--- a/output/tables/lab_model1_3.docx
+++ b/output/tables/lab_model1_3.docx
@@ -21,6 +21,7 @@
         <w:gridCol w:w="1080"/>
         <w:gridCol w:w="1080"/>
         <w:gridCol w:w="1080"/>
+        <w:gridCol w:w="1080"/>
       </w:tblGrid>
       <w:tr>
         <w:trPr>
@@ -204,6 +205,50 @@
             </w:r>
           </w:p>
         </w:tc>
+        <w:tc>
+          <w:tcPr>
+            <w:tcBorders>
+              <w:bottom w:val="single" w:sz="12" w:space="0" w:color="666666"/>
+              <w:top w:val="single" w:sz="12" w:space="0" w:color="666666"/>
+              <w:left w:val="none" w:sz="0" w:space="0" w:color="000000"/>
+              <w:right w:val="none" w:sz="0" w:space="0" w:color="000000"/>
+            </w:tcBorders>
+            <w:shd w:val="clear" w:color="auto" w:fill="FFFFFF"/>
+            <w:tcMar>
+              <w:top w:w="0" w:type="dxa"/>
+              <w:bottom w:w="0" w:type="dxa"/>
+              <w:left w:w="0" w:type="dxa"/>
+              <w:right w:w="0" w:type="dxa"/>
+            </w:tcMar>
+            <w:vAlign w:val="center"/>
+          </w:tcPr>
+          <w:p>
+            <w:pPr>
+              <w:pStyle w:val="Normal"/>
+              <w:jc w:val="left"/>
+              <w:pBdr>
+                <w:bottom w:val="none" w:sz="0" w:space="0" w:color="000000"/>
+                <w:top w:val="none" w:sz="0" w:space="0" w:color="000000"/>
+                <w:left w:val="none" w:sz="0" w:space="0" w:color="000000"/>
+                <w:right w:val="none" w:sz="0" w:space="0" w:color="000000"/>
+              </w:pBdr>
+              <w:spacing w:after="100" w:before="100" w:line="240"/>
+              <w:ind w:left="100" w:right="100" w:firstLine="0" w:firstLineChars="0"/>
+            </w:pPr>
+            <w:r>
+              <w:rPr>
+                <w:rFonts w:ascii="Arial" w:hAnsi="Arial" w:eastAsia="Arial" w:cs="Arial"/>
+                <w:i w:val="false"/>
+                <w:b w:val="false"/>
+                <w:u w:val="none"/>
+                <w:sz w:val="22"/>
+                <w:szCs w:val="22"/>
+                <w:color w:val="000000"/>
+              </w:rPr>
+              <w:t xml:space="preserve">Model 4</w:t>
+            </w:r>
+          </w:p>
+        </w:tc>
       </w:tr>
       <w:tr>
         <w:trPr>
@@ -386,6 +431,50 @@
             </w:r>
           </w:p>
         </w:tc>
+        <w:tc>
+          <w:tcPr>
+            <w:tcBorders>
+              <w:bottom w:val="none" w:sz="0" w:space="0" w:color="000000"/>
+              <w:top w:val="single" w:sz="12" w:space="0" w:color="666666"/>
+              <w:left w:val="none" w:sz="0" w:space="0" w:color="000000"/>
+              <w:right w:val="none" w:sz="0" w:space="0" w:color="000000"/>
+            </w:tcBorders>
+            <w:shd w:val="clear" w:color="auto" w:fill="FFFFFF"/>
+            <w:tcMar>
+              <w:top w:w="0" w:type="dxa"/>
+              <w:bottom w:w="0" w:type="dxa"/>
+              <w:left w:w="0" w:type="dxa"/>
+              <w:right w:w="0" w:type="dxa"/>
+            </w:tcMar>
+            <w:vAlign w:val="center"/>
+          </w:tcPr>
+          <w:p>
+            <w:pPr>
+              <w:pStyle w:val="Normal"/>
+              <w:jc w:val="left"/>
+              <w:pBdr>
+                <w:bottom w:val="none" w:sz="0" w:space="0" w:color="000000"/>
+                <w:top w:val="none" w:sz="0" w:space="0" w:color="000000"/>
+                <w:left w:val="none" w:sz="0" w:space="0" w:color="000000"/>
+                <w:right w:val="none" w:sz="0" w:space="0" w:color="000000"/>
+              </w:pBdr>
+              <w:spacing w:after="100" w:before="100" w:line="240"/>
+              <w:ind w:left="100" w:right="100" w:firstLine="0" w:firstLineChars="0"/>
+            </w:pPr>
+            <w:r>
+              <w:rPr>
+                <w:rFonts w:ascii="Arial" w:hAnsi="Arial" w:eastAsia="Arial" w:cs="Arial"/>
+                <w:i w:val="false"/>
+                <w:b w:val="false"/>
+                <w:u w:val="none"/>
+                <w:sz w:val="22"/>
+                <w:szCs w:val="22"/>
+                <w:color w:val="000000"/>
+              </w:rPr>
+              <w:t xml:space="preserve">2.831</w:t>
+            </w:r>
+          </w:p>
+        </w:tc>
       </w:tr>
       <w:tr>
         <w:trPr>
@@ -568,6 +657,50 @@
             </w:r>
           </w:p>
         </w:tc>
+        <w:tc>
+          <w:tcPr>
+            <w:tcBorders>
+              <w:bottom w:val="none" w:sz="0" w:space="0" w:color="000000"/>
+              <w:top w:val="none" w:sz="0" w:space="0" w:color="000000"/>
+              <w:left w:val="none" w:sz="0" w:space="0" w:color="000000"/>
+              <w:right w:val="none" w:sz="0" w:space="0" w:color="000000"/>
+            </w:tcBorders>
+            <w:shd w:val="clear" w:color="auto" w:fill="FFFFFF"/>
+            <w:tcMar>
+              <w:top w:w="0" w:type="dxa"/>
+              <w:bottom w:w="0" w:type="dxa"/>
+              <w:left w:w="0" w:type="dxa"/>
+              <w:right w:w="0" w:type="dxa"/>
+            </w:tcMar>
+            <w:vAlign w:val="center"/>
+          </w:tcPr>
+          <w:p>
+            <w:pPr>
+              <w:pStyle w:val="Normal"/>
+              <w:jc w:val="left"/>
+              <w:pBdr>
+                <w:bottom w:val="none" w:sz="0" w:space="0" w:color="000000"/>
+                <w:top w:val="none" w:sz="0" w:space="0" w:color="000000"/>
+                <w:left w:val="none" w:sz="0" w:space="0" w:color="000000"/>
+                <w:right w:val="none" w:sz="0" w:space="0" w:color="000000"/>
+              </w:pBdr>
+              <w:spacing w:after="100" w:before="100" w:line="240"/>
+              <w:ind w:left="100" w:right="100" w:firstLine="0" w:firstLineChars="0"/>
+            </w:pPr>
+            <w:r>
+              <w:rPr>
+                <w:rFonts w:ascii="Arial" w:hAnsi="Arial" w:eastAsia="Arial" w:cs="Arial"/>
+                <w:i w:val="false"/>
+                <w:b w:val="false"/>
+                <w:u w:val="none"/>
+                <w:sz w:val="22"/>
+                <w:szCs w:val="22"/>
+                <w:color w:val="000000"/>
+              </w:rPr>
+              <w:t xml:space="preserve">(4.361)</w:t>
+            </w:r>
+          </w:p>
+        </w:tc>
       </w:tr>
       <w:tr>
         <w:trPr>
@@ -750,6 +883,50 @@
             </w:r>
           </w:p>
         </w:tc>
+        <w:tc>
+          <w:tcPr>
+            <w:tcBorders>
+              <w:bottom w:val="none" w:sz="0" w:space="0" w:color="000000"/>
+              <w:top w:val="none" w:sz="0" w:space="0" w:color="000000"/>
+              <w:left w:val="none" w:sz="0" w:space="0" w:color="000000"/>
+              <w:right w:val="none" w:sz="0" w:space="0" w:color="000000"/>
+            </w:tcBorders>
+            <w:shd w:val="clear" w:color="auto" w:fill="FFFFFF"/>
+            <w:tcMar>
+              <w:top w:w="0" w:type="dxa"/>
+              <w:bottom w:w="0" w:type="dxa"/>
+              <w:left w:w="0" w:type="dxa"/>
+              <w:right w:w="0" w:type="dxa"/>
+            </w:tcMar>
+            <w:vAlign w:val="center"/>
+          </w:tcPr>
+          <w:p>
+            <w:pPr>
+              <w:pStyle w:val="Normal"/>
+              <w:jc w:val="left"/>
+              <w:pBdr>
+                <w:bottom w:val="none" w:sz="0" w:space="0" w:color="000000"/>
+                <w:top w:val="none" w:sz="0" w:space="0" w:color="000000"/>
+                <w:left w:val="none" w:sz="0" w:space="0" w:color="000000"/>
+                <w:right w:val="none" w:sz="0" w:space="0" w:color="000000"/>
+              </w:pBdr>
+              <w:spacing w:after="100" w:before="100" w:line="240"/>
+              <w:ind w:left="100" w:right="100" w:firstLine="0" w:firstLineChars="0"/>
+            </w:pPr>
+            <w:r>
+              <w:rPr>
+                <w:rFonts w:ascii="Arial" w:hAnsi="Arial" w:eastAsia="Arial" w:cs="Arial"/>
+                <w:i w:val="false"/>
+                <w:b w:val="false"/>
+                <w:u w:val="none"/>
+                <w:sz w:val="22"/>
+                <w:szCs w:val="22"/>
+                <w:color w:val="000000"/>
+              </w:rPr>
+              <w:t xml:space="preserve"/>
+            </w:r>
+          </w:p>
+        </w:tc>
       </w:tr>
       <w:tr>
         <w:trPr>
@@ -932,6 +1109,50 @@
             </w:r>
           </w:p>
         </w:tc>
+        <w:tc>
+          <w:tcPr>
+            <w:tcBorders>
+              <w:bottom w:val="none" w:sz="0" w:space="0" w:color="000000"/>
+              <w:top w:val="none" w:sz="0" w:space="0" w:color="000000"/>
+              <w:left w:val="none" w:sz="0" w:space="0" w:color="000000"/>
+              <w:right w:val="none" w:sz="0" w:space="0" w:color="000000"/>
+            </w:tcBorders>
+            <w:shd w:val="clear" w:color="auto" w:fill="FFFFFF"/>
+            <w:tcMar>
+              <w:top w:w="0" w:type="dxa"/>
+              <w:bottom w:w="0" w:type="dxa"/>
+              <w:left w:w="0" w:type="dxa"/>
+              <w:right w:w="0" w:type="dxa"/>
+            </w:tcMar>
+            <w:vAlign w:val="center"/>
+          </w:tcPr>
+          <w:p>
+            <w:pPr>
+              <w:pStyle w:val="Normal"/>
+              <w:jc w:val="left"/>
+              <w:pBdr>
+                <w:bottom w:val="none" w:sz="0" w:space="0" w:color="000000"/>
+                <w:top w:val="none" w:sz="0" w:space="0" w:color="000000"/>
+                <w:left w:val="none" w:sz="0" w:space="0" w:color="000000"/>
+                <w:right w:val="none" w:sz="0" w:space="0" w:color="000000"/>
+              </w:pBdr>
+              <w:spacing w:after="100" w:before="100" w:line="240"/>
+              <w:ind w:left="100" w:right="100" w:firstLine="0" w:firstLineChars="0"/>
+            </w:pPr>
+            <w:r>
+              <w:rPr>
+                <w:rFonts w:ascii="Arial" w:hAnsi="Arial" w:eastAsia="Arial" w:cs="Arial"/>
+                <w:i w:val="false"/>
+                <w:b w:val="false"/>
+                <w:u w:val="none"/>
+                <w:sz w:val="22"/>
+                <w:szCs w:val="22"/>
+                <w:color w:val="000000"/>
+              </w:rPr>
+              <w:t xml:space="preserve"/>
+            </w:r>
+          </w:p>
+        </w:tc>
       </w:tr>
       <w:tr>
         <w:trPr>
@@ -1114,6 +1335,50 @@
             </w:r>
           </w:p>
         </w:tc>
+        <w:tc>
+          <w:tcPr>
+            <w:tcBorders>
+              <w:bottom w:val="none" w:sz="0" w:space="0" w:color="000000"/>
+              <w:top w:val="none" w:sz="0" w:space="0" w:color="000000"/>
+              <w:left w:val="none" w:sz="0" w:space="0" w:color="000000"/>
+              <w:right w:val="none" w:sz="0" w:space="0" w:color="000000"/>
+            </w:tcBorders>
+            <w:shd w:val="clear" w:color="auto" w:fill="FFFFFF"/>
+            <w:tcMar>
+              <w:top w:w="0" w:type="dxa"/>
+              <w:bottom w:w="0" w:type="dxa"/>
+              <w:left w:w="0" w:type="dxa"/>
+              <w:right w:w="0" w:type="dxa"/>
+            </w:tcMar>
+            <w:vAlign w:val="center"/>
+          </w:tcPr>
+          <w:p>
+            <w:pPr>
+              <w:pStyle w:val="Normal"/>
+              <w:jc w:val="left"/>
+              <w:pBdr>
+                <w:bottom w:val="none" w:sz="0" w:space="0" w:color="000000"/>
+                <w:top w:val="none" w:sz="0" w:space="0" w:color="000000"/>
+                <w:left w:val="none" w:sz="0" w:space="0" w:color="000000"/>
+                <w:right w:val="none" w:sz="0" w:space="0" w:color="000000"/>
+              </w:pBdr>
+              <w:spacing w:after="100" w:before="100" w:line="240"/>
+              <w:ind w:left="100" w:right="100" w:firstLine="0" w:firstLineChars="0"/>
+            </w:pPr>
+            <w:r>
+              <w:rPr>
+                <w:rFonts w:ascii="Arial" w:hAnsi="Arial" w:eastAsia="Arial" w:cs="Arial"/>
+                <w:i w:val="false"/>
+                <w:b w:val="false"/>
+                <w:u w:val="none"/>
+                <w:sz w:val="22"/>
+                <w:szCs w:val="22"/>
+                <w:color w:val="000000"/>
+              </w:rPr>
+              <w:t xml:space="preserve"/>
+            </w:r>
+          </w:p>
+        </w:tc>
       </w:tr>
       <w:tr>
         <w:trPr>
@@ -1296,6 +1561,50 @@
             </w:r>
           </w:p>
         </w:tc>
+        <w:tc>
+          <w:tcPr>
+            <w:tcBorders>
+              <w:bottom w:val="none" w:sz="0" w:space="0" w:color="000000"/>
+              <w:top w:val="none" w:sz="0" w:space="0" w:color="000000"/>
+              <w:left w:val="none" w:sz="0" w:space="0" w:color="000000"/>
+              <w:right w:val="none" w:sz="0" w:space="0" w:color="000000"/>
+            </w:tcBorders>
+            <w:shd w:val="clear" w:color="auto" w:fill="FFFFFF"/>
+            <w:tcMar>
+              <w:top w:w="0" w:type="dxa"/>
+              <w:bottom w:w="0" w:type="dxa"/>
+              <w:left w:w="0" w:type="dxa"/>
+              <w:right w:w="0" w:type="dxa"/>
+            </w:tcMar>
+            <w:vAlign w:val="center"/>
+          </w:tcPr>
+          <w:p>
+            <w:pPr>
+              <w:pStyle w:val="Normal"/>
+              <w:jc w:val="left"/>
+              <w:pBdr>
+                <w:bottom w:val="none" w:sz="0" w:space="0" w:color="000000"/>
+                <w:top w:val="none" w:sz="0" w:space="0" w:color="000000"/>
+                <w:left w:val="none" w:sz="0" w:space="0" w:color="000000"/>
+                <w:right w:val="none" w:sz="0" w:space="0" w:color="000000"/>
+              </w:pBdr>
+              <w:spacing w:after="100" w:before="100" w:line="240"/>
+              <w:ind w:left="100" w:right="100" w:firstLine="0" w:firstLineChars="0"/>
+            </w:pPr>
+            <w:r>
+              <w:rPr>
+                <w:rFonts w:ascii="Arial" w:hAnsi="Arial" w:eastAsia="Arial" w:cs="Arial"/>
+                <w:i w:val="false"/>
+                <w:b w:val="false"/>
+                <w:u w:val="none"/>
+                <w:sz w:val="22"/>
+                <w:szCs w:val="22"/>
+                <w:color w:val="000000"/>
+              </w:rPr>
+              <w:t xml:space="preserve"/>
+            </w:r>
+          </w:p>
+        </w:tc>
       </w:tr>
       <w:tr>
         <w:trPr>
@@ -1478,6 +1787,50 @@
             </w:r>
           </w:p>
         </w:tc>
+        <w:tc>
+          <w:tcPr>
+            <w:tcBorders>
+              <w:bottom w:val="none" w:sz="0" w:space="0" w:color="000000"/>
+              <w:top w:val="none" w:sz="0" w:space="0" w:color="000000"/>
+              <w:left w:val="none" w:sz="0" w:space="0" w:color="000000"/>
+              <w:right w:val="none" w:sz="0" w:space="0" w:color="000000"/>
+            </w:tcBorders>
+            <w:shd w:val="clear" w:color="auto" w:fill="FFFFFF"/>
+            <w:tcMar>
+              <w:top w:w="0" w:type="dxa"/>
+              <w:bottom w:w="0" w:type="dxa"/>
+              <w:left w:w="0" w:type="dxa"/>
+              <w:right w:w="0" w:type="dxa"/>
+            </w:tcMar>
+            <w:vAlign w:val="center"/>
+          </w:tcPr>
+          <w:p>
+            <w:pPr>
+              <w:pStyle w:val="Normal"/>
+              <w:jc w:val="left"/>
+              <w:pBdr>
+                <w:bottom w:val="none" w:sz="0" w:space="0" w:color="000000"/>
+                <w:top w:val="none" w:sz="0" w:space="0" w:color="000000"/>
+                <w:left w:val="none" w:sz="0" w:space="0" w:color="000000"/>
+                <w:right w:val="none" w:sz="0" w:space="0" w:color="000000"/>
+              </w:pBdr>
+              <w:spacing w:after="100" w:before="100" w:line="240"/>
+              <w:ind w:left="100" w:right="100" w:firstLine="0" w:firstLineChars="0"/>
+            </w:pPr>
+            <w:r>
+              <w:rPr>
+                <w:rFonts w:ascii="Arial" w:hAnsi="Arial" w:eastAsia="Arial" w:cs="Arial"/>
+                <w:i w:val="false"/>
+                <w:b w:val="false"/>
+                <w:u w:val="none"/>
+                <w:sz w:val="22"/>
+                <w:szCs w:val="22"/>
+                <w:color w:val="000000"/>
+              </w:rPr>
+              <w:t xml:space="preserve">1.307</w:t>
+            </w:r>
+          </w:p>
+        </w:tc>
       </w:tr>
       <w:tr>
         <w:trPr>
@@ -1660,6 +2013,50 @@
             </w:r>
           </w:p>
         </w:tc>
+        <w:tc>
+          <w:tcPr>
+            <w:tcBorders>
+              <w:bottom w:val="none" w:sz="0" w:space="0" w:color="000000"/>
+              <w:top w:val="none" w:sz="0" w:space="0" w:color="000000"/>
+              <w:left w:val="none" w:sz="0" w:space="0" w:color="000000"/>
+              <w:right w:val="none" w:sz="0" w:space="0" w:color="000000"/>
+            </w:tcBorders>
+            <w:shd w:val="clear" w:color="auto" w:fill="FFFFFF"/>
+            <w:tcMar>
+              <w:top w:w="0" w:type="dxa"/>
+              <w:bottom w:w="0" w:type="dxa"/>
+              <w:left w:w="0" w:type="dxa"/>
+              <w:right w:w="0" w:type="dxa"/>
+            </w:tcMar>
+            <w:vAlign w:val="center"/>
+          </w:tcPr>
+          <w:p>
+            <w:pPr>
+              <w:pStyle w:val="Normal"/>
+              <w:jc w:val="left"/>
+              <w:pBdr>
+                <w:bottom w:val="none" w:sz="0" w:space="0" w:color="000000"/>
+                <w:top w:val="none" w:sz="0" w:space="0" w:color="000000"/>
+                <w:left w:val="none" w:sz="0" w:space="0" w:color="000000"/>
+                <w:right w:val="none" w:sz="0" w:space="0" w:color="000000"/>
+              </w:pBdr>
+              <w:spacing w:after="100" w:before="100" w:line="240"/>
+              <w:ind w:left="100" w:right="100" w:firstLine="0" w:firstLineChars="0"/>
+            </w:pPr>
+            <w:r>
+              <w:rPr>
+                <w:rFonts w:ascii="Arial" w:hAnsi="Arial" w:eastAsia="Arial" w:cs="Arial"/>
+                <w:i w:val="false"/>
+                <w:b w:val="false"/>
+                <w:u w:val="none"/>
+                <w:sz w:val="22"/>
+                <w:szCs w:val="22"/>
+                <w:color w:val="000000"/>
+              </w:rPr>
+              <w:t xml:space="preserve">(1.614)</w:t>
+            </w:r>
+          </w:p>
+        </w:tc>
       </w:tr>
       <w:tr>
         <w:trPr>
@@ -1842,6 +2239,50 @@
             </w:r>
           </w:p>
         </w:tc>
+        <w:tc>
+          <w:tcPr>
+            <w:tcBorders>
+              <w:bottom w:val="none" w:sz="0" w:space="0" w:color="000000"/>
+              <w:top w:val="none" w:sz="0" w:space="0" w:color="000000"/>
+              <w:left w:val="none" w:sz="0" w:space="0" w:color="000000"/>
+              <w:right w:val="none" w:sz="0" w:space="0" w:color="000000"/>
+            </w:tcBorders>
+            <w:shd w:val="clear" w:color="auto" w:fill="FFFFFF"/>
+            <w:tcMar>
+              <w:top w:w="0" w:type="dxa"/>
+              <w:bottom w:w="0" w:type="dxa"/>
+              <w:left w:w="0" w:type="dxa"/>
+              <w:right w:w="0" w:type="dxa"/>
+            </w:tcMar>
+            <w:vAlign w:val="center"/>
+          </w:tcPr>
+          <w:p>
+            <w:pPr>
+              <w:pStyle w:val="Normal"/>
+              <w:jc w:val="left"/>
+              <w:pBdr>
+                <w:bottom w:val="none" w:sz="0" w:space="0" w:color="000000"/>
+                <w:top w:val="none" w:sz="0" w:space="0" w:color="000000"/>
+                <w:left w:val="none" w:sz="0" w:space="0" w:color="000000"/>
+                <w:right w:val="none" w:sz="0" w:space="0" w:color="000000"/>
+              </w:pBdr>
+              <w:spacing w:after="100" w:before="100" w:line="240"/>
+              <w:ind w:left="100" w:right="100" w:firstLine="0" w:firstLineChars="0"/>
+            </w:pPr>
+            <w:r>
+              <w:rPr>
+                <w:rFonts w:ascii="Arial" w:hAnsi="Arial" w:eastAsia="Arial" w:cs="Arial"/>
+                <w:i w:val="false"/>
+                <w:b w:val="false"/>
+                <w:u w:val="none"/>
+                <w:sz w:val="22"/>
+                <w:szCs w:val="22"/>
+                <w:color w:val="000000"/>
+              </w:rPr>
+              <w:t xml:space="preserve">-1.357</w:t>
+            </w:r>
+          </w:p>
+        </w:tc>
       </w:tr>
       <w:tr>
         <w:trPr>
@@ -2024,6 +2465,50 @@
             </w:r>
           </w:p>
         </w:tc>
+        <w:tc>
+          <w:tcPr>
+            <w:tcBorders>
+              <w:bottom w:val="none" w:sz="0" w:space="0" w:color="000000"/>
+              <w:top w:val="none" w:sz="0" w:space="0" w:color="000000"/>
+              <w:left w:val="none" w:sz="0" w:space="0" w:color="000000"/>
+              <w:right w:val="none" w:sz="0" w:space="0" w:color="000000"/>
+            </w:tcBorders>
+            <w:shd w:val="clear" w:color="auto" w:fill="FFFFFF"/>
+            <w:tcMar>
+              <w:top w:w="0" w:type="dxa"/>
+              <w:bottom w:w="0" w:type="dxa"/>
+              <w:left w:w="0" w:type="dxa"/>
+              <w:right w:w="0" w:type="dxa"/>
+            </w:tcMar>
+            <w:vAlign w:val="center"/>
+          </w:tcPr>
+          <w:p>
+            <w:pPr>
+              <w:pStyle w:val="Normal"/>
+              <w:jc w:val="left"/>
+              <w:pBdr>
+                <w:bottom w:val="none" w:sz="0" w:space="0" w:color="000000"/>
+                <w:top w:val="none" w:sz="0" w:space="0" w:color="000000"/>
+                <w:left w:val="none" w:sz="0" w:space="0" w:color="000000"/>
+                <w:right w:val="none" w:sz="0" w:space="0" w:color="000000"/>
+              </w:pBdr>
+              <w:spacing w:after="100" w:before="100" w:line="240"/>
+              <w:ind w:left="100" w:right="100" w:firstLine="0" w:firstLineChars="0"/>
+            </w:pPr>
+            <w:r>
+              <w:rPr>
+                <w:rFonts w:ascii="Arial" w:hAnsi="Arial" w:eastAsia="Arial" w:cs="Arial"/>
+                <w:i w:val="false"/>
+                <w:b w:val="false"/>
+                <w:u w:val="none"/>
+                <w:sz w:val="22"/>
+                <w:szCs w:val="22"/>
+                <w:color w:val="000000"/>
+              </w:rPr>
+              <w:t xml:space="preserve">(1.753)</w:t>
+            </w:r>
+          </w:p>
+        </w:tc>
       </w:tr>
       <w:tr>
         <w:trPr>
@@ -2206,6 +2691,50 @@
             </w:r>
           </w:p>
         </w:tc>
+        <w:tc>
+          <w:tcPr>
+            <w:tcBorders>
+              <w:bottom w:val="none" w:sz="0" w:space="0" w:color="000000"/>
+              <w:top w:val="none" w:sz="0" w:space="0" w:color="000000"/>
+              <w:left w:val="none" w:sz="0" w:space="0" w:color="000000"/>
+              <w:right w:val="none" w:sz="0" w:space="0" w:color="000000"/>
+            </w:tcBorders>
+            <w:shd w:val="clear" w:color="auto" w:fill="FFFFFF"/>
+            <w:tcMar>
+              <w:top w:w="0" w:type="dxa"/>
+              <w:bottom w:w="0" w:type="dxa"/>
+              <w:left w:w="0" w:type="dxa"/>
+              <w:right w:w="0" w:type="dxa"/>
+            </w:tcMar>
+            <w:vAlign w:val="center"/>
+          </w:tcPr>
+          <w:p>
+            <w:pPr>
+              <w:pStyle w:val="Normal"/>
+              <w:jc w:val="left"/>
+              <w:pBdr>
+                <w:bottom w:val="none" w:sz="0" w:space="0" w:color="000000"/>
+                <w:top w:val="none" w:sz="0" w:space="0" w:color="000000"/>
+                <w:left w:val="none" w:sz="0" w:space="0" w:color="000000"/>
+                <w:right w:val="none" w:sz="0" w:space="0" w:color="000000"/>
+              </w:pBdr>
+              <w:spacing w:after="100" w:before="100" w:line="240"/>
+              <w:ind w:left="100" w:right="100" w:firstLine="0" w:firstLineChars="0"/>
+            </w:pPr>
+            <w:r>
+              <w:rPr>
+                <w:rFonts w:ascii="Arial" w:hAnsi="Arial" w:eastAsia="Arial" w:cs="Arial"/>
+                <w:i w:val="false"/>
+                <w:b w:val="false"/>
+                <w:u w:val="none"/>
+                <w:sz w:val="22"/>
+                <w:szCs w:val="22"/>
+                <w:color w:val="000000"/>
+              </w:rPr>
+              <w:t xml:space="preserve">0.651***</w:t>
+            </w:r>
+          </w:p>
+        </w:tc>
       </w:tr>
       <w:tr>
         <w:trPr>
@@ -2388,6 +2917,50 @@
             </w:r>
           </w:p>
         </w:tc>
+        <w:tc>
+          <w:tcPr>
+            <w:tcBorders>
+              <w:bottom w:val="none" w:sz="0" w:space="0" w:color="000000"/>
+              <w:top w:val="none" w:sz="0" w:space="0" w:color="000000"/>
+              <w:left w:val="none" w:sz="0" w:space="0" w:color="000000"/>
+              <w:right w:val="none" w:sz="0" w:space="0" w:color="000000"/>
+            </w:tcBorders>
+            <w:shd w:val="clear" w:color="auto" w:fill="FFFFFF"/>
+            <w:tcMar>
+              <w:top w:w="0" w:type="dxa"/>
+              <w:bottom w:w="0" w:type="dxa"/>
+              <w:left w:w="0" w:type="dxa"/>
+              <w:right w:w="0" w:type="dxa"/>
+            </w:tcMar>
+            <w:vAlign w:val="center"/>
+          </w:tcPr>
+          <w:p>
+            <w:pPr>
+              <w:pStyle w:val="Normal"/>
+              <w:jc w:val="left"/>
+              <w:pBdr>
+                <w:bottom w:val="none" w:sz="0" w:space="0" w:color="000000"/>
+                <w:top w:val="none" w:sz="0" w:space="0" w:color="000000"/>
+                <w:left w:val="none" w:sz="0" w:space="0" w:color="000000"/>
+                <w:right w:val="none" w:sz="0" w:space="0" w:color="000000"/>
+              </w:pBdr>
+              <w:spacing w:after="100" w:before="100" w:line="240"/>
+              <w:ind w:left="100" w:right="100" w:firstLine="0" w:firstLineChars="0"/>
+            </w:pPr>
+            <w:r>
+              <w:rPr>
+                <w:rFonts w:ascii="Arial" w:hAnsi="Arial" w:eastAsia="Arial" w:cs="Arial"/>
+                <w:i w:val="false"/>
+                <w:b w:val="false"/>
+                <w:u w:val="none"/>
+                <w:sz w:val="22"/>
+                <w:szCs w:val="22"/>
+                <w:color w:val="000000"/>
+              </w:rPr>
+              <w:t xml:space="preserve">(0.130)</w:t>
+            </w:r>
+          </w:p>
+        </w:tc>
       </w:tr>
       <w:tr>
         <w:trPr>
@@ -2570,6 +3143,50 @@
             </w:r>
           </w:p>
         </w:tc>
+        <w:tc>
+          <w:tcPr>
+            <w:tcBorders>
+              <w:bottom w:val="none" w:sz="0" w:space="0" w:color="000000"/>
+              <w:top w:val="none" w:sz="0" w:space="0" w:color="000000"/>
+              <w:left w:val="none" w:sz="0" w:space="0" w:color="000000"/>
+              <w:right w:val="none" w:sz="0" w:space="0" w:color="000000"/>
+            </w:tcBorders>
+            <w:shd w:val="clear" w:color="auto" w:fill="FFFFFF"/>
+            <w:tcMar>
+              <w:top w:w="0" w:type="dxa"/>
+              <w:bottom w:w="0" w:type="dxa"/>
+              <w:left w:w="0" w:type="dxa"/>
+              <w:right w:w="0" w:type="dxa"/>
+            </w:tcMar>
+            <w:vAlign w:val="center"/>
+          </w:tcPr>
+          <w:p>
+            <w:pPr>
+              <w:pStyle w:val="Normal"/>
+              <w:jc w:val="left"/>
+              <w:pBdr>
+                <w:bottom w:val="none" w:sz="0" w:space="0" w:color="000000"/>
+                <w:top w:val="none" w:sz="0" w:space="0" w:color="000000"/>
+                <w:left w:val="none" w:sz="0" w:space="0" w:color="000000"/>
+                <w:right w:val="none" w:sz="0" w:space="0" w:color="000000"/>
+              </w:pBdr>
+              <w:spacing w:after="100" w:before="100" w:line="240"/>
+              <w:ind w:left="100" w:right="100" w:firstLine="0" w:firstLineChars="0"/>
+            </w:pPr>
+            <w:r>
+              <w:rPr>
+                <w:rFonts w:ascii="Arial" w:hAnsi="Arial" w:eastAsia="Arial" w:cs="Arial"/>
+                <w:i w:val="false"/>
+                <w:b w:val="false"/>
+                <w:u w:val="none"/>
+                <w:sz w:val="22"/>
+                <w:szCs w:val="22"/>
+                <w:color w:val="000000"/>
+              </w:rPr>
+              <w:t xml:space="preserve">0.029</w:t>
+            </w:r>
+          </w:p>
+        </w:tc>
       </w:tr>
       <w:tr>
         <w:trPr>
@@ -2752,6 +3369,50 @@
             </w:r>
           </w:p>
         </w:tc>
+        <w:tc>
+          <w:tcPr>
+            <w:tcBorders>
+              <w:bottom w:val="none" w:sz="0" w:space="0" w:color="000000"/>
+              <w:top w:val="none" w:sz="0" w:space="0" w:color="000000"/>
+              <w:left w:val="none" w:sz="0" w:space="0" w:color="000000"/>
+              <w:right w:val="none" w:sz="0" w:space="0" w:color="000000"/>
+            </w:tcBorders>
+            <w:shd w:val="clear" w:color="auto" w:fill="FFFFFF"/>
+            <w:tcMar>
+              <w:top w:w="0" w:type="dxa"/>
+              <w:bottom w:w="0" w:type="dxa"/>
+              <w:left w:w="0" w:type="dxa"/>
+              <w:right w:w="0" w:type="dxa"/>
+            </w:tcMar>
+            <w:vAlign w:val="center"/>
+          </w:tcPr>
+          <w:p>
+            <w:pPr>
+              <w:pStyle w:val="Normal"/>
+              <w:jc w:val="left"/>
+              <w:pBdr>
+                <w:bottom w:val="none" w:sz="0" w:space="0" w:color="000000"/>
+                <w:top w:val="none" w:sz="0" w:space="0" w:color="000000"/>
+                <w:left w:val="none" w:sz="0" w:space="0" w:color="000000"/>
+                <w:right w:val="none" w:sz="0" w:space="0" w:color="000000"/>
+              </w:pBdr>
+              <w:spacing w:after="100" w:before="100" w:line="240"/>
+              <w:ind w:left="100" w:right="100" w:firstLine="0" w:firstLineChars="0"/>
+            </w:pPr>
+            <w:r>
+              <w:rPr>
+                <w:rFonts w:ascii="Arial" w:hAnsi="Arial" w:eastAsia="Arial" w:cs="Arial"/>
+                <w:i w:val="false"/>
+                <w:b w:val="false"/>
+                <w:u w:val="none"/>
+                <w:sz w:val="22"/>
+                <w:szCs w:val="22"/>
+                <w:color w:val="000000"/>
+              </w:rPr>
+              <w:t xml:space="preserve">(4.700)</w:t>
+            </w:r>
+          </w:p>
+        </w:tc>
       </w:tr>
       <w:tr>
         <w:trPr>
@@ -2934,6 +3595,50 @@
             </w:r>
           </w:p>
         </w:tc>
+        <w:tc>
+          <w:tcPr>
+            <w:tcBorders>
+              <w:bottom w:val="none" w:sz="0" w:space="0" w:color="000000"/>
+              <w:top w:val="none" w:sz="0" w:space="0" w:color="000000"/>
+              <w:left w:val="none" w:sz="0" w:space="0" w:color="000000"/>
+              <w:right w:val="none" w:sz="0" w:space="0" w:color="000000"/>
+            </w:tcBorders>
+            <w:shd w:val="clear" w:color="auto" w:fill="FFFFFF"/>
+            <w:tcMar>
+              <w:top w:w="0" w:type="dxa"/>
+              <w:bottom w:w="0" w:type="dxa"/>
+              <w:left w:w="0" w:type="dxa"/>
+              <w:right w:w="0" w:type="dxa"/>
+            </w:tcMar>
+            <w:vAlign w:val="center"/>
+          </w:tcPr>
+          <w:p>
+            <w:pPr>
+              <w:pStyle w:val="Normal"/>
+              <w:jc w:val="left"/>
+              <w:pBdr>
+                <w:bottom w:val="none" w:sz="0" w:space="0" w:color="000000"/>
+                <w:top w:val="none" w:sz="0" w:space="0" w:color="000000"/>
+                <w:left w:val="none" w:sz="0" w:space="0" w:color="000000"/>
+                <w:right w:val="none" w:sz="0" w:space="0" w:color="000000"/>
+              </w:pBdr>
+              <w:spacing w:after="100" w:before="100" w:line="240"/>
+              <w:ind w:left="100" w:right="100" w:firstLine="0" w:firstLineChars="0"/>
+            </w:pPr>
+            <w:r>
+              <w:rPr>
+                <w:rFonts w:ascii="Arial" w:hAnsi="Arial" w:eastAsia="Arial" w:cs="Arial"/>
+                <w:i w:val="false"/>
+                <w:b w:val="false"/>
+                <w:u w:val="none"/>
+                <w:sz w:val="22"/>
+                <w:szCs w:val="22"/>
+                <w:color w:val="000000"/>
+              </w:rPr>
+              <w:t xml:space="preserve">1.013</w:t>
+            </w:r>
+          </w:p>
+        </w:tc>
       </w:tr>
       <w:tr>
         <w:trPr>
@@ -3116,6 +3821,50 @@
             </w:r>
           </w:p>
         </w:tc>
+        <w:tc>
+          <w:tcPr>
+            <w:tcBorders>
+              <w:bottom w:val="none" w:sz="0" w:space="0" w:color="000000"/>
+              <w:top w:val="none" w:sz="0" w:space="0" w:color="000000"/>
+              <w:left w:val="none" w:sz="0" w:space="0" w:color="000000"/>
+              <w:right w:val="none" w:sz="0" w:space="0" w:color="000000"/>
+            </w:tcBorders>
+            <w:shd w:val="clear" w:color="auto" w:fill="FFFFFF"/>
+            <w:tcMar>
+              <w:top w:w="0" w:type="dxa"/>
+              <w:bottom w:w="0" w:type="dxa"/>
+              <w:left w:w="0" w:type="dxa"/>
+              <w:right w:w="0" w:type="dxa"/>
+            </w:tcMar>
+            <w:vAlign w:val="center"/>
+          </w:tcPr>
+          <w:p>
+            <w:pPr>
+              <w:pStyle w:val="Normal"/>
+              <w:jc w:val="left"/>
+              <w:pBdr>
+                <w:bottom w:val="none" w:sz="0" w:space="0" w:color="000000"/>
+                <w:top w:val="none" w:sz="0" w:space="0" w:color="000000"/>
+                <w:left w:val="none" w:sz="0" w:space="0" w:color="000000"/>
+                <w:right w:val="none" w:sz="0" w:space="0" w:color="000000"/>
+              </w:pBdr>
+              <w:spacing w:after="100" w:before="100" w:line="240"/>
+              <w:ind w:left="100" w:right="100" w:firstLine="0" w:firstLineChars="0"/>
+            </w:pPr>
+            <w:r>
+              <w:rPr>
+                <w:rFonts w:ascii="Arial" w:hAnsi="Arial" w:eastAsia="Arial" w:cs="Arial"/>
+                <w:i w:val="false"/>
+                <w:b w:val="false"/>
+                <w:u w:val="none"/>
+                <w:sz w:val="22"/>
+                <w:szCs w:val="22"/>
+                <w:color w:val="000000"/>
+              </w:rPr>
+              <w:t xml:space="preserve">(3.637)</w:t>
+            </w:r>
+          </w:p>
+        </w:tc>
       </w:tr>
       <w:tr>
         <w:trPr>
@@ -3298,6 +4047,50 @@
             </w:r>
           </w:p>
         </w:tc>
+        <w:tc>
+          <w:tcPr>
+            <w:tcBorders>
+              <w:bottom w:val="none" w:sz="0" w:space="0" w:color="000000"/>
+              <w:top w:val="none" w:sz="0" w:space="0" w:color="000000"/>
+              <w:left w:val="none" w:sz="0" w:space="0" w:color="000000"/>
+              <w:right w:val="none" w:sz="0" w:space="0" w:color="000000"/>
+            </w:tcBorders>
+            <w:shd w:val="clear" w:color="auto" w:fill="FFFFFF"/>
+            <w:tcMar>
+              <w:top w:w="0" w:type="dxa"/>
+              <w:bottom w:w="0" w:type="dxa"/>
+              <w:left w:w="0" w:type="dxa"/>
+              <w:right w:w="0" w:type="dxa"/>
+            </w:tcMar>
+            <w:vAlign w:val="center"/>
+          </w:tcPr>
+          <w:p>
+            <w:pPr>
+              <w:pStyle w:val="Normal"/>
+              <w:jc w:val="left"/>
+              <w:pBdr>
+                <w:bottom w:val="none" w:sz="0" w:space="0" w:color="000000"/>
+                <w:top w:val="none" w:sz="0" w:space="0" w:color="000000"/>
+                <w:left w:val="none" w:sz="0" w:space="0" w:color="000000"/>
+                <w:right w:val="none" w:sz="0" w:space="0" w:color="000000"/>
+              </w:pBdr>
+              <w:spacing w:after="100" w:before="100" w:line="240"/>
+              <w:ind w:left="100" w:right="100" w:firstLine="0" w:firstLineChars="0"/>
+            </w:pPr>
+            <w:r>
+              <w:rPr>
+                <w:rFonts w:ascii="Arial" w:hAnsi="Arial" w:eastAsia="Arial" w:cs="Arial"/>
+                <w:i w:val="false"/>
+                <w:b w:val="false"/>
+                <w:u w:val="none"/>
+                <w:sz w:val="22"/>
+                <w:szCs w:val="22"/>
+                <w:color w:val="000000"/>
+              </w:rPr>
+              <w:t xml:space="preserve">-7.066</w:t>
+            </w:r>
+          </w:p>
+        </w:tc>
       </w:tr>
       <w:tr>
         <w:trPr>
@@ -3480,6 +4273,50 @@
             </w:r>
           </w:p>
         </w:tc>
+        <w:tc>
+          <w:tcPr>
+            <w:tcBorders>
+              <w:bottom w:val="none" w:sz="0" w:space="0" w:color="000000"/>
+              <w:top w:val="none" w:sz="0" w:space="0" w:color="000000"/>
+              <w:left w:val="none" w:sz="0" w:space="0" w:color="000000"/>
+              <w:right w:val="none" w:sz="0" w:space="0" w:color="000000"/>
+            </w:tcBorders>
+            <w:shd w:val="clear" w:color="auto" w:fill="FFFFFF"/>
+            <w:tcMar>
+              <w:top w:w="0" w:type="dxa"/>
+              <w:bottom w:w="0" w:type="dxa"/>
+              <w:left w:w="0" w:type="dxa"/>
+              <w:right w:w="0" w:type="dxa"/>
+            </w:tcMar>
+            <w:vAlign w:val="center"/>
+          </w:tcPr>
+          <w:p>
+            <w:pPr>
+              <w:pStyle w:val="Normal"/>
+              <w:jc w:val="left"/>
+              <w:pBdr>
+                <w:bottom w:val="none" w:sz="0" w:space="0" w:color="000000"/>
+                <w:top w:val="none" w:sz="0" w:space="0" w:color="000000"/>
+                <w:left w:val="none" w:sz="0" w:space="0" w:color="000000"/>
+                <w:right w:val="none" w:sz="0" w:space="0" w:color="000000"/>
+              </w:pBdr>
+              <w:spacing w:after="100" w:before="100" w:line="240"/>
+              <w:ind w:left="100" w:right="100" w:firstLine="0" w:firstLineChars="0"/>
+            </w:pPr>
+            <w:r>
+              <w:rPr>
+                <w:rFonts w:ascii="Arial" w:hAnsi="Arial" w:eastAsia="Arial" w:cs="Arial"/>
+                <w:i w:val="false"/>
+                <w:b w:val="false"/>
+                <w:u w:val="none"/>
+                <w:sz w:val="22"/>
+                <w:szCs w:val="22"/>
+                <w:color w:val="000000"/>
+              </w:rPr>
+              <w:t xml:space="preserve">(4.632)</w:t>
+            </w:r>
+          </w:p>
+        </w:tc>
       </w:tr>
       <w:tr>
         <w:trPr>
@@ -3662,6 +4499,50 @@
             </w:r>
           </w:p>
         </w:tc>
+        <w:tc>
+          <w:tcPr>
+            <w:tcBorders>
+              <w:bottom w:val="none" w:sz="0" w:space="0" w:color="000000"/>
+              <w:top w:val="none" w:sz="0" w:space="0" w:color="000000"/>
+              <w:left w:val="none" w:sz="0" w:space="0" w:color="000000"/>
+              <w:right w:val="none" w:sz="0" w:space="0" w:color="000000"/>
+            </w:tcBorders>
+            <w:shd w:val="clear" w:color="auto" w:fill="FFFFFF"/>
+            <w:tcMar>
+              <w:top w:w="0" w:type="dxa"/>
+              <w:bottom w:w="0" w:type="dxa"/>
+              <w:left w:w="0" w:type="dxa"/>
+              <w:right w:w="0" w:type="dxa"/>
+            </w:tcMar>
+            <w:vAlign w:val="center"/>
+          </w:tcPr>
+          <w:p>
+            <w:pPr>
+              <w:pStyle w:val="Normal"/>
+              <w:jc w:val="left"/>
+              <w:pBdr>
+                <w:bottom w:val="none" w:sz="0" w:space="0" w:color="000000"/>
+                <w:top w:val="none" w:sz="0" w:space="0" w:color="000000"/>
+                <w:left w:val="none" w:sz="0" w:space="0" w:color="000000"/>
+                <w:right w:val="none" w:sz="0" w:space="0" w:color="000000"/>
+              </w:pBdr>
+              <w:spacing w:after="100" w:before="100" w:line="240"/>
+              <w:ind w:left="100" w:right="100" w:firstLine="0" w:firstLineChars="0"/>
+            </w:pPr>
+            <w:r>
+              <w:rPr>
+                <w:rFonts w:ascii="Arial" w:hAnsi="Arial" w:eastAsia="Arial" w:cs="Arial"/>
+                <w:i w:val="false"/>
+                <w:b w:val="false"/>
+                <w:u w:val="none"/>
+                <w:sz w:val="22"/>
+                <w:szCs w:val="22"/>
+                <w:color w:val="000000"/>
+              </w:rPr>
+              <w:t xml:space="preserve">0.797</w:t>
+            </w:r>
+          </w:p>
+        </w:tc>
       </w:tr>
       <w:tr>
         <w:trPr>
@@ -3844,6 +4725,50 @@
             </w:r>
           </w:p>
         </w:tc>
+        <w:tc>
+          <w:tcPr>
+            <w:tcBorders>
+              <w:bottom w:val="none" w:sz="0" w:space="0" w:color="000000"/>
+              <w:top w:val="none" w:sz="0" w:space="0" w:color="000000"/>
+              <w:left w:val="none" w:sz="0" w:space="0" w:color="000000"/>
+              <w:right w:val="none" w:sz="0" w:space="0" w:color="000000"/>
+            </w:tcBorders>
+            <w:shd w:val="clear" w:color="auto" w:fill="FFFFFF"/>
+            <w:tcMar>
+              <w:top w:w="0" w:type="dxa"/>
+              <w:bottom w:w="0" w:type="dxa"/>
+              <w:left w:w="0" w:type="dxa"/>
+              <w:right w:w="0" w:type="dxa"/>
+            </w:tcMar>
+            <w:vAlign w:val="center"/>
+          </w:tcPr>
+          <w:p>
+            <w:pPr>
+              <w:pStyle w:val="Normal"/>
+              <w:jc w:val="left"/>
+              <w:pBdr>
+                <w:bottom w:val="none" w:sz="0" w:space="0" w:color="000000"/>
+                <w:top w:val="none" w:sz="0" w:space="0" w:color="000000"/>
+                <w:left w:val="none" w:sz="0" w:space="0" w:color="000000"/>
+                <w:right w:val="none" w:sz="0" w:space="0" w:color="000000"/>
+              </w:pBdr>
+              <w:spacing w:after="100" w:before="100" w:line="240"/>
+              <w:ind w:left="100" w:right="100" w:firstLine="0" w:firstLineChars="0"/>
+            </w:pPr>
+            <w:r>
+              <w:rPr>
+                <w:rFonts w:ascii="Arial" w:hAnsi="Arial" w:eastAsia="Arial" w:cs="Arial"/>
+                <w:i w:val="false"/>
+                <w:b w:val="false"/>
+                <w:u w:val="none"/>
+                <w:sz w:val="22"/>
+                <w:szCs w:val="22"/>
+                <w:color w:val="000000"/>
+              </w:rPr>
+              <w:t xml:space="preserve">(4.096)</w:t>
+            </w:r>
+          </w:p>
+        </w:tc>
       </w:tr>
       <w:tr>
         <w:trPr>
@@ -4026,6 +4951,50 @@
             </w:r>
           </w:p>
         </w:tc>
+        <w:tc>
+          <w:tcPr>
+            <w:tcBorders>
+              <w:bottom w:val="none" w:sz="0" w:space="0" w:color="000000"/>
+              <w:top w:val="none" w:sz="0" w:space="0" w:color="000000"/>
+              <w:left w:val="none" w:sz="0" w:space="0" w:color="000000"/>
+              <w:right w:val="none" w:sz="0" w:space="0" w:color="000000"/>
+            </w:tcBorders>
+            <w:shd w:val="clear" w:color="auto" w:fill="FFFFFF"/>
+            <w:tcMar>
+              <w:top w:w="0" w:type="dxa"/>
+              <w:bottom w:w="0" w:type="dxa"/>
+              <w:left w:w="0" w:type="dxa"/>
+              <w:right w:w="0" w:type="dxa"/>
+            </w:tcMar>
+            <w:vAlign w:val="center"/>
+          </w:tcPr>
+          <w:p>
+            <w:pPr>
+              <w:pStyle w:val="Normal"/>
+              <w:jc w:val="left"/>
+              <w:pBdr>
+                <w:bottom w:val="none" w:sz="0" w:space="0" w:color="000000"/>
+                <w:top w:val="none" w:sz="0" w:space="0" w:color="000000"/>
+                <w:left w:val="none" w:sz="0" w:space="0" w:color="000000"/>
+                <w:right w:val="none" w:sz="0" w:space="0" w:color="000000"/>
+              </w:pBdr>
+              <w:spacing w:after="100" w:before="100" w:line="240"/>
+              <w:ind w:left="100" w:right="100" w:firstLine="0" w:firstLineChars="0"/>
+            </w:pPr>
+            <w:r>
+              <w:rPr>
+                <w:rFonts w:ascii="Arial" w:hAnsi="Arial" w:eastAsia="Arial" w:cs="Arial"/>
+                <w:i w:val="false"/>
+                <w:b w:val="false"/>
+                <w:u w:val="none"/>
+                <w:sz w:val="22"/>
+                <w:szCs w:val="22"/>
+                <w:color w:val="000000"/>
+              </w:rPr>
+              <w:t xml:space="preserve">7.440*</w:t>
+            </w:r>
+          </w:p>
+        </w:tc>
       </w:tr>
       <w:tr>
         <w:trPr>
@@ -4208,6 +5177,50 @@
             </w:r>
           </w:p>
         </w:tc>
+        <w:tc>
+          <w:tcPr>
+            <w:tcBorders>
+              <w:bottom w:val="none" w:sz="0" w:space="0" w:color="000000"/>
+              <w:top w:val="none" w:sz="0" w:space="0" w:color="000000"/>
+              <w:left w:val="none" w:sz="0" w:space="0" w:color="000000"/>
+              <w:right w:val="none" w:sz="0" w:space="0" w:color="000000"/>
+            </w:tcBorders>
+            <w:shd w:val="clear" w:color="auto" w:fill="FFFFFF"/>
+            <w:tcMar>
+              <w:top w:w="0" w:type="dxa"/>
+              <w:bottom w:w="0" w:type="dxa"/>
+              <w:left w:w="0" w:type="dxa"/>
+              <w:right w:w="0" w:type="dxa"/>
+            </w:tcMar>
+            <w:vAlign w:val="center"/>
+          </w:tcPr>
+          <w:p>
+            <w:pPr>
+              <w:pStyle w:val="Normal"/>
+              <w:jc w:val="left"/>
+              <w:pBdr>
+                <w:bottom w:val="none" w:sz="0" w:space="0" w:color="000000"/>
+                <w:top w:val="none" w:sz="0" w:space="0" w:color="000000"/>
+                <w:left w:val="none" w:sz="0" w:space="0" w:color="000000"/>
+                <w:right w:val="none" w:sz="0" w:space="0" w:color="000000"/>
+              </w:pBdr>
+              <w:spacing w:after="100" w:before="100" w:line="240"/>
+              <w:ind w:left="100" w:right="100" w:firstLine="0" w:firstLineChars="0"/>
+            </w:pPr>
+            <w:r>
+              <w:rPr>
+                <w:rFonts w:ascii="Arial" w:hAnsi="Arial" w:eastAsia="Arial" w:cs="Arial"/>
+                <w:i w:val="false"/>
+                <w:b w:val="false"/>
+                <w:u w:val="none"/>
+                <w:sz w:val="22"/>
+                <w:szCs w:val="22"/>
+                <w:color w:val="000000"/>
+              </w:rPr>
+              <w:t xml:space="preserve">(2.994)</w:t>
+            </w:r>
+          </w:p>
+        </w:tc>
       </w:tr>
       <w:tr>
         <w:trPr>
@@ -4390,6 +5403,50 @@
             </w:r>
           </w:p>
         </w:tc>
+        <w:tc>
+          <w:tcPr>
+            <w:tcBorders>
+              <w:bottom w:val="none" w:sz="0" w:space="0" w:color="000000"/>
+              <w:top w:val="none" w:sz="0" w:space="0" w:color="000000"/>
+              <w:left w:val="none" w:sz="0" w:space="0" w:color="000000"/>
+              <w:right w:val="none" w:sz="0" w:space="0" w:color="000000"/>
+            </w:tcBorders>
+            <w:shd w:val="clear" w:color="auto" w:fill="FFFFFF"/>
+            <w:tcMar>
+              <w:top w:w="0" w:type="dxa"/>
+              <w:bottom w:w="0" w:type="dxa"/>
+              <w:left w:w="0" w:type="dxa"/>
+              <w:right w:w="0" w:type="dxa"/>
+            </w:tcMar>
+            <w:vAlign w:val="center"/>
+          </w:tcPr>
+          <w:p>
+            <w:pPr>
+              <w:pStyle w:val="Normal"/>
+              <w:jc w:val="left"/>
+              <w:pBdr>
+                <w:bottom w:val="none" w:sz="0" w:space="0" w:color="000000"/>
+                <w:top w:val="none" w:sz="0" w:space="0" w:color="000000"/>
+                <w:left w:val="none" w:sz="0" w:space="0" w:color="000000"/>
+                <w:right w:val="none" w:sz="0" w:space="0" w:color="000000"/>
+              </w:pBdr>
+              <w:spacing w:after="100" w:before="100" w:line="240"/>
+              <w:ind w:left="100" w:right="100" w:firstLine="0" w:firstLineChars="0"/>
+            </w:pPr>
+            <w:r>
+              <w:rPr>
+                <w:rFonts w:ascii="Arial" w:hAnsi="Arial" w:eastAsia="Arial" w:cs="Arial"/>
+                <w:i w:val="false"/>
+                <w:b w:val="false"/>
+                <w:u w:val="none"/>
+                <w:sz w:val="22"/>
+                <w:szCs w:val="22"/>
+                <w:color w:val="000000"/>
+              </w:rPr>
+              <w:t xml:space="preserve">-0.490</w:t>
+            </w:r>
+          </w:p>
+        </w:tc>
       </w:tr>
       <w:tr>
         <w:trPr>
@@ -4572,6 +5629,50 @@
             </w:r>
           </w:p>
         </w:tc>
+        <w:tc>
+          <w:tcPr>
+            <w:tcBorders>
+              <w:bottom w:val="none" w:sz="0" w:space="0" w:color="000000"/>
+              <w:top w:val="none" w:sz="0" w:space="0" w:color="000000"/>
+              <w:left w:val="none" w:sz="0" w:space="0" w:color="000000"/>
+              <w:right w:val="none" w:sz="0" w:space="0" w:color="000000"/>
+            </w:tcBorders>
+            <w:shd w:val="clear" w:color="auto" w:fill="FFFFFF"/>
+            <w:tcMar>
+              <w:top w:w="0" w:type="dxa"/>
+              <w:bottom w:w="0" w:type="dxa"/>
+              <w:left w:w="0" w:type="dxa"/>
+              <w:right w:w="0" w:type="dxa"/>
+            </w:tcMar>
+            <w:vAlign w:val="center"/>
+          </w:tcPr>
+          <w:p>
+            <w:pPr>
+              <w:pStyle w:val="Normal"/>
+              <w:jc w:val="left"/>
+              <w:pBdr>
+                <w:bottom w:val="none" w:sz="0" w:space="0" w:color="000000"/>
+                <w:top w:val="none" w:sz="0" w:space="0" w:color="000000"/>
+                <w:left w:val="none" w:sz="0" w:space="0" w:color="000000"/>
+                <w:right w:val="none" w:sz="0" w:space="0" w:color="000000"/>
+              </w:pBdr>
+              <w:spacing w:after="100" w:before="100" w:line="240"/>
+              <w:ind w:left="100" w:right="100" w:firstLine="0" w:firstLineChars="0"/>
+            </w:pPr>
+            <w:r>
+              <w:rPr>
+                <w:rFonts w:ascii="Arial" w:hAnsi="Arial" w:eastAsia="Arial" w:cs="Arial"/>
+                <w:i w:val="false"/>
+                <w:b w:val="false"/>
+                <w:u w:val="none"/>
+                <w:sz w:val="22"/>
+                <w:szCs w:val="22"/>
+                <w:color w:val="000000"/>
+              </w:rPr>
+              <w:t xml:space="preserve">(4.067)</w:t>
+            </w:r>
+          </w:p>
+        </w:tc>
       </w:tr>
       <w:tr>
         <w:trPr>
@@ -4754,6 +5855,50 @@
             </w:r>
           </w:p>
         </w:tc>
+        <w:tc>
+          <w:tcPr>
+            <w:tcBorders>
+              <w:bottom w:val="none" w:sz="0" w:space="0" w:color="000000"/>
+              <w:top w:val="none" w:sz="0" w:space="0" w:color="000000"/>
+              <w:left w:val="none" w:sz="0" w:space="0" w:color="000000"/>
+              <w:right w:val="none" w:sz="0" w:space="0" w:color="000000"/>
+            </w:tcBorders>
+            <w:shd w:val="clear" w:color="auto" w:fill="FFFFFF"/>
+            <w:tcMar>
+              <w:top w:w="0" w:type="dxa"/>
+              <w:bottom w:w="0" w:type="dxa"/>
+              <w:left w:w="0" w:type="dxa"/>
+              <w:right w:w="0" w:type="dxa"/>
+            </w:tcMar>
+            <w:vAlign w:val="center"/>
+          </w:tcPr>
+          <w:p>
+            <w:pPr>
+              <w:pStyle w:val="Normal"/>
+              <w:jc w:val="left"/>
+              <w:pBdr>
+                <w:bottom w:val="none" w:sz="0" w:space="0" w:color="000000"/>
+                <w:top w:val="none" w:sz="0" w:space="0" w:color="000000"/>
+                <w:left w:val="none" w:sz="0" w:space="0" w:color="000000"/>
+                <w:right w:val="none" w:sz="0" w:space="0" w:color="000000"/>
+              </w:pBdr>
+              <w:spacing w:after="100" w:before="100" w:line="240"/>
+              <w:ind w:left="100" w:right="100" w:firstLine="0" w:firstLineChars="0"/>
+            </w:pPr>
+            <w:r>
+              <w:rPr>
+                <w:rFonts w:ascii="Arial" w:hAnsi="Arial" w:eastAsia="Arial" w:cs="Arial"/>
+                <w:i w:val="false"/>
+                <w:b w:val="false"/>
+                <w:u w:val="none"/>
+                <w:sz w:val="22"/>
+                <w:szCs w:val="22"/>
+                <w:color w:val="000000"/>
+              </w:rPr>
+              <w:t xml:space="preserve">-3.117</w:t>
+            </w:r>
+          </w:p>
+        </w:tc>
       </w:tr>
       <w:tr>
         <w:trPr>
@@ -4936,6 +6081,50 @@
             </w:r>
           </w:p>
         </w:tc>
+        <w:tc>
+          <w:tcPr>
+            <w:tcBorders>
+              <w:bottom w:val="none" w:sz="0" w:space="0" w:color="000000"/>
+              <w:top w:val="none" w:sz="0" w:space="0" w:color="000000"/>
+              <w:left w:val="none" w:sz="0" w:space="0" w:color="000000"/>
+              <w:right w:val="none" w:sz="0" w:space="0" w:color="000000"/>
+            </w:tcBorders>
+            <w:shd w:val="clear" w:color="auto" w:fill="FFFFFF"/>
+            <w:tcMar>
+              <w:top w:w="0" w:type="dxa"/>
+              <w:bottom w:w="0" w:type="dxa"/>
+              <w:left w:w="0" w:type="dxa"/>
+              <w:right w:w="0" w:type="dxa"/>
+            </w:tcMar>
+            <w:vAlign w:val="center"/>
+          </w:tcPr>
+          <w:p>
+            <w:pPr>
+              <w:pStyle w:val="Normal"/>
+              <w:jc w:val="left"/>
+              <w:pBdr>
+                <w:bottom w:val="none" w:sz="0" w:space="0" w:color="000000"/>
+                <w:top w:val="none" w:sz="0" w:space="0" w:color="000000"/>
+                <w:left w:val="none" w:sz="0" w:space="0" w:color="000000"/>
+                <w:right w:val="none" w:sz="0" w:space="0" w:color="000000"/>
+              </w:pBdr>
+              <w:spacing w:after="100" w:before="100" w:line="240"/>
+              <w:ind w:left="100" w:right="100" w:firstLine="0" w:firstLineChars="0"/>
+            </w:pPr>
+            <w:r>
+              <w:rPr>
+                <w:rFonts w:ascii="Arial" w:hAnsi="Arial" w:eastAsia="Arial" w:cs="Arial"/>
+                <w:i w:val="false"/>
+                <w:b w:val="false"/>
+                <w:u w:val="none"/>
+                <w:sz w:val="22"/>
+                <w:szCs w:val="22"/>
+                <w:color w:val="000000"/>
+              </w:rPr>
+              <w:t xml:space="preserve">(3.816)</w:t>
+            </w:r>
+          </w:p>
+        </w:tc>
       </w:tr>
       <w:tr>
         <w:trPr>
@@ -5118,6 +6307,50 @@
             </w:r>
           </w:p>
         </w:tc>
+        <w:tc>
+          <w:tcPr>
+            <w:tcBorders>
+              <w:bottom w:val="none" w:sz="0" w:space="0" w:color="000000"/>
+              <w:top w:val="none" w:sz="0" w:space="0" w:color="000000"/>
+              <w:left w:val="none" w:sz="0" w:space="0" w:color="000000"/>
+              <w:right w:val="none" w:sz="0" w:space="0" w:color="000000"/>
+            </w:tcBorders>
+            <w:shd w:val="clear" w:color="auto" w:fill="FFFFFF"/>
+            <w:tcMar>
+              <w:top w:w="0" w:type="dxa"/>
+              <w:bottom w:w="0" w:type="dxa"/>
+              <w:left w:w="0" w:type="dxa"/>
+              <w:right w:w="0" w:type="dxa"/>
+            </w:tcMar>
+            <w:vAlign w:val="center"/>
+          </w:tcPr>
+          <w:p>
+            <w:pPr>
+              <w:pStyle w:val="Normal"/>
+              <w:jc w:val="left"/>
+              <w:pBdr>
+                <w:bottom w:val="none" w:sz="0" w:space="0" w:color="000000"/>
+                <w:top w:val="none" w:sz="0" w:space="0" w:color="000000"/>
+                <w:left w:val="none" w:sz="0" w:space="0" w:color="000000"/>
+                <w:right w:val="none" w:sz="0" w:space="0" w:color="000000"/>
+              </w:pBdr>
+              <w:spacing w:after="100" w:before="100" w:line="240"/>
+              <w:ind w:left="100" w:right="100" w:firstLine="0" w:firstLineChars="0"/>
+            </w:pPr>
+            <w:r>
+              <w:rPr>
+                <w:rFonts w:ascii="Arial" w:hAnsi="Arial" w:eastAsia="Arial" w:cs="Arial"/>
+                <w:i w:val="false"/>
+                <w:b w:val="false"/>
+                <w:u w:val="none"/>
+                <w:sz w:val="22"/>
+                <w:szCs w:val="22"/>
+                <w:color w:val="000000"/>
+              </w:rPr>
+              <w:t xml:space="preserve">3.462</w:t>
+            </w:r>
+          </w:p>
+        </w:tc>
       </w:tr>
       <w:tr>
         <w:trPr>
@@ -5300,6 +6533,50 @@
             </w:r>
           </w:p>
         </w:tc>
+        <w:tc>
+          <w:tcPr>
+            <w:tcBorders>
+              <w:bottom w:val="none" w:sz="0" w:space="0" w:color="000000"/>
+              <w:top w:val="none" w:sz="0" w:space="0" w:color="000000"/>
+              <w:left w:val="none" w:sz="0" w:space="0" w:color="000000"/>
+              <w:right w:val="none" w:sz="0" w:space="0" w:color="000000"/>
+            </w:tcBorders>
+            <w:shd w:val="clear" w:color="auto" w:fill="FFFFFF"/>
+            <w:tcMar>
+              <w:top w:w="0" w:type="dxa"/>
+              <w:bottom w:w="0" w:type="dxa"/>
+              <w:left w:w="0" w:type="dxa"/>
+              <w:right w:w="0" w:type="dxa"/>
+            </w:tcMar>
+            <w:vAlign w:val="center"/>
+          </w:tcPr>
+          <w:p>
+            <w:pPr>
+              <w:pStyle w:val="Normal"/>
+              <w:jc w:val="left"/>
+              <w:pBdr>
+                <w:bottom w:val="none" w:sz="0" w:space="0" w:color="000000"/>
+                <w:top w:val="none" w:sz="0" w:space="0" w:color="000000"/>
+                <w:left w:val="none" w:sz="0" w:space="0" w:color="000000"/>
+                <w:right w:val="none" w:sz="0" w:space="0" w:color="000000"/>
+              </w:pBdr>
+              <w:spacing w:after="100" w:before="100" w:line="240"/>
+              <w:ind w:left="100" w:right="100" w:firstLine="0" w:firstLineChars="0"/>
+            </w:pPr>
+            <w:r>
+              <w:rPr>
+                <w:rFonts w:ascii="Arial" w:hAnsi="Arial" w:eastAsia="Arial" w:cs="Arial"/>
+                <w:i w:val="false"/>
+                <w:b w:val="false"/>
+                <w:u w:val="none"/>
+                <w:sz w:val="22"/>
+                <w:szCs w:val="22"/>
+                <w:color w:val="000000"/>
+              </w:rPr>
+              <w:t xml:space="preserve">(2.861)</w:t>
+            </w:r>
+          </w:p>
+        </w:tc>
       </w:tr>
       <w:tr>
         <w:trPr>
@@ -5482,6 +6759,50 @@
             </w:r>
           </w:p>
         </w:tc>
+        <w:tc>
+          <w:tcPr>
+            <w:tcBorders>
+              <w:bottom w:val="none" w:sz="0" w:space="0" w:color="000000"/>
+              <w:top w:val="none" w:sz="0" w:space="0" w:color="000000"/>
+              <w:left w:val="none" w:sz="0" w:space="0" w:color="000000"/>
+              <w:right w:val="none" w:sz="0" w:space="0" w:color="000000"/>
+            </w:tcBorders>
+            <w:shd w:val="clear" w:color="auto" w:fill="FFFFFF"/>
+            <w:tcMar>
+              <w:top w:w="0" w:type="dxa"/>
+              <w:bottom w:w="0" w:type="dxa"/>
+              <w:left w:w="0" w:type="dxa"/>
+              <w:right w:w="0" w:type="dxa"/>
+            </w:tcMar>
+            <w:vAlign w:val="center"/>
+          </w:tcPr>
+          <w:p>
+            <w:pPr>
+              <w:pStyle w:val="Normal"/>
+              <w:jc w:val="left"/>
+              <w:pBdr>
+                <w:bottom w:val="none" w:sz="0" w:space="0" w:color="000000"/>
+                <w:top w:val="none" w:sz="0" w:space="0" w:color="000000"/>
+                <w:left w:val="none" w:sz="0" w:space="0" w:color="000000"/>
+                <w:right w:val="none" w:sz="0" w:space="0" w:color="000000"/>
+              </w:pBdr>
+              <w:spacing w:after="100" w:before="100" w:line="240"/>
+              <w:ind w:left="100" w:right="100" w:firstLine="0" w:firstLineChars="0"/>
+            </w:pPr>
+            <w:r>
+              <w:rPr>
+                <w:rFonts w:ascii="Arial" w:hAnsi="Arial" w:eastAsia="Arial" w:cs="Arial"/>
+                <w:i w:val="false"/>
+                <w:b w:val="false"/>
+                <w:u w:val="none"/>
+                <w:sz w:val="22"/>
+                <w:szCs w:val="22"/>
+                <w:color w:val="000000"/>
+              </w:rPr>
+              <w:t xml:space="preserve">5.909</w:t>
+            </w:r>
+          </w:p>
+        </w:tc>
       </w:tr>
       <w:tr>
         <w:trPr>
@@ -5664,6 +6985,50 @@
             </w:r>
           </w:p>
         </w:tc>
+        <w:tc>
+          <w:tcPr>
+            <w:tcBorders>
+              <w:bottom w:val="none" w:sz="0" w:space="0" w:color="000000"/>
+              <w:top w:val="none" w:sz="0" w:space="0" w:color="000000"/>
+              <w:left w:val="none" w:sz="0" w:space="0" w:color="000000"/>
+              <w:right w:val="none" w:sz="0" w:space="0" w:color="000000"/>
+            </w:tcBorders>
+            <w:shd w:val="clear" w:color="auto" w:fill="FFFFFF"/>
+            <w:tcMar>
+              <w:top w:w="0" w:type="dxa"/>
+              <w:bottom w:w="0" w:type="dxa"/>
+              <w:left w:w="0" w:type="dxa"/>
+              <w:right w:w="0" w:type="dxa"/>
+            </w:tcMar>
+            <w:vAlign w:val="center"/>
+          </w:tcPr>
+          <w:p>
+            <w:pPr>
+              <w:pStyle w:val="Normal"/>
+              <w:jc w:val="left"/>
+              <w:pBdr>
+                <w:bottom w:val="none" w:sz="0" w:space="0" w:color="000000"/>
+                <w:top w:val="none" w:sz="0" w:space="0" w:color="000000"/>
+                <w:left w:val="none" w:sz="0" w:space="0" w:color="000000"/>
+                <w:right w:val="none" w:sz="0" w:space="0" w:color="000000"/>
+              </w:pBdr>
+              <w:spacing w:after="100" w:before="100" w:line="240"/>
+              <w:ind w:left="100" w:right="100" w:firstLine="0" w:firstLineChars="0"/>
+            </w:pPr>
+            <w:r>
+              <w:rPr>
+                <w:rFonts w:ascii="Arial" w:hAnsi="Arial" w:eastAsia="Arial" w:cs="Arial"/>
+                <w:i w:val="false"/>
+                <w:b w:val="false"/>
+                <w:u w:val="none"/>
+                <w:sz w:val="22"/>
+                <w:szCs w:val="22"/>
+                <w:color w:val="000000"/>
+              </w:rPr>
+              <w:t xml:space="preserve">(4.105)</w:t>
+            </w:r>
+          </w:p>
+        </w:tc>
       </w:tr>
       <w:tr>
         <w:trPr>
@@ -5846,6 +7211,50 @@
             </w:r>
           </w:p>
         </w:tc>
+        <w:tc>
+          <w:tcPr>
+            <w:tcBorders>
+              <w:bottom w:val="none" w:sz="0" w:space="0" w:color="000000"/>
+              <w:top w:val="none" w:sz="0" w:space="0" w:color="000000"/>
+              <w:left w:val="none" w:sz="0" w:space="0" w:color="000000"/>
+              <w:right w:val="none" w:sz="0" w:space="0" w:color="000000"/>
+            </w:tcBorders>
+            <w:shd w:val="clear" w:color="auto" w:fill="FFFFFF"/>
+            <w:tcMar>
+              <w:top w:w="0" w:type="dxa"/>
+              <w:bottom w:w="0" w:type="dxa"/>
+              <w:left w:w="0" w:type="dxa"/>
+              <w:right w:w="0" w:type="dxa"/>
+            </w:tcMar>
+            <w:vAlign w:val="center"/>
+          </w:tcPr>
+          <w:p>
+            <w:pPr>
+              <w:pStyle w:val="Normal"/>
+              <w:jc w:val="left"/>
+              <w:pBdr>
+                <w:bottom w:val="none" w:sz="0" w:space="0" w:color="000000"/>
+                <w:top w:val="none" w:sz="0" w:space="0" w:color="000000"/>
+                <w:left w:val="none" w:sz="0" w:space="0" w:color="000000"/>
+                <w:right w:val="none" w:sz="0" w:space="0" w:color="000000"/>
+              </w:pBdr>
+              <w:spacing w:after="100" w:before="100" w:line="240"/>
+              <w:ind w:left="100" w:right="100" w:firstLine="0" w:firstLineChars="0"/>
+            </w:pPr>
+            <w:r>
+              <w:rPr>
+                <w:rFonts w:ascii="Arial" w:hAnsi="Arial" w:eastAsia="Arial" w:cs="Arial"/>
+                <w:i w:val="false"/>
+                <w:b w:val="false"/>
+                <w:u w:val="none"/>
+                <w:sz w:val="22"/>
+                <w:szCs w:val="22"/>
+                <w:color w:val="000000"/>
+              </w:rPr>
+              <w:t xml:space="preserve">-1.383</w:t>
+            </w:r>
+          </w:p>
+        </w:tc>
       </w:tr>
       <w:tr>
         <w:trPr>
@@ -6028,6 +7437,50 @@
             </w:r>
           </w:p>
         </w:tc>
+        <w:tc>
+          <w:tcPr>
+            <w:tcBorders>
+              <w:bottom w:val="none" w:sz="0" w:space="0" w:color="000000"/>
+              <w:top w:val="none" w:sz="0" w:space="0" w:color="000000"/>
+              <w:left w:val="none" w:sz="0" w:space="0" w:color="000000"/>
+              <w:right w:val="none" w:sz="0" w:space="0" w:color="000000"/>
+            </w:tcBorders>
+            <w:shd w:val="clear" w:color="auto" w:fill="FFFFFF"/>
+            <w:tcMar>
+              <w:top w:w="0" w:type="dxa"/>
+              <w:bottom w:w="0" w:type="dxa"/>
+              <w:left w:w="0" w:type="dxa"/>
+              <w:right w:w="0" w:type="dxa"/>
+            </w:tcMar>
+            <w:vAlign w:val="center"/>
+          </w:tcPr>
+          <w:p>
+            <w:pPr>
+              <w:pStyle w:val="Normal"/>
+              <w:jc w:val="left"/>
+              <w:pBdr>
+                <w:bottom w:val="none" w:sz="0" w:space="0" w:color="000000"/>
+                <w:top w:val="none" w:sz="0" w:space="0" w:color="000000"/>
+                <w:left w:val="none" w:sz="0" w:space="0" w:color="000000"/>
+                <w:right w:val="none" w:sz="0" w:space="0" w:color="000000"/>
+              </w:pBdr>
+              <w:spacing w:after="100" w:before="100" w:line="240"/>
+              <w:ind w:left="100" w:right="100" w:firstLine="0" w:firstLineChars="0"/>
+            </w:pPr>
+            <w:r>
+              <w:rPr>
+                <w:rFonts w:ascii="Arial" w:hAnsi="Arial" w:eastAsia="Arial" w:cs="Arial"/>
+                <w:i w:val="false"/>
+                <w:b w:val="false"/>
+                <w:u w:val="none"/>
+                <w:sz w:val="22"/>
+                <w:szCs w:val="22"/>
+                <w:color w:val="000000"/>
+              </w:rPr>
+              <w:t xml:space="preserve">(3.812)</w:t>
+            </w:r>
+          </w:p>
+        </w:tc>
       </w:tr>
       <w:tr>
         <w:trPr>
@@ -6210,6 +7663,50 @@
             </w:r>
           </w:p>
         </w:tc>
+        <w:tc>
+          <w:tcPr>
+            <w:tcBorders>
+              <w:bottom w:val="none" w:sz="0" w:space="0" w:color="000000"/>
+              <w:top w:val="none" w:sz="0" w:space="0" w:color="000000"/>
+              <w:left w:val="none" w:sz="0" w:space="0" w:color="000000"/>
+              <w:right w:val="none" w:sz="0" w:space="0" w:color="000000"/>
+            </w:tcBorders>
+            <w:shd w:val="clear" w:color="auto" w:fill="FFFFFF"/>
+            <w:tcMar>
+              <w:top w:w="0" w:type="dxa"/>
+              <w:bottom w:w="0" w:type="dxa"/>
+              <w:left w:w="0" w:type="dxa"/>
+              <w:right w:w="0" w:type="dxa"/>
+            </w:tcMar>
+            <w:vAlign w:val="center"/>
+          </w:tcPr>
+          <w:p>
+            <w:pPr>
+              <w:pStyle w:val="Normal"/>
+              <w:jc w:val="left"/>
+              <w:pBdr>
+                <w:bottom w:val="none" w:sz="0" w:space="0" w:color="000000"/>
+                <w:top w:val="none" w:sz="0" w:space="0" w:color="000000"/>
+                <w:left w:val="none" w:sz="0" w:space="0" w:color="000000"/>
+                <w:right w:val="none" w:sz="0" w:space="0" w:color="000000"/>
+              </w:pBdr>
+              <w:spacing w:after="100" w:before="100" w:line="240"/>
+              <w:ind w:left="100" w:right="100" w:firstLine="0" w:firstLineChars="0"/>
+            </w:pPr>
+            <w:r>
+              <w:rPr>
+                <w:rFonts w:ascii="Arial" w:hAnsi="Arial" w:eastAsia="Arial" w:cs="Arial"/>
+                <w:i w:val="false"/>
+                <w:b w:val="false"/>
+                <w:u w:val="none"/>
+                <w:sz w:val="22"/>
+                <w:szCs w:val="22"/>
+                <w:color w:val="000000"/>
+              </w:rPr>
+              <w:t xml:space="preserve">0.585</w:t>
+            </w:r>
+          </w:p>
+        </w:tc>
       </w:tr>
       <w:tr>
         <w:trPr>
@@ -6392,6 +7889,50 @@
             </w:r>
           </w:p>
         </w:tc>
+        <w:tc>
+          <w:tcPr>
+            <w:tcBorders>
+              <w:bottom w:val="none" w:sz="0" w:space="0" w:color="000000"/>
+              <w:top w:val="none" w:sz="0" w:space="0" w:color="000000"/>
+              <w:left w:val="none" w:sz="0" w:space="0" w:color="000000"/>
+              <w:right w:val="none" w:sz="0" w:space="0" w:color="000000"/>
+            </w:tcBorders>
+            <w:shd w:val="clear" w:color="auto" w:fill="FFFFFF"/>
+            <w:tcMar>
+              <w:top w:w="0" w:type="dxa"/>
+              <w:bottom w:w="0" w:type="dxa"/>
+              <w:left w:w="0" w:type="dxa"/>
+              <w:right w:w="0" w:type="dxa"/>
+            </w:tcMar>
+            <w:vAlign w:val="center"/>
+          </w:tcPr>
+          <w:p>
+            <w:pPr>
+              <w:pStyle w:val="Normal"/>
+              <w:jc w:val="left"/>
+              <w:pBdr>
+                <w:bottom w:val="none" w:sz="0" w:space="0" w:color="000000"/>
+                <w:top w:val="none" w:sz="0" w:space="0" w:color="000000"/>
+                <w:left w:val="none" w:sz="0" w:space="0" w:color="000000"/>
+                <w:right w:val="none" w:sz="0" w:space="0" w:color="000000"/>
+              </w:pBdr>
+              <w:spacing w:after="100" w:before="100" w:line="240"/>
+              <w:ind w:left="100" w:right="100" w:firstLine="0" w:firstLineChars="0"/>
+            </w:pPr>
+            <w:r>
+              <w:rPr>
+                <w:rFonts w:ascii="Arial" w:hAnsi="Arial" w:eastAsia="Arial" w:cs="Arial"/>
+                <w:i w:val="false"/>
+                <w:b w:val="false"/>
+                <w:u w:val="none"/>
+                <w:sz w:val="22"/>
+                <w:szCs w:val="22"/>
+                <w:color w:val="000000"/>
+              </w:rPr>
+              <w:t xml:space="preserve">(3.812)</w:t>
+            </w:r>
+          </w:p>
+        </w:tc>
       </w:tr>
       <w:tr>
         <w:trPr>
@@ -6574,6 +8115,50 @@
             </w:r>
           </w:p>
         </w:tc>
+        <w:tc>
+          <w:tcPr>
+            <w:tcBorders>
+              <w:bottom w:val="none" w:sz="0" w:space="0" w:color="000000"/>
+              <w:top w:val="none" w:sz="0" w:space="0" w:color="000000"/>
+              <w:left w:val="none" w:sz="0" w:space="0" w:color="000000"/>
+              <w:right w:val="none" w:sz="0" w:space="0" w:color="000000"/>
+            </w:tcBorders>
+            <w:shd w:val="clear" w:color="auto" w:fill="FFFFFF"/>
+            <w:tcMar>
+              <w:top w:w="0" w:type="dxa"/>
+              <w:bottom w:w="0" w:type="dxa"/>
+              <w:left w:w="0" w:type="dxa"/>
+              <w:right w:w="0" w:type="dxa"/>
+            </w:tcMar>
+            <w:vAlign w:val="center"/>
+          </w:tcPr>
+          <w:p>
+            <w:pPr>
+              <w:pStyle w:val="Normal"/>
+              <w:jc w:val="left"/>
+              <w:pBdr>
+                <w:bottom w:val="none" w:sz="0" w:space="0" w:color="000000"/>
+                <w:top w:val="none" w:sz="0" w:space="0" w:color="000000"/>
+                <w:left w:val="none" w:sz="0" w:space="0" w:color="000000"/>
+                <w:right w:val="none" w:sz="0" w:space="0" w:color="000000"/>
+              </w:pBdr>
+              <w:spacing w:after="100" w:before="100" w:line="240"/>
+              <w:ind w:left="100" w:right="100" w:firstLine="0" w:firstLineChars="0"/>
+            </w:pPr>
+            <w:r>
+              <w:rPr>
+                <w:rFonts w:ascii="Arial" w:hAnsi="Arial" w:eastAsia="Arial" w:cs="Arial"/>
+                <w:i w:val="false"/>
+                <w:b w:val="false"/>
+                <w:u w:val="none"/>
+                <w:sz w:val="22"/>
+                <w:szCs w:val="22"/>
+                <w:color w:val="000000"/>
+              </w:rPr>
+              <w:t xml:space="preserve">-3.574</w:t>
+            </w:r>
+          </w:p>
+        </w:tc>
       </w:tr>
       <w:tr>
         <w:trPr>
@@ -6756,6 +8341,50 @@
             </w:r>
           </w:p>
         </w:tc>
+        <w:tc>
+          <w:tcPr>
+            <w:tcBorders>
+              <w:bottom w:val="none" w:sz="0" w:space="0" w:color="000000"/>
+              <w:top w:val="none" w:sz="0" w:space="0" w:color="000000"/>
+              <w:left w:val="none" w:sz="0" w:space="0" w:color="000000"/>
+              <w:right w:val="none" w:sz="0" w:space="0" w:color="000000"/>
+            </w:tcBorders>
+            <w:shd w:val="clear" w:color="auto" w:fill="FFFFFF"/>
+            <w:tcMar>
+              <w:top w:w="0" w:type="dxa"/>
+              <w:bottom w:w="0" w:type="dxa"/>
+              <w:left w:w="0" w:type="dxa"/>
+              <w:right w:w="0" w:type="dxa"/>
+            </w:tcMar>
+            <w:vAlign w:val="center"/>
+          </w:tcPr>
+          <w:p>
+            <w:pPr>
+              <w:pStyle w:val="Normal"/>
+              <w:jc w:val="left"/>
+              <w:pBdr>
+                <w:bottom w:val="none" w:sz="0" w:space="0" w:color="000000"/>
+                <w:top w:val="none" w:sz="0" w:space="0" w:color="000000"/>
+                <w:left w:val="none" w:sz="0" w:space="0" w:color="000000"/>
+                <w:right w:val="none" w:sz="0" w:space="0" w:color="000000"/>
+              </w:pBdr>
+              <w:spacing w:after="100" w:before="100" w:line="240"/>
+              <w:ind w:left="100" w:right="100" w:firstLine="0" w:firstLineChars="0"/>
+            </w:pPr>
+            <w:r>
+              <w:rPr>
+                <w:rFonts w:ascii="Arial" w:hAnsi="Arial" w:eastAsia="Arial" w:cs="Arial"/>
+                <w:i w:val="false"/>
+                <w:b w:val="false"/>
+                <w:u w:val="none"/>
+                <w:sz w:val="22"/>
+                <w:szCs w:val="22"/>
+                <w:color w:val="000000"/>
+              </w:rPr>
+              <w:t xml:space="preserve">(3.674)</w:t>
+            </w:r>
+          </w:p>
+        </w:tc>
       </w:tr>
       <w:tr>
         <w:trPr>
@@ -6938,6 +8567,50 @@
             </w:r>
           </w:p>
         </w:tc>
+        <w:tc>
+          <w:tcPr>
+            <w:tcBorders>
+              <w:bottom w:val="none" w:sz="0" w:space="0" w:color="000000"/>
+              <w:top w:val="none" w:sz="0" w:space="0" w:color="000000"/>
+              <w:left w:val="none" w:sz="0" w:space="0" w:color="000000"/>
+              <w:right w:val="none" w:sz="0" w:space="0" w:color="000000"/>
+            </w:tcBorders>
+            <w:shd w:val="clear" w:color="auto" w:fill="FFFFFF"/>
+            <w:tcMar>
+              <w:top w:w="0" w:type="dxa"/>
+              <w:bottom w:w="0" w:type="dxa"/>
+              <w:left w:w="0" w:type="dxa"/>
+              <w:right w:w="0" w:type="dxa"/>
+            </w:tcMar>
+            <w:vAlign w:val="center"/>
+          </w:tcPr>
+          <w:p>
+            <w:pPr>
+              <w:pStyle w:val="Normal"/>
+              <w:jc w:val="left"/>
+              <w:pBdr>
+                <w:bottom w:val="none" w:sz="0" w:space="0" w:color="000000"/>
+                <w:top w:val="none" w:sz="0" w:space="0" w:color="000000"/>
+                <w:left w:val="none" w:sz="0" w:space="0" w:color="000000"/>
+                <w:right w:val="none" w:sz="0" w:space="0" w:color="000000"/>
+              </w:pBdr>
+              <w:spacing w:after="100" w:before="100" w:line="240"/>
+              <w:ind w:left="100" w:right="100" w:firstLine="0" w:firstLineChars="0"/>
+            </w:pPr>
+            <w:r>
+              <w:rPr>
+                <w:rFonts w:ascii="Arial" w:hAnsi="Arial" w:eastAsia="Arial" w:cs="Arial"/>
+                <w:i w:val="false"/>
+                <w:b w:val="false"/>
+                <w:u w:val="none"/>
+                <w:sz w:val="22"/>
+                <w:szCs w:val="22"/>
+                <w:color w:val="000000"/>
+              </w:rPr>
+              <w:t xml:space="preserve">-2.457</w:t>
+            </w:r>
+          </w:p>
+        </w:tc>
       </w:tr>
       <w:tr>
         <w:trPr>
@@ -7120,6 +8793,50 @@
             </w:r>
           </w:p>
         </w:tc>
+        <w:tc>
+          <w:tcPr>
+            <w:tcBorders>
+              <w:bottom w:val="none" w:sz="0" w:space="0" w:color="000000"/>
+              <w:top w:val="none" w:sz="0" w:space="0" w:color="000000"/>
+              <w:left w:val="none" w:sz="0" w:space="0" w:color="000000"/>
+              <w:right w:val="none" w:sz="0" w:space="0" w:color="000000"/>
+            </w:tcBorders>
+            <w:shd w:val="clear" w:color="auto" w:fill="FFFFFF"/>
+            <w:tcMar>
+              <w:top w:w="0" w:type="dxa"/>
+              <w:bottom w:w="0" w:type="dxa"/>
+              <w:left w:w="0" w:type="dxa"/>
+              <w:right w:w="0" w:type="dxa"/>
+            </w:tcMar>
+            <w:vAlign w:val="center"/>
+          </w:tcPr>
+          <w:p>
+            <w:pPr>
+              <w:pStyle w:val="Normal"/>
+              <w:jc w:val="left"/>
+              <w:pBdr>
+                <w:bottom w:val="none" w:sz="0" w:space="0" w:color="000000"/>
+                <w:top w:val="none" w:sz="0" w:space="0" w:color="000000"/>
+                <w:left w:val="none" w:sz="0" w:space="0" w:color="000000"/>
+                <w:right w:val="none" w:sz="0" w:space="0" w:color="000000"/>
+              </w:pBdr>
+              <w:spacing w:after="100" w:before="100" w:line="240"/>
+              <w:ind w:left="100" w:right="100" w:firstLine="0" w:firstLineChars="0"/>
+            </w:pPr>
+            <w:r>
+              <w:rPr>
+                <w:rFonts w:ascii="Arial" w:hAnsi="Arial" w:eastAsia="Arial" w:cs="Arial"/>
+                <w:i w:val="false"/>
+                <w:b w:val="false"/>
+                <w:u w:val="none"/>
+                <w:sz w:val="22"/>
+                <w:szCs w:val="22"/>
+                <w:color w:val="000000"/>
+              </w:rPr>
+              <w:t xml:space="preserve">(2.039)</w:t>
+            </w:r>
+          </w:p>
+        </w:tc>
       </w:tr>
       <w:tr>
         <w:trPr>
@@ -7302,6 +9019,50 @@
             </w:r>
           </w:p>
         </w:tc>
+        <w:tc>
+          <w:tcPr>
+            <w:tcBorders>
+              <w:bottom w:val="none" w:sz="0" w:space="0" w:color="000000"/>
+              <w:top w:val="none" w:sz="0" w:space="0" w:color="000000"/>
+              <w:left w:val="none" w:sz="0" w:space="0" w:color="000000"/>
+              <w:right w:val="none" w:sz="0" w:space="0" w:color="000000"/>
+            </w:tcBorders>
+            <w:shd w:val="clear" w:color="auto" w:fill="FFFFFF"/>
+            <w:tcMar>
+              <w:top w:w="0" w:type="dxa"/>
+              <w:bottom w:w="0" w:type="dxa"/>
+              <w:left w:w="0" w:type="dxa"/>
+              <w:right w:w="0" w:type="dxa"/>
+            </w:tcMar>
+            <w:vAlign w:val="center"/>
+          </w:tcPr>
+          <w:p>
+            <w:pPr>
+              <w:pStyle w:val="Normal"/>
+              <w:jc w:val="left"/>
+              <w:pBdr>
+                <w:bottom w:val="none" w:sz="0" w:space="0" w:color="000000"/>
+                <w:top w:val="none" w:sz="0" w:space="0" w:color="000000"/>
+                <w:left w:val="none" w:sz="0" w:space="0" w:color="000000"/>
+                <w:right w:val="none" w:sz="0" w:space="0" w:color="000000"/>
+              </w:pBdr>
+              <w:spacing w:after="100" w:before="100" w:line="240"/>
+              <w:ind w:left="100" w:right="100" w:firstLine="0" w:firstLineChars="0"/>
+            </w:pPr>
+            <w:r>
+              <w:rPr>
+                <w:rFonts w:ascii="Arial" w:hAnsi="Arial" w:eastAsia="Arial" w:cs="Arial"/>
+                <w:i w:val="false"/>
+                <w:b w:val="false"/>
+                <w:u w:val="none"/>
+                <w:sz w:val="22"/>
+                <w:szCs w:val="22"/>
+                <w:color w:val="000000"/>
+              </w:rPr>
+              <w:t xml:space="preserve">0.765</w:t>
+            </w:r>
+          </w:p>
+        </w:tc>
       </w:tr>
       <w:tr>
         <w:trPr>
@@ -7484,6 +9245,50 @@
             </w:r>
           </w:p>
         </w:tc>
+        <w:tc>
+          <w:tcPr>
+            <w:tcBorders>
+              <w:bottom w:val="none" w:sz="0" w:space="0" w:color="000000"/>
+              <w:top w:val="none" w:sz="0" w:space="0" w:color="000000"/>
+              <w:left w:val="none" w:sz="0" w:space="0" w:color="000000"/>
+              <w:right w:val="none" w:sz="0" w:space="0" w:color="000000"/>
+            </w:tcBorders>
+            <w:shd w:val="clear" w:color="auto" w:fill="FFFFFF"/>
+            <w:tcMar>
+              <w:top w:w="0" w:type="dxa"/>
+              <w:bottom w:w="0" w:type="dxa"/>
+              <w:left w:w="0" w:type="dxa"/>
+              <w:right w:w="0" w:type="dxa"/>
+            </w:tcMar>
+            <w:vAlign w:val="center"/>
+          </w:tcPr>
+          <w:p>
+            <w:pPr>
+              <w:pStyle w:val="Normal"/>
+              <w:jc w:val="left"/>
+              <w:pBdr>
+                <w:bottom w:val="none" w:sz="0" w:space="0" w:color="000000"/>
+                <w:top w:val="none" w:sz="0" w:space="0" w:color="000000"/>
+                <w:left w:val="none" w:sz="0" w:space="0" w:color="000000"/>
+                <w:right w:val="none" w:sz="0" w:space="0" w:color="000000"/>
+              </w:pBdr>
+              <w:spacing w:after="100" w:before="100" w:line="240"/>
+              <w:ind w:left="100" w:right="100" w:firstLine="0" w:firstLineChars="0"/>
+            </w:pPr>
+            <w:r>
+              <w:rPr>
+                <w:rFonts w:ascii="Arial" w:hAnsi="Arial" w:eastAsia="Arial" w:cs="Arial"/>
+                <w:i w:val="false"/>
+                <w:b w:val="false"/>
+                <w:u w:val="none"/>
+                <w:sz w:val="22"/>
+                <w:szCs w:val="22"/>
+                <w:color w:val="000000"/>
+              </w:rPr>
+              <w:t xml:space="preserve">(1.815)</w:t>
+            </w:r>
+          </w:p>
+        </w:tc>
       </w:tr>
       <w:tr>
         <w:trPr>
@@ -7666,6 +9471,50 @@
             </w:r>
           </w:p>
         </w:tc>
+        <w:tc>
+          <w:tcPr>
+            <w:tcBorders>
+              <w:bottom w:val="none" w:sz="0" w:space="0" w:color="000000"/>
+              <w:top w:val="none" w:sz="0" w:space="0" w:color="000000"/>
+              <w:left w:val="none" w:sz="0" w:space="0" w:color="000000"/>
+              <w:right w:val="none" w:sz="0" w:space="0" w:color="000000"/>
+            </w:tcBorders>
+            <w:shd w:val="clear" w:color="auto" w:fill="FFFFFF"/>
+            <w:tcMar>
+              <w:top w:w="0" w:type="dxa"/>
+              <w:bottom w:w="0" w:type="dxa"/>
+              <w:left w:w="0" w:type="dxa"/>
+              <w:right w:w="0" w:type="dxa"/>
+            </w:tcMar>
+            <w:vAlign w:val="center"/>
+          </w:tcPr>
+          <w:p>
+            <w:pPr>
+              <w:pStyle w:val="Normal"/>
+              <w:jc w:val="left"/>
+              <w:pBdr>
+                <w:bottom w:val="none" w:sz="0" w:space="0" w:color="000000"/>
+                <w:top w:val="none" w:sz="0" w:space="0" w:color="000000"/>
+                <w:left w:val="none" w:sz="0" w:space="0" w:color="000000"/>
+                <w:right w:val="none" w:sz="0" w:space="0" w:color="000000"/>
+              </w:pBdr>
+              <w:spacing w:after="100" w:before="100" w:line="240"/>
+              <w:ind w:left="100" w:right="100" w:firstLine="0" w:firstLineChars="0"/>
+            </w:pPr>
+            <w:r>
+              <w:rPr>
+                <w:rFonts w:ascii="Arial" w:hAnsi="Arial" w:eastAsia="Arial" w:cs="Arial"/>
+                <w:i w:val="false"/>
+                <w:b w:val="false"/>
+                <w:u w:val="none"/>
+                <w:sz w:val="22"/>
+                <w:szCs w:val="22"/>
+                <w:color w:val="000000"/>
+              </w:rPr>
+              <w:t xml:space="preserve">-0.170</w:t>
+            </w:r>
+          </w:p>
+        </w:tc>
       </w:tr>
       <w:tr>
         <w:trPr>
@@ -7848,6 +9697,50 @@
             </w:r>
           </w:p>
         </w:tc>
+        <w:tc>
+          <w:tcPr>
+            <w:tcBorders>
+              <w:bottom w:val="none" w:sz="0" w:space="0" w:color="000000"/>
+              <w:top w:val="none" w:sz="0" w:space="0" w:color="000000"/>
+              <w:left w:val="none" w:sz="0" w:space="0" w:color="000000"/>
+              <w:right w:val="none" w:sz="0" w:space="0" w:color="000000"/>
+            </w:tcBorders>
+            <w:shd w:val="clear" w:color="auto" w:fill="FFFFFF"/>
+            <w:tcMar>
+              <w:top w:w="0" w:type="dxa"/>
+              <w:bottom w:w="0" w:type="dxa"/>
+              <w:left w:w="0" w:type="dxa"/>
+              <w:right w:w="0" w:type="dxa"/>
+            </w:tcMar>
+            <w:vAlign w:val="center"/>
+          </w:tcPr>
+          <w:p>
+            <w:pPr>
+              <w:pStyle w:val="Normal"/>
+              <w:jc w:val="left"/>
+              <w:pBdr>
+                <w:bottom w:val="none" w:sz="0" w:space="0" w:color="000000"/>
+                <w:top w:val="none" w:sz="0" w:space="0" w:color="000000"/>
+                <w:left w:val="none" w:sz="0" w:space="0" w:color="000000"/>
+                <w:right w:val="none" w:sz="0" w:space="0" w:color="000000"/>
+              </w:pBdr>
+              <w:spacing w:after="100" w:before="100" w:line="240"/>
+              <w:ind w:left="100" w:right="100" w:firstLine="0" w:firstLineChars="0"/>
+            </w:pPr>
+            <w:r>
+              <w:rPr>
+                <w:rFonts w:ascii="Arial" w:hAnsi="Arial" w:eastAsia="Arial" w:cs="Arial"/>
+                <w:i w:val="false"/>
+                <w:b w:val="false"/>
+                <w:u w:val="none"/>
+                <w:sz w:val="22"/>
+                <w:szCs w:val="22"/>
+                <w:color w:val="000000"/>
+              </w:rPr>
+              <w:t xml:space="preserve">(1.788)</w:t>
+            </w:r>
+          </w:p>
+        </w:tc>
       </w:tr>
       <w:tr>
         <w:trPr>
@@ -8030,6 +9923,50 @@
             </w:r>
           </w:p>
         </w:tc>
+        <w:tc>
+          <w:tcPr>
+            <w:tcBorders>
+              <w:bottom w:val="none" w:sz="0" w:space="0" w:color="000000"/>
+              <w:top w:val="none" w:sz="0" w:space="0" w:color="000000"/>
+              <w:left w:val="none" w:sz="0" w:space="0" w:color="000000"/>
+              <w:right w:val="none" w:sz="0" w:space="0" w:color="000000"/>
+            </w:tcBorders>
+            <w:shd w:val="clear" w:color="auto" w:fill="FFFFFF"/>
+            <w:tcMar>
+              <w:top w:w="0" w:type="dxa"/>
+              <w:bottom w:w="0" w:type="dxa"/>
+              <w:left w:w="0" w:type="dxa"/>
+              <w:right w:w="0" w:type="dxa"/>
+            </w:tcMar>
+            <w:vAlign w:val="center"/>
+          </w:tcPr>
+          <w:p>
+            <w:pPr>
+              <w:pStyle w:val="Normal"/>
+              <w:jc w:val="left"/>
+              <w:pBdr>
+                <w:bottom w:val="none" w:sz="0" w:space="0" w:color="000000"/>
+                <w:top w:val="none" w:sz="0" w:space="0" w:color="000000"/>
+                <w:left w:val="none" w:sz="0" w:space="0" w:color="000000"/>
+                <w:right w:val="none" w:sz="0" w:space="0" w:color="000000"/>
+              </w:pBdr>
+              <w:spacing w:after="100" w:before="100" w:line="240"/>
+              <w:ind w:left="100" w:right="100" w:firstLine="0" w:firstLineChars="0"/>
+            </w:pPr>
+            <w:r>
+              <w:rPr>
+                <w:rFonts w:ascii="Arial" w:hAnsi="Arial" w:eastAsia="Arial" w:cs="Arial"/>
+                <w:i w:val="false"/>
+                <w:b w:val="false"/>
+                <w:u w:val="none"/>
+                <w:sz w:val="22"/>
+                <w:szCs w:val="22"/>
+                <w:color w:val="000000"/>
+              </w:rPr>
+              <w:t xml:space="preserve">0.345**</w:t>
+            </w:r>
+          </w:p>
+        </w:tc>
       </w:tr>
       <w:tr>
         <w:trPr>
@@ -8212,6 +10149,50 @@
             </w:r>
           </w:p>
         </w:tc>
+        <w:tc>
+          <w:tcPr>
+            <w:tcBorders>
+              <w:bottom w:val="none" w:sz="0" w:space="0" w:color="000000"/>
+              <w:top w:val="none" w:sz="0" w:space="0" w:color="000000"/>
+              <w:left w:val="none" w:sz="0" w:space="0" w:color="000000"/>
+              <w:right w:val="none" w:sz="0" w:space="0" w:color="000000"/>
+            </w:tcBorders>
+            <w:shd w:val="clear" w:color="auto" w:fill="FFFFFF"/>
+            <w:tcMar>
+              <w:top w:w="0" w:type="dxa"/>
+              <w:bottom w:w="0" w:type="dxa"/>
+              <w:left w:w="0" w:type="dxa"/>
+              <w:right w:w="0" w:type="dxa"/>
+            </w:tcMar>
+            <w:vAlign w:val="center"/>
+          </w:tcPr>
+          <w:p>
+            <w:pPr>
+              <w:pStyle w:val="Normal"/>
+              <w:jc w:val="left"/>
+              <w:pBdr>
+                <w:bottom w:val="none" w:sz="0" w:space="0" w:color="000000"/>
+                <w:top w:val="none" w:sz="0" w:space="0" w:color="000000"/>
+                <w:left w:val="none" w:sz="0" w:space="0" w:color="000000"/>
+                <w:right w:val="none" w:sz="0" w:space="0" w:color="000000"/>
+              </w:pBdr>
+              <w:spacing w:after="100" w:before="100" w:line="240"/>
+              <w:ind w:left="100" w:right="100" w:firstLine="0" w:firstLineChars="0"/>
+            </w:pPr>
+            <w:r>
+              <w:rPr>
+                <w:rFonts w:ascii="Arial" w:hAnsi="Arial" w:eastAsia="Arial" w:cs="Arial"/>
+                <w:i w:val="false"/>
+                <w:b w:val="false"/>
+                <w:u w:val="none"/>
+                <w:sz w:val="22"/>
+                <w:szCs w:val="22"/>
+                <w:color w:val="000000"/>
+              </w:rPr>
+              <w:t xml:space="preserve">(0.126)</w:t>
+            </w:r>
+          </w:p>
+        </w:tc>
       </w:tr>
       <w:tr>
         <w:trPr>
@@ -8394,6 +10375,50 @@
             </w:r>
           </w:p>
         </w:tc>
+        <w:tc>
+          <w:tcPr>
+            <w:tcBorders>
+              <w:bottom w:val="none" w:sz="0" w:space="0" w:color="000000"/>
+              <w:top w:val="none" w:sz="0" w:space="0" w:color="000000"/>
+              <w:left w:val="none" w:sz="0" w:space="0" w:color="000000"/>
+              <w:right w:val="none" w:sz="0" w:space="0" w:color="000000"/>
+            </w:tcBorders>
+            <w:shd w:val="clear" w:color="auto" w:fill="FFFFFF"/>
+            <w:tcMar>
+              <w:top w:w="0" w:type="dxa"/>
+              <w:bottom w:w="0" w:type="dxa"/>
+              <w:left w:w="0" w:type="dxa"/>
+              <w:right w:w="0" w:type="dxa"/>
+            </w:tcMar>
+            <w:vAlign w:val="center"/>
+          </w:tcPr>
+          <w:p>
+            <w:pPr>
+              <w:pStyle w:val="Normal"/>
+              <w:jc w:val="left"/>
+              <w:pBdr>
+                <w:bottom w:val="none" w:sz="0" w:space="0" w:color="000000"/>
+                <w:top w:val="none" w:sz="0" w:space="0" w:color="000000"/>
+                <w:left w:val="none" w:sz="0" w:space="0" w:color="000000"/>
+                <w:right w:val="none" w:sz="0" w:space="0" w:color="000000"/>
+              </w:pBdr>
+              <w:spacing w:after="100" w:before="100" w:line="240"/>
+              <w:ind w:left="100" w:right="100" w:firstLine="0" w:firstLineChars="0"/>
+            </w:pPr>
+            <w:r>
+              <w:rPr>
+                <w:rFonts w:ascii="Arial" w:hAnsi="Arial" w:eastAsia="Arial" w:cs="Arial"/>
+                <w:i w:val="false"/>
+                <w:b w:val="false"/>
+                <w:u w:val="none"/>
+                <w:sz w:val="22"/>
+                <w:szCs w:val="22"/>
+                <w:color w:val="000000"/>
+              </w:rPr>
+              <w:t xml:space="preserve">128</w:t>
+            </w:r>
+          </w:p>
+        </w:tc>
       </w:tr>
       <w:tr>
         <w:trPr>
@@ -8576,6 +10601,50 @@
             </w:r>
           </w:p>
         </w:tc>
+        <w:tc>
+          <w:tcPr>
+            <w:tcBorders>
+              <w:bottom w:val="single" w:sz="12" w:space="0" w:color="666666"/>
+              <w:top w:val="none" w:sz="0" w:space="0" w:color="000000"/>
+              <w:left w:val="none" w:sz="0" w:space="0" w:color="000000"/>
+              <w:right w:val="none" w:sz="0" w:space="0" w:color="000000"/>
+            </w:tcBorders>
+            <w:shd w:val="clear" w:color="auto" w:fill="FFFFFF"/>
+            <w:tcMar>
+              <w:top w:w="0" w:type="dxa"/>
+              <w:bottom w:w="0" w:type="dxa"/>
+              <w:left w:w="0" w:type="dxa"/>
+              <w:right w:w="0" w:type="dxa"/>
+            </w:tcMar>
+            <w:vAlign w:val="center"/>
+          </w:tcPr>
+          <w:p>
+            <w:pPr>
+              <w:pStyle w:val="Normal"/>
+              <w:jc w:val="left"/>
+              <w:pBdr>
+                <w:bottom w:val="none" w:sz="0" w:space="0" w:color="000000"/>
+                <w:top w:val="none" w:sz="0" w:space="0" w:color="000000"/>
+                <w:left w:val="none" w:sz="0" w:space="0" w:color="000000"/>
+                <w:right w:val="none" w:sz="0" w:space="0" w:color="000000"/>
+              </w:pBdr>
+              <w:spacing w:after="100" w:before="100" w:line="240"/>
+              <w:ind w:left="100" w:right="100" w:firstLine="0" w:firstLineChars="0"/>
+            </w:pPr>
+            <w:r>
+              <w:rPr>
+                <w:rFonts w:ascii="Arial" w:hAnsi="Arial" w:eastAsia="Arial" w:cs="Arial"/>
+                <w:i w:val="false"/>
+                <w:b w:val="false"/>
+                <w:u w:val="none"/>
+                <w:sz w:val="22"/>
+                <w:szCs w:val="22"/>
+                <w:color w:val="000000"/>
+              </w:rPr>
+              <w:t xml:space="preserve">0.611</w:t>
+            </w:r>
+          </w:p>
+        </w:tc>
       </w:tr>
       <w:tr>
         <w:trPr>
@@ -8584,7 +10653,7 @@
         footer 1
         <w:tc>
           <w:tcPr>
-            <w:gridSpan w:val="4"/>
+            <w:gridSpan w:val="5"/>
             <w:tcBorders>
               <w:bottom w:val="none" w:sz="0" w:space="0" w:color="FFFFFF"/>
               <w:top w:val="single" w:sz="12" w:space="0" w:color="666666"/>

--- a/output/tables/lab_model1_3.docx
+++ b/output/tables/lab_model1_3.docx
@@ -21,7 +21,6 @@
         <w:gridCol w:w="1080"/>
         <w:gridCol w:w="1080"/>
         <w:gridCol w:w="1080"/>
-        <w:gridCol w:w="1080"/>
       </w:tblGrid>
       <w:tr>
         <w:trPr>
@@ -205,50 +204,6 @@
             </w:r>
           </w:p>
         </w:tc>
-        <w:tc>
-          <w:tcPr>
-            <w:tcBorders>
-              <w:bottom w:val="single" w:sz="12" w:space="0" w:color="666666"/>
-              <w:top w:val="single" w:sz="12" w:space="0" w:color="666666"/>
-              <w:left w:val="none" w:sz="0" w:space="0" w:color="000000"/>
-              <w:right w:val="none" w:sz="0" w:space="0" w:color="000000"/>
-            </w:tcBorders>
-            <w:shd w:val="clear" w:color="auto" w:fill="FFFFFF"/>
-            <w:tcMar>
-              <w:top w:w="0" w:type="dxa"/>
-              <w:bottom w:w="0" w:type="dxa"/>
-              <w:left w:w="0" w:type="dxa"/>
-              <w:right w:w="0" w:type="dxa"/>
-            </w:tcMar>
-            <w:vAlign w:val="center"/>
-          </w:tcPr>
-          <w:p>
-            <w:pPr>
-              <w:pStyle w:val="Normal"/>
-              <w:jc w:val="left"/>
-              <w:pBdr>
-                <w:bottom w:val="none" w:sz="0" w:space="0" w:color="000000"/>
-                <w:top w:val="none" w:sz="0" w:space="0" w:color="000000"/>
-                <w:left w:val="none" w:sz="0" w:space="0" w:color="000000"/>
-                <w:right w:val="none" w:sz="0" w:space="0" w:color="000000"/>
-              </w:pBdr>
-              <w:spacing w:after="100" w:before="100" w:line="240"/>
-              <w:ind w:left="100" w:right="100" w:firstLine="0" w:firstLineChars="0"/>
-            </w:pPr>
-            <w:r>
-              <w:rPr>
-                <w:rFonts w:ascii="Arial" w:hAnsi="Arial" w:eastAsia="Arial" w:cs="Arial"/>
-                <w:i w:val="false"/>
-                <w:b w:val="false"/>
-                <w:u w:val="none"/>
-                <w:sz w:val="22"/>
-                <w:szCs w:val="22"/>
-                <w:color w:val="000000"/>
-              </w:rPr>
-              <w:t xml:space="preserve">Model 4</w:t>
-            </w:r>
-          </w:p>
-        </w:tc>
       </w:tr>
       <w:tr>
         <w:trPr>
@@ -339,7 +294,7 @@
                 <w:szCs w:val="22"/>
                 <w:color w:val="000000"/>
               </w:rPr>
-              <w:t xml:space="preserve">4.583</w:t>
+              <w:t xml:space="preserve">4.490</w:t>
             </w:r>
           </w:p>
         </w:tc>
@@ -383,7 +338,7 @@
                 <w:szCs w:val="22"/>
                 <w:color w:val="000000"/>
               </w:rPr>
-              <w:t xml:space="preserve">11.242***</w:t>
+              <w:t xml:space="preserve">2.831</w:t>
             </w:r>
           </w:p>
         </w:tc>
@@ -428,50 +383,6 @@
                 <w:color w:val="000000"/>
               </w:rPr>
               <w:t xml:space="preserve">9.662***</w:t>
-            </w:r>
-          </w:p>
-        </w:tc>
-        <w:tc>
-          <w:tcPr>
-            <w:tcBorders>
-              <w:bottom w:val="none" w:sz="0" w:space="0" w:color="000000"/>
-              <w:top w:val="single" w:sz="12" w:space="0" w:color="666666"/>
-              <w:left w:val="none" w:sz="0" w:space="0" w:color="000000"/>
-              <w:right w:val="none" w:sz="0" w:space="0" w:color="000000"/>
-            </w:tcBorders>
-            <w:shd w:val="clear" w:color="auto" w:fill="FFFFFF"/>
-            <w:tcMar>
-              <w:top w:w="0" w:type="dxa"/>
-              <w:bottom w:w="0" w:type="dxa"/>
-              <w:left w:w="0" w:type="dxa"/>
-              <w:right w:w="0" w:type="dxa"/>
-            </w:tcMar>
-            <w:vAlign w:val="center"/>
-          </w:tcPr>
-          <w:p>
-            <w:pPr>
-              <w:pStyle w:val="Normal"/>
-              <w:jc w:val="left"/>
-              <w:pBdr>
-                <w:bottom w:val="none" w:sz="0" w:space="0" w:color="000000"/>
-                <w:top w:val="none" w:sz="0" w:space="0" w:color="000000"/>
-                <w:left w:val="none" w:sz="0" w:space="0" w:color="000000"/>
-                <w:right w:val="none" w:sz="0" w:space="0" w:color="000000"/>
-              </w:pBdr>
-              <w:spacing w:after="100" w:before="100" w:line="240"/>
-              <w:ind w:left="100" w:right="100" w:firstLine="0" w:firstLineChars="0"/>
-            </w:pPr>
-            <w:r>
-              <w:rPr>
-                <w:rFonts w:ascii="Arial" w:hAnsi="Arial" w:eastAsia="Arial" w:cs="Arial"/>
-                <w:i w:val="false"/>
-                <w:b w:val="false"/>
-                <w:u w:val="none"/>
-                <w:sz w:val="22"/>
-                <w:szCs w:val="22"/>
-                <w:color w:val="000000"/>
-              </w:rPr>
-              <w:t xml:space="preserve">2.831</w:t>
             </w:r>
           </w:p>
         </w:tc>
@@ -565,51 +476,51 @@
                 <w:szCs w:val="22"/>
                 <w:color w:val="000000"/>
               </w:rPr>
-              <w:t xml:space="preserve">(4.348)</w:t>
-            </w:r>
-          </w:p>
-        </w:tc>
-        <w:tc>
-          <w:tcPr>
-            <w:tcBorders>
-              <w:bottom w:val="none" w:sz="0" w:space="0" w:color="000000"/>
-              <w:top w:val="none" w:sz="0" w:space="0" w:color="000000"/>
-              <w:left w:val="none" w:sz="0" w:space="0" w:color="000000"/>
-              <w:right w:val="none" w:sz="0" w:space="0" w:color="000000"/>
-            </w:tcBorders>
-            <w:shd w:val="clear" w:color="auto" w:fill="FFFFFF"/>
-            <w:tcMar>
-              <w:top w:w="0" w:type="dxa"/>
-              <w:bottom w:w="0" w:type="dxa"/>
-              <w:left w:w="0" w:type="dxa"/>
-              <w:right w:w="0" w:type="dxa"/>
-            </w:tcMar>
-            <w:vAlign w:val="center"/>
-          </w:tcPr>
-          <w:p>
-            <w:pPr>
-              <w:pStyle w:val="Normal"/>
-              <w:jc w:val="left"/>
-              <w:pBdr>
-                <w:bottom w:val="none" w:sz="0" w:space="0" w:color="000000"/>
-                <w:top w:val="none" w:sz="0" w:space="0" w:color="000000"/>
-                <w:left w:val="none" w:sz="0" w:space="0" w:color="000000"/>
-                <w:right w:val="none" w:sz="0" w:space="0" w:color="000000"/>
-              </w:pBdr>
-              <w:spacing w:after="100" w:before="100" w:line="240"/>
-              <w:ind w:left="100" w:right="100" w:firstLine="0" w:firstLineChars="0"/>
-            </w:pPr>
-            <w:r>
-              <w:rPr>
-                <w:rFonts w:ascii="Arial" w:hAnsi="Arial" w:eastAsia="Arial" w:cs="Arial"/>
-                <w:i w:val="false"/>
-                <w:b w:val="false"/>
-                <w:u w:val="none"/>
-                <w:sz w:val="22"/>
-                <w:szCs w:val="22"/>
-                <w:color w:val="000000"/>
-              </w:rPr>
-              <w:t xml:space="preserve">(1.252)</w:t>
+              <w:t xml:space="preserve">(4.344)</w:t>
+            </w:r>
+          </w:p>
+        </w:tc>
+        <w:tc>
+          <w:tcPr>
+            <w:tcBorders>
+              <w:bottom w:val="none" w:sz="0" w:space="0" w:color="000000"/>
+              <w:top w:val="none" w:sz="0" w:space="0" w:color="000000"/>
+              <w:left w:val="none" w:sz="0" w:space="0" w:color="000000"/>
+              <w:right w:val="none" w:sz="0" w:space="0" w:color="000000"/>
+            </w:tcBorders>
+            <w:shd w:val="clear" w:color="auto" w:fill="FFFFFF"/>
+            <w:tcMar>
+              <w:top w:w="0" w:type="dxa"/>
+              <w:bottom w:w="0" w:type="dxa"/>
+              <w:left w:w="0" w:type="dxa"/>
+              <w:right w:w="0" w:type="dxa"/>
+            </w:tcMar>
+            <w:vAlign w:val="center"/>
+          </w:tcPr>
+          <w:p>
+            <w:pPr>
+              <w:pStyle w:val="Normal"/>
+              <w:jc w:val="left"/>
+              <w:pBdr>
+                <w:bottom w:val="none" w:sz="0" w:space="0" w:color="000000"/>
+                <w:top w:val="none" w:sz="0" w:space="0" w:color="000000"/>
+                <w:left w:val="none" w:sz="0" w:space="0" w:color="000000"/>
+                <w:right w:val="none" w:sz="0" w:space="0" w:color="000000"/>
+              </w:pBdr>
+              <w:spacing w:after="100" w:before="100" w:line="240"/>
+              <w:ind w:left="100" w:right="100" w:firstLine="0" w:firstLineChars="0"/>
+            </w:pPr>
+            <w:r>
+              <w:rPr>
+                <w:rFonts w:ascii="Arial" w:hAnsi="Arial" w:eastAsia="Arial" w:cs="Arial"/>
+                <w:i w:val="false"/>
+                <w:b w:val="false"/>
+                <w:u w:val="none"/>
+                <w:sz w:val="22"/>
+                <w:szCs w:val="22"/>
+                <w:color w:val="000000"/>
+              </w:rPr>
+              <w:t xml:space="preserve">(4.361)</w:t>
             </w:r>
           </w:p>
         </w:tc>
@@ -654,50 +565,6 @@
                 <w:color w:val="000000"/>
               </w:rPr>
               <w:t xml:space="preserve">(0.645)</w:t>
-            </w:r>
-          </w:p>
-        </w:tc>
-        <w:tc>
-          <w:tcPr>
-            <w:tcBorders>
-              <w:bottom w:val="none" w:sz="0" w:space="0" w:color="000000"/>
-              <w:top w:val="none" w:sz="0" w:space="0" w:color="000000"/>
-              <w:left w:val="none" w:sz="0" w:space="0" w:color="000000"/>
-              <w:right w:val="none" w:sz="0" w:space="0" w:color="000000"/>
-            </w:tcBorders>
-            <w:shd w:val="clear" w:color="auto" w:fill="FFFFFF"/>
-            <w:tcMar>
-              <w:top w:w="0" w:type="dxa"/>
-              <w:bottom w:w="0" w:type="dxa"/>
-              <w:left w:w="0" w:type="dxa"/>
-              <w:right w:w="0" w:type="dxa"/>
-            </w:tcMar>
-            <w:vAlign w:val="center"/>
-          </w:tcPr>
-          <w:p>
-            <w:pPr>
-              <w:pStyle w:val="Normal"/>
-              <w:jc w:val="left"/>
-              <w:pBdr>
-                <w:bottom w:val="none" w:sz="0" w:space="0" w:color="000000"/>
-                <w:top w:val="none" w:sz="0" w:space="0" w:color="000000"/>
-                <w:left w:val="none" w:sz="0" w:space="0" w:color="000000"/>
-                <w:right w:val="none" w:sz="0" w:space="0" w:color="000000"/>
-              </w:pBdr>
-              <w:spacing w:after="100" w:before="100" w:line="240"/>
-              <w:ind w:left="100" w:right="100" w:firstLine="0" w:firstLineChars="0"/>
-            </w:pPr>
-            <w:r>
-              <w:rPr>
-                <w:rFonts w:ascii="Arial" w:hAnsi="Arial" w:eastAsia="Arial" w:cs="Arial"/>
-                <w:i w:val="false"/>
-                <w:b w:val="false"/>
-                <w:u w:val="none"/>
-                <w:sz w:val="22"/>
-                <w:szCs w:val="22"/>
-                <w:color w:val="000000"/>
-              </w:rPr>
-              <w:t xml:space="preserve">(4.361)</w:t>
             </w:r>
           </w:p>
         </w:tc>
@@ -791,95 +658,7 @@
                 <w:szCs w:val="22"/>
                 <w:color w:val="000000"/>
               </w:rPr>
-              <w:t xml:space="preserve">0.152</w:t>
-            </w:r>
-          </w:p>
-        </w:tc>
-        <w:tc>
-          <w:tcPr>
-            <w:tcBorders>
-              <w:bottom w:val="none" w:sz="0" w:space="0" w:color="000000"/>
-              <w:top w:val="none" w:sz="0" w:space="0" w:color="000000"/>
-              <w:left w:val="none" w:sz="0" w:space="0" w:color="000000"/>
-              <w:right w:val="none" w:sz="0" w:space="0" w:color="000000"/>
-            </w:tcBorders>
-            <w:shd w:val="clear" w:color="auto" w:fill="FFFFFF"/>
-            <w:tcMar>
-              <w:top w:w="0" w:type="dxa"/>
-              <w:bottom w:w="0" w:type="dxa"/>
-              <w:left w:w="0" w:type="dxa"/>
-              <w:right w:w="0" w:type="dxa"/>
-            </w:tcMar>
-            <w:vAlign w:val="center"/>
-          </w:tcPr>
-          <w:p>
-            <w:pPr>
-              <w:pStyle w:val="Normal"/>
-              <w:jc w:val="left"/>
-              <w:pBdr>
-                <w:bottom w:val="none" w:sz="0" w:space="0" w:color="000000"/>
-                <w:top w:val="none" w:sz="0" w:space="0" w:color="000000"/>
-                <w:left w:val="none" w:sz="0" w:space="0" w:color="000000"/>
-                <w:right w:val="none" w:sz="0" w:space="0" w:color="000000"/>
-              </w:pBdr>
-              <w:spacing w:after="100" w:before="100" w:line="240"/>
-              <w:ind w:left="100" w:right="100" w:firstLine="0" w:firstLineChars="0"/>
-            </w:pPr>
-            <w:r>
-              <w:rPr>
-                <w:rFonts w:ascii="Arial" w:hAnsi="Arial" w:eastAsia="Arial" w:cs="Arial"/>
-                <w:i w:val="false"/>
-                <w:b w:val="false"/>
-                <w:u w:val="none"/>
-                <w:sz w:val="22"/>
-                <w:szCs w:val="22"/>
-                <w:color w:val="000000"/>
-              </w:rPr>
-              <w:t xml:space="preserve">0.292</w:t>
-            </w:r>
-          </w:p>
-        </w:tc>
-        <w:tc>
-          <w:tcPr>
-            <w:tcBorders>
-              <w:bottom w:val="none" w:sz="0" w:space="0" w:color="000000"/>
-              <w:top w:val="none" w:sz="0" w:space="0" w:color="000000"/>
-              <w:left w:val="none" w:sz="0" w:space="0" w:color="000000"/>
-              <w:right w:val="none" w:sz="0" w:space="0" w:color="000000"/>
-            </w:tcBorders>
-            <w:shd w:val="clear" w:color="auto" w:fill="FFFFFF"/>
-            <w:tcMar>
-              <w:top w:w="0" w:type="dxa"/>
-              <w:bottom w:w="0" w:type="dxa"/>
-              <w:left w:w="0" w:type="dxa"/>
-              <w:right w:w="0" w:type="dxa"/>
-            </w:tcMar>
-            <w:vAlign w:val="center"/>
-          </w:tcPr>
-          <w:p>
-            <w:pPr>
-              <w:pStyle w:val="Normal"/>
-              <w:jc w:val="left"/>
-              <w:pBdr>
-                <w:bottom w:val="none" w:sz="0" w:space="0" w:color="000000"/>
-                <w:top w:val="none" w:sz="0" w:space="0" w:color="000000"/>
-                <w:left w:val="none" w:sz="0" w:space="0" w:color="000000"/>
-                <w:right w:val="none" w:sz="0" w:space="0" w:color="000000"/>
-              </w:pBdr>
-              <w:spacing w:after="100" w:before="100" w:line="240"/>
-              <w:ind w:left="100" w:right="100" w:firstLine="0" w:firstLineChars="0"/>
-            </w:pPr>
-            <w:r>
-              <w:rPr>
-                <w:rFonts w:ascii="Arial" w:hAnsi="Arial" w:eastAsia="Arial" w:cs="Arial"/>
-                <w:i w:val="false"/>
-                <w:b w:val="false"/>
-                <w:u w:val="none"/>
-                <w:sz w:val="22"/>
-                <w:szCs w:val="22"/>
-                <w:color w:val="000000"/>
-              </w:rPr>
-              <w:t xml:space="preserve">0.536*</w:t>
+              <w:t xml:space="preserve">0.124</w:t>
             </w:r>
           </w:p>
         </w:tc>
@@ -924,6 +703,50 @@
                 <w:color w:val="000000"/>
               </w:rPr>
               <w:t xml:space="preserve"/>
+            </w:r>
+          </w:p>
+        </w:tc>
+        <w:tc>
+          <w:tcPr>
+            <w:tcBorders>
+              <w:bottom w:val="none" w:sz="0" w:space="0" w:color="000000"/>
+              <w:top w:val="none" w:sz="0" w:space="0" w:color="000000"/>
+              <w:left w:val="none" w:sz="0" w:space="0" w:color="000000"/>
+              <w:right w:val="none" w:sz="0" w:space="0" w:color="000000"/>
+            </w:tcBorders>
+            <w:shd w:val="clear" w:color="auto" w:fill="FFFFFF"/>
+            <w:tcMar>
+              <w:top w:w="0" w:type="dxa"/>
+              <w:bottom w:w="0" w:type="dxa"/>
+              <w:left w:w="0" w:type="dxa"/>
+              <w:right w:w="0" w:type="dxa"/>
+            </w:tcMar>
+            <w:vAlign w:val="center"/>
+          </w:tcPr>
+          <w:p>
+            <w:pPr>
+              <w:pStyle w:val="Normal"/>
+              <w:jc w:val="left"/>
+              <w:pBdr>
+                <w:bottom w:val="none" w:sz="0" w:space="0" w:color="000000"/>
+                <w:top w:val="none" w:sz="0" w:space="0" w:color="000000"/>
+                <w:left w:val="none" w:sz="0" w:space="0" w:color="000000"/>
+                <w:right w:val="none" w:sz="0" w:space="0" w:color="000000"/>
+              </w:pBdr>
+              <w:spacing w:after="100" w:before="100" w:line="240"/>
+              <w:ind w:left="100" w:right="100" w:firstLine="0" w:firstLineChars="0"/>
+            </w:pPr>
+            <w:r>
+              <w:rPr>
+                <w:rFonts w:ascii="Arial" w:hAnsi="Arial" w:eastAsia="Arial" w:cs="Arial"/>
+                <w:i w:val="false"/>
+                <w:b w:val="false"/>
+                <w:u w:val="none"/>
+                <w:sz w:val="22"/>
+                <w:szCs w:val="22"/>
+                <w:color w:val="000000"/>
+              </w:rPr>
+              <w:t xml:space="preserve">0.514*</w:t>
             </w:r>
           </w:p>
         </w:tc>
@@ -1061,7 +884,7 @@
                 <w:szCs w:val="22"/>
                 <w:color w:val="000000"/>
               </w:rPr>
-              <w:t xml:space="preserve">(0.191)</w:t>
+              <w:t xml:space="preserve"/>
             </w:r>
           </w:p>
         </w:tc>
@@ -1106,50 +929,6 @@
                 <w:color w:val="000000"/>
               </w:rPr>
               <w:t xml:space="preserve">(0.253)</w:t>
-            </w:r>
-          </w:p>
-        </w:tc>
-        <w:tc>
-          <w:tcPr>
-            <w:tcBorders>
-              <w:bottom w:val="none" w:sz="0" w:space="0" w:color="000000"/>
-              <w:top w:val="none" w:sz="0" w:space="0" w:color="000000"/>
-              <w:left w:val="none" w:sz="0" w:space="0" w:color="000000"/>
-              <w:right w:val="none" w:sz="0" w:space="0" w:color="000000"/>
-            </w:tcBorders>
-            <w:shd w:val="clear" w:color="auto" w:fill="FFFFFF"/>
-            <w:tcMar>
-              <w:top w:w="0" w:type="dxa"/>
-              <w:bottom w:w="0" w:type="dxa"/>
-              <w:left w:w="0" w:type="dxa"/>
-              <w:right w:w="0" w:type="dxa"/>
-            </w:tcMar>
-            <w:vAlign w:val="center"/>
-          </w:tcPr>
-          <w:p>
-            <w:pPr>
-              <w:pStyle w:val="Normal"/>
-              <w:jc w:val="left"/>
-              <w:pBdr>
-                <w:bottom w:val="none" w:sz="0" w:space="0" w:color="000000"/>
-                <w:top w:val="none" w:sz="0" w:space="0" w:color="000000"/>
-                <w:left w:val="none" w:sz="0" w:space="0" w:color="000000"/>
-                <w:right w:val="none" w:sz="0" w:space="0" w:color="000000"/>
-              </w:pBdr>
-              <w:spacing w:after="100" w:before="100" w:line="240"/>
-              <w:ind w:left="100" w:right="100" w:firstLine="0" w:firstLineChars="0"/>
-            </w:pPr>
-            <w:r>
-              <w:rPr>
-                <w:rFonts w:ascii="Arial" w:hAnsi="Arial" w:eastAsia="Arial" w:cs="Arial"/>
-                <w:i w:val="false"/>
-                <w:b w:val="false"/>
-                <w:u w:val="none"/>
-                <w:sz w:val="22"/>
-                <w:szCs w:val="22"/>
-                <w:color w:val="000000"/>
-              </w:rPr>
-              <w:t xml:space="preserve"/>
             </w:r>
           </w:p>
         </w:tc>
@@ -1243,95 +1022,7 @@
                 <w:szCs w:val="22"/>
                 <w:color w:val="000000"/>
               </w:rPr>
-              <w:t xml:space="preserve">-0.697*</w:t>
-            </w:r>
-          </w:p>
-        </w:tc>
-        <w:tc>
-          <w:tcPr>
-            <w:tcBorders>
-              <w:bottom w:val="none" w:sz="0" w:space="0" w:color="000000"/>
-              <w:top w:val="none" w:sz="0" w:space="0" w:color="000000"/>
-              <w:left w:val="none" w:sz="0" w:space="0" w:color="000000"/>
-              <w:right w:val="none" w:sz="0" w:space="0" w:color="000000"/>
-            </w:tcBorders>
-            <w:shd w:val="clear" w:color="auto" w:fill="FFFFFF"/>
-            <w:tcMar>
-              <w:top w:w="0" w:type="dxa"/>
-              <w:bottom w:w="0" w:type="dxa"/>
-              <w:left w:w="0" w:type="dxa"/>
-              <w:right w:w="0" w:type="dxa"/>
-            </w:tcMar>
-            <w:vAlign w:val="center"/>
-          </w:tcPr>
-          <w:p>
-            <w:pPr>
-              <w:pStyle w:val="Normal"/>
-              <w:jc w:val="left"/>
-              <w:pBdr>
-                <w:bottom w:val="none" w:sz="0" w:space="0" w:color="000000"/>
-                <w:top w:val="none" w:sz="0" w:space="0" w:color="000000"/>
-                <w:left w:val="none" w:sz="0" w:space="0" w:color="000000"/>
-                <w:right w:val="none" w:sz="0" w:space="0" w:color="000000"/>
-              </w:pBdr>
-              <w:spacing w:after="100" w:before="100" w:line="240"/>
-              <w:ind w:left="100" w:right="100" w:firstLine="0" w:firstLineChars="0"/>
-            </w:pPr>
-            <w:r>
-              <w:rPr>
-                <w:rFonts w:ascii="Arial" w:hAnsi="Arial" w:eastAsia="Arial" w:cs="Arial"/>
-                <w:i w:val="false"/>
-                <w:b w:val="false"/>
-                <w:u w:val="none"/>
-                <w:sz w:val="22"/>
-                <w:szCs w:val="22"/>
-                <w:color w:val="000000"/>
-              </w:rPr>
-              <w:t xml:space="preserve">-1.041***</w:t>
-            </w:r>
-          </w:p>
-        </w:tc>
-        <w:tc>
-          <w:tcPr>
-            <w:tcBorders>
-              <w:bottom w:val="none" w:sz="0" w:space="0" w:color="000000"/>
-              <w:top w:val="none" w:sz="0" w:space="0" w:color="000000"/>
-              <w:left w:val="none" w:sz="0" w:space="0" w:color="000000"/>
-              <w:right w:val="none" w:sz="0" w:space="0" w:color="000000"/>
-            </w:tcBorders>
-            <w:shd w:val="clear" w:color="auto" w:fill="FFFFFF"/>
-            <w:tcMar>
-              <w:top w:w="0" w:type="dxa"/>
-              <w:bottom w:w="0" w:type="dxa"/>
-              <w:left w:w="0" w:type="dxa"/>
-              <w:right w:w="0" w:type="dxa"/>
-            </w:tcMar>
-            <w:vAlign w:val="center"/>
-          </w:tcPr>
-          <w:p>
-            <w:pPr>
-              <w:pStyle w:val="Normal"/>
-              <w:jc w:val="left"/>
-              <w:pBdr>
-                <w:bottom w:val="none" w:sz="0" w:space="0" w:color="000000"/>
-                <w:top w:val="none" w:sz="0" w:space="0" w:color="000000"/>
-                <w:left w:val="none" w:sz="0" w:space="0" w:color="000000"/>
-                <w:right w:val="none" w:sz="0" w:space="0" w:color="000000"/>
-              </w:pBdr>
-              <w:spacing w:after="100" w:before="100" w:line="240"/>
-              <w:ind w:left="100" w:right="100" w:firstLine="0" w:firstLineChars="0"/>
-            </w:pPr>
-            <w:r>
-              <w:rPr>
-                <w:rFonts w:ascii="Arial" w:hAnsi="Arial" w:eastAsia="Arial" w:cs="Arial"/>
-                <w:i w:val="false"/>
-                <w:b w:val="false"/>
-                <w:u w:val="none"/>
-                <w:sz w:val="22"/>
-                <w:szCs w:val="22"/>
-                <w:color w:val="000000"/>
-              </w:rPr>
-              <w:t xml:space="preserve">-1.270***</w:t>
+              <w:t xml:space="preserve">-0.705*</w:t>
             </w:r>
           </w:p>
         </w:tc>
@@ -1376,6 +1067,50 @@
                 <w:color w:val="000000"/>
               </w:rPr>
               <w:t xml:space="preserve"/>
+            </w:r>
+          </w:p>
+        </w:tc>
+        <w:tc>
+          <w:tcPr>
+            <w:tcBorders>
+              <w:bottom w:val="none" w:sz="0" w:space="0" w:color="000000"/>
+              <w:top w:val="none" w:sz="0" w:space="0" w:color="000000"/>
+              <w:left w:val="none" w:sz="0" w:space="0" w:color="000000"/>
+              <w:right w:val="none" w:sz="0" w:space="0" w:color="000000"/>
+            </w:tcBorders>
+            <w:shd w:val="clear" w:color="auto" w:fill="FFFFFF"/>
+            <w:tcMar>
+              <w:top w:w="0" w:type="dxa"/>
+              <w:bottom w:w="0" w:type="dxa"/>
+              <w:left w:w="0" w:type="dxa"/>
+              <w:right w:w="0" w:type="dxa"/>
+            </w:tcMar>
+            <w:vAlign w:val="center"/>
+          </w:tcPr>
+          <w:p>
+            <w:pPr>
+              <w:pStyle w:val="Normal"/>
+              <w:jc w:val="left"/>
+              <w:pBdr>
+                <w:bottom w:val="none" w:sz="0" w:space="0" w:color="000000"/>
+                <w:top w:val="none" w:sz="0" w:space="0" w:color="000000"/>
+                <w:left w:val="none" w:sz="0" w:space="0" w:color="000000"/>
+                <w:right w:val="none" w:sz="0" w:space="0" w:color="000000"/>
+              </w:pBdr>
+              <w:spacing w:after="100" w:before="100" w:line="240"/>
+              <w:ind w:left="100" w:right="100" w:firstLine="0" w:firstLineChars="0"/>
+            </w:pPr>
+            <w:r>
+              <w:rPr>
+                <w:rFonts w:ascii="Arial" w:hAnsi="Arial" w:eastAsia="Arial" w:cs="Arial"/>
+                <w:i w:val="false"/>
+                <w:b w:val="false"/>
+                <w:u w:val="none"/>
+                <w:sz w:val="22"/>
+                <w:szCs w:val="22"/>
+                <w:color w:val="000000"/>
+              </w:rPr>
+              <w:t xml:space="preserve">-1.274***</w:t>
             </w:r>
           </w:p>
         </w:tc>
@@ -1469,95 +1204,7 @@
                 <w:szCs w:val="22"/>
                 <w:color w:val="000000"/>
               </w:rPr>
-              <w:t xml:space="preserve">(0.297)</w:t>
-            </w:r>
-          </w:p>
-        </w:tc>
-        <w:tc>
-          <w:tcPr>
-            <w:tcBorders>
-              <w:bottom w:val="none" w:sz="0" w:space="0" w:color="000000"/>
-              <w:top w:val="none" w:sz="0" w:space="0" w:color="000000"/>
-              <w:left w:val="none" w:sz="0" w:space="0" w:color="000000"/>
-              <w:right w:val="none" w:sz="0" w:space="0" w:color="000000"/>
-            </w:tcBorders>
-            <w:shd w:val="clear" w:color="auto" w:fill="FFFFFF"/>
-            <w:tcMar>
-              <w:top w:w="0" w:type="dxa"/>
-              <w:bottom w:w="0" w:type="dxa"/>
-              <w:left w:w="0" w:type="dxa"/>
-              <w:right w:w="0" w:type="dxa"/>
-            </w:tcMar>
-            <w:vAlign w:val="center"/>
-          </w:tcPr>
-          <w:p>
-            <w:pPr>
-              <w:pStyle w:val="Normal"/>
-              <w:jc w:val="left"/>
-              <w:pBdr>
-                <w:bottom w:val="none" w:sz="0" w:space="0" w:color="000000"/>
-                <w:top w:val="none" w:sz="0" w:space="0" w:color="000000"/>
-                <w:left w:val="none" w:sz="0" w:space="0" w:color="000000"/>
-                <w:right w:val="none" w:sz="0" w:space="0" w:color="000000"/>
-              </w:pBdr>
-              <w:spacing w:after="100" w:before="100" w:line="240"/>
-              <w:ind w:left="100" w:right="100" w:firstLine="0" w:firstLineChars="0"/>
-            </w:pPr>
-            <w:r>
-              <w:rPr>
-                <w:rFonts w:ascii="Arial" w:hAnsi="Arial" w:eastAsia="Arial" w:cs="Arial"/>
-                <w:i w:val="false"/>
-                <w:b w:val="false"/>
-                <w:u w:val="none"/>
-                <w:sz w:val="22"/>
-                <w:szCs w:val="22"/>
-                <w:color w:val="000000"/>
-              </w:rPr>
-              <w:t xml:space="preserve">(0.284)</w:t>
-            </w:r>
-          </w:p>
-        </w:tc>
-        <w:tc>
-          <w:tcPr>
-            <w:tcBorders>
-              <w:bottom w:val="none" w:sz="0" w:space="0" w:color="000000"/>
-              <w:top w:val="none" w:sz="0" w:space="0" w:color="000000"/>
-              <w:left w:val="none" w:sz="0" w:space="0" w:color="000000"/>
-              <w:right w:val="none" w:sz="0" w:space="0" w:color="000000"/>
-            </w:tcBorders>
-            <w:shd w:val="clear" w:color="auto" w:fill="FFFFFF"/>
-            <w:tcMar>
-              <w:top w:w="0" w:type="dxa"/>
-              <w:bottom w:w="0" w:type="dxa"/>
-              <w:left w:w="0" w:type="dxa"/>
-              <w:right w:w="0" w:type="dxa"/>
-            </w:tcMar>
-            <w:vAlign w:val="center"/>
-          </w:tcPr>
-          <w:p>
-            <w:pPr>
-              <w:pStyle w:val="Normal"/>
-              <w:jc w:val="left"/>
-              <w:pBdr>
-                <w:bottom w:val="none" w:sz="0" w:space="0" w:color="000000"/>
-                <w:top w:val="none" w:sz="0" w:space="0" w:color="000000"/>
-                <w:left w:val="none" w:sz="0" w:space="0" w:color="000000"/>
-                <w:right w:val="none" w:sz="0" w:space="0" w:color="000000"/>
-              </w:pBdr>
-              <w:spacing w:after="100" w:before="100" w:line="240"/>
-              <w:ind w:left="100" w:right="100" w:firstLine="0" w:firstLineChars="0"/>
-            </w:pPr>
-            <w:r>
-              <w:rPr>
-                <w:rFonts w:ascii="Arial" w:hAnsi="Arial" w:eastAsia="Arial" w:cs="Arial"/>
-                <w:i w:val="false"/>
-                <w:b w:val="false"/>
-                <w:u w:val="none"/>
-                <w:sz w:val="22"/>
-                <w:szCs w:val="22"/>
-                <w:color w:val="000000"/>
-              </w:rPr>
-              <w:t xml:space="preserve">(0.374)</w:t>
+              <w:t xml:space="preserve">(0.300)</w:t>
             </w:r>
           </w:p>
         </w:tc>
@@ -1602,6 +1249,50 @@
                 <w:color w:val="000000"/>
               </w:rPr>
               <w:t xml:space="preserve"/>
+            </w:r>
+          </w:p>
+        </w:tc>
+        <w:tc>
+          <w:tcPr>
+            <w:tcBorders>
+              <w:bottom w:val="none" w:sz="0" w:space="0" w:color="000000"/>
+              <w:top w:val="none" w:sz="0" w:space="0" w:color="000000"/>
+              <w:left w:val="none" w:sz="0" w:space="0" w:color="000000"/>
+              <w:right w:val="none" w:sz="0" w:space="0" w:color="000000"/>
+            </w:tcBorders>
+            <w:shd w:val="clear" w:color="auto" w:fill="FFFFFF"/>
+            <w:tcMar>
+              <w:top w:w="0" w:type="dxa"/>
+              <w:bottom w:w="0" w:type="dxa"/>
+              <w:left w:w="0" w:type="dxa"/>
+              <w:right w:w="0" w:type="dxa"/>
+            </w:tcMar>
+            <w:vAlign w:val="center"/>
+          </w:tcPr>
+          <w:p>
+            <w:pPr>
+              <w:pStyle w:val="Normal"/>
+              <w:jc w:val="left"/>
+              <w:pBdr>
+                <w:bottom w:val="none" w:sz="0" w:space="0" w:color="000000"/>
+                <w:top w:val="none" w:sz="0" w:space="0" w:color="000000"/>
+                <w:left w:val="none" w:sz="0" w:space="0" w:color="000000"/>
+                <w:right w:val="none" w:sz="0" w:space="0" w:color="000000"/>
+              </w:pBdr>
+              <w:spacing w:after="100" w:before="100" w:line="240"/>
+              <w:ind w:left="100" w:right="100" w:firstLine="0" w:firstLineChars="0"/>
+            </w:pPr>
+            <w:r>
+              <w:rPr>
+                <w:rFonts w:ascii="Arial" w:hAnsi="Arial" w:eastAsia="Arial" w:cs="Arial"/>
+                <w:i w:val="false"/>
+                <w:b w:val="false"/>
+                <w:u w:val="none"/>
+                <w:sz w:val="22"/>
+                <w:szCs w:val="22"/>
+                <w:color w:val="000000"/>
+              </w:rPr>
+              <w:t xml:space="preserve">(0.372)</w:t>
             </w:r>
           </w:p>
         </w:tc>
@@ -1695,51 +1386,51 @@
                 <w:szCs w:val="22"/>
                 <w:color w:val="000000"/>
               </w:rPr>
-              <w:t xml:space="preserve">1.370</w:t>
-            </w:r>
-          </w:p>
-        </w:tc>
-        <w:tc>
-          <w:tcPr>
-            <w:tcBorders>
-              <w:bottom w:val="none" w:sz="0" w:space="0" w:color="000000"/>
-              <w:top w:val="none" w:sz="0" w:space="0" w:color="000000"/>
-              <w:left w:val="none" w:sz="0" w:space="0" w:color="000000"/>
-              <w:right w:val="none" w:sz="0" w:space="0" w:color="000000"/>
-            </w:tcBorders>
-            <w:shd w:val="clear" w:color="auto" w:fill="FFFFFF"/>
-            <w:tcMar>
-              <w:top w:w="0" w:type="dxa"/>
-              <w:bottom w:w="0" w:type="dxa"/>
-              <w:left w:w="0" w:type="dxa"/>
-              <w:right w:w="0" w:type="dxa"/>
-            </w:tcMar>
-            <w:vAlign w:val="center"/>
-          </w:tcPr>
-          <w:p>
-            <w:pPr>
-              <w:pStyle w:val="Normal"/>
-              <w:jc w:val="left"/>
-              <w:pBdr>
-                <w:bottom w:val="none" w:sz="0" w:space="0" w:color="000000"/>
-                <w:top w:val="none" w:sz="0" w:space="0" w:color="000000"/>
-                <w:left w:val="none" w:sz="0" w:space="0" w:color="000000"/>
-                <w:right w:val="none" w:sz="0" w:space="0" w:color="000000"/>
-              </w:pBdr>
-              <w:spacing w:after="100" w:before="100" w:line="240"/>
-              <w:ind w:left="100" w:right="100" w:firstLine="0" w:firstLineChars="0"/>
-            </w:pPr>
-            <w:r>
-              <w:rPr>
-                <w:rFonts w:ascii="Arial" w:hAnsi="Arial" w:eastAsia="Arial" w:cs="Arial"/>
-                <w:i w:val="false"/>
-                <w:b w:val="false"/>
-                <w:u w:val="none"/>
-                <w:sz w:val="22"/>
-                <w:szCs w:val="22"/>
-                <w:color w:val="000000"/>
-              </w:rPr>
-              <w:t xml:space="preserve">3.094*</w:t>
+              <w:t xml:space="preserve">1.365</w:t>
+            </w:r>
+          </w:p>
+        </w:tc>
+        <w:tc>
+          <w:tcPr>
+            <w:tcBorders>
+              <w:bottom w:val="none" w:sz="0" w:space="0" w:color="000000"/>
+              <w:top w:val="none" w:sz="0" w:space="0" w:color="000000"/>
+              <w:left w:val="none" w:sz="0" w:space="0" w:color="000000"/>
+              <w:right w:val="none" w:sz="0" w:space="0" w:color="000000"/>
+            </w:tcBorders>
+            <w:shd w:val="clear" w:color="auto" w:fill="FFFFFF"/>
+            <w:tcMar>
+              <w:top w:w="0" w:type="dxa"/>
+              <w:bottom w:w="0" w:type="dxa"/>
+              <w:left w:w="0" w:type="dxa"/>
+              <w:right w:w="0" w:type="dxa"/>
+            </w:tcMar>
+            <w:vAlign w:val="center"/>
+          </w:tcPr>
+          <w:p>
+            <w:pPr>
+              <w:pStyle w:val="Normal"/>
+              <w:jc w:val="left"/>
+              <w:pBdr>
+                <w:bottom w:val="none" w:sz="0" w:space="0" w:color="000000"/>
+                <w:top w:val="none" w:sz="0" w:space="0" w:color="000000"/>
+                <w:left w:val="none" w:sz="0" w:space="0" w:color="000000"/>
+                <w:right w:val="none" w:sz="0" w:space="0" w:color="000000"/>
+              </w:pBdr>
+              <w:spacing w:after="100" w:before="100" w:line="240"/>
+              <w:ind w:left="100" w:right="100" w:firstLine="0" w:firstLineChars="0"/>
+            </w:pPr>
+            <w:r>
+              <w:rPr>
+                <w:rFonts w:ascii="Arial" w:hAnsi="Arial" w:eastAsia="Arial" w:cs="Arial"/>
+                <w:i w:val="false"/>
+                <w:b w:val="false"/>
+                <w:u w:val="none"/>
+                <w:sz w:val="22"/>
+                <w:szCs w:val="22"/>
+                <w:color w:val="000000"/>
+              </w:rPr>
+              <w:t xml:space="preserve">1.307</w:t>
             </w:r>
           </w:p>
         </w:tc>
@@ -1784,50 +1475,6 @@
                 <w:color w:val="000000"/>
               </w:rPr>
               <w:t xml:space="preserve"/>
-            </w:r>
-          </w:p>
-        </w:tc>
-        <w:tc>
-          <w:tcPr>
-            <w:tcBorders>
-              <w:bottom w:val="none" w:sz="0" w:space="0" w:color="000000"/>
-              <w:top w:val="none" w:sz="0" w:space="0" w:color="000000"/>
-              <w:left w:val="none" w:sz="0" w:space="0" w:color="000000"/>
-              <w:right w:val="none" w:sz="0" w:space="0" w:color="000000"/>
-            </w:tcBorders>
-            <w:shd w:val="clear" w:color="auto" w:fill="FFFFFF"/>
-            <w:tcMar>
-              <w:top w:w="0" w:type="dxa"/>
-              <w:bottom w:w="0" w:type="dxa"/>
-              <w:left w:w="0" w:type="dxa"/>
-              <w:right w:w="0" w:type="dxa"/>
-            </w:tcMar>
-            <w:vAlign w:val="center"/>
-          </w:tcPr>
-          <w:p>
-            <w:pPr>
-              <w:pStyle w:val="Normal"/>
-              <w:jc w:val="left"/>
-              <w:pBdr>
-                <w:bottom w:val="none" w:sz="0" w:space="0" w:color="000000"/>
-                <w:top w:val="none" w:sz="0" w:space="0" w:color="000000"/>
-                <w:left w:val="none" w:sz="0" w:space="0" w:color="000000"/>
-                <w:right w:val="none" w:sz="0" w:space="0" w:color="000000"/>
-              </w:pBdr>
-              <w:spacing w:after="100" w:before="100" w:line="240"/>
-              <w:ind w:left="100" w:right="100" w:firstLine="0" w:firstLineChars="0"/>
-            </w:pPr>
-            <w:r>
-              <w:rPr>
-                <w:rFonts w:ascii="Arial" w:hAnsi="Arial" w:eastAsia="Arial" w:cs="Arial"/>
-                <w:i w:val="false"/>
-                <w:b w:val="false"/>
-                <w:u w:val="none"/>
-                <w:sz w:val="22"/>
-                <w:szCs w:val="22"/>
-                <w:color w:val="000000"/>
-              </w:rPr>
-              <w:t xml:space="preserve">1.307</w:t>
             </w:r>
           </w:p>
         </w:tc>
@@ -1921,51 +1568,51 @@
                 <w:szCs w:val="22"/>
                 <w:color w:val="000000"/>
               </w:rPr>
-              <w:t xml:space="preserve">(1.592)</w:t>
-            </w:r>
-          </w:p>
-        </w:tc>
-        <w:tc>
-          <w:tcPr>
-            <w:tcBorders>
-              <w:bottom w:val="none" w:sz="0" w:space="0" w:color="000000"/>
-              <w:top w:val="none" w:sz="0" w:space="0" w:color="000000"/>
-              <w:left w:val="none" w:sz="0" w:space="0" w:color="000000"/>
-              <w:right w:val="none" w:sz="0" w:space="0" w:color="000000"/>
-            </w:tcBorders>
-            <w:shd w:val="clear" w:color="auto" w:fill="FFFFFF"/>
-            <w:tcMar>
-              <w:top w:w="0" w:type="dxa"/>
-              <w:bottom w:w="0" w:type="dxa"/>
-              <w:left w:w="0" w:type="dxa"/>
-              <w:right w:w="0" w:type="dxa"/>
-            </w:tcMar>
-            <w:vAlign w:val="center"/>
-          </w:tcPr>
-          <w:p>
-            <w:pPr>
-              <w:pStyle w:val="Normal"/>
-              <w:jc w:val="left"/>
-              <w:pBdr>
-                <w:bottom w:val="none" w:sz="0" w:space="0" w:color="000000"/>
-                <w:top w:val="none" w:sz="0" w:space="0" w:color="000000"/>
-                <w:left w:val="none" w:sz="0" w:space="0" w:color="000000"/>
-                <w:right w:val="none" w:sz="0" w:space="0" w:color="000000"/>
-              </w:pBdr>
-              <w:spacing w:after="100" w:before="100" w:line="240"/>
-              <w:ind w:left="100" w:right="100" w:firstLine="0" w:firstLineChars="0"/>
-            </w:pPr>
-            <w:r>
-              <w:rPr>
-                <w:rFonts w:ascii="Arial" w:hAnsi="Arial" w:eastAsia="Arial" w:cs="Arial"/>
-                <w:i w:val="false"/>
-                <w:b w:val="false"/>
-                <w:u w:val="none"/>
-                <w:sz w:val="22"/>
-                <w:szCs w:val="22"/>
-                <w:color w:val="000000"/>
-              </w:rPr>
-              <w:t xml:space="preserve">(1.492)</w:t>
+              <w:t xml:space="preserve">(1.590)</w:t>
+            </w:r>
+          </w:p>
+        </w:tc>
+        <w:tc>
+          <w:tcPr>
+            <w:tcBorders>
+              <w:bottom w:val="none" w:sz="0" w:space="0" w:color="000000"/>
+              <w:top w:val="none" w:sz="0" w:space="0" w:color="000000"/>
+              <w:left w:val="none" w:sz="0" w:space="0" w:color="000000"/>
+              <w:right w:val="none" w:sz="0" w:space="0" w:color="000000"/>
+            </w:tcBorders>
+            <w:shd w:val="clear" w:color="auto" w:fill="FFFFFF"/>
+            <w:tcMar>
+              <w:top w:w="0" w:type="dxa"/>
+              <w:bottom w:w="0" w:type="dxa"/>
+              <w:left w:w="0" w:type="dxa"/>
+              <w:right w:w="0" w:type="dxa"/>
+            </w:tcMar>
+            <w:vAlign w:val="center"/>
+          </w:tcPr>
+          <w:p>
+            <w:pPr>
+              <w:pStyle w:val="Normal"/>
+              <w:jc w:val="left"/>
+              <w:pBdr>
+                <w:bottom w:val="none" w:sz="0" w:space="0" w:color="000000"/>
+                <w:top w:val="none" w:sz="0" w:space="0" w:color="000000"/>
+                <w:left w:val="none" w:sz="0" w:space="0" w:color="000000"/>
+                <w:right w:val="none" w:sz="0" w:space="0" w:color="000000"/>
+              </w:pBdr>
+              <w:spacing w:after="100" w:before="100" w:line="240"/>
+              <w:ind w:left="100" w:right="100" w:firstLine="0" w:firstLineChars="0"/>
+            </w:pPr>
+            <w:r>
+              <w:rPr>
+                <w:rFonts w:ascii="Arial" w:hAnsi="Arial" w:eastAsia="Arial" w:cs="Arial"/>
+                <w:i w:val="false"/>
+                <w:b w:val="false"/>
+                <w:u w:val="none"/>
+                <w:sz w:val="22"/>
+                <w:szCs w:val="22"/>
+                <w:color w:val="000000"/>
+              </w:rPr>
+              <w:t xml:space="preserve">(1.614)</w:t>
             </w:r>
           </w:p>
         </w:tc>
@@ -2010,50 +1657,6 @@
                 <w:color w:val="000000"/>
               </w:rPr>
               <w:t xml:space="preserve"/>
-            </w:r>
-          </w:p>
-        </w:tc>
-        <w:tc>
-          <w:tcPr>
-            <w:tcBorders>
-              <w:bottom w:val="none" w:sz="0" w:space="0" w:color="000000"/>
-              <w:top w:val="none" w:sz="0" w:space="0" w:color="000000"/>
-              <w:left w:val="none" w:sz="0" w:space="0" w:color="000000"/>
-              <w:right w:val="none" w:sz="0" w:space="0" w:color="000000"/>
-            </w:tcBorders>
-            <w:shd w:val="clear" w:color="auto" w:fill="FFFFFF"/>
-            <w:tcMar>
-              <w:top w:w="0" w:type="dxa"/>
-              <w:bottom w:w="0" w:type="dxa"/>
-              <w:left w:w="0" w:type="dxa"/>
-              <w:right w:w="0" w:type="dxa"/>
-            </w:tcMar>
-            <w:vAlign w:val="center"/>
-          </w:tcPr>
-          <w:p>
-            <w:pPr>
-              <w:pStyle w:val="Normal"/>
-              <w:jc w:val="left"/>
-              <w:pBdr>
-                <w:bottom w:val="none" w:sz="0" w:space="0" w:color="000000"/>
-                <w:top w:val="none" w:sz="0" w:space="0" w:color="000000"/>
-                <w:left w:val="none" w:sz="0" w:space="0" w:color="000000"/>
-                <w:right w:val="none" w:sz="0" w:space="0" w:color="000000"/>
-              </w:pBdr>
-              <w:spacing w:after="100" w:before="100" w:line="240"/>
-              <w:ind w:left="100" w:right="100" w:firstLine="0" w:firstLineChars="0"/>
-            </w:pPr>
-            <w:r>
-              <w:rPr>
-                <w:rFonts w:ascii="Arial" w:hAnsi="Arial" w:eastAsia="Arial" w:cs="Arial"/>
-                <w:i w:val="false"/>
-                <w:b w:val="false"/>
-                <w:u w:val="none"/>
-                <w:sz w:val="22"/>
-                <w:szCs w:val="22"/>
-                <w:color w:val="000000"/>
-              </w:rPr>
-              <w:t xml:space="preserve">(1.614)</w:t>
             </w:r>
           </w:p>
         </w:tc>
@@ -2147,51 +1750,51 @@
                 <w:szCs w:val="22"/>
                 <w:color w:val="000000"/>
               </w:rPr>
-              <w:t xml:space="preserve">-1.443</w:t>
-            </w:r>
-          </w:p>
-        </w:tc>
-        <w:tc>
-          <w:tcPr>
-            <w:tcBorders>
-              <w:bottom w:val="none" w:sz="0" w:space="0" w:color="000000"/>
-              <w:top w:val="none" w:sz="0" w:space="0" w:color="000000"/>
-              <w:left w:val="none" w:sz="0" w:space="0" w:color="000000"/>
-              <w:right w:val="none" w:sz="0" w:space="0" w:color="000000"/>
-            </w:tcBorders>
-            <w:shd w:val="clear" w:color="auto" w:fill="FFFFFF"/>
-            <w:tcMar>
-              <w:top w:w="0" w:type="dxa"/>
-              <w:bottom w:w="0" w:type="dxa"/>
-              <w:left w:w="0" w:type="dxa"/>
-              <w:right w:w="0" w:type="dxa"/>
-            </w:tcMar>
-            <w:vAlign w:val="center"/>
-          </w:tcPr>
-          <w:p>
-            <w:pPr>
-              <w:pStyle w:val="Normal"/>
-              <w:jc w:val="left"/>
-              <w:pBdr>
-                <w:bottom w:val="none" w:sz="0" w:space="0" w:color="000000"/>
-                <w:top w:val="none" w:sz="0" w:space="0" w:color="000000"/>
-                <w:left w:val="none" w:sz="0" w:space="0" w:color="000000"/>
-                <w:right w:val="none" w:sz="0" w:space="0" w:color="000000"/>
-              </w:pBdr>
-              <w:spacing w:after="100" w:before="100" w:line="240"/>
-              <w:ind w:left="100" w:right="100" w:firstLine="0" w:firstLineChars="0"/>
-            </w:pPr>
-            <w:r>
-              <w:rPr>
-                <w:rFonts w:ascii="Arial" w:hAnsi="Arial" w:eastAsia="Arial" w:cs="Arial"/>
-                <w:i w:val="false"/>
-                <w:b w:val="false"/>
-                <w:u w:val="none"/>
-                <w:sz w:val="22"/>
-                <w:szCs w:val="22"/>
-                <w:color w:val="000000"/>
-              </w:rPr>
-              <w:t xml:space="preserve">1.108</w:t>
+              <w:t xml:space="preserve">-1.414</w:t>
+            </w:r>
+          </w:p>
+        </w:tc>
+        <w:tc>
+          <w:tcPr>
+            <w:tcBorders>
+              <w:bottom w:val="none" w:sz="0" w:space="0" w:color="000000"/>
+              <w:top w:val="none" w:sz="0" w:space="0" w:color="000000"/>
+              <w:left w:val="none" w:sz="0" w:space="0" w:color="000000"/>
+              <w:right w:val="none" w:sz="0" w:space="0" w:color="000000"/>
+            </w:tcBorders>
+            <w:shd w:val="clear" w:color="auto" w:fill="FFFFFF"/>
+            <w:tcMar>
+              <w:top w:w="0" w:type="dxa"/>
+              <w:bottom w:w="0" w:type="dxa"/>
+              <w:left w:w="0" w:type="dxa"/>
+              <w:right w:w="0" w:type="dxa"/>
+            </w:tcMar>
+            <w:vAlign w:val="center"/>
+          </w:tcPr>
+          <w:p>
+            <w:pPr>
+              <w:pStyle w:val="Normal"/>
+              <w:jc w:val="left"/>
+              <w:pBdr>
+                <w:bottom w:val="none" w:sz="0" w:space="0" w:color="000000"/>
+                <w:top w:val="none" w:sz="0" w:space="0" w:color="000000"/>
+                <w:left w:val="none" w:sz="0" w:space="0" w:color="000000"/>
+                <w:right w:val="none" w:sz="0" w:space="0" w:color="000000"/>
+              </w:pBdr>
+              <w:spacing w:after="100" w:before="100" w:line="240"/>
+              <w:ind w:left="100" w:right="100" w:firstLine="0" w:firstLineChars="0"/>
+            </w:pPr>
+            <w:r>
+              <w:rPr>
+                <w:rFonts w:ascii="Arial" w:hAnsi="Arial" w:eastAsia="Arial" w:cs="Arial"/>
+                <w:i w:val="false"/>
+                <w:b w:val="false"/>
+                <w:u w:val="none"/>
+                <w:sz w:val="22"/>
+                <w:szCs w:val="22"/>
+                <w:color w:val="000000"/>
+              </w:rPr>
+              <w:t xml:space="preserve">-1.357</w:t>
             </w:r>
           </w:p>
         </w:tc>
@@ -2236,50 +1839,6 @@
                 <w:color w:val="000000"/>
               </w:rPr>
               <w:t xml:space="preserve"/>
-            </w:r>
-          </w:p>
-        </w:tc>
-        <w:tc>
-          <w:tcPr>
-            <w:tcBorders>
-              <w:bottom w:val="none" w:sz="0" w:space="0" w:color="000000"/>
-              <w:top w:val="none" w:sz="0" w:space="0" w:color="000000"/>
-              <w:left w:val="none" w:sz="0" w:space="0" w:color="000000"/>
-              <w:right w:val="none" w:sz="0" w:space="0" w:color="000000"/>
-            </w:tcBorders>
-            <w:shd w:val="clear" w:color="auto" w:fill="FFFFFF"/>
-            <w:tcMar>
-              <w:top w:w="0" w:type="dxa"/>
-              <w:bottom w:w="0" w:type="dxa"/>
-              <w:left w:w="0" w:type="dxa"/>
-              <w:right w:w="0" w:type="dxa"/>
-            </w:tcMar>
-            <w:vAlign w:val="center"/>
-          </w:tcPr>
-          <w:p>
-            <w:pPr>
-              <w:pStyle w:val="Normal"/>
-              <w:jc w:val="left"/>
-              <w:pBdr>
-                <w:bottom w:val="none" w:sz="0" w:space="0" w:color="000000"/>
-                <w:top w:val="none" w:sz="0" w:space="0" w:color="000000"/>
-                <w:left w:val="none" w:sz="0" w:space="0" w:color="000000"/>
-                <w:right w:val="none" w:sz="0" w:space="0" w:color="000000"/>
-              </w:pBdr>
-              <w:spacing w:after="100" w:before="100" w:line="240"/>
-              <w:ind w:left="100" w:right="100" w:firstLine="0" w:firstLineChars="0"/>
-            </w:pPr>
-            <w:r>
-              <w:rPr>
-                <w:rFonts w:ascii="Arial" w:hAnsi="Arial" w:eastAsia="Arial" w:cs="Arial"/>
-                <w:i w:val="false"/>
-                <w:b w:val="false"/>
-                <w:u w:val="none"/>
-                <w:sz w:val="22"/>
-                <w:szCs w:val="22"/>
-                <w:color w:val="000000"/>
-              </w:rPr>
-              <w:t xml:space="preserve">-1.357</w:t>
             </w:r>
           </w:p>
         </w:tc>
@@ -2373,51 +1932,51 @@
                 <w:szCs w:val="22"/>
                 <w:color w:val="000000"/>
               </w:rPr>
-              <w:t xml:space="preserve">(1.722)</w:t>
-            </w:r>
-          </w:p>
-        </w:tc>
-        <w:tc>
-          <w:tcPr>
-            <w:tcBorders>
-              <w:bottom w:val="none" w:sz="0" w:space="0" w:color="000000"/>
-              <w:top w:val="none" w:sz="0" w:space="0" w:color="000000"/>
-              <w:left w:val="none" w:sz="0" w:space="0" w:color="000000"/>
-              <w:right w:val="none" w:sz="0" w:space="0" w:color="000000"/>
-            </w:tcBorders>
-            <w:shd w:val="clear" w:color="auto" w:fill="FFFFFF"/>
-            <w:tcMar>
-              <w:top w:w="0" w:type="dxa"/>
-              <w:bottom w:w="0" w:type="dxa"/>
-              <w:left w:w="0" w:type="dxa"/>
-              <w:right w:w="0" w:type="dxa"/>
-            </w:tcMar>
-            <w:vAlign w:val="center"/>
-          </w:tcPr>
-          <w:p>
-            <w:pPr>
-              <w:pStyle w:val="Normal"/>
-              <w:jc w:val="left"/>
-              <w:pBdr>
-                <w:bottom w:val="none" w:sz="0" w:space="0" w:color="000000"/>
-                <w:top w:val="none" w:sz="0" w:space="0" w:color="000000"/>
-                <w:left w:val="none" w:sz="0" w:space="0" w:color="000000"/>
-                <w:right w:val="none" w:sz="0" w:space="0" w:color="000000"/>
-              </w:pBdr>
-              <w:spacing w:after="100" w:before="100" w:line="240"/>
-              <w:ind w:left="100" w:right="100" w:firstLine="0" w:firstLineChars="0"/>
-            </w:pPr>
-            <w:r>
-              <w:rPr>
-                <w:rFonts w:ascii="Arial" w:hAnsi="Arial" w:eastAsia="Arial" w:cs="Arial"/>
-                <w:i w:val="false"/>
-                <w:b w:val="false"/>
-                <w:u w:val="none"/>
-                <w:sz w:val="22"/>
-                <w:szCs w:val="22"/>
-                <w:color w:val="000000"/>
-              </w:rPr>
-              <w:t xml:space="preserve">(1.289)</w:t>
+              <w:t xml:space="preserve">(1.723)</w:t>
+            </w:r>
+          </w:p>
+        </w:tc>
+        <w:tc>
+          <w:tcPr>
+            <w:tcBorders>
+              <w:bottom w:val="none" w:sz="0" w:space="0" w:color="000000"/>
+              <w:top w:val="none" w:sz="0" w:space="0" w:color="000000"/>
+              <w:left w:val="none" w:sz="0" w:space="0" w:color="000000"/>
+              <w:right w:val="none" w:sz="0" w:space="0" w:color="000000"/>
+            </w:tcBorders>
+            <w:shd w:val="clear" w:color="auto" w:fill="FFFFFF"/>
+            <w:tcMar>
+              <w:top w:w="0" w:type="dxa"/>
+              <w:bottom w:w="0" w:type="dxa"/>
+              <w:left w:w="0" w:type="dxa"/>
+              <w:right w:w="0" w:type="dxa"/>
+            </w:tcMar>
+            <w:vAlign w:val="center"/>
+          </w:tcPr>
+          <w:p>
+            <w:pPr>
+              <w:pStyle w:val="Normal"/>
+              <w:jc w:val="left"/>
+              <w:pBdr>
+                <w:bottom w:val="none" w:sz="0" w:space="0" w:color="000000"/>
+                <w:top w:val="none" w:sz="0" w:space="0" w:color="000000"/>
+                <w:left w:val="none" w:sz="0" w:space="0" w:color="000000"/>
+                <w:right w:val="none" w:sz="0" w:space="0" w:color="000000"/>
+              </w:pBdr>
+              <w:spacing w:after="100" w:before="100" w:line="240"/>
+              <w:ind w:left="100" w:right="100" w:firstLine="0" w:firstLineChars="0"/>
+            </w:pPr>
+            <w:r>
+              <w:rPr>
+                <w:rFonts w:ascii="Arial" w:hAnsi="Arial" w:eastAsia="Arial" w:cs="Arial"/>
+                <w:i w:val="false"/>
+                <w:b w:val="false"/>
+                <w:u w:val="none"/>
+                <w:sz w:val="22"/>
+                <w:szCs w:val="22"/>
+                <w:color w:val="000000"/>
+              </w:rPr>
+              <w:t xml:space="preserve">(1.753)</w:t>
             </w:r>
           </w:p>
         </w:tc>
@@ -2462,50 +2021,6 @@
                 <w:color w:val="000000"/>
               </w:rPr>
               <w:t xml:space="preserve"/>
-            </w:r>
-          </w:p>
-        </w:tc>
-        <w:tc>
-          <w:tcPr>
-            <w:tcBorders>
-              <w:bottom w:val="none" w:sz="0" w:space="0" w:color="000000"/>
-              <w:top w:val="none" w:sz="0" w:space="0" w:color="000000"/>
-              <w:left w:val="none" w:sz="0" w:space="0" w:color="000000"/>
-              <w:right w:val="none" w:sz="0" w:space="0" w:color="000000"/>
-            </w:tcBorders>
-            <w:shd w:val="clear" w:color="auto" w:fill="FFFFFF"/>
-            <w:tcMar>
-              <w:top w:w="0" w:type="dxa"/>
-              <w:bottom w:w="0" w:type="dxa"/>
-              <w:left w:w="0" w:type="dxa"/>
-              <w:right w:w="0" w:type="dxa"/>
-            </w:tcMar>
-            <w:vAlign w:val="center"/>
-          </w:tcPr>
-          <w:p>
-            <w:pPr>
-              <w:pStyle w:val="Normal"/>
-              <w:jc w:val="left"/>
-              <w:pBdr>
-                <w:bottom w:val="none" w:sz="0" w:space="0" w:color="000000"/>
-                <w:top w:val="none" w:sz="0" w:space="0" w:color="000000"/>
-                <w:left w:val="none" w:sz="0" w:space="0" w:color="000000"/>
-                <w:right w:val="none" w:sz="0" w:space="0" w:color="000000"/>
-              </w:pBdr>
-              <w:spacing w:after="100" w:before="100" w:line="240"/>
-              <w:ind w:left="100" w:right="100" w:firstLine="0" w:firstLineChars="0"/>
-            </w:pPr>
-            <w:r>
-              <w:rPr>
-                <w:rFonts w:ascii="Arial" w:hAnsi="Arial" w:eastAsia="Arial" w:cs="Arial"/>
-                <w:i w:val="false"/>
-                <w:b w:val="false"/>
-                <w:u w:val="none"/>
-                <w:sz w:val="22"/>
-                <w:szCs w:val="22"/>
-                <w:color w:val="000000"/>
-              </w:rPr>
-              <w:t xml:space="preserve">(1.753)</w:t>
             </w:r>
           </w:p>
         </w:tc>
@@ -2599,51 +2114,51 @@
                 <w:szCs w:val="22"/>
                 <w:color w:val="000000"/>
               </w:rPr>
-              <w:t xml:space="preserve">0.627***</w:t>
-            </w:r>
-          </w:p>
-        </w:tc>
-        <w:tc>
-          <w:tcPr>
-            <w:tcBorders>
-              <w:bottom w:val="none" w:sz="0" w:space="0" w:color="000000"/>
-              <w:top w:val="none" w:sz="0" w:space="0" w:color="000000"/>
-              <w:left w:val="none" w:sz="0" w:space="0" w:color="000000"/>
-              <w:right w:val="none" w:sz="0" w:space="0" w:color="000000"/>
-            </w:tcBorders>
-            <w:shd w:val="clear" w:color="auto" w:fill="FFFFFF"/>
-            <w:tcMar>
-              <w:top w:w="0" w:type="dxa"/>
-              <w:bottom w:w="0" w:type="dxa"/>
-              <w:left w:w="0" w:type="dxa"/>
-              <w:right w:w="0" w:type="dxa"/>
-            </w:tcMar>
-            <w:vAlign w:val="center"/>
-          </w:tcPr>
-          <w:p>
-            <w:pPr>
-              <w:pStyle w:val="Normal"/>
-              <w:jc w:val="left"/>
-              <w:pBdr>
-                <w:bottom w:val="none" w:sz="0" w:space="0" w:color="000000"/>
-                <w:top w:val="none" w:sz="0" w:space="0" w:color="000000"/>
-                <w:left w:val="none" w:sz="0" w:space="0" w:color="000000"/>
-                <w:right w:val="none" w:sz="0" w:space="0" w:color="000000"/>
-              </w:pBdr>
-              <w:spacing w:after="100" w:before="100" w:line="240"/>
-              <w:ind w:left="100" w:right="100" w:firstLine="0" w:firstLineChars="0"/>
-            </w:pPr>
-            <w:r>
-              <w:rPr>
-                <w:rFonts w:ascii="Arial" w:hAnsi="Arial" w:eastAsia="Arial" w:cs="Arial"/>
-                <w:i w:val="false"/>
-                <w:b w:val="false"/>
-                <w:u w:val="none"/>
-                <w:sz w:val="22"/>
-                <w:szCs w:val="22"/>
-                <w:color w:val="000000"/>
-              </w:rPr>
-              <w:t xml:space="preserve">0.754***</w:t>
+              <w:t xml:space="preserve">0.632***</w:t>
+            </w:r>
+          </w:p>
+        </w:tc>
+        <w:tc>
+          <w:tcPr>
+            <w:tcBorders>
+              <w:bottom w:val="none" w:sz="0" w:space="0" w:color="000000"/>
+              <w:top w:val="none" w:sz="0" w:space="0" w:color="000000"/>
+              <w:left w:val="none" w:sz="0" w:space="0" w:color="000000"/>
+              <w:right w:val="none" w:sz="0" w:space="0" w:color="000000"/>
+            </w:tcBorders>
+            <w:shd w:val="clear" w:color="auto" w:fill="FFFFFF"/>
+            <w:tcMar>
+              <w:top w:w="0" w:type="dxa"/>
+              <w:bottom w:w="0" w:type="dxa"/>
+              <w:left w:w="0" w:type="dxa"/>
+              <w:right w:w="0" w:type="dxa"/>
+            </w:tcMar>
+            <w:vAlign w:val="center"/>
+          </w:tcPr>
+          <w:p>
+            <w:pPr>
+              <w:pStyle w:val="Normal"/>
+              <w:jc w:val="left"/>
+              <w:pBdr>
+                <w:bottom w:val="none" w:sz="0" w:space="0" w:color="000000"/>
+                <w:top w:val="none" w:sz="0" w:space="0" w:color="000000"/>
+                <w:left w:val="none" w:sz="0" w:space="0" w:color="000000"/>
+                <w:right w:val="none" w:sz="0" w:space="0" w:color="000000"/>
+              </w:pBdr>
+              <w:spacing w:after="100" w:before="100" w:line="240"/>
+              <w:ind w:left="100" w:right="100" w:firstLine="0" w:firstLineChars="0"/>
+            </w:pPr>
+            <w:r>
+              <w:rPr>
+                <w:rFonts w:ascii="Arial" w:hAnsi="Arial" w:eastAsia="Arial" w:cs="Arial"/>
+                <w:i w:val="false"/>
+                <w:b w:val="false"/>
+                <w:u w:val="none"/>
+                <w:sz w:val="22"/>
+                <w:szCs w:val="22"/>
+                <w:color w:val="000000"/>
+              </w:rPr>
+              <w:t xml:space="preserve">0.651***</w:t>
             </w:r>
           </w:p>
         </w:tc>
@@ -2688,50 +2203,6 @@
                 <w:color w:val="000000"/>
               </w:rPr>
               <w:t xml:space="preserve"/>
-            </w:r>
-          </w:p>
-        </w:tc>
-        <w:tc>
-          <w:tcPr>
-            <w:tcBorders>
-              <w:bottom w:val="none" w:sz="0" w:space="0" w:color="000000"/>
-              <w:top w:val="none" w:sz="0" w:space="0" w:color="000000"/>
-              <w:left w:val="none" w:sz="0" w:space="0" w:color="000000"/>
-              <w:right w:val="none" w:sz="0" w:space="0" w:color="000000"/>
-            </w:tcBorders>
-            <w:shd w:val="clear" w:color="auto" w:fill="FFFFFF"/>
-            <w:tcMar>
-              <w:top w:w="0" w:type="dxa"/>
-              <w:bottom w:w="0" w:type="dxa"/>
-              <w:left w:w="0" w:type="dxa"/>
-              <w:right w:w="0" w:type="dxa"/>
-            </w:tcMar>
-            <w:vAlign w:val="center"/>
-          </w:tcPr>
-          <w:p>
-            <w:pPr>
-              <w:pStyle w:val="Normal"/>
-              <w:jc w:val="left"/>
-              <w:pBdr>
-                <w:bottom w:val="none" w:sz="0" w:space="0" w:color="000000"/>
-                <w:top w:val="none" w:sz="0" w:space="0" w:color="000000"/>
-                <w:left w:val="none" w:sz="0" w:space="0" w:color="000000"/>
-                <w:right w:val="none" w:sz="0" w:space="0" w:color="000000"/>
-              </w:pBdr>
-              <w:spacing w:after="100" w:before="100" w:line="240"/>
-              <w:ind w:left="100" w:right="100" w:firstLine="0" w:firstLineChars="0"/>
-            </w:pPr>
-            <w:r>
-              <w:rPr>
-                <w:rFonts w:ascii="Arial" w:hAnsi="Arial" w:eastAsia="Arial" w:cs="Arial"/>
-                <w:i w:val="false"/>
-                <w:b w:val="false"/>
-                <w:u w:val="none"/>
-                <w:sz w:val="22"/>
-                <w:szCs w:val="22"/>
-                <w:color w:val="000000"/>
-              </w:rPr>
-              <w:t xml:space="preserve">0.651***</w:t>
             </w:r>
           </w:p>
         </w:tc>
@@ -2869,7 +2340,7 @@
                 <w:szCs w:val="22"/>
                 <w:color w:val="000000"/>
               </w:rPr>
-              <w:t xml:space="preserve">(0.112)</w:t>
+              <w:t xml:space="preserve">(0.130)</w:t>
             </w:r>
           </w:p>
         </w:tc>
@@ -2914,50 +2385,6 @@
                 <w:color w:val="000000"/>
               </w:rPr>
               <w:t xml:space="preserve"/>
-            </w:r>
-          </w:p>
-        </w:tc>
-        <w:tc>
-          <w:tcPr>
-            <w:tcBorders>
-              <w:bottom w:val="none" w:sz="0" w:space="0" w:color="000000"/>
-              <w:top w:val="none" w:sz="0" w:space="0" w:color="000000"/>
-              <w:left w:val="none" w:sz="0" w:space="0" w:color="000000"/>
-              <w:right w:val="none" w:sz="0" w:space="0" w:color="000000"/>
-            </w:tcBorders>
-            <w:shd w:val="clear" w:color="auto" w:fill="FFFFFF"/>
-            <w:tcMar>
-              <w:top w:w="0" w:type="dxa"/>
-              <w:bottom w:w="0" w:type="dxa"/>
-              <w:left w:w="0" w:type="dxa"/>
-              <w:right w:w="0" w:type="dxa"/>
-            </w:tcMar>
-            <w:vAlign w:val="center"/>
-          </w:tcPr>
-          <w:p>
-            <w:pPr>
-              <w:pStyle w:val="Normal"/>
-              <w:jc w:val="left"/>
-              <w:pBdr>
-                <w:bottom w:val="none" w:sz="0" w:space="0" w:color="000000"/>
-                <w:top w:val="none" w:sz="0" w:space="0" w:color="000000"/>
-                <w:left w:val="none" w:sz="0" w:space="0" w:color="000000"/>
-                <w:right w:val="none" w:sz="0" w:space="0" w:color="000000"/>
-              </w:pBdr>
-              <w:spacing w:after="100" w:before="100" w:line="240"/>
-              <w:ind w:left="100" w:right="100" w:firstLine="0" w:firstLineChars="0"/>
-            </w:pPr>
-            <w:r>
-              <w:rPr>
-                <w:rFonts w:ascii="Arial" w:hAnsi="Arial" w:eastAsia="Arial" w:cs="Arial"/>
-                <w:i w:val="false"/>
-                <w:b w:val="false"/>
-                <w:u w:val="none"/>
-                <w:sz w:val="22"/>
-                <w:szCs w:val="22"/>
-                <w:color w:val="000000"/>
-              </w:rPr>
-              <w:t xml:space="preserve">(0.130)</w:t>
             </w:r>
           </w:p>
         </w:tc>
@@ -3051,6 +2478,50 @@
                 <w:szCs w:val="22"/>
                 <w:color w:val="000000"/>
               </w:rPr>
+              <w:t xml:space="preserve">0.143</w:t>
+            </w:r>
+          </w:p>
+        </w:tc>
+        <w:tc>
+          <w:tcPr>
+            <w:tcBorders>
+              <w:bottom w:val="none" w:sz="0" w:space="0" w:color="000000"/>
+              <w:top w:val="none" w:sz="0" w:space="0" w:color="000000"/>
+              <w:left w:val="none" w:sz="0" w:space="0" w:color="000000"/>
+              <w:right w:val="none" w:sz="0" w:space="0" w:color="000000"/>
+            </w:tcBorders>
+            <w:shd w:val="clear" w:color="auto" w:fill="FFFFFF"/>
+            <w:tcMar>
+              <w:top w:w="0" w:type="dxa"/>
+              <w:bottom w:w="0" w:type="dxa"/>
+              <w:left w:w="0" w:type="dxa"/>
+              <w:right w:w="0" w:type="dxa"/>
+            </w:tcMar>
+            <w:vAlign w:val="center"/>
+          </w:tcPr>
+          <w:p>
+            <w:pPr>
+              <w:pStyle w:val="Normal"/>
+              <w:jc w:val="left"/>
+              <w:pBdr>
+                <w:bottom w:val="none" w:sz="0" w:space="0" w:color="000000"/>
+                <w:top w:val="none" w:sz="0" w:space="0" w:color="000000"/>
+                <w:left w:val="none" w:sz="0" w:space="0" w:color="000000"/>
+                <w:right w:val="none" w:sz="0" w:space="0" w:color="000000"/>
+              </w:pBdr>
+              <w:spacing w:after="100" w:before="100" w:line="240"/>
+              <w:ind w:left="100" w:right="100" w:firstLine="0" w:firstLineChars="0"/>
+            </w:pPr>
+            <w:r>
+              <w:rPr>
+                <w:rFonts w:ascii="Arial" w:hAnsi="Arial" w:eastAsia="Arial" w:cs="Arial"/>
+                <w:i w:val="false"/>
+                <w:b w:val="false"/>
+                <w:u w:val="none"/>
+                <w:sz w:val="22"/>
+                <w:szCs w:val="22"/>
+                <w:color w:val="000000"/>
+              </w:rPr>
               <w:t xml:space="preserve">0.029</w:t>
             </w:r>
           </w:p>
@@ -3096,94 +2567,6 @@
                 <w:color w:val="000000"/>
               </w:rPr>
               <w:t xml:space="preserve"/>
-            </w:r>
-          </w:p>
-        </w:tc>
-        <w:tc>
-          <w:tcPr>
-            <w:tcBorders>
-              <w:bottom w:val="none" w:sz="0" w:space="0" w:color="000000"/>
-              <w:top w:val="none" w:sz="0" w:space="0" w:color="000000"/>
-              <w:left w:val="none" w:sz="0" w:space="0" w:color="000000"/>
-              <w:right w:val="none" w:sz="0" w:space="0" w:color="000000"/>
-            </w:tcBorders>
-            <w:shd w:val="clear" w:color="auto" w:fill="FFFFFF"/>
-            <w:tcMar>
-              <w:top w:w="0" w:type="dxa"/>
-              <w:bottom w:w="0" w:type="dxa"/>
-              <w:left w:w="0" w:type="dxa"/>
-              <w:right w:w="0" w:type="dxa"/>
-            </w:tcMar>
-            <w:vAlign w:val="center"/>
-          </w:tcPr>
-          <w:p>
-            <w:pPr>
-              <w:pStyle w:val="Normal"/>
-              <w:jc w:val="left"/>
-              <w:pBdr>
-                <w:bottom w:val="none" w:sz="0" w:space="0" w:color="000000"/>
-                <w:top w:val="none" w:sz="0" w:space="0" w:color="000000"/>
-                <w:left w:val="none" w:sz="0" w:space="0" w:color="000000"/>
-                <w:right w:val="none" w:sz="0" w:space="0" w:color="000000"/>
-              </w:pBdr>
-              <w:spacing w:after="100" w:before="100" w:line="240"/>
-              <w:ind w:left="100" w:right="100" w:firstLine="0" w:firstLineChars="0"/>
-            </w:pPr>
-            <w:r>
-              <w:rPr>
-                <w:rFonts w:ascii="Arial" w:hAnsi="Arial" w:eastAsia="Arial" w:cs="Arial"/>
-                <w:i w:val="false"/>
-                <w:b w:val="false"/>
-                <w:u w:val="none"/>
-                <w:sz w:val="22"/>
-                <w:szCs w:val="22"/>
-                <w:color w:val="000000"/>
-              </w:rPr>
-              <w:t xml:space="preserve"/>
-            </w:r>
-          </w:p>
-        </w:tc>
-        <w:tc>
-          <w:tcPr>
-            <w:tcBorders>
-              <w:bottom w:val="none" w:sz="0" w:space="0" w:color="000000"/>
-              <w:top w:val="none" w:sz="0" w:space="0" w:color="000000"/>
-              <w:left w:val="none" w:sz="0" w:space="0" w:color="000000"/>
-              <w:right w:val="none" w:sz="0" w:space="0" w:color="000000"/>
-            </w:tcBorders>
-            <w:shd w:val="clear" w:color="auto" w:fill="FFFFFF"/>
-            <w:tcMar>
-              <w:top w:w="0" w:type="dxa"/>
-              <w:bottom w:w="0" w:type="dxa"/>
-              <w:left w:w="0" w:type="dxa"/>
-              <w:right w:w="0" w:type="dxa"/>
-            </w:tcMar>
-            <w:vAlign w:val="center"/>
-          </w:tcPr>
-          <w:p>
-            <w:pPr>
-              <w:pStyle w:val="Normal"/>
-              <w:jc w:val="left"/>
-              <w:pBdr>
-                <w:bottom w:val="none" w:sz="0" w:space="0" w:color="000000"/>
-                <w:top w:val="none" w:sz="0" w:space="0" w:color="000000"/>
-                <w:left w:val="none" w:sz="0" w:space="0" w:color="000000"/>
-                <w:right w:val="none" w:sz="0" w:space="0" w:color="000000"/>
-              </w:pBdr>
-              <w:spacing w:after="100" w:before="100" w:line="240"/>
-              <w:ind w:left="100" w:right="100" w:firstLine="0" w:firstLineChars="0"/>
-            </w:pPr>
-            <w:r>
-              <w:rPr>
-                <w:rFonts w:ascii="Arial" w:hAnsi="Arial" w:eastAsia="Arial" w:cs="Arial"/>
-                <w:i w:val="false"/>
-                <w:b w:val="false"/>
-                <w:u w:val="none"/>
-                <w:sz w:val="22"/>
-                <w:szCs w:val="22"/>
-                <w:color w:val="000000"/>
-              </w:rPr>
-              <w:t xml:space="preserve">0.029</w:t>
             </w:r>
           </w:p>
         </w:tc>
@@ -3277,7 +2660,51 @@
                 <w:szCs w:val="22"/>
                 <w:color w:val="000000"/>
               </w:rPr>
-              <w:t xml:space="preserve">(4.616)</w:t>
+              <w:t xml:space="preserve">(4.619)</w:t>
+            </w:r>
+          </w:p>
+        </w:tc>
+        <w:tc>
+          <w:tcPr>
+            <w:tcBorders>
+              <w:bottom w:val="none" w:sz="0" w:space="0" w:color="000000"/>
+              <w:top w:val="none" w:sz="0" w:space="0" w:color="000000"/>
+              <w:left w:val="none" w:sz="0" w:space="0" w:color="000000"/>
+              <w:right w:val="none" w:sz="0" w:space="0" w:color="000000"/>
+            </w:tcBorders>
+            <w:shd w:val="clear" w:color="auto" w:fill="FFFFFF"/>
+            <w:tcMar>
+              <w:top w:w="0" w:type="dxa"/>
+              <w:bottom w:w="0" w:type="dxa"/>
+              <w:left w:w="0" w:type="dxa"/>
+              <w:right w:w="0" w:type="dxa"/>
+            </w:tcMar>
+            <w:vAlign w:val="center"/>
+          </w:tcPr>
+          <w:p>
+            <w:pPr>
+              <w:pStyle w:val="Normal"/>
+              <w:jc w:val="left"/>
+              <w:pBdr>
+                <w:bottom w:val="none" w:sz="0" w:space="0" w:color="000000"/>
+                <w:top w:val="none" w:sz="0" w:space="0" w:color="000000"/>
+                <w:left w:val="none" w:sz="0" w:space="0" w:color="000000"/>
+                <w:right w:val="none" w:sz="0" w:space="0" w:color="000000"/>
+              </w:pBdr>
+              <w:spacing w:after="100" w:before="100" w:line="240"/>
+              <w:ind w:left="100" w:right="100" w:firstLine="0" w:firstLineChars="0"/>
+            </w:pPr>
+            <w:r>
+              <w:rPr>
+                <w:rFonts w:ascii="Arial" w:hAnsi="Arial" w:eastAsia="Arial" w:cs="Arial"/>
+                <w:i w:val="false"/>
+                <w:b w:val="false"/>
+                <w:u w:val="none"/>
+                <w:sz w:val="22"/>
+                <w:szCs w:val="22"/>
+                <w:color w:val="000000"/>
+              </w:rPr>
+              <w:t xml:space="preserve">(4.700)</w:t>
             </w:r>
           </w:p>
         </w:tc>
@@ -3322,94 +2749,6 @@
                 <w:color w:val="000000"/>
               </w:rPr>
               <w:t xml:space="preserve"/>
-            </w:r>
-          </w:p>
-        </w:tc>
-        <w:tc>
-          <w:tcPr>
-            <w:tcBorders>
-              <w:bottom w:val="none" w:sz="0" w:space="0" w:color="000000"/>
-              <w:top w:val="none" w:sz="0" w:space="0" w:color="000000"/>
-              <w:left w:val="none" w:sz="0" w:space="0" w:color="000000"/>
-              <w:right w:val="none" w:sz="0" w:space="0" w:color="000000"/>
-            </w:tcBorders>
-            <w:shd w:val="clear" w:color="auto" w:fill="FFFFFF"/>
-            <w:tcMar>
-              <w:top w:w="0" w:type="dxa"/>
-              <w:bottom w:w="0" w:type="dxa"/>
-              <w:left w:w="0" w:type="dxa"/>
-              <w:right w:w="0" w:type="dxa"/>
-            </w:tcMar>
-            <w:vAlign w:val="center"/>
-          </w:tcPr>
-          <w:p>
-            <w:pPr>
-              <w:pStyle w:val="Normal"/>
-              <w:jc w:val="left"/>
-              <w:pBdr>
-                <w:bottom w:val="none" w:sz="0" w:space="0" w:color="000000"/>
-                <w:top w:val="none" w:sz="0" w:space="0" w:color="000000"/>
-                <w:left w:val="none" w:sz="0" w:space="0" w:color="000000"/>
-                <w:right w:val="none" w:sz="0" w:space="0" w:color="000000"/>
-              </w:pBdr>
-              <w:spacing w:after="100" w:before="100" w:line="240"/>
-              <w:ind w:left="100" w:right="100" w:firstLine="0" w:firstLineChars="0"/>
-            </w:pPr>
-            <w:r>
-              <w:rPr>
-                <w:rFonts w:ascii="Arial" w:hAnsi="Arial" w:eastAsia="Arial" w:cs="Arial"/>
-                <w:i w:val="false"/>
-                <w:b w:val="false"/>
-                <w:u w:val="none"/>
-                <w:sz w:val="22"/>
-                <w:szCs w:val="22"/>
-                <w:color w:val="000000"/>
-              </w:rPr>
-              <w:t xml:space="preserve"/>
-            </w:r>
-          </w:p>
-        </w:tc>
-        <w:tc>
-          <w:tcPr>
-            <w:tcBorders>
-              <w:bottom w:val="none" w:sz="0" w:space="0" w:color="000000"/>
-              <w:top w:val="none" w:sz="0" w:space="0" w:color="000000"/>
-              <w:left w:val="none" w:sz="0" w:space="0" w:color="000000"/>
-              <w:right w:val="none" w:sz="0" w:space="0" w:color="000000"/>
-            </w:tcBorders>
-            <w:shd w:val="clear" w:color="auto" w:fill="FFFFFF"/>
-            <w:tcMar>
-              <w:top w:w="0" w:type="dxa"/>
-              <w:bottom w:w="0" w:type="dxa"/>
-              <w:left w:w="0" w:type="dxa"/>
-              <w:right w:w="0" w:type="dxa"/>
-            </w:tcMar>
-            <w:vAlign w:val="center"/>
-          </w:tcPr>
-          <w:p>
-            <w:pPr>
-              <w:pStyle w:val="Normal"/>
-              <w:jc w:val="left"/>
-              <w:pBdr>
-                <w:bottom w:val="none" w:sz="0" w:space="0" w:color="000000"/>
-                <w:top w:val="none" w:sz="0" w:space="0" w:color="000000"/>
-                <w:left w:val="none" w:sz="0" w:space="0" w:color="000000"/>
-                <w:right w:val="none" w:sz="0" w:space="0" w:color="000000"/>
-              </w:pBdr>
-              <w:spacing w:after="100" w:before="100" w:line="240"/>
-              <w:ind w:left="100" w:right="100" w:firstLine="0" w:firstLineChars="0"/>
-            </w:pPr>
-            <w:r>
-              <w:rPr>
-                <w:rFonts w:ascii="Arial" w:hAnsi="Arial" w:eastAsia="Arial" w:cs="Arial"/>
-                <w:i w:val="false"/>
-                <w:b w:val="false"/>
-                <w:u w:val="none"/>
-                <w:sz w:val="22"/>
-                <w:szCs w:val="22"/>
-                <w:color w:val="000000"/>
-              </w:rPr>
-              <w:t xml:space="preserve">(4.700)</w:t>
             </w:r>
           </w:p>
         </w:tc>
@@ -3503,7 +2842,51 @@
                 <w:szCs w:val="22"/>
                 <w:color w:val="000000"/>
               </w:rPr>
-              <w:t xml:space="preserve">0.250</w:t>
+              <w:t xml:space="preserve">0.338</w:t>
+            </w:r>
+          </w:p>
+        </w:tc>
+        <w:tc>
+          <w:tcPr>
+            <w:tcBorders>
+              <w:bottom w:val="none" w:sz="0" w:space="0" w:color="000000"/>
+              <w:top w:val="none" w:sz="0" w:space="0" w:color="000000"/>
+              <w:left w:val="none" w:sz="0" w:space="0" w:color="000000"/>
+              <w:right w:val="none" w:sz="0" w:space="0" w:color="000000"/>
+            </w:tcBorders>
+            <w:shd w:val="clear" w:color="auto" w:fill="FFFFFF"/>
+            <w:tcMar>
+              <w:top w:w="0" w:type="dxa"/>
+              <w:bottom w:w="0" w:type="dxa"/>
+              <w:left w:w="0" w:type="dxa"/>
+              <w:right w:w="0" w:type="dxa"/>
+            </w:tcMar>
+            <w:vAlign w:val="center"/>
+          </w:tcPr>
+          <w:p>
+            <w:pPr>
+              <w:pStyle w:val="Normal"/>
+              <w:jc w:val="left"/>
+              <w:pBdr>
+                <w:bottom w:val="none" w:sz="0" w:space="0" w:color="000000"/>
+                <w:top w:val="none" w:sz="0" w:space="0" w:color="000000"/>
+                <w:left w:val="none" w:sz="0" w:space="0" w:color="000000"/>
+                <w:right w:val="none" w:sz="0" w:space="0" w:color="000000"/>
+              </w:pBdr>
+              <w:spacing w:after="100" w:before="100" w:line="240"/>
+              <w:ind w:left="100" w:right="100" w:firstLine="0" w:firstLineChars="0"/>
+            </w:pPr>
+            <w:r>
+              <w:rPr>
+                <w:rFonts w:ascii="Arial" w:hAnsi="Arial" w:eastAsia="Arial" w:cs="Arial"/>
+                <w:i w:val="false"/>
+                <w:b w:val="false"/>
+                <w:u w:val="none"/>
+                <w:sz w:val="22"/>
+                <w:szCs w:val="22"/>
+                <w:color w:val="000000"/>
+              </w:rPr>
+              <w:t xml:space="preserve">1.013</w:t>
             </w:r>
           </w:p>
         </w:tc>
@@ -3548,94 +2931,6 @@
                 <w:color w:val="000000"/>
               </w:rPr>
               <w:t xml:space="preserve"/>
-            </w:r>
-          </w:p>
-        </w:tc>
-        <w:tc>
-          <w:tcPr>
-            <w:tcBorders>
-              <w:bottom w:val="none" w:sz="0" w:space="0" w:color="000000"/>
-              <w:top w:val="none" w:sz="0" w:space="0" w:color="000000"/>
-              <w:left w:val="none" w:sz="0" w:space="0" w:color="000000"/>
-              <w:right w:val="none" w:sz="0" w:space="0" w:color="000000"/>
-            </w:tcBorders>
-            <w:shd w:val="clear" w:color="auto" w:fill="FFFFFF"/>
-            <w:tcMar>
-              <w:top w:w="0" w:type="dxa"/>
-              <w:bottom w:w="0" w:type="dxa"/>
-              <w:left w:w="0" w:type="dxa"/>
-              <w:right w:w="0" w:type="dxa"/>
-            </w:tcMar>
-            <w:vAlign w:val="center"/>
-          </w:tcPr>
-          <w:p>
-            <w:pPr>
-              <w:pStyle w:val="Normal"/>
-              <w:jc w:val="left"/>
-              <w:pBdr>
-                <w:bottom w:val="none" w:sz="0" w:space="0" w:color="000000"/>
-                <w:top w:val="none" w:sz="0" w:space="0" w:color="000000"/>
-                <w:left w:val="none" w:sz="0" w:space="0" w:color="000000"/>
-                <w:right w:val="none" w:sz="0" w:space="0" w:color="000000"/>
-              </w:pBdr>
-              <w:spacing w:after="100" w:before="100" w:line="240"/>
-              <w:ind w:left="100" w:right="100" w:firstLine="0" w:firstLineChars="0"/>
-            </w:pPr>
-            <w:r>
-              <w:rPr>
-                <w:rFonts w:ascii="Arial" w:hAnsi="Arial" w:eastAsia="Arial" w:cs="Arial"/>
-                <w:i w:val="false"/>
-                <w:b w:val="false"/>
-                <w:u w:val="none"/>
-                <w:sz w:val="22"/>
-                <w:szCs w:val="22"/>
-                <w:color w:val="000000"/>
-              </w:rPr>
-              <w:t xml:space="preserve"/>
-            </w:r>
-          </w:p>
-        </w:tc>
-        <w:tc>
-          <w:tcPr>
-            <w:tcBorders>
-              <w:bottom w:val="none" w:sz="0" w:space="0" w:color="000000"/>
-              <w:top w:val="none" w:sz="0" w:space="0" w:color="000000"/>
-              <w:left w:val="none" w:sz="0" w:space="0" w:color="000000"/>
-              <w:right w:val="none" w:sz="0" w:space="0" w:color="000000"/>
-            </w:tcBorders>
-            <w:shd w:val="clear" w:color="auto" w:fill="FFFFFF"/>
-            <w:tcMar>
-              <w:top w:w="0" w:type="dxa"/>
-              <w:bottom w:w="0" w:type="dxa"/>
-              <w:left w:w="0" w:type="dxa"/>
-              <w:right w:w="0" w:type="dxa"/>
-            </w:tcMar>
-            <w:vAlign w:val="center"/>
-          </w:tcPr>
-          <w:p>
-            <w:pPr>
-              <w:pStyle w:val="Normal"/>
-              <w:jc w:val="left"/>
-              <w:pBdr>
-                <w:bottom w:val="none" w:sz="0" w:space="0" w:color="000000"/>
-                <w:top w:val="none" w:sz="0" w:space="0" w:color="000000"/>
-                <w:left w:val="none" w:sz="0" w:space="0" w:color="000000"/>
-                <w:right w:val="none" w:sz="0" w:space="0" w:color="000000"/>
-              </w:pBdr>
-              <w:spacing w:after="100" w:before="100" w:line="240"/>
-              <w:ind w:left="100" w:right="100" w:firstLine="0" w:firstLineChars="0"/>
-            </w:pPr>
-            <w:r>
-              <w:rPr>
-                <w:rFonts w:ascii="Arial" w:hAnsi="Arial" w:eastAsia="Arial" w:cs="Arial"/>
-                <w:i w:val="false"/>
-                <w:b w:val="false"/>
-                <w:u w:val="none"/>
-                <w:sz w:val="22"/>
-                <w:szCs w:val="22"/>
-                <w:color w:val="000000"/>
-              </w:rPr>
-              <w:t xml:space="preserve">1.013</w:t>
             </w:r>
           </w:p>
         </w:tc>
@@ -3729,7 +3024,51 @@
                 <w:szCs w:val="22"/>
                 <w:color w:val="000000"/>
               </w:rPr>
-              <w:t xml:space="preserve">(3.709)</w:t>
+              <w:t xml:space="preserve">(3.705)</w:t>
+            </w:r>
+          </w:p>
+        </w:tc>
+        <w:tc>
+          <w:tcPr>
+            <w:tcBorders>
+              <w:bottom w:val="none" w:sz="0" w:space="0" w:color="000000"/>
+              <w:top w:val="none" w:sz="0" w:space="0" w:color="000000"/>
+              <w:left w:val="none" w:sz="0" w:space="0" w:color="000000"/>
+              <w:right w:val="none" w:sz="0" w:space="0" w:color="000000"/>
+            </w:tcBorders>
+            <w:shd w:val="clear" w:color="auto" w:fill="FFFFFF"/>
+            <w:tcMar>
+              <w:top w:w="0" w:type="dxa"/>
+              <w:bottom w:w="0" w:type="dxa"/>
+              <w:left w:w="0" w:type="dxa"/>
+              <w:right w:w="0" w:type="dxa"/>
+            </w:tcMar>
+            <w:vAlign w:val="center"/>
+          </w:tcPr>
+          <w:p>
+            <w:pPr>
+              <w:pStyle w:val="Normal"/>
+              <w:jc w:val="left"/>
+              <w:pBdr>
+                <w:bottom w:val="none" w:sz="0" w:space="0" w:color="000000"/>
+                <w:top w:val="none" w:sz="0" w:space="0" w:color="000000"/>
+                <w:left w:val="none" w:sz="0" w:space="0" w:color="000000"/>
+                <w:right w:val="none" w:sz="0" w:space="0" w:color="000000"/>
+              </w:pBdr>
+              <w:spacing w:after="100" w:before="100" w:line="240"/>
+              <w:ind w:left="100" w:right="100" w:firstLine="0" w:firstLineChars="0"/>
+            </w:pPr>
+            <w:r>
+              <w:rPr>
+                <w:rFonts w:ascii="Arial" w:hAnsi="Arial" w:eastAsia="Arial" w:cs="Arial"/>
+                <w:i w:val="false"/>
+                <w:b w:val="false"/>
+                <w:u w:val="none"/>
+                <w:sz w:val="22"/>
+                <w:szCs w:val="22"/>
+                <w:color w:val="000000"/>
+              </w:rPr>
+              <w:t xml:space="preserve">(3.637)</w:t>
             </w:r>
           </w:p>
         </w:tc>
@@ -3774,94 +3113,6 @@
                 <w:color w:val="000000"/>
               </w:rPr>
               <w:t xml:space="preserve"/>
-            </w:r>
-          </w:p>
-        </w:tc>
-        <w:tc>
-          <w:tcPr>
-            <w:tcBorders>
-              <w:bottom w:val="none" w:sz="0" w:space="0" w:color="000000"/>
-              <w:top w:val="none" w:sz="0" w:space="0" w:color="000000"/>
-              <w:left w:val="none" w:sz="0" w:space="0" w:color="000000"/>
-              <w:right w:val="none" w:sz="0" w:space="0" w:color="000000"/>
-            </w:tcBorders>
-            <w:shd w:val="clear" w:color="auto" w:fill="FFFFFF"/>
-            <w:tcMar>
-              <w:top w:w="0" w:type="dxa"/>
-              <w:bottom w:w="0" w:type="dxa"/>
-              <w:left w:w="0" w:type="dxa"/>
-              <w:right w:w="0" w:type="dxa"/>
-            </w:tcMar>
-            <w:vAlign w:val="center"/>
-          </w:tcPr>
-          <w:p>
-            <w:pPr>
-              <w:pStyle w:val="Normal"/>
-              <w:jc w:val="left"/>
-              <w:pBdr>
-                <w:bottom w:val="none" w:sz="0" w:space="0" w:color="000000"/>
-                <w:top w:val="none" w:sz="0" w:space="0" w:color="000000"/>
-                <w:left w:val="none" w:sz="0" w:space="0" w:color="000000"/>
-                <w:right w:val="none" w:sz="0" w:space="0" w:color="000000"/>
-              </w:pBdr>
-              <w:spacing w:after="100" w:before="100" w:line="240"/>
-              <w:ind w:left="100" w:right="100" w:firstLine="0" w:firstLineChars="0"/>
-            </w:pPr>
-            <w:r>
-              <w:rPr>
-                <w:rFonts w:ascii="Arial" w:hAnsi="Arial" w:eastAsia="Arial" w:cs="Arial"/>
-                <w:i w:val="false"/>
-                <w:b w:val="false"/>
-                <w:u w:val="none"/>
-                <w:sz w:val="22"/>
-                <w:szCs w:val="22"/>
-                <w:color w:val="000000"/>
-              </w:rPr>
-              <w:t xml:space="preserve"/>
-            </w:r>
-          </w:p>
-        </w:tc>
-        <w:tc>
-          <w:tcPr>
-            <w:tcBorders>
-              <w:bottom w:val="none" w:sz="0" w:space="0" w:color="000000"/>
-              <w:top w:val="none" w:sz="0" w:space="0" w:color="000000"/>
-              <w:left w:val="none" w:sz="0" w:space="0" w:color="000000"/>
-              <w:right w:val="none" w:sz="0" w:space="0" w:color="000000"/>
-            </w:tcBorders>
-            <w:shd w:val="clear" w:color="auto" w:fill="FFFFFF"/>
-            <w:tcMar>
-              <w:top w:w="0" w:type="dxa"/>
-              <w:bottom w:w="0" w:type="dxa"/>
-              <w:left w:w="0" w:type="dxa"/>
-              <w:right w:w="0" w:type="dxa"/>
-            </w:tcMar>
-            <w:vAlign w:val="center"/>
-          </w:tcPr>
-          <w:p>
-            <w:pPr>
-              <w:pStyle w:val="Normal"/>
-              <w:jc w:val="left"/>
-              <w:pBdr>
-                <w:bottom w:val="none" w:sz="0" w:space="0" w:color="000000"/>
-                <w:top w:val="none" w:sz="0" w:space="0" w:color="000000"/>
-                <w:left w:val="none" w:sz="0" w:space="0" w:color="000000"/>
-                <w:right w:val="none" w:sz="0" w:space="0" w:color="000000"/>
-              </w:pBdr>
-              <w:spacing w:after="100" w:before="100" w:line="240"/>
-              <w:ind w:left="100" w:right="100" w:firstLine="0" w:firstLineChars="0"/>
-            </w:pPr>
-            <w:r>
-              <w:rPr>
-                <w:rFonts w:ascii="Arial" w:hAnsi="Arial" w:eastAsia="Arial" w:cs="Arial"/>
-                <w:i w:val="false"/>
-                <w:b w:val="false"/>
-                <w:u w:val="none"/>
-                <w:sz w:val="22"/>
-                <w:szCs w:val="22"/>
-                <w:color w:val="000000"/>
-              </w:rPr>
-              <w:t xml:space="preserve">(3.637)</w:t>
             </w:r>
           </w:p>
         </w:tc>
@@ -3955,7 +3206,51 @@
                 <w:szCs w:val="22"/>
                 <w:color w:val="000000"/>
               </w:rPr>
-              <w:t xml:space="preserve">-6.300</w:t>
+              <w:t xml:space="preserve">-6.435</w:t>
+            </w:r>
+          </w:p>
+        </w:tc>
+        <w:tc>
+          <w:tcPr>
+            <w:tcBorders>
+              <w:bottom w:val="none" w:sz="0" w:space="0" w:color="000000"/>
+              <w:top w:val="none" w:sz="0" w:space="0" w:color="000000"/>
+              <w:left w:val="none" w:sz="0" w:space="0" w:color="000000"/>
+              <w:right w:val="none" w:sz="0" w:space="0" w:color="000000"/>
+            </w:tcBorders>
+            <w:shd w:val="clear" w:color="auto" w:fill="FFFFFF"/>
+            <w:tcMar>
+              <w:top w:w="0" w:type="dxa"/>
+              <w:bottom w:w="0" w:type="dxa"/>
+              <w:left w:w="0" w:type="dxa"/>
+              <w:right w:w="0" w:type="dxa"/>
+            </w:tcMar>
+            <w:vAlign w:val="center"/>
+          </w:tcPr>
+          <w:p>
+            <w:pPr>
+              <w:pStyle w:val="Normal"/>
+              <w:jc w:val="left"/>
+              <w:pBdr>
+                <w:bottom w:val="none" w:sz="0" w:space="0" w:color="000000"/>
+                <w:top w:val="none" w:sz="0" w:space="0" w:color="000000"/>
+                <w:left w:val="none" w:sz="0" w:space="0" w:color="000000"/>
+                <w:right w:val="none" w:sz="0" w:space="0" w:color="000000"/>
+              </w:pBdr>
+              <w:spacing w:after="100" w:before="100" w:line="240"/>
+              <w:ind w:left="100" w:right="100" w:firstLine="0" w:firstLineChars="0"/>
+            </w:pPr>
+            <w:r>
+              <w:rPr>
+                <w:rFonts w:ascii="Arial" w:hAnsi="Arial" w:eastAsia="Arial" w:cs="Arial"/>
+                <w:i w:val="false"/>
+                <w:b w:val="false"/>
+                <w:u w:val="none"/>
+                <w:sz w:val="22"/>
+                <w:szCs w:val="22"/>
+                <w:color w:val="000000"/>
+              </w:rPr>
+              <w:t xml:space="preserve">-7.066</w:t>
             </w:r>
           </w:p>
         </w:tc>
@@ -4000,94 +3295,6 @@
                 <w:color w:val="000000"/>
               </w:rPr>
               <w:t xml:space="preserve"/>
-            </w:r>
-          </w:p>
-        </w:tc>
-        <w:tc>
-          <w:tcPr>
-            <w:tcBorders>
-              <w:bottom w:val="none" w:sz="0" w:space="0" w:color="000000"/>
-              <w:top w:val="none" w:sz="0" w:space="0" w:color="000000"/>
-              <w:left w:val="none" w:sz="0" w:space="0" w:color="000000"/>
-              <w:right w:val="none" w:sz="0" w:space="0" w:color="000000"/>
-            </w:tcBorders>
-            <w:shd w:val="clear" w:color="auto" w:fill="FFFFFF"/>
-            <w:tcMar>
-              <w:top w:w="0" w:type="dxa"/>
-              <w:bottom w:w="0" w:type="dxa"/>
-              <w:left w:w="0" w:type="dxa"/>
-              <w:right w:w="0" w:type="dxa"/>
-            </w:tcMar>
-            <w:vAlign w:val="center"/>
-          </w:tcPr>
-          <w:p>
-            <w:pPr>
-              <w:pStyle w:val="Normal"/>
-              <w:jc w:val="left"/>
-              <w:pBdr>
-                <w:bottom w:val="none" w:sz="0" w:space="0" w:color="000000"/>
-                <w:top w:val="none" w:sz="0" w:space="0" w:color="000000"/>
-                <w:left w:val="none" w:sz="0" w:space="0" w:color="000000"/>
-                <w:right w:val="none" w:sz="0" w:space="0" w:color="000000"/>
-              </w:pBdr>
-              <w:spacing w:after="100" w:before="100" w:line="240"/>
-              <w:ind w:left="100" w:right="100" w:firstLine="0" w:firstLineChars="0"/>
-            </w:pPr>
-            <w:r>
-              <w:rPr>
-                <w:rFonts w:ascii="Arial" w:hAnsi="Arial" w:eastAsia="Arial" w:cs="Arial"/>
-                <w:i w:val="false"/>
-                <w:b w:val="false"/>
-                <w:u w:val="none"/>
-                <w:sz w:val="22"/>
-                <w:szCs w:val="22"/>
-                <w:color w:val="000000"/>
-              </w:rPr>
-              <w:t xml:space="preserve"/>
-            </w:r>
-          </w:p>
-        </w:tc>
-        <w:tc>
-          <w:tcPr>
-            <w:tcBorders>
-              <w:bottom w:val="none" w:sz="0" w:space="0" w:color="000000"/>
-              <w:top w:val="none" w:sz="0" w:space="0" w:color="000000"/>
-              <w:left w:val="none" w:sz="0" w:space="0" w:color="000000"/>
-              <w:right w:val="none" w:sz="0" w:space="0" w:color="000000"/>
-            </w:tcBorders>
-            <w:shd w:val="clear" w:color="auto" w:fill="FFFFFF"/>
-            <w:tcMar>
-              <w:top w:w="0" w:type="dxa"/>
-              <w:bottom w:w="0" w:type="dxa"/>
-              <w:left w:w="0" w:type="dxa"/>
-              <w:right w:w="0" w:type="dxa"/>
-            </w:tcMar>
-            <w:vAlign w:val="center"/>
-          </w:tcPr>
-          <w:p>
-            <w:pPr>
-              <w:pStyle w:val="Normal"/>
-              <w:jc w:val="left"/>
-              <w:pBdr>
-                <w:bottom w:val="none" w:sz="0" w:space="0" w:color="000000"/>
-                <w:top w:val="none" w:sz="0" w:space="0" w:color="000000"/>
-                <w:left w:val="none" w:sz="0" w:space="0" w:color="000000"/>
-                <w:right w:val="none" w:sz="0" w:space="0" w:color="000000"/>
-              </w:pBdr>
-              <w:spacing w:after="100" w:before="100" w:line="240"/>
-              <w:ind w:left="100" w:right="100" w:firstLine="0" w:firstLineChars="0"/>
-            </w:pPr>
-            <w:r>
-              <w:rPr>
-                <w:rFonts w:ascii="Arial" w:hAnsi="Arial" w:eastAsia="Arial" w:cs="Arial"/>
-                <w:i w:val="false"/>
-                <w:b w:val="false"/>
-                <w:u w:val="none"/>
-                <w:sz w:val="22"/>
-                <w:szCs w:val="22"/>
-                <w:color w:val="000000"/>
-              </w:rPr>
-              <w:t xml:space="preserve">-7.066</w:t>
             </w:r>
           </w:p>
         </w:tc>
@@ -4225,95 +3432,51 @@
                 <w:szCs w:val="22"/>
                 <w:color w:val="000000"/>
               </w:rPr>
+              <w:t xml:space="preserve">(4.632)</w:t>
+            </w:r>
+          </w:p>
+        </w:tc>
+        <w:tc>
+          <w:tcPr>
+            <w:tcBorders>
+              <w:bottom w:val="none" w:sz="0" w:space="0" w:color="000000"/>
+              <w:top w:val="none" w:sz="0" w:space="0" w:color="000000"/>
+              <w:left w:val="none" w:sz="0" w:space="0" w:color="000000"/>
+              <w:right w:val="none" w:sz="0" w:space="0" w:color="000000"/>
+            </w:tcBorders>
+            <w:shd w:val="clear" w:color="auto" w:fill="FFFFFF"/>
+            <w:tcMar>
+              <w:top w:w="0" w:type="dxa"/>
+              <w:bottom w:w="0" w:type="dxa"/>
+              <w:left w:w="0" w:type="dxa"/>
+              <w:right w:w="0" w:type="dxa"/>
+            </w:tcMar>
+            <w:vAlign w:val="center"/>
+          </w:tcPr>
+          <w:p>
+            <w:pPr>
+              <w:pStyle w:val="Normal"/>
+              <w:jc w:val="left"/>
+              <w:pBdr>
+                <w:bottom w:val="none" w:sz="0" w:space="0" w:color="000000"/>
+                <w:top w:val="none" w:sz="0" w:space="0" w:color="000000"/>
+                <w:left w:val="none" w:sz="0" w:space="0" w:color="000000"/>
+                <w:right w:val="none" w:sz="0" w:space="0" w:color="000000"/>
+              </w:pBdr>
+              <w:spacing w:after="100" w:before="100" w:line="240"/>
+              <w:ind w:left="100" w:right="100" w:firstLine="0" w:firstLineChars="0"/>
+            </w:pPr>
+            <w:r>
+              <w:rPr>
+                <w:rFonts w:ascii="Arial" w:hAnsi="Arial" w:eastAsia="Arial" w:cs="Arial"/>
+                <w:i w:val="false"/>
+                <w:b w:val="false"/>
+                <w:u w:val="none"/>
+                <w:sz w:val="22"/>
+                <w:szCs w:val="22"/>
+                <w:color w:val="000000"/>
+              </w:rPr>
               <w:t xml:space="preserve"/>
-            </w:r>
-          </w:p>
-        </w:tc>
-        <w:tc>
-          <w:tcPr>
-            <w:tcBorders>
-              <w:bottom w:val="none" w:sz="0" w:space="0" w:color="000000"/>
-              <w:top w:val="none" w:sz="0" w:space="0" w:color="000000"/>
-              <w:left w:val="none" w:sz="0" w:space="0" w:color="000000"/>
-              <w:right w:val="none" w:sz="0" w:space="0" w:color="000000"/>
-            </w:tcBorders>
-            <w:shd w:val="clear" w:color="auto" w:fill="FFFFFF"/>
-            <w:tcMar>
-              <w:top w:w="0" w:type="dxa"/>
-              <w:bottom w:w="0" w:type="dxa"/>
-              <w:left w:w="0" w:type="dxa"/>
-              <w:right w:w="0" w:type="dxa"/>
-            </w:tcMar>
-            <w:vAlign w:val="center"/>
-          </w:tcPr>
-          <w:p>
-            <w:pPr>
-              <w:pStyle w:val="Normal"/>
-              <w:jc w:val="left"/>
-              <w:pBdr>
-                <w:bottom w:val="none" w:sz="0" w:space="0" w:color="000000"/>
-                <w:top w:val="none" w:sz="0" w:space="0" w:color="000000"/>
-                <w:left w:val="none" w:sz="0" w:space="0" w:color="000000"/>
-                <w:right w:val="none" w:sz="0" w:space="0" w:color="000000"/>
-              </w:pBdr>
-              <w:spacing w:after="100" w:before="100" w:line="240"/>
-              <w:ind w:left="100" w:right="100" w:firstLine="0" w:firstLineChars="0"/>
-            </w:pPr>
-            <w:r>
-              <w:rPr>
-                <w:rFonts w:ascii="Arial" w:hAnsi="Arial" w:eastAsia="Arial" w:cs="Arial"/>
-                <w:i w:val="false"/>
-                <w:b w:val="false"/>
-                <w:u w:val="none"/>
-                <w:sz w:val="22"/>
-                <w:szCs w:val="22"/>
-                <w:color w:val="000000"/>
-              </w:rPr>
-              <w:t xml:space="preserve"/>
-            </w:r>
-          </w:p>
-        </w:tc>
-        <w:tc>
-          <w:tcPr>
-            <w:tcBorders>
-              <w:bottom w:val="none" w:sz="0" w:space="0" w:color="000000"/>
-              <w:top w:val="none" w:sz="0" w:space="0" w:color="000000"/>
-              <w:left w:val="none" w:sz="0" w:space="0" w:color="000000"/>
-              <w:right w:val="none" w:sz="0" w:space="0" w:color="000000"/>
-            </w:tcBorders>
-            <w:shd w:val="clear" w:color="auto" w:fill="FFFFFF"/>
-            <w:tcMar>
-              <w:top w:w="0" w:type="dxa"/>
-              <w:bottom w:w="0" w:type="dxa"/>
-              <w:left w:w="0" w:type="dxa"/>
-              <w:right w:w="0" w:type="dxa"/>
-            </w:tcMar>
-            <w:vAlign w:val="center"/>
-          </w:tcPr>
-          <w:p>
-            <w:pPr>
-              <w:pStyle w:val="Normal"/>
-              <w:jc w:val="left"/>
-              <w:pBdr>
-                <w:bottom w:val="none" w:sz="0" w:space="0" w:color="000000"/>
-                <w:top w:val="none" w:sz="0" w:space="0" w:color="000000"/>
-                <w:left w:val="none" w:sz="0" w:space="0" w:color="000000"/>
-                <w:right w:val="none" w:sz="0" w:space="0" w:color="000000"/>
-              </w:pBdr>
-              <w:spacing w:after="100" w:before="100" w:line="240"/>
-              <w:ind w:left="100" w:right="100" w:firstLine="0" w:firstLineChars="0"/>
-            </w:pPr>
-            <w:r>
-              <w:rPr>
-                <w:rFonts w:ascii="Arial" w:hAnsi="Arial" w:eastAsia="Arial" w:cs="Arial"/>
-                <w:i w:val="false"/>
-                <w:b w:val="false"/>
-                <w:u w:val="none"/>
-                <w:sz w:val="22"/>
-                <w:szCs w:val="22"/>
-                <w:color w:val="000000"/>
-              </w:rPr>
-              <w:t xml:space="preserve">(4.632)</w:t>
             </w:r>
           </w:p>
         </w:tc>
@@ -4407,7 +3570,51 @@
                 <w:szCs w:val="22"/>
                 <w:color w:val="000000"/>
               </w:rPr>
-              <w:t xml:space="preserve">0.776</w:t>
+              <w:t xml:space="preserve">1.145</w:t>
+            </w:r>
+          </w:p>
+        </w:tc>
+        <w:tc>
+          <w:tcPr>
+            <w:tcBorders>
+              <w:bottom w:val="none" w:sz="0" w:space="0" w:color="000000"/>
+              <w:top w:val="none" w:sz="0" w:space="0" w:color="000000"/>
+              <w:left w:val="none" w:sz="0" w:space="0" w:color="000000"/>
+              <w:right w:val="none" w:sz="0" w:space="0" w:color="000000"/>
+            </w:tcBorders>
+            <w:shd w:val="clear" w:color="auto" w:fill="FFFFFF"/>
+            <w:tcMar>
+              <w:top w:w="0" w:type="dxa"/>
+              <w:bottom w:w="0" w:type="dxa"/>
+              <w:left w:w="0" w:type="dxa"/>
+              <w:right w:w="0" w:type="dxa"/>
+            </w:tcMar>
+            <w:vAlign w:val="center"/>
+          </w:tcPr>
+          <w:p>
+            <w:pPr>
+              <w:pStyle w:val="Normal"/>
+              <w:jc w:val="left"/>
+              <w:pBdr>
+                <w:bottom w:val="none" w:sz="0" w:space="0" w:color="000000"/>
+                <w:top w:val="none" w:sz="0" w:space="0" w:color="000000"/>
+                <w:left w:val="none" w:sz="0" w:space="0" w:color="000000"/>
+                <w:right w:val="none" w:sz="0" w:space="0" w:color="000000"/>
+              </w:pBdr>
+              <w:spacing w:after="100" w:before="100" w:line="240"/>
+              <w:ind w:left="100" w:right="100" w:firstLine="0" w:firstLineChars="0"/>
+            </w:pPr>
+            <w:r>
+              <w:rPr>
+                <w:rFonts w:ascii="Arial" w:hAnsi="Arial" w:eastAsia="Arial" w:cs="Arial"/>
+                <w:i w:val="false"/>
+                <w:b w:val="false"/>
+                <w:u w:val="none"/>
+                <w:sz w:val="22"/>
+                <w:szCs w:val="22"/>
+                <w:color w:val="000000"/>
+              </w:rPr>
+              <w:t xml:space="preserve">0.797</w:t>
             </w:r>
           </w:p>
         </w:tc>
@@ -4452,94 +3659,6 @@
                 <w:color w:val="000000"/>
               </w:rPr>
               <w:t xml:space="preserve"/>
-            </w:r>
-          </w:p>
-        </w:tc>
-        <w:tc>
-          <w:tcPr>
-            <w:tcBorders>
-              <w:bottom w:val="none" w:sz="0" w:space="0" w:color="000000"/>
-              <w:top w:val="none" w:sz="0" w:space="0" w:color="000000"/>
-              <w:left w:val="none" w:sz="0" w:space="0" w:color="000000"/>
-              <w:right w:val="none" w:sz="0" w:space="0" w:color="000000"/>
-            </w:tcBorders>
-            <w:shd w:val="clear" w:color="auto" w:fill="FFFFFF"/>
-            <w:tcMar>
-              <w:top w:w="0" w:type="dxa"/>
-              <w:bottom w:w="0" w:type="dxa"/>
-              <w:left w:w="0" w:type="dxa"/>
-              <w:right w:w="0" w:type="dxa"/>
-            </w:tcMar>
-            <w:vAlign w:val="center"/>
-          </w:tcPr>
-          <w:p>
-            <w:pPr>
-              <w:pStyle w:val="Normal"/>
-              <w:jc w:val="left"/>
-              <w:pBdr>
-                <w:bottom w:val="none" w:sz="0" w:space="0" w:color="000000"/>
-                <w:top w:val="none" w:sz="0" w:space="0" w:color="000000"/>
-                <w:left w:val="none" w:sz="0" w:space="0" w:color="000000"/>
-                <w:right w:val="none" w:sz="0" w:space="0" w:color="000000"/>
-              </w:pBdr>
-              <w:spacing w:after="100" w:before="100" w:line="240"/>
-              <w:ind w:left="100" w:right="100" w:firstLine="0" w:firstLineChars="0"/>
-            </w:pPr>
-            <w:r>
-              <w:rPr>
-                <w:rFonts w:ascii="Arial" w:hAnsi="Arial" w:eastAsia="Arial" w:cs="Arial"/>
-                <w:i w:val="false"/>
-                <w:b w:val="false"/>
-                <w:u w:val="none"/>
-                <w:sz w:val="22"/>
-                <w:szCs w:val="22"/>
-                <w:color w:val="000000"/>
-              </w:rPr>
-              <w:t xml:space="preserve"/>
-            </w:r>
-          </w:p>
-        </w:tc>
-        <w:tc>
-          <w:tcPr>
-            <w:tcBorders>
-              <w:bottom w:val="none" w:sz="0" w:space="0" w:color="000000"/>
-              <w:top w:val="none" w:sz="0" w:space="0" w:color="000000"/>
-              <w:left w:val="none" w:sz="0" w:space="0" w:color="000000"/>
-              <w:right w:val="none" w:sz="0" w:space="0" w:color="000000"/>
-            </w:tcBorders>
-            <w:shd w:val="clear" w:color="auto" w:fill="FFFFFF"/>
-            <w:tcMar>
-              <w:top w:w="0" w:type="dxa"/>
-              <w:bottom w:w="0" w:type="dxa"/>
-              <w:left w:w="0" w:type="dxa"/>
-              <w:right w:w="0" w:type="dxa"/>
-            </w:tcMar>
-            <w:vAlign w:val="center"/>
-          </w:tcPr>
-          <w:p>
-            <w:pPr>
-              <w:pStyle w:val="Normal"/>
-              <w:jc w:val="left"/>
-              <w:pBdr>
-                <w:bottom w:val="none" w:sz="0" w:space="0" w:color="000000"/>
-                <w:top w:val="none" w:sz="0" w:space="0" w:color="000000"/>
-                <w:left w:val="none" w:sz="0" w:space="0" w:color="000000"/>
-                <w:right w:val="none" w:sz="0" w:space="0" w:color="000000"/>
-              </w:pBdr>
-              <w:spacing w:after="100" w:before="100" w:line="240"/>
-              <w:ind w:left="100" w:right="100" w:firstLine="0" w:firstLineChars="0"/>
-            </w:pPr>
-            <w:r>
-              <w:rPr>
-                <w:rFonts w:ascii="Arial" w:hAnsi="Arial" w:eastAsia="Arial" w:cs="Arial"/>
-                <w:i w:val="false"/>
-                <w:b w:val="false"/>
-                <w:u w:val="none"/>
-                <w:sz w:val="22"/>
-                <w:szCs w:val="22"/>
-                <w:color w:val="000000"/>
-              </w:rPr>
-              <w:t xml:space="preserve">0.797</w:t>
             </w:r>
           </w:p>
         </w:tc>
@@ -4633,7 +3752,51 @@
                 <w:szCs w:val="22"/>
                 <w:color w:val="000000"/>
               </w:rPr>
-              <w:t xml:space="preserve">(4.029)</w:t>
+              <w:t xml:space="preserve">(4.035)</w:t>
+            </w:r>
+          </w:p>
+        </w:tc>
+        <w:tc>
+          <w:tcPr>
+            <w:tcBorders>
+              <w:bottom w:val="none" w:sz="0" w:space="0" w:color="000000"/>
+              <w:top w:val="none" w:sz="0" w:space="0" w:color="000000"/>
+              <w:left w:val="none" w:sz="0" w:space="0" w:color="000000"/>
+              <w:right w:val="none" w:sz="0" w:space="0" w:color="000000"/>
+            </w:tcBorders>
+            <w:shd w:val="clear" w:color="auto" w:fill="FFFFFF"/>
+            <w:tcMar>
+              <w:top w:w="0" w:type="dxa"/>
+              <w:bottom w:w="0" w:type="dxa"/>
+              <w:left w:w="0" w:type="dxa"/>
+              <w:right w:w="0" w:type="dxa"/>
+            </w:tcMar>
+            <w:vAlign w:val="center"/>
+          </w:tcPr>
+          <w:p>
+            <w:pPr>
+              <w:pStyle w:val="Normal"/>
+              <w:jc w:val="left"/>
+              <w:pBdr>
+                <w:bottom w:val="none" w:sz="0" w:space="0" w:color="000000"/>
+                <w:top w:val="none" w:sz="0" w:space="0" w:color="000000"/>
+                <w:left w:val="none" w:sz="0" w:space="0" w:color="000000"/>
+                <w:right w:val="none" w:sz="0" w:space="0" w:color="000000"/>
+              </w:pBdr>
+              <w:spacing w:after="100" w:before="100" w:line="240"/>
+              <w:ind w:left="100" w:right="100" w:firstLine="0" w:firstLineChars="0"/>
+            </w:pPr>
+            <w:r>
+              <w:rPr>
+                <w:rFonts w:ascii="Arial" w:hAnsi="Arial" w:eastAsia="Arial" w:cs="Arial"/>
+                <w:i w:val="false"/>
+                <w:b w:val="false"/>
+                <w:u w:val="none"/>
+                <w:sz w:val="22"/>
+                <w:szCs w:val="22"/>
+                <w:color w:val="000000"/>
+              </w:rPr>
+              <w:t xml:space="preserve">(4.096)</w:t>
             </w:r>
           </w:p>
         </w:tc>
@@ -4678,94 +3841,6 @@
                 <w:color w:val="000000"/>
               </w:rPr>
               <w:t xml:space="preserve"/>
-            </w:r>
-          </w:p>
-        </w:tc>
-        <w:tc>
-          <w:tcPr>
-            <w:tcBorders>
-              <w:bottom w:val="none" w:sz="0" w:space="0" w:color="000000"/>
-              <w:top w:val="none" w:sz="0" w:space="0" w:color="000000"/>
-              <w:left w:val="none" w:sz="0" w:space="0" w:color="000000"/>
-              <w:right w:val="none" w:sz="0" w:space="0" w:color="000000"/>
-            </w:tcBorders>
-            <w:shd w:val="clear" w:color="auto" w:fill="FFFFFF"/>
-            <w:tcMar>
-              <w:top w:w="0" w:type="dxa"/>
-              <w:bottom w:w="0" w:type="dxa"/>
-              <w:left w:w="0" w:type="dxa"/>
-              <w:right w:w="0" w:type="dxa"/>
-            </w:tcMar>
-            <w:vAlign w:val="center"/>
-          </w:tcPr>
-          <w:p>
-            <w:pPr>
-              <w:pStyle w:val="Normal"/>
-              <w:jc w:val="left"/>
-              <w:pBdr>
-                <w:bottom w:val="none" w:sz="0" w:space="0" w:color="000000"/>
-                <w:top w:val="none" w:sz="0" w:space="0" w:color="000000"/>
-                <w:left w:val="none" w:sz="0" w:space="0" w:color="000000"/>
-                <w:right w:val="none" w:sz="0" w:space="0" w:color="000000"/>
-              </w:pBdr>
-              <w:spacing w:after="100" w:before="100" w:line="240"/>
-              <w:ind w:left="100" w:right="100" w:firstLine="0" w:firstLineChars="0"/>
-            </w:pPr>
-            <w:r>
-              <w:rPr>
-                <w:rFonts w:ascii="Arial" w:hAnsi="Arial" w:eastAsia="Arial" w:cs="Arial"/>
-                <w:i w:val="false"/>
-                <w:b w:val="false"/>
-                <w:u w:val="none"/>
-                <w:sz w:val="22"/>
-                <w:szCs w:val="22"/>
-                <w:color w:val="000000"/>
-              </w:rPr>
-              <w:t xml:space="preserve"/>
-            </w:r>
-          </w:p>
-        </w:tc>
-        <w:tc>
-          <w:tcPr>
-            <w:tcBorders>
-              <w:bottom w:val="none" w:sz="0" w:space="0" w:color="000000"/>
-              <w:top w:val="none" w:sz="0" w:space="0" w:color="000000"/>
-              <w:left w:val="none" w:sz="0" w:space="0" w:color="000000"/>
-              <w:right w:val="none" w:sz="0" w:space="0" w:color="000000"/>
-            </w:tcBorders>
-            <w:shd w:val="clear" w:color="auto" w:fill="FFFFFF"/>
-            <w:tcMar>
-              <w:top w:w="0" w:type="dxa"/>
-              <w:bottom w:w="0" w:type="dxa"/>
-              <w:left w:w="0" w:type="dxa"/>
-              <w:right w:w="0" w:type="dxa"/>
-            </w:tcMar>
-            <w:vAlign w:val="center"/>
-          </w:tcPr>
-          <w:p>
-            <w:pPr>
-              <w:pStyle w:val="Normal"/>
-              <w:jc w:val="left"/>
-              <w:pBdr>
-                <w:bottom w:val="none" w:sz="0" w:space="0" w:color="000000"/>
-                <w:top w:val="none" w:sz="0" w:space="0" w:color="000000"/>
-                <w:left w:val="none" w:sz="0" w:space="0" w:color="000000"/>
-                <w:right w:val="none" w:sz="0" w:space="0" w:color="000000"/>
-              </w:pBdr>
-              <w:spacing w:after="100" w:before="100" w:line="240"/>
-              <w:ind w:left="100" w:right="100" w:firstLine="0" w:firstLineChars="0"/>
-            </w:pPr>
-            <w:r>
-              <w:rPr>
-                <w:rFonts w:ascii="Arial" w:hAnsi="Arial" w:eastAsia="Arial" w:cs="Arial"/>
-                <w:i w:val="false"/>
-                <w:b w:val="false"/>
-                <w:u w:val="none"/>
-                <w:sz w:val="22"/>
-                <w:szCs w:val="22"/>
-                <w:color w:val="000000"/>
-              </w:rPr>
-              <w:t xml:space="preserve">(4.096)</w:t>
             </w:r>
           </w:p>
         </w:tc>
@@ -4859,7 +3934,51 @@
                 <w:szCs w:val="22"/>
                 <w:color w:val="000000"/>
               </w:rPr>
-              <w:t xml:space="preserve">5.920+</w:t>
+              <w:t xml:space="preserve">5.962+</w:t>
+            </w:r>
+          </w:p>
+        </w:tc>
+        <w:tc>
+          <w:tcPr>
+            <w:tcBorders>
+              <w:bottom w:val="none" w:sz="0" w:space="0" w:color="000000"/>
+              <w:top w:val="none" w:sz="0" w:space="0" w:color="000000"/>
+              <w:left w:val="none" w:sz="0" w:space="0" w:color="000000"/>
+              <w:right w:val="none" w:sz="0" w:space="0" w:color="000000"/>
+            </w:tcBorders>
+            <w:shd w:val="clear" w:color="auto" w:fill="FFFFFF"/>
+            <w:tcMar>
+              <w:top w:w="0" w:type="dxa"/>
+              <w:bottom w:w="0" w:type="dxa"/>
+              <w:left w:w="0" w:type="dxa"/>
+              <w:right w:w="0" w:type="dxa"/>
+            </w:tcMar>
+            <w:vAlign w:val="center"/>
+          </w:tcPr>
+          <w:p>
+            <w:pPr>
+              <w:pStyle w:val="Normal"/>
+              <w:jc w:val="left"/>
+              <w:pBdr>
+                <w:bottom w:val="none" w:sz="0" w:space="0" w:color="000000"/>
+                <w:top w:val="none" w:sz="0" w:space="0" w:color="000000"/>
+                <w:left w:val="none" w:sz="0" w:space="0" w:color="000000"/>
+                <w:right w:val="none" w:sz="0" w:space="0" w:color="000000"/>
+              </w:pBdr>
+              <w:spacing w:after="100" w:before="100" w:line="240"/>
+              <w:ind w:left="100" w:right="100" w:firstLine="0" w:firstLineChars="0"/>
+            </w:pPr>
+            <w:r>
+              <w:rPr>
+                <w:rFonts w:ascii="Arial" w:hAnsi="Arial" w:eastAsia="Arial" w:cs="Arial"/>
+                <w:i w:val="false"/>
+                <w:b w:val="false"/>
+                <w:u w:val="none"/>
+                <w:sz w:val="22"/>
+                <w:szCs w:val="22"/>
+                <w:color w:val="000000"/>
+              </w:rPr>
+              <w:t xml:space="preserve">7.440*</w:t>
             </w:r>
           </w:p>
         </w:tc>
@@ -4904,94 +4023,6 @@
                 <w:color w:val="000000"/>
               </w:rPr>
               <w:t xml:space="preserve"/>
-            </w:r>
-          </w:p>
-        </w:tc>
-        <w:tc>
-          <w:tcPr>
-            <w:tcBorders>
-              <w:bottom w:val="none" w:sz="0" w:space="0" w:color="000000"/>
-              <w:top w:val="none" w:sz="0" w:space="0" w:color="000000"/>
-              <w:left w:val="none" w:sz="0" w:space="0" w:color="000000"/>
-              <w:right w:val="none" w:sz="0" w:space="0" w:color="000000"/>
-            </w:tcBorders>
-            <w:shd w:val="clear" w:color="auto" w:fill="FFFFFF"/>
-            <w:tcMar>
-              <w:top w:w="0" w:type="dxa"/>
-              <w:bottom w:w="0" w:type="dxa"/>
-              <w:left w:w="0" w:type="dxa"/>
-              <w:right w:w="0" w:type="dxa"/>
-            </w:tcMar>
-            <w:vAlign w:val="center"/>
-          </w:tcPr>
-          <w:p>
-            <w:pPr>
-              <w:pStyle w:val="Normal"/>
-              <w:jc w:val="left"/>
-              <w:pBdr>
-                <w:bottom w:val="none" w:sz="0" w:space="0" w:color="000000"/>
-                <w:top w:val="none" w:sz="0" w:space="0" w:color="000000"/>
-                <w:left w:val="none" w:sz="0" w:space="0" w:color="000000"/>
-                <w:right w:val="none" w:sz="0" w:space="0" w:color="000000"/>
-              </w:pBdr>
-              <w:spacing w:after="100" w:before="100" w:line="240"/>
-              <w:ind w:left="100" w:right="100" w:firstLine="0" w:firstLineChars="0"/>
-            </w:pPr>
-            <w:r>
-              <w:rPr>
-                <w:rFonts w:ascii="Arial" w:hAnsi="Arial" w:eastAsia="Arial" w:cs="Arial"/>
-                <w:i w:val="false"/>
-                <w:b w:val="false"/>
-                <w:u w:val="none"/>
-                <w:sz w:val="22"/>
-                <w:szCs w:val="22"/>
-                <w:color w:val="000000"/>
-              </w:rPr>
-              <w:t xml:space="preserve"/>
-            </w:r>
-          </w:p>
-        </w:tc>
-        <w:tc>
-          <w:tcPr>
-            <w:tcBorders>
-              <w:bottom w:val="none" w:sz="0" w:space="0" w:color="000000"/>
-              <w:top w:val="none" w:sz="0" w:space="0" w:color="000000"/>
-              <w:left w:val="none" w:sz="0" w:space="0" w:color="000000"/>
-              <w:right w:val="none" w:sz="0" w:space="0" w:color="000000"/>
-            </w:tcBorders>
-            <w:shd w:val="clear" w:color="auto" w:fill="FFFFFF"/>
-            <w:tcMar>
-              <w:top w:w="0" w:type="dxa"/>
-              <w:bottom w:w="0" w:type="dxa"/>
-              <w:left w:w="0" w:type="dxa"/>
-              <w:right w:w="0" w:type="dxa"/>
-            </w:tcMar>
-            <w:vAlign w:val="center"/>
-          </w:tcPr>
-          <w:p>
-            <w:pPr>
-              <w:pStyle w:val="Normal"/>
-              <w:jc w:val="left"/>
-              <w:pBdr>
-                <w:bottom w:val="none" w:sz="0" w:space="0" w:color="000000"/>
-                <w:top w:val="none" w:sz="0" w:space="0" w:color="000000"/>
-                <w:left w:val="none" w:sz="0" w:space="0" w:color="000000"/>
-                <w:right w:val="none" w:sz="0" w:space="0" w:color="000000"/>
-              </w:pBdr>
-              <w:spacing w:after="100" w:before="100" w:line="240"/>
-              <w:ind w:left="100" w:right="100" w:firstLine="0" w:firstLineChars="0"/>
-            </w:pPr>
-            <w:r>
-              <w:rPr>
-                <w:rFonts w:ascii="Arial" w:hAnsi="Arial" w:eastAsia="Arial" w:cs="Arial"/>
-                <w:i w:val="false"/>
-                <w:b w:val="false"/>
-                <w:u w:val="none"/>
-                <w:sz w:val="22"/>
-                <w:szCs w:val="22"/>
-                <w:color w:val="000000"/>
-              </w:rPr>
-              <w:t xml:space="preserve">7.440*</w:t>
             </w:r>
           </w:p>
         </w:tc>
@@ -5085,7 +4116,51 @@
                 <w:szCs w:val="22"/>
                 <w:color w:val="000000"/>
               </w:rPr>
-              <w:t xml:space="preserve">(3.030)</w:t>
+              <w:t xml:space="preserve">(3.026)</w:t>
+            </w:r>
+          </w:p>
+        </w:tc>
+        <w:tc>
+          <w:tcPr>
+            <w:tcBorders>
+              <w:bottom w:val="none" w:sz="0" w:space="0" w:color="000000"/>
+              <w:top w:val="none" w:sz="0" w:space="0" w:color="000000"/>
+              <w:left w:val="none" w:sz="0" w:space="0" w:color="000000"/>
+              <w:right w:val="none" w:sz="0" w:space="0" w:color="000000"/>
+            </w:tcBorders>
+            <w:shd w:val="clear" w:color="auto" w:fill="FFFFFF"/>
+            <w:tcMar>
+              <w:top w:w="0" w:type="dxa"/>
+              <w:bottom w:w="0" w:type="dxa"/>
+              <w:left w:w="0" w:type="dxa"/>
+              <w:right w:w="0" w:type="dxa"/>
+            </w:tcMar>
+            <w:vAlign w:val="center"/>
+          </w:tcPr>
+          <w:p>
+            <w:pPr>
+              <w:pStyle w:val="Normal"/>
+              <w:jc w:val="left"/>
+              <w:pBdr>
+                <w:bottom w:val="none" w:sz="0" w:space="0" w:color="000000"/>
+                <w:top w:val="none" w:sz="0" w:space="0" w:color="000000"/>
+                <w:left w:val="none" w:sz="0" w:space="0" w:color="000000"/>
+                <w:right w:val="none" w:sz="0" w:space="0" w:color="000000"/>
+              </w:pBdr>
+              <w:spacing w:after="100" w:before="100" w:line="240"/>
+              <w:ind w:left="100" w:right="100" w:firstLine="0" w:firstLineChars="0"/>
+            </w:pPr>
+            <w:r>
+              <w:rPr>
+                <w:rFonts w:ascii="Arial" w:hAnsi="Arial" w:eastAsia="Arial" w:cs="Arial"/>
+                <w:i w:val="false"/>
+                <w:b w:val="false"/>
+                <w:u w:val="none"/>
+                <w:sz w:val="22"/>
+                <w:szCs w:val="22"/>
+                <w:color w:val="000000"/>
+              </w:rPr>
+              <w:t xml:space="preserve">(2.994)</w:t>
             </w:r>
           </w:p>
         </w:tc>
@@ -5130,94 +4205,6 @@
                 <w:color w:val="000000"/>
               </w:rPr>
               <w:t xml:space="preserve"/>
-            </w:r>
-          </w:p>
-        </w:tc>
-        <w:tc>
-          <w:tcPr>
-            <w:tcBorders>
-              <w:bottom w:val="none" w:sz="0" w:space="0" w:color="000000"/>
-              <w:top w:val="none" w:sz="0" w:space="0" w:color="000000"/>
-              <w:left w:val="none" w:sz="0" w:space="0" w:color="000000"/>
-              <w:right w:val="none" w:sz="0" w:space="0" w:color="000000"/>
-            </w:tcBorders>
-            <w:shd w:val="clear" w:color="auto" w:fill="FFFFFF"/>
-            <w:tcMar>
-              <w:top w:w="0" w:type="dxa"/>
-              <w:bottom w:w="0" w:type="dxa"/>
-              <w:left w:w="0" w:type="dxa"/>
-              <w:right w:w="0" w:type="dxa"/>
-            </w:tcMar>
-            <w:vAlign w:val="center"/>
-          </w:tcPr>
-          <w:p>
-            <w:pPr>
-              <w:pStyle w:val="Normal"/>
-              <w:jc w:val="left"/>
-              <w:pBdr>
-                <w:bottom w:val="none" w:sz="0" w:space="0" w:color="000000"/>
-                <w:top w:val="none" w:sz="0" w:space="0" w:color="000000"/>
-                <w:left w:val="none" w:sz="0" w:space="0" w:color="000000"/>
-                <w:right w:val="none" w:sz="0" w:space="0" w:color="000000"/>
-              </w:pBdr>
-              <w:spacing w:after="100" w:before="100" w:line="240"/>
-              <w:ind w:left="100" w:right="100" w:firstLine="0" w:firstLineChars="0"/>
-            </w:pPr>
-            <w:r>
-              <w:rPr>
-                <w:rFonts w:ascii="Arial" w:hAnsi="Arial" w:eastAsia="Arial" w:cs="Arial"/>
-                <w:i w:val="false"/>
-                <w:b w:val="false"/>
-                <w:u w:val="none"/>
-                <w:sz w:val="22"/>
-                <w:szCs w:val="22"/>
-                <w:color w:val="000000"/>
-              </w:rPr>
-              <w:t xml:space="preserve"/>
-            </w:r>
-          </w:p>
-        </w:tc>
-        <w:tc>
-          <w:tcPr>
-            <w:tcBorders>
-              <w:bottom w:val="none" w:sz="0" w:space="0" w:color="000000"/>
-              <w:top w:val="none" w:sz="0" w:space="0" w:color="000000"/>
-              <w:left w:val="none" w:sz="0" w:space="0" w:color="000000"/>
-              <w:right w:val="none" w:sz="0" w:space="0" w:color="000000"/>
-            </w:tcBorders>
-            <w:shd w:val="clear" w:color="auto" w:fill="FFFFFF"/>
-            <w:tcMar>
-              <w:top w:w="0" w:type="dxa"/>
-              <w:bottom w:w="0" w:type="dxa"/>
-              <w:left w:w="0" w:type="dxa"/>
-              <w:right w:w="0" w:type="dxa"/>
-            </w:tcMar>
-            <w:vAlign w:val="center"/>
-          </w:tcPr>
-          <w:p>
-            <w:pPr>
-              <w:pStyle w:val="Normal"/>
-              <w:jc w:val="left"/>
-              <w:pBdr>
-                <w:bottom w:val="none" w:sz="0" w:space="0" w:color="000000"/>
-                <w:top w:val="none" w:sz="0" w:space="0" w:color="000000"/>
-                <w:left w:val="none" w:sz="0" w:space="0" w:color="000000"/>
-                <w:right w:val="none" w:sz="0" w:space="0" w:color="000000"/>
-              </w:pBdr>
-              <w:spacing w:after="100" w:before="100" w:line="240"/>
-              <w:ind w:left="100" w:right="100" w:firstLine="0" w:firstLineChars="0"/>
-            </w:pPr>
-            <w:r>
-              <w:rPr>
-                <w:rFonts w:ascii="Arial" w:hAnsi="Arial" w:eastAsia="Arial" w:cs="Arial"/>
-                <w:i w:val="false"/>
-                <w:b w:val="false"/>
-                <w:u w:val="none"/>
-                <w:sz w:val="22"/>
-                <w:szCs w:val="22"/>
-                <w:color w:val="000000"/>
-              </w:rPr>
-              <w:t xml:space="preserve">(2.994)</w:t>
             </w:r>
           </w:p>
         </w:tc>
@@ -5311,7 +4298,51 @@
                 <w:szCs w:val="22"/>
                 <w:color w:val="000000"/>
               </w:rPr>
-              <w:t xml:space="preserve">-0.562</w:t>
+              <w:t xml:space="preserve">-0.387</w:t>
+            </w:r>
+          </w:p>
+        </w:tc>
+        <w:tc>
+          <w:tcPr>
+            <w:tcBorders>
+              <w:bottom w:val="none" w:sz="0" w:space="0" w:color="000000"/>
+              <w:top w:val="none" w:sz="0" w:space="0" w:color="000000"/>
+              <w:left w:val="none" w:sz="0" w:space="0" w:color="000000"/>
+              <w:right w:val="none" w:sz="0" w:space="0" w:color="000000"/>
+            </w:tcBorders>
+            <w:shd w:val="clear" w:color="auto" w:fill="FFFFFF"/>
+            <w:tcMar>
+              <w:top w:w="0" w:type="dxa"/>
+              <w:bottom w:w="0" w:type="dxa"/>
+              <w:left w:w="0" w:type="dxa"/>
+              <w:right w:w="0" w:type="dxa"/>
+            </w:tcMar>
+            <w:vAlign w:val="center"/>
+          </w:tcPr>
+          <w:p>
+            <w:pPr>
+              <w:pStyle w:val="Normal"/>
+              <w:jc w:val="left"/>
+              <w:pBdr>
+                <w:bottom w:val="none" w:sz="0" w:space="0" w:color="000000"/>
+                <w:top w:val="none" w:sz="0" w:space="0" w:color="000000"/>
+                <w:left w:val="none" w:sz="0" w:space="0" w:color="000000"/>
+                <w:right w:val="none" w:sz="0" w:space="0" w:color="000000"/>
+              </w:pBdr>
+              <w:spacing w:after="100" w:before="100" w:line="240"/>
+              <w:ind w:left="100" w:right="100" w:firstLine="0" w:firstLineChars="0"/>
+            </w:pPr>
+            <w:r>
+              <w:rPr>
+                <w:rFonts w:ascii="Arial" w:hAnsi="Arial" w:eastAsia="Arial" w:cs="Arial"/>
+                <w:i w:val="false"/>
+                <w:b w:val="false"/>
+                <w:u w:val="none"/>
+                <w:sz w:val="22"/>
+                <w:szCs w:val="22"/>
+                <w:color w:val="000000"/>
+              </w:rPr>
+              <w:t xml:space="preserve">-0.490</w:t>
             </w:r>
           </w:p>
         </w:tc>
@@ -5356,94 +4387,6 @@
                 <w:color w:val="000000"/>
               </w:rPr>
               <w:t xml:space="preserve"/>
-            </w:r>
-          </w:p>
-        </w:tc>
-        <w:tc>
-          <w:tcPr>
-            <w:tcBorders>
-              <w:bottom w:val="none" w:sz="0" w:space="0" w:color="000000"/>
-              <w:top w:val="none" w:sz="0" w:space="0" w:color="000000"/>
-              <w:left w:val="none" w:sz="0" w:space="0" w:color="000000"/>
-              <w:right w:val="none" w:sz="0" w:space="0" w:color="000000"/>
-            </w:tcBorders>
-            <w:shd w:val="clear" w:color="auto" w:fill="FFFFFF"/>
-            <w:tcMar>
-              <w:top w:w="0" w:type="dxa"/>
-              <w:bottom w:w="0" w:type="dxa"/>
-              <w:left w:w="0" w:type="dxa"/>
-              <w:right w:w="0" w:type="dxa"/>
-            </w:tcMar>
-            <w:vAlign w:val="center"/>
-          </w:tcPr>
-          <w:p>
-            <w:pPr>
-              <w:pStyle w:val="Normal"/>
-              <w:jc w:val="left"/>
-              <w:pBdr>
-                <w:bottom w:val="none" w:sz="0" w:space="0" w:color="000000"/>
-                <w:top w:val="none" w:sz="0" w:space="0" w:color="000000"/>
-                <w:left w:val="none" w:sz="0" w:space="0" w:color="000000"/>
-                <w:right w:val="none" w:sz="0" w:space="0" w:color="000000"/>
-              </w:pBdr>
-              <w:spacing w:after="100" w:before="100" w:line="240"/>
-              <w:ind w:left="100" w:right="100" w:firstLine="0" w:firstLineChars="0"/>
-            </w:pPr>
-            <w:r>
-              <w:rPr>
-                <w:rFonts w:ascii="Arial" w:hAnsi="Arial" w:eastAsia="Arial" w:cs="Arial"/>
-                <w:i w:val="false"/>
-                <w:b w:val="false"/>
-                <w:u w:val="none"/>
-                <w:sz w:val="22"/>
-                <w:szCs w:val="22"/>
-                <w:color w:val="000000"/>
-              </w:rPr>
-              <w:t xml:space="preserve"/>
-            </w:r>
-          </w:p>
-        </w:tc>
-        <w:tc>
-          <w:tcPr>
-            <w:tcBorders>
-              <w:bottom w:val="none" w:sz="0" w:space="0" w:color="000000"/>
-              <w:top w:val="none" w:sz="0" w:space="0" w:color="000000"/>
-              <w:left w:val="none" w:sz="0" w:space="0" w:color="000000"/>
-              <w:right w:val="none" w:sz="0" w:space="0" w:color="000000"/>
-            </w:tcBorders>
-            <w:shd w:val="clear" w:color="auto" w:fill="FFFFFF"/>
-            <w:tcMar>
-              <w:top w:w="0" w:type="dxa"/>
-              <w:bottom w:w="0" w:type="dxa"/>
-              <w:left w:w="0" w:type="dxa"/>
-              <w:right w:w="0" w:type="dxa"/>
-            </w:tcMar>
-            <w:vAlign w:val="center"/>
-          </w:tcPr>
-          <w:p>
-            <w:pPr>
-              <w:pStyle w:val="Normal"/>
-              <w:jc w:val="left"/>
-              <w:pBdr>
-                <w:bottom w:val="none" w:sz="0" w:space="0" w:color="000000"/>
-                <w:top w:val="none" w:sz="0" w:space="0" w:color="000000"/>
-                <w:left w:val="none" w:sz="0" w:space="0" w:color="000000"/>
-                <w:right w:val="none" w:sz="0" w:space="0" w:color="000000"/>
-              </w:pBdr>
-              <w:spacing w:after="100" w:before="100" w:line="240"/>
-              <w:ind w:left="100" w:right="100" w:firstLine="0" w:firstLineChars="0"/>
-            </w:pPr>
-            <w:r>
-              <w:rPr>
-                <w:rFonts w:ascii="Arial" w:hAnsi="Arial" w:eastAsia="Arial" w:cs="Arial"/>
-                <w:i w:val="false"/>
-                <w:b w:val="false"/>
-                <w:u w:val="none"/>
-                <w:sz w:val="22"/>
-                <w:szCs w:val="22"/>
-                <w:color w:val="000000"/>
-              </w:rPr>
-              <w:t xml:space="preserve">-0.490</w:t>
             </w:r>
           </w:p>
         </w:tc>
@@ -5537,7 +4480,51 @@
                 <w:szCs w:val="22"/>
                 <w:color w:val="000000"/>
               </w:rPr>
-              <w:t xml:space="preserve">(4.012)</w:t>
+              <w:t xml:space="preserve">(4.013)</w:t>
+            </w:r>
+          </w:p>
+        </w:tc>
+        <w:tc>
+          <w:tcPr>
+            <w:tcBorders>
+              <w:bottom w:val="none" w:sz="0" w:space="0" w:color="000000"/>
+              <w:top w:val="none" w:sz="0" w:space="0" w:color="000000"/>
+              <w:left w:val="none" w:sz="0" w:space="0" w:color="000000"/>
+              <w:right w:val="none" w:sz="0" w:space="0" w:color="000000"/>
+            </w:tcBorders>
+            <w:shd w:val="clear" w:color="auto" w:fill="FFFFFF"/>
+            <w:tcMar>
+              <w:top w:w="0" w:type="dxa"/>
+              <w:bottom w:w="0" w:type="dxa"/>
+              <w:left w:w="0" w:type="dxa"/>
+              <w:right w:w="0" w:type="dxa"/>
+            </w:tcMar>
+            <w:vAlign w:val="center"/>
+          </w:tcPr>
+          <w:p>
+            <w:pPr>
+              <w:pStyle w:val="Normal"/>
+              <w:jc w:val="left"/>
+              <w:pBdr>
+                <w:bottom w:val="none" w:sz="0" w:space="0" w:color="000000"/>
+                <w:top w:val="none" w:sz="0" w:space="0" w:color="000000"/>
+                <w:left w:val="none" w:sz="0" w:space="0" w:color="000000"/>
+                <w:right w:val="none" w:sz="0" w:space="0" w:color="000000"/>
+              </w:pBdr>
+              <w:spacing w:after="100" w:before="100" w:line="240"/>
+              <w:ind w:left="100" w:right="100" w:firstLine="0" w:firstLineChars="0"/>
+            </w:pPr>
+            <w:r>
+              <w:rPr>
+                <w:rFonts w:ascii="Arial" w:hAnsi="Arial" w:eastAsia="Arial" w:cs="Arial"/>
+                <w:i w:val="false"/>
+                <w:b w:val="false"/>
+                <w:u w:val="none"/>
+                <w:sz w:val="22"/>
+                <w:szCs w:val="22"/>
+                <w:color w:val="000000"/>
+              </w:rPr>
+              <w:t xml:space="preserve">(4.067)</w:t>
             </w:r>
           </w:p>
         </w:tc>
@@ -5582,94 +4569,6 @@
                 <w:color w:val="000000"/>
               </w:rPr>
               <w:t xml:space="preserve"/>
-            </w:r>
-          </w:p>
-        </w:tc>
-        <w:tc>
-          <w:tcPr>
-            <w:tcBorders>
-              <w:bottom w:val="none" w:sz="0" w:space="0" w:color="000000"/>
-              <w:top w:val="none" w:sz="0" w:space="0" w:color="000000"/>
-              <w:left w:val="none" w:sz="0" w:space="0" w:color="000000"/>
-              <w:right w:val="none" w:sz="0" w:space="0" w:color="000000"/>
-            </w:tcBorders>
-            <w:shd w:val="clear" w:color="auto" w:fill="FFFFFF"/>
-            <w:tcMar>
-              <w:top w:w="0" w:type="dxa"/>
-              <w:bottom w:w="0" w:type="dxa"/>
-              <w:left w:w="0" w:type="dxa"/>
-              <w:right w:w="0" w:type="dxa"/>
-            </w:tcMar>
-            <w:vAlign w:val="center"/>
-          </w:tcPr>
-          <w:p>
-            <w:pPr>
-              <w:pStyle w:val="Normal"/>
-              <w:jc w:val="left"/>
-              <w:pBdr>
-                <w:bottom w:val="none" w:sz="0" w:space="0" w:color="000000"/>
-                <w:top w:val="none" w:sz="0" w:space="0" w:color="000000"/>
-                <w:left w:val="none" w:sz="0" w:space="0" w:color="000000"/>
-                <w:right w:val="none" w:sz="0" w:space="0" w:color="000000"/>
-              </w:pBdr>
-              <w:spacing w:after="100" w:before="100" w:line="240"/>
-              <w:ind w:left="100" w:right="100" w:firstLine="0" w:firstLineChars="0"/>
-            </w:pPr>
-            <w:r>
-              <w:rPr>
-                <w:rFonts w:ascii="Arial" w:hAnsi="Arial" w:eastAsia="Arial" w:cs="Arial"/>
-                <w:i w:val="false"/>
-                <w:b w:val="false"/>
-                <w:u w:val="none"/>
-                <w:sz w:val="22"/>
-                <w:szCs w:val="22"/>
-                <w:color w:val="000000"/>
-              </w:rPr>
-              <w:t xml:space="preserve"/>
-            </w:r>
-          </w:p>
-        </w:tc>
-        <w:tc>
-          <w:tcPr>
-            <w:tcBorders>
-              <w:bottom w:val="none" w:sz="0" w:space="0" w:color="000000"/>
-              <w:top w:val="none" w:sz="0" w:space="0" w:color="000000"/>
-              <w:left w:val="none" w:sz="0" w:space="0" w:color="000000"/>
-              <w:right w:val="none" w:sz="0" w:space="0" w:color="000000"/>
-            </w:tcBorders>
-            <w:shd w:val="clear" w:color="auto" w:fill="FFFFFF"/>
-            <w:tcMar>
-              <w:top w:w="0" w:type="dxa"/>
-              <w:bottom w:w="0" w:type="dxa"/>
-              <w:left w:w="0" w:type="dxa"/>
-              <w:right w:w="0" w:type="dxa"/>
-            </w:tcMar>
-            <w:vAlign w:val="center"/>
-          </w:tcPr>
-          <w:p>
-            <w:pPr>
-              <w:pStyle w:val="Normal"/>
-              <w:jc w:val="left"/>
-              <w:pBdr>
-                <w:bottom w:val="none" w:sz="0" w:space="0" w:color="000000"/>
-                <w:top w:val="none" w:sz="0" w:space="0" w:color="000000"/>
-                <w:left w:val="none" w:sz="0" w:space="0" w:color="000000"/>
-                <w:right w:val="none" w:sz="0" w:space="0" w:color="000000"/>
-              </w:pBdr>
-              <w:spacing w:after="100" w:before="100" w:line="240"/>
-              <w:ind w:left="100" w:right="100" w:firstLine="0" w:firstLineChars="0"/>
-            </w:pPr>
-            <w:r>
-              <w:rPr>
-                <w:rFonts w:ascii="Arial" w:hAnsi="Arial" w:eastAsia="Arial" w:cs="Arial"/>
-                <w:i w:val="false"/>
-                <w:b w:val="false"/>
-                <w:u w:val="none"/>
-                <w:sz w:val="22"/>
-                <w:szCs w:val="22"/>
-                <w:color w:val="000000"/>
-              </w:rPr>
-              <w:t xml:space="preserve">(4.067)</w:t>
             </w:r>
           </w:p>
         </w:tc>
@@ -5763,7 +4662,51 @@
                 <w:szCs w:val="22"/>
                 <w:color w:val="000000"/>
               </w:rPr>
-              <w:t xml:space="preserve">-2.899</w:t>
+              <w:t xml:space="preserve">-2.810</w:t>
+            </w:r>
+          </w:p>
+        </w:tc>
+        <w:tc>
+          <w:tcPr>
+            <w:tcBorders>
+              <w:bottom w:val="none" w:sz="0" w:space="0" w:color="000000"/>
+              <w:top w:val="none" w:sz="0" w:space="0" w:color="000000"/>
+              <w:left w:val="none" w:sz="0" w:space="0" w:color="000000"/>
+              <w:right w:val="none" w:sz="0" w:space="0" w:color="000000"/>
+            </w:tcBorders>
+            <w:shd w:val="clear" w:color="auto" w:fill="FFFFFF"/>
+            <w:tcMar>
+              <w:top w:w="0" w:type="dxa"/>
+              <w:bottom w:w="0" w:type="dxa"/>
+              <w:left w:w="0" w:type="dxa"/>
+              <w:right w:w="0" w:type="dxa"/>
+            </w:tcMar>
+            <w:vAlign w:val="center"/>
+          </w:tcPr>
+          <w:p>
+            <w:pPr>
+              <w:pStyle w:val="Normal"/>
+              <w:jc w:val="left"/>
+              <w:pBdr>
+                <w:bottom w:val="none" w:sz="0" w:space="0" w:color="000000"/>
+                <w:top w:val="none" w:sz="0" w:space="0" w:color="000000"/>
+                <w:left w:val="none" w:sz="0" w:space="0" w:color="000000"/>
+                <w:right w:val="none" w:sz="0" w:space="0" w:color="000000"/>
+              </w:pBdr>
+              <w:spacing w:after="100" w:before="100" w:line="240"/>
+              <w:ind w:left="100" w:right="100" w:firstLine="0" w:firstLineChars="0"/>
+            </w:pPr>
+            <w:r>
+              <w:rPr>
+                <w:rFonts w:ascii="Arial" w:hAnsi="Arial" w:eastAsia="Arial" w:cs="Arial"/>
+                <w:i w:val="false"/>
+                <w:b w:val="false"/>
+                <w:u w:val="none"/>
+                <w:sz w:val="22"/>
+                <w:szCs w:val="22"/>
+                <w:color w:val="000000"/>
+              </w:rPr>
+              <w:t xml:space="preserve">-3.117</w:t>
             </w:r>
           </w:p>
         </w:tc>
@@ -5808,94 +4751,6 @@
                 <w:color w:val="000000"/>
               </w:rPr>
               <w:t xml:space="preserve"/>
-            </w:r>
-          </w:p>
-        </w:tc>
-        <w:tc>
-          <w:tcPr>
-            <w:tcBorders>
-              <w:bottom w:val="none" w:sz="0" w:space="0" w:color="000000"/>
-              <w:top w:val="none" w:sz="0" w:space="0" w:color="000000"/>
-              <w:left w:val="none" w:sz="0" w:space="0" w:color="000000"/>
-              <w:right w:val="none" w:sz="0" w:space="0" w:color="000000"/>
-            </w:tcBorders>
-            <w:shd w:val="clear" w:color="auto" w:fill="FFFFFF"/>
-            <w:tcMar>
-              <w:top w:w="0" w:type="dxa"/>
-              <w:bottom w:w="0" w:type="dxa"/>
-              <w:left w:w="0" w:type="dxa"/>
-              <w:right w:w="0" w:type="dxa"/>
-            </w:tcMar>
-            <w:vAlign w:val="center"/>
-          </w:tcPr>
-          <w:p>
-            <w:pPr>
-              <w:pStyle w:val="Normal"/>
-              <w:jc w:val="left"/>
-              <w:pBdr>
-                <w:bottom w:val="none" w:sz="0" w:space="0" w:color="000000"/>
-                <w:top w:val="none" w:sz="0" w:space="0" w:color="000000"/>
-                <w:left w:val="none" w:sz="0" w:space="0" w:color="000000"/>
-                <w:right w:val="none" w:sz="0" w:space="0" w:color="000000"/>
-              </w:pBdr>
-              <w:spacing w:after="100" w:before="100" w:line="240"/>
-              <w:ind w:left="100" w:right="100" w:firstLine="0" w:firstLineChars="0"/>
-            </w:pPr>
-            <w:r>
-              <w:rPr>
-                <w:rFonts w:ascii="Arial" w:hAnsi="Arial" w:eastAsia="Arial" w:cs="Arial"/>
-                <w:i w:val="false"/>
-                <w:b w:val="false"/>
-                <w:u w:val="none"/>
-                <w:sz w:val="22"/>
-                <w:szCs w:val="22"/>
-                <w:color w:val="000000"/>
-              </w:rPr>
-              <w:t xml:space="preserve"/>
-            </w:r>
-          </w:p>
-        </w:tc>
-        <w:tc>
-          <w:tcPr>
-            <w:tcBorders>
-              <w:bottom w:val="none" w:sz="0" w:space="0" w:color="000000"/>
-              <w:top w:val="none" w:sz="0" w:space="0" w:color="000000"/>
-              <w:left w:val="none" w:sz="0" w:space="0" w:color="000000"/>
-              <w:right w:val="none" w:sz="0" w:space="0" w:color="000000"/>
-            </w:tcBorders>
-            <w:shd w:val="clear" w:color="auto" w:fill="FFFFFF"/>
-            <w:tcMar>
-              <w:top w:w="0" w:type="dxa"/>
-              <w:bottom w:w="0" w:type="dxa"/>
-              <w:left w:w="0" w:type="dxa"/>
-              <w:right w:w="0" w:type="dxa"/>
-            </w:tcMar>
-            <w:vAlign w:val="center"/>
-          </w:tcPr>
-          <w:p>
-            <w:pPr>
-              <w:pStyle w:val="Normal"/>
-              <w:jc w:val="left"/>
-              <w:pBdr>
-                <w:bottom w:val="none" w:sz="0" w:space="0" w:color="000000"/>
-                <w:top w:val="none" w:sz="0" w:space="0" w:color="000000"/>
-                <w:left w:val="none" w:sz="0" w:space="0" w:color="000000"/>
-                <w:right w:val="none" w:sz="0" w:space="0" w:color="000000"/>
-              </w:pBdr>
-              <w:spacing w:after="100" w:before="100" w:line="240"/>
-              <w:ind w:left="100" w:right="100" w:firstLine="0" w:firstLineChars="0"/>
-            </w:pPr>
-            <w:r>
-              <w:rPr>
-                <w:rFonts w:ascii="Arial" w:hAnsi="Arial" w:eastAsia="Arial" w:cs="Arial"/>
-                <w:i w:val="false"/>
-                <w:b w:val="false"/>
-                <w:u w:val="none"/>
-                <w:sz w:val="22"/>
-                <w:szCs w:val="22"/>
-                <w:color w:val="000000"/>
-              </w:rPr>
-              <w:t xml:space="preserve">-3.117</w:t>
             </w:r>
           </w:p>
         </w:tc>
@@ -5989,7 +4844,51 @@
                 <w:szCs w:val="22"/>
                 <w:color w:val="000000"/>
               </w:rPr>
-              <w:t xml:space="preserve">(3.754)</w:t>
+              <w:t xml:space="preserve">(3.758)</w:t>
+            </w:r>
+          </w:p>
+        </w:tc>
+        <w:tc>
+          <w:tcPr>
+            <w:tcBorders>
+              <w:bottom w:val="none" w:sz="0" w:space="0" w:color="000000"/>
+              <w:top w:val="none" w:sz="0" w:space="0" w:color="000000"/>
+              <w:left w:val="none" w:sz="0" w:space="0" w:color="000000"/>
+              <w:right w:val="none" w:sz="0" w:space="0" w:color="000000"/>
+            </w:tcBorders>
+            <w:shd w:val="clear" w:color="auto" w:fill="FFFFFF"/>
+            <w:tcMar>
+              <w:top w:w="0" w:type="dxa"/>
+              <w:bottom w:w="0" w:type="dxa"/>
+              <w:left w:w="0" w:type="dxa"/>
+              <w:right w:w="0" w:type="dxa"/>
+            </w:tcMar>
+            <w:vAlign w:val="center"/>
+          </w:tcPr>
+          <w:p>
+            <w:pPr>
+              <w:pStyle w:val="Normal"/>
+              <w:jc w:val="left"/>
+              <w:pBdr>
+                <w:bottom w:val="none" w:sz="0" w:space="0" w:color="000000"/>
+                <w:top w:val="none" w:sz="0" w:space="0" w:color="000000"/>
+                <w:left w:val="none" w:sz="0" w:space="0" w:color="000000"/>
+                <w:right w:val="none" w:sz="0" w:space="0" w:color="000000"/>
+              </w:pBdr>
+              <w:spacing w:after="100" w:before="100" w:line="240"/>
+              <w:ind w:left="100" w:right="100" w:firstLine="0" w:firstLineChars="0"/>
+            </w:pPr>
+            <w:r>
+              <w:rPr>
+                <w:rFonts w:ascii="Arial" w:hAnsi="Arial" w:eastAsia="Arial" w:cs="Arial"/>
+                <w:i w:val="false"/>
+                <w:b w:val="false"/>
+                <w:u w:val="none"/>
+                <w:sz w:val="22"/>
+                <w:szCs w:val="22"/>
+                <w:color w:val="000000"/>
+              </w:rPr>
+              <w:t xml:space="preserve">(3.816)</w:t>
             </w:r>
           </w:p>
         </w:tc>
@@ -6034,94 +4933,6 @@
                 <w:color w:val="000000"/>
               </w:rPr>
               <w:t xml:space="preserve"/>
-            </w:r>
-          </w:p>
-        </w:tc>
-        <w:tc>
-          <w:tcPr>
-            <w:tcBorders>
-              <w:bottom w:val="none" w:sz="0" w:space="0" w:color="000000"/>
-              <w:top w:val="none" w:sz="0" w:space="0" w:color="000000"/>
-              <w:left w:val="none" w:sz="0" w:space="0" w:color="000000"/>
-              <w:right w:val="none" w:sz="0" w:space="0" w:color="000000"/>
-            </w:tcBorders>
-            <w:shd w:val="clear" w:color="auto" w:fill="FFFFFF"/>
-            <w:tcMar>
-              <w:top w:w="0" w:type="dxa"/>
-              <w:bottom w:w="0" w:type="dxa"/>
-              <w:left w:w="0" w:type="dxa"/>
-              <w:right w:w="0" w:type="dxa"/>
-            </w:tcMar>
-            <w:vAlign w:val="center"/>
-          </w:tcPr>
-          <w:p>
-            <w:pPr>
-              <w:pStyle w:val="Normal"/>
-              <w:jc w:val="left"/>
-              <w:pBdr>
-                <w:bottom w:val="none" w:sz="0" w:space="0" w:color="000000"/>
-                <w:top w:val="none" w:sz="0" w:space="0" w:color="000000"/>
-                <w:left w:val="none" w:sz="0" w:space="0" w:color="000000"/>
-                <w:right w:val="none" w:sz="0" w:space="0" w:color="000000"/>
-              </w:pBdr>
-              <w:spacing w:after="100" w:before="100" w:line="240"/>
-              <w:ind w:left="100" w:right="100" w:firstLine="0" w:firstLineChars="0"/>
-            </w:pPr>
-            <w:r>
-              <w:rPr>
-                <w:rFonts w:ascii="Arial" w:hAnsi="Arial" w:eastAsia="Arial" w:cs="Arial"/>
-                <w:i w:val="false"/>
-                <w:b w:val="false"/>
-                <w:u w:val="none"/>
-                <w:sz w:val="22"/>
-                <w:szCs w:val="22"/>
-                <w:color w:val="000000"/>
-              </w:rPr>
-              <w:t xml:space="preserve"/>
-            </w:r>
-          </w:p>
-        </w:tc>
-        <w:tc>
-          <w:tcPr>
-            <w:tcBorders>
-              <w:bottom w:val="none" w:sz="0" w:space="0" w:color="000000"/>
-              <w:top w:val="none" w:sz="0" w:space="0" w:color="000000"/>
-              <w:left w:val="none" w:sz="0" w:space="0" w:color="000000"/>
-              <w:right w:val="none" w:sz="0" w:space="0" w:color="000000"/>
-            </w:tcBorders>
-            <w:shd w:val="clear" w:color="auto" w:fill="FFFFFF"/>
-            <w:tcMar>
-              <w:top w:w="0" w:type="dxa"/>
-              <w:bottom w:w="0" w:type="dxa"/>
-              <w:left w:w="0" w:type="dxa"/>
-              <w:right w:w="0" w:type="dxa"/>
-            </w:tcMar>
-            <w:vAlign w:val="center"/>
-          </w:tcPr>
-          <w:p>
-            <w:pPr>
-              <w:pStyle w:val="Normal"/>
-              <w:jc w:val="left"/>
-              <w:pBdr>
-                <w:bottom w:val="none" w:sz="0" w:space="0" w:color="000000"/>
-                <w:top w:val="none" w:sz="0" w:space="0" w:color="000000"/>
-                <w:left w:val="none" w:sz="0" w:space="0" w:color="000000"/>
-                <w:right w:val="none" w:sz="0" w:space="0" w:color="000000"/>
-              </w:pBdr>
-              <w:spacing w:after="100" w:before="100" w:line="240"/>
-              <w:ind w:left="100" w:right="100" w:firstLine="0" w:firstLineChars="0"/>
-            </w:pPr>
-            <w:r>
-              <w:rPr>
-                <w:rFonts w:ascii="Arial" w:hAnsi="Arial" w:eastAsia="Arial" w:cs="Arial"/>
-                <w:i w:val="false"/>
-                <w:b w:val="false"/>
-                <w:u w:val="none"/>
-                <w:sz w:val="22"/>
-                <w:szCs w:val="22"/>
-                <w:color w:val="000000"/>
-              </w:rPr>
-              <w:t xml:space="preserve">(3.816)</w:t>
             </w:r>
           </w:p>
         </w:tc>
@@ -6259,95 +5070,51 @@
                 <w:szCs w:val="22"/>
                 <w:color w:val="000000"/>
               </w:rPr>
+              <w:t xml:space="preserve">3.462</w:t>
+            </w:r>
+          </w:p>
+        </w:tc>
+        <w:tc>
+          <w:tcPr>
+            <w:tcBorders>
+              <w:bottom w:val="none" w:sz="0" w:space="0" w:color="000000"/>
+              <w:top w:val="none" w:sz="0" w:space="0" w:color="000000"/>
+              <w:left w:val="none" w:sz="0" w:space="0" w:color="000000"/>
+              <w:right w:val="none" w:sz="0" w:space="0" w:color="000000"/>
+            </w:tcBorders>
+            <w:shd w:val="clear" w:color="auto" w:fill="FFFFFF"/>
+            <w:tcMar>
+              <w:top w:w="0" w:type="dxa"/>
+              <w:bottom w:w="0" w:type="dxa"/>
+              <w:left w:w="0" w:type="dxa"/>
+              <w:right w:w="0" w:type="dxa"/>
+            </w:tcMar>
+            <w:vAlign w:val="center"/>
+          </w:tcPr>
+          <w:p>
+            <w:pPr>
+              <w:pStyle w:val="Normal"/>
+              <w:jc w:val="left"/>
+              <w:pBdr>
+                <w:bottom w:val="none" w:sz="0" w:space="0" w:color="000000"/>
+                <w:top w:val="none" w:sz="0" w:space="0" w:color="000000"/>
+                <w:left w:val="none" w:sz="0" w:space="0" w:color="000000"/>
+                <w:right w:val="none" w:sz="0" w:space="0" w:color="000000"/>
+              </w:pBdr>
+              <w:spacing w:after="100" w:before="100" w:line="240"/>
+              <w:ind w:left="100" w:right="100" w:firstLine="0" w:firstLineChars="0"/>
+            </w:pPr>
+            <w:r>
+              <w:rPr>
+                <w:rFonts w:ascii="Arial" w:hAnsi="Arial" w:eastAsia="Arial" w:cs="Arial"/>
+                <w:i w:val="false"/>
+                <w:b w:val="false"/>
+                <w:u w:val="none"/>
+                <w:sz w:val="22"/>
+                <w:szCs w:val="22"/>
+                <w:color w:val="000000"/>
+              </w:rPr>
               <w:t xml:space="preserve"/>
-            </w:r>
-          </w:p>
-        </w:tc>
-        <w:tc>
-          <w:tcPr>
-            <w:tcBorders>
-              <w:bottom w:val="none" w:sz="0" w:space="0" w:color="000000"/>
-              <w:top w:val="none" w:sz="0" w:space="0" w:color="000000"/>
-              <w:left w:val="none" w:sz="0" w:space="0" w:color="000000"/>
-              <w:right w:val="none" w:sz="0" w:space="0" w:color="000000"/>
-            </w:tcBorders>
-            <w:shd w:val="clear" w:color="auto" w:fill="FFFFFF"/>
-            <w:tcMar>
-              <w:top w:w="0" w:type="dxa"/>
-              <w:bottom w:w="0" w:type="dxa"/>
-              <w:left w:w="0" w:type="dxa"/>
-              <w:right w:w="0" w:type="dxa"/>
-            </w:tcMar>
-            <w:vAlign w:val="center"/>
-          </w:tcPr>
-          <w:p>
-            <w:pPr>
-              <w:pStyle w:val="Normal"/>
-              <w:jc w:val="left"/>
-              <w:pBdr>
-                <w:bottom w:val="none" w:sz="0" w:space="0" w:color="000000"/>
-                <w:top w:val="none" w:sz="0" w:space="0" w:color="000000"/>
-                <w:left w:val="none" w:sz="0" w:space="0" w:color="000000"/>
-                <w:right w:val="none" w:sz="0" w:space="0" w:color="000000"/>
-              </w:pBdr>
-              <w:spacing w:after="100" w:before="100" w:line="240"/>
-              <w:ind w:left="100" w:right="100" w:firstLine="0" w:firstLineChars="0"/>
-            </w:pPr>
-            <w:r>
-              <w:rPr>
-                <w:rFonts w:ascii="Arial" w:hAnsi="Arial" w:eastAsia="Arial" w:cs="Arial"/>
-                <w:i w:val="false"/>
-                <w:b w:val="false"/>
-                <w:u w:val="none"/>
-                <w:sz w:val="22"/>
-                <w:szCs w:val="22"/>
-                <w:color w:val="000000"/>
-              </w:rPr>
-              <w:t xml:space="preserve"/>
-            </w:r>
-          </w:p>
-        </w:tc>
-        <w:tc>
-          <w:tcPr>
-            <w:tcBorders>
-              <w:bottom w:val="none" w:sz="0" w:space="0" w:color="000000"/>
-              <w:top w:val="none" w:sz="0" w:space="0" w:color="000000"/>
-              <w:left w:val="none" w:sz="0" w:space="0" w:color="000000"/>
-              <w:right w:val="none" w:sz="0" w:space="0" w:color="000000"/>
-            </w:tcBorders>
-            <w:shd w:val="clear" w:color="auto" w:fill="FFFFFF"/>
-            <w:tcMar>
-              <w:top w:w="0" w:type="dxa"/>
-              <w:bottom w:w="0" w:type="dxa"/>
-              <w:left w:w="0" w:type="dxa"/>
-              <w:right w:w="0" w:type="dxa"/>
-            </w:tcMar>
-            <w:vAlign w:val="center"/>
-          </w:tcPr>
-          <w:p>
-            <w:pPr>
-              <w:pStyle w:val="Normal"/>
-              <w:jc w:val="left"/>
-              <w:pBdr>
-                <w:bottom w:val="none" w:sz="0" w:space="0" w:color="000000"/>
-                <w:top w:val="none" w:sz="0" w:space="0" w:color="000000"/>
-                <w:left w:val="none" w:sz="0" w:space="0" w:color="000000"/>
-                <w:right w:val="none" w:sz="0" w:space="0" w:color="000000"/>
-              </w:pBdr>
-              <w:spacing w:after="100" w:before="100" w:line="240"/>
-              <w:ind w:left="100" w:right="100" w:firstLine="0" w:firstLineChars="0"/>
-            </w:pPr>
-            <w:r>
-              <w:rPr>
-                <w:rFonts w:ascii="Arial" w:hAnsi="Arial" w:eastAsia="Arial" w:cs="Arial"/>
-                <w:i w:val="false"/>
-                <w:b w:val="false"/>
-                <w:u w:val="none"/>
-                <w:sz w:val="22"/>
-                <w:szCs w:val="22"/>
-                <w:color w:val="000000"/>
-              </w:rPr>
-              <w:t xml:space="preserve">3.462</w:t>
             </w:r>
           </w:p>
         </w:tc>
@@ -6441,7 +5208,51 @@
                 <w:szCs w:val="22"/>
                 <w:color w:val="000000"/>
               </w:rPr>
-              <w:t xml:space="preserve">(2.948)</w:t>
+              <w:t xml:space="preserve">(2.949)</w:t>
+            </w:r>
+          </w:p>
+        </w:tc>
+        <w:tc>
+          <w:tcPr>
+            <w:tcBorders>
+              <w:bottom w:val="none" w:sz="0" w:space="0" w:color="000000"/>
+              <w:top w:val="none" w:sz="0" w:space="0" w:color="000000"/>
+              <w:left w:val="none" w:sz="0" w:space="0" w:color="000000"/>
+              <w:right w:val="none" w:sz="0" w:space="0" w:color="000000"/>
+            </w:tcBorders>
+            <w:shd w:val="clear" w:color="auto" w:fill="FFFFFF"/>
+            <w:tcMar>
+              <w:top w:w="0" w:type="dxa"/>
+              <w:bottom w:w="0" w:type="dxa"/>
+              <w:left w:w="0" w:type="dxa"/>
+              <w:right w:w="0" w:type="dxa"/>
+            </w:tcMar>
+            <w:vAlign w:val="center"/>
+          </w:tcPr>
+          <w:p>
+            <w:pPr>
+              <w:pStyle w:val="Normal"/>
+              <w:jc w:val="left"/>
+              <w:pBdr>
+                <w:bottom w:val="none" w:sz="0" w:space="0" w:color="000000"/>
+                <w:top w:val="none" w:sz="0" w:space="0" w:color="000000"/>
+                <w:left w:val="none" w:sz="0" w:space="0" w:color="000000"/>
+                <w:right w:val="none" w:sz="0" w:space="0" w:color="000000"/>
+              </w:pBdr>
+              <w:spacing w:after="100" w:before="100" w:line="240"/>
+              <w:ind w:left="100" w:right="100" w:firstLine="0" w:firstLineChars="0"/>
+            </w:pPr>
+            <w:r>
+              <w:rPr>
+                <w:rFonts w:ascii="Arial" w:hAnsi="Arial" w:eastAsia="Arial" w:cs="Arial"/>
+                <w:i w:val="false"/>
+                <w:b w:val="false"/>
+                <w:u w:val="none"/>
+                <w:sz w:val="22"/>
+                <w:szCs w:val="22"/>
+                <w:color w:val="000000"/>
+              </w:rPr>
+              <w:t xml:space="preserve">(2.861)</w:t>
             </w:r>
           </w:p>
         </w:tc>
@@ -6486,94 +5297,6 @@
                 <w:color w:val="000000"/>
               </w:rPr>
               <w:t xml:space="preserve"/>
-            </w:r>
-          </w:p>
-        </w:tc>
-        <w:tc>
-          <w:tcPr>
-            <w:tcBorders>
-              <w:bottom w:val="none" w:sz="0" w:space="0" w:color="000000"/>
-              <w:top w:val="none" w:sz="0" w:space="0" w:color="000000"/>
-              <w:left w:val="none" w:sz="0" w:space="0" w:color="000000"/>
-              <w:right w:val="none" w:sz="0" w:space="0" w:color="000000"/>
-            </w:tcBorders>
-            <w:shd w:val="clear" w:color="auto" w:fill="FFFFFF"/>
-            <w:tcMar>
-              <w:top w:w="0" w:type="dxa"/>
-              <w:bottom w:w="0" w:type="dxa"/>
-              <w:left w:w="0" w:type="dxa"/>
-              <w:right w:w="0" w:type="dxa"/>
-            </w:tcMar>
-            <w:vAlign w:val="center"/>
-          </w:tcPr>
-          <w:p>
-            <w:pPr>
-              <w:pStyle w:val="Normal"/>
-              <w:jc w:val="left"/>
-              <w:pBdr>
-                <w:bottom w:val="none" w:sz="0" w:space="0" w:color="000000"/>
-                <w:top w:val="none" w:sz="0" w:space="0" w:color="000000"/>
-                <w:left w:val="none" w:sz="0" w:space="0" w:color="000000"/>
-                <w:right w:val="none" w:sz="0" w:space="0" w:color="000000"/>
-              </w:pBdr>
-              <w:spacing w:after="100" w:before="100" w:line="240"/>
-              <w:ind w:left="100" w:right="100" w:firstLine="0" w:firstLineChars="0"/>
-            </w:pPr>
-            <w:r>
-              <w:rPr>
-                <w:rFonts w:ascii="Arial" w:hAnsi="Arial" w:eastAsia="Arial" w:cs="Arial"/>
-                <w:i w:val="false"/>
-                <w:b w:val="false"/>
-                <w:u w:val="none"/>
-                <w:sz w:val="22"/>
-                <w:szCs w:val="22"/>
-                <w:color w:val="000000"/>
-              </w:rPr>
-              <w:t xml:space="preserve"/>
-            </w:r>
-          </w:p>
-        </w:tc>
-        <w:tc>
-          <w:tcPr>
-            <w:tcBorders>
-              <w:bottom w:val="none" w:sz="0" w:space="0" w:color="000000"/>
-              <w:top w:val="none" w:sz="0" w:space="0" w:color="000000"/>
-              <w:left w:val="none" w:sz="0" w:space="0" w:color="000000"/>
-              <w:right w:val="none" w:sz="0" w:space="0" w:color="000000"/>
-            </w:tcBorders>
-            <w:shd w:val="clear" w:color="auto" w:fill="FFFFFF"/>
-            <w:tcMar>
-              <w:top w:w="0" w:type="dxa"/>
-              <w:bottom w:w="0" w:type="dxa"/>
-              <w:left w:w="0" w:type="dxa"/>
-              <w:right w:w="0" w:type="dxa"/>
-            </w:tcMar>
-            <w:vAlign w:val="center"/>
-          </w:tcPr>
-          <w:p>
-            <w:pPr>
-              <w:pStyle w:val="Normal"/>
-              <w:jc w:val="left"/>
-              <w:pBdr>
-                <w:bottom w:val="none" w:sz="0" w:space="0" w:color="000000"/>
-                <w:top w:val="none" w:sz="0" w:space="0" w:color="000000"/>
-                <w:left w:val="none" w:sz="0" w:space="0" w:color="000000"/>
-                <w:right w:val="none" w:sz="0" w:space="0" w:color="000000"/>
-              </w:pBdr>
-              <w:spacing w:after="100" w:before="100" w:line="240"/>
-              <w:ind w:left="100" w:right="100" w:firstLine="0" w:firstLineChars="0"/>
-            </w:pPr>
-            <w:r>
-              <w:rPr>
-                <w:rFonts w:ascii="Arial" w:hAnsi="Arial" w:eastAsia="Arial" w:cs="Arial"/>
-                <w:i w:val="false"/>
-                <w:b w:val="false"/>
-                <w:u w:val="none"/>
-                <w:sz w:val="22"/>
-                <w:szCs w:val="22"/>
-                <w:color w:val="000000"/>
-              </w:rPr>
-              <w:t xml:space="preserve">(2.861)</w:t>
             </w:r>
           </w:p>
         </w:tc>
@@ -6667,7 +5390,51 @@
                 <w:szCs w:val="22"/>
                 <w:color w:val="000000"/>
               </w:rPr>
-              <w:t xml:space="preserve">5.204</w:t>
+              <w:t xml:space="preserve">5.206</w:t>
+            </w:r>
+          </w:p>
+        </w:tc>
+        <w:tc>
+          <w:tcPr>
+            <w:tcBorders>
+              <w:bottom w:val="none" w:sz="0" w:space="0" w:color="000000"/>
+              <w:top w:val="none" w:sz="0" w:space="0" w:color="000000"/>
+              <w:left w:val="none" w:sz="0" w:space="0" w:color="000000"/>
+              <w:right w:val="none" w:sz="0" w:space="0" w:color="000000"/>
+            </w:tcBorders>
+            <w:shd w:val="clear" w:color="auto" w:fill="FFFFFF"/>
+            <w:tcMar>
+              <w:top w:w="0" w:type="dxa"/>
+              <w:bottom w:w="0" w:type="dxa"/>
+              <w:left w:w="0" w:type="dxa"/>
+              <w:right w:w="0" w:type="dxa"/>
+            </w:tcMar>
+            <w:vAlign w:val="center"/>
+          </w:tcPr>
+          <w:p>
+            <w:pPr>
+              <w:pStyle w:val="Normal"/>
+              <w:jc w:val="left"/>
+              <w:pBdr>
+                <w:bottom w:val="none" w:sz="0" w:space="0" w:color="000000"/>
+                <w:top w:val="none" w:sz="0" w:space="0" w:color="000000"/>
+                <w:left w:val="none" w:sz="0" w:space="0" w:color="000000"/>
+                <w:right w:val="none" w:sz="0" w:space="0" w:color="000000"/>
+              </w:pBdr>
+              <w:spacing w:after="100" w:before="100" w:line="240"/>
+              <w:ind w:left="100" w:right="100" w:firstLine="0" w:firstLineChars="0"/>
+            </w:pPr>
+            <w:r>
+              <w:rPr>
+                <w:rFonts w:ascii="Arial" w:hAnsi="Arial" w:eastAsia="Arial" w:cs="Arial"/>
+                <w:i w:val="false"/>
+                <w:b w:val="false"/>
+                <w:u w:val="none"/>
+                <w:sz w:val="22"/>
+                <w:szCs w:val="22"/>
+                <w:color w:val="000000"/>
+              </w:rPr>
+              <w:t xml:space="preserve">5.909</w:t>
             </w:r>
           </w:p>
         </w:tc>
@@ -6712,94 +5479,6 @@
                 <w:color w:val="000000"/>
               </w:rPr>
               <w:t xml:space="preserve"/>
-            </w:r>
-          </w:p>
-        </w:tc>
-        <w:tc>
-          <w:tcPr>
-            <w:tcBorders>
-              <w:bottom w:val="none" w:sz="0" w:space="0" w:color="000000"/>
-              <w:top w:val="none" w:sz="0" w:space="0" w:color="000000"/>
-              <w:left w:val="none" w:sz="0" w:space="0" w:color="000000"/>
-              <w:right w:val="none" w:sz="0" w:space="0" w:color="000000"/>
-            </w:tcBorders>
-            <w:shd w:val="clear" w:color="auto" w:fill="FFFFFF"/>
-            <w:tcMar>
-              <w:top w:w="0" w:type="dxa"/>
-              <w:bottom w:w="0" w:type="dxa"/>
-              <w:left w:w="0" w:type="dxa"/>
-              <w:right w:w="0" w:type="dxa"/>
-            </w:tcMar>
-            <w:vAlign w:val="center"/>
-          </w:tcPr>
-          <w:p>
-            <w:pPr>
-              <w:pStyle w:val="Normal"/>
-              <w:jc w:val="left"/>
-              <w:pBdr>
-                <w:bottom w:val="none" w:sz="0" w:space="0" w:color="000000"/>
-                <w:top w:val="none" w:sz="0" w:space="0" w:color="000000"/>
-                <w:left w:val="none" w:sz="0" w:space="0" w:color="000000"/>
-                <w:right w:val="none" w:sz="0" w:space="0" w:color="000000"/>
-              </w:pBdr>
-              <w:spacing w:after="100" w:before="100" w:line="240"/>
-              <w:ind w:left="100" w:right="100" w:firstLine="0" w:firstLineChars="0"/>
-            </w:pPr>
-            <w:r>
-              <w:rPr>
-                <w:rFonts w:ascii="Arial" w:hAnsi="Arial" w:eastAsia="Arial" w:cs="Arial"/>
-                <w:i w:val="false"/>
-                <w:b w:val="false"/>
-                <w:u w:val="none"/>
-                <w:sz w:val="22"/>
-                <w:szCs w:val="22"/>
-                <w:color w:val="000000"/>
-              </w:rPr>
-              <w:t xml:space="preserve"/>
-            </w:r>
-          </w:p>
-        </w:tc>
-        <w:tc>
-          <w:tcPr>
-            <w:tcBorders>
-              <w:bottom w:val="none" w:sz="0" w:space="0" w:color="000000"/>
-              <w:top w:val="none" w:sz="0" w:space="0" w:color="000000"/>
-              <w:left w:val="none" w:sz="0" w:space="0" w:color="000000"/>
-              <w:right w:val="none" w:sz="0" w:space="0" w:color="000000"/>
-            </w:tcBorders>
-            <w:shd w:val="clear" w:color="auto" w:fill="FFFFFF"/>
-            <w:tcMar>
-              <w:top w:w="0" w:type="dxa"/>
-              <w:bottom w:w="0" w:type="dxa"/>
-              <w:left w:w="0" w:type="dxa"/>
-              <w:right w:w="0" w:type="dxa"/>
-            </w:tcMar>
-            <w:vAlign w:val="center"/>
-          </w:tcPr>
-          <w:p>
-            <w:pPr>
-              <w:pStyle w:val="Normal"/>
-              <w:jc w:val="left"/>
-              <w:pBdr>
-                <w:bottom w:val="none" w:sz="0" w:space="0" w:color="000000"/>
-                <w:top w:val="none" w:sz="0" w:space="0" w:color="000000"/>
-                <w:left w:val="none" w:sz="0" w:space="0" w:color="000000"/>
-                <w:right w:val="none" w:sz="0" w:space="0" w:color="000000"/>
-              </w:pBdr>
-              <w:spacing w:after="100" w:before="100" w:line="240"/>
-              <w:ind w:left="100" w:right="100" w:firstLine="0" w:firstLineChars="0"/>
-            </w:pPr>
-            <w:r>
-              <w:rPr>
-                <w:rFonts w:ascii="Arial" w:hAnsi="Arial" w:eastAsia="Arial" w:cs="Arial"/>
-                <w:i w:val="false"/>
-                <w:b w:val="false"/>
-                <w:u w:val="none"/>
-                <w:sz w:val="22"/>
-                <w:szCs w:val="22"/>
-                <w:color w:val="000000"/>
-              </w:rPr>
-              <w:t xml:space="preserve">5.909</w:t>
             </w:r>
           </w:p>
         </w:tc>
@@ -6893,7 +5572,51 @@
                 <w:szCs w:val="22"/>
                 <w:color w:val="000000"/>
               </w:rPr>
-              <w:t xml:space="preserve">(4.113)</w:t>
+              <w:t xml:space="preserve">(4.135)</w:t>
+            </w:r>
+          </w:p>
+        </w:tc>
+        <w:tc>
+          <w:tcPr>
+            <w:tcBorders>
+              <w:bottom w:val="none" w:sz="0" w:space="0" w:color="000000"/>
+              <w:top w:val="none" w:sz="0" w:space="0" w:color="000000"/>
+              <w:left w:val="none" w:sz="0" w:space="0" w:color="000000"/>
+              <w:right w:val="none" w:sz="0" w:space="0" w:color="000000"/>
+            </w:tcBorders>
+            <w:shd w:val="clear" w:color="auto" w:fill="FFFFFF"/>
+            <w:tcMar>
+              <w:top w:w="0" w:type="dxa"/>
+              <w:bottom w:w="0" w:type="dxa"/>
+              <w:left w:w="0" w:type="dxa"/>
+              <w:right w:w="0" w:type="dxa"/>
+            </w:tcMar>
+            <w:vAlign w:val="center"/>
+          </w:tcPr>
+          <w:p>
+            <w:pPr>
+              <w:pStyle w:val="Normal"/>
+              <w:jc w:val="left"/>
+              <w:pBdr>
+                <w:bottom w:val="none" w:sz="0" w:space="0" w:color="000000"/>
+                <w:top w:val="none" w:sz="0" w:space="0" w:color="000000"/>
+                <w:left w:val="none" w:sz="0" w:space="0" w:color="000000"/>
+                <w:right w:val="none" w:sz="0" w:space="0" w:color="000000"/>
+              </w:pBdr>
+              <w:spacing w:after="100" w:before="100" w:line="240"/>
+              <w:ind w:left="100" w:right="100" w:firstLine="0" w:firstLineChars="0"/>
+            </w:pPr>
+            <w:r>
+              <w:rPr>
+                <w:rFonts w:ascii="Arial" w:hAnsi="Arial" w:eastAsia="Arial" w:cs="Arial"/>
+                <w:i w:val="false"/>
+                <w:b w:val="false"/>
+                <w:u w:val="none"/>
+                <w:sz w:val="22"/>
+                <w:szCs w:val="22"/>
+                <w:color w:val="000000"/>
+              </w:rPr>
+              <w:t xml:space="preserve">(4.105)</w:t>
             </w:r>
           </w:p>
         </w:tc>
@@ -6938,94 +5661,6 @@
                 <w:color w:val="000000"/>
               </w:rPr>
               <w:t xml:space="preserve"/>
-            </w:r>
-          </w:p>
-        </w:tc>
-        <w:tc>
-          <w:tcPr>
-            <w:tcBorders>
-              <w:bottom w:val="none" w:sz="0" w:space="0" w:color="000000"/>
-              <w:top w:val="none" w:sz="0" w:space="0" w:color="000000"/>
-              <w:left w:val="none" w:sz="0" w:space="0" w:color="000000"/>
-              <w:right w:val="none" w:sz="0" w:space="0" w:color="000000"/>
-            </w:tcBorders>
-            <w:shd w:val="clear" w:color="auto" w:fill="FFFFFF"/>
-            <w:tcMar>
-              <w:top w:w="0" w:type="dxa"/>
-              <w:bottom w:w="0" w:type="dxa"/>
-              <w:left w:w="0" w:type="dxa"/>
-              <w:right w:w="0" w:type="dxa"/>
-            </w:tcMar>
-            <w:vAlign w:val="center"/>
-          </w:tcPr>
-          <w:p>
-            <w:pPr>
-              <w:pStyle w:val="Normal"/>
-              <w:jc w:val="left"/>
-              <w:pBdr>
-                <w:bottom w:val="none" w:sz="0" w:space="0" w:color="000000"/>
-                <w:top w:val="none" w:sz="0" w:space="0" w:color="000000"/>
-                <w:left w:val="none" w:sz="0" w:space="0" w:color="000000"/>
-                <w:right w:val="none" w:sz="0" w:space="0" w:color="000000"/>
-              </w:pBdr>
-              <w:spacing w:after="100" w:before="100" w:line="240"/>
-              <w:ind w:left="100" w:right="100" w:firstLine="0" w:firstLineChars="0"/>
-            </w:pPr>
-            <w:r>
-              <w:rPr>
-                <w:rFonts w:ascii="Arial" w:hAnsi="Arial" w:eastAsia="Arial" w:cs="Arial"/>
-                <w:i w:val="false"/>
-                <w:b w:val="false"/>
-                <w:u w:val="none"/>
-                <w:sz w:val="22"/>
-                <w:szCs w:val="22"/>
-                <w:color w:val="000000"/>
-              </w:rPr>
-              <w:t xml:space="preserve"/>
-            </w:r>
-          </w:p>
-        </w:tc>
-        <w:tc>
-          <w:tcPr>
-            <w:tcBorders>
-              <w:bottom w:val="none" w:sz="0" w:space="0" w:color="000000"/>
-              <w:top w:val="none" w:sz="0" w:space="0" w:color="000000"/>
-              <w:left w:val="none" w:sz="0" w:space="0" w:color="000000"/>
-              <w:right w:val="none" w:sz="0" w:space="0" w:color="000000"/>
-            </w:tcBorders>
-            <w:shd w:val="clear" w:color="auto" w:fill="FFFFFF"/>
-            <w:tcMar>
-              <w:top w:w="0" w:type="dxa"/>
-              <w:bottom w:w="0" w:type="dxa"/>
-              <w:left w:w="0" w:type="dxa"/>
-              <w:right w:w="0" w:type="dxa"/>
-            </w:tcMar>
-            <w:vAlign w:val="center"/>
-          </w:tcPr>
-          <w:p>
-            <w:pPr>
-              <w:pStyle w:val="Normal"/>
-              <w:jc w:val="left"/>
-              <w:pBdr>
-                <w:bottom w:val="none" w:sz="0" w:space="0" w:color="000000"/>
-                <w:top w:val="none" w:sz="0" w:space="0" w:color="000000"/>
-                <w:left w:val="none" w:sz="0" w:space="0" w:color="000000"/>
-                <w:right w:val="none" w:sz="0" w:space="0" w:color="000000"/>
-              </w:pBdr>
-              <w:spacing w:after="100" w:before="100" w:line="240"/>
-              <w:ind w:left="100" w:right="100" w:firstLine="0" w:firstLineChars="0"/>
-            </w:pPr>
-            <w:r>
-              <w:rPr>
-                <w:rFonts w:ascii="Arial" w:hAnsi="Arial" w:eastAsia="Arial" w:cs="Arial"/>
-                <w:i w:val="false"/>
-                <w:b w:val="false"/>
-                <w:u w:val="none"/>
-                <w:sz w:val="22"/>
-                <w:szCs w:val="22"/>
-                <w:color w:val="000000"/>
-              </w:rPr>
-              <w:t xml:space="preserve">(4.105)</w:t>
             </w:r>
           </w:p>
         </w:tc>
@@ -7119,7 +5754,51 @@
                 <w:szCs w:val="22"/>
                 <w:color w:val="000000"/>
               </w:rPr>
-              <w:t xml:space="preserve">-1.440</w:t>
+              <w:t xml:space="preserve">-1.456</w:t>
+            </w:r>
+          </w:p>
+        </w:tc>
+        <w:tc>
+          <w:tcPr>
+            <w:tcBorders>
+              <w:bottom w:val="none" w:sz="0" w:space="0" w:color="000000"/>
+              <w:top w:val="none" w:sz="0" w:space="0" w:color="000000"/>
+              <w:left w:val="none" w:sz="0" w:space="0" w:color="000000"/>
+              <w:right w:val="none" w:sz="0" w:space="0" w:color="000000"/>
+            </w:tcBorders>
+            <w:shd w:val="clear" w:color="auto" w:fill="FFFFFF"/>
+            <w:tcMar>
+              <w:top w:w="0" w:type="dxa"/>
+              <w:bottom w:w="0" w:type="dxa"/>
+              <w:left w:w="0" w:type="dxa"/>
+              <w:right w:w="0" w:type="dxa"/>
+            </w:tcMar>
+            <w:vAlign w:val="center"/>
+          </w:tcPr>
+          <w:p>
+            <w:pPr>
+              <w:pStyle w:val="Normal"/>
+              <w:jc w:val="left"/>
+              <w:pBdr>
+                <w:bottom w:val="none" w:sz="0" w:space="0" w:color="000000"/>
+                <w:top w:val="none" w:sz="0" w:space="0" w:color="000000"/>
+                <w:left w:val="none" w:sz="0" w:space="0" w:color="000000"/>
+                <w:right w:val="none" w:sz="0" w:space="0" w:color="000000"/>
+              </w:pBdr>
+              <w:spacing w:after="100" w:before="100" w:line="240"/>
+              <w:ind w:left="100" w:right="100" w:firstLine="0" w:firstLineChars="0"/>
+            </w:pPr>
+            <w:r>
+              <w:rPr>
+                <w:rFonts w:ascii="Arial" w:hAnsi="Arial" w:eastAsia="Arial" w:cs="Arial"/>
+                <w:i w:val="false"/>
+                <w:b w:val="false"/>
+                <w:u w:val="none"/>
+                <w:sz w:val="22"/>
+                <w:szCs w:val="22"/>
+                <w:color w:val="000000"/>
+              </w:rPr>
+              <w:t xml:space="preserve">-1.383</w:t>
             </w:r>
           </w:p>
         </w:tc>
@@ -7164,94 +5843,6 @@
                 <w:color w:val="000000"/>
               </w:rPr>
               <w:t xml:space="preserve"/>
-            </w:r>
-          </w:p>
-        </w:tc>
-        <w:tc>
-          <w:tcPr>
-            <w:tcBorders>
-              <w:bottom w:val="none" w:sz="0" w:space="0" w:color="000000"/>
-              <w:top w:val="none" w:sz="0" w:space="0" w:color="000000"/>
-              <w:left w:val="none" w:sz="0" w:space="0" w:color="000000"/>
-              <w:right w:val="none" w:sz="0" w:space="0" w:color="000000"/>
-            </w:tcBorders>
-            <w:shd w:val="clear" w:color="auto" w:fill="FFFFFF"/>
-            <w:tcMar>
-              <w:top w:w="0" w:type="dxa"/>
-              <w:bottom w:w="0" w:type="dxa"/>
-              <w:left w:w="0" w:type="dxa"/>
-              <w:right w:w="0" w:type="dxa"/>
-            </w:tcMar>
-            <w:vAlign w:val="center"/>
-          </w:tcPr>
-          <w:p>
-            <w:pPr>
-              <w:pStyle w:val="Normal"/>
-              <w:jc w:val="left"/>
-              <w:pBdr>
-                <w:bottom w:val="none" w:sz="0" w:space="0" w:color="000000"/>
-                <w:top w:val="none" w:sz="0" w:space="0" w:color="000000"/>
-                <w:left w:val="none" w:sz="0" w:space="0" w:color="000000"/>
-                <w:right w:val="none" w:sz="0" w:space="0" w:color="000000"/>
-              </w:pBdr>
-              <w:spacing w:after="100" w:before="100" w:line="240"/>
-              <w:ind w:left="100" w:right="100" w:firstLine="0" w:firstLineChars="0"/>
-            </w:pPr>
-            <w:r>
-              <w:rPr>
-                <w:rFonts w:ascii="Arial" w:hAnsi="Arial" w:eastAsia="Arial" w:cs="Arial"/>
-                <w:i w:val="false"/>
-                <w:b w:val="false"/>
-                <w:u w:val="none"/>
-                <w:sz w:val="22"/>
-                <w:szCs w:val="22"/>
-                <w:color w:val="000000"/>
-              </w:rPr>
-              <w:t xml:space="preserve"/>
-            </w:r>
-          </w:p>
-        </w:tc>
-        <w:tc>
-          <w:tcPr>
-            <w:tcBorders>
-              <w:bottom w:val="none" w:sz="0" w:space="0" w:color="000000"/>
-              <w:top w:val="none" w:sz="0" w:space="0" w:color="000000"/>
-              <w:left w:val="none" w:sz="0" w:space="0" w:color="000000"/>
-              <w:right w:val="none" w:sz="0" w:space="0" w:color="000000"/>
-            </w:tcBorders>
-            <w:shd w:val="clear" w:color="auto" w:fill="FFFFFF"/>
-            <w:tcMar>
-              <w:top w:w="0" w:type="dxa"/>
-              <w:bottom w:w="0" w:type="dxa"/>
-              <w:left w:w="0" w:type="dxa"/>
-              <w:right w:w="0" w:type="dxa"/>
-            </w:tcMar>
-            <w:vAlign w:val="center"/>
-          </w:tcPr>
-          <w:p>
-            <w:pPr>
-              <w:pStyle w:val="Normal"/>
-              <w:jc w:val="left"/>
-              <w:pBdr>
-                <w:bottom w:val="none" w:sz="0" w:space="0" w:color="000000"/>
-                <w:top w:val="none" w:sz="0" w:space="0" w:color="000000"/>
-                <w:left w:val="none" w:sz="0" w:space="0" w:color="000000"/>
-                <w:right w:val="none" w:sz="0" w:space="0" w:color="000000"/>
-              </w:pBdr>
-              <w:spacing w:after="100" w:before="100" w:line="240"/>
-              <w:ind w:left="100" w:right="100" w:firstLine="0" w:firstLineChars="0"/>
-            </w:pPr>
-            <w:r>
-              <w:rPr>
-                <w:rFonts w:ascii="Arial" w:hAnsi="Arial" w:eastAsia="Arial" w:cs="Arial"/>
-                <w:i w:val="false"/>
-                <w:b w:val="false"/>
-                <w:u w:val="none"/>
-                <w:sz w:val="22"/>
-                <w:szCs w:val="22"/>
-                <w:color w:val="000000"/>
-              </w:rPr>
-              <w:t xml:space="preserve">-1.383</w:t>
             </w:r>
           </w:p>
         </w:tc>
@@ -7345,7 +5936,51 @@
                 <w:szCs w:val="22"/>
                 <w:color w:val="000000"/>
               </w:rPr>
-              <w:t xml:space="preserve">(3.856)</w:t>
+              <w:t xml:space="preserve">(3.849)</w:t>
+            </w:r>
+          </w:p>
+        </w:tc>
+        <w:tc>
+          <w:tcPr>
+            <w:tcBorders>
+              <w:bottom w:val="none" w:sz="0" w:space="0" w:color="000000"/>
+              <w:top w:val="none" w:sz="0" w:space="0" w:color="000000"/>
+              <w:left w:val="none" w:sz="0" w:space="0" w:color="000000"/>
+              <w:right w:val="none" w:sz="0" w:space="0" w:color="000000"/>
+            </w:tcBorders>
+            <w:shd w:val="clear" w:color="auto" w:fill="FFFFFF"/>
+            <w:tcMar>
+              <w:top w:w="0" w:type="dxa"/>
+              <w:bottom w:w="0" w:type="dxa"/>
+              <w:left w:w="0" w:type="dxa"/>
+              <w:right w:w="0" w:type="dxa"/>
+            </w:tcMar>
+            <w:vAlign w:val="center"/>
+          </w:tcPr>
+          <w:p>
+            <w:pPr>
+              <w:pStyle w:val="Normal"/>
+              <w:jc w:val="left"/>
+              <w:pBdr>
+                <w:bottom w:val="none" w:sz="0" w:space="0" w:color="000000"/>
+                <w:top w:val="none" w:sz="0" w:space="0" w:color="000000"/>
+                <w:left w:val="none" w:sz="0" w:space="0" w:color="000000"/>
+                <w:right w:val="none" w:sz="0" w:space="0" w:color="000000"/>
+              </w:pBdr>
+              <w:spacing w:after="100" w:before="100" w:line="240"/>
+              <w:ind w:left="100" w:right="100" w:firstLine="0" w:firstLineChars="0"/>
+            </w:pPr>
+            <w:r>
+              <w:rPr>
+                <w:rFonts w:ascii="Arial" w:hAnsi="Arial" w:eastAsia="Arial" w:cs="Arial"/>
+                <w:i w:val="false"/>
+                <w:b w:val="false"/>
+                <w:u w:val="none"/>
+                <w:sz w:val="22"/>
+                <w:szCs w:val="22"/>
+                <w:color w:val="000000"/>
+              </w:rPr>
+              <w:t xml:space="preserve">(3.812)</w:t>
             </w:r>
           </w:p>
         </w:tc>
@@ -7390,94 +6025,6 @@
                 <w:color w:val="000000"/>
               </w:rPr>
               <w:t xml:space="preserve"/>
-            </w:r>
-          </w:p>
-        </w:tc>
-        <w:tc>
-          <w:tcPr>
-            <w:tcBorders>
-              <w:bottom w:val="none" w:sz="0" w:space="0" w:color="000000"/>
-              <w:top w:val="none" w:sz="0" w:space="0" w:color="000000"/>
-              <w:left w:val="none" w:sz="0" w:space="0" w:color="000000"/>
-              <w:right w:val="none" w:sz="0" w:space="0" w:color="000000"/>
-            </w:tcBorders>
-            <w:shd w:val="clear" w:color="auto" w:fill="FFFFFF"/>
-            <w:tcMar>
-              <w:top w:w="0" w:type="dxa"/>
-              <w:bottom w:w="0" w:type="dxa"/>
-              <w:left w:w="0" w:type="dxa"/>
-              <w:right w:w="0" w:type="dxa"/>
-            </w:tcMar>
-            <w:vAlign w:val="center"/>
-          </w:tcPr>
-          <w:p>
-            <w:pPr>
-              <w:pStyle w:val="Normal"/>
-              <w:jc w:val="left"/>
-              <w:pBdr>
-                <w:bottom w:val="none" w:sz="0" w:space="0" w:color="000000"/>
-                <w:top w:val="none" w:sz="0" w:space="0" w:color="000000"/>
-                <w:left w:val="none" w:sz="0" w:space="0" w:color="000000"/>
-                <w:right w:val="none" w:sz="0" w:space="0" w:color="000000"/>
-              </w:pBdr>
-              <w:spacing w:after="100" w:before="100" w:line="240"/>
-              <w:ind w:left="100" w:right="100" w:firstLine="0" w:firstLineChars="0"/>
-            </w:pPr>
-            <w:r>
-              <w:rPr>
-                <w:rFonts w:ascii="Arial" w:hAnsi="Arial" w:eastAsia="Arial" w:cs="Arial"/>
-                <w:i w:val="false"/>
-                <w:b w:val="false"/>
-                <w:u w:val="none"/>
-                <w:sz w:val="22"/>
-                <w:szCs w:val="22"/>
-                <w:color w:val="000000"/>
-              </w:rPr>
-              <w:t xml:space="preserve"/>
-            </w:r>
-          </w:p>
-        </w:tc>
-        <w:tc>
-          <w:tcPr>
-            <w:tcBorders>
-              <w:bottom w:val="none" w:sz="0" w:space="0" w:color="000000"/>
-              <w:top w:val="none" w:sz="0" w:space="0" w:color="000000"/>
-              <w:left w:val="none" w:sz="0" w:space="0" w:color="000000"/>
-              <w:right w:val="none" w:sz="0" w:space="0" w:color="000000"/>
-            </w:tcBorders>
-            <w:shd w:val="clear" w:color="auto" w:fill="FFFFFF"/>
-            <w:tcMar>
-              <w:top w:w="0" w:type="dxa"/>
-              <w:bottom w:w="0" w:type="dxa"/>
-              <w:left w:w="0" w:type="dxa"/>
-              <w:right w:w="0" w:type="dxa"/>
-            </w:tcMar>
-            <w:vAlign w:val="center"/>
-          </w:tcPr>
-          <w:p>
-            <w:pPr>
-              <w:pStyle w:val="Normal"/>
-              <w:jc w:val="left"/>
-              <w:pBdr>
-                <w:bottom w:val="none" w:sz="0" w:space="0" w:color="000000"/>
-                <w:top w:val="none" w:sz="0" w:space="0" w:color="000000"/>
-                <w:left w:val="none" w:sz="0" w:space="0" w:color="000000"/>
-                <w:right w:val="none" w:sz="0" w:space="0" w:color="000000"/>
-              </w:pBdr>
-              <w:spacing w:after="100" w:before="100" w:line="240"/>
-              <w:ind w:left="100" w:right="100" w:firstLine="0" w:firstLineChars="0"/>
-            </w:pPr>
-            <w:r>
-              <w:rPr>
-                <w:rFonts w:ascii="Arial" w:hAnsi="Arial" w:eastAsia="Arial" w:cs="Arial"/>
-                <w:i w:val="false"/>
-                <w:b w:val="false"/>
-                <w:u w:val="none"/>
-                <w:sz w:val="22"/>
-                <w:szCs w:val="22"/>
-                <w:color w:val="000000"/>
-              </w:rPr>
-              <w:t xml:space="preserve">(3.812)</w:t>
             </w:r>
           </w:p>
         </w:tc>
@@ -7571,7 +6118,51 @@
                 <w:szCs w:val="22"/>
                 <w:color w:val="000000"/>
               </w:rPr>
-              <w:t xml:space="preserve">0.735</w:t>
+              <w:t xml:space="preserve">0.807</w:t>
+            </w:r>
+          </w:p>
+        </w:tc>
+        <w:tc>
+          <w:tcPr>
+            <w:tcBorders>
+              <w:bottom w:val="none" w:sz="0" w:space="0" w:color="000000"/>
+              <w:top w:val="none" w:sz="0" w:space="0" w:color="000000"/>
+              <w:left w:val="none" w:sz="0" w:space="0" w:color="000000"/>
+              <w:right w:val="none" w:sz="0" w:space="0" w:color="000000"/>
+            </w:tcBorders>
+            <w:shd w:val="clear" w:color="auto" w:fill="FFFFFF"/>
+            <w:tcMar>
+              <w:top w:w="0" w:type="dxa"/>
+              <w:bottom w:w="0" w:type="dxa"/>
+              <w:left w:w="0" w:type="dxa"/>
+              <w:right w:w="0" w:type="dxa"/>
+            </w:tcMar>
+            <w:vAlign w:val="center"/>
+          </w:tcPr>
+          <w:p>
+            <w:pPr>
+              <w:pStyle w:val="Normal"/>
+              <w:jc w:val="left"/>
+              <w:pBdr>
+                <w:bottom w:val="none" w:sz="0" w:space="0" w:color="000000"/>
+                <w:top w:val="none" w:sz="0" w:space="0" w:color="000000"/>
+                <w:left w:val="none" w:sz="0" w:space="0" w:color="000000"/>
+                <w:right w:val="none" w:sz="0" w:space="0" w:color="000000"/>
+              </w:pBdr>
+              <w:spacing w:after="100" w:before="100" w:line="240"/>
+              <w:ind w:left="100" w:right="100" w:firstLine="0" w:firstLineChars="0"/>
+            </w:pPr>
+            <w:r>
+              <w:rPr>
+                <w:rFonts w:ascii="Arial" w:hAnsi="Arial" w:eastAsia="Arial" w:cs="Arial"/>
+                <w:i w:val="false"/>
+                <w:b w:val="false"/>
+                <w:u w:val="none"/>
+                <w:sz w:val="22"/>
+                <w:szCs w:val="22"/>
+                <w:color w:val="000000"/>
+              </w:rPr>
+              <w:t xml:space="preserve">0.585</w:t>
             </w:r>
           </w:p>
         </w:tc>
@@ -7616,94 +6207,6 @@
                 <w:color w:val="000000"/>
               </w:rPr>
               <w:t xml:space="preserve"/>
-            </w:r>
-          </w:p>
-        </w:tc>
-        <w:tc>
-          <w:tcPr>
-            <w:tcBorders>
-              <w:bottom w:val="none" w:sz="0" w:space="0" w:color="000000"/>
-              <w:top w:val="none" w:sz="0" w:space="0" w:color="000000"/>
-              <w:left w:val="none" w:sz="0" w:space="0" w:color="000000"/>
-              <w:right w:val="none" w:sz="0" w:space="0" w:color="000000"/>
-            </w:tcBorders>
-            <w:shd w:val="clear" w:color="auto" w:fill="FFFFFF"/>
-            <w:tcMar>
-              <w:top w:w="0" w:type="dxa"/>
-              <w:bottom w:w="0" w:type="dxa"/>
-              <w:left w:w="0" w:type="dxa"/>
-              <w:right w:w="0" w:type="dxa"/>
-            </w:tcMar>
-            <w:vAlign w:val="center"/>
-          </w:tcPr>
-          <w:p>
-            <w:pPr>
-              <w:pStyle w:val="Normal"/>
-              <w:jc w:val="left"/>
-              <w:pBdr>
-                <w:bottom w:val="none" w:sz="0" w:space="0" w:color="000000"/>
-                <w:top w:val="none" w:sz="0" w:space="0" w:color="000000"/>
-                <w:left w:val="none" w:sz="0" w:space="0" w:color="000000"/>
-                <w:right w:val="none" w:sz="0" w:space="0" w:color="000000"/>
-              </w:pBdr>
-              <w:spacing w:after="100" w:before="100" w:line="240"/>
-              <w:ind w:left="100" w:right="100" w:firstLine="0" w:firstLineChars="0"/>
-            </w:pPr>
-            <w:r>
-              <w:rPr>
-                <w:rFonts w:ascii="Arial" w:hAnsi="Arial" w:eastAsia="Arial" w:cs="Arial"/>
-                <w:i w:val="false"/>
-                <w:b w:val="false"/>
-                <w:u w:val="none"/>
-                <w:sz w:val="22"/>
-                <w:szCs w:val="22"/>
-                <w:color w:val="000000"/>
-              </w:rPr>
-              <w:t xml:space="preserve"/>
-            </w:r>
-          </w:p>
-        </w:tc>
-        <w:tc>
-          <w:tcPr>
-            <w:tcBorders>
-              <w:bottom w:val="none" w:sz="0" w:space="0" w:color="000000"/>
-              <w:top w:val="none" w:sz="0" w:space="0" w:color="000000"/>
-              <w:left w:val="none" w:sz="0" w:space="0" w:color="000000"/>
-              <w:right w:val="none" w:sz="0" w:space="0" w:color="000000"/>
-            </w:tcBorders>
-            <w:shd w:val="clear" w:color="auto" w:fill="FFFFFF"/>
-            <w:tcMar>
-              <w:top w:w="0" w:type="dxa"/>
-              <w:bottom w:w="0" w:type="dxa"/>
-              <w:left w:w="0" w:type="dxa"/>
-              <w:right w:w="0" w:type="dxa"/>
-            </w:tcMar>
-            <w:vAlign w:val="center"/>
-          </w:tcPr>
-          <w:p>
-            <w:pPr>
-              <w:pStyle w:val="Normal"/>
-              <w:jc w:val="left"/>
-              <w:pBdr>
-                <w:bottom w:val="none" w:sz="0" w:space="0" w:color="000000"/>
-                <w:top w:val="none" w:sz="0" w:space="0" w:color="000000"/>
-                <w:left w:val="none" w:sz="0" w:space="0" w:color="000000"/>
-                <w:right w:val="none" w:sz="0" w:space="0" w:color="000000"/>
-              </w:pBdr>
-              <w:spacing w:after="100" w:before="100" w:line="240"/>
-              <w:ind w:left="100" w:right="100" w:firstLine="0" w:firstLineChars="0"/>
-            </w:pPr>
-            <w:r>
-              <w:rPr>
-                <w:rFonts w:ascii="Arial" w:hAnsi="Arial" w:eastAsia="Arial" w:cs="Arial"/>
-                <w:i w:val="false"/>
-                <w:b w:val="false"/>
-                <w:u w:val="none"/>
-                <w:sz w:val="22"/>
-                <w:szCs w:val="22"/>
-                <w:color w:val="000000"/>
-              </w:rPr>
-              <w:t xml:space="preserve">0.585</w:t>
             </w:r>
           </w:p>
         </w:tc>
@@ -7797,7 +6300,51 @@
                 <w:szCs w:val="22"/>
                 <w:color w:val="000000"/>
               </w:rPr>
-              <w:t xml:space="preserve">(3.822)</w:t>
+              <w:t xml:space="preserve">(3.827)</w:t>
+            </w:r>
+          </w:p>
+        </w:tc>
+        <w:tc>
+          <w:tcPr>
+            <w:tcBorders>
+              <w:bottom w:val="none" w:sz="0" w:space="0" w:color="000000"/>
+              <w:top w:val="none" w:sz="0" w:space="0" w:color="000000"/>
+              <w:left w:val="none" w:sz="0" w:space="0" w:color="000000"/>
+              <w:right w:val="none" w:sz="0" w:space="0" w:color="000000"/>
+            </w:tcBorders>
+            <w:shd w:val="clear" w:color="auto" w:fill="FFFFFF"/>
+            <w:tcMar>
+              <w:top w:w="0" w:type="dxa"/>
+              <w:bottom w:w="0" w:type="dxa"/>
+              <w:left w:w="0" w:type="dxa"/>
+              <w:right w:w="0" w:type="dxa"/>
+            </w:tcMar>
+            <w:vAlign w:val="center"/>
+          </w:tcPr>
+          <w:p>
+            <w:pPr>
+              <w:pStyle w:val="Normal"/>
+              <w:jc w:val="left"/>
+              <w:pBdr>
+                <w:bottom w:val="none" w:sz="0" w:space="0" w:color="000000"/>
+                <w:top w:val="none" w:sz="0" w:space="0" w:color="000000"/>
+                <w:left w:val="none" w:sz="0" w:space="0" w:color="000000"/>
+                <w:right w:val="none" w:sz="0" w:space="0" w:color="000000"/>
+              </w:pBdr>
+              <w:spacing w:after="100" w:before="100" w:line="240"/>
+              <w:ind w:left="100" w:right="100" w:firstLine="0" w:firstLineChars="0"/>
+            </w:pPr>
+            <w:r>
+              <w:rPr>
+                <w:rFonts w:ascii="Arial" w:hAnsi="Arial" w:eastAsia="Arial" w:cs="Arial"/>
+                <w:i w:val="false"/>
+                <w:b w:val="false"/>
+                <w:u w:val="none"/>
+                <w:sz w:val="22"/>
+                <w:szCs w:val="22"/>
+                <w:color w:val="000000"/>
+              </w:rPr>
+              <w:t xml:space="preserve">(3.812)</w:t>
             </w:r>
           </w:p>
         </w:tc>
@@ -7842,94 +6389,6 @@
                 <w:color w:val="000000"/>
               </w:rPr>
               <w:t xml:space="preserve"/>
-            </w:r>
-          </w:p>
-        </w:tc>
-        <w:tc>
-          <w:tcPr>
-            <w:tcBorders>
-              <w:bottom w:val="none" w:sz="0" w:space="0" w:color="000000"/>
-              <w:top w:val="none" w:sz="0" w:space="0" w:color="000000"/>
-              <w:left w:val="none" w:sz="0" w:space="0" w:color="000000"/>
-              <w:right w:val="none" w:sz="0" w:space="0" w:color="000000"/>
-            </w:tcBorders>
-            <w:shd w:val="clear" w:color="auto" w:fill="FFFFFF"/>
-            <w:tcMar>
-              <w:top w:w="0" w:type="dxa"/>
-              <w:bottom w:w="0" w:type="dxa"/>
-              <w:left w:w="0" w:type="dxa"/>
-              <w:right w:w="0" w:type="dxa"/>
-            </w:tcMar>
-            <w:vAlign w:val="center"/>
-          </w:tcPr>
-          <w:p>
-            <w:pPr>
-              <w:pStyle w:val="Normal"/>
-              <w:jc w:val="left"/>
-              <w:pBdr>
-                <w:bottom w:val="none" w:sz="0" w:space="0" w:color="000000"/>
-                <w:top w:val="none" w:sz="0" w:space="0" w:color="000000"/>
-                <w:left w:val="none" w:sz="0" w:space="0" w:color="000000"/>
-                <w:right w:val="none" w:sz="0" w:space="0" w:color="000000"/>
-              </w:pBdr>
-              <w:spacing w:after="100" w:before="100" w:line="240"/>
-              <w:ind w:left="100" w:right="100" w:firstLine="0" w:firstLineChars="0"/>
-            </w:pPr>
-            <w:r>
-              <w:rPr>
-                <w:rFonts w:ascii="Arial" w:hAnsi="Arial" w:eastAsia="Arial" w:cs="Arial"/>
-                <w:i w:val="false"/>
-                <w:b w:val="false"/>
-                <w:u w:val="none"/>
-                <w:sz w:val="22"/>
-                <w:szCs w:val="22"/>
-                <w:color w:val="000000"/>
-              </w:rPr>
-              <w:t xml:space="preserve"/>
-            </w:r>
-          </w:p>
-        </w:tc>
-        <w:tc>
-          <w:tcPr>
-            <w:tcBorders>
-              <w:bottom w:val="none" w:sz="0" w:space="0" w:color="000000"/>
-              <w:top w:val="none" w:sz="0" w:space="0" w:color="000000"/>
-              <w:left w:val="none" w:sz="0" w:space="0" w:color="000000"/>
-              <w:right w:val="none" w:sz="0" w:space="0" w:color="000000"/>
-            </w:tcBorders>
-            <w:shd w:val="clear" w:color="auto" w:fill="FFFFFF"/>
-            <w:tcMar>
-              <w:top w:w="0" w:type="dxa"/>
-              <w:bottom w:w="0" w:type="dxa"/>
-              <w:left w:w="0" w:type="dxa"/>
-              <w:right w:w="0" w:type="dxa"/>
-            </w:tcMar>
-            <w:vAlign w:val="center"/>
-          </w:tcPr>
-          <w:p>
-            <w:pPr>
-              <w:pStyle w:val="Normal"/>
-              <w:jc w:val="left"/>
-              <w:pBdr>
-                <w:bottom w:val="none" w:sz="0" w:space="0" w:color="000000"/>
-                <w:top w:val="none" w:sz="0" w:space="0" w:color="000000"/>
-                <w:left w:val="none" w:sz="0" w:space="0" w:color="000000"/>
-                <w:right w:val="none" w:sz="0" w:space="0" w:color="000000"/>
-              </w:pBdr>
-              <w:spacing w:after="100" w:before="100" w:line="240"/>
-              <w:ind w:left="100" w:right="100" w:firstLine="0" w:firstLineChars="0"/>
-            </w:pPr>
-            <w:r>
-              <w:rPr>
-                <w:rFonts w:ascii="Arial" w:hAnsi="Arial" w:eastAsia="Arial" w:cs="Arial"/>
-                <w:i w:val="false"/>
-                <w:b w:val="false"/>
-                <w:u w:val="none"/>
-                <w:sz w:val="22"/>
-                <w:szCs w:val="22"/>
-                <w:color w:val="000000"/>
-              </w:rPr>
-              <w:t xml:space="preserve">(3.812)</w:t>
             </w:r>
           </w:p>
         </w:tc>
@@ -8023,7 +6482,51 @@
                 <w:szCs w:val="22"/>
                 <w:color w:val="000000"/>
               </w:rPr>
-              <w:t xml:space="preserve">-3.301</w:t>
+              <w:t xml:space="preserve">-3.101</w:t>
+            </w:r>
+          </w:p>
+        </w:tc>
+        <w:tc>
+          <w:tcPr>
+            <w:tcBorders>
+              <w:bottom w:val="none" w:sz="0" w:space="0" w:color="000000"/>
+              <w:top w:val="none" w:sz="0" w:space="0" w:color="000000"/>
+              <w:left w:val="none" w:sz="0" w:space="0" w:color="000000"/>
+              <w:right w:val="none" w:sz="0" w:space="0" w:color="000000"/>
+            </w:tcBorders>
+            <w:shd w:val="clear" w:color="auto" w:fill="FFFFFF"/>
+            <w:tcMar>
+              <w:top w:w="0" w:type="dxa"/>
+              <w:bottom w:w="0" w:type="dxa"/>
+              <w:left w:w="0" w:type="dxa"/>
+              <w:right w:w="0" w:type="dxa"/>
+            </w:tcMar>
+            <w:vAlign w:val="center"/>
+          </w:tcPr>
+          <w:p>
+            <w:pPr>
+              <w:pStyle w:val="Normal"/>
+              <w:jc w:val="left"/>
+              <w:pBdr>
+                <w:bottom w:val="none" w:sz="0" w:space="0" w:color="000000"/>
+                <w:top w:val="none" w:sz="0" w:space="0" w:color="000000"/>
+                <w:left w:val="none" w:sz="0" w:space="0" w:color="000000"/>
+                <w:right w:val="none" w:sz="0" w:space="0" w:color="000000"/>
+              </w:pBdr>
+              <w:spacing w:after="100" w:before="100" w:line="240"/>
+              <w:ind w:left="100" w:right="100" w:firstLine="0" w:firstLineChars="0"/>
+            </w:pPr>
+            <w:r>
+              <w:rPr>
+                <w:rFonts w:ascii="Arial" w:hAnsi="Arial" w:eastAsia="Arial" w:cs="Arial"/>
+                <w:i w:val="false"/>
+                <w:b w:val="false"/>
+                <w:u w:val="none"/>
+                <w:sz w:val="22"/>
+                <w:szCs w:val="22"/>
+                <w:color w:val="000000"/>
+              </w:rPr>
+              <w:t xml:space="preserve">-3.574</w:t>
             </w:r>
           </w:p>
         </w:tc>
@@ -8068,94 +6571,6 @@
                 <w:color w:val="000000"/>
               </w:rPr>
               <w:t xml:space="preserve"/>
-            </w:r>
-          </w:p>
-        </w:tc>
-        <w:tc>
-          <w:tcPr>
-            <w:tcBorders>
-              <w:bottom w:val="none" w:sz="0" w:space="0" w:color="000000"/>
-              <w:top w:val="none" w:sz="0" w:space="0" w:color="000000"/>
-              <w:left w:val="none" w:sz="0" w:space="0" w:color="000000"/>
-              <w:right w:val="none" w:sz="0" w:space="0" w:color="000000"/>
-            </w:tcBorders>
-            <w:shd w:val="clear" w:color="auto" w:fill="FFFFFF"/>
-            <w:tcMar>
-              <w:top w:w="0" w:type="dxa"/>
-              <w:bottom w:w="0" w:type="dxa"/>
-              <w:left w:w="0" w:type="dxa"/>
-              <w:right w:w="0" w:type="dxa"/>
-            </w:tcMar>
-            <w:vAlign w:val="center"/>
-          </w:tcPr>
-          <w:p>
-            <w:pPr>
-              <w:pStyle w:val="Normal"/>
-              <w:jc w:val="left"/>
-              <w:pBdr>
-                <w:bottom w:val="none" w:sz="0" w:space="0" w:color="000000"/>
-                <w:top w:val="none" w:sz="0" w:space="0" w:color="000000"/>
-                <w:left w:val="none" w:sz="0" w:space="0" w:color="000000"/>
-                <w:right w:val="none" w:sz="0" w:space="0" w:color="000000"/>
-              </w:pBdr>
-              <w:spacing w:after="100" w:before="100" w:line="240"/>
-              <w:ind w:left="100" w:right="100" w:firstLine="0" w:firstLineChars="0"/>
-            </w:pPr>
-            <w:r>
-              <w:rPr>
-                <w:rFonts w:ascii="Arial" w:hAnsi="Arial" w:eastAsia="Arial" w:cs="Arial"/>
-                <w:i w:val="false"/>
-                <w:b w:val="false"/>
-                <w:u w:val="none"/>
-                <w:sz w:val="22"/>
-                <w:szCs w:val="22"/>
-                <w:color w:val="000000"/>
-              </w:rPr>
-              <w:t xml:space="preserve"/>
-            </w:r>
-          </w:p>
-        </w:tc>
-        <w:tc>
-          <w:tcPr>
-            <w:tcBorders>
-              <w:bottom w:val="none" w:sz="0" w:space="0" w:color="000000"/>
-              <w:top w:val="none" w:sz="0" w:space="0" w:color="000000"/>
-              <w:left w:val="none" w:sz="0" w:space="0" w:color="000000"/>
-              <w:right w:val="none" w:sz="0" w:space="0" w:color="000000"/>
-            </w:tcBorders>
-            <w:shd w:val="clear" w:color="auto" w:fill="FFFFFF"/>
-            <w:tcMar>
-              <w:top w:w="0" w:type="dxa"/>
-              <w:bottom w:w="0" w:type="dxa"/>
-              <w:left w:w="0" w:type="dxa"/>
-              <w:right w:w="0" w:type="dxa"/>
-            </w:tcMar>
-            <w:vAlign w:val="center"/>
-          </w:tcPr>
-          <w:p>
-            <w:pPr>
-              <w:pStyle w:val="Normal"/>
-              <w:jc w:val="left"/>
-              <w:pBdr>
-                <w:bottom w:val="none" w:sz="0" w:space="0" w:color="000000"/>
-                <w:top w:val="none" w:sz="0" w:space="0" w:color="000000"/>
-                <w:left w:val="none" w:sz="0" w:space="0" w:color="000000"/>
-                <w:right w:val="none" w:sz="0" w:space="0" w:color="000000"/>
-              </w:pBdr>
-              <w:spacing w:after="100" w:before="100" w:line="240"/>
-              <w:ind w:left="100" w:right="100" w:firstLine="0" w:firstLineChars="0"/>
-            </w:pPr>
-            <w:r>
-              <w:rPr>
-                <w:rFonts w:ascii="Arial" w:hAnsi="Arial" w:eastAsia="Arial" w:cs="Arial"/>
-                <w:i w:val="false"/>
-                <w:b w:val="false"/>
-                <w:u w:val="none"/>
-                <w:sz w:val="22"/>
-                <w:szCs w:val="22"/>
-                <w:color w:val="000000"/>
-              </w:rPr>
-              <w:t xml:space="preserve">-3.574</w:t>
             </w:r>
           </w:p>
         </w:tc>
@@ -8249,7 +6664,51 @@
                 <w:szCs w:val="22"/>
                 <w:color w:val="000000"/>
               </w:rPr>
-              <w:t xml:space="preserve">(3.793)</w:t>
+              <w:t xml:space="preserve">(3.794)</w:t>
+            </w:r>
+          </w:p>
+        </w:tc>
+        <w:tc>
+          <w:tcPr>
+            <w:tcBorders>
+              <w:bottom w:val="none" w:sz="0" w:space="0" w:color="000000"/>
+              <w:top w:val="none" w:sz="0" w:space="0" w:color="000000"/>
+              <w:left w:val="none" w:sz="0" w:space="0" w:color="000000"/>
+              <w:right w:val="none" w:sz="0" w:space="0" w:color="000000"/>
+            </w:tcBorders>
+            <w:shd w:val="clear" w:color="auto" w:fill="FFFFFF"/>
+            <w:tcMar>
+              <w:top w:w="0" w:type="dxa"/>
+              <w:bottom w:w="0" w:type="dxa"/>
+              <w:left w:w="0" w:type="dxa"/>
+              <w:right w:w="0" w:type="dxa"/>
+            </w:tcMar>
+            <w:vAlign w:val="center"/>
+          </w:tcPr>
+          <w:p>
+            <w:pPr>
+              <w:pStyle w:val="Normal"/>
+              <w:jc w:val="left"/>
+              <w:pBdr>
+                <w:bottom w:val="none" w:sz="0" w:space="0" w:color="000000"/>
+                <w:top w:val="none" w:sz="0" w:space="0" w:color="000000"/>
+                <w:left w:val="none" w:sz="0" w:space="0" w:color="000000"/>
+                <w:right w:val="none" w:sz="0" w:space="0" w:color="000000"/>
+              </w:pBdr>
+              <w:spacing w:after="100" w:before="100" w:line="240"/>
+              <w:ind w:left="100" w:right="100" w:firstLine="0" w:firstLineChars="0"/>
+            </w:pPr>
+            <w:r>
+              <w:rPr>
+                <w:rFonts w:ascii="Arial" w:hAnsi="Arial" w:eastAsia="Arial" w:cs="Arial"/>
+                <w:i w:val="false"/>
+                <w:b w:val="false"/>
+                <w:u w:val="none"/>
+                <w:sz w:val="22"/>
+                <w:szCs w:val="22"/>
+                <w:color w:val="000000"/>
+              </w:rPr>
+              <w:t xml:space="preserve">(3.674)</w:t>
             </w:r>
           </w:p>
         </w:tc>
@@ -8294,94 +6753,6 @@
                 <w:color w:val="000000"/>
               </w:rPr>
               <w:t xml:space="preserve"/>
-            </w:r>
-          </w:p>
-        </w:tc>
-        <w:tc>
-          <w:tcPr>
-            <w:tcBorders>
-              <w:bottom w:val="none" w:sz="0" w:space="0" w:color="000000"/>
-              <w:top w:val="none" w:sz="0" w:space="0" w:color="000000"/>
-              <w:left w:val="none" w:sz="0" w:space="0" w:color="000000"/>
-              <w:right w:val="none" w:sz="0" w:space="0" w:color="000000"/>
-            </w:tcBorders>
-            <w:shd w:val="clear" w:color="auto" w:fill="FFFFFF"/>
-            <w:tcMar>
-              <w:top w:w="0" w:type="dxa"/>
-              <w:bottom w:w="0" w:type="dxa"/>
-              <w:left w:w="0" w:type="dxa"/>
-              <w:right w:w="0" w:type="dxa"/>
-            </w:tcMar>
-            <w:vAlign w:val="center"/>
-          </w:tcPr>
-          <w:p>
-            <w:pPr>
-              <w:pStyle w:val="Normal"/>
-              <w:jc w:val="left"/>
-              <w:pBdr>
-                <w:bottom w:val="none" w:sz="0" w:space="0" w:color="000000"/>
-                <w:top w:val="none" w:sz="0" w:space="0" w:color="000000"/>
-                <w:left w:val="none" w:sz="0" w:space="0" w:color="000000"/>
-                <w:right w:val="none" w:sz="0" w:space="0" w:color="000000"/>
-              </w:pBdr>
-              <w:spacing w:after="100" w:before="100" w:line="240"/>
-              <w:ind w:left="100" w:right="100" w:firstLine="0" w:firstLineChars="0"/>
-            </w:pPr>
-            <w:r>
-              <w:rPr>
-                <w:rFonts w:ascii="Arial" w:hAnsi="Arial" w:eastAsia="Arial" w:cs="Arial"/>
-                <w:i w:val="false"/>
-                <w:b w:val="false"/>
-                <w:u w:val="none"/>
-                <w:sz w:val="22"/>
-                <w:szCs w:val="22"/>
-                <w:color w:val="000000"/>
-              </w:rPr>
-              <w:t xml:space="preserve"/>
-            </w:r>
-          </w:p>
-        </w:tc>
-        <w:tc>
-          <w:tcPr>
-            <w:tcBorders>
-              <w:bottom w:val="none" w:sz="0" w:space="0" w:color="000000"/>
-              <w:top w:val="none" w:sz="0" w:space="0" w:color="000000"/>
-              <w:left w:val="none" w:sz="0" w:space="0" w:color="000000"/>
-              <w:right w:val="none" w:sz="0" w:space="0" w:color="000000"/>
-            </w:tcBorders>
-            <w:shd w:val="clear" w:color="auto" w:fill="FFFFFF"/>
-            <w:tcMar>
-              <w:top w:w="0" w:type="dxa"/>
-              <w:bottom w:w="0" w:type="dxa"/>
-              <w:left w:w="0" w:type="dxa"/>
-              <w:right w:w="0" w:type="dxa"/>
-            </w:tcMar>
-            <w:vAlign w:val="center"/>
-          </w:tcPr>
-          <w:p>
-            <w:pPr>
-              <w:pStyle w:val="Normal"/>
-              <w:jc w:val="left"/>
-              <w:pBdr>
-                <w:bottom w:val="none" w:sz="0" w:space="0" w:color="000000"/>
-                <w:top w:val="none" w:sz="0" w:space="0" w:color="000000"/>
-                <w:left w:val="none" w:sz="0" w:space="0" w:color="000000"/>
-                <w:right w:val="none" w:sz="0" w:space="0" w:color="000000"/>
-              </w:pBdr>
-              <w:spacing w:after="100" w:before="100" w:line="240"/>
-              <w:ind w:left="100" w:right="100" w:firstLine="0" w:firstLineChars="0"/>
-            </w:pPr>
-            <w:r>
-              <w:rPr>
-                <w:rFonts w:ascii="Arial" w:hAnsi="Arial" w:eastAsia="Arial" w:cs="Arial"/>
-                <w:i w:val="false"/>
-                <w:b w:val="false"/>
-                <w:u w:val="none"/>
-                <w:sz w:val="22"/>
-                <w:szCs w:val="22"/>
-                <w:color w:val="000000"/>
-              </w:rPr>
-              <w:t xml:space="preserve">(3.674)</w:t>
             </w:r>
           </w:p>
         </w:tc>
@@ -8475,7 +6846,51 @@
                 <w:szCs w:val="22"/>
                 <w:color w:val="000000"/>
               </w:rPr>
-              <w:t xml:space="preserve">-2.818</w:t>
+              <w:t xml:space="preserve">-2.769</w:t>
+            </w:r>
+          </w:p>
+        </w:tc>
+        <w:tc>
+          <w:tcPr>
+            <w:tcBorders>
+              <w:bottom w:val="none" w:sz="0" w:space="0" w:color="000000"/>
+              <w:top w:val="none" w:sz="0" w:space="0" w:color="000000"/>
+              <w:left w:val="none" w:sz="0" w:space="0" w:color="000000"/>
+              <w:right w:val="none" w:sz="0" w:space="0" w:color="000000"/>
+            </w:tcBorders>
+            <w:shd w:val="clear" w:color="auto" w:fill="FFFFFF"/>
+            <w:tcMar>
+              <w:top w:w="0" w:type="dxa"/>
+              <w:bottom w:w="0" w:type="dxa"/>
+              <w:left w:w="0" w:type="dxa"/>
+              <w:right w:w="0" w:type="dxa"/>
+            </w:tcMar>
+            <w:vAlign w:val="center"/>
+          </w:tcPr>
+          <w:p>
+            <w:pPr>
+              <w:pStyle w:val="Normal"/>
+              <w:jc w:val="left"/>
+              <w:pBdr>
+                <w:bottom w:val="none" w:sz="0" w:space="0" w:color="000000"/>
+                <w:top w:val="none" w:sz="0" w:space="0" w:color="000000"/>
+                <w:left w:val="none" w:sz="0" w:space="0" w:color="000000"/>
+                <w:right w:val="none" w:sz="0" w:space="0" w:color="000000"/>
+              </w:pBdr>
+              <w:spacing w:after="100" w:before="100" w:line="240"/>
+              <w:ind w:left="100" w:right="100" w:firstLine="0" w:firstLineChars="0"/>
+            </w:pPr>
+            <w:r>
+              <w:rPr>
+                <w:rFonts w:ascii="Arial" w:hAnsi="Arial" w:eastAsia="Arial" w:cs="Arial"/>
+                <w:i w:val="false"/>
+                <w:b w:val="false"/>
+                <w:u w:val="none"/>
+                <w:sz w:val="22"/>
+                <w:szCs w:val="22"/>
+                <w:color w:val="000000"/>
+              </w:rPr>
+              <w:t xml:space="preserve">-2.457</w:t>
             </w:r>
           </w:p>
         </w:tc>
@@ -8520,94 +6935,6 @@
                 <w:color w:val="000000"/>
               </w:rPr>
               <w:t xml:space="preserve"/>
-            </w:r>
-          </w:p>
-        </w:tc>
-        <w:tc>
-          <w:tcPr>
-            <w:tcBorders>
-              <w:bottom w:val="none" w:sz="0" w:space="0" w:color="000000"/>
-              <w:top w:val="none" w:sz="0" w:space="0" w:color="000000"/>
-              <w:left w:val="none" w:sz="0" w:space="0" w:color="000000"/>
-              <w:right w:val="none" w:sz="0" w:space="0" w:color="000000"/>
-            </w:tcBorders>
-            <w:shd w:val="clear" w:color="auto" w:fill="FFFFFF"/>
-            <w:tcMar>
-              <w:top w:w="0" w:type="dxa"/>
-              <w:bottom w:w="0" w:type="dxa"/>
-              <w:left w:w="0" w:type="dxa"/>
-              <w:right w:w="0" w:type="dxa"/>
-            </w:tcMar>
-            <w:vAlign w:val="center"/>
-          </w:tcPr>
-          <w:p>
-            <w:pPr>
-              <w:pStyle w:val="Normal"/>
-              <w:jc w:val="left"/>
-              <w:pBdr>
-                <w:bottom w:val="none" w:sz="0" w:space="0" w:color="000000"/>
-                <w:top w:val="none" w:sz="0" w:space="0" w:color="000000"/>
-                <w:left w:val="none" w:sz="0" w:space="0" w:color="000000"/>
-                <w:right w:val="none" w:sz="0" w:space="0" w:color="000000"/>
-              </w:pBdr>
-              <w:spacing w:after="100" w:before="100" w:line="240"/>
-              <w:ind w:left="100" w:right="100" w:firstLine="0" w:firstLineChars="0"/>
-            </w:pPr>
-            <w:r>
-              <w:rPr>
-                <w:rFonts w:ascii="Arial" w:hAnsi="Arial" w:eastAsia="Arial" w:cs="Arial"/>
-                <w:i w:val="false"/>
-                <w:b w:val="false"/>
-                <w:u w:val="none"/>
-                <w:sz w:val="22"/>
-                <w:szCs w:val="22"/>
-                <w:color w:val="000000"/>
-              </w:rPr>
-              <w:t xml:space="preserve"/>
-            </w:r>
-          </w:p>
-        </w:tc>
-        <w:tc>
-          <w:tcPr>
-            <w:tcBorders>
-              <w:bottom w:val="none" w:sz="0" w:space="0" w:color="000000"/>
-              <w:top w:val="none" w:sz="0" w:space="0" w:color="000000"/>
-              <w:left w:val="none" w:sz="0" w:space="0" w:color="000000"/>
-              <w:right w:val="none" w:sz="0" w:space="0" w:color="000000"/>
-            </w:tcBorders>
-            <w:shd w:val="clear" w:color="auto" w:fill="FFFFFF"/>
-            <w:tcMar>
-              <w:top w:w="0" w:type="dxa"/>
-              <w:bottom w:w="0" w:type="dxa"/>
-              <w:left w:w="0" w:type="dxa"/>
-              <w:right w:w="0" w:type="dxa"/>
-            </w:tcMar>
-            <w:vAlign w:val="center"/>
-          </w:tcPr>
-          <w:p>
-            <w:pPr>
-              <w:pStyle w:val="Normal"/>
-              <w:jc w:val="left"/>
-              <w:pBdr>
-                <w:bottom w:val="none" w:sz="0" w:space="0" w:color="000000"/>
-                <w:top w:val="none" w:sz="0" w:space="0" w:color="000000"/>
-                <w:left w:val="none" w:sz="0" w:space="0" w:color="000000"/>
-                <w:right w:val="none" w:sz="0" w:space="0" w:color="000000"/>
-              </w:pBdr>
-              <w:spacing w:after="100" w:before="100" w:line="240"/>
-              <w:ind w:left="100" w:right="100" w:firstLine="0" w:firstLineChars="0"/>
-            </w:pPr>
-            <w:r>
-              <w:rPr>
-                <w:rFonts w:ascii="Arial" w:hAnsi="Arial" w:eastAsia="Arial" w:cs="Arial"/>
-                <w:i w:val="false"/>
-                <w:b w:val="false"/>
-                <w:u w:val="none"/>
-                <w:sz w:val="22"/>
-                <w:szCs w:val="22"/>
-                <w:color w:val="000000"/>
-              </w:rPr>
-              <w:t xml:space="preserve">-2.457</w:t>
             </w:r>
           </w:p>
         </w:tc>
@@ -8701,7 +7028,51 @@
                 <w:szCs w:val="22"/>
                 <w:color w:val="000000"/>
               </w:rPr>
-              <w:t xml:space="preserve">(2.015)</w:t>
+              <w:t xml:space="preserve">(2.016)</w:t>
+            </w:r>
+          </w:p>
+        </w:tc>
+        <w:tc>
+          <w:tcPr>
+            <w:tcBorders>
+              <w:bottom w:val="none" w:sz="0" w:space="0" w:color="000000"/>
+              <w:top w:val="none" w:sz="0" w:space="0" w:color="000000"/>
+              <w:left w:val="none" w:sz="0" w:space="0" w:color="000000"/>
+              <w:right w:val="none" w:sz="0" w:space="0" w:color="000000"/>
+            </w:tcBorders>
+            <w:shd w:val="clear" w:color="auto" w:fill="FFFFFF"/>
+            <w:tcMar>
+              <w:top w:w="0" w:type="dxa"/>
+              <w:bottom w:w="0" w:type="dxa"/>
+              <w:left w:w="0" w:type="dxa"/>
+              <w:right w:w="0" w:type="dxa"/>
+            </w:tcMar>
+            <w:vAlign w:val="center"/>
+          </w:tcPr>
+          <w:p>
+            <w:pPr>
+              <w:pStyle w:val="Normal"/>
+              <w:jc w:val="left"/>
+              <w:pBdr>
+                <w:bottom w:val="none" w:sz="0" w:space="0" w:color="000000"/>
+                <w:top w:val="none" w:sz="0" w:space="0" w:color="000000"/>
+                <w:left w:val="none" w:sz="0" w:space="0" w:color="000000"/>
+                <w:right w:val="none" w:sz="0" w:space="0" w:color="000000"/>
+              </w:pBdr>
+              <w:spacing w:after="100" w:before="100" w:line="240"/>
+              <w:ind w:left="100" w:right="100" w:firstLine="0" w:firstLineChars="0"/>
+            </w:pPr>
+            <w:r>
+              <w:rPr>
+                <w:rFonts w:ascii="Arial" w:hAnsi="Arial" w:eastAsia="Arial" w:cs="Arial"/>
+                <w:i w:val="false"/>
+                <w:b w:val="false"/>
+                <w:u w:val="none"/>
+                <w:sz w:val="22"/>
+                <w:szCs w:val="22"/>
+                <w:color w:val="000000"/>
+              </w:rPr>
+              <w:t xml:space="preserve">(2.039)</w:t>
             </w:r>
           </w:p>
         </w:tc>
@@ -8746,94 +7117,6 @@
                 <w:color w:val="000000"/>
               </w:rPr>
               <w:t xml:space="preserve"/>
-            </w:r>
-          </w:p>
-        </w:tc>
-        <w:tc>
-          <w:tcPr>
-            <w:tcBorders>
-              <w:bottom w:val="none" w:sz="0" w:space="0" w:color="000000"/>
-              <w:top w:val="none" w:sz="0" w:space="0" w:color="000000"/>
-              <w:left w:val="none" w:sz="0" w:space="0" w:color="000000"/>
-              <w:right w:val="none" w:sz="0" w:space="0" w:color="000000"/>
-            </w:tcBorders>
-            <w:shd w:val="clear" w:color="auto" w:fill="FFFFFF"/>
-            <w:tcMar>
-              <w:top w:w="0" w:type="dxa"/>
-              <w:bottom w:w="0" w:type="dxa"/>
-              <w:left w:w="0" w:type="dxa"/>
-              <w:right w:w="0" w:type="dxa"/>
-            </w:tcMar>
-            <w:vAlign w:val="center"/>
-          </w:tcPr>
-          <w:p>
-            <w:pPr>
-              <w:pStyle w:val="Normal"/>
-              <w:jc w:val="left"/>
-              <w:pBdr>
-                <w:bottom w:val="none" w:sz="0" w:space="0" w:color="000000"/>
-                <w:top w:val="none" w:sz="0" w:space="0" w:color="000000"/>
-                <w:left w:val="none" w:sz="0" w:space="0" w:color="000000"/>
-                <w:right w:val="none" w:sz="0" w:space="0" w:color="000000"/>
-              </w:pBdr>
-              <w:spacing w:after="100" w:before="100" w:line="240"/>
-              <w:ind w:left="100" w:right="100" w:firstLine="0" w:firstLineChars="0"/>
-            </w:pPr>
-            <w:r>
-              <w:rPr>
-                <w:rFonts w:ascii="Arial" w:hAnsi="Arial" w:eastAsia="Arial" w:cs="Arial"/>
-                <w:i w:val="false"/>
-                <w:b w:val="false"/>
-                <w:u w:val="none"/>
-                <w:sz w:val="22"/>
-                <w:szCs w:val="22"/>
-                <w:color w:val="000000"/>
-              </w:rPr>
-              <w:t xml:space="preserve"/>
-            </w:r>
-          </w:p>
-        </w:tc>
-        <w:tc>
-          <w:tcPr>
-            <w:tcBorders>
-              <w:bottom w:val="none" w:sz="0" w:space="0" w:color="000000"/>
-              <w:top w:val="none" w:sz="0" w:space="0" w:color="000000"/>
-              <w:left w:val="none" w:sz="0" w:space="0" w:color="000000"/>
-              <w:right w:val="none" w:sz="0" w:space="0" w:color="000000"/>
-            </w:tcBorders>
-            <w:shd w:val="clear" w:color="auto" w:fill="FFFFFF"/>
-            <w:tcMar>
-              <w:top w:w="0" w:type="dxa"/>
-              <w:bottom w:w="0" w:type="dxa"/>
-              <w:left w:w="0" w:type="dxa"/>
-              <w:right w:w="0" w:type="dxa"/>
-            </w:tcMar>
-            <w:vAlign w:val="center"/>
-          </w:tcPr>
-          <w:p>
-            <w:pPr>
-              <w:pStyle w:val="Normal"/>
-              <w:jc w:val="left"/>
-              <w:pBdr>
-                <w:bottom w:val="none" w:sz="0" w:space="0" w:color="000000"/>
-                <w:top w:val="none" w:sz="0" w:space="0" w:color="000000"/>
-                <w:left w:val="none" w:sz="0" w:space="0" w:color="000000"/>
-                <w:right w:val="none" w:sz="0" w:space="0" w:color="000000"/>
-              </w:pBdr>
-              <w:spacing w:after="100" w:before="100" w:line="240"/>
-              <w:ind w:left="100" w:right="100" w:firstLine="0" w:firstLineChars="0"/>
-            </w:pPr>
-            <w:r>
-              <w:rPr>
-                <w:rFonts w:ascii="Arial" w:hAnsi="Arial" w:eastAsia="Arial" w:cs="Arial"/>
-                <w:i w:val="false"/>
-                <w:b w:val="false"/>
-                <w:u w:val="none"/>
-                <w:sz w:val="22"/>
-                <w:szCs w:val="22"/>
-                <w:color w:val="000000"/>
-              </w:rPr>
-              <w:t xml:space="preserve">(2.039)</w:t>
             </w:r>
           </w:p>
         </w:tc>
@@ -8927,7 +7210,51 @@
                 <w:szCs w:val="22"/>
                 <w:color w:val="000000"/>
               </w:rPr>
-              <w:t xml:space="preserve">0.578</w:t>
+              <w:t xml:space="preserve">0.596</w:t>
+            </w:r>
+          </w:p>
+        </w:tc>
+        <w:tc>
+          <w:tcPr>
+            <w:tcBorders>
+              <w:bottom w:val="none" w:sz="0" w:space="0" w:color="000000"/>
+              <w:top w:val="none" w:sz="0" w:space="0" w:color="000000"/>
+              <w:left w:val="none" w:sz="0" w:space="0" w:color="000000"/>
+              <w:right w:val="none" w:sz="0" w:space="0" w:color="000000"/>
+            </w:tcBorders>
+            <w:shd w:val="clear" w:color="auto" w:fill="FFFFFF"/>
+            <w:tcMar>
+              <w:top w:w="0" w:type="dxa"/>
+              <w:bottom w:w="0" w:type="dxa"/>
+              <w:left w:w="0" w:type="dxa"/>
+              <w:right w:w="0" w:type="dxa"/>
+            </w:tcMar>
+            <w:vAlign w:val="center"/>
+          </w:tcPr>
+          <w:p>
+            <w:pPr>
+              <w:pStyle w:val="Normal"/>
+              <w:jc w:val="left"/>
+              <w:pBdr>
+                <w:bottom w:val="none" w:sz="0" w:space="0" w:color="000000"/>
+                <w:top w:val="none" w:sz="0" w:space="0" w:color="000000"/>
+                <w:left w:val="none" w:sz="0" w:space="0" w:color="000000"/>
+                <w:right w:val="none" w:sz="0" w:space="0" w:color="000000"/>
+              </w:pBdr>
+              <w:spacing w:after="100" w:before="100" w:line="240"/>
+              <w:ind w:left="100" w:right="100" w:firstLine="0" w:firstLineChars="0"/>
+            </w:pPr>
+            <w:r>
+              <w:rPr>
+                <w:rFonts w:ascii="Arial" w:hAnsi="Arial" w:eastAsia="Arial" w:cs="Arial"/>
+                <w:i w:val="false"/>
+                <w:b w:val="false"/>
+                <w:u w:val="none"/>
+                <w:sz w:val="22"/>
+                <w:szCs w:val="22"/>
+                <w:color w:val="000000"/>
+              </w:rPr>
+              <w:t xml:space="preserve">0.765</w:t>
             </w:r>
           </w:p>
         </w:tc>
@@ -8972,94 +7299,6 @@
                 <w:color w:val="000000"/>
               </w:rPr>
               <w:t xml:space="preserve"/>
-            </w:r>
-          </w:p>
-        </w:tc>
-        <w:tc>
-          <w:tcPr>
-            <w:tcBorders>
-              <w:bottom w:val="none" w:sz="0" w:space="0" w:color="000000"/>
-              <w:top w:val="none" w:sz="0" w:space="0" w:color="000000"/>
-              <w:left w:val="none" w:sz="0" w:space="0" w:color="000000"/>
-              <w:right w:val="none" w:sz="0" w:space="0" w:color="000000"/>
-            </w:tcBorders>
-            <w:shd w:val="clear" w:color="auto" w:fill="FFFFFF"/>
-            <w:tcMar>
-              <w:top w:w="0" w:type="dxa"/>
-              <w:bottom w:w="0" w:type="dxa"/>
-              <w:left w:w="0" w:type="dxa"/>
-              <w:right w:w="0" w:type="dxa"/>
-            </w:tcMar>
-            <w:vAlign w:val="center"/>
-          </w:tcPr>
-          <w:p>
-            <w:pPr>
-              <w:pStyle w:val="Normal"/>
-              <w:jc w:val="left"/>
-              <w:pBdr>
-                <w:bottom w:val="none" w:sz="0" w:space="0" w:color="000000"/>
-                <w:top w:val="none" w:sz="0" w:space="0" w:color="000000"/>
-                <w:left w:val="none" w:sz="0" w:space="0" w:color="000000"/>
-                <w:right w:val="none" w:sz="0" w:space="0" w:color="000000"/>
-              </w:pBdr>
-              <w:spacing w:after="100" w:before="100" w:line="240"/>
-              <w:ind w:left="100" w:right="100" w:firstLine="0" w:firstLineChars="0"/>
-            </w:pPr>
-            <w:r>
-              <w:rPr>
-                <w:rFonts w:ascii="Arial" w:hAnsi="Arial" w:eastAsia="Arial" w:cs="Arial"/>
-                <w:i w:val="false"/>
-                <w:b w:val="false"/>
-                <w:u w:val="none"/>
-                <w:sz w:val="22"/>
-                <w:szCs w:val="22"/>
-                <w:color w:val="000000"/>
-              </w:rPr>
-              <w:t xml:space="preserve"/>
-            </w:r>
-          </w:p>
-        </w:tc>
-        <w:tc>
-          <w:tcPr>
-            <w:tcBorders>
-              <w:bottom w:val="none" w:sz="0" w:space="0" w:color="000000"/>
-              <w:top w:val="none" w:sz="0" w:space="0" w:color="000000"/>
-              <w:left w:val="none" w:sz="0" w:space="0" w:color="000000"/>
-              <w:right w:val="none" w:sz="0" w:space="0" w:color="000000"/>
-            </w:tcBorders>
-            <w:shd w:val="clear" w:color="auto" w:fill="FFFFFF"/>
-            <w:tcMar>
-              <w:top w:w="0" w:type="dxa"/>
-              <w:bottom w:w="0" w:type="dxa"/>
-              <w:left w:w="0" w:type="dxa"/>
-              <w:right w:w="0" w:type="dxa"/>
-            </w:tcMar>
-            <w:vAlign w:val="center"/>
-          </w:tcPr>
-          <w:p>
-            <w:pPr>
-              <w:pStyle w:val="Normal"/>
-              <w:jc w:val="left"/>
-              <w:pBdr>
-                <w:bottom w:val="none" w:sz="0" w:space="0" w:color="000000"/>
-                <w:top w:val="none" w:sz="0" w:space="0" w:color="000000"/>
-                <w:left w:val="none" w:sz="0" w:space="0" w:color="000000"/>
-                <w:right w:val="none" w:sz="0" w:space="0" w:color="000000"/>
-              </w:pBdr>
-              <w:spacing w:after="100" w:before="100" w:line="240"/>
-              <w:ind w:left="100" w:right="100" w:firstLine="0" w:firstLineChars="0"/>
-            </w:pPr>
-            <w:r>
-              <w:rPr>
-                <w:rFonts w:ascii="Arial" w:hAnsi="Arial" w:eastAsia="Arial" w:cs="Arial"/>
-                <w:i w:val="false"/>
-                <w:b w:val="false"/>
-                <w:u w:val="none"/>
-                <w:sz w:val="22"/>
-                <w:szCs w:val="22"/>
-                <w:color w:val="000000"/>
-              </w:rPr>
-              <w:t xml:space="preserve">0.765</w:t>
             </w:r>
           </w:p>
         </w:tc>
@@ -9153,7 +7392,51 @@
                 <w:szCs w:val="22"/>
                 <w:color w:val="000000"/>
               </w:rPr>
-              <w:t xml:space="preserve">(1.788)</w:t>
+              <w:t xml:space="preserve">(1.789)</w:t>
+            </w:r>
+          </w:p>
+        </w:tc>
+        <w:tc>
+          <w:tcPr>
+            <w:tcBorders>
+              <w:bottom w:val="none" w:sz="0" w:space="0" w:color="000000"/>
+              <w:top w:val="none" w:sz="0" w:space="0" w:color="000000"/>
+              <w:left w:val="none" w:sz="0" w:space="0" w:color="000000"/>
+              <w:right w:val="none" w:sz="0" w:space="0" w:color="000000"/>
+            </w:tcBorders>
+            <w:shd w:val="clear" w:color="auto" w:fill="FFFFFF"/>
+            <w:tcMar>
+              <w:top w:w="0" w:type="dxa"/>
+              <w:bottom w:w="0" w:type="dxa"/>
+              <w:left w:w="0" w:type="dxa"/>
+              <w:right w:w="0" w:type="dxa"/>
+            </w:tcMar>
+            <w:vAlign w:val="center"/>
+          </w:tcPr>
+          <w:p>
+            <w:pPr>
+              <w:pStyle w:val="Normal"/>
+              <w:jc w:val="left"/>
+              <w:pBdr>
+                <w:bottom w:val="none" w:sz="0" w:space="0" w:color="000000"/>
+                <w:top w:val="none" w:sz="0" w:space="0" w:color="000000"/>
+                <w:left w:val="none" w:sz="0" w:space="0" w:color="000000"/>
+                <w:right w:val="none" w:sz="0" w:space="0" w:color="000000"/>
+              </w:pBdr>
+              <w:spacing w:after="100" w:before="100" w:line="240"/>
+              <w:ind w:left="100" w:right="100" w:firstLine="0" w:firstLineChars="0"/>
+            </w:pPr>
+            <w:r>
+              <w:rPr>
+                <w:rFonts w:ascii="Arial" w:hAnsi="Arial" w:eastAsia="Arial" w:cs="Arial"/>
+                <w:i w:val="false"/>
+                <w:b w:val="false"/>
+                <w:u w:val="none"/>
+                <w:sz w:val="22"/>
+                <w:szCs w:val="22"/>
+                <w:color w:val="000000"/>
+              </w:rPr>
+              <w:t xml:space="preserve">(1.815)</w:t>
             </w:r>
           </w:p>
         </w:tc>
@@ -9198,94 +7481,6 @@
                 <w:color w:val="000000"/>
               </w:rPr>
               <w:t xml:space="preserve"/>
-            </w:r>
-          </w:p>
-        </w:tc>
-        <w:tc>
-          <w:tcPr>
-            <w:tcBorders>
-              <w:bottom w:val="none" w:sz="0" w:space="0" w:color="000000"/>
-              <w:top w:val="none" w:sz="0" w:space="0" w:color="000000"/>
-              <w:left w:val="none" w:sz="0" w:space="0" w:color="000000"/>
-              <w:right w:val="none" w:sz="0" w:space="0" w:color="000000"/>
-            </w:tcBorders>
-            <w:shd w:val="clear" w:color="auto" w:fill="FFFFFF"/>
-            <w:tcMar>
-              <w:top w:w="0" w:type="dxa"/>
-              <w:bottom w:w="0" w:type="dxa"/>
-              <w:left w:w="0" w:type="dxa"/>
-              <w:right w:w="0" w:type="dxa"/>
-            </w:tcMar>
-            <w:vAlign w:val="center"/>
-          </w:tcPr>
-          <w:p>
-            <w:pPr>
-              <w:pStyle w:val="Normal"/>
-              <w:jc w:val="left"/>
-              <w:pBdr>
-                <w:bottom w:val="none" w:sz="0" w:space="0" w:color="000000"/>
-                <w:top w:val="none" w:sz="0" w:space="0" w:color="000000"/>
-                <w:left w:val="none" w:sz="0" w:space="0" w:color="000000"/>
-                <w:right w:val="none" w:sz="0" w:space="0" w:color="000000"/>
-              </w:pBdr>
-              <w:spacing w:after="100" w:before="100" w:line="240"/>
-              <w:ind w:left="100" w:right="100" w:firstLine="0" w:firstLineChars="0"/>
-            </w:pPr>
-            <w:r>
-              <w:rPr>
-                <w:rFonts w:ascii="Arial" w:hAnsi="Arial" w:eastAsia="Arial" w:cs="Arial"/>
-                <w:i w:val="false"/>
-                <w:b w:val="false"/>
-                <w:u w:val="none"/>
-                <w:sz w:val="22"/>
-                <w:szCs w:val="22"/>
-                <w:color w:val="000000"/>
-              </w:rPr>
-              <w:t xml:space="preserve"/>
-            </w:r>
-          </w:p>
-        </w:tc>
-        <w:tc>
-          <w:tcPr>
-            <w:tcBorders>
-              <w:bottom w:val="none" w:sz="0" w:space="0" w:color="000000"/>
-              <w:top w:val="none" w:sz="0" w:space="0" w:color="000000"/>
-              <w:left w:val="none" w:sz="0" w:space="0" w:color="000000"/>
-              <w:right w:val="none" w:sz="0" w:space="0" w:color="000000"/>
-            </w:tcBorders>
-            <w:shd w:val="clear" w:color="auto" w:fill="FFFFFF"/>
-            <w:tcMar>
-              <w:top w:w="0" w:type="dxa"/>
-              <w:bottom w:w="0" w:type="dxa"/>
-              <w:left w:w="0" w:type="dxa"/>
-              <w:right w:w="0" w:type="dxa"/>
-            </w:tcMar>
-            <w:vAlign w:val="center"/>
-          </w:tcPr>
-          <w:p>
-            <w:pPr>
-              <w:pStyle w:val="Normal"/>
-              <w:jc w:val="left"/>
-              <w:pBdr>
-                <w:bottom w:val="none" w:sz="0" w:space="0" w:color="000000"/>
-                <w:top w:val="none" w:sz="0" w:space="0" w:color="000000"/>
-                <w:left w:val="none" w:sz="0" w:space="0" w:color="000000"/>
-                <w:right w:val="none" w:sz="0" w:space="0" w:color="000000"/>
-              </w:pBdr>
-              <w:spacing w:after="100" w:before="100" w:line="240"/>
-              <w:ind w:left="100" w:right="100" w:firstLine="0" w:firstLineChars="0"/>
-            </w:pPr>
-            <w:r>
-              <w:rPr>
-                <w:rFonts w:ascii="Arial" w:hAnsi="Arial" w:eastAsia="Arial" w:cs="Arial"/>
-                <w:i w:val="false"/>
-                <w:b w:val="false"/>
-                <w:u w:val="none"/>
-                <w:sz w:val="22"/>
-                <w:szCs w:val="22"/>
-                <w:color w:val="000000"/>
-              </w:rPr>
-              <w:t xml:space="preserve">(1.815)</w:t>
             </w:r>
           </w:p>
         </w:tc>
@@ -9379,7 +7574,51 @@
                 <w:szCs w:val="22"/>
                 <w:color w:val="000000"/>
               </w:rPr>
-              <w:t xml:space="preserve">-0.395</w:t>
+              <w:t xml:space="preserve">-0.358</w:t>
+            </w:r>
+          </w:p>
+        </w:tc>
+        <w:tc>
+          <w:tcPr>
+            <w:tcBorders>
+              <w:bottom w:val="none" w:sz="0" w:space="0" w:color="000000"/>
+              <w:top w:val="none" w:sz="0" w:space="0" w:color="000000"/>
+              <w:left w:val="none" w:sz="0" w:space="0" w:color="000000"/>
+              <w:right w:val="none" w:sz="0" w:space="0" w:color="000000"/>
+            </w:tcBorders>
+            <w:shd w:val="clear" w:color="auto" w:fill="FFFFFF"/>
+            <w:tcMar>
+              <w:top w:w="0" w:type="dxa"/>
+              <w:bottom w:w="0" w:type="dxa"/>
+              <w:left w:w="0" w:type="dxa"/>
+              <w:right w:w="0" w:type="dxa"/>
+            </w:tcMar>
+            <w:vAlign w:val="center"/>
+          </w:tcPr>
+          <w:p>
+            <w:pPr>
+              <w:pStyle w:val="Normal"/>
+              <w:jc w:val="left"/>
+              <w:pBdr>
+                <w:bottom w:val="none" w:sz="0" w:space="0" w:color="000000"/>
+                <w:top w:val="none" w:sz="0" w:space="0" w:color="000000"/>
+                <w:left w:val="none" w:sz="0" w:space="0" w:color="000000"/>
+                <w:right w:val="none" w:sz="0" w:space="0" w:color="000000"/>
+              </w:pBdr>
+              <w:spacing w:after="100" w:before="100" w:line="240"/>
+              <w:ind w:left="100" w:right="100" w:firstLine="0" w:firstLineChars="0"/>
+            </w:pPr>
+            <w:r>
+              <w:rPr>
+                <w:rFonts w:ascii="Arial" w:hAnsi="Arial" w:eastAsia="Arial" w:cs="Arial"/>
+                <w:i w:val="false"/>
+                <w:b w:val="false"/>
+                <w:u w:val="none"/>
+                <w:sz w:val="22"/>
+                <w:szCs w:val="22"/>
+                <w:color w:val="000000"/>
+              </w:rPr>
+              <w:t xml:space="preserve">-0.170</w:t>
             </w:r>
           </w:p>
         </w:tc>
@@ -9424,94 +7663,6 @@
                 <w:color w:val="000000"/>
               </w:rPr>
               <w:t xml:space="preserve"/>
-            </w:r>
-          </w:p>
-        </w:tc>
-        <w:tc>
-          <w:tcPr>
-            <w:tcBorders>
-              <w:bottom w:val="none" w:sz="0" w:space="0" w:color="000000"/>
-              <w:top w:val="none" w:sz="0" w:space="0" w:color="000000"/>
-              <w:left w:val="none" w:sz="0" w:space="0" w:color="000000"/>
-              <w:right w:val="none" w:sz="0" w:space="0" w:color="000000"/>
-            </w:tcBorders>
-            <w:shd w:val="clear" w:color="auto" w:fill="FFFFFF"/>
-            <w:tcMar>
-              <w:top w:w="0" w:type="dxa"/>
-              <w:bottom w:w="0" w:type="dxa"/>
-              <w:left w:w="0" w:type="dxa"/>
-              <w:right w:w="0" w:type="dxa"/>
-            </w:tcMar>
-            <w:vAlign w:val="center"/>
-          </w:tcPr>
-          <w:p>
-            <w:pPr>
-              <w:pStyle w:val="Normal"/>
-              <w:jc w:val="left"/>
-              <w:pBdr>
-                <w:bottom w:val="none" w:sz="0" w:space="0" w:color="000000"/>
-                <w:top w:val="none" w:sz="0" w:space="0" w:color="000000"/>
-                <w:left w:val="none" w:sz="0" w:space="0" w:color="000000"/>
-                <w:right w:val="none" w:sz="0" w:space="0" w:color="000000"/>
-              </w:pBdr>
-              <w:spacing w:after="100" w:before="100" w:line="240"/>
-              <w:ind w:left="100" w:right="100" w:firstLine="0" w:firstLineChars="0"/>
-            </w:pPr>
-            <w:r>
-              <w:rPr>
-                <w:rFonts w:ascii="Arial" w:hAnsi="Arial" w:eastAsia="Arial" w:cs="Arial"/>
-                <w:i w:val="false"/>
-                <w:b w:val="false"/>
-                <w:u w:val="none"/>
-                <w:sz w:val="22"/>
-                <w:szCs w:val="22"/>
-                <w:color w:val="000000"/>
-              </w:rPr>
-              <w:t xml:space="preserve"/>
-            </w:r>
-          </w:p>
-        </w:tc>
-        <w:tc>
-          <w:tcPr>
-            <w:tcBorders>
-              <w:bottom w:val="none" w:sz="0" w:space="0" w:color="000000"/>
-              <w:top w:val="none" w:sz="0" w:space="0" w:color="000000"/>
-              <w:left w:val="none" w:sz="0" w:space="0" w:color="000000"/>
-              <w:right w:val="none" w:sz="0" w:space="0" w:color="000000"/>
-            </w:tcBorders>
-            <w:shd w:val="clear" w:color="auto" w:fill="FFFFFF"/>
-            <w:tcMar>
-              <w:top w:w="0" w:type="dxa"/>
-              <w:bottom w:w="0" w:type="dxa"/>
-              <w:left w:w="0" w:type="dxa"/>
-              <w:right w:w="0" w:type="dxa"/>
-            </w:tcMar>
-            <w:vAlign w:val="center"/>
-          </w:tcPr>
-          <w:p>
-            <w:pPr>
-              <w:pStyle w:val="Normal"/>
-              <w:jc w:val="left"/>
-              <w:pBdr>
-                <w:bottom w:val="none" w:sz="0" w:space="0" w:color="000000"/>
-                <w:top w:val="none" w:sz="0" w:space="0" w:color="000000"/>
-                <w:left w:val="none" w:sz="0" w:space="0" w:color="000000"/>
-                <w:right w:val="none" w:sz="0" w:space="0" w:color="000000"/>
-              </w:pBdr>
-              <w:spacing w:after="100" w:before="100" w:line="240"/>
-              <w:ind w:left="100" w:right="100" w:firstLine="0" w:firstLineChars="0"/>
-            </w:pPr>
-            <w:r>
-              <w:rPr>
-                <w:rFonts w:ascii="Arial" w:hAnsi="Arial" w:eastAsia="Arial" w:cs="Arial"/>
-                <w:i w:val="false"/>
-                <w:b w:val="false"/>
-                <w:u w:val="none"/>
-                <w:sz w:val="22"/>
-                <w:szCs w:val="22"/>
-                <w:color w:val="000000"/>
-              </w:rPr>
-              <w:t xml:space="preserve">-0.170</w:t>
             </w:r>
           </w:p>
         </w:tc>
@@ -9649,95 +7800,51 @@
                 <w:szCs w:val="22"/>
                 <w:color w:val="000000"/>
               </w:rPr>
+              <w:t xml:space="preserve">(1.788)</w:t>
+            </w:r>
+          </w:p>
+        </w:tc>
+        <w:tc>
+          <w:tcPr>
+            <w:tcBorders>
+              <w:bottom w:val="none" w:sz="0" w:space="0" w:color="000000"/>
+              <w:top w:val="none" w:sz="0" w:space="0" w:color="000000"/>
+              <w:left w:val="none" w:sz="0" w:space="0" w:color="000000"/>
+              <w:right w:val="none" w:sz="0" w:space="0" w:color="000000"/>
+            </w:tcBorders>
+            <w:shd w:val="clear" w:color="auto" w:fill="FFFFFF"/>
+            <w:tcMar>
+              <w:top w:w="0" w:type="dxa"/>
+              <w:bottom w:w="0" w:type="dxa"/>
+              <w:left w:w="0" w:type="dxa"/>
+              <w:right w:w="0" w:type="dxa"/>
+            </w:tcMar>
+            <w:vAlign w:val="center"/>
+          </w:tcPr>
+          <w:p>
+            <w:pPr>
+              <w:pStyle w:val="Normal"/>
+              <w:jc w:val="left"/>
+              <w:pBdr>
+                <w:bottom w:val="none" w:sz="0" w:space="0" w:color="000000"/>
+                <w:top w:val="none" w:sz="0" w:space="0" w:color="000000"/>
+                <w:left w:val="none" w:sz="0" w:space="0" w:color="000000"/>
+                <w:right w:val="none" w:sz="0" w:space="0" w:color="000000"/>
+              </w:pBdr>
+              <w:spacing w:after="100" w:before="100" w:line="240"/>
+              <w:ind w:left="100" w:right="100" w:firstLine="0" w:firstLineChars="0"/>
+            </w:pPr>
+            <w:r>
+              <w:rPr>
+                <w:rFonts w:ascii="Arial" w:hAnsi="Arial" w:eastAsia="Arial" w:cs="Arial"/>
+                <w:i w:val="false"/>
+                <w:b w:val="false"/>
+                <w:u w:val="none"/>
+                <w:sz w:val="22"/>
+                <w:szCs w:val="22"/>
+                <w:color w:val="000000"/>
+              </w:rPr>
               <w:t xml:space="preserve"/>
-            </w:r>
-          </w:p>
-        </w:tc>
-        <w:tc>
-          <w:tcPr>
-            <w:tcBorders>
-              <w:bottom w:val="none" w:sz="0" w:space="0" w:color="000000"/>
-              <w:top w:val="none" w:sz="0" w:space="0" w:color="000000"/>
-              <w:left w:val="none" w:sz="0" w:space="0" w:color="000000"/>
-              <w:right w:val="none" w:sz="0" w:space="0" w:color="000000"/>
-            </w:tcBorders>
-            <w:shd w:val="clear" w:color="auto" w:fill="FFFFFF"/>
-            <w:tcMar>
-              <w:top w:w="0" w:type="dxa"/>
-              <w:bottom w:w="0" w:type="dxa"/>
-              <w:left w:w="0" w:type="dxa"/>
-              <w:right w:w="0" w:type="dxa"/>
-            </w:tcMar>
-            <w:vAlign w:val="center"/>
-          </w:tcPr>
-          <w:p>
-            <w:pPr>
-              <w:pStyle w:val="Normal"/>
-              <w:jc w:val="left"/>
-              <w:pBdr>
-                <w:bottom w:val="none" w:sz="0" w:space="0" w:color="000000"/>
-                <w:top w:val="none" w:sz="0" w:space="0" w:color="000000"/>
-                <w:left w:val="none" w:sz="0" w:space="0" w:color="000000"/>
-                <w:right w:val="none" w:sz="0" w:space="0" w:color="000000"/>
-              </w:pBdr>
-              <w:spacing w:after="100" w:before="100" w:line="240"/>
-              <w:ind w:left="100" w:right="100" w:firstLine="0" w:firstLineChars="0"/>
-            </w:pPr>
-            <w:r>
-              <w:rPr>
-                <w:rFonts w:ascii="Arial" w:hAnsi="Arial" w:eastAsia="Arial" w:cs="Arial"/>
-                <w:i w:val="false"/>
-                <w:b w:val="false"/>
-                <w:u w:val="none"/>
-                <w:sz w:val="22"/>
-                <w:szCs w:val="22"/>
-                <w:color w:val="000000"/>
-              </w:rPr>
-              <w:t xml:space="preserve"/>
-            </w:r>
-          </w:p>
-        </w:tc>
-        <w:tc>
-          <w:tcPr>
-            <w:tcBorders>
-              <w:bottom w:val="none" w:sz="0" w:space="0" w:color="000000"/>
-              <w:top w:val="none" w:sz="0" w:space="0" w:color="000000"/>
-              <w:left w:val="none" w:sz="0" w:space="0" w:color="000000"/>
-              <w:right w:val="none" w:sz="0" w:space="0" w:color="000000"/>
-            </w:tcBorders>
-            <w:shd w:val="clear" w:color="auto" w:fill="FFFFFF"/>
-            <w:tcMar>
-              <w:top w:w="0" w:type="dxa"/>
-              <w:bottom w:w="0" w:type="dxa"/>
-              <w:left w:w="0" w:type="dxa"/>
-              <w:right w:w="0" w:type="dxa"/>
-            </w:tcMar>
-            <w:vAlign w:val="center"/>
-          </w:tcPr>
-          <w:p>
-            <w:pPr>
-              <w:pStyle w:val="Normal"/>
-              <w:jc w:val="left"/>
-              <w:pBdr>
-                <w:bottom w:val="none" w:sz="0" w:space="0" w:color="000000"/>
-                <w:top w:val="none" w:sz="0" w:space="0" w:color="000000"/>
-                <w:left w:val="none" w:sz="0" w:space="0" w:color="000000"/>
-                <w:right w:val="none" w:sz="0" w:space="0" w:color="000000"/>
-              </w:pBdr>
-              <w:spacing w:after="100" w:before="100" w:line="240"/>
-              <w:ind w:left="100" w:right="100" w:firstLine="0" w:firstLineChars="0"/>
-            </w:pPr>
-            <w:r>
-              <w:rPr>
-                <w:rFonts w:ascii="Arial" w:hAnsi="Arial" w:eastAsia="Arial" w:cs="Arial"/>
-                <w:i w:val="false"/>
-                <w:b w:val="false"/>
-                <w:u w:val="none"/>
-                <w:sz w:val="22"/>
-                <w:szCs w:val="22"/>
-                <w:color w:val="000000"/>
-              </w:rPr>
-              <w:t xml:space="preserve">(1.788)</w:t>
             </w:r>
           </w:p>
         </w:tc>
@@ -9831,7 +7938,51 @@
                 <w:szCs w:val="22"/>
                 <w:color w:val="000000"/>
               </w:rPr>
-              <w:t xml:space="preserve">0.300*</w:t>
+              <w:t xml:space="preserve">0.303*</w:t>
+            </w:r>
+          </w:p>
+        </w:tc>
+        <w:tc>
+          <w:tcPr>
+            <w:tcBorders>
+              <w:bottom w:val="none" w:sz="0" w:space="0" w:color="000000"/>
+              <w:top w:val="none" w:sz="0" w:space="0" w:color="000000"/>
+              <w:left w:val="none" w:sz="0" w:space="0" w:color="000000"/>
+              <w:right w:val="none" w:sz="0" w:space="0" w:color="000000"/>
+            </w:tcBorders>
+            <w:shd w:val="clear" w:color="auto" w:fill="FFFFFF"/>
+            <w:tcMar>
+              <w:top w:w="0" w:type="dxa"/>
+              <w:bottom w:w="0" w:type="dxa"/>
+              <w:left w:w="0" w:type="dxa"/>
+              <w:right w:w="0" w:type="dxa"/>
+            </w:tcMar>
+            <w:vAlign w:val="center"/>
+          </w:tcPr>
+          <w:p>
+            <w:pPr>
+              <w:pStyle w:val="Normal"/>
+              <w:jc w:val="left"/>
+              <w:pBdr>
+                <w:bottom w:val="none" w:sz="0" w:space="0" w:color="000000"/>
+                <w:top w:val="none" w:sz="0" w:space="0" w:color="000000"/>
+                <w:left w:val="none" w:sz="0" w:space="0" w:color="000000"/>
+                <w:right w:val="none" w:sz="0" w:space="0" w:color="000000"/>
+              </w:pBdr>
+              <w:spacing w:after="100" w:before="100" w:line="240"/>
+              <w:ind w:left="100" w:right="100" w:firstLine="0" w:firstLineChars="0"/>
+            </w:pPr>
+            <w:r>
+              <w:rPr>
+                <w:rFonts w:ascii="Arial" w:hAnsi="Arial" w:eastAsia="Arial" w:cs="Arial"/>
+                <w:i w:val="false"/>
+                <w:b w:val="false"/>
+                <w:u w:val="none"/>
+                <w:sz w:val="22"/>
+                <w:szCs w:val="22"/>
+                <w:color w:val="000000"/>
+              </w:rPr>
+              <w:t xml:space="preserve">0.345**</w:t>
             </w:r>
           </w:p>
         </w:tc>
@@ -9876,94 +8027,6 @@
                 <w:color w:val="000000"/>
               </w:rPr>
               <w:t xml:space="preserve"/>
-            </w:r>
-          </w:p>
-        </w:tc>
-        <w:tc>
-          <w:tcPr>
-            <w:tcBorders>
-              <w:bottom w:val="none" w:sz="0" w:space="0" w:color="000000"/>
-              <w:top w:val="none" w:sz="0" w:space="0" w:color="000000"/>
-              <w:left w:val="none" w:sz="0" w:space="0" w:color="000000"/>
-              <w:right w:val="none" w:sz="0" w:space="0" w:color="000000"/>
-            </w:tcBorders>
-            <w:shd w:val="clear" w:color="auto" w:fill="FFFFFF"/>
-            <w:tcMar>
-              <w:top w:w="0" w:type="dxa"/>
-              <w:bottom w:w="0" w:type="dxa"/>
-              <w:left w:w="0" w:type="dxa"/>
-              <w:right w:w="0" w:type="dxa"/>
-            </w:tcMar>
-            <w:vAlign w:val="center"/>
-          </w:tcPr>
-          <w:p>
-            <w:pPr>
-              <w:pStyle w:val="Normal"/>
-              <w:jc w:val="left"/>
-              <w:pBdr>
-                <w:bottom w:val="none" w:sz="0" w:space="0" w:color="000000"/>
-                <w:top w:val="none" w:sz="0" w:space="0" w:color="000000"/>
-                <w:left w:val="none" w:sz="0" w:space="0" w:color="000000"/>
-                <w:right w:val="none" w:sz="0" w:space="0" w:color="000000"/>
-              </w:pBdr>
-              <w:spacing w:after="100" w:before="100" w:line="240"/>
-              <w:ind w:left="100" w:right="100" w:firstLine="0" w:firstLineChars="0"/>
-            </w:pPr>
-            <w:r>
-              <w:rPr>
-                <w:rFonts w:ascii="Arial" w:hAnsi="Arial" w:eastAsia="Arial" w:cs="Arial"/>
-                <w:i w:val="false"/>
-                <w:b w:val="false"/>
-                <w:u w:val="none"/>
-                <w:sz w:val="22"/>
-                <w:szCs w:val="22"/>
-                <w:color w:val="000000"/>
-              </w:rPr>
-              <w:t xml:space="preserve"/>
-            </w:r>
-          </w:p>
-        </w:tc>
-        <w:tc>
-          <w:tcPr>
-            <w:tcBorders>
-              <w:bottom w:val="none" w:sz="0" w:space="0" w:color="000000"/>
-              <w:top w:val="none" w:sz="0" w:space="0" w:color="000000"/>
-              <w:left w:val="none" w:sz="0" w:space="0" w:color="000000"/>
-              <w:right w:val="none" w:sz="0" w:space="0" w:color="000000"/>
-            </w:tcBorders>
-            <w:shd w:val="clear" w:color="auto" w:fill="FFFFFF"/>
-            <w:tcMar>
-              <w:top w:w="0" w:type="dxa"/>
-              <w:bottom w:w="0" w:type="dxa"/>
-              <w:left w:w="0" w:type="dxa"/>
-              <w:right w:w="0" w:type="dxa"/>
-            </w:tcMar>
-            <w:vAlign w:val="center"/>
-          </w:tcPr>
-          <w:p>
-            <w:pPr>
-              <w:pStyle w:val="Normal"/>
-              <w:jc w:val="left"/>
-              <w:pBdr>
-                <w:bottom w:val="none" w:sz="0" w:space="0" w:color="000000"/>
-                <w:top w:val="none" w:sz="0" w:space="0" w:color="000000"/>
-                <w:left w:val="none" w:sz="0" w:space="0" w:color="000000"/>
-                <w:right w:val="none" w:sz="0" w:space="0" w:color="000000"/>
-              </w:pBdr>
-              <w:spacing w:after="100" w:before="100" w:line="240"/>
-              <w:ind w:left="100" w:right="100" w:firstLine="0" w:firstLineChars="0"/>
-            </w:pPr>
-            <w:r>
-              <w:rPr>
-                <w:rFonts w:ascii="Arial" w:hAnsi="Arial" w:eastAsia="Arial" w:cs="Arial"/>
-                <w:i w:val="false"/>
-                <w:b w:val="false"/>
-                <w:u w:val="none"/>
-                <w:sz w:val="22"/>
-                <w:szCs w:val="22"/>
-                <w:color w:val="000000"/>
-              </w:rPr>
-              <w:t xml:space="preserve">0.345**</w:t>
             </w:r>
           </w:p>
         </w:tc>
@@ -10101,95 +8164,51 @@
                 <w:szCs w:val="22"/>
                 <w:color w:val="000000"/>
               </w:rPr>
+              <w:t xml:space="preserve">(0.126)</w:t>
+            </w:r>
+          </w:p>
+        </w:tc>
+        <w:tc>
+          <w:tcPr>
+            <w:tcBorders>
+              <w:bottom w:val="none" w:sz="0" w:space="0" w:color="000000"/>
+              <w:top w:val="none" w:sz="0" w:space="0" w:color="000000"/>
+              <w:left w:val="none" w:sz="0" w:space="0" w:color="000000"/>
+              <w:right w:val="none" w:sz="0" w:space="0" w:color="000000"/>
+            </w:tcBorders>
+            <w:shd w:val="clear" w:color="auto" w:fill="FFFFFF"/>
+            <w:tcMar>
+              <w:top w:w="0" w:type="dxa"/>
+              <w:bottom w:w="0" w:type="dxa"/>
+              <w:left w:w="0" w:type="dxa"/>
+              <w:right w:w="0" w:type="dxa"/>
+            </w:tcMar>
+            <w:vAlign w:val="center"/>
+          </w:tcPr>
+          <w:p>
+            <w:pPr>
+              <w:pStyle w:val="Normal"/>
+              <w:jc w:val="left"/>
+              <w:pBdr>
+                <w:bottom w:val="none" w:sz="0" w:space="0" w:color="000000"/>
+                <w:top w:val="none" w:sz="0" w:space="0" w:color="000000"/>
+                <w:left w:val="none" w:sz="0" w:space="0" w:color="000000"/>
+                <w:right w:val="none" w:sz="0" w:space="0" w:color="000000"/>
+              </w:pBdr>
+              <w:spacing w:after="100" w:before="100" w:line="240"/>
+              <w:ind w:left="100" w:right="100" w:firstLine="0" w:firstLineChars="0"/>
+            </w:pPr>
+            <w:r>
+              <w:rPr>
+                <w:rFonts w:ascii="Arial" w:hAnsi="Arial" w:eastAsia="Arial" w:cs="Arial"/>
+                <w:i w:val="false"/>
+                <w:b w:val="false"/>
+                <w:u w:val="none"/>
+                <w:sz w:val="22"/>
+                <w:szCs w:val="22"/>
+                <w:color w:val="000000"/>
+              </w:rPr>
               <w:t xml:space="preserve"/>
-            </w:r>
-          </w:p>
-        </w:tc>
-        <w:tc>
-          <w:tcPr>
-            <w:tcBorders>
-              <w:bottom w:val="none" w:sz="0" w:space="0" w:color="000000"/>
-              <w:top w:val="none" w:sz="0" w:space="0" w:color="000000"/>
-              <w:left w:val="none" w:sz="0" w:space="0" w:color="000000"/>
-              <w:right w:val="none" w:sz="0" w:space="0" w:color="000000"/>
-            </w:tcBorders>
-            <w:shd w:val="clear" w:color="auto" w:fill="FFFFFF"/>
-            <w:tcMar>
-              <w:top w:w="0" w:type="dxa"/>
-              <w:bottom w:w="0" w:type="dxa"/>
-              <w:left w:w="0" w:type="dxa"/>
-              <w:right w:w="0" w:type="dxa"/>
-            </w:tcMar>
-            <w:vAlign w:val="center"/>
-          </w:tcPr>
-          <w:p>
-            <w:pPr>
-              <w:pStyle w:val="Normal"/>
-              <w:jc w:val="left"/>
-              <w:pBdr>
-                <w:bottom w:val="none" w:sz="0" w:space="0" w:color="000000"/>
-                <w:top w:val="none" w:sz="0" w:space="0" w:color="000000"/>
-                <w:left w:val="none" w:sz="0" w:space="0" w:color="000000"/>
-                <w:right w:val="none" w:sz="0" w:space="0" w:color="000000"/>
-              </w:pBdr>
-              <w:spacing w:after="100" w:before="100" w:line="240"/>
-              <w:ind w:left="100" w:right="100" w:firstLine="0" w:firstLineChars="0"/>
-            </w:pPr>
-            <w:r>
-              <w:rPr>
-                <w:rFonts w:ascii="Arial" w:hAnsi="Arial" w:eastAsia="Arial" w:cs="Arial"/>
-                <w:i w:val="false"/>
-                <w:b w:val="false"/>
-                <w:u w:val="none"/>
-                <w:sz w:val="22"/>
-                <w:szCs w:val="22"/>
-                <w:color w:val="000000"/>
-              </w:rPr>
-              <w:t xml:space="preserve"/>
-            </w:r>
-          </w:p>
-        </w:tc>
-        <w:tc>
-          <w:tcPr>
-            <w:tcBorders>
-              <w:bottom w:val="none" w:sz="0" w:space="0" w:color="000000"/>
-              <w:top w:val="none" w:sz="0" w:space="0" w:color="000000"/>
-              <w:left w:val="none" w:sz="0" w:space="0" w:color="000000"/>
-              <w:right w:val="none" w:sz="0" w:space="0" w:color="000000"/>
-            </w:tcBorders>
-            <w:shd w:val="clear" w:color="auto" w:fill="FFFFFF"/>
-            <w:tcMar>
-              <w:top w:w="0" w:type="dxa"/>
-              <w:bottom w:w="0" w:type="dxa"/>
-              <w:left w:w="0" w:type="dxa"/>
-              <w:right w:w="0" w:type="dxa"/>
-            </w:tcMar>
-            <w:vAlign w:val="center"/>
-          </w:tcPr>
-          <w:p>
-            <w:pPr>
-              <w:pStyle w:val="Normal"/>
-              <w:jc w:val="left"/>
-              <w:pBdr>
-                <w:bottom w:val="none" w:sz="0" w:space="0" w:color="000000"/>
-                <w:top w:val="none" w:sz="0" w:space="0" w:color="000000"/>
-                <w:left w:val="none" w:sz="0" w:space="0" w:color="000000"/>
-                <w:right w:val="none" w:sz="0" w:space="0" w:color="000000"/>
-              </w:pBdr>
-              <w:spacing w:after="100" w:before="100" w:line="240"/>
-              <w:ind w:left="100" w:right="100" w:firstLine="0" w:firstLineChars="0"/>
-            </w:pPr>
-            <w:r>
-              <w:rPr>
-                <w:rFonts w:ascii="Arial" w:hAnsi="Arial" w:eastAsia="Arial" w:cs="Arial"/>
-                <w:i w:val="false"/>
-                <w:b w:val="false"/>
-                <w:u w:val="none"/>
-                <w:sz w:val="22"/>
-                <w:szCs w:val="22"/>
-                <w:color w:val="000000"/>
-              </w:rPr>
-              <w:t xml:space="preserve">(0.126)</w:t>
             </w:r>
           </w:p>
         </w:tc>
@@ -10375,50 +8394,6 @@
             </w:r>
           </w:p>
         </w:tc>
-        <w:tc>
-          <w:tcPr>
-            <w:tcBorders>
-              <w:bottom w:val="none" w:sz="0" w:space="0" w:color="000000"/>
-              <w:top w:val="none" w:sz="0" w:space="0" w:color="000000"/>
-              <w:left w:val="none" w:sz="0" w:space="0" w:color="000000"/>
-              <w:right w:val="none" w:sz="0" w:space="0" w:color="000000"/>
-            </w:tcBorders>
-            <w:shd w:val="clear" w:color="auto" w:fill="FFFFFF"/>
-            <w:tcMar>
-              <w:top w:w="0" w:type="dxa"/>
-              <w:bottom w:w="0" w:type="dxa"/>
-              <w:left w:w="0" w:type="dxa"/>
-              <w:right w:w="0" w:type="dxa"/>
-            </w:tcMar>
-            <w:vAlign w:val="center"/>
-          </w:tcPr>
-          <w:p>
-            <w:pPr>
-              <w:pStyle w:val="Normal"/>
-              <w:jc w:val="left"/>
-              <w:pBdr>
-                <w:bottom w:val="none" w:sz="0" w:space="0" w:color="000000"/>
-                <w:top w:val="none" w:sz="0" w:space="0" w:color="000000"/>
-                <w:left w:val="none" w:sz="0" w:space="0" w:color="000000"/>
-                <w:right w:val="none" w:sz="0" w:space="0" w:color="000000"/>
-              </w:pBdr>
-              <w:spacing w:after="100" w:before="100" w:line="240"/>
-              <w:ind w:left="100" w:right="100" w:firstLine="0" w:firstLineChars="0"/>
-            </w:pPr>
-            <w:r>
-              <w:rPr>
-                <w:rFonts w:ascii="Arial" w:hAnsi="Arial" w:eastAsia="Arial" w:cs="Arial"/>
-                <w:i w:val="false"/>
-                <w:b w:val="false"/>
-                <w:u w:val="none"/>
-                <w:sz w:val="22"/>
-                <w:szCs w:val="22"/>
-                <w:color w:val="000000"/>
-              </w:rPr>
-              <w:t xml:space="preserve">128</w:t>
-            </w:r>
-          </w:p>
-        </w:tc>
       </w:tr>
       <w:tr>
         <w:trPr>
@@ -10428,6 +8403,1098 @@
         <w:tc>
           <w:tcPr>
             <w:tcBorders>
+              <w:bottom w:val="none" w:sz="0" w:space="0" w:color="000000"/>
+              <w:top w:val="none" w:sz="0" w:space="0" w:color="000000"/>
+              <w:left w:val="none" w:sz="0" w:space="0" w:color="000000"/>
+              <w:right w:val="none" w:sz="0" w:space="0" w:color="000000"/>
+            </w:tcBorders>
+            <w:shd w:val="clear" w:color="auto" w:fill="FFFFFF"/>
+            <w:tcMar>
+              <w:top w:w="0" w:type="dxa"/>
+              <w:bottom w:w="0" w:type="dxa"/>
+              <w:left w:w="0" w:type="dxa"/>
+              <w:right w:w="0" w:type="dxa"/>
+            </w:tcMar>
+            <w:vAlign w:val="center"/>
+          </w:tcPr>
+          <w:p>
+            <w:pPr>
+              <w:pStyle w:val="Normal"/>
+              <w:jc w:val="left"/>
+              <w:pBdr>
+                <w:bottom w:val="none" w:sz="0" w:space="0" w:color="000000"/>
+                <w:top w:val="none" w:sz="0" w:space="0" w:color="000000"/>
+                <w:left w:val="none" w:sz="0" w:space="0" w:color="000000"/>
+                <w:right w:val="none" w:sz="0" w:space="0" w:color="000000"/>
+              </w:pBdr>
+              <w:spacing w:after="100" w:before="100" w:line="240"/>
+              <w:ind w:left="100" w:right="100" w:firstLine="0" w:firstLineChars="0"/>
+            </w:pPr>
+            <w:r>
+              <w:rPr>
+                <w:rFonts w:ascii="Arial" w:hAnsi="Arial" w:eastAsia="Arial" w:cs="Arial"/>
+                <w:i w:val="false"/>
+                <w:b w:val="false"/>
+                <w:u w:val="none"/>
+                <w:sz w:val="22"/>
+                <w:szCs w:val="22"/>
+                <w:color w:val="000000"/>
+              </w:rPr>
+              <w:t xml:space="preserve">R2</w:t>
+            </w:r>
+          </w:p>
+        </w:tc>
+        <w:tc>
+          <w:tcPr>
+            <w:tcBorders>
+              <w:bottom w:val="none" w:sz="0" w:space="0" w:color="000000"/>
+              <w:top w:val="none" w:sz="0" w:space="0" w:color="000000"/>
+              <w:left w:val="none" w:sz="0" w:space="0" w:color="000000"/>
+              <w:right w:val="none" w:sz="0" w:space="0" w:color="000000"/>
+            </w:tcBorders>
+            <w:shd w:val="clear" w:color="auto" w:fill="FFFFFF"/>
+            <w:tcMar>
+              <w:top w:w="0" w:type="dxa"/>
+              <w:bottom w:w="0" w:type="dxa"/>
+              <w:left w:w="0" w:type="dxa"/>
+              <w:right w:w="0" w:type="dxa"/>
+            </w:tcMar>
+            <w:vAlign w:val="center"/>
+          </w:tcPr>
+          <w:p>
+            <w:pPr>
+              <w:pStyle w:val="Normal"/>
+              <w:jc w:val="left"/>
+              <w:pBdr>
+                <w:bottom w:val="none" w:sz="0" w:space="0" w:color="000000"/>
+                <w:top w:val="none" w:sz="0" w:space="0" w:color="000000"/>
+                <w:left w:val="none" w:sz="0" w:space="0" w:color="000000"/>
+                <w:right w:val="none" w:sz="0" w:space="0" w:color="000000"/>
+              </w:pBdr>
+              <w:spacing w:after="100" w:before="100" w:line="240"/>
+              <w:ind w:left="100" w:right="100" w:firstLine="0" w:firstLineChars="0"/>
+            </w:pPr>
+            <w:r>
+              <w:rPr>
+                <w:rFonts w:ascii="Arial" w:hAnsi="Arial" w:eastAsia="Arial" w:cs="Arial"/>
+                <w:i w:val="false"/>
+                <w:b w:val="false"/>
+                <w:u w:val="none"/>
+                <w:sz w:val="22"/>
+                <w:szCs w:val="22"/>
+                <w:color w:val="000000"/>
+              </w:rPr>
+              <w:t xml:space="preserve">0.631</w:t>
+            </w:r>
+          </w:p>
+        </w:tc>
+        <w:tc>
+          <w:tcPr>
+            <w:tcBorders>
+              <w:bottom w:val="none" w:sz="0" w:space="0" w:color="000000"/>
+              <w:top w:val="none" w:sz="0" w:space="0" w:color="000000"/>
+              <w:left w:val="none" w:sz="0" w:space="0" w:color="000000"/>
+              <w:right w:val="none" w:sz="0" w:space="0" w:color="000000"/>
+            </w:tcBorders>
+            <w:shd w:val="clear" w:color="auto" w:fill="FFFFFF"/>
+            <w:tcMar>
+              <w:top w:w="0" w:type="dxa"/>
+              <w:bottom w:w="0" w:type="dxa"/>
+              <w:left w:w="0" w:type="dxa"/>
+              <w:right w:w="0" w:type="dxa"/>
+            </w:tcMar>
+            <w:vAlign w:val="center"/>
+          </w:tcPr>
+          <w:p>
+            <w:pPr>
+              <w:pStyle w:val="Normal"/>
+              <w:jc w:val="left"/>
+              <w:pBdr>
+                <w:bottom w:val="none" w:sz="0" w:space="0" w:color="000000"/>
+                <w:top w:val="none" w:sz="0" w:space="0" w:color="000000"/>
+                <w:left w:val="none" w:sz="0" w:space="0" w:color="000000"/>
+                <w:right w:val="none" w:sz="0" w:space="0" w:color="000000"/>
+              </w:pBdr>
+              <w:spacing w:after="100" w:before="100" w:line="240"/>
+              <w:ind w:left="100" w:right="100" w:firstLine="0" w:firstLineChars="0"/>
+            </w:pPr>
+            <w:r>
+              <w:rPr>
+                <w:rFonts w:ascii="Arial" w:hAnsi="Arial" w:eastAsia="Arial" w:cs="Arial"/>
+                <w:i w:val="false"/>
+                <w:b w:val="false"/>
+                <w:u w:val="none"/>
+                <w:sz w:val="22"/>
+                <w:szCs w:val="22"/>
+                <w:color w:val="000000"/>
+              </w:rPr>
+              <w:t xml:space="preserve">0.611</w:t>
+            </w:r>
+          </w:p>
+        </w:tc>
+        <w:tc>
+          <w:tcPr>
+            <w:tcBorders>
+              <w:bottom w:val="none" w:sz="0" w:space="0" w:color="000000"/>
+              <w:top w:val="none" w:sz="0" w:space="0" w:color="000000"/>
+              <w:left w:val="none" w:sz="0" w:space="0" w:color="000000"/>
+              <w:right w:val="none" w:sz="0" w:space="0" w:color="000000"/>
+            </w:tcBorders>
+            <w:shd w:val="clear" w:color="auto" w:fill="FFFFFF"/>
+            <w:tcMar>
+              <w:top w:w="0" w:type="dxa"/>
+              <w:bottom w:w="0" w:type="dxa"/>
+              <w:left w:w="0" w:type="dxa"/>
+              <w:right w:w="0" w:type="dxa"/>
+            </w:tcMar>
+            <w:vAlign w:val="center"/>
+          </w:tcPr>
+          <w:p>
+            <w:pPr>
+              <w:pStyle w:val="Normal"/>
+              <w:jc w:val="left"/>
+              <w:pBdr>
+                <w:bottom w:val="none" w:sz="0" w:space="0" w:color="000000"/>
+                <w:top w:val="none" w:sz="0" w:space="0" w:color="000000"/>
+                <w:left w:val="none" w:sz="0" w:space="0" w:color="000000"/>
+                <w:right w:val="none" w:sz="0" w:space="0" w:color="000000"/>
+              </w:pBdr>
+              <w:spacing w:after="100" w:before="100" w:line="240"/>
+              <w:ind w:left="100" w:right="100" w:firstLine="0" w:firstLineChars="0"/>
+            </w:pPr>
+            <w:r>
+              <w:rPr>
+                <w:rFonts w:ascii="Arial" w:hAnsi="Arial" w:eastAsia="Arial" w:cs="Arial"/>
+                <w:i w:val="false"/>
+                <w:b w:val="false"/>
+                <w:u w:val="none"/>
+                <w:sz w:val="22"/>
+                <w:szCs w:val="22"/>
+                <w:color w:val="000000"/>
+              </w:rPr>
+              <w:t xml:space="preserve">0.106</w:t>
+            </w:r>
+          </w:p>
+        </w:tc>
+      </w:tr>
+      <w:tr>
+        <w:trPr>
+          <w:trHeight w:val="360" w:hRule="auto"/>
+        </w:trPr>
+        body47
+        <w:tc>
+          <w:tcPr>
+            <w:tcBorders>
+              <w:bottom w:val="none" w:sz="0" w:space="0" w:color="000000"/>
+              <w:top w:val="none" w:sz="0" w:space="0" w:color="000000"/>
+              <w:left w:val="none" w:sz="0" w:space="0" w:color="000000"/>
+              <w:right w:val="none" w:sz="0" w:space="0" w:color="000000"/>
+            </w:tcBorders>
+            <w:shd w:val="clear" w:color="auto" w:fill="FFFFFF"/>
+            <w:tcMar>
+              <w:top w:w="0" w:type="dxa"/>
+              <w:bottom w:w="0" w:type="dxa"/>
+              <w:left w:w="0" w:type="dxa"/>
+              <w:right w:w="0" w:type="dxa"/>
+            </w:tcMar>
+            <w:vAlign w:val="center"/>
+          </w:tcPr>
+          <w:p>
+            <w:pPr>
+              <w:pStyle w:val="Normal"/>
+              <w:jc w:val="left"/>
+              <w:pBdr>
+                <w:bottom w:val="none" w:sz="0" w:space="0" w:color="000000"/>
+                <w:top w:val="none" w:sz="0" w:space="0" w:color="000000"/>
+                <w:left w:val="none" w:sz="0" w:space="0" w:color="000000"/>
+                <w:right w:val="none" w:sz="0" w:space="0" w:color="000000"/>
+              </w:pBdr>
+              <w:spacing w:after="100" w:before="100" w:line="240"/>
+              <w:ind w:left="100" w:right="100" w:firstLine="0" w:firstLineChars="0"/>
+            </w:pPr>
+            <w:r>
+              <w:rPr>
+                <w:rFonts w:ascii="Arial" w:hAnsi="Arial" w:eastAsia="Arial" w:cs="Arial"/>
+                <w:i w:val="false"/>
+                <w:b w:val="false"/>
+                <w:u w:val="none"/>
+                <w:sz w:val="22"/>
+                <w:szCs w:val="22"/>
+                <w:color w:val="000000"/>
+              </w:rPr>
+              <w:t xml:space="preserve">R2 Adj.</w:t>
+            </w:r>
+          </w:p>
+        </w:tc>
+        <w:tc>
+          <w:tcPr>
+            <w:tcBorders>
+              <w:bottom w:val="none" w:sz="0" w:space="0" w:color="000000"/>
+              <w:top w:val="none" w:sz="0" w:space="0" w:color="000000"/>
+              <w:left w:val="none" w:sz="0" w:space="0" w:color="000000"/>
+              <w:right w:val="none" w:sz="0" w:space="0" w:color="000000"/>
+            </w:tcBorders>
+            <w:shd w:val="clear" w:color="auto" w:fill="FFFFFF"/>
+            <w:tcMar>
+              <w:top w:w="0" w:type="dxa"/>
+              <w:bottom w:w="0" w:type="dxa"/>
+              <w:left w:w="0" w:type="dxa"/>
+              <w:right w:w="0" w:type="dxa"/>
+            </w:tcMar>
+            <w:vAlign w:val="center"/>
+          </w:tcPr>
+          <w:p>
+            <w:pPr>
+              <w:pStyle w:val="Normal"/>
+              <w:jc w:val="left"/>
+              <w:pBdr>
+                <w:bottom w:val="none" w:sz="0" w:space="0" w:color="000000"/>
+                <w:top w:val="none" w:sz="0" w:space="0" w:color="000000"/>
+                <w:left w:val="none" w:sz="0" w:space="0" w:color="000000"/>
+                <w:right w:val="none" w:sz="0" w:space="0" w:color="000000"/>
+              </w:pBdr>
+              <w:spacing w:after="100" w:before="100" w:line="240"/>
+              <w:ind w:left="100" w:right="100" w:firstLine="0" w:firstLineChars="0"/>
+            </w:pPr>
+            <w:r>
+              <w:rPr>
+                <w:rFonts w:ascii="Arial" w:hAnsi="Arial" w:eastAsia="Arial" w:cs="Arial"/>
+                <w:i w:val="false"/>
+                <w:b w:val="false"/>
+                <w:u w:val="none"/>
+                <w:sz w:val="22"/>
+                <w:szCs w:val="22"/>
+                <w:color w:val="000000"/>
+              </w:rPr>
+              <w:t xml:space="preserve">0.558</w:t>
+            </w:r>
+          </w:p>
+        </w:tc>
+        <w:tc>
+          <w:tcPr>
+            <w:tcBorders>
+              <w:bottom w:val="none" w:sz="0" w:space="0" w:color="000000"/>
+              <w:top w:val="none" w:sz="0" w:space="0" w:color="000000"/>
+              <w:left w:val="none" w:sz="0" w:space="0" w:color="000000"/>
+              <w:right w:val="none" w:sz="0" w:space="0" w:color="000000"/>
+            </w:tcBorders>
+            <w:shd w:val="clear" w:color="auto" w:fill="FFFFFF"/>
+            <w:tcMar>
+              <w:top w:w="0" w:type="dxa"/>
+              <w:bottom w:w="0" w:type="dxa"/>
+              <w:left w:w="0" w:type="dxa"/>
+              <w:right w:w="0" w:type="dxa"/>
+            </w:tcMar>
+            <w:vAlign w:val="center"/>
+          </w:tcPr>
+          <w:p>
+            <w:pPr>
+              <w:pStyle w:val="Normal"/>
+              <w:jc w:val="left"/>
+              <w:pBdr>
+                <w:bottom w:val="none" w:sz="0" w:space="0" w:color="000000"/>
+                <w:top w:val="none" w:sz="0" w:space="0" w:color="000000"/>
+                <w:left w:val="none" w:sz="0" w:space="0" w:color="000000"/>
+                <w:right w:val="none" w:sz="0" w:space="0" w:color="000000"/>
+              </w:pBdr>
+              <w:spacing w:after="100" w:before="100" w:line="240"/>
+              <w:ind w:left="100" w:right="100" w:firstLine="0" w:firstLineChars="0"/>
+            </w:pPr>
+            <w:r>
+              <w:rPr>
+                <w:rFonts w:ascii="Arial" w:hAnsi="Arial" w:eastAsia="Arial" w:cs="Arial"/>
+                <w:i w:val="false"/>
+                <w:b w:val="false"/>
+                <w:u w:val="none"/>
+                <w:sz w:val="22"/>
+                <w:szCs w:val="22"/>
+                <w:color w:val="000000"/>
+              </w:rPr>
+              <w:t xml:space="preserve">0.542</w:t>
+            </w:r>
+          </w:p>
+        </w:tc>
+        <w:tc>
+          <w:tcPr>
+            <w:tcBorders>
+              <w:bottom w:val="none" w:sz="0" w:space="0" w:color="000000"/>
+              <w:top w:val="none" w:sz="0" w:space="0" w:color="000000"/>
+              <w:left w:val="none" w:sz="0" w:space="0" w:color="000000"/>
+              <w:right w:val="none" w:sz="0" w:space="0" w:color="000000"/>
+            </w:tcBorders>
+            <w:shd w:val="clear" w:color="auto" w:fill="FFFFFF"/>
+            <w:tcMar>
+              <w:top w:w="0" w:type="dxa"/>
+              <w:bottom w:w="0" w:type="dxa"/>
+              <w:left w:w="0" w:type="dxa"/>
+              <w:right w:w="0" w:type="dxa"/>
+            </w:tcMar>
+            <w:vAlign w:val="center"/>
+          </w:tcPr>
+          <w:p>
+            <w:pPr>
+              <w:pStyle w:val="Normal"/>
+              <w:jc w:val="left"/>
+              <w:pBdr>
+                <w:bottom w:val="none" w:sz="0" w:space="0" w:color="000000"/>
+                <w:top w:val="none" w:sz="0" w:space="0" w:color="000000"/>
+                <w:left w:val="none" w:sz="0" w:space="0" w:color="000000"/>
+                <w:right w:val="none" w:sz="0" w:space="0" w:color="000000"/>
+              </w:pBdr>
+              <w:spacing w:after="100" w:before="100" w:line="240"/>
+              <w:ind w:left="100" w:right="100" w:firstLine="0" w:firstLineChars="0"/>
+            </w:pPr>
+            <w:r>
+              <w:rPr>
+                <w:rFonts w:ascii="Arial" w:hAnsi="Arial" w:eastAsia="Arial" w:cs="Arial"/>
+                <w:i w:val="false"/>
+                <w:b w:val="false"/>
+                <w:u w:val="none"/>
+                <w:sz w:val="22"/>
+                <w:szCs w:val="22"/>
+                <w:color w:val="000000"/>
+              </w:rPr>
+              <w:t xml:space="preserve">0.093</w:t>
+            </w:r>
+          </w:p>
+        </w:tc>
+      </w:tr>
+      <w:tr>
+        <w:trPr>
+          <w:trHeight w:val="360" w:hRule="auto"/>
+        </w:trPr>
+        body48
+        <w:tc>
+          <w:tcPr>
+            <w:tcBorders>
+              <w:bottom w:val="none" w:sz="0" w:space="0" w:color="000000"/>
+              <w:top w:val="none" w:sz="0" w:space="0" w:color="000000"/>
+              <w:left w:val="none" w:sz="0" w:space="0" w:color="000000"/>
+              <w:right w:val="none" w:sz="0" w:space="0" w:color="000000"/>
+            </w:tcBorders>
+            <w:shd w:val="clear" w:color="auto" w:fill="FFFFFF"/>
+            <w:tcMar>
+              <w:top w:w="0" w:type="dxa"/>
+              <w:bottom w:w="0" w:type="dxa"/>
+              <w:left w:w="0" w:type="dxa"/>
+              <w:right w:w="0" w:type="dxa"/>
+            </w:tcMar>
+            <w:vAlign w:val="center"/>
+          </w:tcPr>
+          <w:p>
+            <w:pPr>
+              <w:pStyle w:val="Normal"/>
+              <w:jc w:val="left"/>
+              <w:pBdr>
+                <w:bottom w:val="none" w:sz="0" w:space="0" w:color="000000"/>
+                <w:top w:val="none" w:sz="0" w:space="0" w:color="000000"/>
+                <w:left w:val="none" w:sz="0" w:space="0" w:color="000000"/>
+                <w:right w:val="none" w:sz="0" w:space="0" w:color="000000"/>
+              </w:pBdr>
+              <w:spacing w:after="100" w:before="100" w:line="240"/>
+              <w:ind w:left="100" w:right="100" w:firstLine="0" w:firstLineChars="0"/>
+            </w:pPr>
+            <w:r>
+              <w:rPr>
+                <w:rFonts w:ascii="Arial" w:hAnsi="Arial" w:eastAsia="Arial" w:cs="Arial"/>
+                <w:i w:val="false"/>
+                <w:b w:val="false"/>
+                <w:u w:val="none"/>
+                <w:sz w:val="22"/>
+                <w:szCs w:val="22"/>
+                <w:color w:val="000000"/>
+              </w:rPr>
+              <w:t xml:space="preserve">AIC</w:t>
+            </w:r>
+          </w:p>
+        </w:tc>
+        <w:tc>
+          <w:tcPr>
+            <w:tcBorders>
+              <w:bottom w:val="none" w:sz="0" w:space="0" w:color="000000"/>
+              <w:top w:val="none" w:sz="0" w:space="0" w:color="000000"/>
+              <w:left w:val="none" w:sz="0" w:space="0" w:color="000000"/>
+              <w:right w:val="none" w:sz="0" w:space="0" w:color="000000"/>
+            </w:tcBorders>
+            <w:shd w:val="clear" w:color="auto" w:fill="FFFFFF"/>
+            <w:tcMar>
+              <w:top w:w="0" w:type="dxa"/>
+              <w:bottom w:w="0" w:type="dxa"/>
+              <w:left w:w="0" w:type="dxa"/>
+              <w:right w:w="0" w:type="dxa"/>
+            </w:tcMar>
+            <w:vAlign w:val="center"/>
+          </w:tcPr>
+          <w:p>
+            <w:pPr>
+              <w:pStyle w:val="Normal"/>
+              <w:jc w:val="left"/>
+              <w:pBdr>
+                <w:bottom w:val="none" w:sz="0" w:space="0" w:color="000000"/>
+                <w:top w:val="none" w:sz="0" w:space="0" w:color="000000"/>
+                <w:left w:val="none" w:sz="0" w:space="0" w:color="000000"/>
+                <w:right w:val="none" w:sz="0" w:space="0" w:color="000000"/>
+              </w:pBdr>
+              <w:spacing w:after="100" w:before="100" w:line="240"/>
+              <w:ind w:left="100" w:right="100" w:firstLine="0" w:firstLineChars="0"/>
+            </w:pPr>
+            <w:r>
+              <w:rPr>
+                <w:rFonts w:ascii="Arial" w:hAnsi="Arial" w:eastAsia="Arial" w:cs="Arial"/>
+                <w:i w:val="false"/>
+                <w:b w:val="false"/>
+                <w:u w:val="none"/>
+                <w:sz w:val="22"/>
+                <w:szCs w:val="22"/>
+                <w:color w:val="000000"/>
+              </w:rPr>
+              <w:t xml:space="preserve">807.9</w:t>
+            </w:r>
+          </w:p>
+        </w:tc>
+        <w:tc>
+          <w:tcPr>
+            <w:tcBorders>
+              <w:bottom w:val="none" w:sz="0" w:space="0" w:color="000000"/>
+              <w:top w:val="none" w:sz="0" w:space="0" w:color="000000"/>
+              <w:left w:val="none" w:sz="0" w:space="0" w:color="000000"/>
+              <w:right w:val="none" w:sz="0" w:space="0" w:color="000000"/>
+            </w:tcBorders>
+            <w:shd w:val="clear" w:color="auto" w:fill="FFFFFF"/>
+            <w:tcMar>
+              <w:top w:w="0" w:type="dxa"/>
+              <w:bottom w:w="0" w:type="dxa"/>
+              <w:left w:w="0" w:type="dxa"/>
+              <w:right w:w="0" w:type="dxa"/>
+            </w:tcMar>
+            <w:vAlign w:val="center"/>
+          </w:tcPr>
+          <w:p>
+            <w:pPr>
+              <w:pStyle w:val="Normal"/>
+              <w:jc w:val="left"/>
+              <w:pBdr>
+                <w:bottom w:val="none" w:sz="0" w:space="0" w:color="000000"/>
+                <w:top w:val="none" w:sz="0" w:space="0" w:color="000000"/>
+                <w:left w:val="none" w:sz="0" w:space="0" w:color="000000"/>
+                <w:right w:val="none" w:sz="0" w:space="0" w:color="000000"/>
+              </w:pBdr>
+              <w:spacing w:after="100" w:before="100" w:line="240"/>
+              <w:ind w:left="100" w:right="100" w:firstLine="0" w:firstLineChars="0"/>
+            </w:pPr>
+            <w:r>
+              <w:rPr>
+                <w:rFonts w:ascii="Arial" w:hAnsi="Arial" w:eastAsia="Arial" w:cs="Arial"/>
+                <w:i w:val="false"/>
+                <w:b w:val="false"/>
+                <w:u w:val="none"/>
+                <w:sz w:val="22"/>
+                <w:szCs w:val="22"/>
+                <w:color w:val="000000"/>
+              </w:rPr>
+              <w:t xml:space="preserve">810.8</w:t>
+            </w:r>
+          </w:p>
+        </w:tc>
+        <w:tc>
+          <w:tcPr>
+            <w:tcBorders>
+              <w:bottom w:val="none" w:sz="0" w:space="0" w:color="000000"/>
+              <w:top w:val="none" w:sz="0" w:space="0" w:color="000000"/>
+              <w:left w:val="none" w:sz="0" w:space="0" w:color="000000"/>
+              <w:right w:val="none" w:sz="0" w:space="0" w:color="000000"/>
+            </w:tcBorders>
+            <w:shd w:val="clear" w:color="auto" w:fill="FFFFFF"/>
+            <w:tcMar>
+              <w:top w:w="0" w:type="dxa"/>
+              <w:bottom w:w="0" w:type="dxa"/>
+              <w:left w:w="0" w:type="dxa"/>
+              <w:right w:w="0" w:type="dxa"/>
+            </w:tcMar>
+            <w:vAlign w:val="center"/>
+          </w:tcPr>
+          <w:p>
+            <w:pPr>
+              <w:pStyle w:val="Normal"/>
+              <w:jc w:val="left"/>
+              <w:pBdr>
+                <w:bottom w:val="none" w:sz="0" w:space="0" w:color="000000"/>
+                <w:top w:val="none" w:sz="0" w:space="0" w:color="000000"/>
+                <w:left w:val="none" w:sz="0" w:space="0" w:color="000000"/>
+                <w:right w:val="none" w:sz="0" w:space="0" w:color="000000"/>
+              </w:pBdr>
+              <w:spacing w:after="100" w:before="100" w:line="240"/>
+              <w:ind w:left="100" w:right="100" w:firstLine="0" w:firstLineChars="0"/>
+            </w:pPr>
+            <w:r>
+              <w:rPr>
+                <w:rFonts w:ascii="Arial" w:hAnsi="Arial" w:eastAsia="Arial" w:cs="Arial"/>
+                <w:i w:val="false"/>
+                <w:b w:val="false"/>
+                <w:u w:val="none"/>
+                <w:sz w:val="22"/>
+                <w:szCs w:val="22"/>
+                <w:color w:val="000000"/>
+              </w:rPr>
+              <w:t xml:space="preserve">939.9</w:t>
+            </w:r>
+          </w:p>
+        </w:tc>
+      </w:tr>
+      <w:tr>
+        <w:trPr>
+          <w:trHeight w:val="360" w:hRule="auto"/>
+        </w:trPr>
+        body49
+        <w:tc>
+          <w:tcPr>
+            <w:tcBorders>
+              <w:bottom w:val="none" w:sz="0" w:space="0" w:color="000000"/>
+              <w:top w:val="none" w:sz="0" w:space="0" w:color="000000"/>
+              <w:left w:val="none" w:sz="0" w:space="0" w:color="000000"/>
+              <w:right w:val="none" w:sz="0" w:space="0" w:color="000000"/>
+            </w:tcBorders>
+            <w:shd w:val="clear" w:color="auto" w:fill="FFFFFF"/>
+            <w:tcMar>
+              <w:top w:w="0" w:type="dxa"/>
+              <w:bottom w:w="0" w:type="dxa"/>
+              <w:left w:w="0" w:type="dxa"/>
+              <w:right w:w="0" w:type="dxa"/>
+            </w:tcMar>
+            <w:vAlign w:val="center"/>
+          </w:tcPr>
+          <w:p>
+            <w:pPr>
+              <w:pStyle w:val="Normal"/>
+              <w:jc w:val="left"/>
+              <w:pBdr>
+                <w:bottom w:val="none" w:sz="0" w:space="0" w:color="000000"/>
+                <w:top w:val="none" w:sz="0" w:space="0" w:color="000000"/>
+                <w:left w:val="none" w:sz="0" w:space="0" w:color="000000"/>
+                <w:right w:val="none" w:sz="0" w:space="0" w:color="000000"/>
+              </w:pBdr>
+              <w:spacing w:after="100" w:before="100" w:line="240"/>
+              <w:ind w:left="100" w:right="100" w:firstLine="0" w:firstLineChars="0"/>
+            </w:pPr>
+            <w:r>
+              <w:rPr>
+                <w:rFonts w:ascii="Arial" w:hAnsi="Arial" w:eastAsia="Arial" w:cs="Arial"/>
+                <w:i w:val="false"/>
+                <w:b w:val="false"/>
+                <w:u w:val="none"/>
+                <w:sz w:val="22"/>
+                <w:szCs w:val="22"/>
+                <w:color w:val="000000"/>
+              </w:rPr>
+              <w:t xml:space="preserve">BIC</w:t>
+            </w:r>
+          </w:p>
+        </w:tc>
+        <w:tc>
+          <w:tcPr>
+            <w:tcBorders>
+              <w:bottom w:val="none" w:sz="0" w:space="0" w:color="000000"/>
+              <w:top w:val="none" w:sz="0" w:space="0" w:color="000000"/>
+              <w:left w:val="none" w:sz="0" w:space="0" w:color="000000"/>
+              <w:right w:val="none" w:sz="0" w:space="0" w:color="000000"/>
+            </w:tcBorders>
+            <w:shd w:val="clear" w:color="auto" w:fill="FFFFFF"/>
+            <w:tcMar>
+              <w:top w:w="0" w:type="dxa"/>
+              <w:bottom w:w="0" w:type="dxa"/>
+              <w:left w:w="0" w:type="dxa"/>
+              <w:right w:w="0" w:type="dxa"/>
+            </w:tcMar>
+            <w:vAlign w:val="center"/>
+          </w:tcPr>
+          <w:p>
+            <w:pPr>
+              <w:pStyle w:val="Normal"/>
+              <w:jc w:val="left"/>
+              <w:pBdr>
+                <w:bottom w:val="none" w:sz="0" w:space="0" w:color="000000"/>
+                <w:top w:val="none" w:sz="0" w:space="0" w:color="000000"/>
+                <w:left w:val="none" w:sz="0" w:space="0" w:color="000000"/>
+                <w:right w:val="none" w:sz="0" w:space="0" w:color="000000"/>
+              </w:pBdr>
+              <w:spacing w:after="100" w:before="100" w:line="240"/>
+              <w:ind w:left="100" w:right="100" w:firstLine="0" w:firstLineChars="0"/>
+            </w:pPr>
+            <w:r>
+              <w:rPr>
+                <w:rFonts w:ascii="Arial" w:hAnsi="Arial" w:eastAsia="Arial" w:cs="Arial"/>
+                <w:i w:val="false"/>
+                <w:b w:val="false"/>
+                <w:u w:val="none"/>
+                <w:sz w:val="22"/>
+                <w:szCs w:val="22"/>
+                <w:color w:val="000000"/>
+              </w:rPr>
+              <w:t xml:space="preserve">873.5</w:t>
+            </w:r>
+          </w:p>
+        </w:tc>
+        <w:tc>
+          <w:tcPr>
+            <w:tcBorders>
+              <w:bottom w:val="none" w:sz="0" w:space="0" w:color="000000"/>
+              <w:top w:val="none" w:sz="0" w:space="0" w:color="000000"/>
+              <w:left w:val="none" w:sz="0" w:space="0" w:color="000000"/>
+              <w:right w:val="none" w:sz="0" w:space="0" w:color="000000"/>
+            </w:tcBorders>
+            <w:shd w:val="clear" w:color="auto" w:fill="FFFFFF"/>
+            <w:tcMar>
+              <w:top w:w="0" w:type="dxa"/>
+              <w:bottom w:w="0" w:type="dxa"/>
+              <w:left w:w="0" w:type="dxa"/>
+              <w:right w:w="0" w:type="dxa"/>
+            </w:tcMar>
+            <w:vAlign w:val="center"/>
+          </w:tcPr>
+          <w:p>
+            <w:pPr>
+              <w:pStyle w:val="Normal"/>
+              <w:jc w:val="left"/>
+              <w:pBdr>
+                <w:bottom w:val="none" w:sz="0" w:space="0" w:color="000000"/>
+                <w:top w:val="none" w:sz="0" w:space="0" w:color="000000"/>
+                <w:left w:val="none" w:sz="0" w:space="0" w:color="000000"/>
+                <w:right w:val="none" w:sz="0" w:space="0" w:color="000000"/>
+              </w:pBdr>
+              <w:spacing w:after="100" w:before="100" w:line="240"/>
+              <w:ind w:left="100" w:right="100" w:firstLine="0" w:firstLineChars="0"/>
+            </w:pPr>
+            <w:r>
+              <w:rPr>
+                <w:rFonts w:ascii="Arial" w:hAnsi="Arial" w:eastAsia="Arial" w:cs="Arial"/>
+                <w:i w:val="false"/>
+                <w:b w:val="false"/>
+                <w:u w:val="none"/>
+                <w:sz w:val="22"/>
+                <w:szCs w:val="22"/>
+                <w:color w:val="000000"/>
+              </w:rPr>
+              <w:t xml:space="preserve">870.7</w:t>
+            </w:r>
+          </w:p>
+        </w:tc>
+        <w:tc>
+          <w:tcPr>
+            <w:tcBorders>
+              <w:bottom w:val="none" w:sz="0" w:space="0" w:color="000000"/>
+              <w:top w:val="none" w:sz="0" w:space="0" w:color="000000"/>
+              <w:left w:val="none" w:sz="0" w:space="0" w:color="000000"/>
+              <w:right w:val="none" w:sz="0" w:space="0" w:color="000000"/>
+            </w:tcBorders>
+            <w:shd w:val="clear" w:color="auto" w:fill="FFFFFF"/>
+            <w:tcMar>
+              <w:top w:w="0" w:type="dxa"/>
+              <w:bottom w:w="0" w:type="dxa"/>
+              <w:left w:w="0" w:type="dxa"/>
+              <w:right w:w="0" w:type="dxa"/>
+            </w:tcMar>
+            <w:vAlign w:val="center"/>
+          </w:tcPr>
+          <w:p>
+            <w:pPr>
+              <w:pStyle w:val="Normal"/>
+              <w:jc w:val="left"/>
+              <w:pBdr>
+                <w:bottom w:val="none" w:sz="0" w:space="0" w:color="000000"/>
+                <w:top w:val="none" w:sz="0" w:space="0" w:color="000000"/>
+                <w:left w:val="none" w:sz="0" w:space="0" w:color="000000"/>
+                <w:right w:val="none" w:sz="0" w:space="0" w:color="000000"/>
+              </w:pBdr>
+              <w:spacing w:after="100" w:before="100" w:line="240"/>
+              <w:ind w:left="100" w:right="100" w:firstLine="0" w:firstLineChars="0"/>
+            </w:pPr>
+            <w:r>
+              <w:rPr>
+                <w:rFonts w:ascii="Arial" w:hAnsi="Arial" w:eastAsia="Arial" w:cs="Arial"/>
+                <w:i w:val="false"/>
+                <w:b w:val="false"/>
+                <w:u w:val="none"/>
+                <w:sz w:val="22"/>
+                <w:szCs w:val="22"/>
+                <w:color w:val="000000"/>
+              </w:rPr>
+              <w:t xml:space="preserve">951.5</w:t>
+            </w:r>
+          </w:p>
+        </w:tc>
+      </w:tr>
+      <w:tr>
+        <w:trPr>
+          <w:trHeight w:val="360" w:hRule="auto"/>
+        </w:trPr>
+        body50
+        <w:tc>
+          <w:tcPr>
+            <w:tcBorders>
+              <w:bottom w:val="none" w:sz="0" w:space="0" w:color="000000"/>
+              <w:top w:val="none" w:sz="0" w:space="0" w:color="000000"/>
+              <w:left w:val="none" w:sz="0" w:space="0" w:color="000000"/>
+              <w:right w:val="none" w:sz="0" w:space="0" w:color="000000"/>
+            </w:tcBorders>
+            <w:shd w:val="clear" w:color="auto" w:fill="FFFFFF"/>
+            <w:tcMar>
+              <w:top w:w="0" w:type="dxa"/>
+              <w:bottom w:w="0" w:type="dxa"/>
+              <w:left w:w="0" w:type="dxa"/>
+              <w:right w:w="0" w:type="dxa"/>
+            </w:tcMar>
+            <w:vAlign w:val="center"/>
+          </w:tcPr>
+          <w:p>
+            <w:pPr>
+              <w:pStyle w:val="Normal"/>
+              <w:jc w:val="left"/>
+              <w:pBdr>
+                <w:bottom w:val="none" w:sz="0" w:space="0" w:color="000000"/>
+                <w:top w:val="none" w:sz="0" w:space="0" w:color="000000"/>
+                <w:left w:val="none" w:sz="0" w:space="0" w:color="000000"/>
+                <w:right w:val="none" w:sz="0" w:space="0" w:color="000000"/>
+              </w:pBdr>
+              <w:spacing w:after="100" w:before="100" w:line="240"/>
+              <w:ind w:left="100" w:right="100" w:firstLine="0" w:firstLineChars="0"/>
+            </w:pPr>
+            <w:r>
+              <w:rPr>
+                <w:rFonts w:ascii="Arial" w:hAnsi="Arial" w:eastAsia="Arial" w:cs="Arial"/>
+                <w:i w:val="false"/>
+                <w:b w:val="false"/>
+                <w:u w:val="none"/>
+                <w:sz w:val="22"/>
+                <w:szCs w:val="22"/>
+                <w:color w:val="000000"/>
+              </w:rPr>
+              <w:t xml:space="preserve">Log.Lik.</w:t>
+            </w:r>
+          </w:p>
+        </w:tc>
+        <w:tc>
+          <w:tcPr>
+            <w:tcBorders>
+              <w:bottom w:val="none" w:sz="0" w:space="0" w:color="000000"/>
+              <w:top w:val="none" w:sz="0" w:space="0" w:color="000000"/>
+              <w:left w:val="none" w:sz="0" w:space="0" w:color="000000"/>
+              <w:right w:val="none" w:sz="0" w:space="0" w:color="000000"/>
+            </w:tcBorders>
+            <w:shd w:val="clear" w:color="auto" w:fill="FFFFFF"/>
+            <w:tcMar>
+              <w:top w:w="0" w:type="dxa"/>
+              <w:bottom w:w="0" w:type="dxa"/>
+              <w:left w:w="0" w:type="dxa"/>
+              <w:right w:w="0" w:type="dxa"/>
+            </w:tcMar>
+            <w:vAlign w:val="center"/>
+          </w:tcPr>
+          <w:p>
+            <w:pPr>
+              <w:pStyle w:val="Normal"/>
+              <w:jc w:val="left"/>
+              <w:pBdr>
+                <w:bottom w:val="none" w:sz="0" w:space="0" w:color="000000"/>
+                <w:top w:val="none" w:sz="0" w:space="0" w:color="000000"/>
+                <w:left w:val="none" w:sz="0" w:space="0" w:color="000000"/>
+                <w:right w:val="none" w:sz="0" w:space="0" w:color="000000"/>
+              </w:pBdr>
+              <w:spacing w:after="100" w:before="100" w:line="240"/>
+              <w:ind w:left="100" w:right="100" w:firstLine="0" w:firstLineChars="0"/>
+            </w:pPr>
+            <w:r>
+              <w:rPr>
+                <w:rFonts w:ascii="Arial" w:hAnsi="Arial" w:eastAsia="Arial" w:cs="Arial"/>
+                <w:i w:val="false"/>
+                <w:b w:val="false"/>
+                <w:u w:val="none"/>
+                <w:sz w:val="22"/>
+                <w:szCs w:val="22"/>
+                <w:color w:val="000000"/>
+              </w:rPr>
+              <w:t xml:space="preserve">-380.927</w:t>
+            </w:r>
+          </w:p>
+        </w:tc>
+        <w:tc>
+          <w:tcPr>
+            <w:tcBorders>
+              <w:bottom w:val="none" w:sz="0" w:space="0" w:color="000000"/>
+              <w:top w:val="none" w:sz="0" w:space="0" w:color="000000"/>
+              <w:left w:val="none" w:sz="0" w:space="0" w:color="000000"/>
+              <w:right w:val="none" w:sz="0" w:space="0" w:color="000000"/>
+            </w:tcBorders>
+            <w:shd w:val="clear" w:color="auto" w:fill="FFFFFF"/>
+            <w:tcMar>
+              <w:top w:w="0" w:type="dxa"/>
+              <w:bottom w:w="0" w:type="dxa"/>
+              <w:left w:w="0" w:type="dxa"/>
+              <w:right w:w="0" w:type="dxa"/>
+            </w:tcMar>
+            <w:vAlign w:val="center"/>
+          </w:tcPr>
+          <w:p>
+            <w:pPr>
+              <w:pStyle w:val="Normal"/>
+              <w:jc w:val="left"/>
+              <w:pBdr>
+                <w:bottom w:val="none" w:sz="0" w:space="0" w:color="000000"/>
+                <w:top w:val="none" w:sz="0" w:space="0" w:color="000000"/>
+                <w:left w:val="none" w:sz="0" w:space="0" w:color="000000"/>
+                <w:right w:val="none" w:sz="0" w:space="0" w:color="000000"/>
+              </w:pBdr>
+              <w:spacing w:after="100" w:before="100" w:line="240"/>
+              <w:ind w:left="100" w:right="100" w:firstLine="0" w:firstLineChars="0"/>
+            </w:pPr>
+            <w:r>
+              <w:rPr>
+                <w:rFonts w:ascii="Arial" w:hAnsi="Arial" w:eastAsia="Arial" w:cs="Arial"/>
+                <w:i w:val="false"/>
+                <w:b w:val="false"/>
+                <w:u w:val="none"/>
+                <w:sz w:val="22"/>
+                <w:szCs w:val="22"/>
+                <w:color w:val="000000"/>
+              </w:rPr>
+              <w:t xml:space="preserve">-384.384</w:t>
+            </w:r>
+          </w:p>
+        </w:tc>
+        <w:tc>
+          <w:tcPr>
+            <w:tcBorders>
+              <w:bottom w:val="none" w:sz="0" w:space="0" w:color="000000"/>
+              <w:top w:val="none" w:sz="0" w:space="0" w:color="000000"/>
+              <w:left w:val="none" w:sz="0" w:space="0" w:color="000000"/>
+              <w:right w:val="none" w:sz="0" w:space="0" w:color="000000"/>
+            </w:tcBorders>
+            <w:shd w:val="clear" w:color="auto" w:fill="FFFFFF"/>
+            <w:tcMar>
+              <w:top w:w="0" w:type="dxa"/>
+              <w:bottom w:w="0" w:type="dxa"/>
+              <w:left w:w="0" w:type="dxa"/>
+              <w:right w:w="0" w:type="dxa"/>
+            </w:tcMar>
+            <w:vAlign w:val="center"/>
+          </w:tcPr>
+          <w:p>
+            <w:pPr>
+              <w:pStyle w:val="Normal"/>
+              <w:jc w:val="left"/>
+              <w:pBdr>
+                <w:bottom w:val="none" w:sz="0" w:space="0" w:color="000000"/>
+                <w:top w:val="none" w:sz="0" w:space="0" w:color="000000"/>
+                <w:left w:val="none" w:sz="0" w:space="0" w:color="000000"/>
+                <w:right w:val="none" w:sz="0" w:space="0" w:color="000000"/>
+              </w:pBdr>
+              <w:spacing w:after="100" w:before="100" w:line="240"/>
+              <w:ind w:left="100" w:right="100" w:firstLine="0" w:firstLineChars="0"/>
+            </w:pPr>
+            <w:r>
+              <w:rPr>
+                <w:rFonts w:ascii="Arial" w:hAnsi="Arial" w:eastAsia="Arial" w:cs="Arial"/>
+                <w:i w:val="false"/>
+                <w:b w:val="false"/>
+                <w:u w:val="none"/>
+                <w:sz w:val="22"/>
+                <w:szCs w:val="22"/>
+                <w:color w:val="000000"/>
+              </w:rPr>
+              <w:t xml:space="preserve">-465.941</w:t>
+            </w:r>
+          </w:p>
+        </w:tc>
+      </w:tr>
+      <w:tr>
+        <w:trPr>
+          <w:trHeight w:val="360" w:hRule="auto"/>
+        </w:trPr>
+        body51
+        <w:tc>
+          <w:tcPr>
+            <w:tcBorders>
+              <w:bottom w:val="none" w:sz="0" w:space="0" w:color="000000"/>
+              <w:top w:val="none" w:sz="0" w:space="0" w:color="000000"/>
+              <w:left w:val="none" w:sz="0" w:space="0" w:color="000000"/>
+              <w:right w:val="none" w:sz="0" w:space="0" w:color="000000"/>
+            </w:tcBorders>
+            <w:shd w:val="clear" w:color="auto" w:fill="FFFFFF"/>
+            <w:tcMar>
+              <w:top w:w="0" w:type="dxa"/>
+              <w:bottom w:w="0" w:type="dxa"/>
+              <w:left w:w="0" w:type="dxa"/>
+              <w:right w:w="0" w:type="dxa"/>
+            </w:tcMar>
+            <w:vAlign w:val="center"/>
+          </w:tcPr>
+          <w:p>
+            <w:pPr>
+              <w:pStyle w:val="Normal"/>
+              <w:jc w:val="left"/>
+              <w:pBdr>
+                <w:bottom w:val="none" w:sz="0" w:space="0" w:color="000000"/>
+                <w:top w:val="none" w:sz="0" w:space="0" w:color="000000"/>
+                <w:left w:val="none" w:sz="0" w:space="0" w:color="000000"/>
+                <w:right w:val="none" w:sz="0" w:space="0" w:color="000000"/>
+              </w:pBdr>
+              <w:spacing w:after="100" w:before="100" w:line="240"/>
+              <w:ind w:left="100" w:right="100" w:firstLine="0" w:firstLineChars="0"/>
+            </w:pPr>
+            <w:r>
+              <w:rPr>
+                <w:rFonts w:ascii="Arial" w:hAnsi="Arial" w:eastAsia="Arial" w:cs="Arial"/>
+                <w:i w:val="false"/>
+                <w:b w:val="false"/>
+                <w:u w:val="none"/>
+                <w:sz w:val="22"/>
+                <w:szCs w:val="22"/>
+                <w:color w:val="000000"/>
+              </w:rPr>
+              <w:t xml:space="preserve">F</w:t>
+            </w:r>
+          </w:p>
+        </w:tc>
+        <w:tc>
+          <w:tcPr>
+            <w:tcBorders>
+              <w:bottom w:val="none" w:sz="0" w:space="0" w:color="000000"/>
+              <w:top w:val="none" w:sz="0" w:space="0" w:color="000000"/>
+              <w:left w:val="none" w:sz="0" w:space="0" w:color="000000"/>
+              <w:right w:val="none" w:sz="0" w:space="0" w:color="000000"/>
+            </w:tcBorders>
+            <w:shd w:val="clear" w:color="auto" w:fill="FFFFFF"/>
+            <w:tcMar>
+              <w:top w:w="0" w:type="dxa"/>
+              <w:bottom w:w="0" w:type="dxa"/>
+              <w:left w:w="0" w:type="dxa"/>
+              <w:right w:w="0" w:type="dxa"/>
+            </w:tcMar>
+            <w:vAlign w:val="center"/>
+          </w:tcPr>
+          <w:p>
+            <w:pPr>
+              <w:pStyle w:val="Normal"/>
+              <w:jc w:val="left"/>
+              <w:pBdr>
+                <w:bottom w:val="none" w:sz="0" w:space="0" w:color="000000"/>
+                <w:top w:val="none" w:sz="0" w:space="0" w:color="000000"/>
+                <w:left w:val="none" w:sz="0" w:space="0" w:color="000000"/>
+                <w:right w:val="none" w:sz="0" w:space="0" w:color="000000"/>
+              </w:pBdr>
+              <w:spacing w:after="100" w:before="100" w:line="240"/>
+              <w:ind w:left="100" w:right="100" w:firstLine="0" w:firstLineChars="0"/>
+            </w:pPr>
+            <w:r>
+              <w:rPr>
+                <w:rFonts w:ascii="Arial" w:hAnsi="Arial" w:eastAsia="Arial" w:cs="Arial"/>
+                <w:i w:val="false"/>
+                <w:b w:val="false"/>
+                <w:u w:val="none"/>
+                <w:sz w:val="22"/>
+                <w:szCs w:val="22"/>
+                <w:color w:val="000000"/>
+              </w:rPr>
+              <w:t xml:space="preserve">8.634</w:t>
+            </w:r>
+          </w:p>
+        </w:tc>
+        <w:tc>
+          <w:tcPr>
+            <w:tcBorders>
+              <w:bottom w:val="none" w:sz="0" w:space="0" w:color="000000"/>
+              <w:top w:val="none" w:sz="0" w:space="0" w:color="000000"/>
+              <w:left w:val="none" w:sz="0" w:space="0" w:color="000000"/>
+              <w:right w:val="none" w:sz="0" w:space="0" w:color="000000"/>
+            </w:tcBorders>
+            <w:shd w:val="clear" w:color="auto" w:fill="FFFFFF"/>
+            <w:tcMar>
+              <w:top w:w="0" w:type="dxa"/>
+              <w:bottom w:w="0" w:type="dxa"/>
+              <w:left w:w="0" w:type="dxa"/>
+              <w:right w:w="0" w:type="dxa"/>
+            </w:tcMar>
+            <w:vAlign w:val="center"/>
+          </w:tcPr>
+          <w:p>
+            <w:pPr>
+              <w:pStyle w:val="Normal"/>
+              <w:jc w:val="left"/>
+              <w:pBdr>
+                <w:bottom w:val="none" w:sz="0" w:space="0" w:color="000000"/>
+                <w:top w:val="none" w:sz="0" w:space="0" w:color="000000"/>
+                <w:left w:val="none" w:sz="0" w:space="0" w:color="000000"/>
+                <w:right w:val="none" w:sz="0" w:space="0" w:color="000000"/>
+              </w:pBdr>
+              <w:spacing w:after="100" w:before="100" w:line="240"/>
+              <w:ind w:left="100" w:right="100" w:firstLine="0" w:firstLineChars="0"/>
+            </w:pPr>
+            <w:r>
+              <w:rPr>
+                <w:rFonts w:ascii="Arial" w:hAnsi="Arial" w:eastAsia="Arial" w:cs="Arial"/>
+                <w:i w:val="false"/>
+                <w:b w:val="false"/>
+                <w:u w:val="none"/>
+                <w:sz w:val="22"/>
+                <w:szCs w:val="22"/>
+                <w:color w:val="000000"/>
+              </w:rPr>
+              <w:t xml:space="preserve">8.913</w:t>
+            </w:r>
+          </w:p>
+        </w:tc>
+        <w:tc>
+          <w:tcPr>
+            <w:tcBorders>
+              <w:bottom w:val="none" w:sz="0" w:space="0" w:color="000000"/>
+              <w:top w:val="none" w:sz="0" w:space="0" w:color="000000"/>
+              <w:left w:val="none" w:sz="0" w:space="0" w:color="000000"/>
+              <w:right w:val="none" w:sz="0" w:space="0" w:color="000000"/>
+            </w:tcBorders>
+            <w:shd w:val="clear" w:color="auto" w:fill="FFFFFF"/>
+            <w:tcMar>
+              <w:top w:w="0" w:type="dxa"/>
+              <w:bottom w:w="0" w:type="dxa"/>
+              <w:left w:w="0" w:type="dxa"/>
+              <w:right w:w="0" w:type="dxa"/>
+            </w:tcMar>
+            <w:vAlign w:val="center"/>
+          </w:tcPr>
+          <w:p>
+            <w:pPr>
+              <w:pStyle w:val="Normal"/>
+              <w:jc w:val="left"/>
+              <w:pBdr>
+                <w:bottom w:val="none" w:sz="0" w:space="0" w:color="000000"/>
+                <w:top w:val="none" w:sz="0" w:space="0" w:color="000000"/>
+                <w:left w:val="none" w:sz="0" w:space="0" w:color="000000"/>
+                <w:right w:val="none" w:sz="0" w:space="0" w:color="000000"/>
+              </w:pBdr>
+              <w:spacing w:after="100" w:before="100" w:line="240"/>
+              <w:ind w:left="100" w:right="100" w:firstLine="0" w:firstLineChars="0"/>
+            </w:pPr>
+            <w:r>
+              <w:rPr>
+                <w:rFonts w:ascii="Arial" w:hAnsi="Arial" w:eastAsia="Arial" w:cs="Arial"/>
+                <w:i w:val="false"/>
+                <w:b w:val="false"/>
+                <w:u w:val="none"/>
+                <w:sz w:val="22"/>
+                <w:szCs w:val="22"/>
+                <w:color w:val="000000"/>
+              </w:rPr>
+              <w:t xml:space="preserve">7.919</w:t>
+            </w:r>
+          </w:p>
+        </w:tc>
+      </w:tr>
+      <w:tr>
+        <w:trPr>
+          <w:trHeight w:val="360" w:hRule="auto"/>
+        </w:trPr>
+        body52
+        <w:tc>
+          <w:tcPr>
+            <w:tcBorders>
               <w:bottom w:val="single" w:sz="12" w:space="0" w:color="666666"/>
               <w:top w:val="none" w:sz="0" w:space="0" w:color="000000"/>
               <w:left w:val="none" w:sz="0" w:space="0" w:color="000000"/>
@@ -10465,7 +9532,7 @@
                 <w:szCs w:val="22"/>
                 <w:color w:val="000000"/>
               </w:rPr>
-              <w:t xml:space="preserve">R2</w:t>
+              <w:t xml:space="preserve">RMSE</w:t>
             </w:r>
           </w:p>
         </w:tc>
@@ -10509,7 +9576,7 @@
                 <w:szCs w:val="22"/>
                 <w:color w:val="000000"/>
               </w:rPr>
-              <w:t xml:space="preserve">0.631</w:t>
+              <w:t xml:space="preserve">4.74</w:t>
             </w:r>
           </w:p>
         </w:tc>
@@ -10553,7 +9620,7 @@
                 <w:szCs w:val="22"/>
                 <w:color w:val="000000"/>
               </w:rPr>
-              <w:t xml:space="preserve">0.545</w:t>
+              <w:t xml:space="preserve">4.87</w:t>
             </w:r>
           </w:p>
         </w:tc>
@@ -10597,51 +9664,7 @@
                 <w:szCs w:val="22"/>
                 <w:color w:val="000000"/>
               </w:rPr>
-              <w:t xml:space="preserve">0.108</w:t>
-            </w:r>
-          </w:p>
-        </w:tc>
-        <w:tc>
-          <w:tcPr>
-            <w:tcBorders>
-              <w:bottom w:val="single" w:sz="12" w:space="0" w:color="666666"/>
-              <w:top w:val="none" w:sz="0" w:space="0" w:color="000000"/>
-              <w:left w:val="none" w:sz="0" w:space="0" w:color="000000"/>
-              <w:right w:val="none" w:sz="0" w:space="0" w:color="000000"/>
-            </w:tcBorders>
-            <w:shd w:val="clear" w:color="auto" w:fill="FFFFFF"/>
-            <w:tcMar>
-              <w:top w:w="0" w:type="dxa"/>
-              <w:bottom w:w="0" w:type="dxa"/>
-              <w:left w:w="0" w:type="dxa"/>
-              <w:right w:w="0" w:type="dxa"/>
-            </w:tcMar>
-            <w:vAlign w:val="center"/>
-          </w:tcPr>
-          <w:p>
-            <w:pPr>
-              <w:pStyle w:val="Normal"/>
-              <w:jc w:val="left"/>
-              <w:pBdr>
-                <w:bottom w:val="none" w:sz="0" w:space="0" w:color="000000"/>
-                <w:top w:val="none" w:sz="0" w:space="0" w:color="000000"/>
-                <w:left w:val="none" w:sz="0" w:space="0" w:color="000000"/>
-                <w:right w:val="none" w:sz="0" w:space="0" w:color="000000"/>
-              </w:pBdr>
-              <w:spacing w:after="100" w:before="100" w:line="240"/>
-              <w:ind w:left="100" w:right="100" w:firstLine="0" w:firstLineChars="0"/>
-            </w:pPr>
-            <w:r>
-              <w:rPr>
-                <w:rFonts w:ascii="Arial" w:hAnsi="Arial" w:eastAsia="Arial" w:cs="Arial"/>
-                <w:i w:val="false"/>
-                <w:b w:val="false"/>
-                <w:u w:val="none"/>
-                <w:sz w:val="22"/>
-                <w:szCs w:val="22"/>
-                <w:color w:val="000000"/>
-              </w:rPr>
-              <w:t xml:space="preserve">0.611</w:t>
+              <w:t xml:space="preserve">7.44</w:t>
             </w:r>
           </w:p>
         </w:tc>
@@ -10653,7 +9676,7 @@
         footer 1
         <w:tc>
           <w:tcPr>
-            <w:gridSpan w:val="5"/>
+            <w:gridSpan w:val="4"/>
             <w:tcBorders>
               <w:bottom w:val="none" w:sz="0" w:space="0" w:color="FFFFFF"/>
               <w:top w:val="single" w:sz="12" w:space="0" w:color="666666"/>

--- a/output/tables/lab_model1_3.docx
+++ b/output/tables/lab_model1_3.docx
@@ -294,7 +294,7 @@
                 <w:szCs w:val="22"/>
                 <w:color w:val="000000"/>
               </w:rPr>
-              <w:t xml:space="preserve">4.490</w:t>
+              <w:t xml:space="preserve">5.086</w:t>
             </w:r>
           </w:p>
         </w:tc>
@@ -338,7 +338,7 @@
                 <w:szCs w:val="22"/>
                 <w:color w:val="000000"/>
               </w:rPr>
-              <w:t xml:space="preserve">2.831</w:t>
+              <w:t xml:space="preserve">3.595</w:t>
             </w:r>
           </w:p>
         </w:tc>
@@ -476,51 +476,51 @@
                 <w:szCs w:val="22"/>
                 <w:color w:val="000000"/>
               </w:rPr>
-              <w:t xml:space="preserve">(4.344)</w:t>
-            </w:r>
-          </w:p>
-        </w:tc>
-        <w:tc>
-          <w:tcPr>
-            <w:tcBorders>
-              <w:bottom w:val="none" w:sz="0" w:space="0" w:color="000000"/>
-              <w:top w:val="none" w:sz="0" w:space="0" w:color="000000"/>
-              <w:left w:val="none" w:sz="0" w:space="0" w:color="000000"/>
-              <w:right w:val="none" w:sz="0" w:space="0" w:color="000000"/>
-            </w:tcBorders>
-            <w:shd w:val="clear" w:color="auto" w:fill="FFFFFF"/>
-            <w:tcMar>
-              <w:top w:w="0" w:type="dxa"/>
-              <w:bottom w:w="0" w:type="dxa"/>
-              <w:left w:w="0" w:type="dxa"/>
-              <w:right w:w="0" w:type="dxa"/>
-            </w:tcMar>
-            <w:vAlign w:val="center"/>
-          </w:tcPr>
-          <w:p>
-            <w:pPr>
-              <w:pStyle w:val="Normal"/>
-              <w:jc w:val="left"/>
-              <w:pBdr>
-                <w:bottom w:val="none" w:sz="0" w:space="0" w:color="000000"/>
-                <w:top w:val="none" w:sz="0" w:space="0" w:color="000000"/>
-                <w:left w:val="none" w:sz="0" w:space="0" w:color="000000"/>
-                <w:right w:val="none" w:sz="0" w:space="0" w:color="000000"/>
-              </w:pBdr>
-              <w:spacing w:after="100" w:before="100" w:line="240"/>
-              <w:ind w:left="100" w:right="100" w:firstLine="0" w:firstLineChars="0"/>
-            </w:pPr>
-            <w:r>
-              <w:rPr>
-                <w:rFonts w:ascii="Arial" w:hAnsi="Arial" w:eastAsia="Arial" w:cs="Arial"/>
-                <w:i w:val="false"/>
-                <w:b w:val="false"/>
-                <w:u w:val="none"/>
-                <w:sz w:val="22"/>
-                <w:szCs w:val="22"/>
-                <w:color w:val="000000"/>
-              </w:rPr>
-              <w:t xml:space="preserve">(4.361)</w:t>
+              <w:t xml:space="preserve">(3.944)</w:t>
+            </w:r>
+          </w:p>
+        </w:tc>
+        <w:tc>
+          <w:tcPr>
+            <w:tcBorders>
+              <w:bottom w:val="none" w:sz="0" w:space="0" w:color="000000"/>
+              <w:top w:val="none" w:sz="0" w:space="0" w:color="000000"/>
+              <w:left w:val="none" w:sz="0" w:space="0" w:color="000000"/>
+              <w:right w:val="none" w:sz="0" w:space="0" w:color="000000"/>
+            </w:tcBorders>
+            <w:shd w:val="clear" w:color="auto" w:fill="FFFFFF"/>
+            <w:tcMar>
+              <w:top w:w="0" w:type="dxa"/>
+              <w:bottom w:w="0" w:type="dxa"/>
+              <w:left w:w="0" w:type="dxa"/>
+              <w:right w:w="0" w:type="dxa"/>
+            </w:tcMar>
+            <w:vAlign w:val="center"/>
+          </w:tcPr>
+          <w:p>
+            <w:pPr>
+              <w:pStyle w:val="Normal"/>
+              <w:jc w:val="left"/>
+              <w:pBdr>
+                <w:bottom w:val="none" w:sz="0" w:space="0" w:color="000000"/>
+                <w:top w:val="none" w:sz="0" w:space="0" w:color="000000"/>
+                <w:left w:val="none" w:sz="0" w:space="0" w:color="000000"/>
+                <w:right w:val="none" w:sz="0" w:space="0" w:color="000000"/>
+              </w:pBdr>
+              <w:spacing w:after="100" w:before="100" w:line="240"/>
+              <w:ind w:left="100" w:right="100" w:firstLine="0" w:firstLineChars="0"/>
+            </w:pPr>
+            <w:r>
+              <w:rPr>
+                <w:rFonts w:ascii="Arial" w:hAnsi="Arial" w:eastAsia="Arial" w:cs="Arial"/>
+                <w:i w:val="false"/>
+                <w:b w:val="false"/>
+                <w:u w:val="none"/>
+                <w:sz w:val="22"/>
+                <w:szCs w:val="22"/>
+                <w:color w:val="000000"/>
+              </w:rPr>
+              <w:t xml:space="preserve">(3.964)</w:t>
             </w:r>
           </w:p>
         </w:tc>
@@ -1342,95 +1342,95 @@
                 <w:szCs w:val="22"/>
                 <w:color w:val="000000"/>
               </w:rPr>
-              <w:t xml:space="preserve">current_infectionE_falciformis</w:t>
-            </w:r>
-          </w:p>
-        </w:tc>
-        <w:tc>
-          <w:tcPr>
-            <w:tcBorders>
-              <w:bottom w:val="none" w:sz="0" w:space="0" w:color="000000"/>
-              <w:top w:val="none" w:sz="0" w:space="0" w:color="000000"/>
-              <w:left w:val="none" w:sz="0" w:space="0" w:color="000000"/>
-              <w:right w:val="none" w:sz="0" w:space="0" w:color="000000"/>
-            </w:tcBorders>
-            <w:shd w:val="clear" w:color="auto" w:fill="FFFFFF"/>
-            <w:tcMar>
-              <w:top w:w="0" w:type="dxa"/>
-              <w:bottom w:w="0" w:type="dxa"/>
-              <w:left w:w="0" w:type="dxa"/>
-              <w:right w:w="0" w:type="dxa"/>
-            </w:tcMar>
-            <w:vAlign w:val="center"/>
-          </w:tcPr>
-          <w:p>
-            <w:pPr>
-              <w:pStyle w:val="Normal"/>
-              <w:jc w:val="left"/>
-              <w:pBdr>
-                <w:bottom w:val="none" w:sz="0" w:space="0" w:color="000000"/>
-                <w:top w:val="none" w:sz="0" w:space="0" w:color="000000"/>
-                <w:left w:val="none" w:sz="0" w:space="0" w:color="000000"/>
-                <w:right w:val="none" w:sz="0" w:space="0" w:color="000000"/>
-              </w:pBdr>
-              <w:spacing w:after="100" w:before="100" w:line="240"/>
-              <w:ind w:left="100" w:right="100" w:firstLine="0" w:firstLineChars="0"/>
-            </w:pPr>
-            <w:r>
-              <w:rPr>
-                <w:rFonts w:ascii="Arial" w:hAnsi="Arial" w:eastAsia="Arial" w:cs="Arial"/>
-                <w:i w:val="false"/>
-                <w:b w:val="false"/>
-                <w:u w:val="none"/>
-                <w:sz w:val="22"/>
-                <w:szCs w:val="22"/>
-                <w:color w:val="000000"/>
-              </w:rPr>
-              <w:t xml:space="preserve">1.365</w:t>
-            </w:r>
-          </w:p>
-        </w:tc>
-        <w:tc>
-          <w:tcPr>
-            <w:tcBorders>
-              <w:bottom w:val="none" w:sz="0" w:space="0" w:color="000000"/>
-              <w:top w:val="none" w:sz="0" w:space="0" w:color="000000"/>
-              <w:left w:val="none" w:sz="0" w:space="0" w:color="000000"/>
-              <w:right w:val="none" w:sz="0" w:space="0" w:color="000000"/>
-            </w:tcBorders>
-            <w:shd w:val="clear" w:color="auto" w:fill="FFFFFF"/>
-            <w:tcMar>
-              <w:top w:w="0" w:type="dxa"/>
-              <w:bottom w:w="0" w:type="dxa"/>
-              <w:left w:w="0" w:type="dxa"/>
-              <w:right w:w="0" w:type="dxa"/>
-            </w:tcMar>
-            <w:vAlign w:val="center"/>
-          </w:tcPr>
-          <w:p>
-            <w:pPr>
-              <w:pStyle w:val="Normal"/>
-              <w:jc w:val="left"/>
-              <w:pBdr>
-                <w:bottom w:val="none" w:sz="0" w:space="0" w:color="000000"/>
-                <w:top w:val="none" w:sz="0" w:space="0" w:color="000000"/>
-                <w:left w:val="none" w:sz="0" w:space="0" w:color="000000"/>
-                <w:right w:val="none" w:sz="0" w:space="0" w:color="000000"/>
-              </w:pBdr>
-              <w:spacing w:after="100" w:before="100" w:line="240"/>
-              <w:ind w:left="100" w:right="100" w:firstLine="0" w:firstLineChars="0"/>
-            </w:pPr>
-            <w:r>
-              <w:rPr>
-                <w:rFonts w:ascii="Arial" w:hAnsi="Arial" w:eastAsia="Arial" w:cs="Arial"/>
-                <w:i w:val="false"/>
-                <w:b w:val="false"/>
-                <w:u w:val="none"/>
-                <w:sz w:val="22"/>
-                <w:szCs w:val="22"/>
-                <w:color w:val="000000"/>
-              </w:rPr>
-              <w:t xml:space="preserve">1.307</w:t>
+              <w:t xml:space="preserve">current_infectionE. ferrisi</w:t>
+            </w:r>
+          </w:p>
+        </w:tc>
+        <w:tc>
+          <w:tcPr>
+            <w:tcBorders>
+              <w:bottom w:val="none" w:sz="0" w:space="0" w:color="000000"/>
+              <w:top w:val="none" w:sz="0" w:space="0" w:color="000000"/>
+              <w:left w:val="none" w:sz="0" w:space="0" w:color="000000"/>
+              <w:right w:val="none" w:sz="0" w:space="0" w:color="000000"/>
+            </w:tcBorders>
+            <w:shd w:val="clear" w:color="auto" w:fill="FFFFFF"/>
+            <w:tcMar>
+              <w:top w:w="0" w:type="dxa"/>
+              <w:bottom w:w="0" w:type="dxa"/>
+              <w:left w:w="0" w:type="dxa"/>
+              <w:right w:w="0" w:type="dxa"/>
+            </w:tcMar>
+            <w:vAlign w:val="center"/>
+          </w:tcPr>
+          <w:p>
+            <w:pPr>
+              <w:pStyle w:val="Normal"/>
+              <w:jc w:val="left"/>
+              <w:pBdr>
+                <w:bottom w:val="none" w:sz="0" w:space="0" w:color="000000"/>
+                <w:top w:val="none" w:sz="0" w:space="0" w:color="000000"/>
+                <w:left w:val="none" w:sz="0" w:space="0" w:color="000000"/>
+                <w:right w:val="none" w:sz="0" w:space="0" w:color="000000"/>
+              </w:pBdr>
+              <w:spacing w:after="100" w:before="100" w:line="240"/>
+              <w:ind w:left="100" w:right="100" w:firstLine="0" w:firstLineChars="0"/>
+            </w:pPr>
+            <w:r>
+              <w:rPr>
+                <w:rFonts w:ascii="Arial" w:hAnsi="Arial" w:eastAsia="Arial" w:cs="Arial"/>
+                <w:i w:val="false"/>
+                <w:b w:val="false"/>
+                <w:u w:val="none"/>
+                <w:sz w:val="22"/>
+                <w:szCs w:val="22"/>
+                <w:color w:val="000000"/>
+              </w:rPr>
+              <w:t xml:space="preserve">-1.414</w:t>
+            </w:r>
+          </w:p>
+        </w:tc>
+        <w:tc>
+          <w:tcPr>
+            <w:tcBorders>
+              <w:bottom w:val="none" w:sz="0" w:space="0" w:color="000000"/>
+              <w:top w:val="none" w:sz="0" w:space="0" w:color="000000"/>
+              <w:left w:val="none" w:sz="0" w:space="0" w:color="000000"/>
+              <w:right w:val="none" w:sz="0" w:space="0" w:color="000000"/>
+            </w:tcBorders>
+            <w:shd w:val="clear" w:color="auto" w:fill="FFFFFF"/>
+            <w:tcMar>
+              <w:top w:w="0" w:type="dxa"/>
+              <w:bottom w:w="0" w:type="dxa"/>
+              <w:left w:w="0" w:type="dxa"/>
+              <w:right w:w="0" w:type="dxa"/>
+            </w:tcMar>
+            <w:vAlign w:val="center"/>
+          </w:tcPr>
+          <w:p>
+            <w:pPr>
+              <w:pStyle w:val="Normal"/>
+              <w:jc w:val="left"/>
+              <w:pBdr>
+                <w:bottom w:val="none" w:sz="0" w:space="0" w:color="000000"/>
+                <w:top w:val="none" w:sz="0" w:space="0" w:color="000000"/>
+                <w:left w:val="none" w:sz="0" w:space="0" w:color="000000"/>
+                <w:right w:val="none" w:sz="0" w:space="0" w:color="000000"/>
+              </w:pBdr>
+              <w:spacing w:after="100" w:before="100" w:line="240"/>
+              <w:ind w:left="100" w:right="100" w:firstLine="0" w:firstLineChars="0"/>
+            </w:pPr>
+            <w:r>
+              <w:rPr>
+                <w:rFonts w:ascii="Arial" w:hAnsi="Arial" w:eastAsia="Arial" w:cs="Arial"/>
+                <w:i w:val="false"/>
+                <w:b w:val="false"/>
+                <w:u w:val="none"/>
+                <w:sz w:val="22"/>
+                <w:szCs w:val="22"/>
+                <w:color w:val="000000"/>
+              </w:rPr>
+              <w:t xml:space="preserve">-1.357</w:t>
             </w:r>
           </w:p>
         </w:tc>
@@ -1568,51 +1568,51 @@
                 <w:szCs w:val="22"/>
                 <w:color w:val="000000"/>
               </w:rPr>
-              <w:t xml:space="preserve">(1.590)</w:t>
-            </w:r>
-          </w:p>
-        </w:tc>
-        <w:tc>
-          <w:tcPr>
-            <w:tcBorders>
-              <w:bottom w:val="none" w:sz="0" w:space="0" w:color="000000"/>
-              <w:top w:val="none" w:sz="0" w:space="0" w:color="000000"/>
-              <w:left w:val="none" w:sz="0" w:space="0" w:color="000000"/>
-              <w:right w:val="none" w:sz="0" w:space="0" w:color="000000"/>
-            </w:tcBorders>
-            <w:shd w:val="clear" w:color="auto" w:fill="FFFFFF"/>
-            <w:tcMar>
-              <w:top w:w="0" w:type="dxa"/>
-              <w:bottom w:w="0" w:type="dxa"/>
-              <w:left w:w="0" w:type="dxa"/>
-              <w:right w:w="0" w:type="dxa"/>
-            </w:tcMar>
-            <w:vAlign w:val="center"/>
-          </w:tcPr>
-          <w:p>
-            <w:pPr>
-              <w:pStyle w:val="Normal"/>
-              <w:jc w:val="left"/>
-              <w:pBdr>
-                <w:bottom w:val="none" w:sz="0" w:space="0" w:color="000000"/>
-                <w:top w:val="none" w:sz="0" w:space="0" w:color="000000"/>
-                <w:left w:val="none" w:sz="0" w:space="0" w:color="000000"/>
-                <w:right w:val="none" w:sz="0" w:space="0" w:color="000000"/>
-              </w:pBdr>
-              <w:spacing w:after="100" w:before="100" w:line="240"/>
-              <w:ind w:left="100" w:right="100" w:firstLine="0" w:firstLineChars="0"/>
-            </w:pPr>
-            <w:r>
-              <w:rPr>
-                <w:rFonts w:ascii="Arial" w:hAnsi="Arial" w:eastAsia="Arial" w:cs="Arial"/>
-                <w:i w:val="false"/>
-                <w:b w:val="false"/>
-                <w:u w:val="none"/>
-                <w:sz w:val="22"/>
-                <w:szCs w:val="22"/>
-                <w:color w:val="000000"/>
-              </w:rPr>
-              <w:t xml:space="preserve">(1.614)</w:t>
+              <w:t xml:space="preserve">(1.723)</w:t>
+            </w:r>
+          </w:p>
+        </w:tc>
+        <w:tc>
+          <w:tcPr>
+            <w:tcBorders>
+              <w:bottom w:val="none" w:sz="0" w:space="0" w:color="000000"/>
+              <w:top w:val="none" w:sz="0" w:space="0" w:color="000000"/>
+              <w:left w:val="none" w:sz="0" w:space="0" w:color="000000"/>
+              <w:right w:val="none" w:sz="0" w:space="0" w:color="000000"/>
+            </w:tcBorders>
+            <w:shd w:val="clear" w:color="auto" w:fill="FFFFFF"/>
+            <w:tcMar>
+              <w:top w:w="0" w:type="dxa"/>
+              <w:bottom w:w="0" w:type="dxa"/>
+              <w:left w:w="0" w:type="dxa"/>
+              <w:right w:w="0" w:type="dxa"/>
+            </w:tcMar>
+            <w:vAlign w:val="center"/>
+          </w:tcPr>
+          <w:p>
+            <w:pPr>
+              <w:pStyle w:val="Normal"/>
+              <w:jc w:val="left"/>
+              <w:pBdr>
+                <w:bottom w:val="none" w:sz="0" w:space="0" w:color="000000"/>
+                <w:top w:val="none" w:sz="0" w:space="0" w:color="000000"/>
+                <w:left w:val="none" w:sz="0" w:space="0" w:color="000000"/>
+                <w:right w:val="none" w:sz="0" w:space="0" w:color="000000"/>
+              </w:pBdr>
+              <w:spacing w:after="100" w:before="100" w:line="240"/>
+              <w:ind w:left="100" w:right="100" w:firstLine="0" w:firstLineChars="0"/>
+            </w:pPr>
+            <w:r>
+              <w:rPr>
+                <w:rFonts w:ascii="Arial" w:hAnsi="Arial" w:eastAsia="Arial" w:cs="Arial"/>
+                <w:i w:val="false"/>
+                <w:b w:val="false"/>
+                <w:u w:val="none"/>
+                <w:sz w:val="22"/>
+                <w:szCs w:val="22"/>
+                <w:color w:val="000000"/>
+              </w:rPr>
+              <w:t xml:space="preserve">(1.753)</w:t>
             </w:r>
           </w:p>
         </w:tc>
@@ -1706,95 +1706,95 @@
                 <w:szCs w:val="22"/>
                 <w:color w:val="000000"/>
               </w:rPr>
-              <w:t xml:space="preserve">current_infectionE_ferrisi</w:t>
-            </w:r>
-          </w:p>
-        </w:tc>
-        <w:tc>
-          <w:tcPr>
-            <w:tcBorders>
-              <w:bottom w:val="none" w:sz="0" w:space="0" w:color="000000"/>
-              <w:top w:val="none" w:sz="0" w:space="0" w:color="000000"/>
-              <w:left w:val="none" w:sz="0" w:space="0" w:color="000000"/>
-              <w:right w:val="none" w:sz="0" w:space="0" w:color="000000"/>
-            </w:tcBorders>
-            <w:shd w:val="clear" w:color="auto" w:fill="FFFFFF"/>
-            <w:tcMar>
-              <w:top w:w="0" w:type="dxa"/>
-              <w:bottom w:w="0" w:type="dxa"/>
-              <w:left w:w="0" w:type="dxa"/>
-              <w:right w:w="0" w:type="dxa"/>
-            </w:tcMar>
-            <w:vAlign w:val="center"/>
-          </w:tcPr>
-          <w:p>
-            <w:pPr>
-              <w:pStyle w:val="Normal"/>
-              <w:jc w:val="left"/>
-              <w:pBdr>
-                <w:bottom w:val="none" w:sz="0" w:space="0" w:color="000000"/>
-                <w:top w:val="none" w:sz="0" w:space="0" w:color="000000"/>
-                <w:left w:val="none" w:sz="0" w:space="0" w:color="000000"/>
-                <w:right w:val="none" w:sz="0" w:space="0" w:color="000000"/>
-              </w:pBdr>
-              <w:spacing w:after="100" w:before="100" w:line="240"/>
-              <w:ind w:left="100" w:right="100" w:firstLine="0" w:firstLineChars="0"/>
-            </w:pPr>
-            <w:r>
-              <w:rPr>
-                <w:rFonts w:ascii="Arial" w:hAnsi="Arial" w:eastAsia="Arial" w:cs="Arial"/>
-                <w:i w:val="false"/>
-                <w:b w:val="false"/>
-                <w:u w:val="none"/>
-                <w:sz w:val="22"/>
-                <w:szCs w:val="22"/>
-                <w:color w:val="000000"/>
-              </w:rPr>
-              <w:t xml:space="preserve">-1.414</w:t>
-            </w:r>
-          </w:p>
-        </w:tc>
-        <w:tc>
-          <w:tcPr>
-            <w:tcBorders>
-              <w:bottom w:val="none" w:sz="0" w:space="0" w:color="000000"/>
-              <w:top w:val="none" w:sz="0" w:space="0" w:color="000000"/>
-              <w:left w:val="none" w:sz="0" w:space="0" w:color="000000"/>
-              <w:right w:val="none" w:sz="0" w:space="0" w:color="000000"/>
-            </w:tcBorders>
-            <w:shd w:val="clear" w:color="auto" w:fill="FFFFFF"/>
-            <w:tcMar>
-              <w:top w:w="0" w:type="dxa"/>
-              <w:bottom w:w="0" w:type="dxa"/>
-              <w:left w:w="0" w:type="dxa"/>
-              <w:right w:w="0" w:type="dxa"/>
-            </w:tcMar>
-            <w:vAlign w:val="center"/>
-          </w:tcPr>
-          <w:p>
-            <w:pPr>
-              <w:pStyle w:val="Normal"/>
-              <w:jc w:val="left"/>
-              <w:pBdr>
-                <w:bottom w:val="none" w:sz="0" w:space="0" w:color="000000"/>
-                <w:top w:val="none" w:sz="0" w:space="0" w:color="000000"/>
-                <w:left w:val="none" w:sz="0" w:space="0" w:color="000000"/>
-                <w:right w:val="none" w:sz="0" w:space="0" w:color="000000"/>
-              </w:pBdr>
-              <w:spacing w:after="100" w:before="100" w:line="240"/>
-              <w:ind w:left="100" w:right="100" w:firstLine="0" w:firstLineChars="0"/>
-            </w:pPr>
-            <w:r>
-              <w:rPr>
-                <w:rFonts w:ascii="Arial" w:hAnsi="Arial" w:eastAsia="Arial" w:cs="Arial"/>
-                <w:i w:val="false"/>
-                <w:b w:val="false"/>
-                <w:u w:val="none"/>
-                <w:sz w:val="22"/>
-                <w:szCs w:val="22"/>
-                <w:color w:val="000000"/>
-              </w:rPr>
-              <w:t xml:space="preserve">-1.357</w:t>
+              <w:t xml:space="preserve">current_infectionE. falciformis</w:t>
+            </w:r>
+          </w:p>
+        </w:tc>
+        <w:tc>
+          <w:tcPr>
+            <w:tcBorders>
+              <w:bottom w:val="none" w:sz="0" w:space="0" w:color="000000"/>
+              <w:top w:val="none" w:sz="0" w:space="0" w:color="000000"/>
+              <w:left w:val="none" w:sz="0" w:space="0" w:color="000000"/>
+              <w:right w:val="none" w:sz="0" w:space="0" w:color="000000"/>
+            </w:tcBorders>
+            <w:shd w:val="clear" w:color="auto" w:fill="FFFFFF"/>
+            <w:tcMar>
+              <w:top w:w="0" w:type="dxa"/>
+              <w:bottom w:w="0" w:type="dxa"/>
+              <w:left w:w="0" w:type="dxa"/>
+              <w:right w:w="0" w:type="dxa"/>
+            </w:tcMar>
+            <w:vAlign w:val="center"/>
+          </w:tcPr>
+          <w:p>
+            <w:pPr>
+              <w:pStyle w:val="Normal"/>
+              <w:jc w:val="left"/>
+              <w:pBdr>
+                <w:bottom w:val="none" w:sz="0" w:space="0" w:color="000000"/>
+                <w:top w:val="none" w:sz="0" w:space="0" w:color="000000"/>
+                <w:left w:val="none" w:sz="0" w:space="0" w:color="000000"/>
+                <w:right w:val="none" w:sz="0" w:space="0" w:color="000000"/>
+              </w:pBdr>
+              <w:spacing w:after="100" w:before="100" w:line="240"/>
+              <w:ind w:left="100" w:right="100" w:firstLine="0" w:firstLineChars="0"/>
+            </w:pPr>
+            <w:r>
+              <w:rPr>
+                <w:rFonts w:ascii="Arial" w:hAnsi="Arial" w:eastAsia="Arial" w:cs="Arial"/>
+                <w:i w:val="false"/>
+                <w:b w:val="false"/>
+                <w:u w:val="none"/>
+                <w:sz w:val="22"/>
+                <w:szCs w:val="22"/>
+                <w:color w:val="000000"/>
+              </w:rPr>
+              <w:t xml:space="preserve">1.365</w:t>
+            </w:r>
+          </w:p>
+        </w:tc>
+        <w:tc>
+          <w:tcPr>
+            <w:tcBorders>
+              <w:bottom w:val="none" w:sz="0" w:space="0" w:color="000000"/>
+              <w:top w:val="none" w:sz="0" w:space="0" w:color="000000"/>
+              <w:left w:val="none" w:sz="0" w:space="0" w:color="000000"/>
+              <w:right w:val="none" w:sz="0" w:space="0" w:color="000000"/>
+            </w:tcBorders>
+            <w:shd w:val="clear" w:color="auto" w:fill="FFFFFF"/>
+            <w:tcMar>
+              <w:top w:w="0" w:type="dxa"/>
+              <w:bottom w:w="0" w:type="dxa"/>
+              <w:left w:w="0" w:type="dxa"/>
+              <w:right w:w="0" w:type="dxa"/>
+            </w:tcMar>
+            <w:vAlign w:val="center"/>
+          </w:tcPr>
+          <w:p>
+            <w:pPr>
+              <w:pStyle w:val="Normal"/>
+              <w:jc w:val="left"/>
+              <w:pBdr>
+                <w:bottom w:val="none" w:sz="0" w:space="0" w:color="000000"/>
+                <w:top w:val="none" w:sz="0" w:space="0" w:color="000000"/>
+                <w:left w:val="none" w:sz="0" w:space="0" w:color="000000"/>
+                <w:right w:val="none" w:sz="0" w:space="0" w:color="000000"/>
+              </w:pBdr>
+              <w:spacing w:after="100" w:before="100" w:line="240"/>
+              <w:ind w:left="100" w:right="100" w:firstLine="0" w:firstLineChars="0"/>
+            </w:pPr>
+            <w:r>
+              <w:rPr>
+                <w:rFonts w:ascii="Arial" w:hAnsi="Arial" w:eastAsia="Arial" w:cs="Arial"/>
+                <w:i w:val="false"/>
+                <w:b w:val="false"/>
+                <w:u w:val="none"/>
+                <w:sz w:val="22"/>
+                <w:szCs w:val="22"/>
+                <w:color w:val="000000"/>
+              </w:rPr>
+              <w:t xml:space="preserve">1.307</w:t>
             </w:r>
           </w:p>
         </w:tc>
@@ -1932,51 +1932,51 @@
                 <w:szCs w:val="22"/>
                 <w:color w:val="000000"/>
               </w:rPr>
-              <w:t xml:space="preserve">(1.723)</w:t>
-            </w:r>
-          </w:p>
-        </w:tc>
-        <w:tc>
-          <w:tcPr>
-            <w:tcBorders>
-              <w:bottom w:val="none" w:sz="0" w:space="0" w:color="000000"/>
-              <w:top w:val="none" w:sz="0" w:space="0" w:color="000000"/>
-              <w:left w:val="none" w:sz="0" w:space="0" w:color="000000"/>
-              <w:right w:val="none" w:sz="0" w:space="0" w:color="000000"/>
-            </w:tcBorders>
-            <w:shd w:val="clear" w:color="auto" w:fill="FFFFFF"/>
-            <w:tcMar>
-              <w:top w:w="0" w:type="dxa"/>
-              <w:bottom w:w="0" w:type="dxa"/>
-              <w:left w:w="0" w:type="dxa"/>
-              <w:right w:w="0" w:type="dxa"/>
-            </w:tcMar>
-            <w:vAlign w:val="center"/>
-          </w:tcPr>
-          <w:p>
-            <w:pPr>
-              <w:pStyle w:val="Normal"/>
-              <w:jc w:val="left"/>
-              <w:pBdr>
-                <w:bottom w:val="none" w:sz="0" w:space="0" w:color="000000"/>
-                <w:top w:val="none" w:sz="0" w:space="0" w:color="000000"/>
-                <w:left w:val="none" w:sz="0" w:space="0" w:color="000000"/>
-                <w:right w:val="none" w:sz="0" w:space="0" w:color="000000"/>
-              </w:pBdr>
-              <w:spacing w:after="100" w:before="100" w:line="240"/>
-              <w:ind w:left="100" w:right="100" w:firstLine="0" w:firstLineChars="0"/>
-            </w:pPr>
-            <w:r>
-              <w:rPr>
-                <w:rFonts w:ascii="Arial" w:hAnsi="Arial" w:eastAsia="Arial" w:cs="Arial"/>
-                <w:i w:val="false"/>
-                <w:b w:val="false"/>
-                <w:u w:val="none"/>
-                <w:sz w:val="22"/>
-                <w:szCs w:val="22"/>
-                <w:color w:val="000000"/>
-              </w:rPr>
-              <w:t xml:space="preserve">(1.753)</w:t>
+              <w:t xml:space="preserve">(1.590)</w:t>
+            </w:r>
+          </w:p>
+        </w:tc>
+        <w:tc>
+          <w:tcPr>
+            <w:tcBorders>
+              <w:bottom w:val="none" w:sz="0" w:space="0" w:color="000000"/>
+              <w:top w:val="none" w:sz="0" w:space="0" w:color="000000"/>
+              <w:left w:val="none" w:sz="0" w:space="0" w:color="000000"/>
+              <w:right w:val="none" w:sz="0" w:space="0" w:color="000000"/>
+            </w:tcBorders>
+            <w:shd w:val="clear" w:color="auto" w:fill="FFFFFF"/>
+            <w:tcMar>
+              <w:top w:w="0" w:type="dxa"/>
+              <w:bottom w:w="0" w:type="dxa"/>
+              <w:left w:w="0" w:type="dxa"/>
+              <w:right w:w="0" w:type="dxa"/>
+            </w:tcMar>
+            <w:vAlign w:val="center"/>
+          </w:tcPr>
+          <w:p>
+            <w:pPr>
+              <w:pStyle w:val="Normal"/>
+              <w:jc w:val="left"/>
+              <w:pBdr>
+                <w:bottom w:val="none" w:sz="0" w:space="0" w:color="000000"/>
+                <w:top w:val="none" w:sz="0" w:space="0" w:color="000000"/>
+                <w:left w:val="none" w:sz="0" w:space="0" w:color="000000"/>
+                <w:right w:val="none" w:sz="0" w:space="0" w:color="000000"/>
+              </w:pBdr>
+              <w:spacing w:after="100" w:before="100" w:line="240"/>
+              <w:ind w:left="100" w:right="100" w:firstLine="0" w:firstLineChars="0"/>
+            </w:pPr>
+            <w:r>
+              <w:rPr>
+                <w:rFonts w:ascii="Arial" w:hAnsi="Arial" w:eastAsia="Arial" w:cs="Arial"/>
+                <w:i w:val="false"/>
+                <w:b w:val="false"/>
+                <w:u w:val="none"/>
+                <w:sz w:val="22"/>
+                <w:szCs w:val="22"/>
+                <w:color w:val="000000"/>
+              </w:rPr>
+              <w:t xml:space="preserve">(1.614)</w:t>
             </w:r>
           </w:p>
         </w:tc>
@@ -6802,95 +6802,95 @@
                 <w:szCs w:val="22"/>
                 <w:color w:val="000000"/>
               </w:rPr>
-              <w:t xml:space="preserve">immunizationuninfected</w:t>
-            </w:r>
-          </w:p>
-        </w:tc>
-        <w:tc>
-          <w:tcPr>
-            <w:tcBorders>
-              <w:bottom w:val="none" w:sz="0" w:space="0" w:color="000000"/>
-              <w:top w:val="none" w:sz="0" w:space="0" w:color="000000"/>
-              <w:left w:val="none" w:sz="0" w:space="0" w:color="000000"/>
-              <w:right w:val="none" w:sz="0" w:space="0" w:color="000000"/>
-            </w:tcBorders>
-            <w:shd w:val="clear" w:color="auto" w:fill="FFFFFF"/>
-            <w:tcMar>
-              <w:top w:w="0" w:type="dxa"/>
-              <w:bottom w:w="0" w:type="dxa"/>
-              <w:left w:w="0" w:type="dxa"/>
-              <w:right w:w="0" w:type="dxa"/>
-            </w:tcMar>
-            <w:vAlign w:val="center"/>
-          </w:tcPr>
-          <w:p>
-            <w:pPr>
-              <w:pStyle w:val="Normal"/>
-              <w:jc w:val="left"/>
-              <w:pBdr>
-                <w:bottom w:val="none" w:sz="0" w:space="0" w:color="000000"/>
-                <w:top w:val="none" w:sz="0" w:space="0" w:color="000000"/>
-                <w:left w:val="none" w:sz="0" w:space="0" w:color="000000"/>
-                <w:right w:val="none" w:sz="0" w:space="0" w:color="000000"/>
-              </w:pBdr>
-              <w:spacing w:after="100" w:before="100" w:line="240"/>
-              <w:ind w:left="100" w:right="100" w:firstLine="0" w:firstLineChars="0"/>
-            </w:pPr>
-            <w:r>
-              <w:rPr>
-                <w:rFonts w:ascii="Arial" w:hAnsi="Arial" w:eastAsia="Arial" w:cs="Arial"/>
-                <w:i w:val="false"/>
-                <w:b w:val="false"/>
-                <w:u w:val="none"/>
-                <w:sz w:val="22"/>
-                <w:szCs w:val="22"/>
-                <w:color w:val="000000"/>
-              </w:rPr>
-              <w:t xml:space="preserve">-2.769</w:t>
-            </w:r>
-          </w:p>
-        </w:tc>
-        <w:tc>
-          <w:tcPr>
-            <w:tcBorders>
-              <w:bottom w:val="none" w:sz="0" w:space="0" w:color="000000"/>
-              <w:top w:val="none" w:sz="0" w:space="0" w:color="000000"/>
-              <w:left w:val="none" w:sz="0" w:space="0" w:color="000000"/>
-              <w:right w:val="none" w:sz="0" w:space="0" w:color="000000"/>
-            </w:tcBorders>
-            <w:shd w:val="clear" w:color="auto" w:fill="FFFFFF"/>
-            <w:tcMar>
-              <w:top w:w="0" w:type="dxa"/>
-              <w:bottom w:w="0" w:type="dxa"/>
-              <w:left w:w="0" w:type="dxa"/>
-              <w:right w:w="0" w:type="dxa"/>
-            </w:tcMar>
-            <w:vAlign w:val="center"/>
-          </w:tcPr>
-          <w:p>
-            <w:pPr>
-              <w:pStyle w:val="Normal"/>
-              <w:jc w:val="left"/>
-              <w:pBdr>
-                <w:bottom w:val="none" w:sz="0" w:space="0" w:color="000000"/>
-                <w:top w:val="none" w:sz="0" w:space="0" w:color="000000"/>
-                <w:left w:val="none" w:sz="0" w:space="0" w:color="000000"/>
-                <w:right w:val="none" w:sz="0" w:space="0" w:color="000000"/>
-              </w:pBdr>
-              <w:spacing w:after="100" w:before="100" w:line="240"/>
-              <w:ind w:left="100" w:right="100" w:firstLine="0" w:firstLineChars="0"/>
-            </w:pPr>
-            <w:r>
-              <w:rPr>
-                <w:rFonts w:ascii="Arial" w:hAnsi="Arial" w:eastAsia="Arial" w:cs="Arial"/>
-                <w:i w:val="false"/>
-                <w:b w:val="false"/>
-                <w:u w:val="none"/>
-                <w:sz w:val="22"/>
-                <w:szCs w:val="22"/>
-                <w:color w:val="000000"/>
-              </w:rPr>
-              <w:t xml:space="preserve">-2.457</w:t>
+              <w:t xml:space="preserve">immunizationhomologous</w:t>
+            </w:r>
+          </w:p>
+        </w:tc>
+        <w:tc>
+          <w:tcPr>
+            <w:tcBorders>
+              <w:bottom w:val="none" w:sz="0" w:space="0" w:color="000000"/>
+              <w:top w:val="none" w:sz="0" w:space="0" w:color="000000"/>
+              <w:left w:val="none" w:sz="0" w:space="0" w:color="000000"/>
+              <w:right w:val="none" w:sz="0" w:space="0" w:color="000000"/>
+            </w:tcBorders>
+            <w:shd w:val="clear" w:color="auto" w:fill="FFFFFF"/>
+            <w:tcMar>
+              <w:top w:w="0" w:type="dxa"/>
+              <w:bottom w:w="0" w:type="dxa"/>
+              <w:left w:w="0" w:type="dxa"/>
+              <w:right w:w="0" w:type="dxa"/>
+            </w:tcMar>
+            <w:vAlign w:val="center"/>
+          </w:tcPr>
+          <w:p>
+            <w:pPr>
+              <w:pStyle w:val="Normal"/>
+              <w:jc w:val="left"/>
+              <w:pBdr>
+                <w:bottom w:val="none" w:sz="0" w:space="0" w:color="000000"/>
+                <w:top w:val="none" w:sz="0" w:space="0" w:color="000000"/>
+                <w:left w:val="none" w:sz="0" w:space="0" w:color="000000"/>
+                <w:right w:val="none" w:sz="0" w:space="0" w:color="000000"/>
+              </w:pBdr>
+              <w:spacing w:after="100" w:before="100" w:line="240"/>
+              <w:ind w:left="100" w:right="100" w:firstLine="0" w:firstLineChars="0"/>
+            </w:pPr>
+            <w:r>
+              <w:rPr>
+                <w:rFonts w:ascii="Arial" w:hAnsi="Arial" w:eastAsia="Arial" w:cs="Arial"/>
+                <w:i w:val="false"/>
+                <w:b w:val="false"/>
+                <w:u w:val="none"/>
+                <w:sz w:val="22"/>
+                <w:szCs w:val="22"/>
+                <w:color w:val="000000"/>
+              </w:rPr>
+              <w:t xml:space="preserve">-0.954</w:t>
+            </w:r>
+          </w:p>
+        </w:tc>
+        <w:tc>
+          <w:tcPr>
+            <w:tcBorders>
+              <w:bottom w:val="none" w:sz="0" w:space="0" w:color="000000"/>
+              <w:top w:val="none" w:sz="0" w:space="0" w:color="000000"/>
+              <w:left w:val="none" w:sz="0" w:space="0" w:color="000000"/>
+              <w:right w:val="none" w:sz="0" w:space="0" w:color="000000"/>
+            </w:tcBorders>
+            <w:shd w:val="clear" w:color="auto" w:fill="FFFFFF"/>
+            <w:tcMar>
+              <w:top w:w="0" w:type="dxa"/>
+              <w:bottom w:w="0" w:type="dxa"/>
+              <w:left w:w="0" w:type="dxa"/>
+              <w:right w:w="0" w:type="dxa"/>
+            </w:tcMar>
+            <w:vAlign w:val="center"/>
+          </w:tcPr>
+          <w:p>
+            <w:pPr>
+              <w:pStyle w:val="Normal"/>
+              <w:jc w:val="left"/>
+              <w:pBdr>
+                <w:bottom w:val="none" w:sz="0" w:space="0" w:color="000000"/>
+                <w:top w:val="none" w:sz="0" w:space="0" w:color="000000"/>
+                <w:left w:val="none" w:sz="0" w:space="0" w:color="000000"/>
+                <w:right w:val="none" w:sz="0" w:space="0" w:color="000000"/>
+              </w:pBdr>
+              <w:spacing w:after="100" w:before="100" w:line="240"/>
+              <w:ind w:left="100" w:right="100" w:firstLine="0" w:firstLineChars="0"/>
+            </w:pPr>
+            <w:r>
+              <w:rPr>
+                <w:rFonts w:ascii="Arial" w:hAnsi="Arial" w:eastAsia="Arial" w:cs="Arial"/>
+                <w:i w:val="false"/>
+                <w:b w:val="false"/>
+                <w:u w:val="none"/>
+                <w:sz w:val="22"/>
+                <w:szCs w:val="22"/>
+                <w:color w:val="000000"/>
+              </w:rPr>
+              <w:t xml:space="preserve">-0.935</w:t>
             </w:r>
           </w:p>
         </w:tc>
@@ -7028,51 +7028,51 @@
                 <w:szCs w:val="22"/>
                 <w:color w:val="000000"/>
               </w:rPr>
-              <w:t xml:space="preserve">(2.016)</w:t>
-            </w:r>
-          </w:p>
-        </w:tc>
-        <w:tc>
-          <w:tcPr>
-            <w:tcBorders>
-              <w:bottom w:val="none" w:sz="0" w:space="0" w:color="000000"/>
-              <w:top w:val="none" w:sz="0" w:space="0" w:color="000000"/>
-              <w:left w:val="none" w:sz="0" w:space="0" w:color="000000"/>
-              <w:right w:val="none" w:sz="0" w:space="0" w:color="000000"/>
-            </w:tcBorders>
-            <w:shd w:val="clear" w:color="auto" w:fill="FFFFFF"/>
-            <w:tcMar>
-              <w:top w:w="0" w:type="dxa"/>
-              <w:bottom w:w="0" w:type="dxa"/>
-              <w:left w:w="0" w:type="dxa"/>
-              <w:right w:w="0" w:type="dxa"/>
-            </w:tcMar>
-            <w:vAlign w:val="center"/>
-          </w:tcPr>
-          <w:p>
-            <w:pPr>
-              <w:pStyle w:val="Normal"/>
-              <w:jc w:val="left"/>
-              <w:pBdr>
-                <w:bottom w:val="none" w:sz="0" w:space="0" w:color="000000"/>
-                <w:top w:val="none" w:sz="0" w:space="0" w:color="000000"/>
-                <w:left w:val="none" w:sz="0" w:space="0" w:color="000000"/>
-                <w:right w:val="none" w:sz="0" w:space="0" w:color="000000"/>
-              </w:pBdr>
-              <w:spacing w:after="100" w:before="100" w:line="240"/>
-              <w:ind w:left="100" w:right="100" w:firstLine="0" w:firstLineChars="0"/>
-            </w:pPr>
-            <w:r>
-              <w:rPr>
-                <w:rFonts w:ascii="Arial" w:hAnsi="Arial" w:eastAsia="Arial" w:cs="Arial"/>
-                <w:i w:val="false"/>
-                <w:b w:val="false"/>
-                <w:u w:val="none"/>
-                <w:sz w:val="22"/>
-                <w:szCs w:val="22"/>
-                <w:color w:val="000000"/>
-              </w:rPr>
-              <w:t xml:space="preserve">(2.039)</w:t>
+              <w:t xml:space="preserve">(1.416)</w:t>
+            </w:r>
+          </w:p>
+        </w:tc>
+        <w:tc>
+          <w:tcPr>
+            <w:tcBorders>
+              <w:bottom w:val="none" w:sz="0" w:space="0" w:color="000000"/>
+              <w:top w:val="none" w:sz="0" w:space="0" w:color="000000"/>
+              <w:left w:val="none" w:sz="0" w:space="0" w:color="000000"/>
+              <w:right w:val="none" w:sz="0" w:space="0" w:color="000000"/>
+            </w:tcBorders>
+            <w:shd w:val="clear" w:color="auto" w:fill="FFFFFF"/>
+            <w:tcMar>
+              <w:top w:w="0" w:type="dxa"/>
+              <w:bottom w:w="0" w:type="dxa"/>
+              <w:left w:w="0" w:type="dxa"/>
+              <w:right w:w="0" w:type="dxa"/>
+            </w:tcMar>
+            <w:vAlign w:val="center"/>
+          </w:tcPr>
+          <w:p>
+            <w:pPr>
+              <w:pStyle w:val="Normal"/>
+              <w:jc w:val="left"/>
+              <w:pBdr>
+                <w:bottom w:val="none" w:sz="0" w:space="0" w:color="000000"/>
+                <w:top w:val="none" w:sz="0" w:space="0" w:color="000000"/>
+                <w:left w:val="none" w:sz="0" w:space="0" w:color="000000"/>
+                <w:right w:val="none" w:sz="0" w:space="0" w:color="000000"/>
+              </w:pBdr>
+              <w:spacing w:after="100" w:before="100" w:line="240"/>
+              <w:ind w:left="100" w:right="100" w:firstLine="0" w:firstLineChars="0"/>
+            </w:pPr>
+            <w:r>
+              <w:rPr>
+                <w:rFonts w:ascii="Arial" w:hAnsi="Arial" w:eastAsia="Arial" w:cs="Arial"/>
+                <w:i w:val="false"/>
+                <w:b w:val="false"/>
+                <w:u w:val="none"/>
+                <w:sz w:val="22"/>
+                <w:szCs w:val="22"/>
+                <w:color w:val="000000"/>
+              </w:rPr>
+              <w:t xml:space="preserve">(1.439)</w:t>
             </w:r>
           </w:p>
         </w:tc>
@@ -7166,95 +7166,95 @@
                 <w:szCs w:val="22"/>
                 <w:color w:val="000000"/>
               </w:rPr>
-              <w:t xml:space="preserve">immunizationheterologous</w:t>
-            </w:r>
-          </w:p>
-        </w:tc>
-        <w:tc>
-          <w:tcPr>
-            <w:tcBorders>
-              <w:bottom w:val="none" w:sz="0" w:space="0" w:color="000000"/>
-              <w:top w:val="none" w:sz="0" w:space="0" w:color="000000"/>
-              <w:left w:val="none" w:sz="0" w:space="0" w:color="000000"/>
-              <w:right w:val="none" w:sz="0" w:space="0" w:color="000000"/>
-            </w:tcBorders>
-            <w:shd w:val="clear" w:color="auto" w:fill="FFFFFF"/>
-            <w:tcMar>
-              <w:top w:w="0" w:type="dxa"/>
-              <w:bottom w:w="0" w:type="dxa"/>
-              <w:left w:w="0" w:type="dxa"/>
-              <w:right w:w="0" w:type="dxa"/>
-            </w:tcMar>
-            <w:vAlign w:val="center"/>
-          </w:tcPr>
-          <w:p>
-            <w:pPr>
-              <w:pStyle w:val="Normal"/>
-              <w:jc w:val="left"/>
-              <w:pBdr>
-                <w:bottom w:val="none" w:sz="0" w:space="0" w:color="000000"/>
-                <w:top w:val="none" w:sz="0" w:space="0" w:color="000000"/>
-                <w:left w:val="none" w:sz="0" w:space="0" w:color="000000"/>
-                <w:right w:val="none" w:sz="0" w:space="0" w:color="000000"/>
-              </w:pBdr>
-              <w:spacing w:after="100" w:before="100" w:line="240"/>
-              <w:ind w:left="100" w:right="100" w:firstLine="0" w:firstLineChars="0"/>
-            </w:pPr>
-            <w:r>
-              <w:rPr>
-                <w:rFonts w:ascii="Arial" w:hAnsi="Arial" w:eastAsia="Arial" w:cs="Arial"/>
-                <w:i w:val="false"/>
-                <w:b w:val="false"/>
-                <w:u w:val="none"/>
-                <w:sz w:val="22"/>
-                <w:szCs w:val="22"/>
-                <w:color w:val="000000"/>
-              </w:rPr>
-              <w:t xml:space="preserve">0.596</w:t>
-            </w:r>
-          </w:p>
-        </w:tc>
-        <w:tc>
-          <w:tcPr>
-            <w:tcBorders>
-              <w:bottom w:val="none" w:sz="0" w:space="0" w:color="000000"/>
-              <w:top w:val="none" w:sz="0" w:space="0" w:color="000000"/>
-              <w:left w:val="none" w:sz="0" w:space="0" w:color="000000"/>
-              <w:right w:val="none" w:sz="0" w:space="0" w:color="000000"/>
-            </w:tcBorders>
-            <w:shd w:val="clear" w:color="auto" w:fill="FFFFFF"/>
-            <w:tcMar>
-              <w:top w:w="0" w:type="dxa"/>
-              <w:bottom w:w="0" w:type="dxa"/>
-              <w:left w:w="0" w:type="dxa"/>
-              <w:right w:w="0" w:type="dxa"/>
-            </w:tcMar>
-            <w:vAlign w:val="center"/>
-          </w:tcPr>
-          <w:p>
-            <w:pPr>
-              <w:pStyle w:val="Normal"/>
-              <w:jc w:val="left"/>
-              <w:pBdr>
-                <w:bottom w:val="none" w:sz="0" w:space="0" w:color="000000"/>
-                <w:top w:val="none" w:sz="0" w:space="0" w:color="000000"/>
-                <w:left w:val="none" w:sz="0" w:space="0" w:color="000000"/>
-                <w:right w:val="none" w:sz="0" w:space="0" w:color="000000"/>
-              </w:pBdr>
-              <w:spacing w:after="100" w:before="100" w:line="240"/>
-              <w:ind w:left="100" w:right="100" w:firstLine="0" w:firstLineChars="0"/>
-            </w:pPr>
-            <w:r>
-              <w:rPr>
-                <w:rFonts w:ascii="Arial" w:hAnsi="Arial" w:eastAsia="Arial" w:cs="Arial"/>
-                <w:i w:val="false"/>
-                <w:b w:val="false"/>
-                <w:u w:val="none"/>
-                <w:sz w:val="22"/>
-                <w:szCs w:val="22"/>
-                <w:color w:val="000000"/>
-              </w:rPr>
-              <w:t xml:space="preserve">0.765</w:t>
+              <w:t xml:space="preserve">immunizationnaive</w:t>
+            </w:r>
+          </w:p>
+        </w:tc>
+        <w:tc>
+          <w:tcPr>
+            <w:tcBorders>
+              <w:bottom w:val="none" w:sz="0" w:space="0" w:color="000000"/>
+              <w:top w:val="none" w:sz="0" w:space="0" w:color="000000"/>
+              <w:left w:val="none" w:sz="0" w:space="0" w:color="000000"/>
+              <w:right w:val="none" w:sz="0" w:space="0" w:color="000000"/>
+            </w:tcBorders>
+            <w:shd w:val="clear" w:color="auto" w:fill="FFFFFF"/>
+            <w:tcMar>
+              <w:top w:w="0" w:type="dxa"/>
+              <w:bottom w:w="0" w:type="dxa"/>
+              <w:left w:w="0" w:type="dxa"/>
+              <w:right w:w="0" w:type="dxa"/>
+            </w:tcMar>
+            <w:vAlign w:val="center"/>
+          </w:tcPr>
+          <w:p>
+            <w:pPr>
+              <w:pStyle w:val="Normal"/>
+              <w:jc w:val="left"/>
+              <w:pBdr>
+                <w:bottom w:val="none" w:sz="0" w:space="0" w:color="000000"/>
+                <w:top w:val="none" w:sz="0" w:space="0" w:color="000000"/>
+                <w:left w:val="none" w:sz="0" w:space="0" w:color="000000"/>
+                <w:right w:val="none" w:sz="0" w:space="0" w:color="000000"/>
+              </w:pBdr>
+              <w:spacing w:after="100" w:before="100" w:line="240"/>
+              <w:ind w:left="100" w:right="100" w:firstLine="0" w:firstLineChars="0"/>
+            </w:pPr>
+            <w:r>
+              <w:rPr>
+                <w:rFonts w:ascii="Arial" w:hAnsi="Arial" w:eastAsia="Arial" w:cs="Arial"/>
+                <w:i w:val="false"/>
+                <w:b w:val="false"/>
+                <w:u w:val="none"/>
+                <w:sz w:val="22"/>
+                <w:szCs w:val="22"/>
+                <w:color w:val="000000"/>
+              </w:rPr>
+              <w:t xml:space="preserve">-0.596</w:t>
+            </w:r>
+          </w:p>
+        </w:tc>
+        <w:tc>
+          <w:tcPr>
+            <w:tcBorders>
+              <w:bottom w:val="none" w:sz="0" w:space="0" w:color="000000"/>
+              <w:top w:val="none" w:sz="0" w:space="0" w:color="000000"/>
+              <w:left w:val="none" w:sz="0" w:space="0" w:color="000000"/>
+              <w:right w:val="none" w:sz="0" w:space="0" w:color="000000"/>
+            </w:tcBorders>
+            <w:shd w:val="clear" w:color="auto" w:fill="FFFFFF"/>
+            <w:tcMar>
+              <w:top w:w="0" w:type="dxa"/>
+              <w:bottom w:w="0" w:type="dxa"/>
+              <w:left w:w="0" w:type="dxa"/>
+              <w:right w:w="0" w:type="dxa"/>
+            </w:tcMar>
+            <w:vAlign w:val="center"/>
+          </w:tcPr>
+          <w:p>
+            <w:pPr>
+              <w:pStyle w:val="Normal"/>
+              <w:jc w:val="left"/>
+              <w:pBdr>
+                <w:bottom w:val="none" w:sz="0" w:space="0" w:color="000000"/>
+                <w:top w:val="none" w:sz="0" w:space="0" w:color="000000"/>
+                <w:left w:val="none" w:sz="0" w:space="0" w:color="000000"/>
+                <w:right w:val="none" w:sz="0" w:space="0" w:color="000000"/>
+              </w:pBdr>
+              <w:spacing w:after="100" w:before="100" w:line="240"/>
+              <w:ind w:left="100" w:right="100" w:firstLine="0" w:firstLineChars="0"/>
+            </w:pPr>
+            <w:r>
+              <w:rPr>
+                <w:rFonts w:ascii="Arial" w:hAnsi="Arial" w:eastAsia="Arial" w:cs="Arial"/>
+                <w:i w:val="false"/>
+                <w:b w:val="false"/>
+                <w:u w:val="none"/>
+                <w:sz w:val="22"/>
+                <w:szCs w:val="22"/>
+                <w:color w:val="000000"/>
+              </w:rPr>
+              <w:t xml:space="preserve">-0.765</w:t>
             </w:r>
           </w:p>
         </w:tc>
@@ -7530,95 +7530,95 @@
                 <w:szCs w:val="22"/>
                 <w:color w:val="000000"/>
               </w:rPr>
-              <w:t xml:space="preserve">immunizationhomologous</w:t>
-            </w:r>
-          </w:p>
-        </w:tc>
-        <w:tc>
-          <w:tcPr>
-            <w:tcBorders>
-              <w:bottom w:val="none" w:sz="0" w:space="0" w:color="000000"/>
-              <w:top w:val="none" w:sz="0" w:space="0" w:color="000000"/>
-              <w:left w:val="none" w:sz="0" w:space="0" w:color="000000"/>
-              <w:right w:val="none" w:sz="0" w:space="0" w:color="000000"/>
-            </w:tcBorders>
-            <w:shd w:val="clear" w:color="auto" w:fill="FFFFFF"/>
-            <w:tcMar>
-              <w:top w:w="0" w:type="dxa"/>
-              <w:bottom w:w="0" w:type="dxa"/>
-              <w:left w:w="0" w:type="dxa"/>
-              <w:right w:w="0" w:type="dxa"/>
-            </w:tcMar>
-            <w:vAlign w:val="center"/>
-          </w:tcPr>
-          <w:p>
-            <w:pPr>
-              <w:pStyle w:val="Normal"/>
-              <w:jc w:val="left"/>
-              <w:pBdr>
-                <w:bottom w:val="none" w:sz="0" w:space="0" w:color="000000"/>
-                <w:top w:val="none" w:sz="0" w:space="0" w:color="000000"/>
-                <w:left w:val="none" w:sz="0" w:space="0" w:color="000000"/>
-                <w:right w:val="none" w:sz="0" w:space="0" w:color="000000"/>
-              </w:pBdr>
-              <w:spacing w:after="100" w:before="100" w:line="240"/>
-              <w:ind w:left="100" w:right="100" w:firstLine="0" w:firstLineChars="0"/>
-            </w:pPr>
-            <w:r>
-              <w:rPr>
-                <w:rFonts w:ascii="Arial" w:hAnsi="Arial" w:eastAsia="Arial" w:cs="Arial"/>
-                <w:i w:val="false"/>
-                <w:b w:val="false"/>
-                <w:u w:val="none"/>
-                <w:sz w:val="22"/>
-                <w:szCs w:val="22"/>
-                <w:color w:val="000000"/>
-              </w:rPr>
-              <w:t xml:space="preserve">-0.358</w:t>
-            </w:r>
-          </w:p>
-        </w:tc>
-        <w:tc>
-          <w:tcPr>
-            <w:tcBorders>
-              <w:bottom w:val="none" w:sz="0" w:space="0" w:color="000000"/>
-              <w:top w:val="none" w:sz="0" w:space="0" w:color="000000"/>
-              <w:left w:val="none" w:sz="0" w:space="0" w:color="000000"/>
-              <w:right w:val="none" w:sz="0" w:space="0" w:color="000000"/>
-            </w:tcBorders>
-            <w:shd w:val="clear" w:color="auto" w:fill="FFFFFF"/>
-            <w:tcMar>
-              <w:top w:w="0" w:type="dxa"/>
-              <w:bottom w:w="0" w:type="dxa"/>
-              <w:left w:w="0" w:type="dxa"/>
-              <w:right w:w="0" w:type="dxa"/>
-            </w:tcMar>
-            <w:vAlign w:val="center"/>
-          </w:tcPr>
-          <w:p>
-            <w:pPr>
-              <w:pStyle w:val="Normal"/>
-              <w:jc w:val="left"/>
-              <w:pBdr>
-                <w:bottom w:val="none" w:sz="0" w:space="0" w:color="000000"/>
-                <w:top w:val="none" w:sz="0" w:space="0" w:color="000000"/>
-                <w:left w:val="none" w:sz="0" w:space="0" w:color="000000"/>
-                <w:right w:val="none" w:sz="0" w:space="0" w:color="000000"/>
-              </w:pBdr>
-              <w:spacing w:after="100" w:before="100" w:line="240"/>
-              <w:ind w:left="100" w:right="100" w:firstLine="0" w:firstLineChars="0"/>
-            </w:pPr>
-            <w:r>
-              <w:rPr>
-                <w:rFonts w:ascii="Arial" w:hAnsi="Arial" w:eastAsia="Arial" w:cs="Arial"/>
-                <w:i w:val="false"/>
-                <w:b w:val="false"/>
-                <w:u w:val="none"/>
-                <w:sz w:val="22"/>
-                <w:szCs w:val="22"/>
-                <w:color w:val="000000"/>
-              </w:rPr>
-              <w:t xml:space="preserve">-0.170</w:t>
+              <w:t xml:space="preserve">immunizationuninfected</w:t>
+            </w:r>
+          </w:p>
+        </w:tc>
+        <w:tc>
+          <w:tcPr>
+            <w:tcBorders>
+              <w:bottom w:val="none" w:sz="0" w:space="0" w:color="000000"/>
+              <w:top w:val="none" w:sz="0" w:space="0" w:color="000000"/>
+              <w:left w:val="none" w:sz="0" w:space="0" w:color="000000"/>
+              <w:right w:val="none" w:sz="0" w:space="0" w:color="000000"/>
+            </w:tcBorders>
+            <w:shd w:val="clear" w:color="auto" w:fill="FFFFFF"/>
+            <w:tcMar>
+              <w:top w:w="0" w:type="dxa"/>
+              <w:bottom w:w="0" w:type="dxa"/>
+              <w:left w:w="0" w:type="dxa"/>
+              <w:right w:w="0" w:type="dxa"/>
+            </w:tcMar>
+            <w:vAlign w:val="center"/>
+          </w:tcPr>
+          <w:p>
+            <w:pPr>
+              <w:pStyle w:val="Normal"/>
+              <w:jc w:val="left"/>
+              <w:pBdr>
+                <w:bottom w:val="none" w:sz="0" w:space="0" w:color="000000"/>
+                <w:top w:val="none" w:sz="0" w:space="0" w:color="000000"/>
+                <w:left w:val="none" w:sz="0" w:space="0" w:color="000000"/>
+                <w:right w:val="none" w:sz="0" w:space="0" w:color="000000"/>
+              </w:pBdr>
+              <w:spacing w:after="100" w:before="100" w:line="240"/>
+              <w:ind w:left="100" w:right="100" w:firstLine="0" w:firstLineChars="0"/>
+            </w:pPr>
+            <w:r>
+              <w:rPr>
+                <w:rFonts w:ascii="Arial" w:hAnsi="Arial" w:eastAsia="Arial" w:cs="Arial"/>
+                <w:i w:val="false"/>
+                <w:b w:val="false"/>
+                <w:u w:val="none"/>
+                <w:sz w:val="22"/>
+                <w:szCs w:val="22"/>
+                <w:color w:val="000000"/>
+              </w:rPr>
+              <w:t xml:space="preserve">-3.366+</w:t>
+            </w:r>
+          </w:p>
+        </w:tc>
+        <w:tc>
+          <w:tcPr>
+            <w:tcBorders>
+              <w:bottom w:val="none" w:sz="0" w:space="0" w:color="000000"/>
+              <w:top w:val="none" w:sz="0" w:space="0" w:color="000000"/>
+              <w:left w:val="none" w:sz="0" w:space="0" w:color="000000"/>
+              <w:right w:val="none" w:sz="0" w:space="0" w:color="000000"/>
+            </w:tcBorders>
+            <w:shd w:val="clear" w:color="auto" w:fill="FFFFFF"/>
+            <w:tcMar>
+              <w:top w:w="0" w:type="dxa"/>
+              <w:bottom w:w="0" w:type="dxa"/>
+              <w:left w:w="0" w:type="dxa"/>
+              <w:right w:w="0" w:type="dxa"/>
+            </w:tcMar>
+            <w:vAlign w:val="center"/>
+          </w:tcPr>
+          <w:p>
+            <w:pPr>
+              <w:pStyle w:val="Normal"/>
+              <w:jc w:val="left"/>
+              <w:pBdr>
+                <w:bottom w:val="none" w:sz="0" w:space="0" w:color="000000"/>
+                <w:top w:val="none" w:sz="0" w:space="0" w:color="000000"/>
+                <w:left w:val="none" w:sz="0" w:space="0" w:color="000000"/>
+                <w:right w:val="none" w:sz="0" w:space="0" w:color="000000"/>
+              </w:pBdr>
+              <w:spacing w:after="100" w:before="100" w:line="240"/>
+              <w:ind w:left="100" w:right="100" w:firstLine="0" w:firstLineChars="0"/>
+            </w:pPr>
+            <w:r>
+              <w:rPr>
+                <w:rFonts w:ascii="Arial" w:hAnsi="Arial" w:eastAsia="Arial" w:cs="Arial"/>
+                <w:i w:val="false"/>
+                <w:b w:val="false"/>
+                <w:u w:val="none"/>
+                <w:sz w:val="22"/>
+                <w:szCs w:val="22"/>
+                <w:color w:val="000000"/>
+              </w:rPr>
+              <w:t xml:space="preserve">-3.222+</w:t>
             </w:r>
           </w:p>
         </w:tc>
@@ -7756,51 +7756,51 @@
                 <w:szCs w:val="22"/>
                 <w:color w:val="000000"/>
               </w:rPr>
-              <w:t xml:space="preserve">(1.759)</w:t>
-            </w:r>
-          </w:p>
-        </w:tc>
-        <w:tc>
-          <w:tcPr>
-            <w:tcBorders>
-              <w:bottom w:val="none" w:sz="0" w:space="0" w:color="000000"/>
-              <w:top w:val="none" w:sz="0" w:space="0" w:color="000000"/>
-              <w:left w:val="none" w:sz="0" w:space="0" w:color="000000"/>
-              <w:right w:val="none" w:sz="0" w:space="0" w:color="000000"/>
-            </w:tcBorders>
-            <w:shd w:val="clear" w:color="auto" w:fill="FFFFFF"/>
-            <w:tcMar>
-              <w:top w:w="0" w:type="dxa"/>
-              <w:bottom w:w="0" w:type="dxa"/>
-              <w:left w:w="0" w:type="dxa"/>
-              <w:right w:w="0" w:type="dxa"/>
-            </w:tcMar>
-            <w:vAlign w:val="center"/>
-          </w:tcPr>
-          <w:p>
-            <w:pPr>
-              <w:pStyle w:val="Normal"/>
-              <w:jc w:val="left"/>
-              <w:pBdr>
-                <w:bottom w:val="none" w:sz="0" w:space="0" w:color="000000"/>
-                <w:top w:val="none" w:sz="0" w:space="0" w:color="000000"/>
-                <w:left w:val="none" w:sz="0" w:space="0" w:color="000000"/>
-                <w:right w:val="none" w:sz="0" w:space="0" w:color="000000"/>
-              </w:pBdr>
-              <w:spacing w:after="100" w:before="100" w:line="240"/>
-              <w:ind w:left="100" w:right="100" w:firstLine="0" w:firstLineChars="0"/>
-            </w:pPr>
-            <w:r>
-              <w:rPr>
-                <w:rFonts w:ascii="Arial" w:hAnsi="Arial" w:eastAsia="Arial" w:cs="Arial"/>
-                <w:i w:val="false"/>
-                <w:b w:val="false"/>
-                <w:u w:val="none"/>
-                <w:sz w:val="22"/>
-                <w:szCs w:val="22"/>
-                <w:color w:val="000000"/>
-              </w:rPr>
-              <w:t xml:space="preserve">(1.788)</w:t>
+              <w:t xml:space="preserve">(1.765)</w:t>
+            </w:r>
+          </w:p>
+        </w:tc>
+        <w:tc>
+          <w:tcPr>
+            <w:tcBorders>
+              <w:bottom w:val="none" w:sz="0" w:space="0" w:color="000000"/>
+              <w:top w:val="none" w:sz="0" w:space="0" w:color="000000"/>
+              <w:left w:val="none" w:sz="0" w:space="0" w:color="000000"/>
+              <w:right w:val="none" w:sz="0" w:space="0" w:color="000000"/>
+            </w:tcBorders>
+            <w:shd w:val="clear" w:color="auto" w:fill="FFFFFF"/>
+            <w:tcMar>
+              <w:top w:w="0" w:type="dxa"/>
+              <w:bottom w:w="0" w:type="dxa"/>
+              <w:left w:w="0" w:type="dxa"/>
+              <w:right w:w="0" w:type="dxa"/>
+            </w:tcMar>
+            <w:vAlign w:val="center"/>
+          </w:tcPr>
+          <w:p>
+            <w:pPr>
+              <w:pStyle w:val="Normal"/>
+              <w:jc w:val="left"/>
+              <w:pBdr>
+                <w:bottom w:val="none" w:sz="0" w:space="0" w:color="000000"/>
+                <w:top w:val="none" w:sz="0" w:space="0" w:color="000000"/>
+                <w:left w:val="none" w:sz="0" w:space="0" w:color="000000"/>
+                <w:right w:val="none" w:sz="0" w:space="0" w:color="000000"/>
+              </w:pBdr>
+              <w:spacing w:after="100" w:before="100" w:line="240"/>
+              <w:ind w:left="100" w:right="100" w:firstLine="0" w:firstLineChars="0"/>
+            </w:pPr>
+            <w:r>
+              <w:rPr>
+                <w:rFonts w:ascii="Arial" w:hAnsi="Arial" w:eastAsia="Arial" w:cs="Arial"/>
+                <w:i w:val="false"/>
+                <w:b w:val="false"/>
+                <w:u w:val="none"/>
+                <w:sz w:val="22"/>
+                <w:szCs w:val="22"/>
+                <w:color w:val="000000"/>
+              </w:rPr>
+              <w:t xml:space="preserve">(1.795)</w:t>
             </w:r>
           </w:p>
         </w:tc>

--- a/output/tables/lab_model1_3.docx
+++ b/output/tables/lab_model1_3.docx
@@ -294,7 +294,7 @@
                 <w:szCs w:val="22"/>
                 <w:color w:val="000000"/>
               </w:rPr>
-              <w:t xml:space="preserve">5.086</w:t>
+              <w:t xml:space="preserve">-5.123</w:t>
             </w:r>
           </w:p>
         </w:tc>
@@ -338,7 +338,7 @@
                 <w:szCs w:val="22"/>
                 <w:color w:val="000000"/>
               </w:rPr>
-              <w:t xml:space="preserve">3.595</w:t>
+              <w:t xml:space="preserve">-6.429</w:t>
             </w:r>
           </w:p>
         </w:tc>
@@ -476,51 +476,51 @@
                 <w:szCs w:val="22"/>
                 <w:color w:val="000000"/>
               </w:rPr>
-              <w:t xml:space="preserve">(3.944)</w:t>
-            </w:r>
-          </w:p>
-        </w:tc>
-        <w:tc>
-          <w:tcPr>
-            <w:tcBorders>
-              <w:bottom w:val="none" w:sz="0" w:space="0" w:color="000000"/>
-              <w:top w:val="none" w:sz="0" w:space="0" w:color="000000"/>
-              <w:left w:val="none" w:sz="0" w:space="0" w:color="000000"/>
-              <w:right w:val="none" w:sz="0" w:space="0" w:color="000000"/>
-            </w:tcBorders>
-            <w:shd w:val="clear" w:color="auto" w:fill="FFFFFF"/>
-            <w:tcMar>
-              <w:top w:w="0" w:type="dxa"/>
-              <w:bottom w:w="0" w:type="dxa"/>
-              <w:left w:w="0" w:type="dxa"/>
-              <w:right w:w="0" w:type="dxa"/>
-            </w:tcMar>
-            <w:vAlign w:val="center"/>
-          </w:tcPr>
-          <w:p>
-            <w:pPr>
-              <w:pStyle w:val="Normal"/>
-              <w:jc w:val="left"/>
-              <w:pBdr>
-                <w:bottom w:val="none" w:sz="0" w:space="0" w:color="000000"/>
-                <w:top w:val="none" w:sz="0" w:space="0" w:color="000000"/>
-                <w:left w:val="none" w:sz="0" w:space="0" w:color="000000"/>
-                <w:right w:val="none" w:sz="0" w:space="0" w:color="000000"/>
-              </w:pBdr>
-              <w:spacing w:after="100" w:before="100" w:line="240"/>
-              <w:ind w:left="100" w:right="100" w:firstLine="0" w:firstLineChars="0"/>
-            </w:pPr>
-            <w:r>
-              <w:rPr>
-                <w:rFonts w:ascii="Arial" w:hAnsi="Arial" w:eastAsia="Arial" w:cs="Arial"/>
-                <w:i w:val="false"/>
-                <w:b w:val="false"/>
-                <w:u w:val="none"/>
-                <w:sz w:val="22"/>
-                <w:szCs w:val="22"/>
-                <w:color w:val="000000"/>
-              </w:rPr>
-              <w:t xml:space="preserve">(3.964)</w:t>
+              <w:t xml:space="preserve">(7.879)</w:t>
+            </w:r>
+          </w:p>
+        </w:tc>
+        <w:tc>
+          <w:tcPr>
+            <w:tcBorders>
+              <w:bottom w:val="none" w:sz="0" w:space="0" w:color="000000"/>
+              <w:top w:val="none" w:sz="0" w:space="0" w:color="000000"/>
+              <w:left w:val="none" w:sz="0" w:space="0" w:color="000000"/>
+              <w:right w:val="none" w:sz="0" w:space="0" w:color="000000"/>
+            </w:tcBorders>
+            <w:shd w:val="clear" w:color="auto" w:fill="FFFFFF"/>
+            <w:tcMar>
+              <w:top w:w="0" w:type="dxa"/>
+              <w:bottom w:w="0" w:type="dxa"/>
+              <w:left w:w="0" w:type="dxa"/>
+              <w:right w:w="0" w:type="dxa"/>
+            </w:tcMar>
+            <w:vAlign w:val="center"/>
+          </w:tcPr>
+          <w:p>
+            <w:pPr>
+              <w:pStyle w:val="Normal"/>
+              <w:jc w:val="left"/>
+              <w:pBdr>
+                <w:bottom w:val="none" w:sz="0" w:space="0" w:color="000000"/>
+                <w:top w:val="none" w:sz="0" w:space="0" w:color="000000"/>
+                <w:left w:val="none" w:sz="0" w:space="0" w:color="000000"/>
+                <w:right w:val="none" w:sz="0" w:space="0" w:color="000000"/>
+              </w:pBdr>
+              <w:spacing w:after="100" w:before="100" w:line="240"/>
+              <w:ind w:left="100" w:right="100" w:firstLine="0" w:firstLineChars="0"/>
+            </w:pPr>
+            <w:r>
+              <w:rPr>
+                <w:rFonts w:ascii="Arial" w:hAnsi="Arial" w:eastAsia="Arial" w:cs="Arial"/>
+                <w:i w:val="false"/>
+                <w:b w:val="false"/>
+                <w:u w:val="none"/>
+                <w:sz w:val="22"/>
+                <w:szCs w:val="22"/>
+                <w:color w:val="000000"/>
+              </w:rPr>
+              <w:t xml:space="preserve">(7.495)</w:t>
             </w:r>
           </w:p>
         </w:tc>
@@ -658,7 +658,7 @@
                 <w:szCs w:val="22"/>
                 <w:color w:val="000000"/>
               </w:rPr>
-              <w:t xml:space="preserve">0.124</w:t>
+              <w:t xml:space="preserve">0.122</w:t>
             </w:r>
           </w:p>
         </w:tc>
@@ -840,7 +840,7 @@
                 <w:szCs w:val="22"/>
                 <w:color w:val="000000"/>
               </w:rPr>
-              <w:t xml:space="preserve">(0.234)</w:t>
+              <w:t xml:space="preserve">(0.236)</w:t>
             </w:r>
           </w:p>
         </w:tc>
@@ -1022,7 +1022,7 @@
                 <w:szCs w:val="22"/>
                 <w:color w:val="000000"/>
               </w:rPr>
-              <w:t xml:space="preserve">-0.705*</w:t>
+              <w:t xml:space="preserve">-0.707*</w:t>
             </w:r>
           </w:p>
         </w:tc>
@@ -1204,7 +1204,7 @@
                 <w:szCs w:val="22"/>
                 <w:color w:val="000000"/>
               </w:rPr>
-              <w:t xml:space="preserve">(0.300)</w:t>
+              <w:t xml:space="preserve">(0.302)</w:t>
             </w:r>
           </w:p>
         </w:tc>
@@ -1386,51 +1386,51 @@
                 <w:szCs w:val="22"/>
                 <w:color w:val="000000"/>
               </w:rPr>
-              <w:t xml:space="preserve">-1.414</w:t>
-            </w:r>
-          </w:p>
-        </w:tc>
-        <w:tc>
-          <w:tcPr>
-            <w:tcBorders>
-              <w:bottom w:val="none" w:sz="0" w:space="0" w:color="000000"/>
-              <w:top w:val="none" w:sz="0" w:space="0" w:color="000000"/>
-              <w:left w:val="none" w:sz="0" w:space="0" w:color="000000"/>
-              <w:right w:val="none" w:sz="0" w:space="0" w:color="000000"/>
-            </w:tcBorders>
-            <w:shd w:val="clear" w:color="auto" w:fill="FFFFFF"/>
-            <w:tcMar>
-              <w:top w:w="0" w:type="dxa"/>
-              <w:bottom w:w="0" w:type="dxa"/>
-              <w:left w:w="0" w:type="dxa"/>
-              <w:right w:w="0" w:type="dxa"/>
-            </w:tcMar>
-            <w:vAlign w:val="center"/>
-          </w:tcPr>
-          <w:p>
-            <w:pPr>
-              <w:pStyle w:val="Normal"/>
-              <w:jc w:val="left"/>
-              <w:pBdr>
-                <w:bottom w:val="none" w:sz="0" w:space="0" w:color="000000"/>
-                <w:top w:val="none" w:sz="0" w:space="0" w:color="000000"/>
-                <w:left w:val="none" w:sz="0" w:space="0" w:color="000000"/>
-                <w:right w:val="none" w:sz="0" w:space="0" w:color="000000"/>
-              </w:pBdr>
-              <w:spacing w:after="100" w:before="100" w:line="240"/>
-              <w:ind w:left="100" w:right="100" w:firstLine="0" w:firstLineChars="0"/>
-            </w:pPr>
-            <w:r>
-              <w:rPr>
-                <w:rFonts w:ascii="Arial" w:hAnsi="Arial" w:eastAsia="Arial" w:cs="Arial"/>
-                <w:i w:val="false"/>
-                <w:b w:val="false"/>
-                <w:u w:val="none"/>
-                <w:sz w:val="22"/>
-                <w:szCs w:val="22"/>
-                <w:color w:val="000000"/>
-              </w:rPr>
-              <w:t xml:space="preserve">-1.357</w:t>
+              <w:t xml:space="preserve">-1.399</w:t>
+            </w:r>
+          </w:p>
+        </w:tc>
+        <w:tc>
+          <w:tcPr>
+            <w:tcBorders>
+              <w:bottom w:val="none" w:sz="0" w:space="0" w:color="000000"/>
+              <w:top w:val="none" w:sz="0" w:space="0" w:color="000000"/>
+              <w:left w:val="none" w:sz="0" w:space="0" w:color="000000"/>
+              <w:right w:val="none" w:sz="0" w:space="0" w:color="000000"/>
+            </w:tcBorders>
+            <w:shd w:val="clear" w:color="auto" w:fill="FFFFFF"/>
+            <w:tcMar>
+              <w:top w:w="0" w:type="dxa"/>
+              <w:bottom w:w="0" w:type="dxa"/>
+              <w:left w:w="0" w:type="dxa"/>
+              <w:right w:w="0" w:type="dxa"/>
+            </w:tcMar>
+            <w:vAlign w:val="center"/>
+          </w:tcPr>
+          <w:p>
+            <w:pPr>
+              <w:pStyle w:val="Normal"/>
+              <w:jc w:val="left"/>
+              <w:pBdr>
+                <w:bottom w:val="none" w:sz="0" w:space="0" w:color="000000"/>
+                <w:top w:val="none" w:sz="0" w:space="0" w:color="000000"/>
+                <w:left w:val="none" w:sz="0" w:space="0" w:color="000000"/>
+                <w:right w:val="none" w:sz="0" w:space="0" w:color="000000"/>
+              </w:pBdr>
+              <w:spacing w:after="100" w:before="100" w:line="240"/>
+              <w:ind w:left="100" w:right="100" w:firstLine="0" w:firstLineChars="0"/>
+            </w:pPr>
+            <w:r>
+              <w:rPr>
+                <w:rFonts w:ascii="Arial" w:hAnsi="Arial" w:eastAsia="Arial" w:cs="Arial"/>
+                <w:i w:val="false"/>
+                <w:b w:val="false"/>
+                <w:u w:val="none"/>
+                <w:sz w:val="22"/>
+                <w:szCs w:val="22"/>
+                <w:color w:val="000000"/>
+              </w:rPr>
+              <w:t xml:space="preserve">-1.367</w:t>
             </w:r>
           </w:p>
         </w:tc>
@@ -1568,51 +1568,51 @@
                 <w:szCs w:val="22"/>
                 <w:color w:val="000000"/>
               </w:rPr>
-              <w:t xml:space="preserve">(1.723)</w:t>
-            </w:r>
-          </w:p>
-        </w:tc>
-        <w:tc>
-          <w:tcPr>
-            <w:tcBorders>
-              <w:bottom w:val="none" w:sz="0" w:space="0" w:color="000000"/>
-              <w:top w:val="none" w:sz="0" w:space="0" w:color="000000"/>
-              <w:left w:val="none" w:sz="0" w:space="0" w:color="000000"/>
-              <w:right w:val="none" w:sz="0" w:space="0" w:color="000000"/>
-            </w:tcBorders>
-            <w:shd w:val="clear" w:color="auto" w:fill="FFFFFF"/>
-            <w:tcMar>
-              <w:top w:w="0" w:type="dxa"/>
-              <w:bottom w:w="0" w:type="dxa"/>
-              <w:left w:w="0" w:type="dxa"/>
-              <w:right w:w="0" w:type="dxa"/>
-            </w:tcMar>
-            <w:vAlign w:val="center"/>
-          </w:tcPr>
-          <w:p>
-            <w:pPr>
-              <w:pStyle w:val="Normal"/>
-              <w:jc w:val="left"/>
-              <w:pBdr>
-                <w:bottom w:val="none" w:sz="0" w:space="0" w:color="000000"/>
-                <w:top w:val="none" w:sz="0" w:space="0" w:color="000000"/>
-                <w:left w:val="none" w:sz="0" w:space="0" w:color="000000"/>
-                <w:right w:val="none" w:sz="0" w:space="0" w:color="000000"/>
-              </w:pBdr>
-              <w:spacing w:after="100" w:before="100" w:line="240"/>
-              <w:ind w:left="100" w:right="100" w:firstLine="0" w:firstLineChars="0"/>
-            </w:pPr>
-            <w:r>
-              <w:rPr>
-                <w:rFonts w:ascii="Arial" w:hAnsi="Arial" w:eastAsia="Arial" w:cs="Arial"/>
-                <w:i w:val="false"/>
-                <w:b w:val="false"/>
-                <w:u w:val="none"/>
-                <w:sz w:val="22"/>
-                <w:szCs w:val="22"/>
-                <w:color w:val="000000"/>
-              </w:rPr>
-              <w:t xml:space="preserve">(1.753)</w:t>
+              <w:t xml:space="preserve">(1.737)</w:t>
+            </w:r>
+          </w:p>
+        </w:tc>
+        <w:tc>
+          <w:tcPr>
+            <w:tcBorders>
+              <w:bottom w:val="none" w:sz="0" w:space="0" w:color="000000"/>
+              <w:top w:val="none" w:sz="0" w:space="0" w:color="000000"/>
+              <w:left w:val="none" w:sz="0" w:space="0" w:color="000000"/>
+              <w:right w:val="none" w:sz="0" w:space="0" w:color="000000"/>
+            </w:tcBorders>
+            <w:shd w:val="clear" w:color="auto" w:fill="FFFFFF"/>
+            <w:tcMar>
+              <w:top w:w="0" w:type="dxa"/>
+              <w:bottom w:w="0" w:type="dxa"/>
+              <w:left w:w="0" w:type="dxa"/>
+              <w:right w:w="0" w:type="dxa"/>
+            </w:tcMar>
+            <w:vAlign w:val="center"/>
+          </w:tcPr>
+          <w:p>
+            <w:pPr>
+              <w:pStyle w:val="Normal"/>
+              <w:jc w:val="left"/>
+              <w:pBdr>
+                <w:bottom w:val="none" w:sz="0" w:space="0" w:color="000000"/>
+                <w:top w:val="none" w:sz="0" w:space="0" w:color="000000"/>
+                <w:left w:val="none" w:sz="0" w:space="0" w:color="000000"/>
+                <w:right w:val="none" w:sz="0" w:space="0" w:color="000000"/>
+              </w:pBdr>
+              <w:spacing w:after="100" w:before="100" w:line="240"/>
+              <w:ind w:left="100" w:right="100" w:firstLine="0" w:firstLineChars="0"/>
+            </w:pPr>
+            <w:r>
+              <w:rPr>
+                <w:rFonts w:ascii="Arial" w:hAnsi="Arial" w:eastAsia="Arial" w:cs="Arial"/>
+                <w:i w:val="false"/>
+                <w:b w:val="false"/>
+                <w:u w:val="none"/>
+                <w:sz w:val="22"/>
+                <w:szCs w:val="22"/>
+                <w:color w:val="000000"/>
+              </w:rPr>
+              <w:t xml:space="preserve">(1.768)</w:t>
             </w:r>
           </w:p>
         </w:tc>
@@ -1750,51 +1750,51 @@
                 <w:szCs w:val="22"/>
                 <w:color w:val="000000"/>
               </w:rPr>
-              <w:t xml:space="preserve">1.365</w:t>
-            </w:r>
-          </w:p>
-        </w:tc>
-        <w:tc>
-          <w:tcPr>
-            <w:tcBorders>
-              <w:bottom w:val="none" w:sz="0" w:space="0" w:color="000000"/>
-              <w:top w:val="none" w:sz="0" w:space="0" w:color="000000"/>
-              <w:left w:val="none" w:sz="0" w:space="0" w:color="000000"/>
-              <w:right w:val="none" w:sz="0" w:space="0" w:color="000000"/>
-            </w:tcBorders>
-            <w:shd w:val="clear" w:color="auto" w:fill="FFFFFF"/>
-            <w:tcMar>
-              <w:top w:w="0" w:type="dxa"/>
-              <w:bottom w:w="0" w:type="dxa"/>
-              <w:left w:w="0" w:type="dxa"/>
-              <w:right w:w="0" w:type="dxa"/>
-            </w:tcMar>
-            <w:vAlign w:val="center"/>
-          </w:tcPr>
-          <w:p>
-            <w:pPr>
-              <w:pStyle w:val="Normal"/>
-              <w:jc w:val="left"/>
-              <w:pBdr>
-                <w:bottom w:val="none" w:sz="0" w:space="0" w:color="000000"/>
-                <w:top w:val="none" w:sz="0" w:space="0" w:color="000000"/>
-                <w:left w:val="none" w:sz="0" w:space="0" w:color="000000"/>
-                <w:right w:val="none" w:sz="0" w:space="0" w:color="000000"/>
-              </w:pBdr>
-              <w:spacing w:after="100" w:before="100" w:line="240"/>
-              <w:ind w:left="100" w:right="100" w:firstLine="0" w:firstLineChars="0"/>
-            </w:pPr>
-            <w:r>
-              <w:rPr>
-                <w:rFonts w:ascii="Arial" w:hAnsi="Arial" w:eastAsia="Arial" w:cs="Arial"/>
-                <w:i w:val="false"/>
-                <w:b w:val="false"/>
-                <w:u w:val="none"/>
-                <w:sz w:val="22"/>
-                <w:szCs w:val="22"/>
-                <w:color w:val="000000"/>
-              </w:rPr>
-              <w:t xml:space="preserve">1.307</w:t>
+              <w:t xml:space="preserve">1.378</w:t>
+            </w:r>
+          </w:p>
+        </w:tc>
+        <w:tc>
+          <w:tcPr>
+            <w:tcBorders>
+              <w:bottom w:val="none" w:sz="0" w:space="0" w:color="000000"/>
+              <w:top w:val="none" w:sz="0" w:space="0" w:color="000000"/>
+              <w:left w:val="none" w:sz="0" w:space="0" w:color="000000"/>
+              <w:right w:val="none" w:sz="0" w:space="0" w:color="000000"/>
+            </w:tcBorders>
+            <w:shd w:val="clear" w:color="auto" w:fill="FFFFFF"/>
+            <w:tcMar>
+              <w:top w:w="0" w:type="dxa"/>
+              <w:bottom w:w="0" w:type="dxa"/>
+              <w:left w:w="0" w:type="dxa"/>
+              <w:right w:w="0" w:type="dxa"/>
+            </w:tcMar>
+            <w:vAlign w:val="center"/>
+          </w:tcPr>
+          <w:p>
+            <w:pPr>
+              <w:pStyle w:val="Normal"/>
+              <w:jc w:val="left"/>
+              <w:pBdr>
+                <w:bottom w:val="none" w:sz="0" w:space="0" w:color="000000"/>
+                <w:top w:val="none" w:sz="0" w:space="0" w:color="000000"/>
+                <w:left w:val="none" w:sz="0" w:space="0" w:color="000000"/>
+                <w:right w:val="none" w:sz="0" w:space="0" w:color="000000"/>
+              </w:pBdr>
+              <w:spacing w:after="100" w:before="100" w:line="240"/>
+              <w:ind w:left="100" w:right="100" w:firstLine="0" w:firstLineChars="0"/>
+            </w:pPr>
+            <w:r>
+              <w:rPr>
+                <w:rFonts w:ascii="Arial" w:hAnsi="Arial" w:eastAsia="Arial" w:cs="Arial"/>
+                <w:i w:val="false"/>
+                <w:b w:val="false"/>
+                <w:u w:val="none"/>
+                <w:sz w:val="22"/>
+                <w:szCs w:val="22"/>
+                <w:color w:val="000000"/>
+              </w:rPr>
+              <w:t xml:space="preserve">1.297</w:t>
             </w:r>
           </w:p>
         </w:tc>
@@ -1932,51 +1932,51 @@
                 <w:szCs w:val="22"/>
                 <w:color w:val="000000"/>
               </w:rPr>
-              <w:t xml:space="preserve">(1.590)</w:t>
-            </w:r>
-          </w:p>
-        </w:tc>
-        <w:tc>
-          <w:tcPr>
-            <w:tcBorders>
-              <w:bottom w:val="none" w:sz="0" w:space="0" w:color="000000"/>
-              <w:top w:val="none" w:sz="0" w:space="0" w:color="000000"/>
-              <w:left w:val="none" w:sz="0" w:space="0" w:color="000000"/>
-              <w:right w:val="none" w:sz="0" w:space="0" w:color="000000"/>
-            </w:tcBorders>
-            <w:shd w:val="clear" w:color="auto" w:fill="FFFFFF"/>
-            <w:tcMar>
-              <w:top w:w="0" w:type="dxa"/>
-              <w:bottom w:w="0" w:type="dxa"/>
-              <w:left w:w="0" w:type="dxa"/>
-              <w:right w:w="0" w:type="dxa"/>
-            </w:tcMar>
-            <w:vAlign w:val="center"/>
-          </w:tcPr>
-          <w:p>
-            <w:pPr>
-              <w:pStyle w:val="Normal"/>
-              <w:jc w:val="left"/>
-              <w:pBdr>
-                <w:bottom w:val="none" w:sz="0" w:space="0" w:color="000000"/>
-                <w:top w:val="none" w:sz="0" w:space="0" w:color="000000"/>
-                <w:left w:val="none" w:sz="0" w:space="0" w:color="000000"/>
-                <w:right w:val="none" w:sz="0" w:space="0" w:color="000000"/>
-              </w:pBdr>
-              <w:spacing w:after="100" w:before="100" w:line="240"/>
-              <w:ind w:left="100" w:right="100" w:firstLine="0" w:firstLineChars="0"/>
-            </w:pPr>
-            <w:r>
-              <w:rPr>
-                <w:rFonts w:ascii="Arial" w:hAnsi="Arial" w:eastAsia="Arial" w:cs="Arial"/>
-                <w:i w:val="false"/>
-                <w:b w:val="false"/>
-                <w:u w:val="none"/>
-                <w:sz w:val="22"/>
-                <w:szCs w:val="22"/>
-                <w:color w:val="000000"/>
-              </w:rPr>
-              <w:t xml:space="preserve">(1.614)</w:t>
+              <w:t xml:space="preserve">(1.603)</w:t>
+            </w:r>
+          </w:p>
+        </w:tc>
+        <w:tc>
+          <w:tcPr>
+            <w:tcBorders>
+              <w:bottom w:val="none" w:sz="0" w:space="0" w:color="000000"/>
+              <w:top w:val="none" w:sz="0" w:space="0" w:color="000000"/>
+              <w:left w:val="none" w:sz="0" w:space="0" w:color="000000"/>
+              <w:right w:val="none" w:sz="0" w:space="0" w:color="000000"/>
+            </w:tcBorders>
+            <w:shd w:val="clear" w:color="auto" w:fill="FFFFFF"/>
+            <w:tcMar>
+              <w:top w:w="0" w:type="dxa"/>
+              <w:bottom w:w="0" w:type="dxa"/>
+              <w:left w:w="0" w:type="dxa"/>
+              <w:right w:w="0" w:type="dxa"/>
+            </w:tcMar>
+            <w:vAlign w:val="center"/>
+          </w:tcPr>
+          <w:p>
+            <w:pPr>
+              <w:pStyle w:val="Normal"/>
+              <w:jc w:val="left"/>
+              <w:pBdr>
+                <w:bottom w:val="none" w:sz="0" w:space="0" w:color="000000"/>
+                <w:top w:val="none" w:sz="0" w:space="0" w:color="000000"/>
+                <w:left w:val="none" w:sz="0" w:space="0" w:color="000000"/>
+                <w:right w:val="none" w:sz="0" w:space="0" w:color="000000"/>
+              </w:pBdr>
+              <w:spacing w:after="100" w:before="100" w:line="240"/>
+              <w:ind w:left="100" w:right="100" w:firstLine="0" w:firstLineChars="0"/>
+            </w:pPr>
+            <w:r>
+              <w:rPr>
+                <w:rFonts w:ascii="Arial" w:hAnsi="Arial" w:eastAsia="Arial" w:cs="Arial"/>
+                <w:i w:val="false"/>
+                <w:b w:val="false"/>
+                <w:u w:val="none"/>
+                <w:sz w:val="22"/>
+                <w:szCs w:val="22"/>
+                <w:color w:val="000000"/>
+              </w:rPr>
+              <w:t xml:space="preserve">(1.628)</w:t>
             </w:r>
           </w:p>
         </w:tc>
@@ -2114,7 +2114,7 @@
                 <w:szCs w:val="22"/>
                 <w:color w:val="000000"/>
               </w:rPr>
-              <w:t xml:space="preserve">0.632***</w:t>
+              <w:t xml:space="preserve">0.631***</w:t>
             </w:r>
           </w:p>
         </w:tc>
@@ -2296,51 +2296,51 @@
                 <w:szCs w:val="22"/>
                 <w:color w:val="000000"/>
               </w:rPr>
-              <w:t xml:space="preserve">(0.128)</w:t>
-            </w:r>
-          </w:p>
-        </w:tc>
-        <w:tc>
-          <w:tcPr>
-            <w:tcBorders>
-              <w:bottom w:val="none" w:sz="0" w:space="0" w:color="000000"/>
-              <w:top w:val="none" w:sz="0" w:space="0" w:color="000000"/>
-              <w:left w:val="none" w:sz="0" w:space="0" w:color="000000"/>
-              <w:right w:val="none" w:sz="0" w:space="0" w:color="000000"/>
-            </w:tcBorders>
-            <w:shd w:val="clear" w:color="auto" w:fill="FFFFFF"/>
-            <w:tcMar>
-              <w:top w:w="0" w:type="dxa"/>
-              <w:bottom w:w="0" w:type="dxa"/>
-              <w:left w:w="0" w:type="dxa"/>
-              <w:right w:w="0" w:type="dxa"/>
-            </w:tcMar>
-            <w:vAlign w:val="center"/>
-          </w:tcPr>
-          <w:p>
-            <w:pPr>
-              <w:pStyle w:val="Normal"/>
-              <w:jc w:val="left"/>
-              <w:pBdr>
-                <w:bottom w:val="none" w:sz="0" w:space="0" w:color="000000"/>
-                <w:top w:val="none" w:sz="0" w:space="0" w:color="000000"/>
-                <w:left w:val="none" w:sz="0" w:space="0" w:color="000000"/>
-                <w:right w:val="none" w:sz="0" w:space="0" w:color="000000"/>
-              </w:pBdr>
-              <w:spacing w:after="100" w:before="100" w:line="240"/>
-              <w:ind w:left="100" w:right="100" w:firstLine="0" w:firstLineChars="0"/>
-            </w:pPr>
-            <w:r>
-              <w:rPr>
-                <w:rFonts w:ascii="Arial" w:hAnsi="Arial" w:eastAsia="Arial" w:cs="Arial"/>
-                <w:i w:val="false"/>
-                <w:b w:val="false"/>
-                <w:u w:val="none"/>
-                <w:sz w:val="22"/>
-                <w:szCs w:val="22"/>
-                <w:color w:val="000000"/>
-              </w:rPr>
-              <w:t xml:space="preserve">(0.130)</w:t>
+              <w:t xml:space="preserve">(0.129)</w:t>
+            </w:r>
+          </w:p>
+        </w:tc>
+        <w:tc>
+          <w:tcPr>
+            <w:tcBorders>
+              <w:bottom w:val="none" w:sz="0" w:space="0" w:color="000000"/>
+              <w:top w:val="none" w:sz="0" w:space="0" w:color="000000"/>
+              <w:left w:val="none" w:sz="0" w:space="0" w:color="000000"/>
+              <w:right w:val="none" w:sz="0" w:space="0" w:color="000000"/>
+            </w:tcBorders>
+            <w:shd w:val="clear" w:color="auto" w:fill="FFFFFF"/>
+            <w:tcMar>
+              <w:top w:w="0" w:type="dxa"/>
+              <w:bottom w:w="0" w:type="dxa"/>
+              <w:left w:w="0" w:type="dxa"/>
+              <w:right w:w="0" w:type="dxa"/>
+            </w:tcMar>
+            <w:vAlign w:val="center"/>
+          </w:tcPr>
+          <w:p>
+            <w:pPr>
+              <w:pStyle w:val="Normal"/>
+              <w:jc w:val="left"/>
+              <w:pBdr>
+                <w:bottom w:val="none" w:sz="0" w:space="0" w:color="000000"/>
+                <w:top w:val="none" w:sz="0" w:space="0" w:color="000000"/>
+                <w:left w:val="none" w:sz="0" w:space="0" w:color="000000"/>
+                <w:right w:val="none" w:sz="0" w:space="0" w:color="000000"/>
+              </w:pBdr>
+              <w:spacing w:after="100" w:before="100" w:line="240"/>
+              <w:ind w:left="100" w:right="100" w:firstLine="0" w:firstLineChars="0"/>
+            </w:pPr>
+            <w:r>
+              <w:rPr>
+                <w:rFonts w:ascii="Arial" w:hAnsi="Arial" w:eastAsia="Arial" w:cs="Arial"/>
+                <w:i w:val="false"/>
+                <w:b w:val="false"/>
+                <w:u w:val="none"/>
+                <w:sz w:val="22"/>
+                <w:szCs w:val="22"/>
+                <w:color w:val="000000"/>
+              </w:rPr>
+              <w:t xml:space="preserve">(0.131)</w:t>
             </w:r>
           </w:p>
         </w:tc>
@@ -2434,95 +2434,95 @@
                 <w:szCs w:val="22"/>
                 <w:color w:val="000000"/>
               </w:rPr>
-              <w:t xml:space="preserve">mouse_strainBUSNA_PWD</w:t>
-            </w:r>
-          </w:p>
-        </w:tc>
-        <w:tc>
-          <w:tcPr>
-            <w:tcBorders>
-              <w:bottom w:val="none" w:sz="0" w:space="0" w:color="000000"/>
-              <w:top w:val="none" w:sz="0" w:space="0" w:color="000000"/>
-              <w:left w:val="none" w:sz="0" w:space="0" w:color="000000"/>
-              <w:right w:val="none" w:sz="0" w:space="0" w:color="000000"/>
-            </w:tcBorders>
-            <w:shd w:val="clear" w:color="auto" w:fill="FFFFFF"/>
-            <w:tcMar>
-              <w:top w:w="0" w:type="dxa"/>
-              <w:bottom w:w="0" w:type="dxa"/>
-              <w:left w:w="0" w:type="dxa"/>
-              <w:right w:w="0" w:type="dxa"/>
-            </w:tcMar>
-            <w:vAlign w:val="center"/>
-          </w:tcPr>
-          <w:p>
-            <w:pPr>
-              <w:pStyle w:val="Normal"/>
-              <w:jc w:val="left"/>
-              <w:pBdr>
-                <w:bottom w:val="none" w:sz="0" w:space="0" w:color="000000"/>
-                <w:top w:val="none" w:sz="0" w:space="0" w:color="000000"/>
-                <w:left w:val="none" w:sz="0" w:space="0" w:color="000000"/>
-                <w:right w:val="none" w:sz="0" w:space="0" w:color="000000"/>
-              </w:pBdr>
-              <w:spacing w:after="100" w:before="100" w:line="240"/>
-              <w:ind w:left="100" w:right="100" w:firstLine="0" w:firstLineChars="0"/>
-            </w:pPr>
-            <w:r>
-              <w:rPr>
-                <w:rFonts w:ascii="Arial" w:hAnsi="Arial" w:eastAsia="Arial" w:cs="Arial"/>
-                <w:i w:val="false"/>
-                <w:b w:val="false"/>
-                <w:u w:val="none"/>
-                <w:sz w:val="22"/>
-                <w:szCs w:val="22"/>
-                <w:color w:val="000000"/>
-              </w:rPr>
-              <w:t xml:space="preserve">0.143</w:t>
-            </w:r>
-          </w:p>
-        </w:tc>
-        <w:tc>
-          <w:tcPr>
-            <w:tcBorders>
-              <w:bottom w:val="none" w:sz="0" w:space="0" w:color="000000"/>
-              <w:top w:val="none" w:sz="0" w:space="0" w:color="000000"/>
-              <w:left w:val="none" w:sz="0" w:space="0" w:color="000000"/>
-              <w:right w:val="none" w:sz="0" w:space="0" w:color="000000"/>
-            </w:tcBorders>
-            <w:shd w:val="clear" w:color="auto" w:fill="FFFFFF"/>
-            <w:tcMar>
-              <w:top w:w="0" w:type="dxa"/>
-              <w:bottom w:w="0" w:type="dxa"/>
-              <w:left w:w="0" w:type="dxa"/>
-              <w:right w:w="0" w:type="dxa"/>
-            </w:tcMar>
-            <w:vAlign w:val="center"/>
-          </w:tcPr>
-          <w:p>
-            <w:pPr>
-              <w:pStyle w:val="Normal"/>
-              <w:jc w:val="left"/>
-              <w:pBdr>
-                <w:bottom w:val="none" w:sz="0" w:space="0" w:color="000000"/>
-                <w:top w:val="none" w:sz="0" w:space="0" w:color="000000"/>
-                <w:left w:val="none" w:sz="0" w:space="0" w:color="000000"/>
-                <w:right w:val="none" w:sz="0" w:space="0" w:color="000000"/>
-              </w:pBdr>
-              <w:spacing w:after="100" w:before="100" w:line="240"/>
-              <w:ind w:left="100" w:right="100" w:firstLine="0" w:firstLineChars="0"/>
-            </w:pPr>
-            <w:r>
-              <w:rPr>
-                <w:rFonts w:ascii="Arial" w:hAnsi="Arial" w:eastAsia="Arial" w:cs="Arial"/>
-                <w:i w:val="false"/>
-                <w:b w:val="false"/>
-                <w:u w:val="none"/>
-                <w:sz w:val="22"/>
-                <w:szCs w:val="22"/>
-                <w:color w:val="000000"/>
-              </w:rPr>
-              <w:t xml:space="preserve">0.029</w:t>
+              <w:t xml:space="preserve">mouse_strainBUSNA_BUSNA</w:t>
+            </w:r>
+          </w:p>
+        </w:tc>
+        <w:tc>
+          <w:tcPr>
+            <w:tcBorders>
+              <w:bottom w:val="none" w:sz="0" w:space="0" w:color="000000"/>
+              <w:top w:val="none" w:sz="0" w:space="0" w:color="000000"/>
+              <w:left w:val="none" w:sz="0" w:space="0" w:color="000000"/>
+              <w:right w:val="none" w:sz="0" w:space="0" w:color="000000"/>
+            </w:tcBorders>
+            <w:shd w:val="clear" w:color="auto" w:fill="FFFFFF"/>
+            <w:tcMar>
+              <w:top w:w="0" w:type="dxa"/>
+              <w:bottom w:w="0" w:type="dxa"/>
+              <w:left w:w="0" w:type="dxa"/>
+              <w:right w:w="0" w:type="dxa"/>
+            </w:tcMar>
+            <w:vAlign w:val="center"/>
+          </w:tcPr>
+          <w:p>
+            <w:pPr>
+              <w:pStyle w:val="Normal"/>
+              <w:jc w:val="left"/>
+              <w:pBdr>
+                <w:bottom w:val="none" w:sz="0" w:space="0" w:color="000000"/>
+                <w:top w:val="none" w:sz="0" w:space="0" w:color="000000"/>
+                <w:left w:val="none" w:sz="0" w:space="0" w:color="000000"/>
+                <w:right w:val="none" w:sz="0" w:space="0" w:color="000000"/>
+              </w:pBdr>
+              <w:spacing w:after="100" w:before="100" w:line="240"/>
+              <w:ind w:left="100" w:right="100" w:firstLine="0" w:firstLineChars="0"/>
+            </w:pPr>
+            <w:r>
+              <w:rPr>
+                <w:rFonts w:ascii="Arial" w:hAnsi="Arial" w:eastAsia="Arial" w:cs="Arial"/>
+                <w:i w:val="false"/>
+                <w:b w:val="false"/>
+                <w:u w:val="none"/>
+                <w:sz w:val="22"/>
+                <w:szCs w:val="22"/>
+                <w:color w:val="000000"/>
+              </w:rPr>
+              <w:t xml:space="preserve">6.447</w:t>
+            </w:r>
+          </w:p>
+        </w:tc>
+        <w:tc>
+          <w:tcPr>
+            <w:tcBorders>
+              <w:bottom w:val="none" w:sz="0" w:space="0" w:color="000000"/>
+              <w:top w:val="none" w:sz="0" w:space="0" w:color="000000"/>
+              <w:left w:val="none" w:sz="0" w:space="0" w:color="000000"/>
+              <w:right w:val="none" w:sz="0" w:space="0" w:color="000000"/>
+            </w:tcBorders>
+            <w:shd w:val="clear" w:color="auto" w:fill="FFFFFF"/>
+            <w:tcMar>
+              <w:top w:w="0" w:type="dxa"/>
+              <w:bottom w:w="0" w:type="dxa"/>
+              <w:left w:w="0" w:type="dxa"/>
+              <w:right w:w="0" w:type="dxa"/>
+            </w:tcMar>
+            <w:vAlign w:val="center"/>
+          </w:tcPr>
+          <w:p>
+            <w:pPr>
+              <w:pStyle w:val="Normal"/>
+              <w:jc w:val="left"/>
+              <w:pBdr>
+                <w:bottom w:val="none" w:sz="0" w:space="0" w:color="000000"/>
+                <w:top w:val="none" w:sz="0" w:space="0" w:color="000000"/>
+                <w:left w:val="none" w:sz="0" w:space="0" w:color="000000"/>
+                <w:right w:val="none" w:sz="0" w:space="0" w:color="000000"/>
+              </w:pBdr>
+              <w:spacing w:after="100" w:before="100" w:line="240"/>
+              <w:ind w:left="100" w:right="100" w:firstLine="0" w:firstLineChars="0"/>
+            </w:pPr>
+            <w:r>
+              <w:rPr>
+                <w:rFonts w:ascii="Arial" w:hAnsi="Arial" w:eastAsia="Arial" w:cs="Arial"/>
+                <w:i w:val="false"/>
+                <w:b w:val="false"/>
+                <w:u w:val="none"/>
+                <w:sz w:val="22"/>
+                <w:szCs w:val="22"/>
+                <w:color w:val="000000"/>
+              </w:rPr>
+              <w:t xml:space="preserve">7.072</w:t>
             </w:r>
           </w:p>
         </w:tc>
@@ -2660,51 +2660,51 @@
                 <w:szCs w:val="22"/>
                 <w:color w:val="000000"/>
               </w:rPr>
-              <w:t xml:space="preserve">(4.619)</w:t>
-            </w:r>
-          </w:p>
-        </w:tc>
-        <w:tc>
-          <w:tcPr>
-            <w:tcBorders>
-              <w:bottom w:val="none" w:sz="0" w:space="0" w:color="000000"/>
-              <w:top w:val="none" w:sz="0" w:space="0" w:color="000000"/>
-              <w:left w:val="none" w:sz="0" w:space="0" w:color="000000"/>
-              <w:right w:val="none" w:sz="0" w:space="0" w:color="000000"/>
-            </w:tcBorders>
-            <w:shd w:val="clear" w:color="auto" w:fill="FFFFFF"/>
-            <w:tcMar>
-              <w:top w:w="0" w:type="dxa"/>
-              <w:bottom w:w="0" w:type="dxa"/>
-              <w:left w:w="0" w:type="dxa"/>
-              <w:right w:w="0" w:type="dxa"/>
-            </w:tcMar>
-            <w:vAlign w:val="center"/>
-          </w:tcPr>
-          <w:p>
-            <w:pPr>
-              <w:pStyle w:val="Normal"/>
-              <w:jc w:val="left"/>
-              <w:pBdr>
-                <w:bottom w:val="none" w:sz="0" w:space="0" w:color="000000"/>
-                <w:top w:val="none" w:sz="0" w:space="0" w:color="000000"/>
-                <w:left w:val="none" w:sz="0" w:space="0" w:color="000000"/>
-                <w:right w:val="none" w:sz="0" w:space="0" w:color="000000"/>
-              </w:pBdr>
-              <w:spacing w:after="100" w:before="100" w:line="240"/>
-              <w:ind w:left="100" w:right="100" w:firstLine="0" w:firstLineChars="0"/>
-            </w:pPr>
-            <w:r>
-              <w:rPr>
-                <w:rFonts w:ascii="Arial" w:hAnsi="Arial" w:eastAsia="Arial" w:cs="Arial"/>
-                <w:i w:val="false"/>
-                <w:b w:val="false"/>
-                <w:u w:val="none"/>
-                <w:sz w:val="22"/>
-                <w:szCs w:val="22"/>
-                <w:color w:val="000000"/>
-              </w:rPr>
-              <w:t xml:space="preserve">(4.700)</w:t>
+              <w:t xml:space="preserve">(5.161)</w:t>
+            </w:r>
+          </w:p>
+        </w:tc>
+        <w:tc>
+          <w:tcPr>
+            <w:tcBorders>
+              <w:bottom w:val="none" w:sz="0" w:space="0" w:color="000000"/>
+              <w:top w:val="none" w:sz="0" w:space="0" w:color="000000"/>
+              <w:left w:val="none" w:sz="0" w:space="0" w:color="000000"/>
+              <w:right w:val="none" w:sz="0" w:space="0" w:color="000000"/>
+            </w:tcBorders>
+            <w:shd w:val="clear" w:color="auto" w:fill="FFFFFF"/>
+            <w:tcMar>
+              <w:top w:w="0" w:type="dxa"/>
+              <w:bottom w:w="0" w:type="dxa"/>
+              <w:left w:w="0" w:type="dxa"/>
+              <w:right w:w="0" w:type="dxa"/>
+            </w:tcMar>
+            <w:vAlign w:val="center"/>
+          </w:tcPr>
+          <w:p>
+            <w:pPr>
+              <w:pStyle w:val="Normal"/>
+              <w:jc w:val="left"/>
+              <w:pBdr>
+                <w:bottom w:val="none" w:sz="0" w:space="0" w:color="000000"/>
+                <w:top w:val="none" w:sz="0" w:space="0" w:color="000000"/>
+                <w:left w:val="none" w:sz="0" w:space="0" w:color="000000"/>
+                <w:right w:val="none" w:sz="0" w:space="0" w:color="000000"/>
+              </w:pBdr>
+              <w:spacing w:after="100" w:before="100" w:line="240"/>
+              <w:ind w:left="100" w:right="100" w:firstLine="0" w:firstLineChars="0"/>
+            </w:pPr>
+            <w:r>
+              <w:rPr>
+                <w:rFonts w:ascii="Arial" w:hAnsi="Arial" w:eastAsia="Arial" w:cs="Arial"/>
+                <w:i w:val="false"/>
+                <w:b w:val="false"/>
+                <w:u w:val="none"/>
+                <w:sz w:val="22"/>
+                <w:szCs w:val="22"/>
+                <w:color w:val="000000"/>
+              </w:rPr>
+              <w:t xml:space="preserve">(4.655)</w:t>
             </w:r>
           </w:p>
         </w:tc>
@@ -2798,95 +2798,95 @@
                 <w:szCs w:val="22"/>
                 <w:color w:val="000000"/>
               </w:rPr>
-              <w:t xml:space="preserve">mouse_strainBUSNA_STRA</w:t>
-            </w:r>
-          </w:p>
-        </w:tc>
-        <w:tc>
-          <w:tcPr>
-            <w:tcBorders>
-              <w:bottom w:val="none" w:sz="0" w:space="0" w:color="000000"/>
-              <w:top w:val="none" w:sz="0" w:space="0" w:color="000000"/>
-              <w:left w:val="none" w:sz="0" w:space="0" w:color="000000"/>
-              <w:right w:val="none" w:sz="0" w:space="0" w:color="000000"/>
-            </w:tcBorders>
-            <w:shd w:val="clear" w:color="auto" w:fill="FFFFFF"/>
-            <w:tcMar>
-              <w:top w:w="0" w:type="dxa"/>
-              <w:bottom w:w="0" w:type="dxa"/>
-              <w:left w:w="0" w:type="dxa"/>
-              <w:right w:w="0" w:type="dxa"/>
-            </w:tcMar>
-            <w:vAlign w:val="center"/>
-          </w:tcPr>
-          <w:p>
-            <w:pPr>
-              <w:pStyle w:val="Normal"/>
-              <w:jc w:val="left"/>
-              <w:pBdr>
-                <w:bottom w:val="none" w:sz="0" w:space="0" w:color="000000"/>
-                <w:top w:val="none" w:sz="0" w:space="0" w:color="000000"/>
-                <w:left w:val="none" w:sz="0" w:space="0" w:color="000000"/>
-                <w:right w:val="none" w:sz="0" w:space="0" w:color="000000"/>
-              </w:pBdr>
-              <w:spacing w:after="100" w:before="100" w:line="240"/>
-              <w:ind w:left="100" w:right="100" w:firstLine="0" w:firstLineChars="0"/>
-            </w:pPr>
-            <w:r>
-              <w:rPr>
-                <w:rFonts w:ascii="Arial" w:hAnsi="Arial" w:eastAsia="Arial" w:cs="Arial"/>
-                <w:i w:val="false"/>
-                <w:b w:val="false"/>
-                <w:u w:val="none"/>
-                <w:sz w:val="22"/>
-                <w:szCs w:val="22"/>
-                <w:color w:val="000000"/>
-              </w:rPr>
-              <w:t xml:space="preserve">0.338</w:t>
-            </w:r>
-          </w:p>
-        </w:tc>
-        <w:tc>
-          <w:tcPr>
-            <w:tcBorders>
-              <w:bottom w:val="none" w:sz="0" w:space="0" w:color="000000"/>
-              <w:top w:val="none" w:sz="0" w:space="0" w:color="000000"/>
-              <w:left w:val="none" w:sz="0" w:space="0" w:color="000000"/>
-              <w:right w:val="none" w:sz="0" w:space="0" w:color="000000"/>
-            </w:tcBorders>
-            <w:shd w:val="clear" w:color="auto" w:fill="FFFFFF"/>
-            <w:tcMar>
-              <w:top w:w="0" w:type="dxa"/>
-              <w:bottom w:w="0" w:type="dxa"/>
-              <w:left w:w="0" w:type="dxa"/>
-              <w:right w:w="0" w:type="dxa"/>
-            </w:tcMar>
-            <w:vAlign w:val="center"/>
-          </w:tcPr>
-          <w:p>
-            <w:pPr>
-              <w:pStyle w:val="Normal"/>
-              <w:jc w:val="left"/>
-              <w:pBdr>
-                <w:bottom w:val="none" w:sz="0" w:space="0" w:color="000000"/>
-                <w:top w:val="none" w:sz="0" w:space="0" w:color="000000"/>
-                <w:left w:val="none" w:sz="0" w:space="0" w:color="000000"/>
-                <w:right w:val="none" w:sz="0" w:space="0" w:color="000000"/>
-              </w:pBdr>
-              <w:spacing w:after="100" w:before="100" w:line="240"/>
-              <w:ind w:left="100" w:right="100" w:firstLine="0" w:firstLineChars="0"/>
-            </w:pPr>
-            <w:r>
-              <w:rPr>
-                <w:rFonts w:ascii="Arial" w:hAnsi="Arial" w:eastAsia="Arial" w:cs="Arial"/>
-                <w:i w:val="false"/>
-                <w:b w:val="false"/>
-                <w:u w:val="none"/>
-                <w:sz w:val="22"/>
-                <w:szCs w:val="22"/>
-                <w:color w:val="000000"/>
-              </w:rPr>
-              <w:t xml:space="preserve">1.013</w:t>
+              <w:t xml:space="preserve">mouse_strainBUSNA_PWD</w:t>
+            </w:r>
+          </w:p>
+        </w:tc>
+        <w:tc>
+          <w:tcPr>
+            <w:tcBorders>
+              <w:bottom w:val="none" w:sz="0" w:space="0" w:color="000000"/>
+              <w:top w:val="none" w:sz="0" w:space="0" w:color="000000"/>
+              <w:left w:val="none" w:sz="0" w:space="0" w:color="000000"/>
+              <w:right w:val="none" w:sz="0" w:space="0" w:color="000000"/>
+            </w:tcBorders>
+            <w:shd w:val="clear" w:color="auto" w:fill="FFFFFF"/>
+            <w:tcMar>
+              <w:top w:w="0" w:type="dxa"/>
+              <w:bottom w:w="0" w:type="dxa"/>
+              <w:left w:w="0" w:type="dxa"/>
+              <w:right w:w="0" w:type="dxa"/>
+            </w:tcMar>
+            <w:vAlign w:val="center"/>
+          </w:tcPr>
+          <w:p>
+            <w:pPr>
+              <w:pStyle w:val="Normal"/>
+              <w:jc w:val="left"/>
+              <w:pBdr>
+                <w:bottom w:val="none" w:sz="0" w:space="0" w:color="000000"/>
+                <w:top w:val="none" w:sz="0" w:space="0" w:color="000000"/>
+                <w:left w:val="none" w:sz="0" w:space="0" w:color="000000"/>
+                <w:right w:val="none" w:sz="0" w:space="0" w:color="000000"/>
+              </w:pBdr>
+              <w:spacing w:after="100" w:before="100" w:line="240"/>
+              <w:ind w:left="100" w:right="100" w:firstLine="0" w:firstLineChars="0"/>
+            </w:pPr>
+            <w:r>
+              <w:rPr>
+                <w:rFonts w:ascii="Arial" w:hAnsi="Arial" w:eastAsia="Arial" w:cs="Arial"/>
+                <w:i w:val="false"/>
+                <w:b w:val="false"/>
+                <w:u w:val="none"/>
+                <w:sz w:val="22"/>
+                <w:szCs w:val="22"/>
+                <w:color w:val="000000"/>
+              </w:rPr>
+              <w:t xml:space="preserve">6.590</w:t>
+            </w:r>
+          </w:p>
+        </w:tc>
+        <w:tc>
+          <w:tcPr>
+            <w:tcBorders>
+              <w:bottom w:val="none" w:sz="0" w:space="0" w:color="000000"/>
+              <w:top w:val="none" w:sz="0" w:space="0" w:color="000000"/>
+              <w:left w:val="none" w:sz="0" w:space="0" w:color="000000"/>
+              <w:right w:val="none" w:sz="0" w:space="0" w:color="000000"/>
+            </w:tcBorders>
+            <w:shd w:val="clear" w:color="auto" w:fill="FFFFFF"/>
+            <w:tcMar>
+              <w:top w:w="0" w:type="dxa"/>
+              <w:bottom w:w="0" w:type="dxa"/>
+              <w:left w:w="0" w:type="dxa"/>
+              <w:right w:w="0" w:type="dxa"/>
+            </w:tcMar>
+            <w:vAlign w:val="center"/>
+          </w:tcPr>
+          <w:p>
+            <w:pPr>
+              <w:pStyle w:val="Normal"/>
+              <w:jc w:val="left"/>
+              <w:pBdr>
+                <w:bottom w:val="none" w:sz="0" w:space="0" w:color="000000"/>
+                <w:top w:val="none" w:sz="0" w:space="0" w:color="000000"/>
+                <w:left w:val="none" w:sz="0" w:space="0" w:color="000000"/>
+                <w:right w:val="none" w:sz="0" w:space="0" w:color="000000"/>
+              </w:pBdr>
+              <w:spacing w:after="100" w:before="100" w:line="240"/>
+              <w:ind w:left="100" w:right="100" w:firstLine="0" w:firstLineChars="0"/>
+            </w:pPr>
+            <w:r>
+              <w:rPr>
+                <w:rFonts w:ascii="Arial" w:hAnsi="Arial" w:eastAsia="Arial" w:cs="Arial"/>
+                <w:i w:val="false"/>
+                <w:b w:val="false"/>
+                <w:u w:val="none"/>
+                <w:sz w:val="22"/>
+                <w:szCs w:val="22"/>
+                <w:color w:val="000000"/>
+              </w:rPr>
+              <w:t xml:space="preserve">7.101</w:t>
             </w:r>
           </w:p>
         </w:tc>
@@ -3024,51 +3024,51 @@
                 <w:szCs w:val="22"/>
                 <w:color w:val="000000"/>
               </w:rPr>
-              <w:t xml:space="preserve">(3.705)</w:t>
-            </w:r>
-          </w:p>
-        </w:tc>
-        <w:tc>
-          <w:tcPr>
-            <w:tcBorders>
-              <w:bottom w:val="none" w:sz="0" w:space="0" w:color="000000"/>
-              <w:top w:val="none" w:sz="0" w:space="0" w:color="000000"/>
-              <w:left w:val="none" w:sz="0" w:space="0" w:color="000000"/>
-              <w:right w:val="none" w:sz="0" w:space="0" w:color="000000"/>
-            </w:tcBorders>
-            <w:shd w:val="clear" w:color="auto" w:fill="FFFFFF"/>
-            <w:tcMar>
-              <w:top w:w="0" w:type="dxa"/>
-              <w:bottom w:w="0" w:type="dxa"/>
-              <w:left w:w="0" w:type="dxa"/>
-              <w:right w:w="0" w:type="dxa"/>
-            </w:tcMar>
-            <w:vAlign w:val="center"/>
-          </w:tcPr>
-          <w:p>
-            <w:pPr>
-              <w:pStyle w:val="Normal"/>
-              <w:jc w:val="left"/>
-              <w:pBdr>
-                <w:bottom w:val="none" w:sz="0" w:space="0" w:color="000000"/>
-                <w:top w:val="none" w:sz="0" w:space="0" w:color="000000"/>
-                <w:left w:val="none" w:sz="0" w:space="0" w:color="000000"/>
-                <w:right w:val="none" w:sz="0" w:space="0" w:color="000000"/>
-              </w:pBdr>
-              <w:spacing w:after="100" w:before="100" w:line="240"/>
-              <w:ind w:left="100" w:right="100" w:firstLine="0" w:firstLineChars="0"/>
-            </w:pPr>
-            <w:r>
-              <w:rPr>
-                <w:rFonts w:ascii="Arial" w:hAnsi="Arial" w:eastAsia="Arial" w:cs="Arial"/>
-                <w:i w:val="false"/>
-                <w:b w:val="false"/>
-                <w:u w:val="none"/>
-                <w:sz w:val="22"/>
-                <w:szCs w:val="22"/>
-                <w:color w:val="000000"/>
-              </w:rPr>
-              <w:t xml:space="preserve">(3.637)</w:t>
+              <w:t xml:space="preserve">(5.956)</w:t>
+            </w:r>
+          </w:p>
+        </w:tc>
+        <w:tc>
+          <w:tcPr>
+            <w:tcBorders>
+              <w:bottom w:val="none" w:sz="0" w:space="0" w:color="000000"/>
+              <w:top w:val="none" w:sz="0" w:space="0" w:color="000000"/>
+              <w:left w:val="none" w:sz="0" w:space="0" w:color="000000"/>
+              <w:right w:val="none" w:sz="0" w:space="0" w:color="000000"/>
+            </w:tcBorders>
+            <w:shd w:val="clear" w:color="auto" w:fill="FFFFFF"/>
+            <w:tcMar>
+              <w:top w:w="0" w:type="dxa"/>
+              <w:bottom w:w="0" w:type="dxa"/>
+              <w:left w:w="0" w:type="dxa"/>
+              <w:right w:w="0" w:type="dxa"/>
+            </w:tcMar>
+            <w:vAlign w:val="center"/>
+          </w:tcPr>
+          <w:p>
+            <w:pPr>
+              <w:pStyle w:val="Normal"/>
+              <w:jc w:val="left"/>
+              <w:pBdr>
+                <w:bottom w:val="none" w:sz="0" w:space="0" w:color="000000"/>
+                <w:top w:val="none" w:sz="0" w:space="0" w:color="000000"/>
+                <w:left w:val="none" w:sz="0" w:space="0" w:color="000000"/>
+                <w:right w:val="none" w:sz="0" w:space="0" w:color="000000"/>
+              </w:pBdr>
+              <w:spacing w:after="100" w:before="100" w:line="240"/>
+              <w:ind w:left="100" w:right="100" w:firstLine="0" w:firstLineChars="0"/>
+            </w:pPr>
+            <w:r>
+              <w:rPr>
+                <w:rFonts w:ascii="Arial" w:hAnsi="Arial" w:eastAsia="Arial" w:cs="Arial"/>
+                <w:i w:val="false"/>
+                <w:b w:val="false"/>
+                <w:u w:val="none"/>
+                <w:sz w:val="22"/>
+                <w:szCs w:val="22"/>
+                <w:color w:val="000000"/>
+              </w:rPr>
+              <w:t xml:space="preserve">(5.598)</w:t>
             </w:r>
           </w:p>
         </w:tc>
@@ -3162,95 +3162,95 @@
                 <w:szCs w:val="22"/>
                 <w:color w:val="000000"/>
               </w:rPr>
-              <w:t xml:space="preserve">mouse_strainNMRI</w:t>
-            </w:r>
-          </w:p>
-        </w:tc>
-        <w:tc>
-          <w:tcPr>
-            <w:tcBorders>
-              <w:bottom w:val="none" w:sz="0" w:space="0" w:color="000000"/>
-              <w:top w:val="none" w:sz="0" w:space="0" w:color="000000"/>
-              <w:left w:val="none" w:sz="0" w:space="0" w:color="000000"/>
-              <w:right w:val="none" w:sz="0" w:space="0" w:color="000000"/>
-            </w:tcBorders>
-            <w:shd w:val="clear" w:color="auto" w:fill="FFFFFF"/>
-            <w:tcMar>
-              <w:top w:w="0" w:type="dxa"/>
-              <w:bottom w:w="0" w:type="dxa"/>
-              <w:left w:w="0" w:type="dxa"/>
-              <w:right w:w="0" w:type="dxa"/>
-            </w:tcMar>
-            <w:vAlign w:val="center"/>
-          </w:tcPr>
-          <w:p>
-            <w:pPr>
-              <w:pStyle w:val="Normal"/>
-              <w:jc w:val="left"/>
-              <w:pBdr>
-                <w:bottom w:val="none" w:sz="0" w:space="0" w:color="000000"/>
-                <w:top w:val="none" w:sz="0" w:space="0" w:color="000000"/>
-                <w:left w:val="none" w:sz="0" w:space="0" w:color="000000"/>
-                <w:right w:val="none" w:sz="0" w:space="0" w:color="000000"/>
-              </w:pBdr>
-              <w:spacing w:after="100" w:before="100" w:line="240"/>
-              <w:ind w:left="100" w:right="100" w:firstLine="0" w:firstLineChars="0"/>
-            </w:pPr>
-            <w:r>
-              <w:rPr>
-                <w:rFonts w:ascii="Arial" w:hAnsi="Arial" w:eastAsia="Arial" w:cs="Arial"/>
-                <w:i w:val="false"/>
-                <w:b w:val="false"/>
-                <w:u w:val="none"/>
-                <w:sz w:val="22"/>
-                <w:szCs w:val="22"/>
-                <w:color w:val="000000"/>
-              </w:rPr>
-              <w:t xml:space="preserve">-6.435</w:t>
-            </w:r>
-          </w:p>
-        </w:tc>
-        <w:tc>
-          <w:tcPr>
-            <w:tcBorders>
-              <w:bottom w:val="none" w:sz="0" w:space="0" w:color="000000"/>
-              <w:top w:val="none" w:sz="0" w:space="0" w:color="000000"/>
-              <w:left w:val="none" w:sz="0" w:space="0" w:color="000000"/>
-              <w:right w:val="none" w:sz="0" w:space="0" w:color="000000"/>
-            </w:tcBorders>
-            <w:shd w:val="clear" w:color="auto" w:fill="FFFFFF"/>
-            <w:tcMar>
-              <w:top w:w="0" w:type="dxa"/>
-              <w:bottom w:w="0" w:type="dxa"/>
-              <w:left w:w="0" w:type="dxa"/>
-              <w:right w:w="0" w:type="dxa"/>
-            </w:tcMar>
-            <w:vAlign w:val="center"/>
-          </w:tcPr>
-          <w:p>
-            <w:pPr>
-              <w:pStyle w:val="Normal"/>
-              <w:jc w:val="left"/>
-              <w:pBdr>
-                <w:bottom w:val="none" w:sz="0" w:space="0" w:color="000000"/>
-                <w:top w:val="none" w:sz="0" w:space="0" w:color="000000"/>
-                <w:left w:val="none" w:sz="0" w:space="0" w:color="000000"/>
-                <w:right w:val="none" w:sz="0" w:space="0" w:color="000000"/>
-              </w:pBdr>
-              <w:spacing w:after="100" w:before="100" w:line="240"/>
-              <w:ind w:left="100" w:right="100" w:firstLine="0" w:firstLineChars="0"/>
-            </w:pPr>
-            <w:r>
-              <w:rPr>
-                <w:rFonts w:ascii="Arial" w:hAnsi="Arial" w:eastAsia="Arial" w:cs="Arial"/>
-                <w:i w:val="false"/>
-                <w:b w:val="false"/>
-                <w:u w:val="none"/>
-                <w:sz w:val="22"/>
-                <w:szCs w:val="22"/>
-                <w:color w:val="000000"/>
-              </w:rPr>
-              <w:t xml:space="preserve">-7.066</w:t>
+              <w:t xml:space="preserve">mouse_strainBUSNA_STRA</w:t>
+            </w:r>
+          </w:p>
+        </w:tc>
+        <w:tc>
+          <w:tcPr>
+            <w:tcBorders>
+              <w:bottom w:val="none" w:sz="0" w:space="0" w:color="000000"/>
+              <w:top w:val="none" w:sz="0" w:space="0" w:color="000000"/>
+              <w:left w:val="none" w:sz="0" w:space="0" w:color="000000"/>
+              <w:right w:val="none" w:sz="0" w:space="0" w:color="000000"/>
+            </w:tcBorders>
+            <w:shd w:val="clear" w:color="auto" w:fill="FFFFFF"/>
+            <w:tcMar>
+              <w:top w:w="0" w:type="dxa"/>
+              <w:bottom w:w="0" w:type="dxa"/>
+              <w:left w:w="0" w:type="dxa"/>
+              <w:right w:w="0" w:type="dxa"/>
+            </w:tcMar>
+            <w:vAlign w:val="center"/>
+          </w:tcPr>
+          <w:p>
+            <w:pPr>
+              <w:pStyle w:val="Normal"/>
+              <w:jc w:val="left"/>
+              <w:pBdr>
+                <w:bottom w:val="none" w:sz="0" w:space="0" w:color="000000"/>
+                <w:top w:val="none" w:sz="0" w:space="0" w:color="000000"/>
+                <w:left w:val="none" w:sz="0" w:space="0" w:color="000000"/>
+                <w:right w:val="none" w:sz="0" w:space="0" w:color="000000"/>
+              </w:pBdr>
+              <w:spacing w:after="100" w:before="100" w:line="240"/>
+              <w:ind w:left="100" w:right="100" w:firstLine="0" w:firstLineChars="0"/>
+            </w:pPr>
+            <w:r>
+              <w:rPr>
+                <w:rFonts w:ascii="Arial" w:hAnsi="Arial" w:eastAsia="Arial" w:cs="Arial"/>
+                <w:i w:val="false"/>
+                <w:b w:val="false"/>
+                <w:u w:val="none"/>
+                <w:sz w:val="22"/>
+                <w:szCs w:val="22"/>
+                <w:color w:val="000000"/>
+              </w:rPr>
+              <w:t xml:space="preserve">6.763</w:t>
+            </w:r>
+          </w:p>
+        </w:tc>
+        <w:tc>
+          <w:tcPr>
+            <w:tcBorders>
+              <w:bottom w:val="none" w:sz="0" w:space="0" w:color="000000"/>
+              <w:top w:val="none" w:sz="0" w:space="0" w:color="000000"/>
+              <w:left w:val="none" w:sz="0" w:space="0" w:color="000000"/>
+              <w:right w:val="none" w:sz="0" w:space="0" w:color="000000"/>
+            </w:tcBorders>
+            <w:shd w:val="clear" w:color="auto" w:fill="FFFFFF"/>
+            <w:tcMar>
+              <w:top w:w="0" w:type="dxa"/>
+              <w:bottom w:w="0" w:type="dxa"/>
+              <w:left w:w="0" w:type="dxa"/>
+              <w:right w:w="0" w:type="dxa"/>
+            </w:tcMar>
+            <w:vAlign w:val="center"/>
+          </w:tcPr>
+          <w:p>
+            <w:pPr>
+              <w:pStyle w:val="Normal"/>
+              <w:jc w:val="left"/>
+              <w:pBdr>
+                <w:bottom w:val="none" w:sz="0" w:space="0" w:color="000000"/>
+                <w:top w:val="none" w:sz="0" w:space="0" w:color="000000"/>
+                <w:left w:val="none" w:sz="0" w:space="0" w:color="000000"/>
+                <w:right w:val="none" w:sz="0" w:space="0" w:color="000000"/>
+              </w:pBdr>
+              <w:spacing w:after="100" w:before="100" w:line="240"/>
+              <w:ind w:left="100" w:right="100" w:firstLine="0" w:firstLineChars="0"/>
+            </w:pPr>
+            <w:r>
+              <w:rPr>
+                <w:rFonts w:ascii="Arial" w:hAnsi="Arial" w:eastAsia="Arial" w:cs="Arial"/>
+                <w:i w:val="false"/>
+                <w:b w:val="false"/>
+                <w:u w:val="none"/>
+                <w:sz w:val="22"/>
+                <w:szCs w:val="22"/>
+                <w:color w:val="000000"/>
+              </w:rPr>
+              <w:t xml:space="preserve">8.093+</w:t>
             </w:r>
           </w:p>
         </w:tc>
@@ -3388,51 +3388,51 @@
                 <w:szCs w:val="22"/>
                 <w:color w:val="000000"/>
               </w:rPr>
-              <w:t xml:space="preserve">(5.136)</w:t>
-            </w:r>
-          </w:p>
-        </w:tc>
-        <w:tc>
-          <w:tcPr>
-            <w:tcBorders>
-              <w:bottom w:val="none" w:sz="0" w:space="0" w:color="000000"/>
-              <w:top w:val="none" w:sz="0" w:space="0" w:color="000000"/>
-              <w:left w:val="none" w:sz="0" w:space="0" w:color="000000"/>
-              <w:right w:val="none" w:sz="0" w:space="0" w:color="000000"/>
-            </w:tcBorders>
-            <w:shd w:val="clear" w:color="auto" w:fill="FFFFFF"/>
-            <w:tcMar>
-              <w:top w:w="0" w:type="dxa"/>
-              <w:bottom w:w="0" w:type="dxa"/>
-              <w:left w:w="0" w:type="dxa"/>
-              <w:right w:w="0" w:type="dxa"/>
-            </w:tcMar>
-            <w:vAlign w:val="center"/>
-          </w:tcPr>
-          <w:p>
-            <w:pPr>
-              <w:pStyle w:val="Normal"/>
-              <w:jc w:val="left"/>
-              <w:pBdr>
-                <w:bottom w:val="none" w:sz="0" w:space="0" w:color="000000"/>
-                <w:top w:val="none" w:sz="0" w:space="0" w:color="000000"/>
-                <w:left w:val="none" w:sz="0" w:space="0" w:color="000000"/>
-                <w:right w:val="none" w:sz="0" w:space="0" w:color="000000"/>
-              </w:pBdr>
-              <w:spacing w:after="100" w:before="100" w:line="240"/>
-              <w:ind w:left="100" w:right="100" w:firstLine="0" w:firstLineChars="0"/>
-            </w:pPr>
-            <w:r>
-              <w:rPr>
-                <w:rFonts w:ascii="Arial" w:hAnsi="Arial" w:eastAsia="Arial" w:cs="Arial"/>
-                <w:i w:val="false"/>
-                <w:b w:val="false"/>
-                <w:u w:val="none"/>
-                <w:sz w:val="22"/>
-                <w:szCs w:val="22"/>
-                <w:color w:val="000000"/>
-              </w:rPr>
-              <w:t xml:space="preserve">(4.632)</w:t>
+              <w:t xml:space="preserve">(4.305)</w:t>
+            </w:r>
+          </w:p>
+        </w:tc>
+        <w:tc>
+          <w:tcPr>
+            <w:tcBorders>
+              <w:bottom w:val="none" w:sz="0" w:space="0" w:color="000000"/>
+              <w:top w:val="none" w:sz="0" w:space="0" w:color="000000"/>
+              <w:left w:val="none" w:sz="0" w:space="0" w:color="000000"/>
+              <w:right w:val="none" w:sz="0" w:space="0" w:color="000000"/>
+            </w:tcBorders>
+            <w:shd w:val="clear" w:color="auto" w:fill="FFFFFF"/>
+            <w:tcMar>
+              <w:top w:w="0" w:type="dxa"/>
+              <w:bottom w:w="0" w:type="dxa"/>
+              <w:left w:w="0" w:type="dxa"/>
+              <w:right w:w="0" w:type="dxa"/>
+            </w:tcMar>
+            <w:vAlign w:val="center"/>
+          </w:tcPr>
+          <w:p>
+            <w:pPr>
+              <w:pStyle w:val="Normal"/>
+              <w:jc w:val="left"/>
+              <w:pBdr>
+                <w:bottom w:val="none" w:sz="0" w:space="0" w:color="000000"/>
+                <w:top w:val="none" w:sz="0" w:space="0" w:color="000000"/>
+                <w:left w:val="none" w:sz="0" w:space="0" w:color="000000"/>
+                <w:right w:val="none" w:sz="0" w:space="0" w:color="000000"/>
+              </w:pBdr>
+              <w:spacing w:after="100" w:before="100" w:line="240"/>
+              <w:ind w:left="100" w:right="100" w:firstLine="0" w:firstLineChars="0"/>
+            </w:pPr>
+            <w:r>
+              <w:rPr>
+                <w:rFonts w:ascii="Arial" w:hAnsi="Arial" w:eastAsia="Arial" w:cs="Arial"/>
+                <w:i w:val="false"/>
+                <w:b w:val="false"/>
+                <w:u w:val="none"/>
+                <w:sz w:val="22"/>
+                <w:szCs w:val="22"/>
+                <w:color w:val="000000"/>
+              </w:rPr>
+              <w:t xml:space="preserve">(4.098)</w:t>
             </w:r>
           </w:p>
         </w:tc>
@@ -3570,51 +3570,51 @@
                 <w:szCs w:val="22"/>
                 <w:color w:val="000000"/>
               </w:rPr>
-              <w:t xml:space="preserve">1.145</w:t>
-            </w:r>
-          </w:p>
-        </w:tc>
-        <w:tc>
-          <w:tcPr>
-            <w:tcBorders>
-              <w:bottom w:val="none" w:sz="0" w:space="0" w:color="000000"/>
-              <w:top w:val="none" w:sz="0" w:space="0" w:color="000000"/>
-              <w:left w:val="none" w:sz="0" w:space="0" w:color="000000"/>
-              <w:right w:val="none" w:sz="0" w:space="0" w:color="000000"/>
-            </w:tcBorders>
-            <w:shd w:val="clear" w:color="auto" w:fill="FFFFFF"/>
-            <w:tcMar>
-              <w:top w:w="0" w:type="dxa"/>
-              <w:bottom w:w="0" w:type="dxa"/>
-              <w:left w:w="0" w:type="dxa"/>
-              <w:right w:w="0" w:type="dxa"/>
-            </w:tcMar>
-            <w:vAlign w:val="center"/>
-          </w:tcPr>
-          <w:p>
-            <w:pPr>
-              <w:pStyle w:val="Normal"/>
-              <w:jc w:val="left"/>
-              <w:pBdr>
-                <w:bottom w:val="none" w:sz="0" w:space="0" w:color="000000"/>
-                <w:top w:val="none" w:sz="0" w:space="0" w:color="000000"/>
-                <w:left w:val="none" w:sz="0" w:space="0" w:color="000000"/>
-                <w:right w:val="none" w:sz="0" w:space="0" w:color="000000"/>
-              </w:pBdr>
-              <w:spacing w:after="100" w:before="100" w:line="240"/>
-              <w:ind w:left="100" w:right="100" w:firstLine="0" w:firstLineChars="0"/>
-            </w:pPr>
-            <w:r>
-              <w:rPr>
-                <w:rFonts w:ascii="Arial" w:hAnsi="Arial" w:eastAsia="Arial" w:cs="Arial"/>
-                <w:i w:val="false"/>
-                <w:b w:val="false"/>
-                <w:u w:val="none"/>
-                <w:sz w:val="22"/>
-                <w:szCs w:val="22"/>
-                <w:color w:val="000000"/>
-              </w:rPr>
-              <w:t xml:space="preserve">0.797</w:t>
+              <w:t xml:space="preserve">7.582</w:t>
+            </w:r>
+          </w:p>
+        </w:tc>
+        <w:tc>
+          <w:tcPr>
+            <w:tcBorders>
+              <w:bottom w:val="none" w:sz="0" w:space="0" w:color="000000"/>
+              <w:top w:val="none" w:sz="0" w:space="0" w:color="000000"/>
+              <w:left w:val="none" w:sz="0" w:space="0" w:color="000000"/>
+              <w:right w:val="none" w:sz="0" w:space="0" w:color="000000"/>
+            </w:tcBorders>
+            <w:shd w:val="clear" w:color="auto" w:fill="FFFFFF"/>
+            <w:tcMar>
+              <w:top w:w="0" w:type="dxa"/>
+              <w:bottom w:w="0" w:type="dxa"/>
+              <w:left w:w="0" w:type="dxa"/>
+              <w:right w:w="0" w:type="dxa"/>
+            </w:tcMar>
+            <w:vAlign w:val="center"/>
+          </w:tcPr>
+          <w:p>
+            <w:pPr>
+              <w:pStyle w:val="Normal"/>
+              <w:jc w:val="left"/>
+              <w:pBdr>
+                <w:bottom w:val="none" w:sz="0" w:space="0" w:color="000000"/>
+                <w:top w:val="none" w:sz="0" w:space="0" w:color="000000"/>
+                <w:left w:val="none" w:sz="0" w:space="0" w:color="000000"/>
+                <w:right w:val="none" w:sz="0" w:space="0" w:color="000000"/>
+              </w:pBdr>
+              <w:spacing w:after="100" w:before="100" w:line="240"/>
+              <w:ind w:left="100" w:right="100" w:firstLine="0" w:firstLineChars="0"/>
+            </w:pPr>
+            <w:r>
+              <w:rPr>
+                <w:rFonts w:ascii="Arial" w:hAnsi="Arial" w:eastAsia="Arial" w:cs="Arial"/>
+                <w:i w:val="false"/>
+                <w:b w:val="false"/>
+                <w:u w:val="none"/>
+                <w:sz w:val="22"/>
+                <w:szCs w:val="22"/>
+                <w:color w:val="000000"/>
+              </w:rPr>
+              <w:t xml:space="preserve">7.874</w:t>
             </w:r>
           </w:p>
         </w:tc>
@@ -3752,51 +3752,51 @@
                 <w:szCs w:val="22"/>
                 <w:color w:val="000000"/>
               </w:rPr>
-              <w:t xml:space="preserve">(4.035)</w:t>
-            </w:r>
-          </w:p>
-        </w:tc>
-        <w:tc>
-          <w:tcPr>
-            <w:tcBorders>
-              <w:bottom w:val="none" w:sz="0" w:space="0" w:color="000000"/>
-              <w:top w:val="none" w:sz="0" w:space="0" w:color="000000"/>
-              <w:left w:val="none" w:sz="0" w:space="0" w:color="000000"/>
-              <w:right w:val="none" w:sz="0" w:space="0" w:color="000000"/>
-            </w:tcBorders>
-            <w:shd w:val="clear" w:color="auto" w:fill="FFFFFF"/>
-            <w:tcMar>
-              <w:top w:w="0" w:type="dxa"/>
-              <w:bottom w:w="0" w:type="dxa"/>
-              <w:left w:w="0" w:type="dxa"/>
-              <w:right w:w="0" w:type="dxa"/>
-            </w:tcMar>
-            <w:vAlign w:val="center"/>
-          </w:tcPr>
-          <w:p>
-            <w:pPr>
-              <w:pStyle w:val="Normal"/>
-              <w:jc w:val="left"/>
-              <w:pBdr>
-                <w:bottom w:val="none" w:sz="0" w:space="0" w:color="000000"/>
-                <w:top w:val="none" w:sz="0" w:space="0" w:color="000000"/>
-                <w:left w:val="none" w:sz="0" w:space="0" w:color="000000"/>
-                <w:right w:val="none" w:sz="0" w:space="0" w:color="000000"/>
-              </w:pBdr>
-              <w:spacing w:after="100" w:before="100" w:line="240"/>
-              <w:ind w:left="100" w:right="100" w:firstLine="0" w:firstLineChars="0"/>
-            </w:pPr>
-            <w:r>
-              <w:rPr>
-                <w:rFonts w:ascii="Arial" w:hAnsi="Arial" w:eastAsia="Arial" w:cs="Arial"/>
-                <w:i w:val="false"/>
-                <w:b w:val="false"/>
-                <w:u w:val="none"/>
-                <w:sz w:val="22"/>
-                <w:szCs w:val="22"/>
-                <w:color w:val="000000"/>
-              </w:rPr>
-              <w:t xml:space="preserve">(4.096)</w:t>
+              <w:t xml:space="preserve">(5.302)</w:t>
+            </w:r>
+          </w:p>
+        </w:tc>
+        <w:tc>
+          <w:tcPr>
+            <w:tcBorders>
+              <w:bottom w:val="none" w:sz="0" w:space="0" w:color="000000"/>
+              <w:top w:val="none" w:sz="0" w:space="0" w:color="000000"/>
+              <w:left w:val="none" w:sz="0" w:space="0" w:color="000000"/>
+              <w:right w:val="none" w:sz="0" w:space="0" w:color="000000"/>
+            </w:tcBorders>
+            <w:shd w:val="clear" w:color="auto" w:fill="FFFFFF"/>
+            <w:tcMar>
+              <w:top w:w="0" w:type="dxa"/>
+              <w:bottom w:w="0" w:type="dxa"/>
+              <w:left w:w="0" w:type="dxa"/>
+              <w:right w:w="0" w:type="dxa"/>
+            </w:tcMar>
+            <w:vAlign w:val="center"/>
+          </w:tcPr>
+          <w:p>
+            <w:pPr>
+              <w:pStyle w:val="Normal"/>
+              <w:jc w:val="left"/>
+              <w:pBdr>
+                <w:bottom w:val="none" w:sz="0" w:space="0" w:color="000000"/>
+                <w:top w:val="none" w:sz="0" w:space="0" w:color="000000"/>
+                <w:left w:val="none" w:sz="0" w:space="0" w:color="000000"/>
+                <w:right w:val="none" w:sz="0" w:space="0" w:color="000000"/>
+              </w:pBdr>
+              <w:spacing w:after="100" w:before="100" w:line="240"/>
+              <w:ind w:left="100" w:right="100" w:firstLine="0" w:firstLineChars="0"/>
+            </w:pPr>
+            <w:r>
+              <w:rPr>
+                <w:rFonts w:ascii="Arial" w:hAnsi="Arial" w:eastAsia="Arial" w:cs="Arial"/>
+                <w:i w:val="false"/>
+                <w:b w:val="false"/>
+                <w:u w:val="none"/>
+                <w:sz w:val="22"/>
+                <w:szCs w:val="22"/>
+                <w:color w:val="000000"/>
+              </w:rPr>
+              <w:t xml:space="preserve">(4.946)</w:t>
             </w:r>
           </w:p>
         </w:tc>
@@ -3934,51 +3934,51 @@
                 <w:szCs w:val="22"/>
                 <w:color w:val="000000"/>
               </w:rPr>
-              <w:t xml:space="preserve">5.962+</w:t>
-            </w:r>
-          </w:p>
-        </w:tc>
-        <w:tc>
-          <w:tcPr>
-            <w:tcBorders>
-              <w:bottom w:val="none" w:sz="0" w:space="0" w:color="000000"/>
-              <w:top w:val="none" w:sz="0" w:space="0" w:color="000000"/>
-              <w:left w:val="none" w:sz="0" w:space="0" w:color="000000"/>
-              <w:right w:val="none" w:sz="0" w:space="0" w:color="000000"/>
-            </w:tcBorders>
-            <w:shd w:val="clear" w:color="auto" w:fill="FFFFFF"/>
-            <w:tcMar>
-              <w:top w:w="0" w:type="dxa"/>
-              <w:bottom w:w="0" w:type="dxa"/>
-              <w:left w:w="0" w:type="dxa"/>
-              <w:right w:w="0" w:type="dxa"/>
-            </w:tcMar>
-            <w:vAlign w:val="center"/>
-          </w:tcPr>
-          <w:p>
-            <w:pPr>
-              <w:pStyle w:val="Normal"/>
-              <w:jc w:val="left"/>
-              <w:pBdr>
-                <w:bottom w:val="none" w:sz="0" w:space="0" w:color="000000"/>
-                <w:top w:val="none" w:sz="0" w:space="0" w:color="000000"/>
-                <w:left w:val="none" w:sz="0" w:space="0" w:color="000000"/>
-                <w:right w:val="none" w:sz="0" w:space="0" w:color="000000"/>
-              </w:pBdr>
-              <w:spacing w:after="100" w:before="100" w:line="240"/>
-              <w:ind w:left="100" w:right="100" w:firstLine="0" w:firstLineChars="0"/>
-            </w:pPr>
-            <w:r>
-              <w:rPr>
-                <w:rFonts w:ascii="Arial" w:hAnsi="Arial" w:eastAsia="Arial" w:cs="Arial"/>
-                <w:i w:val="false"/>
-                <w:b w:val="false"/>
-                <w:u w:val="none"/>
-                <w:sz w:val="22"/>
-                <w:szCs w:val="22"/>
-                <w:color w:val="000000"/>
-              </w:rPr>
-              <w:t xml:space="preserve">7.440*</w:t>
+              <w:t xml:space="preserve">12.404*</w:t>
+            </w:r>
+          </w:p>
+        </w:tc>
+        <w:tc>
+          <w:tcPr>
+            <w:tcBorders>
+              <w:bottom w:val="none" w:sz="0" w:space="0" w:color="000000"/>
+              <w:top w:val="none" w:sz="0" w:space="0" w:color="000000"/>
+              <w:left w:val="none" w:sz="0" w:space="0" w:color="000000"/>
+              <w:right w:val="none" w:sz="0" w:space="0" w:color="000000"/>
+            </w:tcBorders>
+            <w:shd w:val="clear" w:color="auto" w:fill="FFFFFF"/>
+            <w:tcMar>
+              <w:top w:w="0" w:type="dxa"/>
+              <w:bottom w:w="0" w:type="dxa"/>
+              <w:left w:w="0" w:type="dxa"/>
+              <w:right w:w="0" w:type="dxa"/>
+            </w:tcMar>
+            <w:vAlign w:val="center"/>
+          </w:tcPr>
+          <w:p>
+            <w:pPr>
+              <w:pStyle w:val="Normal"/>
+              <w:jc w:val="left"/>
+              <w:pBdr>
+                <w:bottom w:val="none" w:sz="0" w:space="0" w:color="000000"/>
+                <w:top w:val="none" w:sz="0" w:space="0" w:color="000000"/>
+                <w:left w:val="none" w:sz="0" w:space="0" w:color="000000"/>
+                <w:right w:val="none" w:sz="0" w:space="0" w:color="000000"/>
+              </w:pBdr>
+              <w:spacing w:after="100" w:before="100" w:line="240"/>
+              <w:ind w:left="100" w:right="100" w:firstLine="0" w:firstLineChars="0"/>
+            </w:pPr>
+            <w:r>
+              <w:rPr>
+                <w:rFonts w:ascii="Arial" w:hAnsi="Arial" w:eastAsia="Arial" w:cs="Arial"/>
+                <w:i w:val="false"/>
+                <w:b w:val="false"/>
+                <w:u w:val="none"/>
+                <w:sz w:val="22"/>
+                <w:szCs w:val="22"/>
+                <w:color w:val="000000"/>
+              </w:rPr>
+              <w:t xml:space="preserve">14.511**</w:t>
             </w:r>
           </w:p>
         </w:tc>
@@ -4116,51 +4116,51 @@
                 <w:szCs w:val="22"/>
                 <w:color w:val="000000"/>
               </w:rPr>
-              <w:t xml:space="preserve">(3.026)</w:t>
-            </w:r>
-          </w:p>
-        </w:tc>
-        <w:tc>
-          <w:tcPr>
-            <w:tcBorders>
-              <w:bottom w:val="none" w:sz="0" w:space="0" w:color="000000"/>
-              <w:top w:val="none" w:sz="0" w:space="0" w:color="000000"/>
-              <w:left w:val="none" w:sz="0" w:space="0" w:color="000000"/>
-              <w:right w:val="none" w:sz="0" w:space="0" w:color="000000"/>
-            </w:tcBorders>
-            <w:shd w:val="clear" w:color="auto" w:fill="FFFFFF"/>
-            <w:tcMar>
-              <w:top w:w="0" w:type="dxa"/>
-              <w:bottom w:w="0" w:type="dxa"/>
-              <w:left w:w="0" w:type="dxa"/>
-              <w:right w:w="0" w:type="dxa"/>
-            </w:tcMar>
-            <w:vAlign w:val="center"/>
-          </w:tcPr>
-          <w:p>
-            <w:pPr>
-              <w:pStyle w:val="Normal"/>
-              <w:jc w:val="left"/>
-              <w:pBdr>
-                <w:bottom w:val="none" w:sz="0" w:space="0" w:color="000000"/>
-                <w:top w:val="none" w:sz="0" w:space="0" w:color="000000"/>
-                <w:left w:val="none" w:sz="0" w:space="0" w:color="000000"/>
-                <w:right w:val="none" w:sz="0" w:space="0" w:color="000000"/>
-              </w:pBdr>
-              <w:spacing w:after="100" w:before="100" w:line="240"/>
-              <w:ind w:left="100" w:right="100" w:firstLine="0" w:firstLineChars="0"/>
-            </w:pPr>
-            <w:r>
-              <w:rPr>
-                <w:rFonts w:ascii="Arial" w:hAnsi="Arial" w:eastAsia="Arial" w:cs="Arial"/>
-                <w:i w:val="false"/>
-                <w:b w:val="false"/>
-                <w:u w:val="none"/>
-                <w:sz w:val="22"/>
-                <w:szCs w:val="22"/>
-                <w:color w:val="000000"/>
-              </w:rPr>
-              <w:t xml:space="preserve">(2.994)</w:t>
+              <w:t xml:space="preserve">(4.801)</w:t>
+            </w:r>
+          </w:p>
+        </w:tc>
+        <w:tc>
+          <w:tcPr>
+            <w:tcBorders>
+              <w:bottom w:val="none" w:sz="0" w:space="0" w:color="000000"/>
+              <w:top w:val="none" w:sz="0" w:space="0" w:color="000000"/>
+              <w:left w:val="none" w:sz="0" w:space="0" w:color="000000"/>
+              <w:right w:val="none" w:sz="0" w:space="0" w:color="000000"/>
+            </w:tcBorders>
+            <w:shd w:val="clear" w:color="auto" w:fill="FFFFFF"/>
+            <w:tcMar>
+              <w:top w:w="0" w:type="dxa"/>
+              <w:bottom w:w="0" w:type="dxa"/>
+              <w:left w:w="0" w:type="dxa"/>
+              <w:right w:w="0" w:type="dxa"/>
+            </w:tcMar>
+            <w:vAlign w:val="center"/>
+          </w:tcPr>
+          <w:p>
+            <w:pPr>
+              <w:pStyle w:val="Normal"/>
+              <w:jc w:val="left"/>
+              <w:pBdr>
+                <w:bottom w:val="none" w:sz="0" w:space="0" w:color="000000"/>
+                <w:top w:val="none" w:sz="0" w:space="0" w:color="000000"/>
+                <w:left w:val="none" w:sz="0" w:space="0" w:color="000000"/>
+                <w:right w:val="none" w:sz="0" w:space="0" w:color="000000"/>
+              </w:pBdr>
+              <w:spacing w:after="100" w:before="100" w:line="240"/>
+              <w:ind w:left="100" w:right="100" w:firstLine="0" w:firstLineChars="0"/>
+            </w:pPr>
+            <w:r>
+              <w:rPr>
+                <w:rFonts w:ascii="Arial" w:hAnsi="Arial" w:eastAsia="Arial" w:cs="Arial"/>
+                <w:i w:val="false"/>
+                <w:b w:val="false"/>
+                <w:u w:val="none"/>
+                <w:sz w:val="22"/>
+                <w:szCs w:val="22"/>
+                <w:color w:val="000000"/>
+              </w:rPr>
+              <w:t xml:space="preserve">(4.350)</w:t>
             </w:r>
           </w:p>
         </w:tc>
@@ -4298,51 +4298,51 @@
                 <w:szCs w:val="22"/>
                 <w:color w:val="000000"/>
               </w:rPr>
-              <w:t xml:space="preserve">-0.387</w:t>
-            </w:r>
-          </w:p>
-        </w:tc>
-        <w:tc>
-          <w:tcPr>
-            <w:tcBorders>
-              <w:bottom w:val="none" w:sz="0" w:space="0" w:color="000000"/>
-              <w:top w:val="none" w:sz="0" w:space="0" w:color="000000"/>
-              <w:left w:val="none" w:sz="0" w:space="0" w:color="000000"/>
-              <w:right w:val="none" w:sz="0" w:space="0" w:color="000000"/>
-            </w:tcBorders>
-            <w:shd w:val="clear" w:color="auto" w:fill="FFFFFF"/>
-            <w:tcMar>
-              <w:top w:w="0" w:type="dxa"/>
-              <w:bottom w:w="0" w:type="dxa"/>
-              <w:left w:w="0" w:type="dxa"/>
-              <w:right w:w="0" w:type="dxa"/>
-            </w:tcMar>
-            <w:vAlign w:val="center"/>
-          </w:tcPr>
-          <w:p>
-            <w:pPr>
-              <w:pStyle w:val="Normal"/>
-              <w:jc w:val="left"/>
-              <w:pBdr>
-                <w:bottom w:val="none" w:sz="0" w:space="0" w:color="000000"/>
-                <w:top w:val="none" w:sz="0" w:space="0" w:color="000000"/>
-                <w:left w:val="none" w:sz="0" w:space="0" w:color="000000"/>
-                <w:right w:val="none" w:sz="0" w:space="0" w:color="000000"/>
-              </w:pBdr>
-              <w:spacing w:after="100" w:before="100" w:line="240"/>
-              <w:ind w:left="100" w:right="100" w:firstLine="0" w:firstLineChars="0"/>
-            </w:pPr>
-            <w:r>
-              <w:rPr>
-                <w:rFonts w:ascii="Arial" w:hAnsi="Arial" w:eastAsia="Arial" w:cs="Arial"/>
-                <w:i w:val="false"/>
-                <w:b w:val="false"/>
-                <w:u w:val="none"/>
-                <w:sz w:val="22"/>
-                <w:szCs w:val="22"/>
-                <w:color w:val="000000"/>
-              </w:rPr>
-              <w:t xml:space="preserve">-0.490</w:t>
+              <w:t xml:space="preserve">6.057</w:t>
+            </w:r>
+          </w:p>
+        </w:tc>
+        <w:tc>
+          <w:tcPr>
+            <w:tcBorders>
+              <w:bottom w:val="none" w:sz="0" w:space="0" w:color="000000"/>
+              <w:top w:val="none" w:sz="0" w:space="0" w:color="000000"/>
+              <w:left w:val="none" w:sz="0" w:space="0" w:color="000000"/>
+              <w:right w:val="none" w:sz="0" w:space="0" w:color="000000"/>
+            </w:tcBorders>
+            <w:shd w:val="clear" w:color="auto" w:fill="FFFFFF"/>
+            <w:tcMar>
+              <w:top w:w="0" w:type="dxa"/>
+              <w:bottom w:w="0" w:type="dxa"/>
+              <w:left w:w="0" w:type="dxa"/>
+              <w:right w:w="0" w:type="dxa"/>
+            </w:tcMar>
+            <w:vAlign w:val="center"/>
+          </w:tcPr>
+          <w:p>
+            <w:pPr>
+              <w:pStyle w:val="Normal"/>
+              <w:jc w:val="left"/>
+              <w:pBdr>
+                <w:bottom w:val="none" w:sz="0" w:space="0" w:color="000000"/>
+                <w:top w:val="none" w:sz="0" w:space="0" w:color="000000"/>
+                <w:left w:val="none" w:sz="0" w:space="0" w:color="000000"/>
+                <w:right w:val="none" w:sz="0" w:space="0" w:color="000000"/>
+              </w:pBdr>
+              <w:spacing w:after="100" w:before="100" w:line="240"/>
+              <w:ind w:left="100" w:right="100" w:firstLine="0" w:firstLineChars="0"/>
+            </w:pPr>
+            <w:r>
+              <w:rPr>
+                <w:rFonts w:ascii="Arial" w:hAnsi="Arial" w:eastAsia="Arial" w:cs="Arial"/>
+                <w:i w:val="false"/>
+                <w:b w:val="false"/>
+                <w:u w:val="none"/>
+                <w:sz w:val="22"/>
+                <w:szCs w:val="22"/>
+                <w:color w:val="000000"/>
+              </w:rPr>
+              <w:t xml:space="preserve">6.582</w:t>
             </w:r>
           </w:p>
         </w:tc>
@@ -4480,51 +4480,51 @@
                 <w:szCs w:val="22"/>
                 <w:color w:val="000000"/>
               </w:rPr>
-              <w:t xml:space="preserve">(4.013)</w:t>
-            </w:r>
-          </w:p>
-        </w:tc>
-        <w:tc>
-          <w:tcPr>
-            <w:tcBorders>
-              <w:bottom w:val="none" w:sz="0" w:space="0" w:color="000000"/>
-              <w:top w:val="none" w:sz="0" w:space="0" w:color="000000"/>
-              <w:left w:val="none" w:sz="0" w:space="0" w:color="000000"/>
-              <w:right w:val="none" w:sz="0" w:space="0" w:color="000000"/>
-            </w:tcBorders>
-            <w:shd w:val="clear" w:color="auto" w:fill="FFFFFF"/>
-            <w:tcMar>
-              <w:top w:w="0" w:type="dxa"/>
-              <w:bottom w:w="0" w:type="dxa"/>
-              <w:left w:w="0" w:type="dxa"/>
-              <w:right w:w="0" w:type="dxa"/>
-            </w:tcMar>
-            <w:vAlign w:val="center"/>
-          </w:tcPr>
-          <w:p>
-            <w:pPr>
-              <w:pStyle w:val="Normal"/>
-              <w:jc w:val="left"/>
-              <w:pBdr>
-                <w:bottom w:val="none" w:sz="0" w:space="0" w:color="000000"/>
-                <w:top w:val="none" w:sz="0" w:space="0" w:color="000000"/>
-                <w:left w:val="none" w:sz="0" w:space="0" w:color="000000"/>
-                <w:right w:val="none" w:sz="0" w:space="0" w:color="000000"/>
-              </w:pBdr>
-              <w:spacing w:after="100" w:before="100" w:line="240"/>
-              <w:ind w:left="100" w:right="100" w:firstLine="0" w:firstLineChars="0"/>
-            </w:pPr>
-            <w:r>
-              <w:rPr>
-                <w:rFonts w:ascii="Arial" w:hAnsi="Arial" w:eastAsia="Arial" w:cs="Arial"/>
-                <w:i w:val="false"/>
-                <w:b w:val="false"/>
-                <w:u w:val="none"/>
-                <w:sz w:val="22"/>
-                <w:szCs w:val="22"/>
-                <w:color w:val="000000"/>
-              </w:rPr>
-              <w:t xml:space="preserve">(4.067)</w:t>
+              <w:t xml:space="preserve">(5.183)</w:t>
+            </w:r>
+          </w:p>
+        </w:tc>
+        <w:tc>
+          <w:tcPr>
+            <w:tcBorders>
+              <w:bottom w:val="none" w:sz="0" w:space="0" w:color="000000"/>
+              <w:top w:val="none" w:sz="0" w:space="0" w:color="000000"/>
+              <w:left w:val="none" w:sz="0" w:space="0" w:color="000000"/>
+              <w:right w:val="none" w:sz="0" w:space="0" w:color="000000"/>
+            </w:tcBorders>
+            <w:shd w:val="clear" w:color="auto" w:fill="FFFFFF"/>
+            <w:tcMar>
+              <w:top w:w="0" w:type="dxa"/>
+              <w:bottom w:w="0" w:type="dxa"/>
+              <w:left w:w="0" w:type="dxa"/>
+              <w:right w:w="0" w:type="dxa"/>
+            </w:tcMar>
+            <w:vAlign w:val="center"/>
+          </w:tcPr>
+          <w:p>
+            <w:pPr>
+              <w:pStyle w:val="Normal"/>
+              <w:jc w:val="left"/>
+              <w:pBdr>
+                <w:bottom w:val="none" w:sz="0" w:space="0" w:color="000000"/>
+                <w:top w:val="none" w:sz="0" w:space="0" w:color="000000"/>
+                <w:left w:val="none" w:sz="0" w:space="0" w:color="000000"/>
+                <w:right w:val="none" w:sz="0" w:space="0" w:color="000000"/>
+              </w:pBdr>
+              <w:spacing w:after="100" w:before="100" w:line="240"/>
+              <w:ind w:left="100" w:right="100" w:firstLine="0" w:firstLineChars="0"/>
+            </w:pPr>
+            <w:r>
+              <w:rPr>
+                <w:rFonts w:ascii="Arial" w:hAnsi="Arial" w:eastAsia="Arial" w:cs="Arial"/>
+                <w:i w:val="false"/>
+                <w:b w:val="false"/>
+                <w:u w:val="none"/>
+                <w:sz w:val="22"/>
+                <w:szCs w:val="22"/>
+                <w:color w:val="000000"/>
+              </w:rPr>
+              <w:t xml:space="preserve">(4.860)</w:t>
             </w:r>
           </w:p>
         </w:tc>
@@ -4662,51 +4662,51 @@
                 <w:szCs w:val="22"/>
                 <w:color w:val="000000"/>
               </w:rPr>
-              <w:t xml:space="preserve">-2.810</w:t>
-            </w:r>
-          </w:p>
-        </w:tc>
-        <w:tc>
-          <w:tcPr>
-            <w:tcBorders>
-              <w:bottom w:val="none" w:sz="0" w:space="0" w:color="000000"/>
-              <w:top w:val="none" w:sz="0" w:space="0" w:color="000000"/>
-              <w:left w:val="none" w:sz="0" w:space="0" w:color="000000"/>
-              <w:right w:val="none" w:sz="0" w:space="0" w:color="000000"/>
-            </w:tcBorders>
-            <w:shd w:val="clear" w:color="auto" w:fill="FFFFFF"/>
-            <w:tcMar>
-              <w:top w:w="0" w:type="dxa"/>
-              <w:bottom w:w="0" w:type="dxa"/>
-              <w:left w:w="0" w:type="dxa"/>
-              <w:right w:w="0" w:type="dxa"/>
-            </w:tcMar>
-            <w:vAlign w:val="center"/>
-          </w:tcPr>
-          <w:p>
-            <w:pPr>
-              <w:pStyle w:val="Normal"/>
-              <w:jc w:val="left"/>
-              <w:pBdr>
-                <w:bottom w:val="none" w:sz="0" w:space="0" w:color="000000"/>
-                <w:top w:val="none" w:sz="0" w:space="0" w:color="000000"/>
-                <w:left w:val="none" w:sz="0" w:space="0" w:color="000000"/>
-                <w:right w:val="none" w:sz="0" w:space="0" w:color="000000"/>
-              </w:pBdr>
-              <w:spacing w:after="100" w:before="100" w:line="240"/>
-              <w:ind w:left="100" w:right="100" w:firstLine="0" w:firstLineChars="0"/>
-            </w:pPr>
-            <w:r>
-              <w:rPr>
-                <w:rFonts w:ascii="Arial" w:hAnsi="Arial" w:eastAsia="Arial" w:cs="Arial"/>
-                <w:i w:val="false"/>
-                <w:b w:val="false"/>
-                <w:u w:val="none"/>
-                <w:sz w:val="22"/>
-                <w:szCs w:val="22"/>
-                <w:color w:val="000000"/>
-              </w:rPr>
-              <w:t xml:space="preserve">-3.117</w:t>
+              <w:t xml:space="preserve">3.627</w:t>
+            </w:r>
+          </w:p>
+        </w:tc>
+        <w:tc>
+          <w:tcPr>
+            <w:tcBorders>
+              <w:bottom w:val="none" w:sz="0" w:space="0" w:color="000000"/>
+              <w:top w:val="none" w:sz="0" w:space="0" w:color="000000"/>
+              <w:left w:val="none" w:sz="0" w:space="0" w:color="000000"/>
+              <w:right w:val="none" w:sz="0" w:space="0" w:color="000000"/>
+            </w:tcBorders>
+            <w:shd w:val="clear" w:color="auto" w:fill="FFFFFF"/>
+            <w:tcMar>
+              <w:top w:w="0" w:type="dxa"/>
+              <w:bottom w:w="0" w:type="dxa"/>
+              <w:left w:w="0" w:type="dxa"/>
+              <w:right w:w="0" w:type="dxa"/>
+            </w:tcMar>
+            <w:vAlign w:val="center"/>
+          </w:tcPr>
+          <w:p>
+            <w:pPr>
+              <w:pStyle w:val="Normal"/>
+              <w:jc w:val="left"/>
+              <w:pBdr>
+                <w:bottom w:val="none" w:sz="0" w:space="0" w:color="000000"/>
+                <w:top w:val="none" w:sz="0" w:space="0" w:color="000000"/>
+                <w:left w:val="none" w:sz="0" w:space="0" w:color="000000"/>
+                <w:right w:val="none" w:sz="0" w:space="0" w:color="000000"/>
+              </w:pBdr>
+              <w:spacing w:after="100" w:before="100" w:line="240"/>
+              <w:ind w:left="100" w:right="100" w:firstLine="0" w:firstLineChars="0"/>
+            </w:pPr>
+            <w:r>
+              <w:rPr>
+                <w:rFonts w:ascii="Arial" w:hAnsi="Arial" w:eastAsia="Arial" w:cs="Arial"/>
+                <w:i w:val="false"/>
+                <w:b w:val="false"/>
+                <w:u w:val="none"/>
+                <w:sz w:val="22"/>
+                <w:szCs w:val="22"/>
+                <w:color w:val="000000"/>
+              </w:rPr>
+              <w:t xml:space="preserve">3.961</w:t>
             </w:r>
           </w:p>
         </w:tc>
@@ -4844,51 +4844,51 @@
                 <w:szCs w:val="22"/>
                 <w:color w:val="000000"/>
               </w:rPr>
-              <w:t xml:space="preserve">(3.758)</w:t>
-            </w:r>
-          </w:p>
-        </w:tc>
-        <w:tc>
-          <w:tcPr>
-            <w:tcBorders>
-              <w:bottom w:val="none" w:sz="0" w:space="0" w:color="000000"/>
-              <w:top w:val="none" w:sz="0" w:space="0" w:color="000000"/>
-              <w:left w:val="none" w:sz="0" w:space="0" w:color="000000"/>
-              <w:right w:val="none" w:sz="0" w:space="0" w:color="000000"/>
-            </w:tcBorders>
-            <w:shd w:val="clear" w:color="auto" w:fill="FFFFFF"/>
-            <w:tcMar>
-              <w:top w:w="0" w:type="dxa"/>
-              <w:bottom w:w="0" w:type="dxa"/>
-              <w:left w:w="0" w:type="dxa"/>
-              <w:right w:w="0" w:type="dxa"/>
-            </w:tcMar>
-            <w:vAlign w:val="center"/>
-          </w:tcPr>
-          <w:p>
-            <w:pPr>
-              <w:pStyle w:val="Normal"/>
-              <w:jc w:val="left"/>
-              <w:pBdr>
-                <w:bottom w:val="none" w:sz="0" w:space="0" w:color="000000"/>
-                <w:top w:val="none" w:sz="0" w:space="0" w:color="000000"/>
-                <w:left w:val="none" w:sz="0" w:space="0" w:color="000000"/>
-                <w:right w:val="none" w:sz="0" w:space="0" w:color="000000"/>
-              </w:pBdr>
-              <w:spacing w:after="100" w:before="100" w:line="240"/>
-              <w:ind w:left="100" w:right="100" w:firstLine="0" w:firstLineChars="0"/>
-            </w:pPr>
-            <w:r>
-              <w:rPr>
-                <w:rFonts w:ascii="Arial" w:hAnsi="Arial" w:eastAsia="Arial" w:cs="Arial"/>
-                <w:i w:val="false"/>
-                <w:b w:val="false"/>
-                <w:u w:val="none"/>
-                <w:sz w:val="22"/>
-                <w:szCs w:val="22"/>
-                <w:color w:val="000000"/>
-              </w:rPr>
-              <w:t xml:space="preserve">(3.816)</w:t>
+              <w:t xml:space="preserve">(4.988)</w:t>
+            </w:r>
+          </w:p>
+        </w:tc>
+        <w:tc>
+          <w:tcPr>
+            <w:tcBorders>
+              <w:bottom w:val="none" w:sz="0" w:space="0" w:color="000000"/>
+              <w:top w:val="none" w:sz="0" w:space="0" w:color="000000"/>
+              <w:left w:val="none" w:sz="0" w:space="0" w:color="000000"/>
+              <w:right w:val="none" w:sz="0" w:space="0" w:color="000000"/>
+            </w:tcBorders>
+            <w:shd w:val="clear" w:color="auto" w:fill="FFFFFF"/>
+            <w:tcMar>
+              <w:top w:w="0" w:type="dxa"/>
+              <w:bottom w:w="0" w:type="dxa"/>
+              <w:left w:w="0" w:type="dxa"/>
+              <w:right w:w="0" w:type="dxa"/>
+            </w:tcMar>
+            <w:vAlign w:val="center"/>
+          </w:tcPr>
+          <w:p>
+            <w:pPr>
+              <w:pStyle w:val="Normal"/>
+              <w:jc w:val="left"/>
+              <w:pBdr>
+                <w:bottom w:val="none" w:sz="0" w:space="0" w:color="000000"/>
+                <w:top w:val="none" w:sz="0" w:space="0" w:color="000000"/>
+                <w:left w:val="none" w:sz="0" w:space="0" w:color="000000"/>
+                <w:right w:val="none" w:sz="0" w:space="0" w:color="000000"/>
+              </w:pBdr>
+              <w:spacing w:after="100" w:before="100" w:line="240"/>
+              <w:ind w:left="100" w:right="100" w:firstLine="0" w:firstLineChars="0"/>
+            </w:pPr>
+            <w:r>
+              <w:rPr>
+                <w:rFonts w:ascii="Arial" w:hAnsi="Arial" w:eastAsia="Arial" w:cs="Arial"/>
+                <w:i w:val="false"/>
+                <w:b w:val="false"/>
+                <w:u w:val="none"/>
+                <w:sz w:val="22"/>
+                <w:szCs w:val="22"/>
+                <w:color w:val="000000"/>
+              </w:rPr>
+              <w:t xml:space="preserve">(4.582)</w:t>
             </w:r>
           </w:p>
         </w:tc>
@@ -5026,51 +5026,51 @@
                 <w:szCs w:val="22"/>
                 <w:color w:val="000000"/>
               </w:rPr>
-              <w:t xml:space="preserve">2.684</w:t>
-            </w:r>
-          </w:p>
-        </w:tc>
-        <w:tc>
-          <w:tcPr>
-            <w:tcBorders>
-              <w:bottom w:val="none" w:sz="0" w:space="0" w:color="000000"/>
-              <w:top w:val="none" w:sz="0" w:space="0" w:color="000000"/>
-              <w:left w:val="none" w:sz="0" w:space="0" w:color="000000"/>
-              <w:right w:val="none" w:sz="0" w:space="0" w:color="000000"/>
-            </w:tcBorders>
-            <w:shd w:val="clear" w:color="auto" w:fill="FFFFFF"/>
-            <w:tcMar>
-              <w:top w:w="0" w:type="dxa"/>
-              <w:bottom w:w="0" w:type="dxa"/>
-              <w:left w:w="0" w:type="dxa"/>
-              <w:right w:w="0" w:type="dxa"/>
-            </w:tcMar>
-            <w:vAlign w:val="center"/>
-          </w:tcPr>
-          <w:p>
-            <w:pPr>
-              <w:pStyle w:val="Normal"/>
-              <w:jc w:val="left"/>
-              <w:pBdr>
-                <w:bottom w:val="none" w:sz="0" w:space="0" w:color="000000"/>
-                <w:top w:val="none" w:sz="0" w:space="0" w:color="000000"/>
-                <w:left w:val="none" w:sz="0" w:space="0" w:color="000000"/>
-                <w:right w:val="none" w:sz="0" w:space="0" w:color="000000"/>
-              </w:pBdr>
-              <w:spacing w:after="100" w:before="100" w:line="240"/>
-              <w:ind w:left="100" w:right="100" w:firstLine="0" w:firstLineChars="0"/>
-            </w:pPr>
-            <w:r>
-              <w:rPr>
-                <w:rFonts w:ascii="Arial" w:hAnsi="Arial" w:eastAsia="Arial" w:cs="Arial"/>
-                <w:i w:val="false"/>
-                <w:b w:val="false"/>
-                <w:u w:val="none"/>
-                <w:sz w:val="22"/>
-                <w:szCs w:val="22"/>
-                <w:color w:val="000000"/>
-              </w:rPr>
-              <w:t xml:space="preserve">3.462</w:t>
+              <w:t xml:space="preserve">9.120*</w:t>
+            </w:r>
+          </w:p>
+        </w:tc>
+        <w:tc>
+          <w:tcPr>
+            <w:tcBorders>
+              <w:bottom w:val="none" w:sz="0" w:space="0" w:color="000000"/>
+              <w:top w:val="none" w:sz="0" w:space="0" w:color="000000"/>
+              <w:left w:val="none" w:sz="0" w:space="0" w:color="000000"/>
+              <w:right w:val="none" w:sz="0" w:space="0" w:color="000000"/>
+            </w:tcBorders>
+            <w:shd w:val="clear" w:color="auto" w:fill="FFFFFF"/>
+            <w:tcMar>
+              <w:top w:w="0" w:type="dxa"/>
+              <w:bottom w:w="0" w:type="dxa"/>
+              <w:left w:w="0" w:type="dxa"/>
+              <w:right w:w="0" w:type="dxa"/>
+            </w:tcMar>
+            <w:vAlign w:val="center"/>
+          </w:tcPr>
+          <w:p>
+            <w:pPr>
+              <w:pStyle w:val="Normal"/>
+              <w:jc w:val="left"/>
+              <w:pBdr>
+                <w:bottom w:val="none" w:sz="0" w:space="0" w:color="000000"/>
+                <w:top w:val="none" w:sz="0" w:space="0" w:color="000000"/>
+                <w:left w:val="none" w:sz="0" w:space="0" w:color="000000"/>
+                <w:right w:val="none" w:sz="0" w:space="0" w:color="000000"/>
+              </w:pBdr>
+              <w:spacing w:after="100" w:before="100" w:line="240"/>
+              <w:ind w:left="100" w:right="100" w:firstLine="0" w:firstLineChars="0"/>
+            </w:pPr>
+            <w:r>
+              <w:rPr>
+                <w:rFonts w:ascii="Arial" w:hAnsi="Arial" w:eastAsia="Arial" w:cs="Arial"/>
+                <w:i w:val="false"/>
+                <w:b w:val="false"/>
+                <w:u w:val="none"/>
+                <w:sz w:val="22"/>
+                <w:szCs w:val="22"/>
+                <w:color w:val="000000"/>
+              </w:rPr>
+              <w:t xml:space="preserve">10.535**</w:t>
             </w:r>
           </w:p>
         </w:tc>
@@ -5208,51 +5208,51 @@
                 <w:szCs w:val="22"/>
                 <w:color w:val="000000"/>
               </w:rPr>
-              <w:t xml:space="preserve">(2.949)</w:t>
-            </w:r>
-          </w:p>
-        </w:tc>
-        <w:tc>
-          <w:tcPr>
-            <w:tcBorders>
-              <w:bottom w:val="none" w:sz="0" w:space="0" w:color="000000"/>
-              <w:top w:val="none" w:sz="0" w:space="0" w:color="000000"/>
-              <w:left w:val="none" w:sz="0" w:space="0" w:color="000000"/>
-              <w:right w:val="none" w:sz="0" w:space="0" w:color="000000"/>
-            </w:tcBorders>
-            <w:shd w:val="clear" w:color="auto" w:fill="FFFFFF"/>
-            <w:tcMar>
-              <w:top w:w="0" w:type="dxa"/>
-              <w:bottom w:w="0" w:type="dxa"/>
-              <w:left w:w="0" w:type="dxa"/>
-              <w:right w:w="0" w:type="dxa"/>
-            </w:tcMar>
-            <w:vAlign w:val="center"/>
-          </w:tcPr>
-          <w:p>
-            <w:pPr>
-              <w:pStyle w:val="Normal"/>
-              <w:jc w:val="left"/>
-              <w:pBdr>
-                <w:bottom w:val="none" w:sz="0" w:space="0" w:color="000000"/>
-                <w:top w:val="none" w:sz="0" w:space="0" w:color="000000"/>
-                <w:left w:val="none" w:sz="0" w:space="0" w:color="000000"/>
-                <w:right w:val="none" w:sz="0" w:space="0" w:color="000000"/>
-              </w:pBdr>
-              <w:spacing w:after="100" w:before="100" w:line="240"/>
-              <w:ind w:left="100" w:right="100" w:firstLine="0" w:firstLineChars="0"/>
-            </w:pPr>
-            <w:r>
-              <w:rPr>
-                <w:rFonts w:ascii="Arial" w:hAnsi="Arial" w:eastAsia="Arial" w:cs="Arial"/>
-                <w:i w:val="false"/>
-                <w:b w:val="false"/>
-                <w:u w:val="none"/>
-                <w:sz w:val="22"/>
-                <w:szCs w:val="22"/>
-                <w:color w:val="000000"/>
-              </w:rPr>
-              <w:t xml:space="preserve">(2.861)</w:t>
+              <w:t xml:space="preserve">(4.145)</w:t>
+            </w:r>
+          </w:p>
+        </w:tc>
+        <w:tc>
+          <w:tcPr>
+            <w:tcBorders>
+              <w:bottom w:val="none" w:sz="0" w:space="0" w:color="000000"/>
+              <w:top w:val="none" w:sz="0" w:space="0" w:color="000000"/>
+              <w:left w:val="none" w:sz="0" w:space="0" w:color="000000"/>
+              <w:right w:val="none" w:sz="0" w:space="0" w:color="000000"/>
+            </w:tcBorders>
+            <w:shd w:val="clear" w:color="auto" w:fill="FFFFFF"/>
+            <w:tcMar>
+              <w:top w:w="0" w:type="dxa"/>
+              <w:bottom w:w="0" w:type="dxa"/>
+              <w:left w:w="0" w:type="dxa"/>
+              <w:right w:w="0" w:type="dxa"/>
+            </w:tcMar>
+            <w:vAlign w:val="center"/>
+          </w:tcPr>
+          <w:p>
+            <w:pPr>
+              <w:pStyle w:val="Normal"/>
+              <w:jc w:val="left"/>
+              <w:pBdr>
+                <w:bottom w:val="none" w:sz="0" w:space="0" w:color="000000"/>
+                <w:top w:val="none" w:sz="0" w:space="0" w:color="000000"/>
+                <w:left w:val="none" w:sz="0" w:space="0" w:color="000000"/>
+                <w:right w:val="none" w:sz="0" w:space="0" w:color="000000"/>
+              </w:pBdr>
+              <w:spacing w:after="100" w:before="100" w:line="240"/>
+              <w:ind w:left="100" w:right="100" w:firstLine="0" w:firstLineChars="0"/>
+            </w:pPr>
+            <w:r>
+              <w:rPr>
+                <w:rFonts w:ascii="Arial" w:hAnsi="Arial" w:eastAsia="Arial" w:cs="Arial"/>
+                <w:i w:val="false"/>
+                <w:b w:val="false"/>
+                <w:u w:val="none"/>
+                <w:sz w:val="22"/>
+                <w:szCs w:val="22"/>
+                <w:color w:val="000000"/>
+              </w:rPr>
+              <w:t xml:space="preserve">(3.873)</w:t>
             </w:r>
           </w:p>
         </w:tc>
@@ -5390,51 +5390,51 @@
                 <w:szCs w:val="22"/>
                 <w:color w:val="000000"/>
               </w:rPr>
-              <w:t xml:space="preserve">5.206</w:t>
-            </w:r>
-          </w:p>
-        </w:tc>
-        <w:tc>
-          <w:tcPr>
-            <w:tcBorders>
-              <w:bottom w:val="none" w:sz="0" w:space="0" w:color="000000"/>
-              <w:top w:val="none" w:sz="0" w:space="0" w:color="000000"/>
-              <w:left w:val="none" w:sz="0" w:space="0" w:color="000000"/>
-              <w:right w:val="none" w:sz="0" w:space="0" w:color="000000"/>
-            </w:tcBorders>
-            <w:shd w:val="clear" w:color="auto" w:fill="FFFFFF"/>
-            <w:tcMar>
-              <w:top w:w="0" w:type="dxa"/>
-              <w:bottom w:w="0" w:type="dxa"/>
-              <w:left w:w="0" w:type="dxa"/>
-              <w:right w:w="0" w:type="dxa"/>
-            </w:tcMar>
-            <w:vAlign w:val="center"/>
-          </w:tcPr>
-          <w:p>
-            <w:pPr>
-              <w:pStyle w:val="Normal"/>
-              <w:jc w:val="left"/>
-              <w:pBdr>
-                <w:bottom w:val="none" w:sz="0" w:space="0" w:color="000000"/>
-                <w:top w:val="none" w:sz="0" w:space="0" w:color="000000"/>
-                <w:left w:val="none" w:sz="0" w:space="0" w:color="000000"/>
-                <w:right w:val="none" w:sz="0" w:space="0" w:color="000000"/>
-              </w:pBdr>
-              <w:spacing w:after="100" w:before="100" w:line="240"/>
-              <w:ind w:left="100" w:right="100" w:firstLine="0" w:firstLineChars="0"/>
-            </w:pPr>
-            <w:r>
-              <w:rPr>
-                <w:rFonts w:ascii="Arial" w:hAnsi="Arial" w:eastAsia="Arial" w:cs="Arial"/>
-                <w:i w:val="false"/>
-                <w:b w:val="false"/>
-                <w:u w:val="none"/>
-                <w:sz w:val="22"/>
-                <w:szCs w:val="22"/>
-                <w:color w:val="000000"/>
-              </w:rPr>
-              <w:t xml:space="preserve">5.909</w:t>
+              <w:t xml:space="preserve">11.640*</w:t>
+            </w:r>
+          </w:p>
+        </w:tc>
+        <w:tc>
+          <w:tcPr>
+            <w:tcBorders>
+              <w:bottom w:val="none" w:sz="0" w:space="0" w:color="000000"/>
+              <w:top w:val="none" w:sz="0" w:space="0" w:color="000000"/>
+              <w:left w:val="none" w:sz="0" w:space="0" w:color="000000"/>
+              <w:right w:val="none" w:sz="0" w:space="0" w:color="000000"/>
+            </w:tcBorders>
+            <w:shd w:val="clear" w:color="auto" w:fill="FFFFFF"/>
+            <w:tcMar>
+              <w:top w:w="0" w:type="dxa"/>
+              <w:bottom w:w="0" w:type="dxa"/>
+              <w:left w:w="0" w:type="dxa"/>
+              <w:right w:w="0" w:type="dxa"/>
+            </w:tcMar>
+            <w:vAlign w:val="center"/>
+          </w:tcPr>
+          <w:p>
+            <w:pPr>
+              <w:pStyle w:val="Normal"/>
+              <w:jc w:val="left"/>
+              <w:pBdr>
+                <w:bottom w:val="none" w:sz="0" w:space="0" w:color="000000"/>
+                <w:top w:val="none" w:sz="0" w:space="0" w:color="000000"/>
+                <w:left w:val="none" w:sz="0" w:space="0" w:color="000000"/>
+                <w:right w:val="none" w:sz="0" w:space="0" w:color="000000"/>
+              </w:pBdr>
+              <w:spacing w:after="100" w:before="100" w:line="240"/>
+              <w:ind w:left="100" w:right="100" w:firstLine="0" w:firstLineChars="0"/>
+            </w:pPr>
+            <w:r>
+              <w:rPr>
+                <w:rFonts w:ascii="Arial" w:hAnsi="Arial" w:eastAsia="Arial" w:cs="Arial"/>
+                <w:i w:val="false"/>
+                <w:b w:val="false"/>
+                <w:u w:val="none"/>
+                <w:sz w:val="22"/>
+                <w:szCs w:val="22"/>
+                <w:color w:val="000000"/>
+              </w:rPr>
+              <w:t xml:space="preserve">12.984**</w:t>
             </w:r>
           </w:p>
         </w:tc>
@@ -5572,51 +5572,51 @@
                 <w:szCs w:val="22"/>
                 <w:color w:val="000000"/>
               </w:rPr>
-              <w:t xml:space="preserve">(4.135)</w:t>
-            </w:r>
-          </w:p>
-        </w:tc>
-        <w:tc>
-          <w:tcPr>
-            <w:tcBorders>
-              <w:bottom w:val="none" w:sz="0" w:space="0" w:color="000000"/>
-              <w:top w:val="none" w:sz="0" w:space="0" w:color="000000"/>
-              <w:left w:val="none" w:sz="0" w:space="0" w:color="000000"/>
-              <w:right w:val="none" w:sz="0" w:space="0" w:color="000000"/>
-            </w:tcBorders>
-            <w:shd w:val="clear" w:color="auto" w:fill="FFFFFF"/>
-            <w:tcMar>
-              <w:top w:w="0" w:type="dxa"/>
-              <w:bottom w:w="0" w:type="dxa"/>
-              <w:left w:w="0" w:type="dxa"/>
-              <w:right w:w="0" w:type="dxa"/>
-            </w:tcMar>
-            <w:vAlign w:val="center"/>
-          </w:tcPr>
-          <w:p>
-            <w:pPr>
-              <w:pStyle w:val="Normal"/>
-              <w:jc w:val="left"/>
-              <w:pBdr>
-                <w:bottom w:val="none" w:sz="0" w:space="0" w:color="000000"/>
-                <w:top w:val="none" w:sz="0" w:space="0" w:color="000000"/>
-                <w:left w:val="none" w:sz="0" w:space="0" w:color="000000"/>
-                <w:right w:val="none" w:sz="0" w:space="0" w:color="000000"/>
-              </w:pBdr>
-              <w:spacing w:after="100" w:before="100" w:line="240"/>
-              <w:ind w:left="100" w:right="100" w:firstLine="0" w:firstLineChars="0"/>
-            </w:pPr>
-            <w:r>
-              <w:rPr>
-                <w:rFonts w:ascii="Arial" w:hAnsi="Arial" w:eastAsia="Arial" w:cs="Arial"/>
-                <w:i w:val="false"/>
-                <w:b w:val="false"/>
-                <w:u w:val="none"/>
-                <w:sz w:val="22"/>
-                <w:szCs w:val="22"/>
-                <w:color w:val="000000"/>
-              </w:rPr>
-              <w:t xml:space="preserve">(4.105)</w:t>
+              <w:t xml:space="preserve">(4.722)</w:t>
+            </w:r>
+          </w:p>
+        </w:tc>
+        <w:tc>
+          <w:tcPr>
+            <w:tcBorders>
+              <w:bottom w:val="none" w:sz="0" w:space="0" w:color="000000"/>
+              <w:top w:val="none" w:sz="0" w:space="0" w:color="000000"/>
+              <w:left w:val="none" w:sz="0" w:space="0" w:color="000000"/>
+              <w:right w:val="none" w:sz="0" w:space="0" w:color="000000"/>
+            </w:tcBorders>
+            <w:shd w:val="clear" w:color="auto" w:fill="FFFFFF"/>
+            <w:tcMar>
+              <w:top w:w="0" w:type="dxa"/>
+              <w:bottom w:w="0" w:type="dxa"/>
+              <w:left w:w="0" w:type="dxa"/>
+              <w:right w:w="0" w:type="dxa"/>
+            </w:tcMar>
+            <w:vAlign w:val="center"/>
+          </w:tcPr>
+          <w:p>
+            <w:pPr>
+              <w:pStyle w:val="Normal"/>
+              <w:jc w:val="left"/>
+              <w:pBdr>
+                <w:bottom w:val="none" w:sz="0" w:space="0" w:color="000000"/>
+                <w:top w:val="none" w:sz="0" w:space="0" w:color="000000"/>
+                <w:left w:val="none" w:sz="0" w:space="0" w:color="000000"/>
+                <w:right w:val="none" w:sz="0" w:space="0" w:color="000000"/>
+              </w:pBdr>
+              <w:spacing w:after="100" w:before="100" w:line="240"/>
+              <w:ind w:left="100" w:right="100" w:firstLine="0" w:firstLineChars="0"/>
+            </w:pPr>
+            <w:r>
+              <w:rPr>
+                <w:rFonts w:ascii="Arial" w:hAnsi="Arial" w:eastAsia="Arial" w:cs="Arial"/>
+                <w:i w:val="false"/>
+                <w:b w:val="false"/>
+                <w:u w:val="none"/>
+                <w:sz w:val="22"/>
+                <w:szCs w:val="22"/>
+                <w:color w:val="000000"/>
+              </w:rPr>
+              <w:t xml:space="preserve">(4.522)</w:t>
             </w:r>
           </w:p>
         </w:tc>
@@ -5754,51 +5754,51 @@
                 <w:szCs w:val="22"/>
                 <w:color w:val="000000"/>
               </w:rPr>
-              <w:t xml:space="preserve">-1.456</w:t>
-            </w:r>
-          </w:p>
-        </w:tc>
-        <w:tc>
-          <w:tcPr>
-            <w:tcBorders>
-              <w:bottom w:val="none" w:sz="0" w:space="0" w:color="000000"/>
-              <w:top w:val="none" w:sz="0" w:space="0" w:color="000000"/>
-              <w:left w:val="none" w:sz="0" w:space="0" w:color="000000"/>
-              <w:right w:val="none" w:sz="0" w:space="0" w:color="000000"/>
-            </w:tcBorders>
-            <w:shd w:val="clear" w:color="auto" w:fill="FFFFFF"/>
-            <w:tcMar>
-              <w:top w:w="0" w:type="dxa"/>
-              <w:bottom w:w="0" w:type="dxa"/>
-              <w:left w:w="0" w:type="dxa"/>
-              <w:right w:w="0" w:type="dxa"/>
-            </w:tcMar>
-            <w:vAlign w:val="center"/>
-          </w:tcPr>
-          <w:p>
-            <w:pPr>
-              <w:pStyle w:val="Normal"/>
-              <w:jc w:val="left"/>
-              <w:pBdr>
-                <w:bottom w:val="none" w:sz="0" w:space="0" w:color="000000"/>
-                <w:top w:val="none" w:sz="0" w:space="0" w:color="000000"/>
-                <w:left w:val="none" w:sz="0" w:space="0" w:color="000000"/>
-                <w:right w:val="none" w:sz="0" w:space="0" w:color="000000"/>
-              </w:pBdr>
-              <w:spacing w:after="100" w:before="100" w:line="240"/>
-              <w:ind w:left="100" w:right="100" w:firstLine="0" w:firstLineChars="0"/>
-            </w:pPr>
-            <w:r>
-              <w:rPr>
-                <w:rFonts w:ascii="Arial" w:hAnsi="Arial" w:eastAsia="Arial" w:cs="Arial"/>
-                <w:i w:val="false"/>
-                <w:b w:val="false"/>
-                <w:u w:val="none"/>
-                <w:sz w:val="22"/>
-                <w:szCs w:val="22"/>
-                <w:color w:val="000000"/>
-              </w:rPr>
-              <w:t xml:space="preserve">-1.383</w:t>
+              <w:t xml:space="preserve">4.971</w:t>
+            </w:r>
+          </w:p>
+        </w:tc>
+        <w:tc>
+          <w:tcPr>
+            <w:tcBorders>
+              <w:bottom w:val="none" w:sz="0" w:space="0" w:color="000000"/>
+              <w:top w:val="none" w:sz="0" w:space="0" w:color="000000"/>
+              <w:left w:val="none" w:sz="0" w:space="0" w:color="000000"/>
+              <w:right w:val="none" w:sz="0" w:space="0" w:color="000000"/>
+            </w:tcBorders>
+            <w:shd w:val="clear" w:color="auto" w:fill="FFFFFF"/>
+            <w:tcMar>
+              <w:top w:w="0" w:type="dxa"/>
+              <w:bottom w:w="0" w:type="dxa"/>
+              <w:left w:w="0" w:type="dxa"/>
+              <w:right w:w="0" w:type="dxa"/>
+            </w:tcMar>
+            <w:vAlign w:val="center"/>
+          </w:tcPr>
+          <w:p>
+            <w:pPr>
+              <w:pStyle w:val="Normal"/>
+              <w:jc w:val="left"/>
+              <w:pBdr>
+                <w:bottom w:val="none" w:sz="0" w:space="0" w:color="000000"/>
+                <w:top w:val="none" w:sz="0" w:space="0" w:color="000000"/>
+                <w:left w:val="none" w:sz="0" w:space="0" w:color="000000"/>
+                <w:right w:val="none" w:sz="0" w:space="0" w:color="000000"/>
+              </w:pBdr>
+              <w:spacing w:after="100" w:before="100" w:line="240"/>
+              <w:ind w:left="100" w:right="100" w:firstLine="0" w:firstLineChars="0"/>
+            </w:pPr>
+            <w:r>
+              <w:rPr>
+                <w:rFonts w:ascii="Arial" w:hAnsi="Arial" w:eastAsia="Arial" w:cs="Arial"/>
+                <w:i w:val="false"/>
+                <w:b w:val="false"/>
+                <w:u w:val="none"/>
+                <w:sz w:val="22"/>
+                <w:szCs w:val="22"/>
+                <w:color w:val="000000"/>
+              </w:rPr>
+              <w:t xml:space="preserve">5.697</w:t>
             </w:r>
           </w:p>
         </w:tc>
@@ -5936,51 +5936,51 @@
                 <w:szCs w:val="22"/>
                 <w:color w:val="000000"/>
               </w:rPr>
-              <w:t xml:space="preserve">(3.849)</w:t>
-            </w:r>
-          </w:p>
-        </w:tc>
-        <w:tc>
-          <w:tcPr>
-            <w:tcBorders>
-              <w:bottom w:val="none" w:sz="0" w:space="0" w:color="000000"/>
-              <w:top w:val="none" w:sz="0" w:space="0" w:color="000000"/>
-              <w:left w:val="none" w:sz="0" w:space="0" w:color="000000"/>
-              <w:right w:val="none" w:sz="0" w:space="0" w:color="000000"/>
-            </w:tcBorders>
-            <w:shd w:val="clear" w:color="auto" w:fill="FFFFFF"/>
-            <w:tcMar>
-              <w:top w:w="0" w:type="dxa"/>
-              <w:bottom w:w="0" w:type="dxa"/>
-              <w:left w:w="0" w:type="dxa"/>
-              <w:right w:w="0" w:type="dxa"/>
-            </w:tcMar>
-            <w:vAlign w:val="center"/>
-          </w:tcPr>
-          <w:p>
-            <w:pPr>
-              <w:pStyle w:val="Normal"/>
-              <w:jc w:val="left"/>
-              <w:pBdr>
-                <w:bottom w:val="none" w:sz="0" w:space="0" w:color="000000"/>
-                <w:top w:val="none" w:sz="0" w:space="0" w:color="000000"/>
-                <w:left w:val="none" w:sz="0" w:space="0" w:color="000000"/>
-                <w:right w:val="none" w:sz="0" w:space="0" w:color="000000"/>
-              </w:pBdr>
-              <w:spacing w:after="100" w:before="100" w:line="240"/>
-              <w:ind w:left="100" w:right="100" w:firstLine="0" w:firstLineChars="0"/>
-            </w:pPr>
-            <w:r>
-              <w:rPr>
-                <w:rFonts w:ascii="Arial" w:hAnsi="Arial" w:eastAsia="Arial" w:cs="Arial"/>
-                <w:i w:val="false"/>
-                <w:b w:val="false"/>
-                <w:u w:val="none"/>
-                <w:sz w:val="22"/>
-                <w:szCs w:val="22"/>
-                <w:color w:val="000000"/>
-              </w:rPr>
-              <w:t xml:space="preserve">(3.812)</w:t>
+              <w:t xml:space="preserve">(4.631)</w:t>
+            </w:r>
+          </w:p>
+        </w:tc>
+        <w:tc>
+          <w:tcPr>
+            <w:tcBorders>
+              <w:bottom w:val="none" w:sz="0" w:space="0" w:color="000000"/>
+              <w:top w:val="none" w:sz="0" w:space="0" w:color="000000"/>
+              <w:left w:val="none" w:sz="0" w:space="0" w:color="000000"/>
+              <w:right w:val="none" w:sz="0" w:space="0" w:color="000000"/>
+            </w:tcBorders>
+            <w:shd w:val="clear" w:color="auto" w:fill="FFFFFF"/>
+            <w:tcMar>
+              <w:top w:w="0" w:type="dxa"/>
+              <w:bottom w:w="0" w:type="dxa"/>
+              <w:left w:w="0" w:type="dxa"/>
+              <w:right w:w="0" w:type="dxa"/>
+            </w:tcMar>
+            <w:vAlign w:val="center"/>
+          </w:tcPr>
+          <w:p>
+            <w:pPr>
+              <w:pStyle w:val="Normal"/>
+              <w:jc w:val="left"/>
+              <w:pBdr>
+                <w:bottom w:val="none" w:sz="0" w:space="0" w:color="000000"/>
+                <w:top w:val="none" w:sz="0" w:space="0" w:color="000000"/>
+                <w:left w:val="none" w:sz="0" w:space="0" w:color="000000"/>
+                <w:right w:val="none" w:sz="0" w:space="0" w:color="000000"/>
+              </w:pBdr>
+              <w:spacing w:after="100" w:before="100" w:line="240"/>
+              <w:ind w:left="100" w:right="100" w:firstLine="0" w:firstLineChars="0"/>
+            </w:pPr>
+            <w:r>
+              <w:rPr>
+                <w:rFonts w:ascii="Arial" w:hAnsi="Arial" w:eastAsia="Arial" w:cs="Arial"/>
+                <w:i w:val="false"/>
+                <w:b w:val="false"/>
+                <w:u w:val="none"/>
+                <w:sz w:val="22"/>
+                <w:szCs w:val="22"/>
+                <w:color w:val="000000"/>
+              </w:rPr>
+              <w:t xml:space="preserve">(4.460)</w:t>
             </w:r>
           </w:p>
         </w:tc>
@@ -6118,51 +6118,51 @@
                 <w:szCs w:val="22"/>
                 <w:color w:val="000000"/>
               </w:rPr>
-              <w:t xml:space="preserve">0.807</w:t>
-            </w:r>
-          </w:p>
-        </w:tc>
-        <w:tc>
-          <w:tcPr>
-            <w:tcBorders>
-              <w:bottom w:val="none" w:sz="0" w:space="0" w:color="000000"/>
-              <w:top w:val="none" w:sz="0" w:space="0" w:color="000000"/>
-              <w:left w:val="none" w:sz="0" w:space="0" w:color="000000"/>
-              <w:right w:val="none" w:sz="0" w:space="0" w:color="000000"/>
-            </w:tcBorders>
-            <w:shd w:val="clear" w:color="auto" w:fill="FFFFFF"/>
-            <w:tcMar>
-              <w:top w:w="0" w:type="dxa"/>
-              <w:bottom w:w="0" w:type="dxa"/>
-              <w:left w:w="0" w:type="dxa"/>
-              <w:right w:w="0" w:type="dxa"/>
-            </w:tcMar>
-            <w:vAlign w:val="center"/>
-          </w:tcPr>
-          <w:p>
-            <w:pPr>
-              <w:pStyle w:val="Normal"/>
-              <w:jc w:val="left"/>
-              <w:pBdr>
-                <w:bottom w:val="none" w:sz="0" w:space="0" w:color="000000"/>
-                <w:top w:val="none" w:sz="0" w:space="0" w:color="000000"/>
-                <w:left w:val="none" w:sz="0" w:space="0" w:color="000000"/>
-                <w:right w:val="none" w:sz="0" w:space="0" w:color="000000"/>
-              </w:pBdr>
-              <w:spacing w:after="100" w:before="100" w:line="240"/>
-              <w:ind w:left="100" w:right="100" w:firstLine="0" w:firstLineChars="0"/>
-            </w:pPr>
-            <w:r>
-              <w:rPr>
-                <w:rFonts w:ascii="Arial" w:hAnsi="Arial" w:eastAsia="Arial" w:cs="Arial"/>
-                <w:i w:val="false"/>
-                <w:b w:val="false"/>
-                <w:u w:val="none"/>
-                <w:sz w:val="22"/>
-                <w:szCs w:val="22"/>
-                <w:color w:val="000000"/>
-              </w:rPr>
-              <w:t xml:space="preserve">0.585</w:t>
+              <w:t xml:space="preserve">7.236</w:t>
+            </w:r>
+          </w:p>
+        </w:tc>
+        <w:tc>
+          <w:tcPr>
+            <w:tcBorders>
+              <w:bottom w:val="none" w:sz="0" w:space="0" w:color="000000"/>
+              <w:top w:val="none" w:sz="0" w:space="0" w:color="000000"/>
+              <w:left w:val="none" w:sz="0" w:space="0" w:color="000000"/>
+              <w:right w:val="none" w:sz="0" w:space="0" w:color="000000"/>
+            </w:tcBorders>
+            <w:shd w:val="clear" w:color="auto" w:fill="FFFFFF"/>
+            <w:tcMar>
+              <w:top w:w="0" w:type="dxa"/>
+              <w:bottom w:w="0" w:type="dxa"/>
+              <w:left w:w="0" w:type="dxa"/>
+              <w:right w:w="0" w:type="dxa"/>
+            </w:tcMar>
+            <w:vAlign w:val="center"/>
+          </w:tcPr>
+          <w:p>
+            <w:pPr>
+              <w:pStyle w:val="Normal"/>
+              <w:jc w:val="left"/>
+              <w:pBdr>
+                <w:bottom w:val="none" w:sz="0" w:space="0" w:color="000000"/>
+                <w:top w:val="none" w:sz="0" w:space="0" w:color="000000"/>
+                <w:left w:val="none" w:sz="0" w:space="0" w:color="000000"/>
+                <w:right w:val="none" w:sz="0" w:space="0" w:color="000000"/>
+              </w:pBdr>
+              <w:spacing w:after="100" w:before="100" w:line="240"/>
+              <w:ind w:left="100" w:right="100" w:firstLine="0" w:firstLineChars="0"/>
+            </w:pPr>
+            <w:r>
+              <w:rPr>
+                <w:rFonts w:ascii="Arial" w:hAnsi="Arial" w:eastAsia="Arial" w:cs="Arial"/>
+                <w:i w:val="false"/>
+                <w:b w:val="false"/>
+                <w:u w:val="none"/>
+                <w:sz w:val="22"/>
+                <w:szCs w:val="22"/>
+                <w:color w:val="000000"/>
+              </w:rPr>
+              <w:t xml:space="preserve">7.665+</w:t>
             </w:r>
           </w:p>
         </w:tc>
@@ -6300,51 +6300,51 @@
                 <w:szCs w:val="22"/>
                 <w:color w:val="000000"/>
               </w:rPr>
-              <w:t xml:space="preserve">(3.827)</w:t>
-            </w:r>
-          </w:p>
-        </w:tc>
-        <w:tc>
-          <w:tcPr>
-            <w:tcBorders>
-              <w:bottom w:val="none" w:sz="0" w:space="0" w:color="000000"/>
-              <w:top w:val="none" w:sz="0" w:space="0" w:color="000000"/>
-              <w:left w:val="none" w:sz="0" w:space="0" w:color="000000"/>
-              <w:right w:val="none" w:sz="0" w:space="0" w:color="000000"/>
-            </w:tcBorders>
-            <w:shd w:val="clear" w:color="auto" w:fill="FFFFFF"/>
-            <w:tcMar>
-              <w:top w:w="0" w:type="dxa"/>
-              <w:bottom w:w="0" w:type="dxa"/>
-              <w:left w:w="0" w:type="dxa"/>
-              <w:right w:w="0" w:type="dxa"/>
-            </w:tcMar>
-            <w:vAlign w:val="center"/>
-          </w:tcPr>
-          <w:p>
-            <w:pPr>
-              <w:pStyle w:val="Normal"/>
-              <w:jc w:val="left"/>
-              <w:pBdr>
-                <w:bottom w:val="none" w:sz="0" w:space="0" w:color="000000"/>
-                <w:top w:val="none" w:sz="0" w:space="0" w:color="000000"/>
-                <w:left w:val="none" w:sz="0" w:space="0" w:color="000000"/>
-                <w:right w:val="none" w:sz="0" w:space="0" w:color="000000"/>
-              </w:pBdr>
-              <w:spacing w:after="100" w:before="100" w:line="240"/>
-              <w:ind w:left="100" w:right="100" w:firstLine="0" w:firstLineChars="0"/>
-            </w:pPr>
-            <w:r>
-              <w:rPr>
-                <w:rFonts w:ascii="Arial" w:hAnsi="Arial" w:eastAsia="Arial" w:cs="Arial"/>
-                <w:i w:val="false"/>
-                <w:b w:val="false"/>
-                <w:u w:val="none"/>
-                <w:sz w:val="22"/>
-                <w:szCs w:val="22"/>
-                <w:color w:val="000000"/>
-              </w:rPr>
-              <w:t xml:space="preserve">(3.812)</w:t>
+              <w:t xml:space="preserve">(4.694)</w:t>
+            </w:r>
+          </w:p>
+        </w:tc>
+        <w:tc>
+          <w:tcPr>
+            <w:tcBorders>
+              <w:bottom w:val="none" w:sz="0" w:space="0" w:color="000000"/>
+              <w:top w:val="none" w:sz="0" w:space="0" w:color="000000"/>
+              <w:left w:val="none" w:sz="0" w:space="0" w:color="000000"/>
+              <w:right w:val="none" w:sz="0" w:space="0" w:color="000000"/>
+            </w:tcBorders>
+            <w:shd w:val="clear" w:color="auto" w:fill="FFFFFF"/>
+            <w:tcMar>
+              <w:top w:w="0" w:type="dxa"/>
+              <w:bottom w:w="0" w:type="dxa"/>
+              <w:left w:w="0" w:type="dxa"/>
+              <w:right w:w="0" w:type="dxa"/>
+            </w:tcMar>
+            <w:vAlign w:val="center"/>
+          </w:tcPr>
+          <w:p>
+            <w:pPr>
+              <w:pStyle w:val="Normal"/>
+              <w:jc w:val="left"/>
+              <w:pBdr>
+                <w:bottom w:val="none" w:sz="0" w:space="0" w:color="000000"/>
+                <w:top w:val="none" w:sz="0" w:space="0" w:color="000000"/>
+                <w:left w:val="none" w:sz="0" w:space="0" w:color="000000"/>
+                <w:right w:val="none" w:sz="0" w:space="0" w:color="000000"/>
+              </w:pBdr>
+              <w:spacing w:after="100" w:before="100" w:line="240"/>
+              <w:ind w:left="100" w:right="100" w:firstLine="0" w:firstLineChars="0"/>
+            </w:pPr>
+            <w:r>
+              <w:rPr>
+                <w:rFonts w:ascii="Arial" w:hAnsi="Arial" w:eastAsia="Arial" w:cs="Arial"/>
+                <w:i w:val="false"/>
+                <w:b w:val="false"/>
+                <w:u w:val="none"/>
+                <w:sz w:val="22"/>
+                <w:szCs w:val="22"/>
+                <w:color w:val="000000"/>
+              </w:rPr>
+              <w:t xml:space="preserve">(4.495)</w:t>
             </w:r>
           </w:p>
         </w:tc>
@@ -6482,51 +6482,51 @@
                 <w:szCs w:val="22"/>
                 <w:color w:val="000000"/>
               </w:rPr>
-              <w:t xml:space="preserve">-3.101</w:t>
-            </w:r>
-          </w:p>
-        </w:tc>
-        <w:tc>
-          <w:tcPr>
-            <w:tcBorders>
-              <w:bottom w:val="none" w:sz="0" w:space="0" w:color="000000"/>
-              <w:top w:val="none" w:sz="0" w:space="0" w:color="000000"/>
-              <w:left w:val="none" w:sz="0" w:space="0" w:color="000000"/>
-              <w:right w:val="none" w:sz="0" w:space="0" w:color="000000"/>
-            </w:tcBorders>
-            <w:shd w:val="clear" w:color="auto" w:fill="FFFFFF"/>
-            <w:tcMar>
-              <w:top w:w="0" w:type="dxa"/>
-              <w:bottom w:w="0" w:type="dxa"/>
-              <w:left w:w="0" w:type="dxa"/>
-              <w:right w:w="0" w:type="dxa"/>
-            </w:tcMar>
-            <w:vAlign w:val="center"/>
-          </w:tcPr>
-          <w:p>
-            <w:pPr>
-              <w:pStyle w:val="Normal"/>
-              <w:jc w:val="left"/>
-              <w:pBdr>
-                <w:bottom w:val="none" w:sz="0" w:space="0" w:color="000000"/>
-                <w:top w:val="none" w:sz="0" w:space="0" w:color="000000"/>
-                <w:left w:val="none" w:sz="0" w:space="0" w:color="000000"/>
-                <w:right w:val="none" w:sz="0" w:space="0" w:color="000000"/>
-              </w:pBdr>
-              <w:spacing w:after="100" w:before="100" w:line="240"/>
-              <w:ind w:left="100" w:right="100" w:firstLine="0" w:firstLineChars="0"/>
-            </w:pPr>
-            <w:r>
-              <w:rPr>
-                <w:rFonts w:ascii="Arial" w:hAnsi="Arial" w:eastAsia="Arial" w:cs="Arial"/>
-                <w:i w:val="false"/>
-                <w:b w:val="false"/>
-                <w:u w:val="none"/>
-                <w:sz w:val="22"/>
-                <w:szCs w:val="22"/>
-                <w:color w:val="000000"/>
-              </w:rPr>
-              <w:t xml:space="preserve">-3.574</w:t>
+              <w:t xml:space="preserve">3.318</w:t>
+            </w:r>
+          </w:p>
+        </w:tc>
+        <w:tc>
+          <w:tcPr>
+            <w:tcBorders>
+              <w:bottom w:val="none" w:sz="0" w:space="0" w:color="000000"/>
+              <w:top w:val="none" w:sz="0" w:space="0" w:color="000000"/>
+              <w:left w:val="none" w:sz="0" w:space="0" w:color="000000"/>
+              <w:right w:val="none" w:sz="0" w:space="0" w:color="000000"/>
+            </w:tcBorders>
+            <w:shd w:val="clear" w:color="auto" w:fill="FFFFFF"/>
+            <w:tcMar>
+              <w:top w:w="0" w:type="dxa"/>
+              <w:bottom w:w="0" w:type="dxa"/>
+              <w:left w:w="0" w:type="dxa"/>
+              <w:right w:w="0" w:type="dxa"/>
+            </w:tcMar>
+            <w:vAlign w:val="center"/>
+          </w:tcPr>
+          <w:p>
+            <w:pPr>
+              <w:pStyle w:val="Normal"/>
+              <w:jc w:val="left"/>
+              <w:pBdr>
+                <w:bottom w:val="none" w:sz="0" w:space="0" w:color="000000"/>
+                <w:top w:val="none" w:sz="0" w:space="0" w:color="000000"/>
+                <w:left w:val="none" w:sz="0" w:space="0" w:color="000000"/>
+                <w:right w:val="none" w:sz="0" w:space="0" w:color="000000"/>
+              </w:pBdr>
+              <w:spacing w:after="100" w:before="100" w:line="240"/>
+              <w:ind w:left="100" w:right="100" w:firstLine="0" w:firstLineChars="0"/>
+            </w:pPr>
+            <w:r>
+              <w:rPr>
+                <w:rFonts w:ascii="Arial" w:hAnsi="Arial" w:eastAsia="Arial" w:cs="Arial"/>
+                <w:i w:val="false"/>
+                <w:b w:val="false"/>
+                <w:u w:val="none"/>
+                <w:sz w:val="22"/>
+                <w:szCs w:val="22"/>
+                <w:color w:val="000000"/>
+              </w:rPr>
+              <w:t xml:space="preserve">3.510</w:t>
             </w:r>
           </w:p>
         </w:tc>
@@ -6664,51 +6664,51 @@
                 <w:szCs w:val="22"/>
                 <w:color w:val="000000"/>
               </w:rPr>
-              <w:t xml:space="preserve">(3.794)</w:t>
-            </w:r>
-          </w:p>
-        </w:tc>
-        <w:tc>
-          <w:tcPr>
-            <w:tcBorders>
-              <w:bottom w:val="none" w:sz="0" w:space="0" w:color="000000"/>
-              <w:top w:val="none" w:sz="0" w:space="0" w:color="000000"/>
-              <w:left w:val="none" w:sz="0" w:space="0" w:color="000000"/>
-              <w:right w:val="none" w:sz="0" w:space="0" w:color="000000"/>
-            </w:tcBorders>
-            <w:shd w:val="clear" w:color="auto" w:fill="FFFFFF"/>
-            <w:tcMar>
-              <w:top w:w="0" w:type="dxa"/>
-              <w:bottom w:w="0" w:type="dxa"/>
-              <w:left w:w="0" w:type="dxa"/>
-              <w:right w:w="0" w:type="dxa"/>
-            </w:tcMar>
-            <w:vAlign w:val="center"/>
-          </w:tcPr>
-          <w:p>
-            <w:pPr>
-              <w:pStyle w:val="Normal"/>
-              <w:jc w:val="left"/>
-              <w:pBdr>
-                <w:bottom w:val="none" w:sz="0" w:space="0" w:color="000000"/>
-                <w:top w:val="none" w:sz="0" w:space="0" w:color="000000"/>
-                <w:left w:val="none" w:sz="0" w:space="0" w:color="000000"/>
-                <w:right w:val="none" w:sz="0" w:space="0" w:color="000000"/>
-              </w:pBdr>
-              <w:spacing w:after="100" w:before="100" w:line="240"/>
-              <w:ind w:left="100" w:right="100" w:firstLine="0" w:firstLineChars="0"/>
-            </w:pPr>
-            <w:r>
-              <w:rPr>
-                <w:rFonts w:ascii="Arial" w:hAnsi="Arial" w:eastAsia="Arial" w:cs="Arial"/>
-                <w:i w:val="false"/>
-                <w:b w:val="false"/>
-                <w:u w:val="none"/>
-                <w:sz w:val="22"/>
-                <w:szCs w:val="22"/>
-                <w:color w:val="000000"/>
-              </w:rPr>
-              <w:t xml:space="preserve">(3.674)</w:t>
+              <w:t xml:space="preserve">(3.683)</w:t>
+            </w:r>
+          </w:p>
+        </w:tc>
+        <w:tc>
+          <w:tcPr>
+            <w:tcBorders>
+              <w:bottom w:val="none" w:sz="0" w:space="0" w:color="000000"/>
+              <w:top w:val="none" w:sz="0" w:space="0" w:color="000000"/>
+              <w:left w:val="none" w:sz="0" w:space="0" w:color="000000"/>
+              <w:right w:val="none" w:sz="0" w:space="0" w:color="000000"/>
+            </w:tcBorders>
+            <w:shd w:val="clear" w:color="auto" w:fill="FFFFFF"/>
+            <w:tcMar>
+              <w:top w:w="0" w:type="dxa"/>
+              <w:bottom w:w="0" w:type="dxa"/>
+              <w:left w:w="0" w:type="dxa"/>
+              <w:right w:w="0" w:type="dxa"/>
+            </w:tcMar>
+            <w:vAlign w:val="center"/>
+          </w:tcPr>
+          <w:p>
+            <w:pPr>
+              <w:pStyle w:val="Normal"/>
+              <w:jc w:val="left"/>
+              <w:pBdr>
+                <w:bottom w:val="none" w:sz="0" w:space="0" w:color="000000"/>
+                <w:top w:val="none" w:sz="0" w:space="0" w:color="000000"/>
+                <w:left w:val="none" w:sz="0" w:space="0" w:color="000000"/>
+                <w:right w:val="none" w:sz="0" w:space="0" w:color="000000"/>
+              </w:pBdr>
+              <w:spacing w:after="100" w:before="100" w:line="240"/>
+              <w:ind w:left="100" w:right="100" w:firstLine="0" w:firstLineChars="0"/>
+            </w:pPr>
+            <w:r>
+              <w:rPr>
+                <w:rFonts w:ascii="Arial" w:hAnsi="Arial" w:eastAsia="Arial" w:cs="Arial"/>
+                <w:i w:val="false"/>
+                <w:b w:val="false"/>
+                <w:u w:val="none"/>
+                <w:sz w:val="22"/>
+                <w:szCs w:val="22"/>
+                <w:color w:val="000000"/>
+              </w:rPr>
+              <w:t xml:space="preserve">(3.544)</w:t>
             </w:r>
           </w:p>
         </w:tc>
@@ -6802,95 +6802,95 @@
                 <w:szCs w:val="22"/>
                 <w:color w:val="000000"/>
               </w:rPr>
-              <w:t xml:space="preserve">immunizationhomologous</w:t>
-            </w:r>
-          </w:p>
-        </w:tc>
-        <w:tc>
-          <w:tcPr>
-            <w:tcBorders>
-              <w:bottom w:val="none" w:sz="0" w:space="0" w:color="000000"/>
-              <w:top w:val="none" w:sz="0" w:space="0" w:color="000000"/>
-              <w:left w:val="none" w:sz="0" w:space="0" w:color="000000"/>
-              <w:right w:val="none" w:sz="0" w:space="0" w:color="000000"/>
-            </w:tcBorders>
-            <w:shd w:val="clear" w:color="auto" w:fill="FFFFFF"/>
-            <w:tcMar>
-              <w:top w:w="0" w:type="dxa"/>
-              <w:bottom w:w="0" w:type="dxa"/>
-              <w:left w:w="0" w:type="dxa"/>
-              <w:right w:w="0" w:type="dxa"/>
-            </w:tcMar>
-            <w:vAlign w:val="center"/>
-          </w:tcPr>
-          <w:p>
-            <w:pPr>
-              <w:pStyle w:val="Normal"/>
-              <w:jc w:val="left"/>
-              <w:pBdr>
-                <w:bottom w:val="none" w:sz="0" w:space="0" w:color="000000"/>
-                <w:top w:val="none" w:sz="0" w:space="0" w:color="000000"/>
-                <w:left w:val="none" w:sz="0" w:space="0" w:color="000000"/>
-                <w:right w:val="none" w:sz="0" w:space="0" w:color="000000"/>
-              </w:pBdr>
-              <w:spacing w:after="100" w:before="100" w:line="240"/>
-              <w:ind w:left="100" w:right="100" w:firstLine="0" w:firstLineChars="0"/>
-            </w:pPr>
-            <w:r>
-              <w:rPr>
-                <w:rFonts w:ascii="Arial" w:hAnsi="Arial" w:eastAsia="Arial" w:cs="Arial"/>
-                <w:i w:val="false"/>
-                <w:b w:val="false"/>
-                <w:u w:val="none"/>
-                <w:sz w:val="22"/>
-                <w:szCs w:val="22"/>
-                <w:color w:val="000000"/>
-              </w:rPr>
-              <w:t xml:space="preserve">-0.954</w:t>
-            </w:r>
-          </w:p>
-        </w:tc>
-        <w:tc>
-          <w:tcPr>
-            <w:tcBorders>
-              <w:bottom w:val="none" w:sz="0" w:space="0" w:color="000000"/>
-              <w:top w:val="none" w:sz="0" w:space="0" w:color="000000"/>
-              <w:left w:val="none" w:sz="0" w:space="0" w:color="000000"/>
-              <w:right w:val="none" w:sz="0" w:space="0" w:color="000000"/>
-            </w:tcBorders>
-            <w:shd w:val="clear" w:color="auto" w:fill="FFFFFF"/>
-            <w:tcMar>
-              <w:top w:w="0" w:type="dxa"/>
-              <w:bottom w:w="0" w:type="dxa"/>
-              <w:left w:w="0" w:type="dxa"/>
-              <w:right w:w="0" w:type="dxa"/>
-            </w:tcMar>
-            <w:vAlign w:val="center"/>
-          </w:tcPr>
-          <w:p>
-            <w:pPr>
-              <w:pStyle w:val="Normal"/>
-              <w:jc w:val="left"/>
-              <w:pBdr>
-                <w:bottom w:val="none" w:sz="0" w:space="0" w:color="000000"/>
-                <w:top w:val="none" w:sz="0" w:space="0" w:color="000000"/>
-                <w:left w:val="none" w:sz="0" w:space="0" w:color="000000"/>
-                <w:right w:val="none" w:sz="0" w:space="0" w:color="000000"/>
-              </w:pBdr>
-              <w:spacing w:after="100" w:before="100" w:line="240"/>
-              <w:ind w:left="100" w:right="100" w:firstLine="0" w:firstLineChars="0"/>
-            </w:pPr>
-            <w:r>
-              <w:rPr>
-                <w:rFonts w:ascii="Arial" w:hAnsi="Arial" w:eastAsia="Arial" w:cs="Arial"/>
-                <w:i w:val="false"/>
-                <w:b w:val="false"/>
-                <w:u w:val="none"/>
-                <w:sz w:val="22"/>
-                <w:szCs w:val="22"/>
-                <w:color w:val="000000"/>
-              </w:rPr>
-              <w:t xml:space="preserve">-0.935</w:t>
+              <w:t xml:space="preserve">immunizationheterologous</w:t>
+            </w:r>
+          </w:p>
+        </w:tc>
+        <w:tc>
+          <w:tcPr>
+            <w:tcBorders>
+              <w:bottom w:val="none" w:sz="0" w:space="0" w:color="000000"/>
+              <w:top w:val="none" w:sz="0" w:space="0" w:color="000000"/>
+              <w:left w:val="none" w:sz="0" w:space="0" w:color="000000"/>
+              <w:right w:val="none" w:sz="0" w:space="0" w:color="000000"/>
+            </w:tcBorders>
+            <w:shd w:val="clear" w:color="auto" w:fill="FFFFFF"/>
+            <w:tcMar>
+              <w:top w:w="0" w:type="dxa"/>
+              <w:bottom w:w="0" w:type="dxa"/>
+              <w:left w:w="0" w:type="dxa"/>
+              <w:right w:w="0" w:type="dxa"/>
+            </w:tcMar>
+            <w:vAlign w:val="center"/>
+          </w:tcPr>
+          <w:p>
+            <w:pPr>
+              <w:pStyle w:val="Normal"/>
+              <w:jc w:val="left"/>
+              <w:pBdr>
+                <w:bottom w:val="none" w:sz="0" w:space="0" w:color="000000"/>
+                <w:top w:val="none" w:sz="0" w:space="0" w:color="000000"/>
+                <w:left w:val="none" w:sz="0" w:space="0" w:color="000000"/>
+                <w:right w:val="none" w:sz="0" w:space="0" w:color="000000"/>
+              </w:pBdr>
+              <w:spacing w:after="100" w:before="100" w:line="240"/>
+              <w:ind w:left="100" w:right="100" w:firstLine="0" w:firstLineChars="0"/>
+            </w:pPr>
+            <w:r>
+              <w:rPr>
+                <w:rFonts w:ascii="Arial" w:hAnsi="Arial" w:eastAsia="Arial" w:cs="Arial"/>
+                <w:i w:val="false"/>
+                <w:b w:val="false"/>
+                <w:u w:val="none"/>
+                <w:sz w:val="22"/>
+                <w:szCs w:val="22"/>
+                <w:color w:val="000000"/>
+              </w:rPr>
+              <w:t xml:space="preserve">3.736</w:t>
+            </w:r>
+          </w:p>
+        </w:tc>
+        <w:tc>
+          <w:tcPr>
+            <w:tcBorders>
+              <w:bottom w:val="none" w:sz="0" w:space="0" w:color="000000"/>
+              <w:top w:val="none" w:sz="0" w:space="0" w:color="000000"/>
+              <w:left w:val="none" w:sz="0" w:space="0" w:color="000000"/>
+              <w:right w:val="none" w:sz="0" w:space="0" w:color="000000"/>
+            </w:tcBorders>
+            <w:shd w:val="clear" w:color="auto" w:fill="FFFFFF"/>
+            <w:tcMar>
+              <w:top w:w="0" w:type="dxa"/>
+              <w:bottom w:w="0" w:type="dxa"/>
+              <w:left w:w="0" w:type="dxa"/>
+              <w:right w:w="0" w:type="dxa"/>
+            </w:tcMar>
+            <w:vAlign w:val="center"/>
+          </w:tcPr>
+          <w:p>
+            <w:pPr>
+              <w:pStyle w:val="Normal"/>
+              <w:jc w:val="left"/>
+              <w:pBdr>
+                <w:bottom w:val="none" w:sz="0" w:space="0" w:color="000000"/>
+                <w:top w:val="none" w:sz="0" w:space="0" w:color="000000"/>
+                <w:left w:val="none" w:sz="0" w:space="0" w:color="000000"/>
+                <w:right w:val="none" w:sz="0" w:space="0" w:color="000000"/>
+              </w:pBdr>
+              <w:spacing w:after="100" w:before="100" w:line="240"/>
+              <w:ind w:left="100" w:right="100" w:firstLine="0" w:firstLineChars="0"/>
+            </w:pPr>
+            <w:r>
+              <w:rPr>
+                <w:rFonts w:ascii="Arial" w:hAnsi="Arial" w:eastAsia="Arial" w:cs="Arial"/>
+                <w:i w:val="false"/>
+                <w:b w:val="false"/>
+                <w:u w:val="none"/>
+                <w:sz w:val="22"/>
+                <w:szCs w:val="22"/>
+                <w:color w:val="000000"/>
+              </w:rPr>
+              <w:t xml:space="preserve">2.973</w:t>
             </w:r>
           </w:p>
         </w:tc>
@@ -7028,51 +7028,51 @@
                 <w:szCs w:val="22"/>
                 <w:color w:val="000000"/>
               </w:rPr>
-              <w:t xml:space="preserve">(1.416)</w:t>
-            </w:r>
-          </w:p>
-        </w:tc>
-        <w:tc>
-          <w:tcPr>
-            <w:tcBorders>
-              <w:bottom w:val="none" w:sz="0" w:space="0" w:color="000000"/>
-              <w:top w:val="none" w:sz="0" w:space="0" w:color="000000"/>
-              <w:left w:val="none" w:sz="0" w:space="0" w:color="000000"/>
-              <w:right w:val="none" w:sz="0" w:space="0" w:color="000000"/>
-            </w:tcBorders>
-            <w:shd w:val="clear" w:color="auto" w:fill="FFFFFF"/>
-            <w:tcMar>
-              <w:top w:w="0" w:type="dxa"/>
-              <w:bottom w:w="0" w:type="dxa"/>
-              <w:left w:w="0" w:type="dxa"/>
-              <w:right w:w="0" w:type="dxa"/>
-            </w:tcMar>
-            <w:vAlign w:val="center"/>
-          </w:tcPr>
-          <w:p>
-            <w:pPr>
-              <w:pStyle w:val="Normal"/>
-              <w:jc w:val="left"/>
-              <w:pBdr>
-                <w:bottom w:val="none" w:sz="0" w:space="0" w:color="000000"/>
-                <w:top w:val="none" w:sz="0" w:space="0" w:color="000000"/>
-                <w:left w:val="none" w:sz="0" w:space="0" w:color="000000"/>
-                <w:right w:val="none" w:sz="0" w:space="0" w:color="000000"/>
-              </w:pBdr>
-              <w:spacing w:after="100" w:before="100" w:line="240"/>
-              <w:ind w:left="100" w:right="100" w:firstLine="0" w:firstLineChars="0"/>
-            </w:pPr>
-            <w:r>
-              <w:rPr>
-                <w:rFonts w:ascii="Arial" w:hAnsi="Arial" w:eastAsia="Arial" w:cs="Arial"/>
-                <w:i w:val="false"/>
-                <w:b w:val="false"/>
-                <w:u w:val="none"/>
-                <w:sz w:val="22"/>
-                <w:szCs w:val="22"/>
-                <w:color w:val="000000"/>
-              </w:rPr>
-              <w:t xml:space="preserve">(1.439)</w:t>
+              <w:t xml:space="preserve">(4.152)</w:t>
+            </w:r>
+          </w:p>
+        </w:tc>
+        <w:tc>
+          <w:tcPr>
+            <w:tcBorders>
+              <w:bottom w:val="none" w:sz="0" w:space="0" w:color="000000"/>
+              <w:top w:val="none" w:sz="0" w:space="0" w:color="000000"/>
+              <w:left w:val="none" w:sz="0" w:space="0" w:color="000000"/>
+              <w:right w:val="none" w:sz="0" w:space="0" w:color="000000"/>
+            </w:tcBorders>
+            <w:shd w:val="clear" w:color="auto" w:fill="FFFFFF"/>
+            <w:tcMar>
+              <w:top w:w="0" w:type="dxa"/>
+              <w:bottom w:w="0" w:type="dxa"/>
+              <w:left w:w="0" w:type="dxa"/>
+              <w:right w:w="0" w:type="dxa"/>
+            </w:tcMar>
+            <w:vAlign w:val="center"/>
+          </w:tcPr>
+          <w:p>
+            <w:pPr>
+              <w:pStyle w:val="Normal"/>
+              <w:jc w:val="left"/>
+              <w:pBdr>
+                <w:bottom w:val="none" w:sz="0" w:space="0" w:color="000000"/>
+                <w:top w:val="none" w:sz="0" w:space="0" w:color="000000"/>
+                <w:left w:val="none" w:sz="0" w:space="0" w:color="000000"/>
+                <w:right w:val="none" w:sz="0" w:space="0" w:color="000000"/>
+              </w:pBdr>
+              <w:spacing w:after="100" w:before="100" w:line="240"/>
+              <w:ind w:left="100" w:right="100" w:firstLine="0" w:firstLineChars="0"/>
+            </w:pPr>
+            <w:r>
+              <w:rPr>
+                <w:rFonts w:ascii="Arial" w:hAnsi="Arial" w:eastAsia="Arial" w:cs="Arial"/>
+                <w:i w:val="false"/>
+                <w:b w:val="false"/>
+                <w:u w:val="none"/>
+                <w:sz w:val="22"/>
+                <w:szCs w:val="22"/>
+                <w:color w:val="000000"/>
+              </w:rPr>
+              <w:t xml:space="preserve">(4.192)</w:t>
             </w:r>
           </w:p>
         </w:tc>
@@ -7166,95 +7166,95 @@
                 <w:szCs w:val="22"/>
                 <w:color w:val="000000"/>
               </w:rPr>
-              <w:t xml:space="preserve">immunizationnaive</w:t>
-            </w:r>
-          </w:p>
-        </w:tc>
-        <w:tc>
-          <w:tcPr>
-            <w:tcBorders>
-              <w:bottom w:val="none" w:sz="0" w:space="0" w:color="000000"/>
-              <w:top w:val="none" w:sz="0" w:space="0" w:color="000000"/>
-              <w:left w:val="none" w:sz="0" w:space="0" w:color="000000"/>
-              <w:right w:val="none" w:sz="0" w:space="0" w:color="000000"/>
-            </w:tcBorders>
-            <w:shd w:val="clear" w:color="auto" w:fill="FFFFFF"/>
-            <w:tcMar>
-              <w:top w:w="0" w:type="dxa"/>
-              <w:bottom w:w="0" w:type="dxa"/>
-              <w:left w:w="0" w:type="dxa"/>
-              <w:right w:w="0" w:type="dxa"/>
-            </w:tcMar>
-            <w:vAlign w:val="center"/>
-          </w:tcPr>
-          <w:p>
-            <w:pPr>
-              <w:pStyle w:val="Normal"/>
-              <w:jc w:val="left"/>
-              <w:pBdr>
-                <w:bottom w:val="none" w:sz="0" w:space="0" w:color="000000"/>
-                <w:top w:val="none" w:sz="0" w:space="0" w:color="000000"/>
-                <w:left w:val="none" w:sz="0" w:space="0" w:color="000000"/>
-                <w:right w:val="none" w:sz="0" w:space="0" w:color="000000"/>
-              </w:pBdr>
-              <w:spacing w:after="100" w:before="100" w:line="240"/>
-              <w:ind w:left="100" w:right="100" w:firstLine="0" w:firstLineChars="0"/>
-            </w:pPr>
-            <w:r>
-              <w:rPr>
-                <w:rFonts w:ascii="Arial" w:hAnsi="Arial" w:eastAsia="Arial" w:cs="Arial"/>
-                <w:i w:val="false"/>
-                <w:b w:val="false"/>
-                <w:u w:val="none"/>
-                <w:sz w:val="22"/>
-                <w:szCs w:val="22"/>
-                <w:color w:val="000000"/>
-              </w:rPr>
-              <w:t xml:space="preserve">-0.596</w:t>
-            </w:r>
-          </w:p>
-        </w:tc>
-        <w:tc>
-          <w:tcPr>
-            <w:tcBorders>
-              <w:bottom w:val="none" w:sz="0" w:space="0" w:color="000000"/>
-              <w:top w:val="none" w:sz="0" w:space="0" w:color="000000"/>
-              <w:left w:val="none" w:sz="0" w:space="0" w:color="000000"/>
-              <w:right w:val="none" w:sz="0" w:space="0" w:color="000000"/>
-            </w:tcBorders>
-            <w:shd w:val="clear" w:color="auto" w:fill="FFFFFF"/>
-            <w:tcMar>
-              <w:top w:w="0" w:type="dxa"/>
-              <w:bottom w:w="0" w:type="dxa"/>
-              <w:left w:w="0" w:type="dxa"/>
-              <w:right w:w="0" w:type="dxa"/>
-            </w:tcMar>
-            <w:vAlign w:val="center"/>
-          </w:tcPr>
-          <w:p>
-            <w:pPr>
-              <w:pStyle w:val="Normal"/>
-              <w:jc w:val="left"/>
-              <w:pBdr>
-                <w:bottom w:val="none" w:sz="0" w:space="0" w:color="000000"/>
-                <w:top w:val="none" w:sz="0" w:space="0" w:color="000000"/>
-                <w:left w:val="none" w:sz="0" w:space="0" w:color="000000"/>
-                <w:right w:val="none" w:sz="0" w:space="0" w:color="000000"/>
-              </w:pBdr>
-              <w:spacing w:after="100" w:before="100" w:line="240"/>
-              <w:ind w:left="100" w:right="100" w:firstLine="0" w:firstLineChars="0"/>
-            </w:pPr>
-            <w:r>
-              <w:rPr>
-                <w:rFonts w:ascii="Arial" w:hAnsi="Arial" w:eastAsia="Arial" w:cs="Arial"/>
-                <w:i w:val="false"/>
-                <w:b w:val="false"/>
-                <w:u w:val="none"/>
-                <w:sz w:val="22"/>
-                <w:szCs w:val="22"/>
-                <w:color w:val="000000"/>
-              </w:rPr>
-              <w:t xml:space="preserve">-0.765</w:t>
+              <w:t xml:space="preserve">immunizationhomologous</w:t>
+            </w:r>
+          </w:p>
+        </w:tc>
+        <w:tc>
+          <w:tcPr>
+            <w:tcBorders>
+              <w:bottom w:val="none" w:sz="0" w:space="0" w:color="000000"/>
+              <w:top w:val="none" w:sz="0" w:space="0" w:color="000000"/>
+              <w:left w:val="none" w:sz="0" w:space="0" w:color="000000"/>
+              <w:right w:val="none" w:sz="0" w:space="0" w:color="000000"/>
+            </w:tcBorders>
+            <w:shd w:val="clear" w:color="auto" w:fill="FFFFFF"/>
+            <w:tcMar>
+              <w:top w:w="0" w:type="dxa"/>
+              <w:bottom w:w="0" w:type="dxa"/>
+              <w:left w:w="0" w:type="dxa"/>
+              <w:right w:w="0" w:type="dxa"/>
+            </w:tcMar>
+            <w:vAlign w:val="center"/>
+          </w:tcPr>
+          <w:p>
+            <w:pPr>
+              <w:pStyle w:val="Normal"/>
+              <w:jc w:val="left"/>
+              <w:pBdr>
+                <w:bottom w:val="none" w:sz="0" w:space="0" w:color="000000"/>
+                <w:top w:val="none" w:sz="0" w:space="0" w:color="000000"/>
+                <w:left w:val="none" w:sz="0" w:space="0" w:color="000000"/>
+                <w:right w:val="none" w:sz="0" w:space="0" w:color="000000"/>
+              </w:pBdr>
+              <w:spacing w:after="100" w:before="100" w:line="240"/>
+              <w:ind w:left="100" w:right="100" w:firstLine="0" w:firstLineChars="0"/>
+            </w:pPr>
+            <w:r>
+              <w:rPr>
+                <w:rFonts w:ascii="Arial" w:hAnsi="Arial" w:eastAsia="Arial" w:cs="Arial"/>
+                <w:i w:val="false"/>
+                <w:b w:val="false"/>
+                <w:u w:val="none"/>
+                <w:sz w:val="22"/>
+                <w:szCs w:val="22"/>
+                <w:color w:val="000000"/>
+              </w:rPr>
+              <w:t xml:space="preserve">2.781</w:t>
+            </w:r>
+          </w:p>
+        </w:tc>
+        <w:tc>
+          <w:tcPr>
+            <w:tcBorders>
+              <w:bottom w:val="none" w:sz="0" w:space="0" w:color="000000"/>
+              <w:top w:val="none" w:sz="0" w:space="0" w:color="000000"/>
+              <w:left w:val="none" w:sz="0" w:space="0" w:color="000000"/>
+              <w:right w:val="none" w:sz="0" w:space="0" w:color="000000"/>
+            </w:tcBorders>
+            <w:shd w:val="clear" w:color="auto" w:fill="FFFFFF"/>
+            <w:tcMar>
+              <w:top w:w="0" w:type="dxa"/>
+              <w:bottom w:w="0" w:type="dxa"/>
+              <w:left w:w="0" w:type="dxa"/>
+              <w:right w:w="0" w:type="dxa"/>
+            </w:tcMar>
+            <w:vAlign w:val="center"/>
+          </w:tcPr>
+          <w:p>
+            <w:pPr>
+              <w:pStyle w:val="Normal"/>
+              <w:jc w:val="left"/>
+              <w:pBdr>
+                <w:bottom w:val="none" w:sz="0" w:space="0" w:color="000000"/>
+                <w:top w:val="none" w:sz="0" w:space="0" w:color="000000"/>
+                <w:left w:val="none" w:sz="0" w:space="0" w:color="000000"/>
+                <w:right w:val="none" w:sz="0" w:space="0" w:color="000000"/>
+              </w:pBdr>
+              <w:spacing w:after="100" w:before="100" w:line="240"/>
+              <w:ind w:left="100" w:right="100" w:firstLine="0" w:firstLineChars="0"/>
+            </w:pPr>
+            <w:r>
+              <w:rPr>
+                <w:rFonts w:ascii="Arial" w:hAnsi="Arial" w:eastAsia="Arial" w:cs="Arial"/>
+                <w:i w:val="false"/>
+                <w:b w:val="false"/>
+                <w:u w:val="none"/>
+                <w:sz w:val="22"/>
+                <w:szCs w:val="22"/>
+                <w:color w:val="000000"/>
+              </w:rPr>
+              <w:t xml:space="preserve">2.039</w:t>
             </w:r>
           </w:p>
         </w:tc>
@@ -7392,51 +7392,51 @@
                 <w:szCs w:val="22"/>
                 <w:color w:val="000000"/>
               </w:rPr>
-              <w:t xml:space="preserve">(1.789)</w:t>
-            </w:r>
-          </w:p>
-        </w:tc>
-        <w:tc>
-          <w:tcPr>
-            <w:tcBorders>
-              <w:bottom w:val="none" w:sz="0" w:space="0" w:color="000000"/>
-              <w:top w:val="none" w:sz="0" w:space="0" w:color="000000"/>
-              <w:left w:val="none" w:sz="0" w:space="0" w:color="000000"/>
-              <w:right w:val="none" w:sz="0" w:space="0" w:color="000000"/>
-            </w:tcBorders>
-            <w:shd w:val="clear" w:color="auto" w:fill="FFFFFF"/>
-            <w:tcMar>
-              <w:top w:w="0" w:type="dxa"/>
-              <w:bottom w:w="0" w:type="dxa"/>
-              <w:left w:w="0" w:type="dxa"/>
-              <w:right w:w="0" w:type="dxa"/>
-            </w:tcMar>
-            <w:vAlign w:val="center"/>
-          </w:tcPr>
-          <w:p>
-            <w:pPr>
-              <w:pStyle w:val="Normal"/>
-              <w:jc w:val="left"/>
-              <w:pBdr>
-                <w:bottom w:val="none" w:sz="0" w:space="0" w:color="000000"/>
-                <w:top w:val="none" w:sz="0" w:space="0" w:color="000000"/>
-                <w:left w:val="none" w:sz="0" w:space="0" w:color="000000"/>
-                <w:right w:val="none" w:sz="0" w:space="0" w:color="000000"/>
-              </w:pBdr>
-              <w:spacing w:after="100" w:before="100" w:line="240"/>
-              <w:ind w:left="100" w:right="100" w:firstLine="0" w:firstLineChars="0"/>
-            </w:pPr>
-            <w:r>
-              <w:rPr>
-                <w:rFonts w:ascii="Arial" w:hAnsi="Arial" w:eastAsia="Arial" w:cs="Arial"/>
-                <w:i w:val="false"/>
-                <w:b w:val="false"/>
-                <w:u w:val="none"/>
-                <w:sz w:val="22"/>
-                <w:szCs w:val="22"/>
-                <w:color w:val="000000"/>
-              </w:rPr>
-              <w:t xml:space="preserve">(1.815)</w:t>
+              <w:t xml:space="preserve">(4.023)</w:t>
+            </w:r>
+          </w:p>
+        </w:tc>
+        <w:tc>
+          <w:tcPr>
+            <w:tcBorders>
+              <w:bottom w:val="none" w:sz="0" w:space="0" w:color="000000"/>
+              <w:top w:val="none" w:sz="0" w:space="0" w:color="000000"/>
+              <w:left w:val="none" w:sz="0" w:space="0" w:color="000000"/>
+              <w:right w:val="none" w:sz="0" w:space="0" w:color="000000"/>
+            </w:tcBorders>
+            <w:shd w:val="clear" w:color="auto" w:fill="FFFFFF"/>
+            <w:tcMar>
+              <w:top w:w="0" w:type="dxa"/>
+              <w:bottom w:w="0" w:type="dxa"/>
+              <w:left w:w="0" w:type="dxa"/>
+              <w:right w:w="0" w:type="dxa"/>
+            </w:tcMar>
+            <w:vAlign w:val="center"/>
+          </w:tcPr>
+          <w:p>
+            <w:pPr>
+              <w:pStyle w:val="Normal"/>
+              <w:jc w:val="left"/>
+              <w:pBdr>
+                <w:bottom w:val="none" w:sz="0" w:space="0" w:color="000000"/>
+                <w:top w:val="none" w:sz="0" w:space="0" w:color="000000"/>
+                <w:left w:val="none" w:sz="0" w:space="0" w:color="000000"/>
+                <w:right w:val="none" w:sz="0" w:space="0" w:color="000000"/>
+              </w:pBdr>
+              <w:spacing w:after="100" w:before="100" w:line="240"/>
+              <w:ind w:left="100" w:right="100" w:firstLine="0" w:firstLineChars="0"/>
+            </w:pPr>
+            <w:r>
+              <w:rPr>
+                <w:rFonts w:ascii="Arial" w:hAnsi="Arial" w:eastAsia="Arial" w:cs="Arial"/>
+                <w:i w:val="false"/>
+                <w:b w:val="false"/>
+                <w:u w:val="none"/>
+                <w:sz w:val="22"/>
+                <w:szCs w:val="22"/>
+                <w:color w:val="000000"/>
+              </w:rPr>
+              <w:t xml:space="preserve">(4.052)</w:t>
             </w:r>
           </w:p>
         </w:tc>
@@ -7530,95 +7530,95 @@
                 <w:szCs w:val="22"/>
                 <w:color w:val="000000"/>
               </w:rPr>
-              <w:t xml:space="preserve">immunizationuninfected</w:t>
-            </w:r>
-          </w:p>
-        </w:tc>
-        <w:tc>
-          <w:tcPr>
-            <w:tcBorders>
-              <w:bottom w:val="none" w:sz="0" w:space="0" w:color="000000"/>
-              <w:top w:val="none" w:sz="0" w:space="0" w:color="000000"/>
-              <w:left w:val="none" w:sz="0" w:space="0" w:color="000000"/>
-              <w:right w:val="none" w:sz="0" w:space="0" w:color="000000"/>
-            </w:tcBorders>
-            <w:shd w:val="clear" w:color="auto" w:fill="FFFFFF"/>
-            <w:tcMar>
-              <w:top w:w="0" w:type="dxa"/>
-              <w:bottom w:w="0" w:type="dxa"/>
-              <w:left w:w="0" w:type="dxa"/>
-              <w:right w:w="0" w:type="dxa"/>
-            </w:tcMar>
-            <w:vAlign w:val="center"/>
-          </w:tcPr>
-          <w:p>
-            <w:pPr>
-              <w:pStyle w:val="Normal"/>
-              <w:jc w:val="left"/>
-              <w:pBdr>
-                <w:bottom w:val="none" w:sz="0" w:space="0" w:color="000000"/>
-                <w:top w:val="none" w:sz="0" w:space="0" w:color="000000"/>
-                <w:left w:val="none" w:sz="0" w:space="0" w:color="000000"/>
-                <w:right w:val="none" w:sz="0" w:space="0" w:color="000000"/>
-              </w:pBdr>
-              <w:spacing w:after="100" w:before="100" w:line="240"/>
-              <w:ind w:left="100" w:right="100" w:firstLine="0" w:firstLineChars="0"/>
-            </w:pPr>
-            <w:r>
-              <w:rPr>
-                <w:rFonts w:ascii="Arial" w:hAnsi="Arial" w:eastAsia="Arial" w:cs="Arial"/>
-                <w:i w:val="false"/>
-                <w:b w:val="false"/>
-                <w:u w:val="none"/>
-                <w:sz w:val="22"/>
-                <w:szCs w:val="22"/>
-                <w:color w:val="000000"/>
-              </w:rPr>
-              <w:t xml:space="preserve">-3.366+</w:t>
-            </w:r>
-          </w:p>
-        </w:tc>
-        <w:tc>
-          <w:tcPr>
-            <w:tcBorders>
-              <w:bottom w:val="none" w:sz="0" w:space="0" w:color="000000"/>
-              <w:top w:val="none" w:sz="0" w:space="0" w:color="000000"/>
-              <w:left w:val="none" w:sz="0" w:space="0" w:color="000000"/>
-              <w:right w:val="none" w:sz="0" w:space="0" w:color="000000"/>
-            </w:tcBorders>
-            <w:shd w:val="clear" w:color="auto" w:fill="FFFFFF"/>
-            <w:tcMar>
-              <w:top w:w="0" w:type="dxa"/>
-              <w:bottom w:w="0" w:type="dxa"/>
-              <w:left w:w="0" w:type="dxa"/>
-              <w:right w:w="0" w:type="dxa"/>
-            </w:tcMar>
-            <w:vAlign w:val="center"/>
-          </w:tcPr>
-          <w:p>
-            <w:pPr>
-              <w:pStyle w:val="Normal"/>
-              <w:jc w:val="left"/>
-              <w:pBdr>
-                <w:bottom w:val="none" w:sz="0" w:space="0" w:color="000000"/>
-                <w:top w:val="none" w:sz="0" w:space="0" w:color="000000"/>
-                <w:left w:val="none" w:sz="0" w:space="0" w:color="000000"/>
-                <w:right w:val="none" w:sz="0" w:space="0" w:color="000000"/>
-              </w:pBdr>
-              <w:spacing w:after="100" w:before="100" w:line="240"/>
-              <w:ind w:left="100" w:right="100" w:firstLine="0" w:firstLineChars="0"/>
-            </w:pPr>
-            <w:r>
-              <w:rPr>
-                <w:rFonts w:ascii="Arial" w:hAnsi="Arial" w:eastAsia="Arial" w:cs="Arial"/>
-                <w:i w:val="false"/>
-                <w:b w:val="false"/>
-                <w:u w:val="none"/>
-                <w:sz w:val="22"/>
-                <w:szCs w:val="22"/>
-                <w:color w:val="000000"/>
-              </w:rPr>
-              <w:t xml:space="preserve">-3.222+</w:t>
+              <w:t xml:space="preserve">immunizationnaive</w:t>
+            </w:r>
+          </w:p>
+        </w:tc>
+        <w:tc>
+          <w:tcPr>
+            <w:tcBorders>
+              <w:bottom w:val="none" w:sz="0" w:space="0" w:color="000000"/>
+              <w:top w:val="none" w:sz="0" w:space="0" w:color="000000"/>
+              <w:left w:val="none" w:sz="0" w:space="0" w:color="000000"/>
+              <w:right w:val="none" w:sz="0" w:space="0" w:color="000000"/>
+            </w:tcBorders>
+            <w:shd w:val="clear" w:color="auto" w:fill="FFFFFF"/>
+            <w:tcMar>
+              <w:top w:w="0" w:type="dxa"/>
+              <w:bottom w:w="0" w:type="dxa"/>
+              <w:left w:w="0" w:type="dxa"/>
+              <w:right w:w="0" w:type="dxa"/>
+            </w:tcMar>
+            <w:vAlign w:val="center"/>
+          </w:tcPr>
+          <w:p>
+            <w:pPr>
+              <w:pStyle w:val="Normal"/>
+              <w:jc w:val="left"/>
+              <w:pBdr>
+                <w:bottom w:val="none" w:sz="0" w:space="0" w:color="000000"/>
+                <w:top w:val="none" w:sz="0" w:space="0" w:color="000000"/>
+                <w:left w:val="none" w:sz="0" w:space="0" w:color="000000"/>
+                <w:right w:val="none" w:sz="0" w:space="0" w:color="000000"/>
+              </w:pBdr>
+              <w:spacing w:after="100" w:before="100" w:line="240"/>
+              <w:ind w:left="100" w:right="100" w:firstLine="0" w:firstLineChars="0"/>
+            </w:pPr>
+            <w:r>
+              <w:rPr>
+                <w:rFonts w:ascii="Arial" w:hAnsi="Arial" w:eastAsia="Arial" w:cs="Arial"/>
+                <w:i w:val="false"/>
+                <w:b w:val="false"/>
+                <w:u w:val="none"/>
+                <w:sz w:val="22"/>
+                <w:szCs w:val="22"/>
+                <w:color w:val="000000"/>
+              </w:rPr>
+              <w:t xml:space="preserve">3.132</w:t>
+            </w:r>
+          </w:p>
+        </w:tc>
+        <w:tc>
+          <w:tcPr>
+            <w:tcBorders>
+              <w:bottom w:val="none" w:sz="0" w:space="0" w:color="000000"/>
+              <w:top w:val="none" w:sz="0" w:space="0" w:color="000000"/>
+              <w:left w:val="none" w:sz="0" w:space="0" w:color="000000"/>
+              <w:right w:val="none" w:sz="0" w:space="0" w:color="000000"/>
+            </w:tcBorders>
+            <w:shd w:val="clear" w:color="auto" w:fill="FFFFFF"/>
+            <w:tcMar>
+              <w:top w:w="0" w:type="dxa"/>
+              <w:bottom w:w="0" w:type="dxa"/>
+              <w:left w:w="0" w:type="dxa"/>
+              <w:right w:w="0" w:type="dxa"/>
+            </w:tcMar>
+            <w:vAlign w:val="center"/>
+          </w:tcPr>
+          <w:p>
+            <w:pPr>
+              <w:pStyle w:val="Normal"/>
+              <w:jc w:val="left"/>
+              <w:pBdr>
+                <w:bottom w:val="none" w:sz="0" w:space="0" w:color="000000"/>
+                <w:top w:val="none" w:sz="0" w:space="0" w:color="000000"/>
+                <w:left w:val="none" w:sz="0" w:space="0" w:color="000000"/>
+                <w:right w:val="none" w:sz="0" w:space="0" w:color="000000"/>
+              </w:pBdr>
+              <w:spacing w:after="100" w:before="100" w:line="240"/>
+              <w:ind w:left="100" w:right="100" w:firstLine="0" w:firstLineChars="0"/>
+            </w:pPr>
+            <w:r>
+              <w:rPr>
+                <w:rFonts w:ascii="Arial" w:hAnsi="Arial" w:eastAsia="Arial" w:cs="Arial"/>
+                <w:i w:val="false"/>
+                <w:b w:val="false"/>
+                <w:u w:val="none"/>
+                <w:sz w:val="22"/>
+                <w:szCs w:val="22"/>
+                <w:color w:val="000000"/>
+              </w:rPr>
+              <w:t xml:space="preserve">2.214</w:t>
             </w:r>
           </w:p>
         </w:tc>
@@ -7756,51 +7756,51 @@
                 <w:szCs w:val="22"/>
                 <w:color w:val="000000"/>
               </w:rPr>
-              <w:t xml:space="preserve">(1.765)</w:t>
-            </w:r>
-          </w:p>
-        </w:tc>
-        <w:tc>
-          <w:tcPr>
-            <w:tcBorders>
-              <w:bottom w:val="none" w:sz="0" w:space="0" w:color="000000"/>
-              <w:top w:val="none" w:sz="0" w:space="0" w:color="000000"/>
-              <w:left w:val="none" w:sz="0" w:space="0" w:color="000000"/>
-              <w:right w:val="none" w:sz="0" w:space="0" w:color="000000"/>
-            </w:tcBorders>
-            <w:shd w:val="clear" w:color="auto" w:fill="FFFFFF"/>
-            <w:tcMar>
-              <w:top w:w="0" w:type="dxa"/>
-              <w:bottom w:w="0" w:type="dxa"/>
-              <w:left w:w="0" w:type="dxa"/>
-              <w:right w:w="0" w:type="dxa"/>
-            </w:tcMar>
-            <w:vAlign w:val="center"/>
-          </w:tcPr>
-          <w:p>
-            <w:pPr>
-              <w:pStyle w:val="Normal"/>
-              <w:jc w:val="left"/>
-              <w:pBdr>
-                <w:bottom w:val="none" w:sz="0" w:space="0" w:color="000000"/>
-                <w:top w:val="none" w:sz="0" w:space="0" w:color="000000"/>
-                <w:left w:val="none" w:sz="0" w:space="0" w:color="000000"/>
-                <w:right w:val="none" w:sz="0" w:space="0" w:color="000000"/>
-              </w:pBdr>
-              <w:spacing w:after="100" w:before="100" w:line="240"/>
-              <w:ind w:left="100" w:right="100" w:firstLine="0" w:firstLineChars="0"/>
-            </w:pPr>
-            <w:r>
-              <w:rPr>
-                <w:rFonts w:ascii="Arial" w:hAnsi="Arial" w:eastAsia="Arial" w:cs="Arial"/>
-                <w:i w:val="false"/>
-                <w:b w:val="false"/>
-                <w:u w:val="none"/>
-                <w:sz w:val="22"/>
-                <w:szCs w:val="22"/>
-                <w:color w:val="000000"/>
-              </w:rPr>
-              <w:t xml:space="preserve">(1.795)</w:t>
+              <w:t xml:space="preserve">(4.206)</w:t>
+            </w:r>
+          </w:p>
+        </w:tc>
+        <w:tc>
+          <w:tcPr>
+            <w:tcBorders>
+              <w:bottom w:val="none" w:sz="0" w:space="0" w:color="000000"/>
+              <w:top w:val="none" w:sz="0" w:space="0" w:color="000000"/>
+              <w:left w:val="none" w:sz="0" w:space="0" w:color="000000"/>
+              <w:right w:val="none" w:sz="0" w:space="0" w:color="000000"/>
+            </w:tcBorders>
+            <w:shd w:val="clear" w:color="auto" w:fill="FFFFFF"/>
+            <w:tcMar>
+              <w:top w:w="0" w:type="dxa"/>
+              <w:bottom w:w="0" w:type="dxa"/>
+              <w:left w:w="0" w:type="dxa"/>
+              <w:right w:w="0" w:type="dxa"/>
+            </w:tcMar>
+            <w:vAlign w:val="center"/>
+          </w:tcPr>
+          <w:p>
+            <w:pPr>
+              <w:pStyle w:val="Normal"/>
+              <w:jc w:val="left"/>
+              <w:pBdr>
+                <w:bottom w:val="none" w:sz="0" w:space="0" w:color="000000"/>
+                <w:top w:val="none" w:sz="0" w:space="0" w:color="000000"/>
+                <w:left w:val="none" w:sz="0" w:space="0" w:color="000000"/>
+                <w:right w:val="none" w:sz="0" w:space="0" w:color="000000"/>
+              </w:pBdr>
+              <w:spacing w:after="100" w:before="100" w:line="240"/>
+              <w:ind w:left="100" w:right="100" w:firstLine="0" w:firstLineChars="0"/>
+            </w:pPr>
+            <w:r>
+              <w:rPr>
+                <w:rFonts w:ascii="Arial" w:hAnsi="Arial" w:eastAsia="Arial" w:cs="Arial"/>
+                <w:i w:val="false"/>
+                <w:b w:val="false"/>
+                <w:u w:val="none"/>
+                <w:sz w:val="22"/>
+                <w:szCs w:val="22"/>
+                <w:color w:val="000000"/>
+              </w:rPr>
+              <w:t xml:space="preserve">(4.227)</w:t>
             </w:r>
           </w:p>
         </w:tc>
@@ -7894,95 +7894,95 @@
                 <w:szCs w:val="22"/>
                 <w:color w:val="000000"/>
               </w:rPr>
-              <w:t xml:space="preserve">weight_dpi0</w:t>
-            </w:r>
-          </w:p>
-        </w:tc>
-        <w:tc>
-          <w:tcPr>
-            <w:tcBorders>
-              <w:bottom w:val="none" w:sz="0" w:space="0" w:color="000000"/>
-              <w:top w:val="none" w:sz="0" w:space="0" w:color="000000"/>
-              <w:left w:val="none" w:sz="0" w:space="0" w:color="000000"/>
-              <w:right w:val="none" w:sz="0" w:space="0" w:color="000000"/>
-            </w:tcBorders>
-            <w:shd w:val="clear" w:color="auto" w:fill="FFFFFF"/>
-            <w:tcMar>
-              <w:top w:w="0" w:type="dxa"/>
-              <w:bottom w:w="0" w:type="dxa"/>
-              <w:left w:w="0" w:type="dxa"/>
-              <w:right w:w="0" w:type="dxa"/>
-            </w:tcMar>
-            <w:vAlign w:val="center"/>
-          </w:tcPr>
-          <w:p>
-            <w:pPr>
-              <w:pStyle w:val="Normal"/>
-              <w:jc w:val="left"/>
-              <w:pBdr>
-                <w:bottom w:val="none" w:sz="0" w:space="0" w:color="000000"/>
-                <w:top w:val="none" w:sz="0" w:space="0" w:color="000000"/>
-                <w:left w:val="none" w:sz="0" w:space="0" w:color="000000"/>
-                <w:right w:val="none" w:sz="0" w:space="0" w:color="000000"/>
-              </w:pBdr>
-              <w:spacing w:after="100" w:before="100" w:line="240"/>
-              <w:ind w:left="100" w:right="100" w:firstLine="0" w:firstLineChars="0"/>
-            </w:pPr>
-            <w:r>
-              <w:rPr>
-                <w:rFonts w:ascii="Arial" w:hAnsi="Arial" w:eastAsia="Arial" w:cs="Arial"/>
-                <w:i w:val="false"/>
-                <w:b w:val="false"/>
-                <w:u w:val="none"/>
-                <w:sz w:val="22"/>
-                <w:szCs w:val="22"/>
-                <w:color w:val="000000"/>
-              </w:rPr>
-              <w:t xml:space="preserve">0.303*</w:t>
-            </w:r>
-          </w:p>
-        </w:tc>
-        <w:tc>
-          <w:tcPr>
-            <w:tcBorders>
-              <w:bottom w:val="none" w:sz="0" w:space="0" w:color="000000"/>
-              <w:top w:val="none" w:sz="0" w:space="0" w:color="000000"/>
-              <w:left w:val="none" w:sz="0" w:space="0" w:color="000000"/>
-              <w:right w:val="none" w:sz="0" w:space="0" w:color="000000"/>
-            </w:tcBorders>
-            <w:shd w:val="clear" w:color="auto" w:fill="FFFFFF"/>
-            <w:tcMar>
-              <w:top w:w="0" w:type="dxa"/>
-              <w:bottom w:w="0" w:type="dxa"/>
-              <w:left w:w="0" w:type="dxa"/>
-              <w:right w:w="0" w:type="dxa"/>
-            </w:tcMar>
-            <w:vAlign w:val="center"/>
-          </w:tcPr>
-          <w:p>
-            <w:pPr>
-              <w:pStyle w:val="Normal"/>
-              <w:jc w:val="left"/>
-              <w:pBdr>
-                <w:bottom w:val="none" w:sz="0" w:space="0" w:color="000000"/>
-                <w:top w:val="none" w:sz="0" w:space="0" w:color="000000"/>
-                <w:left w:val="none" w:sz="0" w:space="0" w:color="000000"/>
-                <w:right w:val="none" w:sz="0" w:space="0" w:color="000000"/>
-              </w:pBdr>
-              <w:spacing w:after="100" w:before="100" w:line="240"/>
-              <w:ind w:left="100" w:right="100" w:firstLine="0" w:firstLineChars="0"/>
-            </w:pPr>
-            <w:r>
-              <w:rPr>
-                <w:rFonts w:ascii="Arial" w:hAnsi="Arial" w:eastAsia="Arial" w:cs="Arial"/>
-                <w:i w:val="false"/>
-                <w:b w:val="false"/>
-                <w:u w:val="none"/>
-                <w:sz w:val="22"/>
-                <w:szCs w:val="22"/>
-                <w:color w:val="000000"/>
-              </w:rPr>
-              <w:t xml:space="preserve">0.345**</w:t>
+              <w:t xml:space="preserve">immunizationuninfected</w:t>
+            </w:r>
+          </w:p>
+        </w:tc>
+        <w:tc>
+          <w:tcPr>
+            <w:tcBorders>
+              <w:bottom w:val="none" w:sz="0" w:space="0" w:color="000000"/>
+              <w:top w:val="none" w:sz="0" w:space="0" w:color="000000"/>
+              <w:left w:val="none" w:sz="0" w:space="0" w:color="000000"/>
+              <w:right w:val="none" w:sz="0" w:space="0" w:color="000000"/>
+            </w:tcBorders>
+            <w:shd w:val="clear" w:color="auto" w:fill="FFFFFF"/>
+            <w:tcMar>
+              <w:top w:w="0" w:type="dxa"/>
+              <w:bottom w:w="0" w:type="dxa"/>
+              <w:left w:w="0" w:type="dxa"/>
+              <w:right w:w="0" w:type="dxa"/>
+            </w:tcMar>
+            <w:vAlign w:val="center"/>
+          </w:tcPr>
+          <w:p>
+            <w:pPr>
+              <w:pStyle w:val="Normal"/>
+              <w:jc w:val="left"/>
+              <w:pBdr>
+                <w:bottom w:val="none" w:sz="0" w:space="0" w:color="000000"/>
+                <w:top w:val="none" w:sz="0" w:space="0" w:color="000000"/>
+                <w:left w:val="none" w:sz="0" w:space="0" w:color="000000"/>
+                <w:right w:val="none" w:sz="0" w:space="0" w:color="000000"/>
+              </w:pBdr>
+              <w:spacing w:after="100" w:before="100" w:line="240"/>
+              <w:ind w:left="100" w:right="100" w:firstLine="0" w:firstLineChars="0"/>
+            </w:pPr>
+            <w:r>
+              <w:rPr>
+                <w:rFonts w:ascii="Arial" w:hAnsi="Arial" w:eastAsia="Arial" w:cs="Arial"/>
+                <w:i w:val="false"/>
+                <w:b w:val="false"/>
+                <w:u w:val="none"/>
+                <w:sz w:val="22"/>
+                <w:szCs w:val="22"/>
+                <w:color w:val="000000"/>
+              </w:rPr>
+              <w:t xml:space="preserve">0.392</w:t>
+            </w:r>
+          </w:p>
+        </w:tc>
+        <w:tc>
+          <w:tcPr>
+            <w:tcBorders>
+              <w:bottom w:val="none" w:sz="0" w:space="0" w:color="000000"/>
+              <w:top w:val="none" w:sz="0" w:space="0" w:color="000000"/>
+              <w:left w:val="none" w:sz="0" w:space="0" w:color="000000"/>
+              <w:right w:val="none" w:sz="0" w:space="0" w:color="000000"/>
+            </w:tcBorders>
+            <w:shd w:val="clear" w:color="auto" w:fill="FFFFFF"/>
+            <w:tcMar>
+              <w:top w:w="0" w:type="dxa"/>
+              <w:bottom w:w="0" w:type="dxa"/>
+              <w:left w:w="0" w:type="dxa"/>
+              <w:right w:w="0" w:type="dxa"/>
+            </w:tcMar>
+            <w:vAlign w:val="center"/>
+          </w:tcPr>
+          <w:p>
+            <w:pPr>
+              <w:pStyle w:val="Normal"/>
+              <w:jc w:val="left"/>
+              <w:pBdr>
+                <w:bottom w:val="none" w:sz="0" w:space="0" w:color="000000"/>
+                <w:top w:val="none" w:sz="0" w:space="0" w:color="000000"/>
+                <w:left w:val="none" w:sz="0" w:space="0" w:color="000000"/>
+                <w:right w:val="none" w:sz="0" w:space="0" w:color="000000"/>
+              </w:pBdr>
+              <w:spacing w:after="100" w:before="100" w:line="240"/>
+              <w:ind w:left="100" w:right="100" w:firstLine="0" w:firstLineChars="0"/>
+            </w:pPr>
+            <w:r>
+              <w:rPr>
+                <w:rFonts w:ascii="Arial" w:hAnsi="Arial" w:eastAsia="Arial" w:cs="Arial"/>
+                <w:i w:val="false"/>
+                <w:b w:val="false"/>
+                <w:u w:val="none"/>
+                <w:sz w:val="22"/>
+                <w:szCs w:val="22"/>
+                <w:color w:val="000000"/>
+              </w:rPr>
+              <w:t xml:space="preserve">-0.264</w:t>
             </w:r>
           </w:p>
         </w:tc>
@@ -8120,51 +8120,51 @@
                 <w:szCs w:val="22"/>
                 <w:color w:val="000000"/>
               </w:rPr>
-              <w:t xml:space="preserve">(0.131)</w:t>
-            </w:r>
-          </w:p>
-        </w:tc>
-        <w:tc>
-          <w:tcPr>
-            <w:tcBorders>
-              <w:bottom w:val="none" w:sz="0" w:space="0" w:color="000000"/>
-              <w:top w:val="none" w:sz="0" w:space="0" w:color="000000"/>
-              <w:left w:val="none" w:sz="0" w:space="0" w:color="000000"/>
-              <w:right w:val="none" w:sz="0" w:space="0" w:color="000000"/>
-            </w:tcBorders>
-            <w:shd w:val="clear" w:color="auto" w:fill="FFFFFF"/>
-            <w:tcMar>
-              <w:top w:w="0" w:type="dxa"/>
-              <w:bottom w:w="0" w:type="dxa"/>
-              <w:left w:w="0" w:type="dxa"/>
-              <w:right w:w="0" w:type="dxa"/>
-            </w:tcMar>
-            <w:vAlign w:val="center"/>
-          </w:tcPr>
-          <w:p>
-            <w:pPr>
-              <w:pStyle w:val="Normal"/>
-              <w:jc w:val="left"/>
-              <w:pBdr>
-                <w:bottom w:val="none" w:sz="0" w:space="0" w:color="000000"/>
-                <w:top w:val="none" w:sz="0" w:space="0" w:color="000000"/>
-                <w:left w:val="none" w:sz="0" w:space="0" w:color="000000"/>
-                <w:right w:val="none" w:sz="0" w:space="0" w:color="000000"/>
-              </w:pBdr>
-              <w:spacing w:after="100" w:before="100" w:line="240"/>
-              <w:ind w:left="100" w:right="100" w:firstLine="0" w:firstLineChars="0"/>
-            </w:pPr>
-            <w:r>
-              <w:rPr>
-                <w:rFonts w:ascii="Arial" w:hAnsi="Arial" w:eastAsia="Arial" w:cs="Arial"/>
-                <w:i w:val="false"/>
-                <w:b w:val="false"/>
-                <w:u w:val="none"/>
-                <w:sz w:val="22"/>
-                <w:szCs w:val="22"/>
-                <w:color w:val="000000"/>
-              </w:rPr>
-              <w:t xml:space="preserve">(0.126)</w:t>
+              <w:t xml:space="preserve">(3.984)</w:t>
+            </w:r>
+          </w:p>
+        </w:tc>
+        <w:tc>
+          <w:tcPr>
+            <w:tcBorders>
+              <w:bottom w:val="none" w:sz="0" w:space="0" w:color="000000"/>
+              <w:top w:val="none" w:sz="0" w:space="0" w:color="000000"/>
+              <w:left w:val="none" w:sz="0" w:space="0" w:color="000000"/>
+              <w:right w:val="none" w:sz="0" w:space="0" w:color="000000"/>
+            </w:tcBorders>
+            <w:shd w:val="clear" w:color="auto" w:fill="FFFFFF"/>
+            <w:tcMar>
+              <w:top w:w="0" w:type="dxa"/>
+              <w:bottom w:w="0" w:type="dxa"/>
+              <w:left w:w="0" w:type="dxa"/>
+              <w:right w:w="0" w:type="dxa"/>
+            </w:tcMar>
+            <w:vAlign w:val="center"/>
+          </w:tcPr>
+          <w:p>
+            <w:pPr>
+              <w:pStyle w:val="Normal"/>
+              <w:jc w:val="left"/>
+              <w:pBdr>
+                <w:bottom w:val="none" w:sz="0" w:space="0" w:color="000000"/>
+                <w:top w:val="none" w:sz="0" w:space="0" w:color="000000"/>
+                <w:left w:val="none" w:sz="0" w:space="0" w:color="000000"/>
+                <w:right w:val="none" w:sz="0" w:space="0" w:color="000000"/>
+              </w:pBdr>
+              <w:spacing w:after="100" w:before="100" w:line="240"/>
+              <w:ind w:left="100" w:right="100" w:firstLine="0" w:firstLineChars="0"/>
+            </w:pPr>
+            <w:r>
+              <w:rPr>
+                <w:rFonts w:ascii="Arial" w:hAnsi="Arial" w:eastAsia="Arial" w:cs="Arial"/>
+                <w:i w:val="false"/>
+                <w:b w:val="false"/>
+                <w:u w:val="none"/>
+                <w:sz w:val="22"/>
+                <w:szCs w:val="22"/>
+                <w:color w:val="000000"/>
+              </w:rPr>
+              <w:t xml:space="preserve">(4.026)</w:t>
             </w:r>
           </w:p>
         </w:tc>
@@ -8258,139 +8258,139 @@
                 <w:szCs w:val="22"/>
                 <w:color w:val="000000"/>
               </w:rPr>
-              <w:t xml:space="preserve">Num.Obs.</w:t>
-            </w:r>
-          </w:p>
-        </w:tc>
-        <w:tc>
-          <w:tcPr>
-            <w:tcBorders>
-              <w:bottom w:val="none" w:sz="0" w:space="0" w:color="000000"/>
-              <w:top w:val="none" w:sz="0" w:space="0" w:color="000000"/>
-              <w:left w:val="none" w:sz="0" w:space="0" w:color="000000"/>
-              <w:right w:val="none" w:sz="0" w:space="0" w:color="000000"/>
-            </w:tcBorders>
-            <w:shd w:val="clear" w:color="auto" w:fill="FFFFFF"/>
-            <w:tcMar>
-              <w:top w:w="0" w:type="dxa"/>
-              <w:bottom w:w="0" w:type="dxa"/>
-              <w:left w:w="0" w:type="dxa"/>
-              <w:right w:w="0" w:type="dxa"/>
-            </w:tcMar>
-            <w:vAlign w:val="center"/>
-          </w:tcPr>
-          <w:p>
-            <w:pPr>
-              <w:pStyle w:val="Normal"/>
-              <w:jc w:val="left"/>
-              <w:pBdr>
-                <w:bottom w:val="none" w:sz="0" w:space="0" w:color="000000"/>
-                <w:top w:val="none" w:sz="0" w:space="0" w:color="000000"/>
-                <w:left w:val="none" w:sz="0" w:space="0" w:color="000000"/>
-                <w:right w:val="none" w:sz="0" w:space="0" w:color="000000"/>
-              </w:pBdr>
-              <w:spacing w:after="100" w:before="100" w:line="240"/>
-              <w:ind w:left="100" w:right="100" w:firstLine="0" w:firstLineChars="0"/>
-            </w:pPr>
-            <w:r>
-              <w:rPr>
-                <w:rFonts w:ascii="Arial" w:hAnsi="Arial" w:eastAsia="Arial" w:cs="Arial"/>
-                <w:i w:val="false"/>
-                <w:b w:val="false"/>
-                <w:u w:val="none"/>
-                <w:sz w:val="22"/>
-                <w:szCs w:val="22"/>
-                <w:color w:val="000000"/>
-              </w:rPr>
-              <w:t xml:space="preserve">128</w:t>
-            </w:r>
-          </w:p>
-        </w:tc>
-        <w:tc>
-          <w:tcPr>
-            <w:tcBorders>
-              <w:bottom w:val="none" w:sz="0" w:space="0" w:color="000000"/>
-              <w:top w:val="none" w:sz="0" w:space="0" w:color="000000"/>
-              <w:left w:val="none" w:sz="0" w:space="0" w:color="000000"/>
-              <w:right w:val="none" w:sz="0" w:space="0" w:color="000000"/>
-            </w:tcBorders>
-            <w:shd w:val="clear" w:color="auto" w:fill="FFFFFF"/>
-            <w:tcMar>
-              <w:top w:w="0" w:type="dxa"/>
-              <w:bottom w:w="0" w:type="dxa"/>
-              <w:left w:w="0" w:type="dxa"/>
-              <w:right w:w="0" w:type="dxa"/>
-            </w:tcMar>
-            <w:vAlign w:val="center"/>
-          </w:tcPr>
-          <w:p>
-            <w:pPr>
-              <w:pStyle w:val="Normal"/>
-              <w:jc w:val="left"/>
-              <w:pBdr>
-                <w:bottom w:val="none" w:sz="0" w:space="0" w:color="000000"/>
-                <w:top w:val="none" w:sz="0" w:space="0" w:color="000000"/>
-                <w:left w:val="none" w:sz="0" w:space="0" w:color="000000"/>
-                <w:right w:val="none" w:sz="0" w:space="0" w:color="000000"/>
-              </w:pBdr>
-              <w:spacing w:after="100" w:before="100" w:line="240"/>
-              <w:ind w:left="100" w:right="100" w:firstLine="0" w:firstLineChars="0"/>
-            </w:pPr>
-            <w:r>
-              <w:rPr>
-                <w:rFonts w:ascii="Arial" w:hAnsi="Arial" w:eastAsia="Arial" w:cs="Arial"/>
-                <w:i w:val="false"/>
-                <w:b w:val="false"/>
-                <w:u w:val="none"/>
-                <w:sz w:val="22"/>
-                <w:szCs w:val="22"/>
-                <w:color w:val="000000"/>
-              </w:rPr>
-              <w:t xml:space="preserve">128</w:t>
-            </w:r>
-          </w:p>
-        </w:tc>
-        <w:tc>
-          <w:tcPr>
-            <w:tcBorders>
-              <w:bottom w:val="none" w:sz="0" w:space="0" w:color="000000"/>
-              <w:top w:val="none" w:sz="0" w:space="0" w:color="000000"/>
-              <w:left w:val="none" w:sz="0" w:space="0" w:color="000000"/>
-              <w:right w:val="none" w:sz="0" w:space="0" w:color="000000"/>
-            </w:tcBorders>
-            <w:shd w:val="clear" w:color="auto" w:fill="FFFFFF"/>
-            <w:tcMar>
-              <w:top w:w="0" w:type="dxa"/>
-              <w:bottom w:w="0" w:type="dxa"/>
-              <w:left w:w="0" w:type="dxa"/>
-              <w:right w:w="0" w:type="dxa"/>
-            </w:tcMar>
-            <w:vAlign w:val="center"/>
-          </w:tcPr>
-          <w:p>
-            <w:pPr>
-              <w:pStyle w:val="Normal"/>
-              <w:jc w:val="left"/>
-              <w:pBdr>
-                <w:bottom w:val="none" w:sz="0" w:space="0" w:color="000000"/>
-                <w:top w:val="none" w:sz="0" w:space="0" w:color="000000"/>
-                <w:left w:val="none" w:sz="0" w:space="0" w:color="000000"/>
-                <w:right w:val="none" w:sz="0" w:space="0" w:color="000000"/>
-              </w:pBdr>
-              <w:spacing w:after="100" w:before="100" w:line="240"/>
-              <w:ind w:left="100" w:right="100" w:firstLine="0" w:firstLineChars="0"/>
-            </w:pPr>
-            <w:r>
-              <w:rPr>
-                <w:rFonts w:ascii="Arial" w:hAnsi="Arial" w:eastAsia="Arial" w:cs="Arial"/>
-                <w:i w:val="false"/>
-                <w:b w:val="false"/>
-                <w:u w:val="none"/>
-                <w:sz w:val="22"/>
-                <w:szCs w:val="22"/>
-                <w:color w:val="000000"/>
-              </w:rPr>
-              <w:t xml:space="preserve">136</w:t>
+              <w:t xml:space="preserve">weight_dpi0</w:t>
+            </w:r>
+          </w:p>
+        </w:tc>
+        <w:tc>
+          <w:tcPr>
+            <w:tcBorders>
+              <w:bottom w:val="none" w:sz="0" w:space="0" w:color="000000"/>
+              <w:top w:val="none" w:sz="0" w:space="0" w:color="000000"/>
+              <w:left w:val="none" w:sz="0" w:space="0" w:color="000000"/>
+              <w:right w:val="none" w:sz="0" w:space="0" w:color="000000"/>
+            </w:tcBorders>
+            <w:shd w:val="clear" w:color="auto" w:fill="FFFFFF"/>
+            <w:tcMar>
+              <w:top w:w="0" w:type="dxa"/>
+              <w:bottom w:w="0" w:type="dxa"/>
+              <w:left w:w="0" w:type="dxa"/>
+              <w:right w:w="0" w:type="dxa"/>
+            </w:tcMar>
+            <w:vAlign w:val="center"/>
+          </w:tcPr>
+          <w:p>
+            <w:pPr>
+              <w:pStyle w:val="Normal"/>
+              <w:jc w:val="left"/>
+              <w:pBdr>
+                <w:bottom w:val="none" w:sz="0" w:space="0" w:color="000000"/>
+                <w:top w:val="none" w:sz="0" w:space="0" w:color="000000"/>
+                <w:left w:val="none" w:sz="0" w:space="0" w:color="000000"/>
+                <w:right w:val="none" w:sz="0" w:space="0" w:color="000000"/>
+              </w:pBdr>
+              <w:spacing w:after="100" w:before="100" w:line="240"/>
+              <w:ind w:left="100" w:right="100" w:firstLine="0" w:firstLineChars="0"/>
+            </w:pPr>
+            <w:r>
+              <w:rPr>
+                <w:rFonts w:ascii="Arial" w:hAnsi="Arial" w:eastAsia="Arial" w:cs="Arial"/>
+                <w:i w:val="false"/>
+                <w:b w:val="false"/>
+                <w:u w:val="none"/>
+                <w:sz w:val="22"/>
+                <w:szCs w:val="22"/>
+                <w:color w:val="000000"/>
+              </w:rPr>
+              <w:t xml:space="preserve">0.304*</w:t>
+            </w:r>
+          </w:p>
+        </w:tc>
+        <w:tc>
+          <w:tcPr>
+            <w:tcBorders>
+              <w:bottom w:val="none" w:sz="0" w:space="0" w:color="000000"/>
+              <w:top w:val="none" w:sz="0" w:space="0" w:color="000000"/>
+              <w:left w:val="none" w:sz="0" w:space="0" w:color="000000"/>
+              <w:right w:val="none" w:sz="0" w:space="0" w:color="000000"/>
+            </w:tcBorders>
+            <w:shd w:val="clear" w:color="auto" w:fill="FFFFFF"/>
+            <w:tcMar>
+              <w:top w:w="0" w:type="dxa"/>
+              <w:bottom w:w="0" w:type="dxa"/>
+              <w:left w:w="0" w:type="dxa"/>
+              <w:right w:w="0" w:type="dxa"/>
+            </w:tcMar>
+            <w:vAlign w:val="center"/>
+          </w:tcPr>
+          <w:p>
+            <w:pPr>
+              <w:pStyle w:val="Normal"/>
+              <w:jc w:val="left"/>
+              <w:pBdr>
+                <w:bottom w:val="none" w:sz="0" w:space="0" w:color="000000"/>
+                <w:top w:val="none" w:sz="0" w:space="0" w:color="000000"/>
+                <w:left w:val="none" w:sz="0" w:space="0" w:color="000000"/>
+                <w:right w:val="none" w:sz="0" w:space="0" w:color="000000"/>
+              </w:pBdr>
+              <w:spacing w:after="100" w:before="100" w:line="240"/>
+              <w:ind w:left="100" w:right="100" w:firstLine="0" w:firstLineChars="0"/>
+            </w:pPr>
+            <w:r>
+              <w:rPr>
+                <w:rFonts w:ascii="Arial" w:hAnsi="Arial" w:eastAsia="Arial" w:cs="Arial"/>
+                <w:i w:val="false"/>
+                <w:b w:val="false"/>
+                <w:u w:val="none"/>
+                <w:sz w:val="22"/>
+                <w:szCs w:val="22"/>
+                <w:color w:val="000000"/>
+              </w:rPr>
+              <w:t xml:space="preserve">0.345**</w:t>
+            </w:r>
+          </w:p>
+        </w:tc>
+        <w:tc>
+          <w:tcPr>
+            <w:tcBorders>
+              <w:bottom w:val="none" w:sz="0" w:space="0" w:color="000000"/>
+              <w:top w:val="none" w:sz="0" w:space="0" w:color="000000"/>
+              <w:left w:val="none" w:sz="0" w:space="0" w:color="000000"/>
+              <w:right w:val="none" w:sz="0" w:space="0" w:color="000000"/>
+            </w:tcBorders>
+            <w:shd w:val="clear" w:color="auto" w:fill="FFFFFF"/>
+            <w:tcMar>
+              <w:top w:w="0" w:type="dxa"/>
+              <w:bottom w:w="0" w:type="dxa"/>
+              <w:left w:w="0" w:type="dxa"/>
+              <w:right w:w="0" w:type="dxa"/>
+            </w:tcMar>
+            <w:vAlign w:val="center"/>
+          </w:tcPr>
+          <w:p>
+            <w:pPr>
+              <w:pStyle w:val="Normal"/>
+              <w:jc w:val="left"/>
+              <w:pBdr>
+                <w:bottom w:val="none" w:sz="0" w:space="0" w:color="000000"/>
+                <w:top w:val="none" w:sz="0" w:space="0" w:color="000000"/>
+                <w:left w:val="none" w:sz="0" w:space="0" w:color="000000"/>
+                <w:right w:val="none" w:sz="0" w:space="0" w:color="000000"/>
+              </w:pBdr>
+              <w:spacing w:after="100" w:before="100" w:line="240"/>
+              <w:ind w:left="100" w:right="100" w:firstLine="0" w:firstLineChars="0"/>
+            </w:pPr>
+            <w:r>
+              <w:rPr>
+                <w:rFonts w:ascii="Arial" w:hAnsi="Arial" w:eastAsia="Arial" w:cs="Arial"/>
+                <w:i w:val="false"/>
+                <w:b w:val="false"/>
+                <w:u w:val="none"/>
+                <w:sz w:val="22"/>
+                <w:szCs w:val="22"/>
+                <w:color w:val="000000"/>
+              </w:rPr>
+              <w:t xml:space="preserve"/>
             </w:r>
           </w:p>
         </w:tc>
@@ -8440,139 +8440,139 @@
                 <w:szCs w:val="22"/>
                 <w:color w:val="000000"/>
               </w:rPr>
-              <w:t xml:space="preserve">R2</w:t>
-            </w:r>
-          </w:p>
-        </w:tc>
-        <w:tc>
-          <w:tcPr>
-            <w:tcBorders>
-              <w:bottom w:val="none" w:sz="0" w:space="0" w:color="000000"/>
-              <w:top w:val="none" w:sz="0" w:space="0" w:color="000000"/>
-              <w:left w:val="none" w:sz="0" w:space="0" w:color="000000"/>
-              <w:right w:val="none" w:sz="0" w:space="0" w:color="000000"/>
-            </w:tcBorders>
-            <w:shd w:val="clear" w:color="auto" w:fill="FFFFFF"/>
-            <w:tcMar>
-              <w:top w:w="0" w:type="dxa"/>
-              <w:bottom w:w="0" w:type="dxa"/>
-              <w:left w:w="0" w:type="dxa"/>
-              <w:right w:w="0" w:type="dxa"/>
-            </w:tcMar>
-            <w:vAlign w:val="center"/>
-          </w:tcPr>
-          <w:p>
-            <w:pPr>
-              <w:pStyle w:val="Normal"/>
-              <w:jc w:val="left"/>
-              <w:pBdr>
-                <w:bottom w:val="none" w:sz="0" w:space="0" w:color="000000"/>
-                <w:top w:val="none" w:sz="0" w:space="0" w:color="000000"/>
-                <w:left w:val="none" w:sz="0" w:space="0" w:color="000000"/>
-                <w:right w:val="none" w:sz="0" w:space="0" w:color="000000"/>
-              </w:pBdr>
-              <w:spacing w:after="100" w:before="100" w:line="240"/>
-              <w:ind w:left="100" w:right="100" w:firstLine="0" w:firstLineChars="0"/>
-            </w:pPr>
-            <w:r>
-              <w:rPr>
-                <w:rFonts w:ascii="Arial" w:hAnsi="Arial" w:eastAsia="Arial" w:cs="Arial"/>
-                <w:i w:val="false"/>
-                <w:b w:val="false"/>
-                <w:u w:val="none"/>
-                <w:sz w:val="22"/>
-                <w:szCs w:val="22"/>
-                <w:color w:val="000000"/>
-              </w:rPr>
-              <w:t xml:space="preserve">0.631</w:t>
-            </w:r>
-          </w:p>
-        </w:tc>
-        <w:tc>
-          <w:tcPr>
-            <w:tcBorders>
-              <w:bottom w:val="none" w:sz="0" w:space="0" w:color="000000"/>
-              <w:top w:val="none" w:sz="0" w:space="0" w:color="000000"/>
-              <w:left w:val="none" w:sz="0" w:space="0" w:color="000000"/>
-              <w:right w:val="none" w:sz="0" w:space="0" w:color="000000"/>
-            </w:tcBorders>
-            <w:shd w:val="clear" w:color="auto" w:fill="FFFFFF"/>
-            <w:tcMar>
-              <w:top w:w="0" w:type="dxa"/>
-              <w:bottom w:w="0" w:type="dxa"/>
-              <w:left w:w="0" w:type="dxa"/>
-              <w:right w:w="0" w:type="dxa"/>
-            </w:tcMar>
-            <w:vAlign w:val="center"/>
-          </w:tcPr>
-          <w:p>
-            <w:pPr>
-              <w:pStyle w:val="Normal"/>
-              <w:jc w:val="left"/>
-              <w:pBdr>
-                <w:bottom w:val="none" w:sz="0" w:space="0" w:color="000000"/>
-                <w:top w:val="none" w:sz="0" w:space="0" w:color="000000"/>
-                <w:left w:val="none" w:sz="0" w:space="0" w:color="000000"/>
-                <w:right w:val="none" w:sz="0" w:space="0" w:color="000000"/>
-              </w:pBdr>
-              <w:spacing w:after="100" w:before="100" w:line="240"/>
-              <w:ind w:left="100" w:right="100" w:firstLine="0" w:firstLineChars="0"/>
-            </w:pPr>
-            <w:r>
-              <w:rPr>
-                <w:rFonts w:ascii="Arial" w:hAnsi="Arial" w:eastAsia="Arial" w:cs="Arial"/>
-                <w:i w:val="false"/>
-                <w:b w:val="false"/>
-                <w:u w:val="none"/>
-                <w:sz w:val="22"/>
-                <w:szCs w:val="22"/>
-                <w:color w:val="000000"/>
-              </w:rPr>
-              <w:t xml:space="preserve">0.611</w:t>
-            </w:r>
-          </w:p>
-        </w:tc>
-        <w:tc>
-          <w:tcPr>
-            <w:tcBorders>
-              <w:bottom w:val="none" w:sz="0" w:space="0" w:color="000000"/>
-              <w:top w:val="none" w:sz="0" w:space="0" w:color="000000"/>
-              <w:left w:val="none" w:sz="0" w:space="0" w:color="000000"/>
-              <w:right w:val="none" w:sz="0" w:space="0" w:color="000000"/>
-            </w:tcBorders>
-            <w:shd w:val="clear" w:color="auto" w:fill="FFFFFF"/>
-            <w:tcMar>
-              <w:top w:w="0" w:type="dxa"/>
-              <w:bottom w:w="0" w:type="dxa"/>
-              <w:left w:w="0" w:type="dxa"/>
-              <w:right w:w="0" w:type="dxa"/>
-            </w:tcMar>
-            <w:vAlign w:val="center"/>
-          </w:tcPr>
-          <w:p>
-            <w:pPr>
-              <w:pStyle w:val="Normal"/>
-              <w:jc w:val="left"/>
-              <w:pBdr>
-                <w:bottom w:val="none" w:sz="0" w:space="0" w:color="000000"/>
-                <w:top w:val="none" w:sz="0" w:space="0" w:color="000000"/>
-                <w:left w:val="none" w:sz="0" w:space="0" w:color="000000"/>
-                <w:right w:val="none" w:sz="0" w:space="0" w:color="000000"/>
-              </w:pBdr>
-              <w:spacing w:after="100" w:before="100" w:line="240"/>
-              <w:ind w:left="100" w:right="100" w:firstLine="0" w:firstLineChars="0"/>
-            </w:pPr>
-            <w:r>
-              <w:rPr>
-                <w:rFonts w:ascii="Arial" w:hAnsi="Arial" w:eastAsia="Arial" w:cs="Arial"/>
-                <w:i w:val="false"/>
-                <w:b w:val="false"/>
-                <w:u w:val="none"/>
-                <w:sz w:val="22"/>
-                <w:szCs w:val="22"/>
-                <w:color w:val="000000"/>
-              </w:rPr>
-              <w:t xml:space="preserve">0.106</w:t>
+              <w:t xml:space="preserve"/>
+            </w:r>
+          </w:p>
+        </w:tc>
+        <w:tc>
+          <w:tcPr>
+            <w:tcBorders>
+              <w:bottom w:val="none" w:sz="0" w:space="0" w:color="000000"/>
+              <w:top w:val="none" w:sz="0" w:space="0" w:color="000000"/>
+              <w:left w:val="none" w:sz="0" w:space="0" w:color="000000"/>
+              <w:right w:val="none" w:sz="0" w:space="0" w:color="000000"/>
+            </w:tcBorders>
+            <w:shd w:val="clear" w:color="auto" w:fill="FFFFFF"/>
+            <w:tcMar>
+              <w:top w:w="0" w:type="dxa"/>
+              <w:bottom w:w="0" w:type="dxa"/>
+              <w:left w:w="0" w:type="dxa"/>
+              <w:right w:w="0" w:type="dxa"/>
+            </w:tcMar>
+            <w:vAlign w:val="center"/>
+          </w:tcPr>
+          <w:p>
+            <w:pPr>
+              <w:pStyle w:val="Normal"/>
+              <w:jc w:val="left"/>
+              <w:pBdr>
+                <w:bottom w:val="none" w:sz="0" w:space="0" w:color="000000"/>
+                <w:top w:val="none" w:sz="0" w:space="0" w:color="000000"/>
+                <w:left w:val="none" w:sz="0" w:space="0" w:color="000000"/>
+                <w:right w:val="none" w:sz="0" w:space="0" w:color="000000"/>
+              </w:pBdr>
+              <w:spacing w:after="100" w:before="100" w:line="240"/>
+              <w:ind w:left="100" w:right="100" w:firstLine="0" w:firstLineChars="0"/>
+            </w:pPr>
+            <w:r>
+              <w:rPr>
+                <w:rFonts w:ascii="Arial" w:hAnsi="Arial" w:eastAsia="Arial" w:cs="Arial"/>
+                <w:i w:val="false"/>
+                <w:b w:val="false"/>
+                <w:u w:val="none"/>
+                <w:sz w:val="22"/>
+                <w:szCs w:val="22"/>
+                <w:color w:val="000000"/>
+              </w:rPr>
+              <w:t xml:space="preserve">(0.132)</w:t>
+            </w:r>
+          </w:p>
+        </w:tc>
+        <w:tc>
+          <w:tcPr>
+            <w:tcBorders>
+              <w:bottom w:val="none" w:sz="0" w:space="0" w:color="000000"/>
+              <w:top w:val="none" w:sz="0" w:space="0" w:color="000000"/>
+              <w:left w:val="none" w:sz="0" w:space="0" w:color="000000"/>
+              <w:right w:val="none" w:sz="0" w:space="0" w:color="000000"/>
+            </w:tcBorders>
+            <w:shd w:val="clear" w:color="auto" w:fill="FFFFFF"/>
+            <w:tcMar>
+              <w:top w:w="0" w:type="dxa"/>
+              <w:bottom w:w="0" w:type="dxa"/>
+              <w:left w:w="0" w:type="dxa"/>
+              <w:right w:w="0" w:type="dxa"/>
+            </w:tcMar>
+            <w:vAlign w:val="center"/>
+          </w:tcPr>
+          <w:p>
+            <w:pPr>
+              <w:pStyle w:val="Normal"/>
+              <w:jc w:val="left"/>
+              <w:pBdr>
+                <w:bottom w:val="none" w:sz="0" w:space="0" w:color="000000"/>
+                <w:top w:val="none" w:sz="0" w:space="0" w:color="000000"/>
+                <w:left w:val="none" w:sz="0" w:space="0" w:color="000000"/>
+                <w:right w:val="none" w:sz="0" w:space="0" w:color="000000"/>
+              </w:pBdr>
+              <w:spacing w:after="100" w:before="100" w:line="240"/>
+              <w:ind w:left="100" w:right="100" w:firstLine="0" w:firstLineChars="0"/>
+            </w:pPr>
+            <w:r>
+              <w:rPr>
+                <w:rFonts w:ascii="Arial" w:hAnsi="Arial" w:eastAsia="Arial" w:cs="Arial"/>
+                <w:i w:val="false"/>
+                <w:b w:val="false"/>
+                <w:u w:val="none"/>
+                <w:sz w:val="22"/>
+                <w:szCs w:val="22"/>
+                <w:color w:val="000000"/>
+              </w:rPr>
+              <w:t xml:space="preserve">(0.127)</w:t>
+            </w:r>
+          </w:p>
+        </w:tc>
+        <w:tc>
+          <w:tcPr>
+            <w:tcBorders>
+              <w:bottom w:val="none" w:sz="0" w:space="0" w:color="000000"/>
+              <w:top w:val="none" w:sz="0" w:space="0" w:color="000000"/>
+              <w:left w:val="none" w:sz="0" w:space="0" w:color="000000"/>
+              <w:right w:val="none" w:sz="0" w:space="0" w:color="000000"/>
+            </w:tcBorders>
+            <w:shd w:val="clear" w:color="auto" w:fill="FFFFFF"/>
+            <w:tcMar>
+              <w:top w:w="0" w:type="dxa"/>
+              <w:bottom w:w="0" w:type="dxa"/>
+              <w:left w:w="0" w:type="dxa"/>
+              <w:right w:w="0" w:type="dxa"/>
+            </w:tcMar>
+            <w:vAlign w:val="center"/>
+          </w:tcPr>
+          <w:p>
+            <w:pPr>
+              <w:pStyle w:val="Normal"/>
+              <w:jc w:val="left"/>
+              <w:pBdr>
+                <w:bottom w:val="none" w:sz="0" w:space="0" w:color="000000"/>
+                <w:top w:val="none" w:sz="0" w:space="0" w:color="000000"/>
+                <w:left w:val="none" w:sz="0" w:space="0" w:color="000000"/>
+                <w:right w:val="none" w:sz="0" w:space="0" w:color="000000"/>
+              </w:pBdr>
+              <w:spacing w:after="100" w:before="100" w:line="240"/>
+              <w:ind w:left="100" w:right="100" w:firstLine="0" w:firstLineChars="0"/>
+            </w:pPr>
+            <w:r>
+              <w:rPr>
+                <w:rFonts w:ascii="Arial" w:hAnsi="Arial" w:eastAsia="Arial" w:cs="Arial"/>
+                <w:i w:val="false"/>
+                <w:b w:val="false"/>
+                <w:u w:val="none"/>
+                <w:sz w:val="22"/>
+                <w:szCs w:val="22"/>
+                <w:color w:val="000000"/>
+              </w:rPr>
+              <w:t xml:space="preserve"/>
             </w:r>
           </w:p>
         </w:tc>
@@ -8622,139 +8622,139 @@
                 <w:szCs w:val="22"/>
                 <w:color w:val="000000"/>
               </w:rPr>
-              <w:t xml:space="preserve">R2 Adj.</w:t>
-            </w:r>
-          </w:p>
-        </w:tc>
-        <w:tc>
-          <w:tcPr>
-            <w:tcBorders>
-              <w:bottom w:val="none" w:sz="0" w:space="0" w:color="000000"/>
-              <w:top w:val="none" w:sz="0" w:space="0" w:color="000000"/>
-              <w:left w:val="none" w:sz="0" w:space="0" w:color="000000"/>
-              <w:right w:val="none" w:sz="0" w:space="0" w:color="000000"/>
-            </w:tcBorders>
-            <w:shd w:val="clear" w:color="auto" w:fill="FFFFFF"/>
-            <w:tcMar>
-              <w:top w:w="0" w:type="dxa"/>
-              <w:bottom w:w="0" w:type="dxa"/>
-              <w:left w:w="0" w:type="dxa"/>
-              <w:right w:w="0" w:type="dxa"/>
-            </w:tcMar>
-            <w:vAlign w:val="center"/>
-          </w:tcPr>
-          <w:p>
-            <w:pPr>
-              <w:pStyle w:val="Normal"/>
-              <w:jc w:val="left"/>
-              <w:pBdr>
-                <w:bottom w:val="none" w:sz="0" w:space="0" w:color="000000"/>
-                <w:top w:val="none" w:sz="0" w:space="0" w:color="000000"/>
-                <w:left w:val="none" w:sz="0" w:space="0" w:color="000000"/>
-                <w:right w:val="none" w:sz="0" w:space="0" w:color="000000"/>
-              </w:pBdr>
-              <w:spacing w:after="100" w:before="100" w:line="240"/>
-              <w:ind w:left="100" w:right="100" w:firstLine="0" w:firstLineChars="0"/>
-            </w:pPr>
-            <w:r>
-              <w:rPr>
-                <w:rFonts w:ascii="Arial" w:hAnsi="Arial" w:eastAsia="Arial" w:cs="Arial"/>
-                <w:i w:val="false"/>
-                <w:b w:val="false"/>
-                <w:u w:val="none"/>
-                <w:sz w:val="22"/>
-                <w:szCs w:val="22"/>
-                <w:color w:val="000000"/>
-              </w:rPr>
-              <w:t xml:space="preserve">0.558</w:t>
-            </w:r>
-          </w:p>
-        </w:tc>
-        <w:tc>
-          <w:tcPr>
-            <w:tcBorders>
-              <w:bottom w:val="none" w:sz="0" w:space="0" w:color="000000"/>
-              <w:top w:val="none" w:sz="0" w:space="0" w:color="000000"/>
-              <w:left w:val="none" w:sz="0" w:space="0" w:color="000000"/>
-              <w:right w:val="none" w:sz="0" w:space="0" w:color="000000"/>
-            </w:tcBorders>
-            <w:shd w:val="clear" w:color="auto" w:fill="FFFFFF"/>
-            <w:tcMar>
-              <w:top w:w="0" w:type="dxa"/>
-              <w:bottom w:w="0" w:type="dxa"/>
-              <w:left w:w="0" w:type="dxa"/>
-              <w:right w:w="0" w:type="dxa"/>
-            </w:tcMar>
-            <w:vAlign w:val="center"/>
-          </w:tcPr>
-          <w:p>
-            <w:pPr>
-              <w:pStyle w:val="Normal"/>
-              <w:jc w:val="left"/>
-              <w:pBdr>
-                <w:bottom w:val="none" w:sz="0" w:space="0" w:color="000000"/>
-                <w:top w:val="none" w:sz="0" w:space="0" w:color="000000"/>
-                <w:left w:val="none" w:sz="0" w:space="0" w:color="000000"/>
-                <w:right w:val="none" w:sz="0" w:space="0" w:color="000000"/>
-              </w:pBdr>
-              <w:spacing w:after="100" w:before="100" w:line="240"/>
-              <w:ind w:left="100" w:right="100" w:firstLine="0" w:firstLineChars="0"/>
-            </w:pPr>
-            <w:r>
-              <w:rPr>
-                <w:rFonts w:ascii="Arial" w:hAnsi="Arial" w:eastAsia="Arial" w:cs="Arial"/>
-                <w:i w:val="false"/>
-                <w:b w:val="false"/>
-                <w:u w:val="none"/>
-                <w:sz w:val="22"/>
-                <w:szCs w:val="22"/>
-                <w:color w:val="000000"/>
-              </w:rPr>
-              <w:t xml:space="preserve">0.542</w:t>
-            </w:r>
-          </w:p>
-        </w:tc>
-        <w:tc>
-          <w:tcPr>
-            <w:tcBorders>
-              <w:bottom w:val="none" w:sz="0" w:space="0" w:color="000000"/>
-              <w:top w:val="none" w:sz="0" w:space="0" w:color="000000"/>
-              <w:left w:val="none" w:sz="0" w:space="0" w:color="000000"/>
-              <w:right w:val="none" w:sz="0" w:space="0" w:color="000000"/>
-            </w:tcBorders>
-            <w:shd w:val="clear" w:color="auto" w:fill="FFFFFF"/>
-            <w:tcMar>
-              <w:top w:w="0" w:type="dxa"/>
-              <w:bottom w:w="0" w:type="dxa"/>
-              <w:left w:w="0" w:type="dxa"/>
-              <w:right w:w="0" w:type="dxa"/>
-            </w:tcMar>
-            <w:vAlign w:val="center"/>
-          </w:tcPr>
-          <w:p>
-            <w:pPr>
-              <w:pStyle w:val="Normal"/>
-              <w:jc w:val="left"/>
-              <w:pBdr>
-                <w:bottom w:val="none" w:sz="0" w:space="0" w:color="000000"/>
-                <w:top w:val="none" w:sz="0" w:space="0" w:color="000000"/>
-                <w:left w:val="none" w:sz="0" w:space="0" w:color="000000"/>
-                <w:right w:val="none" w:sz="0" w:space="0" w:color="000000"/>
-              </w:pBdr>
-              <w:spacing w:after="100" w:before="100" w:line="240"/>
-              <w:ind w:left="100" w:right="100" w:firstLine="0" w:firstLineChars="0"/>
-            </w:pPr>
-            <w:r>
-              <w:rPr>
-                <w:rFonts w:ascii="Arial" w:hAnsi="Arial" w:eastAsia="Arial" w:cs="Arial"/>
-                <w:i w:val="false"/>
-                <w:b w:val="false"/>
-                <w:u w:val="none"/>
-                <w:sz w:val="22"/>
-                <w:szCs w:val="22"/>
-                <w:color w:val="000000"/>
-              </w:rPr>
-              <w:t xml:space="preserve">0.093</w:t>
+              <w:t xml:space="preserve">Num.Obs.</w:t>
+            </w:r>
+          </w:p>
+        </w:tc>
+        <w:tc>
+          <w:tcPr>
+            <w:tcBorders>
+              <w:bottom w:val="none" w:sz="0" w:space="0" w:color="000000"/>
+              <w:top w:val="none" w:sz="0" w:space="0" w:color="000000"/>
+              <w:left w:val="none" w:sz="0" w:space="0" w:color="000000"/>
+              <w:right w:val="none" w:sz="0" w:space="0" w:color="000000"/>
+            </w:tcBorders>
+            <w:shd w:val="clear" w:color="auto" w:fill="FFFFFF"/>
+            <w:tcMar>
+              <w:top w:w="0" w:type="dxa"/>
+              <w:bottom w:w="0" w:type="dxa"/>
+              <w:left w:w="0" w:type="dxa"/>
+              <w:right w:w="0" w:type="dxa"/>
+            </w:tcMar>
+            <w:vAlign w:val="center"/>
+          </w:tcPr>
+          <w:p>
+            <w:pPr>
+              <w:pStyle w:val="Normal"/>
+              <w:jc w:val="left"/>
+              <w:pBdr>
+                <w:bottom w:val="none" w:sz="0" w:space="0" w:color="000000"/>
+                <w:top w:val="none" w:sz="0" w:space="0" w:color="000000"/>
+                <w:left w:val="none" w:sz="0" w:space="0" w:color="000000"/>
+                <w:right w:val="none" w:sz="0" w:space="0" w:color="000000"/>
+              </w:pBdr>
+              <w:spacing w:after="100" w:before="100" w:line="240"/>
+              <w:ind w:left="100" w:right="100" w:firstLine="0" w:firstLineChars="0"/>
+            </w:pPr>
+            <w:r>
+              <w:rPr>
+                <w:rFonts w:ascii="Arial" w:hAnsi="Arial" w:eastAsia="Arial" w:cs="Arial"/>
+                <w:i w:val="false"/>
+                <w:b w:val="false"/>
+                <w:u w:val="none"/>
+                <w:sz w:val="22"/>
+                <w:szCs w:val="22"/>
+                <w:color w:val="000000"/>
+              </w:rPr>
+              <w:t xml:space="preserve">128</w:t>
+            </w:r>
+          </w:p>
+        </w:tc>
+        <w:tc>
+          <w:tcPr>
+            <w:tcBorders>
+              <w:bottom w:val="none" w:sz="0" w:space="0" w:color="000000"/>
+              <w:top w:val="none" w:sz="0" w:space="0" w:color="000000"/>
+              <w:left w:val="none" w:sz="0" w:space="0" w:color="000000"/>
+              <w:right w:val="none" w:sz="0" w:space="0" w:color="000000"/>
+            </w:tcBorders>
+            <w:shd w:val="clear" w:color="auto" w:fill="FFFFFF"/>
+            <w:tcMar>
+              <w:top w:w="0" w:type="dxa"/>
+              <w:bottom w:w="0" w:type="dxa"/>
+              <w:left w:w="0" w:type="dxa"/>
+              <w:right w:w="0" w:type="dxa"/>
+            </w:tcMar>
+            <w:vAlign w:val="center"/>
+          </w:tcPr>
+          <w:p>
+            <w:pPr>
+              <w:pStyle w:val="Normal"/>
+              <w:jc w:val="left"/>
+              <w:pBdr>
+                <w:bottom w:val="none" w:sz="0" w:space="0" w:color="000000"/>
+                <w:top w:val="none" w:sz="0" w:space="0" w:color="000000"/>
+                <w:left w:val="none" w:sz="0" w:space="0" w:color="000000"/>
+                <w:right w:val="none" w:sz="0" w:space="0" w:color="000000"/>
+              </w:pBdr>
+              <w:spacing w:after="100" w:before="100" w:line="240"/>
+              <w:ind w:left="100" w:right="100" w:firstLine="0" w:firstLineChars="0"/>
+            </w:pPr>
+            <w:r>
+              <w:rPr>
+                <w:rFonts w:ascii="Arial" w:hAnsi="Arial" w:eastAsia="Arial" w:cs="Arial"/>
+                <w:i w:val="false"/>
+                <w:b w:val="false"/>
+                <w:u w:val="none"/>
+                <w:sz w:val="22"/>
+                <w:szCs w:val="22"/>
+                <w:color w:val="000000"/>
+              </w:rPr>
+              <w:t xml:space="preserve">128</w:t>
+            </w:r>
+          </w:p>
+        </w:tc>
+        <w:tc>
+          <w:tcPr>
+            <w:tcBorders>
+              <w:bottom w:val="none" w:sz="0" w:space="0" w:color="000000"/>
+              <w:top w:val="none" w:sz="0" w:space="0" w:color="000000"/>
+              <w:left w:val="none" w:sz="0" w:space="0" w:color="000000"/>
+              <w:right w:val="none" w:sz="0" w:space="0" w:color="000000"/>
+            </w:tcBorders>
+            <w:shd w:val="clear" w:color="auto" w:fill="FFFFFF"/>
+            <w:tcMar>
+              <w:top w:w="0" w:type="dxa"/>
+              <w:bottom w:w="0" w:type="dxa"/>
+              <w:left w:w="0" w:type="dxa"/>
+              <w:right w:w="0" w:type="dxa"/>
+            </w:tcMar>
+            <w:vAlign w:val="center"/>
+          </w:tcPr>
+          <w:p>
+            <w:pPr>
+              <w:pStyle w:val="Normal"/>
+              <w:jc w:val="left"/>
+              <w:pBdr>
+                <w:bottom w:val="none" w:sz="0" w:space="0" w:color="000000"/>
+                <w:top w:val="none" w:sz="0" w:space="0" w:color="000000"/>
+                <w:left w:val="none" w:sz="0" w:space="0" w:color="000000"/>
+                <w:right w:val="none" w:sz="0" w:space="0" w:color="000000"/>
+              </w:pBdr>
+              <w:spacing w:after="100" w:before="100" w:line="240"/>
+              <w:ind w:left="100" w:right="100" w:firstLine="0" w:firstLineChars="0"/>
+            </w:pPr>
+            <w:r>
+              <w:rPr>
+                <w:rFonts w:ascii="Arial" w:hAnsi="Arial" w:eastAsia="Arial" w:cs="Arial"/>
+                <w:i w:val="false"/>
+                <w:b w:val="false"/>
+                <w:u w:val="none"/>
+                <w:sz w:val="22"/>
+                <w:szCs w:val="22"/>
+                <w:color w:val="000000"/>
+              </w:rPr>
+              <w:t xml:space="preserve">136</w:t>
             </w:r>
           </w:p>
         </w:tc>
@@ -8804,139 +8804,139 @@
                 <w:szCs w:val="22"/>
                 <w:color w:val="000000"/>
               </w:rPr>
-              <w:t xml:space="preserve">AIC</w:t>
-            </w:r>
-          </w:p>
-        </w:tc>
-        <w:tc>
-          <w:tcPr>
-            <w:tcBorders>
-              <w:bottom w:val="none" w:sz="0" w:space="0" w:color="000000"/>
-              <w:top w:val="none" w:sz="0" w:space="0" w:color="000000"/>
-              <w:left w:val="none" w:sz="0" w:space="0" w:color="000000"/>
-              <w:right w:val="none" w:sz="0" w:space="0" w:color="000000"/>
-            </w:tcBorders>
-            <w:shd w:val="clear" w:color="auto" w:fill="FFFFFF"/>
-            <w:tcMar>
-              <w:top w:w="0" w:type="dxa"/>
-              <w:bottom w:w="0" w:type="dxa"/>
-              <w:left w:w="0" w:type="dxa"/>
-              <w:right w:w="0" w:type="dxa"/>
-            </w:tcMar>
-            <w:vAlign w:val="center"/>
-          </w:tcPr>
-          <w:p>
-            <w:pPr>
-              <w:pStyle w:val="Normal"/>
-              <w:jc w:val="left"/>
-              <w:pBdr>
-                <w:bottom w:val="none" w:sz="0" w:space="0" w:color="000000"/>
-                <w:top w:val="none" w:sz="0" w:space="0" w:color="000000"/>
-                <w:left w:val="none" w:sz="0" w:space="0" w:color="000000"/>
-                <w:right w:val="none" w:sz="0" w:space="0" w:color="000000"/>
-              </w:pBdr>
-              <w:spacing w:after="100" w:before="100" w:line="240"/>
-              <w:ind w:left="100" w:right="100" w:firstLine="0" w:firstLineChars="0"/>
-            </w:pPr>
-            <w:r>
-              <w:rPr>
-                <w:rFonts w:ascii="Arial" w:hAnsi="Arial" w:eastAsia="Arial" w:cs="Arial"/>
-                <w:i w:val="false"/>
-                <w:b w:val="false"/>
-                <w:u w:val="none"/>
-                <w:sz w:val="22"/>
-                <w:szCs w:val="22"/>
-                <w:color w:val="000000"/>
-              </w:rPr>
-              <w:t xml:space="preserve">807.9</w:t>
-            </w:r>
-          </w:p>
-        </w:tc>
-        <w:tc>
-          <w:tcPr>
-            <w:tcBorders>
-              <w:bottom w:val="none" w:sz="0" w:space="0" w:color="000000"/>
-              <w:top w:val="none" w:sz="0" w:space="0" w:color="000000"/>
-              <w:left w:val="none" w:sz="0" w:space="0" w:color="000000"/>
-              <w:right w:val="none" w:sz="0" w:space="0" w:color="000000"/>
-            </w:tcBorders>
-            <w:shd w:val="clear" w:color="auto" w:fill="FFFFFF"/>
-            <w:tcMar>
-              <w:top w:w="0" w:type="dxa"/>
-              <w:bottom w:w="0" w:type="dxa"/>
-              <w:left w:w="0" w:type="dxa"/>
-              <w:right w:w="0" w:type="dxa"/>
-            </w:tcMar>
-            <w:vAlign w:val="center"/>
-          </w:tcPr>
-          <w:p>
-            <w:pPr>
-              <w:pStyle w:val="Normal"/>
-              <w:jc w:val="left"/>
-              <w:pBdr>
-                <w:bottom w:val="none" w:sz="0" w:space="0" w:color="000000"/>
-                <w:top w:val="none" w:sz="0" w:space="0" w:color="000000"/>
-                <w:left w:val="none" w:sz="0" w:space="0" w:color="000000"/>
-                <w:right w:val="none" w:sz="0" w:space="0" w:color="000000"/>
-              </w:pBdr>
-              <w:spacing w:after="100" w:before="100" w:line="240"/>
-              <w:ind w:left="100" w:right="100" w:firstLine="0" w:firstLineChars="0"/>
-            </w:pPr>
-            <w:r>
-              <w:rPr>
-                <w:rFonts w:ascii="Arial" w:hAnsi="Arial" w:eastAsia="Arial" w:cs="Arial"/>
-                <w:i w:val="false"/>
-                <w:b w:val="false"/>
-                <w:u w:val="none"/>
-                <w:sz w:val="22"/>
-                <w:szCs w:val="22"/>
-                <w:color w:val="000000"/>
-              </w:rPr>
-              <w:t xml:space="preserve">810.8</w:t>
-            </w:r>
-          </w:p>
-        </w:tc>
-        <w:tc>
-          <w:tcPr>
-            <w:tcBorders>
-              <w:bottom w:val="none" w:sz="0" w:space="0" w:color="000000"/>
-              <w:top w:val="none" w:sz="0" w:space="0" w:color="000000"/>
-              <w:left w:val="none" w:sz="0" w:space="0" w:color="000000"/>
-              <w:right w:val="none" w:sz="0" w:space="0" w:color="000000"/>
-            </w:tcBorders>
-            <w:shd w:val="clear" w:color="auto" w:fill="FFFFFF"/>
-            <w:tcMar>
-              <w:top w:w="0" w:type="dxa"/>
-              <w:bottom w:w="0" w:type="dxa"/>
-              <w:left w:w="0" w:type="dxa"/>
-              <w:right w:w="0" w:type="dxa"/>
-            </w:tcMar>
-            <w:vAlign w:val="center"/>
-          </w:tcPr>
-          <w:p>
-            <w:pPr>
-              <w:pStyle w:val="Normal"/>
-              <w:jc w:val="left"/>
-              <w:pBdr>
-                <w:bottom w:val="none" w:sz="0" w:space="0" w:color="000000"/>
-                <w:top w:val="none" w:sz="0" w:space="0" w:color="000000"/>
-                <w:left w:val="none" w:sz="0" w:space="0" w:color="000000"/>
-                <w:right w:val="none" w:sz="0" w:space="0" w:color="000000"/>
-              </w:pBdr>
-              <w:spacing w:after="100" w:before="100" w:line="240"/>
-              <w:ind w:left="100" w:right="100" w:firstLine="0" w:firstLineChars="0"/>
-            </w:pPr>
-            <w:r>
-              <w:rPr>
-                <w:rFonts w:ascii="Arial" w:hAnsi="Arial" w:eastAsia="Arial" w:cs="Arial"/>
-                <w:i w:val="false"/>
-                <w:b w:val="false"/>
-                <w:u w:val="none"/>
-                <w:sz w:val="22"/>
-                <w:szCs w:val="22"/>
-                <w:color w:val="000000"/>
-              </w:rPr>
-              <w:t xml:space="preserve">939.9</w:t>
+              <w:t xml:space="preserve">R2</w:t>
+            </w:r>
+          </w:p>
+        </w:tc>
+        <w:tc>
+          <w:tcPr>
+            <w:tcBorders>
+              <w:bottom w:val="none" w:sz="0" w:space="0" w:color="000000"/>
+              <w:top w:val="none" w:sz="0" w:space="0" w:color="000000"/>
+              <w:left w:val="none" w:sz="0" w:space="0" w:color="000000"/>
+              <w:right w:val="none" w:sz="0" w:space="0" w:color="000000"/>
+            </w:tcBorders>
+            <w:shd w:val="clear" w:color="auto" w:fill="FFFFFF"/>
+            <w:tcMar>
+              <w:top w:w="0" w:type="dxa"/>
+              <w:bottom w:w="0" w:type="dxa"/>
+              <w:left w:w="0" w:type="dxa"/>
+              <w:right w:w="0" w:type="dxa"/>
+            </w:tcMar>
+            <w:vAlign w:val="center"/>
+          </w:tcPr>
+          <w:p>
+            <w:pPr>
+              <w:pStyle w:val="Normal"/>
+              <w:jc w:val="left"/>
+              <w:pBdr>
+                <w:bottom w:val="none" w:sz="0" w:space="0" w:color="000000"/>
+                <w:top w:val="none" w:sz="0" w:space="0" w:color="000000"/>
+                <w:left w:val="none" w:sz="0" w:space="0" w:color="000000"/>
+                <w:right w:val="none" w:sz="0" w:space="0" w:color="000000"/>
+              </w:pBdr>
+              <w:spacing w:after="100" w:before="100" w:line="240"/>
+              <w:ind w:left="100" w:right="100" w:firstLine="0" w:firstLineChars="0"/>
+            </w:pPr>
+            <w:r>
+              <w:rPr>
+                <w:rFonts w:ascii="Arial" w:hAnsi="Arial" w:eastAsia="Arial" w:cs="Arial"/>
+                <w:i w:val="false"/>
+                <w:b w:val="false"/>
+                <w:u w:val="none"/>
+                <w:sz w:val="22"/>
+                <w:szCs w:val="22"/>
+                <w:color w:val="000000"/>
+              </w:rPr>
+              <w:t xml:space="preserve">0.631</w:t>
+            </w:r>
+          </w:p>
+        </w:tc>
+        <w:tc>
+          <w:tcPr>
+            <w:tcBorders>
+              <w:bottom w:val="none" w:sz="0" w:space="0" w:color="000000"/>
+              <w:top w:val="none" w:sz="0" w:space="0" w:color="000000"/>
+              <w:left w:val="none" w:sz="0" w:space="0" w:color="000000"/>
+              <w:right w:val="none" w:sz="0" w:space="0" w:color="000000"/>
+            </w:tcBorders>
+            <w:shd w:val="clear" w:color="auto" w:fill="FFFFFF"/>
+            <w:tcMar>
+              <w:top w:w="0" w:type="dxa"/>
+              <w:bottom w:w="0" w:type="dxa"/>
+              <w:left w:w="0" w:type="dxa"/>
+              <w:right w:w="0" w:type="dxa"/>
+            </w:tcMar>
+            <w:vAlign w:val="center"/>
+          </w:tcPr>
+          <w:p>
+            <w:pPr>
+              <w:pStyle w:val="Normal"/>
+              <w:jc w:val="left"/>
+              <w:pBdr>
+                <w:bottom w:val="none" w:sz="0" w:space="0" w:color="000000"/>
+                <w:top w:val="none" w:sz="0" w:space="0" w:color="000000"/>
+                <w:left w:val="none" w:sz="0" w:space="0" w:color="000000"/>
+                <w:right w:val="none" w:sz="0" w:space="0" w:color="000000"/>
+              </w:pBdr>
+              <w:spacing w:after="100" w:before="100" w:line="240"/>
+              <w:ind w:left="100" w:right="100" w:firstLine="0" w:firstLineChars="0"/>
+            </w:pPr>
+            <w:r>
+              <w:rPr>
+                <w:rFonts w:ascii="Arial" w:hAnsi="Arial" w:eastAsia="Arial" w:cs="Arial"/>
+                <w:i w:val="false"/>
+                <w:b w:val="false"/>
+                <w:u w:val="none"/>
+                <w:sz w:val="22"/>
+                <w:szCs w:val="22"/>
+                <w:color w:val="000000"/>
+              </w:rPr>
+              <w:t xml:space="preserve">0.611</w:t>
+            </w:r>
+          </w:p>
+        </w:tc>
+        <w:tc>
+          <w:tcPr>
+            <w:tcBorders>
+              <w:bottom w:val="none" w:sz="0" w:space="0" w:color="000000"/>
+              <w:top w:val="none" w:sz="0" w:space="0" w:color="000000"/>
+              <w:left w:val="none" w:sz="0" w:space="0" w:color="000000"/>
+              <w:right w:val="none" w:sz="0" w:space="0" w:color="000000"/>
+            </w:tcBorders>
+            <w:shd w:val="clear" w:color="auto" w:fill="FFFFFF"/>
+            <w:tcMar>
+              <w:top w:w="0" w:type="dxa"/>
+              <w:bottom w:w="0" w:type="dxa"/>
+              <w:left w:w="0" w:type="dxa"/>
+              <w:right w:w="0" w:type="dxa"/>
+            </w:tcMar>
+            <w:vAlign w:val="center"/>
+          </w:tcPr>
+          <w:p>
+            <w:pPr>
+              <w:pStyle w:val="Normal"/>
+              <w:jc w:val="left"/>
+              <w:pBdr>
+                <w:bottom w:val="none" w:sz="0" w:space="0" w:color="000000"/>
+                <w:top w:val="none" w:sz="0" w:space="0" w:color="000000"/>
+                <w:left w:val="none" w:sz="0" w:space="0" w:color="000000"/>
+                <w:right w:val="none" w:sz="0" w:space="0" w:color="000000"/>
+              </w:pBdr>
+              <w:spacing w:after="100" w:before="100" w:line="240"/>
+              <w:ind w:left="100" w:right="100" w:firstLine="0" w:firstLineChars="0"/>
+            </w:pPr>
+            <w:r>
+              <w:rPr>
+                <w:rFonts w:ascii="Arial" w:hAnsi="Arial" w:eastAsia="Arial" w:cs="Arial"/>
+                <w:i w:val="false"/>
+                <w:b w:val="false"/>
+                <w:u w:val="none"/>
+                <w:sz w:val="22"/>
+                <w:szCs w:val="22"/>
+                <w:color w:val="000000"/>
+              </w:rPr>
+              <w:t xml:space="preserve">0.106</w:t>
             </w:r>
           </w:p>
         </w:tc>
@@ -8986,139 +8986,139 @@
                 <w:szCs w:val="22"/>
                 <w:color w:val="000000"/>
               </w:rPr>
-              <w:t xml:space="preserve">BIC</w:t>
-            </w:r>
-          </w:p>
-        </w:tc>
-        <w:tc>
-          <w:tcPr>
-            <w:tcBorders>
-              <w:bottom w:val="none" w:sz="0" w:space="0" w:color="000000"/>
-              <w:top w:val="none" w:sz="0" w:space="0" w:color="000000"/>
-              <w:left w:val="none" w:sz="0" w:space="0" w:color="000000"/>
-              <w:right w:val="none" w:sz="0" w:space="0" w:color="000000"/>
-            </w:tcBorders>
-            <w:shd w:val="clear" w:color="auto" w:fill="FFFFFF"/>
-            <w:tcMar>
-              <w:top w:w="0" w:type="dxa"/>
-              <w:bottom w:w="0" w:type="dxa"/>
-              <w:left w:w="0" w:type="dxa"/>
-              <w:right w:w="0" w:type="dxa"/>
-            </w:tcMar>
-            <w:vAlign w:val="center"/>
-          </w:tcPr>
-          <w:p>
-            <w:pPr>
-              <w:pStyle w:val="Normal"/>
-              <w:jc w:val="left"/>
-              <w:pBdr>
-                <w:bottom w:val="none" w:sz="0" w:space="0" w:color="000000"/>
-                <w:top w:val="none" w:sz="0" w:space="0" w:color="000000"/>
-                <w:left w:val="none" w:sz="0" w:space="0" w:color="000000"/>
-                <w:right w:val="none" w:sz="0" w:space="0" w:color="000000"/>
-              </w:pBdr>
-              <w:spacing w:after="100" w:before="100" w:line="240"/>
-              <w:ind w:left="100" w:right="100" w:firstLine="0" w:firstLineChars="0"/>
-            </w:pPr>
-            <w:r>
-              <w:rPr>
-                <w:rFonts w:ascii="Arial" w:hAnsi="Arial" w:eastAsia="Arial" w:cs="Arial"/>
-                <w:i w:val="false"/>
-                <w:b w:val="false"/>
-                <w:u w:val="none"/>
-                <w:sz w:val="22"/>
-                <w:szCs w:val="22"/>
-                <w:color w:val="000000"/>
-              </w:rPr>
-              <w:t xml:space="preserve">873.5</w:t>
-            </w:r>
-          </w:p>
-        </w:tc>
-        <w:tc>
-          <w:tcPr>
-            <w:tcBorders>
-              <w:bottom w:val="none" w:sz="0" w:space="0" w:color="000000"/>
-              <w:top w:val="none" w:sz="0" w:space="0" w:color="000000"/>
-              <w:left w:val="none" w:sz="0" w:space="0" w:color="000000"/>
-              <w:right w:val="none" w:sz="0" w:space="0" w:color="000000"/>
-            </w:tcBorders>
-            <w:shd w:val="clear" w:color="auto" w:fill="FFFFFF"/>
-            <w:tcMar>
-              <w:top w:w="0" w:type="dxa"/>
-              <w:bottom w:w="0" w:type="dxa"/>
-              <w:left w:w="0" w:type="dxa"/>
-              <w:right w:w="0" w:type="dxa"/>
-            </w:tcMar>
-            <w:vAlign w:val="center"/>
-          </w:tcPr>
-          <w:p>
-            <w:pPr>
-              <w:pStyle w:val="Normal"/>
-              <w:jc w:val="left"/>
-              <w:pBdr>
-                <w:bottom w:val="none" w:sz="0" w:space="0" w:color="000000"/>
-                <w:top w:val="none" w:sz="0" w:space="0" w:color="000000"/>
-                <w:left w:val="none" w:sz="0" w:space="0" w:color="000000"/>
-                <w:right w:val="none" w:sz="0" w:space="0" w:color="000000"/>
-              </w:pBdr>
-              <w:spacing w:after="100" w:before="100" w:line="240"/>
-              <w:ind w:left="100" w:right="100" w:firstLine="0" w:firstLineChars="0"/>
-            </w:pPr>
-            <w:r>
-              <w:rPr>
-                <w:rFonts w:ascii="Arial" w:hAnsi="Arial" w:eastAsia="Arial" w:cs="Arial"/>
-                <w:i w:val="false"/>
-                <w:b w:val="false"/>
-                <w:u w:val="none"/>
-                <w:sz w:val="22"/>
-                <w:szCs w:val="22"/>
-                <w:color w:val="000000"/>
-              </w:rPr>
-              <w:t xml:space="preserve">870.7</w:t>
-            </w:r>
-          </w:p>
-        </w:tc>
-        <w:tc>
-          <w:tcPr>
-            <w:tcBorders>
-              <w:bottom w:val="none" w:sz="0" w:space="0" w:color="000000"/>
-              <w:top w:val="none" w:sz="0" w:space="0" w:color="000000"/>
-              <w:left w:val="none" w:sz="0" w:space="0" w:color="000000"/>
-              <w:right w:val="none" w:sz="0" w:space="0" w:color="000000"/>
-            </w:tcBorders>
-            <w:shd w:val="clear" w:color="auto" w:fill="FFFFFF"/>
-            <w:tcMar>
-              <w:top w:w="0" w:type="dxa"/>
-              <w:bottom w:w="0" w:type="dxa"/>
-              <w:left w:w="0" w:type="dxa"/>
-              <w:right w:w="0" w:type="dxa"/>
-            </w:tcMar>
-            <w:vAlign w:val="center"/>
-          </w:tcPr>
-          <w:p>
-            <w:pPr>
-              <w:pStyle w:val="Normal"/>
-              <w:jc w:val="left"/>
-              <w:pBdr>
-                <w:bottom w:val="none" w:sz="0" w:space="0" w:color="000000"/>
-                <w:top w:val="none" w:sz="0" w:space="0" w:color="000000"/>
-                <w:left w:val="none" w:sz="0" w:space="0" w:color="000000"/>
-                <w:right w:val="none" w:sz="0" w:space="0" w:color="000000"/>
-              </w:pBdr>
-              <w:spacing w:after="100" w:before="100" w:line="240"/>
-              <w:ind w:left="100" w:right="100" w:firstLine="0" w:firstLineChars="0"/>
-            </w:pPr>
-            <w:r>
-              <w:rPr>
-                <w:rFonts w:ascii="Arial" w:hAnsi="Arial" w:eastAsia="Arial" w:cs="Arial"/>
-                <w:i w:val="false"/>
-                <w:b w:val="false"/>
-                <w:u w:val="none"/>
-                <w:sz w:val="22"/>
-                <w:szCs w:val="22"/>
-                <w:color w:val="000000"/>
-              </w:rPr>
-              <w:t xml:space="preserve">951.5</w:t>
+              <w:t xml:space="preserve">R2 Adj.</w:t>
+            </w:r>
+          </w:p>
+        </w:tc>
+        <w:tc>
+          <w:tcPr>
+            <w:tcBorders>
+              <w:bottom w:val="none" w:sz="0" w:space="0" w:color="000000"/>
+              <w:top w:val="none" w:sz="0" w:space="0" w:color="000000"/>
+              <w:left w:val="none" w:sz="0" w:space="0" w:color="000000"/>
+              <w:right w:val="none" w:sz="0" w:space="0" w:color="000000"/>
+            </w:tcBorders>
+            <w:shd w:val="clear" w:color="auto" w:fill="FFFFFF"/>
+            <w:tcMar>
+              <w:top w:w="0" w:type="dxa"/>
+              <w:bottom w:w="0" w:type="dxa"/>
+              <w:left w:w="0" w:type="dxa"/>
+              <w:right w:w="0" w:type="dxa"/>
+            </w:tcMar>
+            <w:vAlign w:val="center"/>
+          </w:tcPr>
+          <w:p>
+            <w:pPr>
+              <w:pStyle w:val="Normal"/>
+              <w:jc w:val="left"/>
+              <w:pBdr>
+                <w:bottom w:val="none" w:sz="0" w:space="0" w:color="000000"/>
+                <w:top w:val="none" w:sz="0" w:space="0" w:color="000000"/>
+                <w:left w:val="none" w:sz="0" w:space="0" w:color="000000"/>
+                <w:right w:val="none" w:sz="0" w:space="0" w:color="000000"/>
+              </w:pBdr>
+              <w:spacing w:after="100" w:before="100" w:line="240"/>
+              <w:ind w:left="100" w:right="100" w:firstLine="0" w:firstLineChars="0"/>
+            </w:pPr>
+            <w:r>
+              <w:rPr>
+                <w:rFonts w:ascii="Arial" w:hAnsi="Arial" w:eastAsia="Arial" w:cs="Arial"/>
+                <w:i w:val="false"/>
+                <w:b w:val="false"/>
+                <w:u w:val="none"/>
+                <w:sz w:val="22"/>
+                <w:szCs w:val="22"/>
+                <w:color w:val="000000"/>
+              </w:rPr>
+              <w:t xml:space="preserve">0.554</w:t>
+            </w:r>
+          </w:p>
+        </w:tc>
+        <w:tc>
+          <w:tcPr>
+            <w:tcBorders>
+              <w:bottom w:val="none" w:sz="0" w:space="0" w:color="000000"/>
+              <w:top w:val="none" w:sz="0" w:space="0" w:color="000000"/>
+              <w:left w:val="none" w:sz="0" w:space="0" w:color="000000"/>
+              <w:right w:val="none" w:sz="0" w:space="0" w:color="000000"/>
+            </w:tcBorders>
+            <w:shd w:val="clear" w:color="auto" w:fill="FFFFFF"/>
+            <w:tcMar>
+              <w:top w:w="0" w:type="dxa"/>
+              <w:bottom w:w="0" w:type="dxa"/>
+              <w:left w:w="0" w:type="dxa"/>
+              <w:right w:w="0" w:type="dxa"/>
+            </w:tcMar>
+            <w:vAlign w:val="center"/>
+          </w:tcPr>
+          <w:p>
+            <w:pPr>
+              <w:pStyle w:val="Normal"/>
+              <w:jc w:val="left"/>
+              <w:pBdr>
+                <w:bottom w:val="none" w:sz="0" w:space="0" w:color="000000"/>
+                <w:top w:val="none" w:sz="0" w:space="0" w:color="000000"/>
+                <w:left w:val="none" w:sz="0" w:space="0" w:color="000000"/>
+                <w:right w:val="none" w:sz="0" w:space="0" w:color="000000"/>
+              </w:pBdr>
+              <w:spacing w:after="100" w:before="100" w:line="240"/>
+              <w:ind w:left="100" w:right="100" w:firstLine="0" w:firstLineChars="0"/>
+            </w:pPr>
+            <w:r>
+              <w:rPr>
+                <w:rFonts w:ascii="Arial" w:hAnsi="Arial" w:eastAsia="Arial" w:cs="Arial"/>
+                <w:i w:val="false"/>
+                <w:b w:val="false"/>
+                <w:u w:val="none"/>
+                <w:sz w:val="22"/>
+                <w:szCs w:val="22"/>
+                <w:color w:val="000000"/>
+              </w:rPr>
+              <w:t xml:space="preserve">0.538</w:t>
+            </w:r>
+          </w:p>
+        </w:tc>
+        <w:tc>
+          <w:tcPr>
+            <w:tcBorders>
+              <w:bottom w:val="none" w:sz="0" w:space="0" w:color="000000"/>
+              <w:top w:val="none" w:sz="0" w:space="0" w:color="000000"/>
+              <w:left w:val="none" w:sz="0" w:space="0" w:color="000000"/>
+              <w:right w:val="none" w:sz="0" w:space="0" w:color="000000"/>
+            </w:tcBorders>
+            <w:shd w:val="clear" w:color="auto" w:fill="FFFFFF"/>
+            <w:tcMar>
+              <w:top w:w="0" w:type="dxa"/>
+              <w:bottom w:w="0" w:type="dxa"/>
+              <w:left w:w="0" w:type="dxa"/>
+              <w:right w:w="0" w:type="dxa"/>
+            </w:tcMar>
+            <w:vAlign w:val="center"/>
+          </w:tcPr>
+          <w:p>
+            <w:pPr>
+              <w:pStyle w:val="Normal"/>
+              <w:jc w:val="left"/>
+              <w:pBdr>
+                <w:bottom w:val="none" w:sz="0" w:space="0" w:color="000000"/>
+                <w:top w:val="none" w:sz="0" w:space="0" w:color="000000"/>
+                <w:left w:val="none" w:sz="0" w:space="0" w:color="000000"/>
+                <w:right w:val="none" w:sz="0" w:space="0" w:color="000000"/>
+              </w:pBdr>
+              <w:spacing w:after="100" w:before="100" w:line="240"/>
+              <w:ind w:left="100" w:right="100" w:firstLine="0" w:firstLineChars="0"/>
+            </w:pPr>
+            <w:r>
+              <w:rPr>
+                <w:rFonts w:ascii="Arial" w:hAnsi="Arial" w:eastAsia="Arial" w:cs="Arial"/>
+                <w:i w:val="false"/>
+                <w:b w:val="false"/>
+                <w:u w:val="none"/>
+                <w:sz w:val="22"/>
+                <w:szCs w:val="22"/>
+                <w:color w:val="000000"/>
+              </w:rPr>
+              <w:t xml:space="preserve">0.093</w:t>
             </w:r>
           </w:p>
         </w:tc>
@@ -9168,139 +9168,139 @@
                 <w:szCs w:val="22"/>
                 <w:color w:val="000000"/>
               </w:rPr>
-              <w:t xml:space="preserve">Log.Lik.</w:t>
-            </w:r>
-          </w:p>
-        </w:tc>
-        <w:tc>
-          <w:tcPr>
-            <w:tcBorders>
-              <w:bottom w:val="none" w:sz="0" w:space="0" w:color="000000"/>
-              <w:top w:val="none" w:sz="0" w:space="0" w:color="000000"/>
-              <w:left w:val="none" w:sz="0" w:space="0" w:color="000000"/>
-              <w:right w:val="none" w:sz="0" w:space="0" w:color="000000"/>
-            </w:tcBorders>
-            <w:shd w:val="clear" w:color="auto" w:fill="FFFFFF"/>
-            <w:tcMar>
-              <w:top w:w="0" w:type="dxa"/>
-              <w:bottom w:w="0" w:type="dxa"/>
-              <w:left w:w="0" w:type="dxa"/>
-              <w:right w:w="0" w:type="dxa"/>
-            </w:tcMar>
-            <w:vAlign w:val="center"/>
-          </w:tcPr>
-          <w:p>
-            <w:pPr>
-              <w:pStyle w:val="Normal"/>
-              <w:jc w:val="left"/>
-              <w:pBdr>
-                <w:bottom w:val="none" w:sz="0" w:space="0" w:color="000000"/>
-                <w:top w:val="none" w:sz="0" w:space="0" w:color="000000"/>
-                <w:left w:val="none" w:sz="0" w:space="0" w:color="000000"/>
-                <w:right w:val="none" w:sz="0" w:space="0" w:color="000000"/>
-              </w:pBdr>
-              <w:spacing w:after="100" w:before="100" w:line="240"/>
-              <w:ind w:left="100" w:right="100" w:firstLine="0" w:firstLineChars="0"/>
-            </w:pPr>
-            <w:r>
-              <w:rPr>
-                <w:rFonts w:ascii="Arial" w:hAnsi="Arial" w:eastAsia="Arial" w:cs="Arial"/>
-                <w:i w:val="false"/>
-                <w:b w:val="false"/>
-                <w:u w:val="none"/>
-                <w:sz w:val="22"/>
-                <w:szCs w:val="22"/>
-                <w:color w:val="000000"/>
-              </w:rPr>
-              <w:t xml:space="preserve">-380.927</w:t>
-            </w:r>
-          </w:p>
-        </w:tc>
-        <w:tc>
-          <w:tcPr>
-            <w:tcBorders>
-              <w:bottom w:val="none" w:sz="0" w:space="0" w:color="000000"/>
-              <w:top w:val="none" w:sz="0" w:space="0" w:color="000000"/>
-              <w:left w:val="none" w:sz="0" w:space="0" w:color="000000"/>
-              <w:right w:val="none" w:sz="0" w:space="0" w:color="000000"/>
-            </w:tcBorders>
-            <w:shd w:val="clear" w:color="auto" w:fill="FFFFFF"/>
-            <w:tcMar>
-              <w:top w:w="0" w:type="dxa"/>
-              <w:bottom w:w="0" w:type="dxa"/>
-              <w:left w:w="0" w:type="dxa"/>
-              <w:right w:w="0" w:type="dxa"/>
-            </w:tcMar>
-            <w:vAlign w:val="center"/>
-          </w:tcPr>
-          <w:p>
-            <w:pPr>
-              <w:pStyle w:val="Normal"/>
-              <w:jc w:val="left"/>
-              <w:pBdr>
-                <w:bottom w:val="none" w:sz="0" w:space="0" w:color="000000"/>
-                <w:top w:val="none" w:sz="0" w:space="0" w:color="000000"/>
-                <w:left w:val="none" w:sz="0" w:space="0" w:color="000000"/>
-                <w:right w:val="none" w:sz="0" w:space="0" w:color="000000"/>
-              </w:pBdr>
-              <w:spacing w:after="100" w:before="100" w:line="240"/>
-              <w:ind w:left="100" w:right="100" w:firstLine="0" w:firstLineChars="0"/>
-            </w:pPr>
-            <w:r>
-              <w:rPr>
-                <w:rFonts w:ascii="Arial" w:hAnsi="Arial" w:eastAsia="Arial" w:cs="Arial"/>
-                <w:i w:val="false"/>
-                <w:b w:val="false"/>
-                <w:u w:val="none"/>
-                <w:sz w:val="22"/>
-                <w:szCs w:val="22"/>
-                <w:color w:val="000000"/>
-              </w:rPr>
-              <w:t xml:space="preserve">-384.384</w:t>
-            </w:r>
-          </w:p>
-        </w:tc>
-        <w:tc>
-          <w:tcPr>
-            <w:tcBorders>
-              <w:bottom w:val="none" w:sz="0" w:space="0" w:color="000000"/>
-              <w:top w:val="none" w:sz="0" w:space="0" w:color="000000"/>
-              <w:left w:val="none" w:sz="0" w:space="0" w:color="000000"/>
-              <w:right w:val="none" w:sz="0" w:space="0" w:color="000000"/>
-            </w:tcBorders>
-            <w:shd w:val="clear" w:color="auto" w:fill="FFFFFF"/>
-            <w:tcMar>
-              <w:top w:w="0" w:type="dxa"/>
-              <w:bottom w:w="0" w:type="dxa"/>
-              <w:left w:w="0" w:type="dxa"/>
-              <w:right w:w="0" w:type="dxa"/>
-            </w:tcMar>
-            <w:vAlign w:val="center"/>
-          </w:tcPr>
-          <w:p>
-            <w:pPr>
-              <w:pStyle w:val="Normal"/>
-              <w:jc w:val="left"/>
-              <w:pBdr>
-                <w:bottom w:val="none" w:sz="0" w:space="0" w:color="000000"/>
-                <w:top w:val="none" w:sz="0" w:space="0" w:color="000000"/>
-                <w:left w:val="none" w:sz="0" w:space="0" w:color="000000"/>
-                <w:right w:val="none" w:sz="0" w:space="0" w:color="000000"/>
-              </w:pBdr>
-              <w:spacing w:after="100" w:before="100" w:line="240"/>
-              <w:ind w:left="100" w:right="100" w:firstLine="0" w:firstLineChars="0"/>
-            </w:pPr>
-            <w:r>
-              <w:rPr>
-                <w:rFonts w:ascii="Arial" w:hAnsi="Arial" w:eastAsia="Arial" w:cs="Arial"/>
-                <w:i w:val="false"/>
-                <w:b w:val="false"/>
-                <w:u w:val="none"/>
-                <w:sz w:val="22"/>
-                <w:szCs w:val="22"/>
-                <w:color w:val="000000"/>
-              </w:rPr>
-              <w:t xml:space="preserve">-465.941</w:t>
+              <w:t xml:space="preserve">AIC</w:t>
+            </w:r>
+          </w:p>
+        </w:tc>
+        <w:tc>
+          <w:tcPr>
+            <w:tcBorders>
+              <w:bottom w:val="none" w:sz="0" w:space="0" w:color="000000"/>
+              <w:top w:val="none" w:sz="0" w:space="0" w:color="000000"/>
+              <w:left w:val="none" w:sz="0" w:space="0" w:color="000000"/>
+              <w:right w:val="none" w:sz="0" w:space="0" w:color="000000"/>
+            </w:tcBorders>
+            <w:shd w:val="clear" w:color="auto" w:fill="FFFFFF"/>
+            <w:tcMar>
+              <w:top w:w="0" w:type="dxa"/>
+              <w:bottom w:w="0" w:type="dxa"/>
+              <w:left w:w="0" w:type="dxa"/>
+              <w:right w:w="0" w:type="dxa"/>
+            </w:tcMar>
+            <w:vAlign w:val="center"/>
+          </w:tcPr>
+          <w:p>
+            <w:pPr>
+              <w:pStyle w:val="Normal"/>
+              <w:jc w:val="left"/>
+              <w:pBdr>
+                <w:bottom w:val="none" w:sz="0" w:space="0" w:color="000000"/>
+                <w:top w:val="none" w:sz="0" w:space="0" w:color="000000"/>
+                <w:left w:val="none" w:sz="0" w:space="0" w:color="000000"/>
+                <w:right w:val="none" w:sz="0" w:space="0" w:color="000000"/>
+              </w:pBdr>
+              <w:spacing w:after="100" w:before="100" w:line="240"/>
+              <w:ind w:left="100" w:right="100" w:firstLine="0" w:firstLineChars="0"/>
+            </w:pPr>
+            <w:r>
+              <w:rPr>
+                <w:rFonts w:ascii="Arial" w:hAnsi="Arial" w:eastAsia="Arial" w:cs="Arial"/>
+                <w:i w:val="false"/>
+                <w:b w:val="false"/>
+                <w:u w:val="none"/>
+                <w:sz w:val="22"/>
+                <w:szCs w:val="22"/>
+                <w:color w:val="000000"/>
+              </w:rPr>
+              <w:t xml:space="preserve">809.8</w:t>
+            </w:r>
+          </w:p>
+        </w:tc>
+        <w:tc>
+          <w:tcPr>
+            <w:tcBorders>
+              <w:bottom w:val="none" w:sz="0" w:space="0" w:color="000000"/>
+              <w:top w:val="none" w:sz="0" w:space="0" w:color="000000"/>
+              <w:left w:val="none" w:sz="0" w:space="0" w:color="000000"/>
+              <w:right w:val="none" w:sz="0" w:space="0" w:color="000000"/>
+            </w:tcBorders>
+            <w:shd w:val="clear" w:color="auto" w:fill="FFFFFF"/>
+            <w:tcMar>
+              <w:top w:w="0" w:type="dxa"/>
+              <w:bottom w:w="0" w:type="dxa"/>
+              <w:left w:w="0" w:type="dxa"/>
+              <w:right w:w="0" w:type="dxa"/>
+            </w:tcMar>
+            <w:vAlign w:val="center"/>
+          </w:tcPr>
+          <w:p>
+            <w:pPr>
+              <w:pStyle w:val="Normal"/>
+              <w:jc w:val="left"/>
+              <w:pBdr>
+                <w:bottom w:val="none" w:sz="0" w:space="0" w:color="000000"/>
+                <w:top w:val="none" w:sz="0" w:space="0" w:color="000000"/>
+                <w:left w:val="none" w:sz="0" w:space="0" w:color="000000"/>
+                <w:right w:val="none" w:sz="0" w:space="0" w:color="000000"/>
+              </w:pBdr>
+              <w:spacing w:after="100" w:before="100" w:line="240"/>
+              <w:ind w:left="100" w:right="100" w:firstLine="0" w:firstLineChars="0"/>
+            </w:pPr>
+            <w:r>
+              <w:rPr>
+                <w:rFonts w:ascii="Arial" w:hAnsi="Arial" w:eastAsia="Arial" w:cs="Arial"/>
+                <w:i w:val="false"/>
+                <w:b w:val="false"/>
+                <w:u w:val="none"/>
+                <w:sz w:val="22"/>
+                <w:szCs w:val="22"/>
+                <w:color w:val="000000"/>
+              </w:rPr>
+              <w:t xml:space="preserve">812.8</w:t>
+            </w:r>
+          </w:p>
+        </w:tc>
+        <w:tc>
+          <w:tcPr>
+            <w:tcBorders>
+              <w:bottom w:val="none" w:sz="0" w:space="0" w:color="000000"/>
+              <w:top w:val="none" w:sz="0" w:space="0" w:color="000000"/>
+              <w:left w:val="none" w:sz="0" w:space="0" w:color="000000"/>
+              <w:right w:val="none" w:sz="0" w:space="0" w:color="000000"/>
+            </w:tcBorders>
+            <w:shd w:val="clear" w:color="auto" w:fill="FFFFFF"/>
+            <w:tcMar>
+              <w:top w:w="0" w:type="dxa"/>
+              <w:bottom w:w="0" w:type="dxa"/>
+              <w:left w:w="0" w:type="dxa"/>
+              <w:right w:w="0" w:type="dxa"/>
+            </w:tcMar>
+            <w:vAlign w:val="center"/>
+          </w:tcPr>
+          <w:p>
+            <w:pPr>
+              <w:pStyle w:val="Normal"/>
+              <w:jc w:val="left"/>
+              <w:pBdr>
+                <w:bottom w:val="none" w:sz="0" w:space="0" w:color="000000"/>
+                <w:top w:val="none" w:sz="0" w:space="0" w:color="000000"/>
+                <w:left w:val="none" w:sz="0" w:space="0" w:color="000000"/>
+                <w:right w:val="none" w:sz="0" w:space="0" w:color="000000"/>
+              </w:pBdr>
+              <w:spacing w:after="100" w:before="100" w:line="240"/>
+              <w:ind w:left="100" w:right="100" w:firstLine="0" w:firstLineChars="0"/>
+            </w:pPr>
+            <w:r>
+              <w:rPr>
+                <w:rFonts w:ascii="Arial" w:hAnsi="Arial" w:eastAsia="Arial" w:cs="Arial"/>
+                <w:i w:val="false"/>
+                <w:b w:val="false"/>
+                <w:u w:val="none"/>
+                <w:sz w:val="22"/>
+                <w:szCs w:val="22"/>
+                <w:color w:val="000000"/>
+              </w:rPr>
+              <w:t xml:space="preserve">939.9</w:t>
             </w:r>
           </w:p>
         </w:tc>
@@ -9350,139 +9350,139 @@
                 <w:szCs w:val="22"/>
                 <w:color w:val="000000"/>
               </w:rPr>
-              <w:t xml:space="preserve">F</w:t>
-            </w:r>
-          </w:p>
-        </w:tc>
-        <w:tc>
-          <w:tcPr>
-            <w:tcBorders>
-              <w:bottom w:val="none" w:sz="0" w:space="0" w:color="000000"/>
-              <w:top w:val="none" w:sz="0" w:space="0" w:color="000000"/>
-              <w:left w:val="none" w:sz="0" w:space="0" w:color="000000"/>
-              <w:right w:val="none" w:sz="0" w:space="0" w:color="000000"/>
-            </w:tcBorders>
-            <w:shd w:val="clear" w:color="auto" w:fill="FFFFFF"/>
-            <w:tcMar>
-              <w:top w:w="0" w:type="dxa"/>
-              <w:bottom w:w="0" w:type="dxa"/>
-              <w:left w:w="0" w:type="dxa"/>
-              <w:right w:w="0" w:type="dxa"/>
-            </w:tcMar>
-            <w:vAlign w:val="center"/>
-          </w:tcPr>
-          <w:p>
-            <w:pPr>
-              <w:pStyle w:val="Normal"/>
-              <w:jc w:val="left"/>
-              <w:pBdr>
-                <w:bottom w:val="none" w:sz="0" w:space="0" w:color="000000"/>
-                <w:top w:val="none" w:sz="0" w:space="0" w:color="000000"/>
-                <w:left w:val="none" w:sz="0" w:space="0" w:color="000000"/>
-                <w:right w:val="none" w:sz="0" w:space="0" w:color="000000"/>
-              </w:pBdr>
-              <w:spacing w:after="100" w:before="100" w:line="240"/>
-              <w:ind w:left="100" w:right="100" w:firstLine="0" w:firstLineChars="0"/>
-            </w:pPr>
-            <w:r>
-              <w:rPr>
-                <w:rFonts w:ascii="Arial" w:hAnsi="Arial" w:eastAsia="Arial" w:cs="Arial"/>
-                <w:i w:val="false"/>
-                <w:b w:val="false"/>
-                <w:u w:val="none"/>
-                <w:sz w:val="22"/>
-                <w:szCs w:val="22"/>
-                <w:color w:val="000000"/>
-              </w:rPr>
-              <w:t xml:space="preserve">8.634</w:t>
-            </w:r>
-          </w:p>
-        </w:tc>
-        <w:tc>
-          <w:tcPr>
-            <w:tcBorders>
-              <w:bottom w:val="none" w:sz="0" w:space="0" w:color="000000"/>
-              <w:top w:val="none" w:sz="0" w:space="0" w:color="000000"/>
-              <w:left w:val="none" w:sz="0" w:space="0" w:color="000000"/>
-              <w:right w:val="none" w:sz="0" w:space="0" w:color="000000"/>
-            </w:tcBorders>
-            <w:shd w:val="clear" w:color="auto" w:fill="FFFFFF"/>
-            <w:tcMar>
-              <w:top w:w="0" w:type="dxa"/>
-              <w:bottom w:w="0" w:type="dxa"/>
-              <w:left w:w="0" w:type="dxa"/>
-              <w:right w:w="0" w:type="dxa"/>
-            </w:tcMar>
-            <w:vAlign w:val="center"/>
-          </w:tcPr>
-          <w:p>
-            <w:pPr>
-              <w:pStyle w:val="Normal"/>
-              <w:jc w:val="left"/>
-              <w:pBdr>
-                <w:bottom w:val="none" w:sz="0" w:space="0" w:color="000000"/>
-                <w:top w:val="none" w:sz="0" w:space="0" w:color="000000"/>
-                <w:left w:val="none" w:sz="0" w:space="0" w:color="000000"/>
-                <w:right w:val="none" w:sz="0" w:space="0" w:color="000000"/>
-              </w:pBdr>
-              <w:spacing w:after="100" w:before="100" w:line="240"/>
-              <w:ind w:left="100" w:right="100" w:firstLine="0" w:firstLineChars="0"/>
-            </w:pPr>
-            <w:r>
-              <w:rPr>
-                <w:rFonts w:ascii="Arial" w:hAnsi="Arial" w:eastAsia="Arial" w:cs="Arial"/>
-                <w:i w:val="false"/>
-                <w:b w:val="false"/>
-                <w:u w:val="none"/>
-                <w:sz w:val="22"/>
-                <w:szCs w:val="22"/>
-                <w:color w:val="000000"/>
-              </w:rPr>
-              <w:t xml:space="preserve">8.913</w:t>
-            </w:r>
-          </w:p>
-        </w:tc>
-        <w:tc>
-          <w:tcPr>
-            <w:tcBorders>
-              <w:bottom w:val="none" w:sz="0" w:space="0" w:color="000000"/>
-              <w:top w:val="none" w:sz="0" w:space="0" w:color="000000"/>
-              <w:left w:val="none" w:sz="0" w:space="0" w:color="000000"/>
-              <w:right w:val="none" w:sz="0" w:space="0" w:color="000000"/>
-            </w:tcBorders>
-            <w:shd w:val="clear" w:color="auto" w:fill="FFFFFF"/>
-            <w:tcMar>
-              <w:top w:w="0" w:type="dxa"/>
-              <w:bottom w:w="0" w:type="dxa"/>
-              <w:left w:w="0" w:type="dxa"/>
-              <w:right w:w="0" w:type="dxa"/>
-            </w:tcMar>
-            <w:vAlign w:val="center"/>
-          </w:tcPr>
-          <w:p>
-            <w:pPr>
-              <w:pStyle w:val="Normal"/>
-              <w:jc w:val="left"/>
-              <w:pBdr>
-                <w:bottom w:val="none" w:sz="0" w:space="0" w:color="000000"/>
-                <w:top w:val="none" w:sz="0" w:space="0" w:color="000000"/>
-                <w:left w:val="none" w:sz="0" w:space="0" w:color="000000"/>
-                <w:right w:val="none" w:sz="0" w:space="0" w:color="000000"/>
-              </w:pBdr>
-              <w:spacing w:after="100" w:before="100" w:line="240"/>
-              <w:ind w:left="100" w:right="100" w:firstLine="0" w:firstLineChars="0"/>
-            </w:pPr>
-            <w:r>
-              <w:rPr>
-                <w:rFonts w:ascii="Arial" w:hAnsi="Arial" w:eastAsia="Arial" w:cs="Arial"/>
-                <w:i w:val="false"/>
-                <w:b w:val="false"/>
-                <w:u w:val="none"/>
-                <w:sz w:val="22"/>
-                <w:szCs w:val="22"/>
-                <w:color w:val="000000"/>
-              </w:rPr>
-              <w:t xml:space="preserve">7.919</w:t>
+              <w:t xml:space="preserve">BIC</w:t>
+            </w:r>
+          </w:p>
+        </w:tc>
+        <w:tc>
+          <w:tcPr>
+            <w:tcBorders>
+              <w:bottom w:val="none" w:sz="0" w:space="0" w:color="000000"/>
+              <w:top w:val="none" w:sz="0" w:space="0" w:color="000000"/>
+              <w:left w:val="none" w:sz="0" w:space="0" w:color="000000"/>
+              <w:right w:val="none" w:sz="0" w:space="0" w:color="000000"/>
+            </w:tcBorders>
+            <w:shd w:val="clear" w:color="auto" w:fill="FFFFFF"/>
+            <w:tcMar>
+              <w:top w:w="0" w:type="dxa"/>
+              <w:bottom w:w="0" w:type="dxa"/>
+              <w:left w:w="0" w:type="dxa"/>
+              <w:right w:w="0" w:type="dxa"/>
+            </w:tcMar>
+            <w:vAlign w:val="center"/>
+          </w:tcPr>
+          <w:p>
+            <w:pPr>
+              <w:pStyle w:val="Normal"/>
+              <w:jc w:val="left"/>
+              <w:pBdr>
+                <w:bottom w:val="none" w:sz="0" w:space="0" w:color="000000"/>
+                <w:top w:val="none" w:sz="0" w:space="0" w:color="000000"/>
+                <w:left w:val="none" w:sz="0" w:space="0" w:color="000000"/>
+                <w:right w:val="none" w:sz="0" w:space="0" w:color="000000"/>
+              </w:pBdr>
+              <w:spacing w:after="100" w:before="100" w:line="240"/>
+              <w:ind w:left="100" w:right="100" w:firstLine="0" w:firstLineChars="0"/>
+            </w:pPr>
+            <w:r>
+              <w:rPr>
+                <w:rFonts w:ascii="Arial" w:hAnsi="Arial" w:eastAsia="Arial" w:cs="Arial"/>
+                <w:i w:val="false"/>
+                <w:b w:val="false"/>
+                <w:u w:val="none"/>
+                <w:sz w:val="22"/>
+                <w:szCs w:val="22"/>
+                <w:color w:val="000000"/>
+              </w:rPr>
+              <w:t xml:space="preserve">878.3</w:t>
+            </w:r>
+          </w:p>
+        </w:tc>
+        <w:tc>
+          <w:tcPr>
+            <w:tcBorders>
+              <w:bottom w:val="none" w:sz="0" w:space="0" w:color="000000"/>
+              <w:top w:val="none" w:sz="0" w:space="0" w:color="000000"/>
+              <w:left w:val="none" w:sz="0" w:space="0" w:color="000000"/>
+              <w:right w:val="none" w:sz="0" w:space="0" w:color="000000"/>
+            </w:tcBorders>
+            <w:shd w:val="clear" w:color="auto" w:fill="FFFFFF"/>
+            <w:tcMar>
+              <w:top w:w="0" w:type="dxa"/>
+              <w:bottom w:w="0" w:type="dxa"/>
+              <w:left w:w="0" w:type="dxa"/>
+              <w:right w:w="0" w:type="dxa"/>
+            </w:tcMar>
+            <w:vAlign w:val="center"/>
+          </w:tcPr>
+          <w:p>
+            <w:pPr>
+              <w:pStyle w:val="Normal"/>
+              <w:jc w:val="left"/>
+              <w:pBdr>
+                <w:bottom w:val="none" w:sz="0" w:space="0" w:color="000000"/>
+                <w:top w:val="none" w:sz="0" w:space="0" w:color="000000"/>
+                <w:left w:val="none" w:sz="0" w:space="0" w:color="000000"/>
+                <w:right w:val="none" w:sz="0" w:space="0" w:color="000000"/>
+              </w:pBdr>
+              <w:spacing w:after="100" w:before="100" w:line="240"/>
+              <w:ind w:left="100" w:right="100" w:firstLine="0" w:firstLineChars="0"/>
+            </w:pPr>
+            <w:r>
+              <w:rPr>
+                <w:rFonts w:ascii="Arial" w:hAnsi="Arial" w:eastAsia="Arial" w:cs="Arial"/>
+                <w:i w:val="false"/>
+                <w:b w:val="false"/>
+                <w:u w:val="none"/>
+                <w:sz w:val="22"/>
+                <w:szCs w:val="22"/>
+                <w:color w:val="000000"/>
+              </w:rPr>
+              <w:t xml:space="preserve">875.5</w:t>
+            </w:r>
+          </w:p>
+        </w:tc>
+        <w:tc>
+          <w:tcPr>
+            <w:tcBorders>
+              <w:bottom w:val="none" w:sz="0" w:space="0" w:color="000000"/>
+              <w:top w:val="none" w:sz="0" w:space="0" w:color="000000"/>
+              <w:left w:val="none" w:sz="0" w:space="0" w:color="000000"/>
+              <w:right w:val="none" w:sz="0" w:space="0" w:color="000000"/>
+            </w:tcBorders>
+            <w:shd w:val="clear" w:color="auto" w:fill="FFFFFF"/>
+            <w:tcMar>
+              <w:top w:w="0" w:type="dxa"/>
+              <w:bottom w:w="0" w:type="dxa"/>
+              <w:left w:w="0" w:type="dxa"/>
+              <w:right w:w="0" w:type="dxa"/>
+            </w:tcMar>
+            <w:vAlign w:val="center"/>
+          </w:tcPr>
+          <w:p>
+            <w:pPr>
+              <w:pStyle w:val="Normal"/>
+              <w:jc w:val="left"/>
+              <w:pBdr>
+                <w:bottom w:val="none" w:sz="0" w:space="0" w:color="000000"/>
+                <w:top w:val="none" w:sz="0" w:space="0" w:color="000000"/>
+                <w:left w:val="none" w:sz="0" w:space="0" w:color="000000"/>
+                <w:right w:val="none" w:sz="0" w:space="0" w:color="000000"/>
+              </w:pBdr>
+              <w:spacing w:after="100" w:before="100" w:line="240"/>
+              <w:ind w:left="100" w:right="100" w:firstLine="0" w:firstLineChars="0"/>
+            </w:pPr>
+            <w:r>
+              <w:rPr>
+                <w:rFonts w:ascii="Arial" w:hAnsi="Arial" w:eastAsia="Arial" w:cs="Arial"/>
+                <w:i w:val="false"/>
+                <w:b w:val="false"/>
+                <w:u w:val="none"/>
+                <w:sz w:val="22"/>
+                <w:szCs w:val="22"/>
+                <w:color w:val="000000"/>
+              </w:rPr>
+              <w:t xml:space="preserve">951.5</w:t>
             </w:r>
           </w:p>
         </w:tc>
@@ -9492,6 +9492,370 @@
           <w:trHeight w:val="360" w:hRule="auto"/>
         </w:trPr>
         body52
+        <w:tc>
+          <w:tcPr>
+            <w:tcBorders>
+              <w:bottom w:val="none" w:sz="0" w:space="0" w:color="000000"/>
+              <w:top w:val="none" w:sz="0" w:space="0" w:color="000000"/>
+              <w:left w:val="none" w:sz="0" w:space="0" w:color="000000"/>
+              <w:right w:val="none" w:sz="0" w:space="0" w:color="000000"/>
+            </w:tcBorders>
+            <w:shd w:val="clear" w:color="auto" w:fill="FFFFFF"/>
+            <w:tcMar>
+              <w:top w:w="0" w:type="dxa"/>
+              <w:bottom w:w="0" w:type="dxa"/>
+              <w:left w:w="0" w:type="dxa"/>
+              <w:right w:w="0" w:type="dxa"/>
+            </w:tcMar>
+            <w:vAlign w:val="center"/>
+          </w:tcPr>
+          <w:p>
+            <w:pPr>
+              <w:pStyle w:val="Normal"/>
+              <w:jc w:val="left"/>
+              <w:pBdr>
+                <w:bottom w:val="none" w:sz="0" w:space="0" w:color="000000"/>
+                <w:top w:val="none" w:sz="0" w:space="0" w:color="000000"/>
+                <w:left w:val="none" w:sz="0" w:space="0" w:color="000000"/>
+                <w:right w:val="none" w:sz="0" w:space="0" w:color="000000"/>
+              </w:pBdr>
+              <w:spacing w:after="100" w:before="100" w:line="240"/>
+              <w:ind w:left="100" w:right="100" w:firstLine="0" w:firstLineChars="0"/>
+            </w:pPr>
+            <w:r>
+              <w:rPr>
+                <w:rFonts w:ascii="Arial" w:hAnsi="Arial" w:eastAsia="Arial" w:cs="Arial"/>
+                <w:i w:val="false"/>
+                <w:b w:val="false"/>
+                <w:u w:val="none"/>
+                <w:sz w:val="22"/>
+                <w:szCs w:val="22"/>
+                <w:color w:val="000000"/>
+              </w:rPr>
+              <w:t xml:space="preserve">Log.Lik.</w:t>
+            </w:r>
+          </w:p>
+        </w:tc>
+        <w:tc>
+          <w:tcPr>
+            <w:tcBorders>
+              <w:bottom w:val="none" w:sz="0" w:space="0" w:color="000000"/>
+              <w:top w:val="none" w:sz="0" w:space="0" w:color="000000"/>
+              <w:left w:val="none" w:sz="0" w:space="0" w:color="000000"/>
+              <w:right w:val="none" w:sz="0" w:space="0" w:color="000000"/>
+            </w:tcBorders>
+            <w:shd w:val="clear" w:color="auto" w:fill="FFFFFF"/>
+            <w:tcMar>
+              <w:top w:w="0" w:type="dxa"/>
+              <w:bottom w:w="0" w:type="dxa"/>
+              <w:left w:w="0" w:type="dxa"/>
+              <w:right w:w="0" w:type="dxa"/>
+            </w:tcMar>
+            <w:vAlign w:val="center"/>
+          </w:tcPr>
+          <w:p>
+            <w:pPr>
+              <w:pStyle w:val="Normal"/>
+              <w:jc w:val="left"/>
+              <w:pBdr>
+                <w:bottom w:val="none" w:sz="0" w:space="0" w:color="000000"/>
+                <w:top w:val="none" w:sz="0" w:space="0" w:color="000000"/>
+                <w:left w:val="none" w:sz="0" w:space="0" w:color="000000"/>
+                <w:right w:val="none" w:sz="0" w:space="0" w:color="000000"/>
+              </w:pBdr>
+              <w:spacing w:after="100" w:before="100" w:line="240"/>
+              <w:ind w:left="100" w:right="100" w:firstLine="0" w:firstLineChars="0"/>
+            </w:pPr>
+            <w:r>
+              <w:rPr>
+                <w:rFonts w:ascii="Arial" w:hAnsi="Arial" w:eastAsia="Arial" w:cs="Arial"/>
+                <w:i w:val="false"/>
+                <w:b w:val="false"/>
+                <w:u w:val="none"/>
+                <w:sz w:val="22"/>
+                <w:szCs w:val="22"/>
+                <w:color w:val="000000"/>
+              </w:rPr>
+              <w:t xml:space="preserve">-380.921</w:t>
+            </w:r>
+          </w:p>
+        </w:tc>
+        <w:tc>
+          <w:tcPr>
+            <w:tcBorders>
+              <w:bottom w:val="none" w:sz="0" w:space="0" w:color="000000"/>
+              <w:top w:val="none" w:sz="0" w:space="0" w:color="000000"/>
+              <w:left w:val="none" w:sz="0" w:space="0" w:color="000000"/>
+              <w:right w:val="none" w:sz="0" w:space="0" w:color="000000"/>
+            </w:tcBorders>
+            <w:shd w:val="clear" w:color="auto" w:fill="FFFFFF"/>
+            <w:tcMar>
+              <w:top w:w="0" w:type="dxa"/>
+              <w:bottom w:w="0" w:type="dxa"/>
+              <w:left w:w="0" w:type="dxa"/>
+              <w:right w:w="0" w:type="dxa"/>
+            </w:tcMar>
+            <w:vAlign w:val="center"/>
+          </w:tcPr>
+          <w:p>
+            <w:pPr>
+              <w:pStyle w:val="Normal"/>
+              <w:jc w:val="left"/>
+              <w:pBdr>
+                <w:bottom w:val="none" w:sz="0" w:space="0" w:color="000000"/>
+                <w:top w:val="none" w:sz="0" w:space="0" w:color="000000"/>
+                <w:left w:val="none" w:sz="0" w:space="0" w:color="000000"/>
+                <w:right w:val="none" w:sz="0" w:space="0" w:color="000000"/>
+              </w:pBdr>
+              <w:spacing w:after="100" w:before="100" w:line="240"/>
+              <w:ind w:left="100" w:right="100" w:firstLine="0" w:firstLineChars="0"/>
+            </w:pPr>
+            <w:r>
+              <w:rPr>
+                <w:rFonts w:ascii="Arial" w:hAnsi="Arial" w:eastAsia="Arial" w:cs="Arial"/>
+                <w:i w:val="false"/>
+                <w:b w:val="false"/>
+                <w:u w:val="none"/>
+                <w:sz w:val="22"/>
+                <w:szCs w:val="22"/>
+                <w:color w:val="000000"/>
+              </w:rPr>
+              <w:t xml:space="preserve">-384.381</w:t>
+            </w:r>
+          </w:p>
+        </w:tc>
+        <w:tc>
+          <w:tcPr>
+            <w:tcBorders>
+              <w:bottom w:val="none" w:sz="0" w:space="0" w:color="000000"/>
+              <w:top w:val="none" w:sz="0" w:space="0" w:color="000000"/>
+              <w:left w:val="none" w:sz="0" w:space="0" w:color="000000"/>
+              <w:right w:val="none" w:sz="0" w:space="0" w:color="000000"/>
+            </w:tcBorders>
+            <w:shd w:val="clear" w:color="auto" w:fill="FFFFFF"/>
+            <w:tcMar>
+              <w:top w:w="0" w:type="dxa"/>
+              <w:bottom w:w="0" w:type="dxa"/>
+              <w:left w:w="0" w:type="dxa"/>
+              <w:right w:w="0" w:type="dxa"/>
+            </w:tcMar>
+            <w:vAlign w:val="center"/>
+          </w:tcPr>
+          <w:p>
+            <w:pPr>
+              <w:pStyle w:val="Normal"/>
+              <w:jc w:val="left"/>
+              <w:pBdr>
+                <w:bottom w:val="none" w:sz="0" w:space="0" w:color="000000"/>
+                <w:top w:val="none" w:sz="0" w:space="0" w:color="000000"/>
+                <w:left w:val="none" w:sz="0" w:space="0" w:color="000000"/>
+                <w:right w:val="none" w:sz="0" w:space="0" w:color="000000"/>
+              </w:pBdr>
+              <w:spacing w:after="100" w:before="100" w:line="240"/>
+              <w:ind w:left="100" w:right="100" w:firstLine="0" w:firstLineChars="0"/>
+            </w:pPr>
+            <w:r>
+              <w:rPr>
+                <w:rFonts w:ascii="Arial" w:hAnsi="Arial" w:eastAsia="Arial" w:cs="Arial"/>
+                <w:i w:val="false"/>
+                <w:b w:val="false"/>
+                <w:u w:val="none"/>
+                <w:sz w:val="22"/>
+                <w:szCs w:val="22"/>
+                <w:color w:val="000000"/>
+              </w:rPr>
+              <w:t xml:space="preserve">-465.941</w:t>
+            </w:r>
+          </w:p>
+        </w:tc>
+      </w:tr>
+      <w:tr>
+        <w:trPr>
+          <w:trHeight w:val="360" w:hRule="auto"/>
+        </w:trPr>
+        body53
+        <w:tc>
+          <w:tcPr>
+            <w:tcBorders>
+              <w:bottom w:val="none" w:sz="0" w:space="0" w:color="000000"/>
+              <w:top w:val="none" w:sz="0" w:space="0" w:color="000000"/>
+              <w:left w:val="none" w:sz="0" w:space="0" w:color="000000"/>
+              <w:right w:val="none" w:sz="0" w:space="0" w:color="000000"/>
+            </w:tcBorders>
+            <w:shd w:val="clear" w:color="auto" w:fill="FFFFFF"/>
+            <w:tcMar>
+              <w:top w:w="0" w:type="dxa"/>
+              <w:bottom w:w="0" w:type="dxa"/>
+              <w:left w:w="0" w:type="dxa"/>
+              <w:right w:w="0" w:type="dxa"/>
+            </w:tcMar>
+            <w:vAlign w:val="center"/>
+          </w:tcPr>
+          <w:p>
+            <w:pPr>
+              <w:pStyle w:val="Normal"/>
+              <w:jc w:val="left"/>
+              <w:pBdr>
+                <w:bottom w:val="none" w:sz="0" w:space="0" w:color="000000"/>
+                <w:top w:val="none" w:sz="0" w:space="0" w:color="000000"/>
+                <w:left w:val="none" w:sz="0" w:space="0" w:color="000000"/>
+                <w:right w:val="none" w:sz="0" w:space="0" w:color="000000"/>
+              </w:pBdr>
+              <w:spacing w:after="100" w:before="100" w:line="240"/>
+              <w:ind w:left="100" w:right="100" w:firstLine="0" w:firstLineChars="0"/>
+            </w:pPr>
+            <w:r>
+              <w:rPr>
+                <w:rFonts w:ascii="Arial" w:hAnsi="Arial" w:eastAsia="Arial" w:cs="Arial"/>
+                <w:i w:val="false"/>
+                <w:b w:val="false"/>
+                <w:u w:val="none"/>
+                <w:sz w:val="22"/>
+                <w:szCs w:val="22"/>
+                <w:color w:val="000000"/>
+              </w:rPr>
+              <w:t xml:space="preserve">F</w:t>
+            </w:r>
+          </w:p>
+        </w:tc>
+        <w:tc>
+          <w:tcPr>
+            <w:tcBorders>
+              <w:bottom w:val="none" w:sz="0" w:space="0" w:color="000000"/>
+              <w:top w:val="none" w:sz="0" w:space="0" w:color="000000"/>
+              <w:left w:val="none" w:sz="0" w:space="0" w:color="000000"/>
+              <w:right w:val="none" w:sz="0" w:space="0" w:color="000000"/>
+            </w:tcBorders>
+            <w:shd w:val="clear" w:color="auto" w:fill="FFFFFF"/>
+            <w:tcMar>
+              <w:top w:w="0" w:type="dxa"/>
+              <w:bottom w:w="0" w:type="dxa"/>
+              <w:left w:w="0" w:type="dxa"/>
+              <w:right w:w="0" w:type="dxa"/>
+            </w:tcMar>
+            <w:vAlign w:val="center"/>
+          </w:tcPr>
+          <w:p>
+            <w:pPr>
+              <w:pStyle w:val="Normal"/>
+              <w:jc w:val="left"/>
+              <w:pBdr>
+                <w:bottom w:val="none" w:sz="0" w:space="0" w:color="000000"/>
+                <w:top w:val="none" w:sz="0" w:space="0" w:color="000000"/>
+                <w:left w:val="none" w:sz="0" w:space="0" w:color="000000"/>
+                <w:right w:val="none" w:sz="0" w:space="0" w:color="000000"/>
+              </w:pBdr>
+              <w:spacing w:after="100" w:before="100" w:line="240"/>
+              <w:ind w:left="100" w:right="100" w:firstLine="0" w:firstLineChars="0"/>
+            </w:pPr>
+            <w:r>
+              <w:rPr>
+                <w:rFonts w:ascii="Arial" w:hAnsi="Arial" w:eastAsia="Arial" w:cs="Arial"/>
+                <w:i w:val="false"/>
+                <w:b w:val="false"/>
+                <w:u w:val="none"/>
+                <w:sz w:val="22"/>
+                <w:szCs w:val="22"/>
+                <w:color w:val="000000"/>
+              </w:rPr>
+              <w:t xml:space="preserve">8.165</w:t>
+            </w:r>
+          </w:p>
+        </w:tc>
+        <w:tc>
+          <w:tcPr>
+            <w:tcBorders>
+              <w:bottom w:val="none" w:sz="0" w:space="0" w:color="000000"/>
+              <w:top w:val="none" w:sz="0" w:space="0" w:color="000000"/>
+              <w:left w:val="none" w:sz="0" w:space="0" w:color="000000"/>
+              <w:right w:val="none" w:sz="0" w:space="0" w:color="000000"/>
+            </w:tcBorders>
+            <w:shd w:val="clear" w:color="auto" w:fill="FFFFFF"/>
+            <w:tcMar>
+              <w:top w:w="0" w:type="dxa"/>
+              <w:bottom w:w="0" w:type="dxa"/>
+              <w:left w:w="0" w:type="dxa"/>
+              <w:right w:w="0" w:type="dxa"/>
+            </w:tcMar>
+            <w:vAlign w:val="center"/>
+          </w:tcPr>
+          <w:p>
+            <w:pPr>
+              <w:pStyle w:val="Normal"/>
+              <w:jc w:val="left"/>
+              <w:pBdr>
+                <w:bottom w:val="none" w:sz="0" w:space="0" w:color="000000"/>
+                <w:top w:val="none" w:sz="0" w:space="0" w:color="000000"/>
+                <w:left w:val="none" w:sz="0" w:space="0" w:color="000000"/>
+                <w:right w:val="none" w:sz="0" w:space="0" w:color="000000"/>
+              </w:pBdr>
+              <w:spacing w:after="100" w:before="100" w:line="240"/>
+              <w:ind w:left="100" w:right="100" w:firstLine="0" w:firstLineChars="0"/>
+            </w:pPr>
+            <w:r>
+              <w:rPr>
+                <w:rFonts w:ascii="Arial" w:hAnsi="Arial" w:eastAsia="Arial" w:cs="Arial"/>
+                <w:i w:val="false"/>
+                <w:b w:val="false"/>
+                <w:u w:val="none"/>
+                <w:sz w:val="22"/>
+                <w:szCs w:val="22"/>
+                <w:color w:val="000000"/>
+              </w:rPr>
+              <w:t xml:space="preserve">8.390</w:t>
+            </w:r>
+          </w:p>
+        </w:tc>
+        <w:tc>
+          <w:tcPr>
+            <w:tcBorders>
+              <w:bottom w:val="none" w:sz="0" w:space="0" w:color="000000"/>
+              <w:top w:val="none" w:sz="0" w:space="0" w:color="000000"/>
+              <w:left w:val="none" w:sz="0" w:space="0" w:color="000000"/>
+              <w:right w:val="none" w:sz="0" w:space="0" w:color="000000"/>
+            </w:tcBorders>
+            <w:shd w:val="clear" w:color="auto" w:fill="FFFFFF"/>
+            <w:tcMar>
+              <w:top w:w="0" w:type="dxa"/>
+              <w:bottom w:w="0" w:type="dxa"/>
+              <w:left w:w="0" w:type="dxa"/>
+              <w:right w:w="0" w:type="dxa"/>
+            </w:tcMar>
+            <w:vAlign w:val="center"/>
+          </w:tcPr>
+          <w:p>
+            <w:pPr>
+              <w:pStyle w:val="Normal"/>
+              <w:jc w:val="left"/>
+              <w:pBdr>
+                <w:bottom w:val="none" w:sz="0" w:space="0" w:color="000000"/>
+                <w:top w:val="none" w:sz="0" w:space="0" w:color="000000"/>
+                <w:left w:val="none" w:sz="0" w:space="0" w:color="000000"/>
+                <w:right w:val="none" w:sz="0" w:space="0" w:color="000000"/>
+              </w:pBdr>
+              <w:spacing w:after="100" w:before="100" w:line="240"/>
+              <w:ind w:left="100" w:right="100" w:firstLine="0" w:firstLineChars="0"/>
+            </w:pPr>
+            <w:r>
+              <w:rPr>
+                <w:rFonts w:ascii="Arial" w:hAnsi="Arial" w:eastAsia="Arial" w:cs="Arial"/>
+                <w:i w:val="false"/>
+                <w:b w:val="false"/>
+                <w:u w:val="none"/>
+                <w:sz w:val="22"/>
+                <w:szCs w:val="22"/>
+                <w:color w:val="000000"/>
+              </w:rPr>
+              <w:t xml:space="preserve">7.919</w:t>
+            </w:r>
+          </w:p>
+        </w:tc>
+      </w:tr>
+      <w:tr>
+        <w:trPr>
+          <w:trHeight w:val="360" w:hRule="auto"/>
+        </w:trPr>
+        body54
         <w:tc>
           <w:tcPr>
             <w:tcBorders>

--- a/output/tables/lab_model1_3.docx
+++ b/output/tables/lab_model1_3.docx
@@ -294,7 +294,7 @@
                 <w:szCs w:val="22"/>
                 <w:color w:val="000000"/>
               </w:rPr>
-              <w:t xml:space="preserve">-5.123</w:t>
+              <w:t xml:space="preserve">-1.495</w:t>
             </w:r>
           </w:p>
         </w:tc>
@@ -338,7 +338,7 @@
                 <w:szCs w:val="22"/>
                 <w:color w:val="000000"/>
               </w:rPr>
-              <w:t xml:space="preserve">-6.429</w:t>
+              <w:t xml:space="preserve">-2.469</w:t>
             </w:r>
           </w:p>
         </w:tc>
@@ -476,51 +476,51 @@
                 <w:szCs w:val="22"/>
                 <w:color w:val="000000"/>
               </w:rPr>
-              <w:t xml:space="preserve">(7.879)</w:t>
-            </w:r>
-          </w:p>
-        </w:tc>
-        <w:tc>
-          <w:tcPr>
-            <w:tcBorders>
-              <w:bottom w:val="none" w:sz="0" w:space="0" w:color="000000"/>
-              <w:top w:val="none" w:sz="0" w:space="0" w:color="000000"/>
-              <w:left w:val="none" w:sz="0" w:space="0" w:color="000000"/>
-              <w:right w:val="none" w:sz="0" w:space="0" w:color="000000"/>
-            </w:tcBorders>
-            <w:shd w:val="clear" w:color="auto" w:fill="FFFFFF"/>
-            <w:tcMar>
-              <w:top w:w="0" w:type="dxa"/>
-              <w:bottom w:w="0" w:type="dxa"/>
-              <w:left w:w="0" w:type="dxa"/>
-              <w:right w:w="0" w:type="dxa"/>
-            </w:tcMar>
-            <w:vAlign w:val="center"/>
-          </w:tcPr>
-          <w:p>
-            <w:pPr>
-              <w:pStyle w:val="Normal"/>
-              <w:jc w:val="left"/>
-              <w:pBdr>
-                <w:bottom w:val="none" w:sz="0" w:space="0" w:color="000000"/>
-                <w:top w:val="none" w:sz="0" w:space="0" w:color="000000"/>
-                <w:left w:val="none" w:sz="0" w:space="0" w:color="000000"/>
-                <w:right w:val="none" w:sz="0" w:space="0" w:color="000000"/>
-              </w:pBdr>
-              <w:spacing w:after="100" w:before="100" w:line="240"/>
-              <w:ind w:left="100" w:right="100" w:firstLine="0" w:firstLineChars="0"/>
-            </w:pPr>
-            <w:r>
-              <w:rPr>
-                <w:rFonts w:ascii="Arial" w:hAnsi="Arial" w:eastAsia="Arial" w:cs="Arial"/>
-                <w:i w:val="false"/>
-                <w:b w:val="false"/>
-                <w:u w:val="none"/>
-                <w:sz w:val="22"/>
-                <w:szCs w:val="22"/>
-                <w:color w:val="000000"/>
-              </w:rPr>
-              <w:t xml:space="preserve">(7.495)</w:t>
+              <w:t xml:space="preserve">(5.622)</w:t>
+            </w:r>
+          </w:p>
+        </w:tc>
+        <w:tc>
+          <w:tcPr>
+            <w:tcBorders>
+              <w:bottom w:val="none" w:sz="0" w:space="0" w:color="000000"/>
+              <w:top w:val="none" w:sz="0" w:space="0" w:color="000000"/>
+              <w:left w:val="none" w:sz="0" w:space="0" w:color="000000"/>
+              <w:right w:val="none" w:sz="0" w:space="0" w:color="000000"/>
+            </w:tcBorders>
+            <w:shd w:val="clear" w:color="auto" w:fill="FFFFFF"/>
+            <w:tcMar>
+              <w:top w:w="0" w:type="dxa"/>
+              <w:bottom w:w="0" w:type="dxa"/>
+              <w:left w:w="0" w:type="dxa"/>
+              <w:right w:w="0" w:type="dxa"/>
+            </w:tcMar>
+            <w:vAlign w:val="center"/>
+          </w:tcPr>
+          <w:p>
+            <w:pPr>
+              <w:pStyle w:val="Normal"/>
+              <w:jc w:val="left"/>
+              <w:pBdr>
+                <w:bottom w:val="none" w:sz="0" w:space="0" w:color="000000"/>
+                <w:top w:val="none" w:sz="0" w:space="0" w:color="000000"/>
+                <w:left w:val="none" w:sz="0" w:space="0" w:color="000000"/>
+                <w:right w:val="none" w:sz="0" w:space="0" w:color="000000"/>
+              </w:pBdr>
+              <w:spacing w:after="100" w:before="100" w:line="240"/>
+              <w:ind w:left="100" w:right="100" w:firstLine="0" w:firstLineChars="0"/>
+            </w:pPr>
+            <w:r>
+              <w:rPr>
+                <w:rFonts w:ascii="Arial" w:hAnsi="Arial" w:eastAsia="Arial" w:cs="Arial"/>
+                <w:i w:val="false"/>
+                <w:b w:val="false"/>
+                <w:u w:val="none"/>
+                <w:sz w:val="22"/>
+                <w:szCs w:val="22"/>
+                <w:color w:val="000000"/>
+              </w:rPr>
+              <w:t xml:space="preserve">(5.674)</w:t>
             </w:r>
           </w:p>
         </w:tc>
@@ -2434,95 +2434,95 @@
                 <w:szCs w:val="22"/>
                 <w:color w:val="000000"/>
               </w:rPr>
-              <w:t xml:space="preserve">mouse_strainBUSNA_BUSNA</w:t>
-            </w:r>
-          </w:p>
-        </w:tc>
-        <w:tc>
-          <w:tcPr>
-            <w:tcBorders>
-              <w:bottom w:val="none" w:sz="0" w:space="0" w:color="000000"/>
-              <w:top w:val="none" w:sz="0" w:space="0" w:color="000000"/>
-              <w:left w:val="none" w:sz="0" w:space="0" w:color="000000"/>
-              <w:right w:val="none" w:sz="0" w:space="0" w:color="000000"/>
-            </w:tcBorders>
-            <w:shd w:val="clear" w:color="auto" w:fill="FFFFFF"/>
-            <w:tcMar>
-              <w:top w:w="0" w:type="dxa"/>
-              <w:bottom w:w="0" w:type="dxa"/>
-              <w:left w:w="0" w:type="dxa"/>
-              <w:right w:w="0" w:type="dxa"/>
-            </w:tcMar>
-            <w:vAlign w:val="center"/>
-          </w:tcPr>
-          <w:p>
-            <w:pPr>
-              <w:pStyle w:val="Normal"/>
-              <w:jc w:val="left"/>
-              <w:pBdr>
-                <w:bottom w:val="none" w:sz="0" w:space="0" w:color="000000"/>
-                <w:top w:val="none" w:sz="0" w:space="0" w:color="000000"/>
-                <w:left w:val="none" w:sz="0" w:space="0" w:color="000000"/>
-                <w:right w:val="none" w:sz="0" w:space="0" w:color="000000"/>
-              </w:pBdr>
-              <w:spacing w:after="100" w:before="100" w:line="240"/>
-              <w:ind w:left="100" w:right="100" w:firstLine="0" w:firstLineChars="0"/>
-            </w:pPr>
-            <w:r>
-              <w:rPr>
-                <w:rFonts w:ascii="Arial" w:hAnsi="Arial" w:eastAsia="Arial" w:cs="Arial"/>
-                <w:i w:val="false"/>
-                <w:b w:val="false"/>
-                <w:u w:val="none"/>
-                <w:sz w:val="22"/>
-                <w:szCs w:val="22"/>
-                <w:color w:val="000000"/>
-              </w:rPr>
-              <w:t xml:space="preserve">6.447</w:t>
-            </w:r>
-          </w:p>
-        </w:tc>
-        <w:tc>
-          <w:tcPr>
-            <w:tcBorders>
-              <w:bottom w:val="none" w:sz="0" w:space="0" w:color="000000"/>
-              <w:top w:val="none" w:sz="0" w:space="0" w:color="000000"/>
-              <w:left w:val="none" w:sz="0" w:space="0" w:color="000000"/>
-              <w:right w:val="none" w:sz="0" w:space="0" w:color="000000"/>
-            </w:tcBorders>
-            <w:shd w:val="clear" w:color="auto" w:fill="FFFFFF"/>
-            <w:tcMar>
-              <w:top w:w="0" w:type="dxa"/>
-              <w:bottom w:w="0" w:type="dxa"/>
-              <w:left w:w="0" w:type="dxa"/>
-              <w:right w:w="0" w:type="dxa"/>
-            </w:tcMar>
-            <w:vAlign w:val="center"/>
-          </w:tcPr>
-          <w:p>
-            <w:pPr>
-              <w:pStyle w:val="Normal"/>
-              <w:jc w:val="left"/>
-              <w:pBdr>
-                <w:bottom w:val="none" w:sz="0" w:space="0" w:color="000000"/>
-                <w:top w:val="none" w:sz="0" w:space="0" w:color="000000"/>
-                <w:left w:val="none" w:sz="0" w:space="0" w:color="000000"/>
-                <w:right w:val="none" w:sz="0" w:space="0" w:color="000000"/>
-              </w:pBdr>
-              <w:spacing w:after="100" w:before="100" w:line="240"/>
-              <w:ind w:left="100" w:right="100" w:firstLine="0" w:firstLineChars="0"/>
-            </w:pPr>
-            <w:r>
-              <w:rPr>
-                <w:rFonts w:ascii="Arial" w:hAnsi="Arial" w:eastAsia="Arial" w:cs="Arial"/>
-                <w:i w:val="false"/>
-                <w:b w:val="false"/>
-                <w:u w:val="none"/>
-                <w:sz w:val="22"/>
-                <w:szCs w:val="22"/>
-                <w:color w:val="000000"/>
-              </w:rPr>
-              <w:t xml:space="preserve">7.072</w:t>
+              <w:t xml:space="preserve">mouse_strainSTRA STRA</w:t>
+            </w:r>
+          </w:p>
+        </w:tc>
+        <w:tc>
+          <w:tcPr>
+            <w:tcBorders>
+              <w:bottom w:val="none" w:sz="0" w:space="0" w:color="000000"/>
+              <w:top w:val="none" w:sz="0" w:space="0" w:color="000000"/>
+              <w:left w:val="none" w:sz="0" w:space="0" w:color="000000"/>
+              <w:right w:val="none" w:sz="0" w:space="0" w:color="000000"/>
+            </w:tcBorders>
+            <w:shd w:val="clear" w:color="auto" w:fill="FFFFFF"/>
+            <w:tcMar>
+              <w:top w:w="0" w:type="dxa"/>
+              <w:bottom w:w="0" w:type="dxa"/>
+              <w:left w:w="0" w:type="dxa"/>
+              <w:right w:w="0" w:type="dxa"/>
+            </w:tcMar>
+            <w:vAlign w:val="center"/>
+          </w:tcPr>
+          <w:p>
+            <w:pPr>
+              <w:pStyle w:val="Normal"/>
+              <w:jc w:val="left"/>
+              <w:pBdr>
+                <w:bottom w:val="none" w:sz="0" w:space="0" w:color="000000"/>
+                <w:top w:val="none" w:sz="0" w:space="0" w:color="000000"/>
+                <w:left w:val="none" w:sz="0" w:space="0" w:color="000000"/>
+                <w:right w:val="none" w:sz="0" w:space="0" w:color="000000"/>
+              </w:pBdr>
+              <w:spacing w:after="100" w:before="100" w:line="240"/>
+              <w:ind w:left="100" w:right="100" w:firstLine="0" w:firstLineChars="0"/>
+            </w:pPr>
+            <w:r>
+              <w:rPr>
+                <w:rFonts w:ascii="Arial" w:hAnsi="Arial" w:eastAsia="Arial" w:cs="Arial"/>
+                <w:i w:val="false"/>
+                <w:b w:val="false"/>
+                <w:u w:val="none"/>
+                <w:sz w:val="22"/>
+                <w:szCs w:val="22"/>
+                <w:color w:val="000000"/>
+              </w:rPr>
+              <w:t xml:space="preserve">-0.309</w:t>
+            </w:r>
+          </w:p>
+        </w:tc>
+        <w:tc>
+          <w:tcPr>
+            <w:tcBorders>
+              <w:bottom w:val="none" w:sz="0" w:space="0" w:color="000000"/>
+              <w:top w:val="none" w:sz="0" w:space="0" w:color="000000"/>
+              <w:left w:val="none" w:sz="0" w:space="0" w:color="000000"/>
+              <w:right w:val="none" w:sz="0" w:space="0" w:color="000000"/>
+            </w:tcBorders>
+            <w:shd w:val="clear" w:color="auto" w:fill="FFFFFF"/>
+            <w:tcMar>
+              <w:top w:w="0" w:type="dxa"/>
+              <w:bottom w:w="0" w:type="dxa"/>
+              <w:left w:w="0" w:type="dxa"/>
+              <w:right w:w="0" w:type="dxa"/>
+            </w:tcMar>
+            <w:vAlign w:val="center"/>
+          </w:tcPr>
+          <w:p>
+            <w:pPr>
+              <w:pStyle w:val="Normal"/>
+              <w:jc w:val="left"/>
+              <w:pBdr>
+                <w:bottom w:val="none" w:sz="0" w:space="0" w:color="000000"/>
+                <w:top w:val="none" w:sz="0" w:space="0" w:color="000000"/>
+                <w:left w:val="none" w:sz="0" w:space="0" w:color="000000"/>
+                <w:right w:val="none" w:sz="0" w:space="0" w:color="000000"/>
+              </w:pBdr>
+              <w:spacing w:after="100" w:before="100" w:line="240"/>
+              <w:ind w:left="100" w:right="100" w:firstLine="0" w:firstLineChars="0"/>
+            </w:pPr>
+            <w:r>
+              <w:rPr>
+                <w:rFonts w:ascii="Arial" w:hAnsi="Arial" w:eastAsia="Arial" w:cs="Arial"/>
+                <w:i w:val="false"/>
+                <w:b w:val="false"/>
+                <w:u w:val="none"/>
+                <w:sz w:val="22"/>
+                <w:szCs w:val="22"/>
+                <w:color w:val="000000"/>
+              </w:rPr>
+              <w:t xml:space="preserve">-0.451</w:t>
             </w:r>
           </w:p>
         </w:tc>
@@ -2660,51 +2660,51 @@
                 <w:szCs w:val="22"/>
                 <w:color w:val="000000"/>
               </w:rPr>
-              <w:t xml:space="preserve">(5.161)</w:t>
-            </w:r>
-          </w:p>
-        </w:tc>
-        <w:tc>
-          <w:tcPr>
-            <w:tcBorders>
-              <w:bottom w:val="none" w:sz="0" w:space="0" w:color="000000"/>
-              <w:top w:val="none" w:sz="0" w:space="0" w:color="000000"/>
-              <w:left w:val="none" w:sz="0" w:space="0" w:color="000000"/>
-              <w:right w:val="none" w:sz="0" w:space="0" w:color="000000"/>
-            </w:tcBorders>
-            <w:shd w:val="clear" w:color="auto" w:fill="FFFFFF"/>
-            <w:tcMar>
-              <w:top w:w="0" w:type="dxa"/>
-              <w:bottom w:w="0" w:type="dxa"/>
-              <w:left w:w="0" w:type="dxa"/>
-              <w:right w:w="0" w:type="dxa"/>
-            </w:tcMar>
-            <w:vAlign w:val="center"/>
-          </w:tcPr>
-          <w:p>
-            <w:pPr>
-              <w:pStyle w:val="Normal"/>
-              <w:jc w:val="left"/>
-              <w:pBdr>
-                <w:bottom w:val="none" w:sz="0" w:space="0" w:color="000000"/>
-                <w:top w:val="none" w:sz="0" w:space="0" w:color="000000"/>
-                <w:left w:val="none" w:sz="0" w:space="0" w:color="000000"/>
-                <w:right w:val="none" w:sz="0" w:space="0" w:color="000000"/>
-              </w:pBdr>
-              <w:spacing w:after="100" w:before="100" w:line="240"/>
-              <w:ind w:left="100" w:right="100" w:firstLine="0" w:firstLineChars="0"/>
-            </w:pPr>
-            <w:r>
-              <w:rPr>
-                <w:rFonts w:ascii="Arial" w:hAnsi="Arial" w:eastAsia="Arial" w:cs="Arial"/>
-                <w:i w:val="false"/>
-                <w:b w:val="false"/>
-                <w:u w:val="none"/>
-                <w:sz w:val="22"/>
-                <w:szCs w:val="22"/>
-                <w:color w:val="000000"/>
-              </w:rPr>
-              <w:t xml:space="preserve">(4.655)</w:t>
+              <w:t xml:space="preserve">(3.704)</w:t>
+            </w:r>
+          </w:p>
+        </w:tc>
+        <w:tc>
+          <w:tcPr>
+            <w:tcBorders>
+              <w:bottom w:val="none" w:sz="0" w:space="0" w:color="000000"/>
+              <w:top w:val="none" w:sz="0" w:space="0" w:color="000000"/>
+              <w:left w:val="none" w:sz="0" w:space="0" w:color="000000"/>
+              <w:right w:val="none" w:sz="0" w:space="0" w:color="000000"/>
+            </w:tcBorders>
+            <w:shd w:val="clear" w:color="auto" w:fill="FFFFFF"/>
+            <w:tcMar>
+              <w:top w:w="0" w:type="dxa"/>
+              <w:bottom w:w="0" w:type="dxa"/>
+              <w:left w:w="0" w:type="dxa"/>
+              <w:right w:w="0" w:type="dxa"/>
+            </w:tcMar>
+            <w:vAlign w:val="center"/>
+          </w:tcPr>
+          <w:p>
+            <w:pPr>
+              <w:pStyle w:val="Normal"/>
+              <w:jc w:val="left"/>
+              <w:pBdr>
+                <w:bottom w:val="none" w:sz="0" w:space="0" w:color="000000"/>
+                <w:top w:val="none" w:sz="0" w:space="0" w:color="000000"/>
+                <w:left w:val="none" w:sz="0" w:space="0" w:color="000000"/>
+                <w:right w:val="none" w:sz="0" w:space="0" w:color="000000"/>
+              </w:pBdr>
+              <w:spacing w:after="100" w:before="100" w:line="240"/>
+              <w:ind w:left="100" w:right="100" w:firstLine="0" w:firstLineChars="0"/>
+            </w:pPr>
+            <w:r>
+              <w:rPr>
+                <w:rFonts w:ascii="Arial" w:hAnsi="Arial" w:eastAsia="Arial" w:cs="Arial"/>
+                <w:i w:val="false"/>
+                <w:b w:val="false"/>
+                <w:u w:val="none"/>
+                <w:sz w:val="22"/>
+                <w:szCs w:val="22"/>
+                <w:color w:val="000000"/>
+              </w:rPr>
+              <w:t xml:space="preserve">(3.644)</w:t>
             </w:r>
           </w:p>
         </w:tc>
@@ -2798,95 +2798,95 @@
                 <w:szCs w:val="22"/>
                 <w:color w:val="000000"/>
               </w:rPr>
-              <w:t xml:space="preserve">mouse_strainBUSNA_PWD</w:t>
-            </w:r>
-          </w:p>
-        </w:tc>
-        <w:tc>
-          <w:tcPr>
-            <w:tcBorders>
-              <w:bottom w:val="none" w:sz="0" w:space="0" w:color="000000"/>
-              <w:top w:val="none" w:sz="0" w:space="0" w:color="000000"/>
-              <w:left w:val="none" w:sz="0" w:space="0" w:color="000000"/>
-              <w:right w:val="none" w:sz="0" w:space="0" w:color="000000"/>
-            </w:tcBorders>
-            <w:shd w:val="clear" w:color="auto" w:fill="FFFFFF"/>
-            <w:tcMar>
-              <w:top w:w="0" w:type="dxa"/>
-              <w:bottom w:w="0" w:type="dxa"/>
-              <w:left w:w="0" w:type="dxa"/>
-              <w:right w:w="0" w:type="dxa"/>
-            </w:tcMar>
-            <w:vAlign w:val="center"/>
-          </w:tcPr>
-          <w:p>
-            <w:pPr>
-              <w:pStyle w:val="Normal"/>
-              <w:jc w:val="left"/>
-              <w:pBdr>
-                <w:bottom w:val="none" w:sz="0" w:space="0" w:color="000000"/>
-                <w:top w:val="none" w:sz="0" w:space="0" w:color="000000"/>
-                <w:left w:val="none" w:sz="0" w:space="0" w:color="000000"/>
-                <w:right w:val="none" w:sz="0" w:space="0" w:color="000000"/>
-              </w:pBdr>
-              <w:spacing w:after="100" w:before="100" w:line="240"/>
-              <w:ind w:left="100" w:right="100" w:firstLine="0" w:firstLineChars="0"/>
-            </w:pPr>
-            <w:r>
-              <w:rPr>
-                <w:rFonts w:ascii="Arial" w:hAnsi="Arial" w:eastAsia="Arial" w:cs="Arial"/>
-                <w:i w:val="false"/>
-                <w:b w:val="false"/>
-                <w:u w:val="none"/>
-                <w:sz w:val="22"/>
-                <w:szCs w:val="22"/>
-                <w:color w:val="000000"/>
-              </w:rPr>
-              <w:t xml:space="preserve">6.590</w:t>
-            </w:r>
-          </w:p>
-        </w:tc>
-        <w:tc>
-          <w:tcPr>
-            <w:tcBorders>
-              <w:bottom w:val="none" w:sz="0" w:space="0" w:color="000000"/>
-              <w:top w:val="none" w:sz="0" w:space="0" w:color="000000"/>
-              <w:left w:val="none" w:sz="0" w:space="0" w:color="000000"/>
-              <w:right w:val="none" w:sz="0" w:space="0" w:color="000000"/>
-            </w:tcBorders>
-            <w:shd w:val="clear" w:color="auto" w:fill="FFFFFF"/>
-            <w:tcMar>
-              <w:top w:w="0" w:type="dxa"/>
-              <w:bottom w:w="0" w:type="dxa"/>
-              <w:left w:w="0" w:type="dxa"/>
-              <w:right w:w="0" w:type="dxa"/>
-            </w:tcMar>
-            <w:vAlign w:val="center"/>
-          </w:tcPr>
-          <w:p>
-            <w:pPr>
-              <w:pStyle w:val="Normal"/>
-              <w:jc w:val="left"/>
-              <w:pBdr>
-                <w:bottom w:val="none" w:sz="0" w:space="0" w:color="000000"/>
-                <w:top w:val="none" w:sz="0" w:space="0" w:color="000000"/>
-                <w:left w:val="none" w:sz="0" w:space="0" w:color="000000"/>
-                <w:right w:val="none" w:sz="0" w:space="0" w:color="000000"/>
-              </w:pBdr>
-              <w:spacing w:after="100" w:before="100" w:line="240"/>
-              <w:ind w:left="100" w:right="100" w:firstLine="0" w:firstLineChars="0"/>
-            </w:pPr>
-            <w:r>
-              <w:rPr>
-                <w:rFonts w:ascii="Arial" w:hAnsi="Arial" w:eastAsia="Arial" w:cs="Arial"/>
-                <w:i w:val="false"/>
-                <w:b w:val="false"/>
-                <w:u w:val="none"/>
-                <w:sz w:val="22"/>
-                <w:szCs w:val="22"/>
-                <w:color w:val="000000"/>
-              </w:rPr>
-              <w:t xml:space="preserve">7.101</w:t>
+              <w:t xml:space="preserve">mouse_strainPWD BUSNA</w:t>
+            </w:r>
+          </w:p>
+        </w:tc>
+        <w:tc>
+          <w:tcPr>
+            <w:tcBorders>
+              <w:bottom w:val="none" w:sz="0" w:space="0" w:color="000000"/>
+              <w:top w:val="none" w:sz="0" w:space="0" w:color="000000"/>
+              <w:left w:val="none" w:sz="0" w:space="0" w:color="000000"/>
+              <w:right w:val="none" w:sz="0" w:space="0" w:color="000000"/>
+            </w:tcBorders>
+            <w:shd w:val="clear" w:color="auto" w:fill="FFFFFF"/>
+            <w:tcMar>
+              <w:top w:w="0" w:type="dxa"/>
+              <w:bottom w:w="0" w:type="dxa"/>
+              <w:left w:w="0" w:type="dxa"/>
+              <w:right w:w="0" w:type="dxa"/>
+            </w:tcMar>
+            <w:vAlign w:val="center"/>
+          </w:tcPr>
+          <w:p>
+            <w:pPr>
+              <w:pStyle w:val="Normal"/>
+              <w:jc w:val="left"/>
+              <w:pBdr>
+                <w:bottom w:val="none" w:sz="0" w:space="0" w:color="000000"/>
+                <w:top w:val="none" w:sz="0" w:space="0" w:color="000000"/>
+                <w:left w:val="none" w:sz="0" w:space="0" w:color="000000"/>
+                <w:right w:val="none" w:sz="0" w:space="0" w:color="000000"/>
+              </w:pBdr>
+              <w:spacing w:after="100" w:before="100" w:line="240"/>
+              <w:ind w:left="100" w:right="100" w:firstLine="0" w:firstLineChars="0"/>
+            </w:pPr>
+            <w:r>
+              <w:rPr>
+                <w:rFonts w:ascii="Arial" w:hAnsi="Arial" w:eastAsia="Arial" w:cs="Arial"/>
+                <w:i w:val="false"/>
+                <w:b w:val="false"/>
+                <w:u w:val="none"/>
+                <w:sz w:val="22"/>
+                <w:szCs w:val="22"/>
+                <w:color w:val="000000"/>
+              </w:rPr>
+              <w:t xml:space="preserve">3.955</w:t>
+            </w:r>
+          </w:p>
+        </w:tc>
+        <w:tc>
+          <w:tcPr>
+            <w:tcBorders>
+              <w:bottom w:val="none" w:sz="0" w:space="0" w:color="000000"/>
+              <w:top w:val="none" w:sz="0" w:space="0" w:color="000000"/>
+              <w:left w:val="none" w:sz="0" w:space="0" w:color="000000"/>
+              <w:right w:val="none" w:sz="0" w:space="0" w:color="000000"/>
+            </w:tcBorders>
+            <w:shd w:val="clear" w:color="auto" w:fill="FFFFFF"/>
+            <w:tcMar>
+              <w:top w:w="0" w:type="dxa"/>
+              <w:bottom w:w="0" w:type="dxa"/>
+              <w:left w:w="0" w:type="dxa"/>
+              <w:right w:w="0" w:type="dxa"/>
+            </w:tcMar>
+            <w:vAlign w:val="center"/>
+          </w:tcPr>
+          <w:p>
+            <w:pPr>
+              <w:pStyle w:val="Normal"/>
+              <w:jc w:val="left"/>
+              <w:pBdr>
+                <w:bottom w:val="none" w:sz="0" w:space="0" w:color="000000"/>
+                <w:top w:val="none" w:sz="0" w:space="0" w:color="000000"/>
+                <w:left w:val="none" w:sz="0" w:space="0" w:color="000000"/>
+                <w:right w:val="none" w:sz="0" w:space="0" w:color="000000"/>
+              </w:pBdr>
+              <w:spacing w:after="100" w:before="100" w:line="240"/>
+              <w:ind w:left="100" w:right="100" w:firstLine="0" w:firstLineChars="0"/>
+            </w:pPr>
+            <w:r>
+              <w:rPr>
+                <w:rFonts w:ascii="Arial" w:hAnsi="Arial" w:eastAsia="Arial" w:cs="Arial"/>
+                <w:i w:val="false"/>
+                <w:b w:val="false"/>
+                <w:u w:val="none"/>
+                <w:sz w:val="22"/>
+                <w:szCs w:val="22"/>
+                <w:color w:val="000000"/>
+              </w:rPr>
+              <w:t xml:space="preserve">3.914</w:t>
             </w:r>
           </w:p>
         </w:tc>
@@ -3024,51 +3024,51 @@
                 <w:szCs w:val="22"/>
                 <w:color w:val="000000"/>
               </w:rPr>
-              <w:t xml:space="preserve">(5.956)</w:t>
-            </w:r>
-          </w:p>
-        </w:tc>
-        <w:tc>
-          <w:tcPr>
-            <w:tcBorders>
-              <w:bottom w:val="none" w:sz="0" w:space="0" w:color="000000"/>
-              <w:top w:val="none" w:sz="0" w:space="0" w:color="000000"/>
-              <w:left w:val="none" w:sz="0" w:space="0" w:color="000000"/>
-              <w:right w:val="none" w:sz="0" w:space="0" w:color="000000"/>
-            </w:tcBorders>
-            <w:shd w:val="clear" w:color="auto" w:fill="FFFFFF"/>
-            <w:tcMar>
-              <w:top w:w="0" w:type="dxa"/>
-              <w:bottom w:w="0" w:type="dxa"/>
-              <w:left w:w="0" w:type="dxa"/>
-              <w:right w:w="0" w:type="dxa"/>
-            </w:tcMar>
-            <w:vAlign w:val="center"/>
-          </w:tcPr>
-          <w:p>
-            <w:pPr>
-              <w:pStyle w:val="Normal"/>
-              <w:jc w:val="left"/>
-              <w:pBdr>
-                <w:bottom w:val="none" w:sz="0" w:space="0" w:color="000000"/>
-                <w:top w:val="none" w:sz="0" w:space="0" w:color="000000"/>
-                <w:left w:val="none" w:sz="0" w:space="0" w:color="000000"/>
-                <w:right w:val="none" w:sz="0" w:space="0" w:color="000000"/>
-              </w:pBdr>
-              <w:spacing w:after="100" w:before="100" w:line="240"/>
-              <w:ind w:left="100" w:right="100" w:firstLine="0" w:firstLineChars="0"/>
-            </w:pPr>
-            <w:r>
-              <w:rPr>
-                <w:rFonts w:ascii="Arial" w:hAnsi="Arial" w:eastAsia="Arial" w:cs="Arial"/>
-                <w:i w:val="false"/>
-                <w:b w:val="false"/>
-                <w:u w:val="none"/>
-                <w:sz w:val="22"/>
-                <w:szCs w:val="22"/>
-                <w:color w:val="000000"/>
-              </w:rPr>
-              <w:t xml:space="preserve">(5.598)</w:t>
+              <w:t xml:space="preserve">(4.018)</w:t>
+            </w:r>
+          </w:p>
+        </w:tc>
+        <w:tc>
+          <w:tcPr>
+            <w:tcBorders>
+              <w:bottom w:val="none" w:sz="0" w:space="0" w:color="000000"/>
+              <w:top w:val="none" w:sz="0" w:space="0" w:color="000000"/>
+              <w:left w:val="none" w:sz="0" w:space="0" w:color="000000"/>
+              <w:right w:val="none" w:sz="0" w:space="0" w:color="000000"/>
+            </w:tcBorders>
+            <w:shd w:val="clear" w:color="auto" w:fill="FFFFFF"/>
+            <w:tcMar>
+              <w:top w:w="0" w:type="dxa"/>
+              <w:bottom w:w="0" w:type="dxa"/>
+              <w:left w:w="0" w:type="dxa"/>
+              <w:right w:w="0" w:type="dxa"/>
+            </w:tcMar>
+            <w:vAlign w:val="center"/>
+          </w:tcPr>
+          <w:p>
+            <w:pPr>
+              <w:pStyle w:val="Normal"/>
+              <w:jc w:val="left"/>
+              <w:pBdr>
+                <w:bottom w:val="none" w:sz="0" w:space="0" w:color="000000"/>
+                <w:top w:val="none" w:sz="0" w:space="0" w:color="000000"/>
+                <w:left w:val="none" w:sz="0" w:space="0" w:color="000000"/>
+                <w:right w:val="none" w:sz="0" w:space="0" w:color="000000"/>
+              </w:pBdr>
+              <w:spacing w:after="100" w:before="100" w:line="240"/>
+              <w:ind w:left="100" w:right="100" w:firstLine="0" w:firstLineChars="0"/>
+            </w:pPr>
+            <w:r>
+              <w:rPr>
+                <w:rFonts w:ascii="Arial" w:hAnsi="Arial" w:eastAsia="Arial" w:cs="Arial"/>
+                <w:i w:val="false"/>
+                <w:b w:val="false"/>
+                <w:u w:val="none"/>
+                <w:sz w:val="22"/>
+                <w:szCs w:val="22"/>
+                <w:color w:val="000000"/>
+              </w:rPr>
+              <w:t xml:space="preserve">(4.089)</w:t>
             </w:r>
           </w:p>
         </w:tc>
@@ -3162,95 +3162,95 @@
                 <w:szCs w:val="22"/>
                 <w:color w:val="000000"/>
               </w:rPr>
-              <w:t xml:space="preserve">mouse_strainBUSNA_STRA</w:t>
-            </w:r>
-          </w:p>
-        </w:tc>
-        <w:tc>
-          <w:tcPr>
-            <w:tcBorders>
-              <w:bottom w:val="none" w:sz="0" w:space="0" w:color="000000"/>
-              <w:top w:val="none" w:sz="0" w:space="0" w:color="000000"/>
-              <w:left w:val="none" w:sz="0" w:space="0" w:color="000000"/>
-              <w:right w:val="none" w:sz="0" w:space="0" w:color="000000"/>
-            </w:tcBorders>
-            <w:shd w:val="clear" w:color="auto" w:fill="FFFFFF"/>
-            <w:tcMar>
-              <w:top w:w="0" w:type="dxa"/>
-              <w:bottom w:w="0" w:type="dxa"/>
-              <w:left w:w="0" w:type="dxa"/>
-              <w:right w:w="0" w:type="dxa"/>
-            </w:tcMar>
-            <w:vAlign w:val="center"/>
-          </w:tcPr>
-          <w:p>
-            <w:pPr>
-              <w:pStyle w:val="Normal"/>
-              <w:jc w:val="left"/>
-              <w:pBdr>
-                <w:bottom w:val="none" w:sz="0" w:space="0" w:color="000000"/>
-                <w:top w:val="none" w:sz="0" w:space="0" w:color="000000"/>
-                <w:left w:val="none" w:sz="0" w:space="0" w:color="000000"/>
-                <w:right w:val="none" w:sz="0" w:space="0" w:color="000000"/>
-              </w:pBdr>
-              <w:spacing w:after="100" w:before="100" w:line="240"/>
-              <w:ind w:left="100" w:right="100" w:firstLine="0" w:firstLineChars="0"/>
-            </w:pPr>
-            <w:r>
-              <w:rPr>
-                <w:rFonts w:ascii="Arial" w:hAnsi="Arial" w:eastAsia="Arial" w:cs="Arial"/>
-                <w:i w:val="false"/>
-                <w:b w:val="false"/>
-                <w:u w:val="none"/>
-                <w:sz w:val="22"/>
-                <w:szCs w:val="22"/>
-                <w:color w:val="000000"/>
-              </w:rPr>
-              <w:t xml:space="preserve">6.763</w:t>
-            </w:r>
-          </w:p>
-        </w:tc>
-        <w:tc>
-          <w:tcPr>
-            <w:tcBorders>
-              <w:bottom w:val="none" w:sz="0" w:space="0" w:color="000000"/>
-              <w:top w:val="none" w:sz="0" w:space="0" w:color="000000"/>
-              <w:left w:val="none" w:sz="0" w:space="0" w:color="000000"/>
-              <w:right w:val="none" w:sz="0" w:space="0" w:color="000000"/>
-            </w:tcBorders>
-            <w:shd w:val="clear" w:color="auto" w:fill="FFFFFF"/>
-            <w:tcMar>
-              <w:top w:w="0" w:type="dxa"/>
-              <w:bottom w:w="0" w:type="dxa"/>
-              <w:left w:w="0" w:type="dxa"/>
-              <w:right w:w="0" w:type="dxa"/>
-            </w:tcMar>
-            <w:vAlign w:val="center"/>
-          </w:tcPr>
-          <w:p>
-            <w:pPr>
-              <w:pStyle w:val="Normal"/>
-              <w:jc w:val="left"/>
-              <w:pBdr>
-                <w:bottom w:val="none" w:sz="0" w:space="0" w:color="000000"/>
-                <w:top w:val="none" w:sz="0" w:space="0" w:color="000000"/>
-                <w:left w:val="none" w:sz="0" w:space="0" w:color="000000"/>
-                <w:right w:val="none" w:sz="0" w:space="0" w:color="000000"/>
-              </w:pBdr>
-              <w:spacing w:after="100" w:before="100" w:line="240"/>
-              <w:ind w:left="100" w:right="100" w:firstLine="0" w:firstLineChars="0"/>
-            </w:pPr>
-            <w:r>
-              <w:rPr>
-                <w:rFonts w:ascii="Arial" w:hAnsi="Arial" w:eastAsia="Arial" w:cs="Arial"/>
-                <w:i w:val="false"/>
-                <w:b w:val="false"/>
-                <w:u w:val="none"/>
-                <w:sz w:val="22"/>
-                <w:szCs w:val="22"/>
-                <w:color w:val="000000"/>
-              </w:rPr>
-              <w:t xml:space="preserve">8.093+</w:t>
+              <w:t xml:space="preserve">mouse_strainSTRA BUSNA</w:t>
+            </w:r>
+          </w:p>
+        </w:tc>
+        <w:tc>
+          <w:tcPr>
+            <w:tcBorders>
+              <w:bottom w:val="none" w:sz="0" w:space="0" w:color="000000"/>
+              <w:top w:val="none" w:sz="0" w:space="0" w:color="000000"/>
+              <w:left w:val="none" w:sz="0" w:space="0" w:color="000000"/>
+              <w:right w:val="none" w:sz="0" w:space="0" w:color="000000"/>
+            </w:tcBorders>
+            <w:shd w:val="clear" w:color="auto" w:fill="FFFFFF"/>
+            <w:tcMar>
+              <w:top w:w="0" w:type="dxa"/>
+              <w:bottom w:w="0" w:type="dxa"/>
+              <w:left w:w="0" w:type="dxa"/>
+              <w:right w:w="0" w:type="dxa"/>
+            </w:tcMar>
+            <w:vAlign w:val="center"/>
+          </w:tcPr>
+          <w:p>
+            <w:pPr>
+              <w:pStyle w:val="Normal"/>
+              <w:jc w:val="left"/>
+              <w:pBdr>
+                <w:bottom w:val="none" w:sz="0" w:space="0" w:color="000000"/>
+                <w:top w:val="none" w:sz="0" w:space="0" w:color="000000"/>
+                <w:left w:val="none" w:sz="0" w:space="0" w:color="000000"/>
+                <w:right w:val="none" w:sz="0" w:space="0" w:color="000000"/>
+              </w:pBdr>
+              <w:spacing w:after="100" w:before="100" w:line="240"/>
+              <w:ind w:left="100" w:right="100" w:firstLine="0" w:firstLineChars="0"/>
+            </w:pPr>
+            <w:r>
+              <w:rPr>
+                <w:rFonts w:ascii="Arial" w:hAnsi="Arial" w:eastAsia="Arial" w:cs="Arial"/>
+                <w:i w:val="false"/>
+                <w:b w:val="false"/>
+                <w:u w:val="none"/>
+                <w:sz w:val="22"/>
+                <w:szCs w:val="22"/>
+                <w:color w:val="000000"/>
+              </w:rPr>
+              <w:t xml:space="preserve">1.344</w:t>
+            </w:r>
+          </w:p>
+        </w:tc>
+        <w:tc>
+          <w:tcPr>
+            <w:tcBorders>
+              <w:bottom w:val="none" w:sz="0" w:space="0" w:color="000000"/>
+              <w:top w:val="none" w:sz="0" w:space="0" w:color="000000"/>
+              <w:left w:val="none" w:sz="0" w:space="0" w:color="000000"/>
+              <w:right w:val="none" w:sz="0" w:space="0" w:color="000000"/>
+            </w:tcBorders>
+            <w:shd w:val="clear" w:color="auto" w:fill="FFFFFF"/>
+            <w:tcMar>
+              <w:top w:w="0" w:type="dxa"/>
+              <w:bottom w:w="0" w:type="dxa"/>
+              <w:left w:w="0" w:type="dxa"/>
+              <w:right w:w="0" w:type="dxa"/>
+            </w:tcMar>
+            <w:vAlign w:val="center"/>
+          </w:tcPr>
+          <w:p>
+            <w:pPr>
+              <w:pStyle w:val="Normal"/>
+              <w:jc w:val="left"/>
+              <w:pBdr>
+                <w:bottom w:val="none" w:sz="0" w:space="0" w:color="000000"/>
+                <w:top w:val="none" w:sz="0" w:space="0" w:color="000000"/>
+                <w:left w:val="none" w:sz="0" w:space="0" w:color="000000"/>
+                <w:right w:val="none" w:sz="0" w:space="0" w:color="000000"/>
+              </w:pBdr>
+              <w:spacing w:after="100" w:before="100" w:line="240"/>
+              <w:ind w:left="100" w:right="100" w:firstLine="0" w:firstLineChars="0"/>
+            </w:pPr>
+            <w:r>
+              <w:rPr>
+                <w:rFonts w:ascii="Arial" w:hAnsi="Arial" w:eastAsia="Arial" w:cs="Arial"/>
+                <w:i w:val="false"/>
+                <w:b w:val="false"/>
+                <w:u w:val="none"/>
+                <w:sz w:val="22"/>
+                <w:szCs w:val="22"/>
+                <w:color w:val="000000"/>
+              </w:rPr>
+              <w:t xml:space="preserve">1.737</w:t>
             </w:r>
           </w:p>
         </w:tc>
@@ -3388,51 +3388,51 @@
                 <w:szCs w:val="22"/>
                 <w:color w:val="000000"/>
               </w:rPr>
-              <w:t xml:space="preserve">(4.305)</w:t>
-            </w:r>
-          </w:p>
-        </w:tc>
-        <w:tc>
-          <w:tcPr>
-            <w:tcBorders>
-              <w:bottom w:val="none" w:sz="0" w:space="0" w:color="000000"/>
-              <w:top w:val="none" w:sz="0" w:space="0" w:color="000000"/>
-              <w:left w:val="none" w:sz="0" w:space="0" w:color="000000"/>
-              <w:right w:val="none" w:sz="0" w:space="0" w:color="000000"/>
-            </w:tcBorders>
-            <w:shd w:val="clear" w:color="auto" w:fill="FFFFFF"/>
-            <w:tcMar>
-              <w:top w:w="0" w:type="dxa"/>
-              <w:bottom w:w="0" w:type="dxa"/>
-              <w:left w:w="0" w:type="dxa"/>
-              <w:right w:w="0" w:type="dxa"/>
-            </w:tcMar>
-            <w:vAlign w:val="center"/>
-          </w:tcPr>
-          <w:p>
-            <w:pPr>
-              <w:pStyle w:val="Normal"/>
-              <w:jc w:val="left"/>
-              <w:pBdr>
-                <w:bottom w:val="none" w:sz="0" w:space="0" w:color="000000"/>
-                <w:top w:val="none" w:sz="0" w:space="0" w:color="000000"/>
-                <w:left w:val="none" w:sz="0" w:space="0" w:color="000000"/>
-                <w:right w:val="none" w:sz="0" w:space="0" w:color="000000"/>
-              </w:pBdr>
-              <w:spacing w:after="100" w:before="100" w:line="240"/>
-              <w:ind w:left="100" w:right="100" w:firstLine="0" w:firstLineChars="0"/>
-            </w:pPr>
-            <w:r>
-              <w:rPr>
-                <w:rFonts w:ascii="Arial" w:hAnsi="Arial" w:eastAsia="Arial" w:cs="Arial"/>
-                <w:i w:val="false"/>
-                <w:b w:val="false"/>
-                <w:u w:val="none"/>
-                <w:sz w:val="22"/>
-                <w:szCs w:val="22"/>
-                <w:color w:val="000000"/>
-              </w:rPr>
-              <w:t xml:space="preserve">(4.098)</w:t>
+              <w:t xml:space="preserve">(3.840)</w:t>
+            </w:r>
+          </w:p>
+        </w:tc>
+        <w:tc>
+          <w:tcPr>
+            <w:tcBorders>
+              <w:bottom w:val="none" w:sz="0" w:space="0" w:color="000000"/>
+              <w:top w:val="none" w:sz="0" w:space="0" w:color="000000"/>
+              <w:left w:val="none" w:sz="0" w:space="0" w:color="000000"/>
+              <w:right w:val="none" w:sz="0" w:space="0" w:color="000000"/>
+            </w:tcBorders>
+            <w:shd w:val="clear" w:color="auto" w:fill="FFFFFF"/>
+            <w:tcMar>
+              <w:top w:w="0" w:type="dxa"/>
+              <w:bottom w:w="0" w:type="dxa"/>
+              <w:left w:w="0" w:type="dxa"/>
+              <w:right w:w="0" w:type="dxa"/>
+            </w:tcMar>
+            <w:vAlign w:val="center"/>
+          </w:tcPr>
+          <w:p>
+            <w:pPr>
+              <w:pStyle w:val="Normal"/>
+              <w:jc w:val="left"/>
+              <w:pBdr>
+                <w:bottom w:val="none" w:sz="0" w:space="0" w:color="000000"/>
+                <w:top w:val="none" w:sz="0" w:space="0" w:color="000000"/>
+                <w:left w:val="none" w:sz="0" w:space="0" w:color="000000"/>
+                <w:right w:val="none" w:sz="0" w:space="0" w:color="000000"/>
+              </w:pBdr>
+              <w:spacing w:after="100" w:before="100" w:line="240"/>
+              <w:ind w:left="100" w:right="100" w:firstLine="0" w:firstLineChars="0"/>
+            </w:pPr>
+            <w:r>
+              <w:rPr>
+                <w:rFonts w:ascii="Arial" w:hAnsi="Arial" w:eastAsia="Arial" w:cs="Arial"/>
+                <w:i w:val="false"/>
+                <w:b w:val="false"/>
+                <w:u w:val="none"/>
+                <w:sz w:val="22"/>
+                <w:szCs w:val="22"/>
+                <w:color w:val="000000"/>
+              </w:rPr>
+              <w:t xml:space="preserve">(3.844)</w:t>
             </w:r>
           </w:p>
         </w:tc>
@@ -3526,95 +3526,95 @@
                 <w:szCs w:val="22"/>
                 <w:color w:val="000000"/>
               </w:rPr>
-              <w:t xml:space="preserve">mouse_strainPWD_BUSNA</w:t>
-            </w:r>
-          </w:p>
-        </w:tc>
-        <w:tc>
-          <w:tcPr>
-            <w:tcBorders>
-              <w:bottom w:val="none" w:sz="0" w:space="0" w:color="000000"/>
-              <w:top w:val="none" w:sz="0" w:space="0" w:color="000000"/>
-              <w:left w:val="none" w:sz="0" w:space="0" w:color="000000"/>
-              <w:right w:val="none" w:sz="0" w:space="0" w:color="000000"/>
-            </w:tcBorders>
-            <w:shd w:val="clear" w:color="auto" w:fill="FFFFFF"/>
-            <w:tcMar>
-              <w:top w:w="0" w:type="dxa"/>
-              <w:bottom w:w="0" w:type="dxa"/>
-              <w:left w:w="0" w:type="dxa"/>
-              <w:right w:w="0" w:type="dxa"/>
-            </w:tcMar>
-            <w:vAlign w:val="center"/>
-          </w:tcPr>
-          <w:p>
-            <w:pPr>
-              <w:pStyle w:val="Normal"/>
-              <w:jc w:val="left"/>
-              <w:pBdr>
-                <w:bottom w:val="none" w:sz="0" w:space="0" w:color="000000"/>
-                <w:top w:val="none" w:sz="0" w:space="0" w:color="000000"/>
-                <w:left w:val="none" w:sz="0" w:space="0" w:color="000000"/>
-                <w:right w:val="none" w:sz="0" w:space="0" w:color="000000"/>
-              </w:pBdr>
-              <w:spacing w:after="100" w:before="100" w:line="240"/>
-              <w:ind w:left="100" w:right="100" w:firstLine="0" w:firstLineChars="0"/>
-            </w:pPr>
-            <w:r>
-              <w:rPr>
-                <w:rFonts w:ascii="Arial" w:hAnsi="Arial" w:eastAsia="Arial" w:cs="Arial"/>
-                <w:i w:val="false"/>
-                <w:b w:val="false"/>
-                <w:u w:val="none"/>
-                <w:sz w:val="22"/>
-                <w:szCs w:val="22"/>
-                <w:color w:val="000000"/>
-              </w:rPr>
-              <w:t xml:space="preserve">7.582</w:t>
-            </w:r>
-          </w:p>
-        </w:tc>
-        <w:tc>
-          <w:tcPr>
-            <w:tcBorders>
-              <w:bottom w:val="none" w:sz="0" w:space="0" w:color="000000"/>
-              <w:top w:val="none" w:sz="0" w:space="0" w:color="000000"/>
-              <w:left w:val="none" w:sz="0" w:space="0" w:color="000000"/>
-              <w:right w:val="none" w:sz="0" w:space="0" w:color="000000"/>
-            </w:tcBorders>
-            <w:shd w:val="clear" w:color="auto" w:fill="FFFFFF"/>
-            <w:tcMar>
-              <w:top w:w="0" w:type="dxa"/>
-              <w:bottom w:w="0" w:type="dxa"/>
-              <w:left w:w="0" w:type="dxa"/>
-              <w:right w:w="0" w:type="dxa"/>
-            </w:tcMar>
-            <w:vAlign w:val="center"/>
-          </w:tcPr>
-          <w:p>
-            <w:pPr>
-              <w:pStyle w:val="Normal"/>
-              <w:jc w:val="left"/>
-              <w:pBdr>
-                <w:bottom w:val="none" w:sz="0" w:space="0" w:color="000000"/>
-                <w:top w:val="none" w:sz="0" w:space="0" w:color="000000"/>
-                <w:left w:val="none" w:sz="0" w:space="0" w:color="000000"/>
-                <w:right w:val="none" w:sz="0" w:space="0" w:color="000000"/>
-              </w:pBdr>
-              <w:spacing w:after="100" w:before="100" w:line="240"/>
-              <w:ind w:left="100" w:right="100" w:firstLine="0" w:firstLineChars="0"/>
-            </w:pPr>
-            <w:r>
-              <w:rPr>
-                <w:rFonts w:ascii="Arial" w:hAnsi="Arial" w:eastAsia="Arial" w:cs="Arial"/>
-                <w:i w:val="false"/>
-                <w:b w:val="false"/>
-                <w:u w:val="none"/>
-                <w:sz w:val="22"/>
-                <w:szCs w:val="22"/>
-                <w:color w:val="000000"/>
-              </w:rPr>
-              <w:t xml:space="preserve">7.874</w:t>
+              <w:t xml:space="preserve">mouse_strainBUSNA PWD</w:t>
+            </w:r>
+          </w:p>
+        </w:tc>
+        <w:tc>
+          <w:tcPr>
+            <w:tcBorders>
+              <w:bottom w:val="none" w:sz="0" w:space="0" w:color="000000"/>
+              <w:top w:val="none" w:sz="0" w:space="0" w:color="000000"/>
+              <w:left w:val="none" w:sz="0" w:space="0" w:color="000000"/>
+              <w:right w:val="none" w:sz="0" w:space="0" w:color="000000"/>
+            </w:tcBorders>
+            <w:shd w:val="clear" w:color="auto" w:fill="FFFFFF"/>
+            <w:tcMar>
+              <w:top w:w="0" w:type="dxa"/>
+              <w:bottom w:w="0" w:type="dxa"/>
+              <w:left w:w="0" w:type="dxa"/>
+              <w:right w:w="0" w:type="dxa"/>
+            </w:tcMar>
+            <w:vAlign w:val="center"/>
+          </w:tcPr>
+          <w:p>
+            <w:pPr>
+              <w:pStyle w:val="Normal"/>
+              <w:jc w:val="left"/>
+              <w:pBdr>
+                <w:bottom w:val="none" w:sz="0" w:space="0" w:color="000000"/>
+                <w:top w:val="none" w:sz="0" w:space="0" w:color="000000"/>
+                <w:left w:val="none" w:sz="0" w:space="0" w:color="000000"/>
+                <w:right w:val="none" w:sz="0" w:space="0" w:color="000000"/>
+              </w:pBdr>
+              <w:spacing w:after="100" w:before="100" w:line="240"/>
+              <w:ind w:left="100" w:right="100" w:firstLine="0" w:firstLineChars="0"/>
+            </w:pPr>
+            <w:r>
+              <w:rPr>
+                <w:rFonts w:ascii="Arial" w:hAnsi="Arial" w:eastAsia="Arial" w:cs="Arial"/>
+                <w:i w:val="false"/>
+                <w:b w:val="false"/>
+                <w:u w:val="none"/>
+                <w:sz w:val="22"/>
+                <w:szCs w:val="22"/>
+                <w:color w:val="000000"/>
+              </w:rPr>
+              <w:t xml:space="preserve">2.962</w:t>
+            </w:r>
+          </w:p>
+        </w:tc>
+        <w:tc>
+          <w:tcPr>
+            <w:tcBorders>
+              <w:bottom w:val="none" w:sz="0" w:space="0" w:color="000000"/>
+              <w:top w:val="none" w:sz="0" w:space="0" w:color="000000"/>
+              <w:left w:val="none" w:sz="0" w:space="0" w:color="000000"/>
+              <w:right w:val="none" w:sz="0" w:space="0" w:color="000000"/>
+            </w:tcBorders>
+            <w:shd w:val="clear" w:color="auto" w:fill="FFFFFF"/>
+            <w:tcMar>
+              <w:top w:w="0" w:type="dxa"/>
+              <w:bottom w:w="0" w:type="dxa"/>
+              <w:left w:w="0" w:type="dxa"/>
+              <w:right w:w="0" w:type="dxa"/>
+            </w:tcMar>
+            <w:vAlign w:val="center"/>
+          </w:tcPr>
+          <w:p>
+            <w:pPr>
+              <w:pStyle w:val="Normal"/>
+              <w:jc w:val="left"/>
+              <w:pBdr>
+                <w:bottom w:val="none" w:sz="0" w:space="0" w:color="000000"/>
+                <w:top w:val="none" w:sz="0" w:space="0" w:color="000000"/>
+                <w:left w:val="none" w:sz="0" w:space="0" w:color="000000"/>
+                <w:right w:val="none" w:sz="0" w:space="0" w:color="000000"/>
+              </w:pBdr>
+              <w:spacing w:after="100" w:before="100" w:line="240"/>
+              <w:ind w:left="100" w:right="100" w:firstLine="0" w:firstLineChars="0"/>
+            </w:pPr>
+            <w:r>
+              <w:rPr>
+                <w:rFonts w:ascii="Arial" w:hAnsi="Arial" w:eastAsia="Arial" w:cs="Arial"/>
+                <w:i w:val="false"/>
+                <w:b w:val="false"/>
+                <w:u w:val="none"/>
+                <w:sz w:val="22"/>
+                <w:szCs w:val="22"/>
+                <w:color w:val="000000"/>
+              </w:rPr>
+              <w:t xml:space="preserve">3.141</w:t>
             </w:r>
           </w:p>
         </w:tc>
@@ -3752,51 +3752,51 @@
                 <w:szCs w:val="22"/>
                 <w:color w:val="000000"/>
               </w:rPr>
-              <w:t xml:space="preserve">(5.302)</w:t>
-            </w:r>
-          </w:p>
-        </w:tc>
-        <w:tc>
-          <w:tcPr>
-            <w:tcBorders>
-              <w:bottom w:val="none" w:sz="0" w:space="0" w:color="000000"/>
-              <w:top w:val="none" w:sz="0" w:space="0" w:color="000000"/>
-              <w:left w:val="none" w:sz="0" w:space="0" w:color="000000"/>
-              <w:right w:val="none" w:sz="0" w:space="0" w:color="000000"/>
-            </w:tcBorders>
-            <w:shd w:val="clear" w:color="auto" w:fill="FFFFFF"/>
-            <w:tcMar>
-              <w:top w:w="0" w:type="dxa"/>
-              <w:bottom w:w="0" w:type="dxa"/>
-              <w:left w:w="0" w:type="dxa"/>
-              <w:right w:w="0" w:type="dxa"/>
-            </w:tcMar>
-            <w:vAlign w:val="center"/>
-          </w:tcPr>
-          <w:p>
-            <w:pPr>
-              <w:pStyle w:val="Normal"/>
-              <w:jc w:val="left"/>
-              <w:pBdr>
-                <w:bottom w:val="none" w:sz="0" w:space="0" w:color="000000"/>
-                <w:top w:val="none" w:sz="0" w:space="0" w:color="000000"/>
-                <w:left w:val="none" w:sz="0" w:space="0" w:color="000000"/>
-                <w:right w:val="none" w:sz="0" w:space="0" w:color="000000"/>
-              </w:pBdr>
-              <w:spacing w:after="100" w:before="100" w:line="240"/>
-              <w:ind w:left="100" w:right="100" w:firstLine="0" w:firstLineChars="0"/>
-            </w:pPr>
-            <w:r>
-              <w:rPr>
-                <w:rFonts w:ascii="Arial" w:hAnsi="Arial" w:eastAsia="Arial" w:cs="Arial"/>
-                <w:i w:val="false"/>
-                <w:b w:val="false"/>
-                <w:u w:val="none"/>
-                <w:sz w:val="22"/>
-                <w:szCs w:val="22"/>
-                <w:color w:val="000000"/>
-              </w:rPr>
-              <w:t xml:space="preserve">(4.946)</w:t>
+              <w:t xml:space="preserve">(4.764)</w:t>
+            </w:r>
+          </w:p>
+        </w:tc>
+        <w:tc>
+          <w:tcPr>
+            <w:tcBorders>
+              <w:bottom w:val="none" w:sz="0" w:space="0" w:color="000000"/>
+              <w:top w:val="none" w:sz="0" w:space="0" w:color="000000"/>
+              <w:left w:val="none" w:sz="0" w:space="0" w:color="000000"/>
+              <w:right w:val="none" w:sz="0" w:space="0" w:color="000000"/>
+            </w:tcBorders>
+            <w:shd w:val="clear" w:color="auto" w:fill="FFFFFF"/>
+            <w:tcMar>
+              <w:top w:w="0" w:type="dxa"/>
+              <w:bottom w:w="0" w:type="dxa"/>
+              <w:left w:w="0" w:type="dxa"/>
+              <w:right w:w="0" w:type="dxa"/>
+            </w:tcMar>
+            <w:vAlign w:val="center"/>
+          </w:tcPr>
+          <w:p>
+            <w:pPr>
+              <w:pStyle w:val="Normal"/>
+              <w:jc w:val="left"/>
+              <w:pBdr>
+                <w:bottom w:val="none" w:sz="0" w:space="0" w:color="000000"/>
+                <w:top w:val="none" w:sz="0" w:space="0" w:color="000000"/>
+                <w:left w:val="none" w:sz="0" w:space="0" w:color="000000"/>
+                <w:right w:val="none" w:sz="0" w:space="0" w:color="000000"/>
+              </w:pBdr>
+              <w:spacing w:after="100" w:before="100" w:line="240"/>
+              <w:ind w:left="100" w:right="100" w:firstLine="0" w:firstLineChars="0"/>
+            </w:pPr>
+            <w:r>
+              <w:rPr>
+                <w:rFonts w:ascii="Arial" w:hAnsi="Arial" w:eastAsia="Arial" w:cs="Arial"/>
+                <w:i w:val="false"/>
+                <w:b w:val="false"/>
+                <w:u w:val="none"/>
+                <w:sz w:val="22"/>
+                <w:szCs w:val="22"/>
+                <w:color w:val="000000"/>
+              </w:rPr>
+              <w:t xml:space="preserve">(4.846)</w:t>
             </w:r>
           </w:p>
         </w:tc>
@@ -3890,95 +3890,95 @@
                 <w:szCs w:val="22"/>
                 <w:color w:val="000000"/>
               </w:rPr>
-              <w:t xml:space="preserve">mouse_strainPWD_PWD</w:t>
-            </w:r>
-          </w:p>
-        </w:tc>
-        <w:tc>
-          <w:tcPr>
-            <w:tcBorders>
-              <w:bottom w:val="none" w:sz="0" w:space="0" w:color="000000"/>
-              <w:top w:val="none" w:sz="0" w:space="0" w:color="000000"/>
-              <w:left w:val="none" w:sz="0" w:space="0" w:color="000000"/>
-              <w:right w:val="none" w:sz="0" w:space="0" w:color="000000"/>
-            </w:tcBorders>
-            <w:shd w:val="clear" w:color="auto" w:fill="FFFFFF"/>
-            <w:tcMar>
-              <w:top w:w="0" w:type="dxa"/>
-              <w:bottom w:w="0" w:type="dxa"/>
-              <w:left w:w="0" w:type="dxa"/>
-              <w:right w:w="0" w:type="dxa"/>
-            </w:tcMar>
-            <w:vAlign w:val="center"/>
-          </w:tcPr>
-          <w:p>
-            <w:pPr>
-              <w:pStyle w:val="Normal"/>
-              <w:jc w:val="left"/>
-              <w:pBdr>
-                <w:bottom w:val="none" w:sz="0" w:space="0" w:color="000000"/>
-                <w:top w:val="none" w:sz="0" w:space="0" w:color="000000"/>
-                <w:left w:val="none" w:sz="0" w:space="0" w:color="000000"/>
-                <w:right w:val="none" w:sz="0" w:space="0" w:color="000000"/>
-              </w:pBdr>
-              <w:spacing w:after="100" w:before="100" w:line="240"/>
-              <w:ind w:left="100" w:right="100" w:firstLine="0" w:firstLineChars="0"/>
-            </w:pPr>
-            <w:r>
-              <w:rPr>
-                <w:rFonts w:ascii="Arial" w:hAnsi="Arial" w:eastAsia="Arial" w:cs="Arial"/>
-                <w:i w:val="false"/>
-                <w:b w:val="false"/>
-                <w:u w:val="none"/>
-                <w:sz w:val="22"/>
-                <w:szCs w:val="22"/>
-                <w:color w:val="000000"/>
-              </w:rPr>
-              <w:t xml:space="preserve">12.404*</w:t>
-            </w:r>
-          </w:p>
-        </w:tc>
-        <w:tc>
-          <w:tcPr>
-            <w:tcBorders>
-              <w:bottom w:val="none" w:sz="0" w:space="0" w:color="000000"/>
-              <w:top w:val="none" w:sz="0" w:space="0" w:color="000000"/>
-              <w:left w:val="none" w:sz="0" w:space="0" w:color="000000"/>
-              <w:right w:val="none" w:sz="0" w:space="0" w:color="000000"/>
-            </w:tcBorders>
-            <w:shd w:val="clear" w:color="auto" w:fill="FFFFFF"/>
-            <w:tcMar>
-              <w:top w:w="0" w:type="dxa"/>
-              <w:bottom w:w="0" w:type="dxa"/>
-              <w:left w:w="0" w:type="dxa"/>
-              <w:right w:w="0" w:type="dxa"/>
-            </w:tcMar>
-            <w:vAlign w:val="center"/>
-          </w:tcPr>
-          <w:p>
-            <w:pPr>
-              <w:pStyle w:val="Normal"/>
-              <w:jc w:val="left"/>
-              <w:pBdr>
-                <w:bottom w:val="none" w:sz="0" w:space="0" w:color="000000"/>
-                <w:top w:val="none" w:sz="0" w:space="0" w:color="000000"/>
-                <w:left w:val="none" w:sz="0" w:space="0" w:color="000000"/>
-                <w:right w:val="none" w:sz="0" w:space="0" w:color="000000"/>
-              </w:pBdr>
-              <w:spacing w:after="100" w:before="100" w:line="240"/>
-              <w:ind w:left="100" w:right="100" w:firstLine="0" w:firstLineChars="0"/>
-            </w:pPr>
-            <w:r>
-              <w:rPr>
-                <w:rFonts w:ascii="Arial" w:hAnsi="Arial" w:eastAsia="Arial" w:cs="Arial"/>
-                <w:i w:val="false"/>
-                <w:b w:val="false"/>
-                <w:u w:val="none"/>
-                <w:sz w:val="22"/>
-                <w:szCs w:val="22"/>
-                <w:color w:val="000000"/>
-              </w:rPr>
-              <w:t xml:space="preserve">14.511**</w:t>
+              <w:t xml:space="preserve">mouse_strainBUSNA STRA</w:t>
+            </w:r>
+          </w:p>
+        </w:tc>
+        <w:tc>
+          <w:tcPr>
+            <w:tcBorders>
+              <w:bottom w:val="none" w:sz="0" w:space="0" w:color="000000"/>
+              <w:top w:val="none" w:sz="0" w:space="0" w:color="000000"/>
+              <w:left w:val="none" w:sz="0" w:space="0" w:color="000000"/>
+              <w:right w:val="none" w:sz="0" w:space="0" w:color="000000"/>
+            </w:tcBorders>
+            <w:shd w:val="clear" w:color="auto" w:fill="FFFFFF"/>
+            <w:tcMar>
+              <w:top w:w="0" w:type="dxa"/>
+              <w:bottom w:w="0" w:type="dxa"/>
+              <w:left w:w="0" w:type="dxa"/>
+              <w:right w:w="0" w:type="dxa"/>
+            </w:tcMar>
+            <w:vAlign w:val="center"/>
+          </w:tcPr>
+          <w:p>
+            <w:pPr>
+              <w:pStyle w:val="Normal"/>
+              <w:jc w:val="left"/>
+              <w:pBdr>
+                <w:bottom w:val="none" w:sz="0" w:space="0" w:color="000000"/>
+                <w:top w:val="none" w:sz="0" w:space="0" w:color="000000"/>
+                <w:left w:val="none" w:sz="0" w:space="0" w:color="000000"/>
+                <w:right w:val="none" w:sz="0" w:space="0" w:color="000000"/>
+              </w:pBdr>
+              <w:spacing w:after="100" w:before="100" w:line="240"/>
+              <w:ind w:left="100" w:right="100" w:firstLine="0" w:firstLineChars="0"/>
+            </w:pPr>
+            <w:r>
+              <w:rPr>
+                <w:rFonts w:ascii="Arial" w:hAnsi="Arial" w:eastAsia="Arial" w:cs="Arial"/>
+                <w:i w:val="false"/>
+                <w:b w:val="false"/>
+                <w:u w:val="none"/>
+                <w:sz w:val="22"/>
+                <w:szCs w:val="22"/>
+                <w:color w:val="000000"/>
+              </w:rPr>
+              <w:t xml:space="preserve">3.136</w:t>
+            </w:r>
+          </w:p>
+        </w:tc>
+        <w:tc>
+          <w:tcPr>
+            <w:tcBorders>
+              <w:bottom w:val="none" w:sz="0" w:space="0" w:color="000000"/>
+              <w:top w:val="none" w:sz="0" w:space="0" w:color="000000"/>
+              <w:left w:val="none" w:sz="0" w:space="0" w:color="000000"/>
+              <w:right w:val="none" w:sz="0" w:space="0" w:color="000000"/>
+            </w:tcBorders>
+            <w:shd w:val="clear" w:color="auto" w:fill="FFFFFF"/>
+            <w:tcMar>
+              <w:top w:w="0" w:type="dxa"/>
+              <w:bottom w:w="0" w:type="dxa"/>
+              <w:left w:w="0" w:type="dxa"/>
+              <w:right w:w="0" w:type="dxa"/>
+            </w:tcMar>
+            <w:vAlign w:val="center"/>
+          </w:tcPr>
+          <w:p>
+            <w:pPr>
+              <w:pStyle w:val="Normal"/>
+              <w:jc w:val="left"/>
+              <w:pBdr>
+                <w:bottom w:val="none" w:sz="0" w:space="0" w:color="000000"/>
+                <w:top w:val="none" w:sz="0" w:space="0" w:color="000000"/>
+                <w:left w:val="none" w:sz="0" w:space="0" w:color="000000"/>
+                <w:right w:val="none" w:sz="0" w:space="0" w:color="000000"/>
+              </w:pBdr>
+              <w:spacing w:after="100" w:before="100" w:line="240"/>
+              <w:ind w:left="100" w:right="100" w:firstLine="0" w:firstLineChars="0"/>
+            </w:pPr>
+            <w:r>
+              <w:rPr>
+                <w:rFonts w:ascii="Arial" w:hAnsi="Arial" w:eastAsia="Arial" w:cs="Arial"/>
+                <w:i w:val="false"/>
+                <w:b w:val="false"/>
+                <w:u w:val="none"/>
+                <w:sz w:val="22"/>
+                <w:szCs w:val="22"/>
+                <w:color w:val="000000"/>
+              </w:rPr>
+              <w:t xml:space="preserve">4.132</w:t>
             </w:r>
           </w:p>
         </w:tc>
@@ -4116,51 +4116,51 @@
                 <w:szCs w:val="22"/>
                 <w:color w:val="000000"/>
               </w:rPr>
-              <w:t xml:space="preserve">(4.801)</w:t>
-            </w:r>
-          </w:p>
-        </w:tc>
-        <w:tc>
-          <w:tcPr>
-            <w:tcBorders>
-              <w:bottom w:val="none" w:sz="0" w:space="0" w:color="000000"/>
-              <w:top w:val="none" w:sz="0" w:space="0" w:color="000000"/>
-              <w:left w:val="none" w:sz="0" w:space="0" w:color="000000"/>
-              <w:right w:val="none" w:sz="0" w:space="0" w:color="000000"/>
-            </w:tcBorders>
-            <w:shd w:val="clear" w:color="auto" w:fill="FFFFFF"/>
-            <w:tcMar>
-              <w:top w:w="0" w:type="dxa"/>
-              <w:bottom w:w="0" w:type="dxa"/>
-              <w:left w:w="0" w:type="dxa"/>
-              <w:right w:w="0" w:type="dxa"/>
-            </w:tcMar>
-            <w:vAlign w:val="center"/>
-          </w:tcPr>
-          <w:p>
-            <w:pPr>
-              <w:pStyle w:val="Normal"/>
-              <w:jc w:val="left"/>
-              <w:pBdr>
-                <w:bottom w:val="none" w:sz="0" w:space="0" w:color="000000"/>
-                <w:top w:val="none" w:sz="0" w:space="0" w:color="000000"/>
-                <w:left w:val="none" w:sz="0" w:space="0" w:color="000000"/>
-                <w:right w:val="none" w:sz="0" w:space="0" w:color="000000"/>
-              </w:pBdr>
-              <w:spacing w:after="100" w:before="100" w:line="240"/>
-              <w:ind w:left="100" w:right="100" w:firstLine="0" w:firstLineChars="0"/>
-            </w:pPr>
-            <w:r>
-              <w:rPr>
-                <w:rFonts w:ascii="Arial" w:hAnsi="Arial" w:eastAsia="Arial" w:cs="Arial"/>
-                <w:i w:val="false"/>
-                <w:b w:val="false"/>
-                <w:u w:val="none"/>
-                <w:sz w:val="22"/>
-                <w:szCs w:val="22"/>
-                <w:color w:val="000000"/>
-              </w:rPr>
-              <w:t xml:space="preserve">(4.350)</w:t>
+              <w:t xml:space="preserve">(3.686)</w:t>
+            </w:r>
+          </w:p>
+        </w:tc>
+        <w:tc>
+          <w:tcPr>
+            <w:tcBorders>
+              <w:bottom w:val="none" w:sz="0" w:space="0" w:color="000000"/>
+              <w:top w:val="none" w:sz="0" w:space="0" w:color="000000"/>
+              <w:left w:val="none" w:sz="0" w:space="0" w:color="000000"/>
+              <w:right w:val="none" w:sz="0" w:space="0" w:color="000000"/>
+            </w:tcBorders>
+            <w:shd w:val="clear" w:color="auto" w:fill="FFFFFF"/>
+            <w:tcMar>
+              <w:top w:w="0" w:type="dxa"/>
+              <w:bottom w:w="0" w:type="dxa"/>
+              <w:left w:w="0" w:type="dxa"/>
+              <w:right w:w="0" w:type="dxa"/>
+            </w:tcMar>
+            <w:vAlign w:val="center"/>
+          </w:tcPr>
+          <w:p>
+            <w:pPr>
+              <w:pStyle w:val="Normal"/>
+              <w:jc w:val="left"/>
+              <w:pBdr>
+                <w:bottom w:val="none" w:sz="0" w:space="0" w:color="000000"/>
+                <w:top w:val="none" w:sz="0" w:space="0" w:color="000000"/>
+                <w:left w:val="none" w:sz="0" w:space="0" w:color="000000"/>
+                <w:right w:val="none" w:sz="0" w:space="0" w:color="000000"/>
+              </w:pBdr>
+              <w:spacing w:after="100" w:before="100" w:line="240"/>
+              <w:ind w:left="100" w:right="100" w:firstLine="0" w:firstLineChars="0"/>
+            </w:pPr>
+            <w:r>
+              <w:rPr>
+                <w:rFonts w:ascii="Arial" w:hAnsi="Arial" w:eastAsia="Arial" w:cs="Arial"/>
+                <w:i w:val="false"/>
+                <w:b w:val="false"/>
+                <w:u w:val="none"/>
+                <w:sz w:val="22"/>
+                <w:szCs w:val="22"/>
+                <w:color w:val="000000"/>
+              </w:rPr>
+              <w:t xml:space="preserve">(3.655)</w:t>
             </w:r>
           </w:p>
         </w:tc>
@@ -4254,95 +4254,95 @@
                 <w:szCs w:val="22"/>
                 <w:color w:val="000000"/>
               </w:rPr>
-              <w:t xml:space="preserve">mouse_strainPWD_SCHUNT</w:t>
-            </w:r>
-          </w:p>
-        </w:tc>
-        <w:tc>
-          <w:tcPr>
-            <w:tcBorders>
-              <w:bottom w:val="none" w:sz="0" w:space="0" w:color="000000"/>
-              <w:top w:val="none" w:sz="0" w:space="0" w:color="000000"/>
-              <w:left w:val="none" w:sz="0" w:space="0" w:color="000000"/>
-              <w:right w:val="none" w:sz="0" w:space="0" w:color="000000"/>
-            </w:tcBorders>
-            <w:shd w:val="clear" w:color="auto" w:fill="FFFFFF"/>
-            <w:tcMar>
-              <w:top w:w="0" w:type="dxa"/>
-              <w:bottom w:w="0" w:type="dxa"/>
-              <w:left w:w="0" w:type="dxa"/>
-              <w:right w:w="0" w:type="dxa"/>
-            </w:tcMar>
-            <w:vAlign w:val="center"/>
-          </w:tcPr>
-          <w:p>
-            <w:pPr>
-              <w:pStyle w:val="Normal"/>
-              <w:jc w:val="left"/>
-              <w:pBdr>
-                <w:bottom w:val="none" w:sz="0" w:space="0" w:color="000000"/>
-                <w:top w:val="none" w:sz="0" w:space="0" w:color="000000"/>
-                <w:left w:val="none" w:sz="0" w:space="0" w:color="000000"/>
-                <w:right w:val="none" w:sz="0" w:space="0" w:color="000000"/>
-              </w:pBdr>
-              <w:spacing w:after="100" w:before="100" w:line="240"/>
-              <w:ind w:left="100" w:right="100" w:firstLine="0" w:firstLineChars="0"/>
-            </w:pPr>
-            <w:r>
-              <w:rPr>
-                <w:rFonts w:ascii="Arial" w:hAnsi="Arial" w:eastAsia="Arial" w:cs="Arial"/>
-                <w:i w:val="false"/>
-                <w:b w:val="false"/>
-                <w:u w:val="none"/>
-                <w:sz w:val="22"/>
-                <w:szCs w:val="22"/>
-                <w:color w:val="000000"/>
-              </w:rPr>
-              <w:t xml:space="preserve">6.057</w:t>
-            </w:r>
-          </w:p>
-        </w:tc>
-        <w:tc>
-          <w:tcPr>
-            <w:tcBorders>
-              <w:bottom w:val="none" w:sz="0" w:space="0" w:color="000000"/>
-              <w:top w:val="none" w:sz="0" w:space="0" w:color="000000"/>
-              <w:left w:val="none" w:sz="0" w:space="0" w:color="000000"/>
-              <w:right w:val="none" w:sz="0" w:space="0" w:color="000000"/>
-            </w:tcBorders>
-            <w:shd w:val="clear" w:color="auto" w:fill="FFFFFF"/>
-            <w:tcMar>
-              <w:top w:w="0" w:type="dxa"/>
-              <w:bottom w:w="0" w:type="dxa"/>
-              <w:left w:w="0" w:type="dxa"/>
-              <w:right w:w="0" w:type="dxa"/>
-            </w:tcMar>
-            <w:vAlign w:val="center"/>
-          </w:tcPr>
-          <w:p>
-            <w:pPr>
-              <w:pStyle w:val="Normal"/>
-              <w:jc w:val="left"/>
-              <w:pBdr>
-                <w:bottom w:val="none" w:sz="0" w:space="0" w:color="000000"/>
-                <w:top w:val="none" w:sz="0" w:space="0" w:color="000000"/>
-                <w:left w:val="none" w:sz="0" w:space="0" w:color="000000"/>
-                <w:right w:val="none" w:sz="0" w:space="0" w:color="000000"/>
-              </w:pBdr>
-              <w:spacing w:after="100" w:before="100" w:line="240"/>
-              <w:ind w:left="100" w:right="100" w:firstLine="0" w:firstLineChars="0"/>
-            </w:pPr>
-            <w:r>
-              <w:rPr>
-                <w:rFonts w:ascii="Arial" w:hAnsi="Arial" w:eastAsia="Arial" w:cs="Arial"/>
-                <w:i w:val="false"/>
-                <w:b w:val="false"/>
-                <w:u w:val="none"/>
-                <w:sz w:val="22"/>
-                <w:szCs w:val="22"/>
-                <w:color w:val="000000"/>
-              </w:rPr>
-              <w:t xml:space="preserve">6.582</w:t>
+              <w:t xml:space="preserve">mouse_strainPWD SCHUNT</w:t>
+            </w:r>
+          </w:p>
+        </w:tc>
+        <w:tc>
+          <w:tcPr>
+            <w:tcBorders>
+              <w:bottom w:val="none" w:sz="0" w:space="0" w:color="000000"/>
+              <w:top w:val="none" w:sz="0" w:space="0" w:color="000000"/>
+              <w:left w:val="none" w:sz="0" w:space="0" w:color="000000"/>
+              <w:right w:val="none" w:sz="0" w:space="0" w:color="000000"/>
+            </w:tcBorders>
+            <w:shd w:val="clear" w:color="auto" w:fill="FFFFFF"/>
+            <w:tcMar>
+              <w:top w:w="0" w:type="dxa"/>
+              <w:bottom w:w="0" w:type="dxa"/>
+              <w:left w:w="0" w:type="dxa"/>
+              <w:right w:w="0" w:type="dxa"/>
+            </w:tcMar>
+            <w:vAlign w:val="center"/>
+          </w:tcPr>
+          <w:p>
+            <w:pPr>
+              <w:pStyle w:val="Normal"/>
+              <w:jc w:val="left"/>
+              <w:pBdr>
+                <w:bottom w:val="none" w:sz="0" w:space="0" w:color="000000"/>
+                <w:top w:val="none" w:sz="0" w:space="0" w:color="000000"/>
+                <w:left w:val="none" w:sz="0" w:space="0" w:color="000000"/>
+                <w:right w:val="none" w:sz="0" w:space="0" w:color="000000"/>
+              </w:pBdr>
+              <w:spacing w:after="100" w:before="100" w:line="240"/>
+              <w:ind w:left="100" w:right="100" w:firstLine="0" w:firstLineChars="0"/>
+            </w:pPr>
+            <w:r>
+              <w:rPr>
+                <w:rFonts w:ascii="Arial" w:hAnsi="Arial" w:eastAsia="Arial" w:cs="Arial"/>
+                <w:i w:val="false"/>
+                <w:b w:val="false"/>
+                <w:u w:val="none"/>
+                <w:sz w:val="22"/>
+                <w:szCs w:val="22"/>
+                <w:color w:val="000000"/>
+              </w:rPr>
+              <w:t xml:space="preserve">2.430</w:t>
+            </w:r>
+          </w:p>
+        </w:tc>
+        <w:tc>
+          <w:tcPr>
+            <w:tcBorders>
+              <w:bottom w:val="none" w:sz="0" w:space="0" w:color="000000"/>
+              <w:top w:val="none" w:sz="0" w:space="0" w:color="000000"/>
+              <w:left w:val="none" w:sz="0" w:space="0" w:color="000000"/>
+              <w:right w:val="none" w:sz="0" w:space="0" w:color="000000"/>
+            </w:tcBorders>
+            <w:shd w:val="clear" w:color="auto" w:fill="FFFFFF"/>
+            <w:tcMar>
+              <w:top w:w="0" w:type="dxa"/>
+              <w:bottom w:w="0" w:type="dxa"/>
+              <w:left w:w="0" w:type="dxa"/>
+              <w:right w:w="0" w:type="dxa"/>
+            </w:tcMar>
+            <w:vAlign w:val="center"/>
+          </w:tcPr>
+          <w:p>
+            <w:pPr>
+              <w:pStyle w:val="Normal"/>
+              <w:jc w:val="left"/>
+              <w:pBdr>
+                <w:bottom w:val="none" w:sz="0" w:space="0" w:color="000000"/>
+                <w:top w:val="none" w:sz="0" w:space="0" w:color="000000"/>
+                <w:left w:val="none" w:sz="0" w:space="0" w:color="000000"/>
+                <w:right w:val="none" w:sz="0" w:space="0" w:color="000000"/>
+              </w:pBdr>
+              <w:spacing w:after="100" w:before="100" w:line="240"/>
+              <w:ind w:left="100" w:right="100" w:firstLine="0" w:firstLineChars="0"/>
+            </w:pPr>
+            <w:r>
+              <w:rPr>
+                <w:rFonts w:ascii="Arial" w:hAnsi="Arial" w:eastAsia="Arial" w:cs="Arial"/>
+                <w:i w:val="false"/>
+                <w:b w:val="false"/>
+                <w:u w:val="none"/>
+                <w:sz w:val="22"/>
+                <w:szCs w:val="22"/>
+                <w:color w:val="000000"/>
+              </w:rPr>
+              <w:t xml:space="preserve">2.622</w:t>
             </w:r>
           </w:p>
         </w:tc>
@@ -4480,51 +4480,51 @@
                 <w:szCs w:val="22"/>
                 <w:color w:val="000000"/>
               </w:rPr>
-              <w:t xml:space="preserve">(5.183)</w:t>
-            </w:r>
-          </w:p>
-        </w:tc>
-        <w:tc>
-          <w:tcPr>
-            <w:tcBorders>
-              <w:bottom w:val="none" w:sz="0" w:space="0" w:color="000000"/>
-              <w:top w:val="none" w:sz="0" w:space="0" w:color="000000"/>
-              <w:left w:val="none" w:sz="0" w:space="0" w:color="000000"/>
-              <w:right w:val="none" w:sz="0" w:space="0" w:color="000000"/>
-            </w:tcBorders>
-            <w:shd w:val="clear" w:color="auto" w:fill="FFFFFF"/>
-            <w:tcMar>
-              <w:top w:w="0" w:type="dxa"/>
-              <w:bottom w:w="0" w:type="dxa"/>
-              <w:left w:w="0" w:type="dxa"/>
-              <w:right w:w="0" w:type="dxa"/>
-            </w:tcMar>
-            <w:vAlign w:val="center"/>
-          </w:tcPr>
-          <w:p>
-            <w:pPr>
-              <w:pStyle w:val="Normal"/>
-              <w:jc w:val="left"/>
-              <w:pBdr>
-                <w:bottom w:val="none" w:sz="0" w:space="0" w:color="000000"/>
-                <w:top w:val="none" w:sz="0" w:space="0" w:color="000000"/>
-                <w:left w:val="none" w:sz="0" w:space="0" w:color="000000"/>
-                <w:right w:val="none" w:sz="0" w:space="0" w:color="000000"/>
-              </w:pBdr>
-              <w:spacing w:after="100" w:before="100" w:line="240"/>
-              <w:ind w:left="100" w:right="100" w:firstLine="0" w:firstLineChars="0"/>
-            </w:pPr>
-            <w:r>
-              <w:rPr>
-                <w:rFonts w:ascii="Arial" w:hAnsi="Arial" w:eastAsia="Arial" w:cs="Arial"/>
-                <w:i w:val="false"/>
-                <w:b w:val="false"/>
-                <w:u w:val="none"/>
-                <w:sz w:val="22"/>
-                <w:szCs w:val="22"/>
-                <w:color w:val="000000"/>
-              </w:rPr>
-              <w:t xml:space="preserve">(4.860)</w:t>
+              <w:t xml:space="preserve">(4.044)</w:t>
+            </w:r>
+          </w:p>
+        </w:tc>
+        <w:tc>
+          <w:tcPr>
+            <w:tcBorders>
+              <w:bottom w:val="none" w:sz="0" w:space="0" w:color="000000"/>
+              <w:top w:val="none" w:sz="0" w:space="0" w:color="000000"/>
+              <w:left w:val="none" w:sz="0" w:space="0" w:color="000000"/>
+              <w:right w:val="none" w:sz="0" w:space="0" w:color="000000"/>
+            </w:tcBorders>
+            <w:shd w:val="clear" w:color="auto" w:fill="FFFFFF"/>
+            <w:tcMar>
+              <w:top w:w="0" w:type="dxa"/>
+              <w:bottom w:w="0" w:type="dxa"/>
+              <w:left w:w="0" w:type="dxa"/>
+              <w:right w:w="0" w:type="dxa"/>
+            </w:tcMar>
+            <w:vAlign w:val="center"/>
+          </w:tcPr>
+          <w:p>
+            <w:pPr>
+              <w:pStyle w:val="Normal"/>
+              <w:jc w:val="left"/>
+              <w:pBdr>
+                <w:bottom w:val="none" w:sz="0" w:space="0" w:color="000000"/>
+                <w:top w:val="none" w:sz="0" w:space="0" w:color="000000"/>
+                <w:left w:val="none" w:sz="0" w:space="0" w:color="000000"/>
+                <w:right w:val="none" w:sz="0" w:space="0" w:color="000000"/>
+              </w:pBdr>
+              <w:spacing w:after="100" w:before="100" w:line="240"/>
+              <w:ind w:left="100" w:right="100" w:firstLine="0" w:firstLineChars="0"/>
+            </w:pPr>
+            <w:r>
+              <w:rPr>
+                <w:rFonts w:ascii="Arial" w:hAnsi="Arial" w:eastAsia="Arial" w:cs="Arial"/>
+                <w:i w:val="false"/>
+                <w:b w:val="false"/>
+                <w:u w:val="none"/>
+                <w:sz w:val="22"/>
+                <w:szCs w:val="22"/>
+                <w:color w:val="000000"/>
+              </w:rPr>
+              <w:t xml:space="preserve">(4.113)</w:t>
             </w:r>
           </w:p>
         </w:tc>
@@ -4618,95 +4618,95 @@
                 <w:szCs w:val="22"/>
                 <w:color w:val="000000"/>
               </w:rPr>
-              <w:t xml:space="preserve">mouse_strainSCHUNT_PWD</w:t>
-            </w:r>
-          </w:p>
-        </w:tc>
-        <w:tc>
-          <w:tcPr>
-            <w:tcBorders>
-              <w:bottom w:val="none" w:sz="0" w:space="0" w:color="000000"/>
-              <w:top w:val="none" w:sz="0" w:space="0" w:color="000000"/>
-              <w:left w:val="none" w:sz="0" w:space="0" w:color="000000"/>
-              <w:right w:val="none" w:sz="0" w:space="0" w:color="000000"/>
-            </w:tcBorders>
-            <w:shd w:val="clear" w:color="auto" w:fill="FFFFFF"/>
-            <w:tcMar>
-              <w:top w:w="0" w:type="dxa"/>
-              <w:bottom w:w="0" w:type="dxa"/>
-              <w:left w:w="0" w:type="dxa"/>
-              <w:right w:w="0" w:type="dxa"/>
-            </w:tcMar>
-            <w:vAlign w:val="center"/>
-          </w:tcPr>
-          <w:p>
-            <w:pPr>
-              <w:pStyle w:val="Normal"/>
-              <w:jc w:val="left"/>
-              <w:pBdr>
-                <w:bottom w:val="none" w:sz="0" w:space="0" w:color="000000"/>
-                <w:top w:val="none" w:sz="0" w:space="0" w:color="000000"/>
-                <w:left w:val="none" w:sz="0" w:space="0" w:color="000000"/>
-                <w:right w:val="none" w:sz="0" w:space="0" w:color="000000"/>
-              </w:pBdr>
-              <w:spacing w:after="100" w:before="100" w:line="240"/>
-              <w:ind w:left="100" w:right="100" w:firstLine="0" w:firstLineChars="0"/>
-            </w:pPr>
-            <w:r>
-              <w:rPr>
-                <w:rFonts w:ascii="Arial" w:hAnsi="Arial" w:eastAsia="Arial" w:cs="Arial"/>
-                <w:i w:val="false"/>
-                <w:b w:val="false"/>
-                <w:u w:val="none"/>
-                <w:sz w:val="22"/>
-                <w:szCs w:val="22"/>
-                <w:color w:val="000000"/>
-              </w:rPr>
-              <w:t xml:space="preserve">3.627</w:t>
-            </w:r>
-          </w:p>
-        </w:tc>
-        <w:tc>
-          <w:tcPr>
-            <w:tcBorders>
-              <w:bottom w:val="none" w:sz="0" w:space="0" w:color="000000"/>
-              <w:top w:val="none" w:sz="0" w:space="0" w:color="000000"/>
-              <w:left w:val="none" w:sz="0" w:space="0" w:color="000000"/>
-              <w:right w:val="none" w:sz="0" w:space="0" w:color="000000"/>
-            </w:tcBorders>
-            <w:shd w:val="clear" w:color="auto" w:fill="FFFFFF"/>
-            <w:tcMar>
-              <w:top w:w="0" w:type="dxa"/>
-              <w:bottom w:w="0" w:type="dxa"/>
-              <w:left w:w="0" w:type="dxa"/>
-              <w:right w:w="0" w:type="dxa"/>
-            </w:tcMar>
-            <w:vAlign w:val="center"/>
-          </w:tcPr>
-          <w:p>
-            <w:pPr>
-              <w:pStyle w:val="Normal"/>
-              <w:jc w:val="left"/>
-              <w:pBdr>
-                <w:bottom w:val="none" w:sz="0" w:space="0" w:color="000000"/>
-                <w:top w:val="none" w:sz="0" w:space="0" w:color="000000"/>
-                <w:left w:val="none" w:sz="0" w:space="0" w:color="000000"/>
-                <w:right w:val="none" w:sz="0" w:space="0" w:color="000000"/>
-              </w:pBdr>
-              <w:spacing w:after="100" w:before="100" w:line="240"/>
-              <w:ind w:left="100" w:right="100" w:firstLine="0" w:firstLineChars="0"/>
-            </w:pPr>
-            <w:r>
-              <w:rPr>
-                <w:rFonts w:ascii="Arial" w:hAnsi="Arial" w:eastAsia="Arial" w:cs="Arial"/>
-                <w:i w:val="false"/>
-                <w:b w:val="false"/>
-                <w:u w:val="none"/>
-                <w:sz w:val="22"/>
-                <w:szCs w:val="22"/>
-                <w:color w:val="000000"/>
-              </w:rPr>
-              <w:t xml:space="preserve">3.961</w:t>
+              <w:t xml:space="preserve">mouse_strainBUSNA BUSNA</w:t>
+            </w:r>
+          </w:p>
+        </w:tc>
+        <w:tc>
+          <w:tcPr>
+            <w:tcBorders>
+              <w:bottom w:val="none" w:sz="0" w:space="0" w:color="000000"/>
+              <w:top w:val="none" w:sz="0" w:space="0" w:color="000000"/>
+              <w:left w:val="none" w:sz="0" w:space="0" w:color="000000"/>
+              <w:right w:val="none" w:sz="0" w:space="0" w:color="000000"/>
+            </w:tcBorders>
+            <w:shd w:val="clear" w:color="auto" w:fill="FFFFFF"/>
+            <w:tcMar>
+              <w:top w:w="0" w:type="dxa"/>
+              <w:bottom w:w="0" w:type="dxa"/>
+              <w:left w:w="0" w:type="dxa"/>
+              <w:right w:w="0" w:type="dxa"/>
+            </w:tcMar>
+            <w:vAlign w:val="center"/>
+          </w:tcPr>
+          <w:p>
+            <w:pPr>
+              <w:pStyle w:val="Normal"/>
+              <w:jc w:val="left"/>
+              <w:pBdr>
+                <w:bottom w:val="none" w:sz="0" w:space="0" w:color="000000"/>
+                <w:top w:val="none" w:sz="0" w:space="0" w:color="000000"/>
+                <w:left w:val="none" w:sz="0" w:space="0" w:color="000000"/>
+                <w:right w:val="none" w:sz="0" w:space="0" w:color="000000"/>
+              </w:pBdr>
+              <w:spacing w:after="100" w:before="100" w:line="240"/>
+              <w:ind w:left="100" w:right="100" w:firstLine="0" w:firstLineChars="0"/>
+            </w:pPr>
+            <w:r>
+              <w:rPr>
+                <w:rFonts w:ascii="Arial" w:hAnsi="Arial" w:eastAsia="Arial" w:cs="Arial"/>
+                <w:i w:val="false"/>
+                <w:b w:val="false"/>
+                <w:u w:val="none"/>
+                <w:sz w:val="22"/>
+                <w:szCs w:val="22"/>
+                <w:color w:val="000000"/>
+              </w:rPr>
+              <w:t xml:space="preserve">2.820</w:t>
+            </w:r>
+          </w:p>
+        </w:tc>
+        <w:tc>
+          <w:tcPr>
+            <w:tcBorders>
+              <w:bottom w:val="none" w:sz="0" w:space="0" w:color="000000"/>
+              <w:top w:val="none" w:sz="0" w:space="0" w:color="000000"/>
+              <w:left w:val="none" w:sz="0" w:space="0" w:color="000000"/>
+              <w:right w:val="none" w:sz="0" w:space="0" w:color="000000"/>
+            </w:tcBorders>
+            <w:shd w:val="clear" w:color="auto" w:fill="FFFFFF"/>
+            <w:tcMar>
+              <w:top w:w="0" w:type="dxa"/>
+              <w:bottom w:w="0" w:type="dxa"/>
+              <w:left w:w="0" w:type="dxa"/>
+              <w:right w:w="0" w:type="dxa"/>
+            </w:tcMar>
+            <w:vAlign w:val="center"/>
+          </w:tcPr>
+          <w:p>
+            <w:pPr>
+              <w:pStyle w:val="Normal"/>
+              <w:jc w:val="left"/>
+              <w:pBdr>
+                <w:bottom w:val="none" w:sz="0" w:space="0" w:color="000000"/>
+                <w:top w:val="none" w:sz="0" w:space="0" w:color="000000"/>
+                <w:left w:val="none" w:sz="0" w:space="0" w:color="000000"/>
+                <w:right w:val="none" w:sz="0" w:space="0" w:color="000000"/>
+              </w:pBdr>
+              <w:spacing w:after="100" w:before="100" w:line="240"/>
+              <w:ind w:left="100" w:right="100" w:firstLine="0" w:firstLineChars="0"/>
+            </w:pPr>
+            <w:r>
+              <w:rPr>
+                <w:rFonts w:ascii="Arial" w:hAnsi="Arial" w:eastAsia="Arial" w:cs="Arial"/>
+                <w:i w:val="false"/>
+                <w:b w:val="false"/>
+                <w:u w:val="none"/>
+                <w:sz w:val="22"/>
+                <w:szCs w:val="22"/>
+                <w:color w:val="000000"/>
+              </w:rPr>
+              <w:t xml:space="preserve">3.112</w:t>
             </w:r>
           </w:p>
         </w:tc>
@@ -4844,51 +4844,51 @@
                 <w:szCs w:val="22"/>
                 <w:color w:val="000000"/>
               </w:rPr>
-              <w:t xml:space="preserve">(4.988)</w:t>
-            </w:r>
-          </w:p>
-        </w:tc>
-        <w:tc>
-          <w:tcPr>
-            <w:tcBorders>
-              <w:bottom w:val="none" w:sz="0" w:space="0" w:color="000000"/>
-              <w:top w:val="none" w:sz="0" w:space="0" w:color="000000"/>
-              <w:left w:val="none" w:sz="0" w:space="0" w:color="000000"/>
-              <w:right w:val="none" w:sz="0" w:space="0" w:color="000000"/>
-            </w:tcBorders>
-            <w:shd w:val="clear" w:color="auto" w:fill="FFFFFF"/>
-            <w:tcMar>
-              <w:top w:w="0" w:type="dxa"/>
-              <w:bottom w:w="0" w:type="dxa"/>
-              <w:left w:w="0" w:type="dxa"/>
-              <w:right w:w="0" w:type="dxa"/>
-            </w:tcMar>
-            <w:vAlign w:val="center"/>
-          </w:tcPr>
-          <w:p>
-            <w:pPr>
-              <w:pStyle w:val="Normal"/>
-              <w:jc w:val="left"/>
-              <w:pBdr>
-                <w:bottom w:val="none" w:sz="0" w:space="0" w:color="000000"/>
-                <w:top w:val="none" w:sz="0" w:space="0" w:color="000000"/>
-                <w:left w:val="none" w:sz="0" w:space="0" w:color="000000"/>
-                <w:right w:val="none" w:sz="0" w:space="0" w:color="000000"/>
-              </w:pBdr>
-              <w:spacing w:after="100" w:before="100" w:line="240"/>
-              <w:ind w:left="100" w:right="100" w:firstLine="0" w:firstLineChars="0"/>
-            </w:pPr>
-            <w:r>
-              <w:rPr>
-                <w:rFonts w:ascii="Arial" w:hAnsi="Arial" w:eastAsia="Arial" w:cs="Arial"/>
-                <w:i w:val="false"/>
-                <w:b w:val="false"/>
-                <w:u w:val="none"/>
-                <w:sz w:val="22"/>
-                <w:szCs w:val="22"/>
-                <w:color w:val="000000"/>
-              </w:rPr>
-              <w:t xml:space="preserve">(4.582)</w:t>
+              <w:t xml:space="preserve">(3.777)</w:t>
+            </w:r>
+          </w:p>
+        </w:tc>
+        <w:tc>
+          <w:tcPr>
+            <w:tcBorders>
+              <w:bottom w:val="none" w:sz="0" w:space="0" w:color="000000"/>
+              <w:top w:val="none" w:sz="0" w:space="0" w:color="000000"/>
+              <w:left w:val="none" w:sz="0" w:space="0" w:color="000000"/>
+              <w:right w:val="none" w:sz="0" w:space="0" w:color="000000"/>
+            </w:tcBorders>
+            <w:shd w:val="clear" w:color="auto" w:fill="FFFFFF"/>
+            <w:tcMar>
+              <w:top w:w="0" w:type="dxa"/>
+              <w:bottom w:w="0" w:type="dxa"/>
+              <w:left w:w="0" w:type="dxa"/>
+              <w:right w:w="0" w:type="dxa"/>
+            </w:tcMar>
+            <w:vAlign w:val="center"/>
+          </w:tcPr>
+          <w:p>
+            <w:pPr>
+              <w:pStyle w:val="Normal"/>
+              <w:jc w:val="left"/>
+              <w:pBdr>
+                <w:bottom w:val="none" w:sz="0" w:space="0" w:color="000000"/>
+                <w:top w:val="none" w:sz="0" w:space="0" w:color="000000"/>
+                <w:left w:val="none" w:sz="0" w:space="0" w:color="000000"/>
+                <w:right w:val="none" w:sz="0" w:space="0" w:color="000000"/>
+              </w:pBdr>
+              <w:spacing w:after="100" w:before="100" w:line="240"/>
+              <w:ind w:left="100" w:right="100" w:firstLine="0" w:firstLineChars="0"/>
+            </w:pPr>
+            <w:r>
+              <w:rPr>
+                <w:rFonts w:ascii="Arial" w:hAnsi="Arial" w:eastAsia="Arial" w:cs="Arial"/>
+                <w:i w:val="false"/>
+                <w:b w:val="false"/>
+                <w:u w:val="none"/>
+                <w:sz w:val="22"/>
+                <w:szCs w:val="22"/>
+                <w:color w:val="000000"/>
+              </w:rPr>
+              <w:t xml:space="preserve">(3.835)</w:t>
             </w:r>
           </w:p>
         </w:tc>
@@ -4982,95 +4982,95 @@
                 <w:szCs w:val="22"/>
                 <w:color w:val="000000"/>
               </w:rPr>
-              <w:t xml:space="preserve">mouse_strainSCHUNT_SCHUNT</w:t>
-            </w:r>
-          </w:p>
-        </w:tc>
-        <w:tc>
-          <w:tcPr>
-            <w:tcBorders>
-              <w:bottom w:val="none" w:sz="0" w:space="0" w:color="000000"/>
-              <w:top w:val="none" w:sz="0" w:space="0" w:color="000000"/>
-              <w:left w:val="none" w:sz="0" w:space="0" w:color="000000"/>
-              <w:right w:val="none" w:sz="0" w:space="0" w:color="000000"/>
-            </w:tcBorders>
-            <w:shd w:val="clear" w:color="auto" w:fill="FFFFFF"/>
-            <w:tcMar>
-              <w:top w:w="0" w:type="dxa"/>
-              <w:bottom w:w="0" w:type="dxa"/>
-              <w:left w:w="0" w:type="dxa"/>
-              <w:right w:w="0" w:type="dxa"/>
-            </w:tcMar>
-            <w:vAlign w:val="center"/>
-          </w:tcPr>
-          <w:p>
-            <w:pPr>
-              <w:pStyle w:val="Normal"/>
-              <w:jc w:val="left"/>
-              <w:pBdr>
-                <w:bottom w:val="none" w:sz="0" w:space="0" w:color="000000"/>
-                <w:top w:val="none" w:sz="0" w:space="0" w:color="000000"/>
-                <w:left w:val="none" w:sz="0" w:space="0" w:color="000000"/>
-                <w:right w:val="none" w:sz="0" w:space="0" w:color="000000"/>
-              </w:pBdr>
-              <w:spacing w:after="100" w:before="100" w:line="240"/>
-              <w:ind w:left="100" w:right="100" w:firstLine="0" w:firstLineChars="0"/>
-            </w:pPr>
-            <w:r>
-              <w:rPr>
-                <w:rFonts w:ascii="Arial" w:hAnsi="Arial" w:eastAsia="Arial" w:cs="Arial"/>
-                <w:i w:val="false"/>
-                <w:b w:val="false"/>
-                <w:u w:val="none"/>
-                <w:sz w:val="22"/>
-                <w:szCs w:val="22"/>
-                <w:color w:val="000000"/>
-              </w:rPr>
-              <w:t xml:space="preserve">9.120*</w:t>
-            </w:r>
-          </w:p>
-        </w:tc>
-        <w:tc>
-          <w:tcPr>
-            <w:tcBorders>
-              <w:bottom w:val="none" w:sz="0" w:space="0" w:color="000000"/>
-              <w:top w:val="none" w:sz="0" w:space="0" w:color="000000"/>
-              <w:left w:val="none" w:sz="0" w:space="0" w:color="000000"/>
-              <w:right w:val="none" w:sz="0" w:space="0" w:color="000000"/>
-            </w:tcBorders>
-            <w:shd w:val="clear" w:color="auto" w:fill="FFFFFF"/>
-            <w:tcMar>
-              <w:top w:w="0" w:type="dxa"/>
-              <w:bottom w:w="0" w:type="dxa"/>
-              <w:left w:w="0" w:type="dxa"/>
-              <w:right w:w="0" w:type="dxa"/>
-            </w:tcMar>
-            <w:vAlign w:val="center"/>
-          </w:tcPr>
-          <w:p>
-            <w:pPr>
-              <w:pStyle w:val="Normal"/>
-              <w:jc w:val="left"/>
-              <w:pBdr>
-                <w:bottom w:val="none" w:sz="0" w:space="0" w:color="000000"/>
-                <w:top w:val="none" w:sz="0" w:space="0" w:color="000000"/>
-                <w:left w:val="none" w:sz="0" w:space="0" w:color="000000"/>
-                <w:right w:val="none" w:sz="0" w:space="0" w:color="000000"/>
-              </w:pBdr>
-              <w:spacing w:after="100" w:before="100" w:line="240"/>
-              <w:ind w:left="100" w:right="100" w:firstLine="0" w:firstLineChars="0"/>
-            </w:pPr>
-            <w:r>
-              <w:rPr>
-                <w:rFonts w:ascii="Arial" w:hAnsi="Arial" w:eastAsia="Arial" w:cs="Arial"/>
-                <w:i w:val="false"/>
-                <w:b w:val="false"/>
-                <w:u w:val="none"/>
-                <w:sz w:val="22"/>
-                <w:szCs w:val="22"/>
-                <w:color w:val="000000"/>
-              </w:rPr>
-              <w:t xml:space="preserve">10.535**</w:t>
+              <w:t xml:space="preserve">mouse_strainSTRA SCHUNT</w:t>
+            </w:r>
+          </w:p>
+        </w:tc>
+        <w:tc>
+          <w:tcPr>
+            <w:tcBorders>
+              <w:bottom w:val="none" w:sz="0" w:space="0" w:color="000000"/>
+              <w:top w:val="none" w:sz="0" w:space="0" w:color="000000"/>
+              <w:left w:val="none" w:sz="0" w:space="0" w:color="000000"/>
+              <w:right w:val="none" w:sz="0" w:space="0" w:color="000000"/>
+            </w:tcBorders>
+            <w:shd w:val="clear" w:color="auto" w:fill="FFFFFF"/>
+            <w:tcMar>
+              <w:top w:w="0" w:type="dxa"/>
+              <w:bottom w:w="0" w:type="dxa"/>
+              <w:left w:w="0" w:type="dxa"/>
+              <w:right w:w="0" w:type="dxa"/>
+            </w:tcMar>
+            <w:vAlign w:val="center"/>
+          </w:tcPr>
+          <w:p>
+            <w:pPr>
+              <w:pStyle w:val="Normal"/>
+              <w:jc w:val="left"/>
+              <w:pBdr>
+                <w:bottom w:val="none" w:sz="0" w:space="0" w:color="000000"/>
+                <w:top w:val="none" w:sz="0" w:space="0" w:color="000000"/>
+                <w:left w:val="none" w:sz="0" w:space="0" w:color="000000"/>
+                <w:right w:val="none" w:sz="0" w:space="0" w:color="000000"/>
+              </w:pBdr>
+              <w:spacing w:after="100" w:before="100" w:line="240"/>
+              <w:ind w:left="100" w:right="100" w:firstLine="0" w:firstLineChars="0"/>
+            </w:pPr>
+            <w:r>
+              <w:rPr>
+                <w:rFonts w:ascii="Arial" w:hAnsi="Arial" w:eastAsia="Arial" w:cs="Arial"/>
+                <w:i w:val="false"/>
+                <w:b w:val="false"/>
+                <w:u w:val="none"/>
+                <w:sz w:val="22"/>
+                <w:szCs w:val="22"/>
+                <w:color w:val="000000"/>
+              </w:rPr>
+              <w:t xml:space="preserve">3.609</w:t>
+            </w:r>
+          </w:p>
+        </w:tc>
+        <w:tc>
+          <w:tcPr>
+            <w:tcBorders>
+              <w:bottom w:val="none" w:sz="0" w:space="0" w:color="000000"/>
+              <w:top w:val="none" w:sz="0" w:space="0" w:color="000000"/>
+              <w:left w:val="none" w:sz="0" w:space="0" w:color="000000"/>
+              <w:right w:val="none" w:sz="0" w:space="0" w:color="000000"/>
+            </w:tcBorders>
+            <w:shd w:val="clear" w:color="auto" w:fill="FFFFFF"/>
+            <w:tcMar>
+              <w:top w:w="0" w:type="dxa"/>
+              <w:bottom w:w="0" w:type="dxa"/>
+              <w:left w:w="0" w:type="dxa"/>
+              <w:right w:w="0" w:type="dxa"/>
+            </w:tcMar>
+            <w:vAlign w:val="center"/>
+          </w:tcPr>
+          <w:p>
+            <w:pPr>
+              <w:pStyle w:val="Normal"/>
+              <w:jc w:val="left"/>
+              <w:pBdr>
+                <w:bottom w:val="none" w:sz="0" w:space="0" w:color="000000"/>
+                <w:top w:val="none" w:sz="0" w:space="0" w:color="000000"/>
+                <w:left w:val="none" w:sz="0" w:space="0" w:color="000000"/>
+                <w:right w:val="none" w:sz="0" w:space="0" w:color="000000"/>
+              </w:pBdr>
+              <w:spacing w:after="100" w:before="100" w:line="240"/>
+              <w:ind w:left="100" w:right="100" w:firstLine="0" w:firstLineChars="0"/>
+            </w:pPr>
+            <w:r>
+              <w:rPr>
+                <w:rFonts w:ascii="Arial" w:hAnsi="Arial" w:eastAsia="Arial" w:cs="Arial"/>
+                <w:i w:val="false"/>
+                <w:b w:val="false"/>
+                <w:u w:val="none"/>
+                <w:sz w:val="22"/>
+                <w:szCs w:val="22"/>
+                <w:color w:val="000000"/>
+              </w:rPr>
+              <w:t xml:space="preserve">3.705</w:t>
             </w:r>
           </w:p>
         </w:tc>
@@ -5208,51 +5208,51 @@
                 <w:szCs w:val="22"/>
                 <w:color w:val="000000"/>
               </w:rPr>
-              <w:t xml:space="preserve">(4.145)</w:t>
-            </w:r>
-          </w:p>
-        </w:tc>
-        <w:tc>
-          <w:tcPr>
-            <w:tcBorders>
-              <w:bottom w:val="none" w:sz="0" w:space="0" w:color="000000"/>
-              <w:top w:val="none" w:sz="0" w:space="0" w:color="000000"/>
-              <w:left w:val="none" w:sz="0" w:space="0" w:color="000000"/>
-              <w:right w:val="none" w:sz="0" w:space="0" w:color="000000"/>
-            </w:tcBorders>
-            <w:shd w:val="clear" w:color="auto" w:fill="FFFFFF"/>
-            <w:tcMar>
-              <w:top w:w="0" w:type="dxa"/>
-              <w:bottom w:w="0" w:type="dxa"/>
-              <w:left w:w="0" w:type="dxa"/>
-              <w:right w:w="0" w:type="dxa"/>
-            </w:tcMar>
-            <w:vAlign w:val="center"/>
-          </w:tcPr>
-          <w:p>
-            <w:pPr>
-              <w:pStyle w:val="Normal"/>
-              <w:jc w:val="left"/>
-              <w:pBdr>
-                <w:bottom w:val="none" w:sz="0" w:space="0" w:color="000000"/>
-                <w:top w:val="none" w:sz="0" w:space="0" w:color="000000"/>
-                <w:left w:val="none" w:sz="0" w:space="0" w:color="000000"/>
-                <w:right w:val="none" w:sz="0" w:space="0" w:color="000000"/>
-              </w:pBdr>
-              <w:spacing w:after="100" w:before="100" w:line="240"/>
-              <w:ind w:left="100" w:right="100" w:firstLine="0" w:firstLineChars="0"/>
-            </w:pPr>
-            <w:r>
-              <w:rPr>
-                <w:rFonts w:ascii="Arial" w:hAnsi="Arial" w:eastAsia="Arial" w:cs="Arial"/>
-                <w:i w:val="false"/>
-                <w:b w:val="false"/>
-                <w:u w:val="none"/>
-                <w:sz w:val="22"/>
-                <w:szCs w:val="22"/>
-                <w:color w:val="000000"/>
-              </w:rPr>
-              <w:t xml:space="preserve">(3.873)</w:t>
+              <w:t xml:space="preserve">(3.828)</w:t>
+            </w:r>
+          </w:p>
+        </w:tc>
+        <w:tc>
+          <w:tcPr>
+            <w:tcBorders>
+              <w:bottom w:val="none" w:sz="0" w:space="0" w:color="000000"/>
+              <w:top w:val="none" w:sz="0" w:space="0" w:color="000000"/>
+              <w:left w:val="none" w:sz="0" w:space="0" w:color="000000"/>
+              <w:right w:val="none" w:sz="0" w:space="0" w:color="000000"/>
+            </w:tcBorders>
+            <w:shd w:val="clear" w:color="auto" w:fill="FFFFFF"/>
+            <w:tcMar>
+              <w:top w:w="0" w:type="dxa"/>
+              <w:bottom w:w="0" w:type="dxa"/>
+              <w:left w:w="0" w:type="dxa"/>
+              <w:right w:w="0" w:type="dxa"/>
+            </w:tcMar>
+            <w:vAlign w:val="center"/>
+          </w:tcPr>
+          <w:p>
+            <w:pPr>
+              <w:pStyle w:val="Normal"/>
+              <w:jc w:val="left"/>
+              <w:pBdr>
+                <w:bottom w:val="none" w:sz="0" w:space="0" w:color="000000"/>
+                <w:top w:val="none" w:sz="0" w:space="0" w:color="000000"/>
+                <w:left w:val="none" w:sz="0" w:space="0" w:color="000000"/>
+                <w:right w:val="none" w:sz="0" w:space="0" w:color="000000"/>
+              </w:pBdr>
+              <w:spacing w:after="100" w:before="100" w:line="240"/>
+              <w:ind w:left="100" w:right="100" w:firstLine="0" w:firstLineChars="0"/>
+            </w:pPr>
+            <w:r>
+              <w:rPr>
+                <w:rFonts w:ascii="Arial" w:hAnsi="Arial" w:eastAsia="Arial" w:cs="Arial"/>
+                <w:i w:val="false"/>
+                <w:b w:val="false"/>
+                <w:u w:val="none"/>
+                <w:sz w:val="22"/>
+                <w:szCs w:val="22"/>
+                <w:color w:val="000000"/>
+              </w:rPr>
+              <w:t xml:space="preserve">(3.853)</w:t>
             </w:r>
           </w:p>
         </w:tc>
@@ -5346,95 +5346,95 @@
                 <w:szCs w:val="22"/>
                 <w:color w:val="000000"/>
               </w:rPr>
-              <w:t xml:space="preserve">mouse_strainSCHUNT_STRA</w:t>
-            </w:r>
-          </w:p>
-        </w:tc>
-        <w:tc>
-          <w:tcPr>
-            <w:tcBorders>
-              <w:bottom w:val="none" w:sz="0" w:space="0" w:color="000000"/>
-              <w:top w:val="none" w:sz="0" w:space="0" w:color="000000"/>
-              <w:left w:val="none" w:sz="0" w:space="0" w:color="000000"/>
-              <w:right w:val="none" w:sz="0" w:space="0" w:color="000000"/>
-            </w:tcBorders>
-            <w:shd w:val="clear" w:color="auto" w:fill="FFFFFF"/>
-            <w:tcMar>
-              <w:top w:w="0" w:type="dxa"/>
-              <w:bottom w:w="0" w:type="dxa"/>
-              <w:left w:w="0" w:type="dxa"/>
-              <w:right w:w="0" w:type="dxa"/>
-            </w:tcMar>
-            <w:vAlign w:val="center"/>
-          </w:tcPr>
-          <w:p>
-            <w:pPr>
-              <w:pStyle w:val="Normal"/>
-              <w:jc w:val="left"/>
-              <w:pBdr>
-                <w:bottom w:val="none" w:sz="0" w:space="0" w:color="000000"/>
-                <w:top w:val="none" w:sz="0" w:space="0" w:color="000000"/>
-                <w:left w:val="none" w:sz="0" w:space="0" w:color="000000"/>
-                <w:right w:val="none" w:sz="0" w:space="0" w:color="000000"/>
-              </w:pBdr>
-              <w:spacing w:after="100" w:before="100" w:line="240"/>
-              <w:ind w:left="100" w:right="100" w:firstLine="0" w:firstLineChars="0"/>
-            </w:pPr>
-            <w:r>
-              <w:rPr>
-                <w:rFonts w:ascii="Arial" w:hAnsi="Arial" w:eastAsia="Arial" w:cs="Arial"/>
-                <w:i w:val="false"/>
-                <w:b w:val="false"/>
-                <w:u w:val="none"/>
-                <w:sz w:val="22"/>
-                <w:szCs w:val="22"/>
-                <w:color w:val="000000"/>
-              </w:rPr>
-              <w:t xml:space="preserve">11.640*</w:t>
-            </w:r>
-          </w:p>
-        </w:tc>
-        <w:tc>
-          <w:tcPr>
-            <w:tcBorders>
-              <w:bottom w:val="none" w:sz="0" w:space="0" w:color="000000"/>
-              <w:top w:val="none" w:sz="0" w:space="0" w:color="000000"/>
-              <w:left w:val="none" w:sz="0" w:space="0" w:color="000000"/>
-              <w:right w:val="none" w:sz="0" w:space="0" w:color="000000"/>
-            </w:tcBorders>
-            <w:shd w:val="clear" w:color="auto" w:fill="FFFFFF"/>
-            <w:tcMar>
-              <w:top w:w="0" w:type="dxa"/>
-              <w:bottom w:w="0" w:type="dxa"/>
-              <w:left w:w="0" w:type="dxa"/>
-              <w:right w:w="0" w:type="dxa"/>
-            </w:tcMar>
-            <w:vAlign w:val="center"/>
-          </w:tcPr>
-          <w:p>
-            <w:pPr>
-              <w:pStyle w:val="Normal"/>
-              <w:jc w:val="left"/>
-              <w:pBdr>
-                <w:bottom w:val="none" w:sz="0" w:space="0" w:color="000000"/>
-                <w:top w:val="none" w:sz="0" w:space="0" w:color="000000"/>
-                <w:left w:val="none" w:sz="0" w:space="0" w:color="000000"/>
-                <w:right w:val="none" w:sz="0" w:space="0" w:color="000000"/>
-              </w:pBdr>
-              <w:spacing w:after="100" w:before="100" w:line="240"/>
-              <w:ind w:left="100" w:right="100" w:firstLine="0" w:firstLineChars="0"/>
-            </w:pPr>
-            <w:r>
-              <w:rPr>
-                <w:rFonts w:ascii="Arial" w:hAnsi="Arial" w:eastAsia="Arial" w:cs="Arial"/>
-                <w:i w:val="false"/>
-                <w:b w:val="false"/>
-                <w:u w:val="none"/>
-                <w:sz w:val="22"/>
-                <w:szCs w:val="22"/>
-                <w:color w:val="000000"/>
-              </w:rPr>
-              <w:t xml:space="preserve">12.984**</w:t>
+              <w:t xml:space="preserve">mouse_strainNMRI</w:t>
+            </w:r>
+          </w:p>
+        </w:tc>
+        <w:tc>
+          <w:tcPr>
+            <w:tcBorders>
+              <w:bottom w:val="none" w:sz="0" w:space="0" w:color="000000"/>
+              <w:top w:val="none" w:sz="0" w:space="0" w:color="000000"/>
+              <w:left w:val="none" w:sz="0" w:space="0" w:color="000000"/>
+              <w:right w:val="none" w:sz="0" w:space="0" w:color="000000"/>
+            </w:tcBorders>
+            <w:shd w:val="clear" w:color="auto" w:fill="FFFFFF"/>
+            <w:tcMar>
+              <w:top w:w="0" w:type="dxa"/>
+              <w:bottom w:w="0" w:type="dxa"/>
+              <w:left w:w="0" w:type="dxa"/>
+              <w:right w:w="0" w:type="dxa"/>
+            </w:tcMar>
+            <w:vAlign w:val="center"/>
+          </w:tcPr>
+          <w:p>
+            <w:pPr>
+              <w:pStyle w:val="Normal"/>
+              <w:jc w:val="left"/>
+              <w:pBdr>
+                <w:bottom w:val="none" w:sz="0" w:space="0" w:color="000000"/>
+                <w:top w:val="none" w:sz="0" w:space="0" w:color="000000"/>
+                <w:left w:val="none" w:sz="0" w:space="0" w:color="000000"/>
+                <w:right w:val="none" w:sz="0" w:space="0" w:color="000000"/>
+              </w:pBdr>
+              <w:spacing w:after="100" w:before="100" w:line="240"/>
+              <w:ind w:left="100" w:right="100" w:firstLine="0" w:firstLineChars="0"/>
+            </w:pPr>
+            <w:r>
+              <w:rPr>
+                <w:rFonts w:ascii="Arial" w:hAnsi="Arial" w:eastAsia="Arial" w:cs="Arial"/>
+                <w:i w:val="false"/>
+                <w:b w:val="false"/>
+                <w:u w:val="none"/>
+                <w:sz w:val="22"/>
+                <w:szCs w:val="22"/>
+                <w:color w:val="000000"/>
+              </w:rPr>
+              <w:t xml:space="preserve">-3.627</w:t>
+            </w:r>
+          </w:p>
+        </w:tc>
+        <w:tc>
+          <w:tcPr>
+            <w:tcBorders>
+              <w:bottom w:val="none" w:sz="0" w:space="0" w:color="000000"/>
+              <w:top w:val="none" w:sz="0" w:space="0" w:color="000000"/>
+              <w:left w:val="none" w:sz="0" w:space="0" w:color="000000"/>
+              <w:right w:val="none" w:sz="0" w:space="0" w:color="000000"/>
+            </w:tcBorders>
+            <w:shd w:val="clear" w:color="auto" w:fill="FFFFFF"/>
+            <w:tcMar>
+              <w:top w:w="0" w:type="dxa"/>
+              <w:bottom w:w="0" w:type="dxa"/>
+              <w:left w:w="0" w:type="dxa"/>
+              <w:right w:w="0" w:type="dxa"/>
+            </w:tcMar>
+            <w:vAlign w:val="center"/>
+          </w:tcPr>
+          <w:p>
+            <w:pPr>
+              <w:pStyle w:val="Normal"/>
+              <w:jc w:val="left"/>
+              <w:pBdr>
+                <w:bottom w:val="none" w:sz="0" w:space="0" w:color="000000"/>
+                <w:top w:val="none" w:sz="0" w:space="0" w:color="000000"/>
+                <w:left w:val="none" w:sz="0" w:space="0" w:color="000000"/>
+                <w:right w:val="none" w:sz="0" w:space="0" w:color="000000"/>
+              </w:pBdr>
+              <w:spacing w:after="100" w:before="100" w:line="240"/>
+              <w:ind w:left="100" w:right="100" w:firstLine="0" w:firstLineChars="0"/>
+            </w:pPr>
+            <w:r>
+              <w:rPr>
+                <w:rFonts w:ascii="Arial" w:hAnsi="Arial" w:eastAsia="Arial" w:cs="Arial"/>
+                <w:i w:val="false"/>
+                <w:b w:val="false"/>
+                <w:u w:val="none"/>
+                <w:sz w:val="22"/>
+                <w:szCs w:val="22"/>
+                <w:color w:val="000000"/>
+              </w:rPr>
+              <w:t xml:space="preserve">-3.961</w:t>
             </w:r>
           </w:p>
         </w:tc>
@@ -5572,51 +5572,51 @@
                 <w:szCs w:val="22"/>
                 <w:color w:val="000000"/>
               </w:rPr>
-              <w:t xml:space="preserve">(4.722)</w:t>
-            </w:r>
-          </w:p>
-        </w:tc>
-        <w:tc>
-          <w:tcPr>
-            <w:tcBorders>
-              <w:bottom w:val="none" w:sz="0" w:space="0" w:color="000000"/>
-              <w:top w:val="none" w:sz="0" w:space="0" w:color="000000"/>
-              <w:left w:val="none" w:sz="0" w:space="0" w:color="000000"/>
-              <w:right w:val="none" w:sz="0" w:space="0" w:color="000000"/>
-            </w:tcBorders>
-            <w:shd w:val="clear" w:color="auto" w:fill="FFFFFF"/>
-            <w:tcMar>
-              <w:top w:w="0" w:type="dxa"/>
-              <w:bottom w:w="0" w:type="dxa"/>
-              <w:left w:w="0" w:type="dxa"/>
-              <w:right w:w="0" w:type="dxa"/>
-            </w:tcMar>
-            <w:vAlign w:val="center"/>
-          </w:tcPr>
-          <w:p>
-            <w:pPr>
-              <w:pStyle w:val="Normal"/>
-              <w:jc w:val="left"/>
-              <w:pBdr>
-                <w:bottom w:val="none" w:sz="0" w:space="0" w:color="000000"/>
-                <w:top w:val="none" w:sz="0" w:space="0" w:color="000000"/>
-                <w:left w:val="none" w:sz="0" w:space="0" w:color="000000"/>
-                <w:right w:val="none" w:sz="0" w:space="0" w:color="000000"/>
-              </w:pBdr>
-              <w:spacing w:after="100" w:before="100" w:line="240"/>
-              <w:ind w:left="100" w:right="100" w:firstLine="0" w:firstLineChars="0"/>
-            </w:pPr>
-            <w:r>
-              <w:rPr>
-                <w:rFonts w:ascii="Arial" w:hAnsi="Arial" w:eastAsia="Arial" w:cs="Arial"/>
-                <w:i w:val="false"/>
-                <w:b w:val="false"/>
-                <w:u w:val="none"/>
-                <w:sz w:val="22"/>
-                <w:szCs w:val="22"/>
-                <w:color w:val="000000"/>
-              </w:rPr>
-              <w:t xml:space="preserve">(4.522)</w:t>
+              <w:t xml:space="preserve">(4.988)</w:t>
+            </w:r>
+          </w:p>
+        </w:tc>
+        <w:tc>
+          <w:tcPr>
+            <w:tcBorders>
+              <w:bottom w:val="none" w:sz="0" w:space="0" w:color="000000"/>
+              <w:top w:val="none" w:sz="0" w:space="0" w:color="000000"/>
+              <w:left w:val="none" w:sz="0" w:space="0" w:color="000000"/>
+              <w:right w:val="none" w:sz="0" w:space="0" w:color="000000"/>
+            </w:tcBorders>
+            <w:shd w:val="clear" w:color="auto" w:fill="FFFFFF"/>
+            <w:tcMar>
+              <w:top w:w="0" w:type="dxa"/>
+              <w:bottom w:w="0" w:type="dxa"/>
+              <w:left w:w="0" w:type="dxa"/>
+              <w:right w:w="0" w:type="dxa"/>
+            </w:tcMar>
+            <w:vAlign w:val="center"/>
+          </w:tcPr>
+          <w:p>
+            <w:pPr>
+              <w:pStyle w:val="Normal"/>
+              <w:jc w:val="left"/>
+              <w:pBdr>
+                <w:bottom w:val="none" w:sz="0" w:space="0" w:color="000000"/>
+                <w:top w:val="none" w:sz="0" w:space="0" w:color="000000"/>
+                <w:left w:val="none" w:sz="0" w:space="0" w:color="000000"/>
+                <w:right w:val="none" w:sz="0" w:space="0" w:color="000000"/>
+              </w:pBdr>
+              <w:spacing w:after="100" w:before="100" w:line="240"/>
+              <w:ind w:left="100" w:right="100" w:firstLine="0" w:firstLineChars="0"/>
+            </w:pPr>
+            <w:r>
+              <w:rPr>
+                <w:rFonts w:ascii="Arial" w:hAnsi="Arial" w:eastAsia="Arial" w:cs="Arial"/>
+                <w:i w:val="false"/>
+                <w:b w:val="false"/>
+                <w:u w:val="none"/>
+                <w:sz w:val="22"/>
+                <w:szCs w:val="22"/>
+                <w:color w:val="000000"/>
+              </w:rPr>
+              <w:t xml:space="preserve">(4.582)</w:t>
             </w:r>
           </w:p>
         </w:tc>
@@ -5710,95 +5710,95 @@
                 <w:szCs w:val="22"/>
                 <w:color w:val="000000"/>
               </w:rPr>
-              <w:t xml:space="preserve">mouse_strainSTRA_BUSNA</w:t>
-            </w:r>
-          </w:p>
-        </w:tc>
-        <w:tc>
-          <w:tcPr>
-            <w:tcBorders>
-              <w:bottom w:val="none" w:sz="0" w:space="0" w:color="000000"/>
-              <w:top w:val="none" w:sz="0" w:space="0" w:color="000000"/>
-              <w:left w:val="none" w:sz="0" w:space="0" w:color="000000"/>
-              <w:right w:val="none" w:sz="0" w:space="0" w:color="000000"/>
-            </w:tcBorders>
-            <w:shd w:val="clear" w:color="auto" w:fill="FFFFFF"/>
-            <w:tcMar>
-              <w:top w:w="0" w:type="dxa"/>
-              <w:bottom w:w="0" w:type="dxa"/>
-              <w:left w:w="0" w:type="dxa"/>
-              <w:right w:w="0" w:type="dxa"/>
-            </w:tcMar>
-            <w:vAlign w:val="center"/>
-          </w:tcPr>
-          <w:p>
-            <w:pPr>
-              <w:pStyle w:val="Normal"/>
-              <w:jc w:val="left"/>
-              <w:pBdr>
-                <w:bottom w:val="none" w:sz="0" w:space="0" w:color="000000"/>
-                <w:top w:val="none" w:sz="0" w:space="0" w:color="000000"/>
-                <w:left w:val="none" w:sz="0" w:space="0" w:color="000000"/>
-                <w:right w:val="none" w:sz="0" w:space="0" w:color="000000"/>
-              </w:pBdr>
-              <w:spacing w:after="100" w:before="100" w:line="240"/>
-              <w:ind w:left="100" w:right="100" w:firstLine="0" w:firstLineChars="0"/>
-            </w:pPr>
-            <w:r>
-              <w:rPr>
-                <w:rFonts w:ascii="Arial" w:hAnsi="Arial" w:eastAsia="Arial" w:cs="Arial"/>
-                <w:i w:val="false"/>
-                <w:b w:val="false"/>
-                <w:u w:val="none"/>
-                <w:sz w:val="22"/>
-                <w:szCs w:val="22"/>
-                <w:color w:val="000000"/>
-              </w:rPr>
-              <w:t xml:space="preserve">4.971</w:t>
-            </w:r>
-          </w:p>
-        </w:tc>
-        <w:tc>
-          <w:tcPr>
-            <w:tcBorders>
-              <w:bottom w:val="none" w:sz="0" w:space="0" w:color="000000"/>
-              <w:top w:val="none" w:sz="0" w:space="0" w:color="000000"/>
-              <w:left w:val="none" w:sz="0" w:space="0" w:color="000000"/>
-              <w:right w:val="none" w:sz="0" w:space="0" w:color="000000"/>
-            </w:tcBorders>
-            <w:shd w:val="clear" w:color="auto" w:fill="FFFFFF"/>
-            <w:tcMar>
-              <w:top w:w="0" w:type="dxa"/>
-              <w:bottom w:w="0" w:type="dxa"/>
-              <w:left w:w="0" w:type="dxa"/>
-              <w:right w:w="0" w:type="dxa"/>
-            </w:tcMar>
-            <w:vAlign w:val="center"/>
-          </w:tcPr>
-          <w:p>
-            <w:pPr>
-              <w:pStyle w:val="Normal"/>
-              <w:jc w:val="left"/>
-              <w:pBdr>
-                <w:bottom w:val="none" w:sz="0" w:space="0" w:color="000000"/>
-                <w:top w:val="none" w:sz="0" w:space="0" w:color="000000"/>
-                <w:left w:val="none" w:sz="0" w:space="0" w:color="000000"/>
-                <w:right w:val="none" w:sz="0" w:space="0" w:color="000000"/>
-              </w:pBdr>
-              <w:spacing w:after="100" w:before="100" w:line="240"/>
-              <w:ind w:left="100" w:right="100" w:firstLine="0" w:firstLineChars="0"/>
-            </w:pPr>
-            <w:r>
-              <w:rPr>
-                <w:rFonts w:ascii="Arial" w:hAnsi="Arial" w:eastAsia="Arial" w:cs="Arial"/>
-                <w:i w:val="false"/>
-                <w:b w:val="false"/>
-                <w:u w:val="none"/>
-                <w:sz w:val="22"/>
-                <w:szCs w:val="22"/>
-                <w:color w:val="000000"/>
-              </w:rPr>
-              <w:t xml:space="preserve">5.697</w:t>
+              <w:t xml:space="preserve">mouse_strainSCHUNT SCHUNT</w:t>
+            </w:r>
+          </w:p>
+        </w:tc>
+        <w:tc>
+          <w:tcPr>
+            <w:tcBorders>
+              <w:bottom w:val="none" w:sz="0" w:space="0" w:color="000000"/>
+              <w:top w:val="none" w:sz="0" w:space="0" w:color="000000"/>
+              <w:left w:val="none" w:sz="0" w:space="0" w:color="000000"/>
+              <w:right w:val="none" w:sz="0" w:space="0" w:color="000000"/>
+            </w:tcBorders>
+            <w:shd w:val="clear" w:color="auto" w:fill="FFFFFF"/>
+            <w:tcMar>
+              <w:top w:w="0" w:type="dxa"/>
+              <w:bottom w:w="0" w:type="dxa"/>
+              <w:left w:w="0" w:type="dxa"/>
+              <w:right w:w="0" w:type="dxa"/>
+            </w:tcMar>
+            <w:vAlign w:val="center"/>
+          </w:tcPr>
+          <w:p>
+            <w:pPr>
+              <w:pStyle w:val="Normal"/>
+              <w:jc w:val="left"/>
+              <w:pBdr>
+                <w:bottom w:val="none" w:sz="0" w:space="0" w:color="000000"/>
+                <w:top w:val="none" w:sz="0" w:space="0" w:color="000000"/>
+                <w:left w:val="none" w:sz="0" w:space="0" w:color="000000"/>
+                <w:right w:val="none" w:sz="0" w:space="0" w:color="000000"/>
+              </w:pBdr>
+              <w:spacing w:after="100" w:before="100" w:line="240"/>
+              <w:ind w:left="100" w:right="100" w:firstLine="0" w:firstLineChars="0"/>
+            </w:pPr>
+            <w:r>
+              <w:rPr>
+                <w:rFonts w:ascii="Arial" w:hAnsi="Arial" w:eastAsia="Arial" w:cs="Arial"/>
+                <w:i w:val="false"/>
+                <w:b w:val="false"/>
+                <w:u w:val="none"/>
+                <w:sz w:val="22"/>
+                <w:szCs w:val="22"/>
+                <w:color w:val="000000"/>
+              </w:rPr>
+              <w:t xml:space="preserve">5.492+</w:t>
+            </w:r>
+          </w:p>
+        </w:tc>
+        <w:tc>
+          <w:tcPr>
+            <w:tcBorders>
+              <w:bottom w:val="none" w:sz="0" w:space="0" w:color="000000"/>
+              <w:top w:val="none" w:sz="0" w:space="0" w:color="000000"/>
+              <w:left w:val="none" w:sz="0" w:space="0" w:color="000000"/>
+              <w:right w:val="none" w:sz="0" w:space="0" w:color="000000"/>
+            </w:tcBorders>
+            <w:shd w:val="clear" w:color="auto" w:fill="FFFFFF"/>
+            <w:tcMar>
+              <w:top w:w="0" w:type="dxa"/>
+              <w:bottom w:w="0" w:type="dxa"/>
+              <w:left w:w="0" w:type="dxa"/>
+              <w:right w:w="0" w:type="dxa"/>
+            </w:tcMar>
+            <w:vAlign w:val="center"/>
+          </w:tcPr>
+          <w:p>
+            <w:pPr>
+              <w:pStyle w:val="Normal"/>
+              <w:jc w:val="left"/>
+              <w:pBdr>
+                <w:bottom w:val="none" w:sz="0" w:space="0" w:color="000000"/>
+                <w:top w:val="none" w:sz="0" w:space="0" w:color="000000"/>
+                <w:left w:val="none" w:sz="0" w:space="0" w:color="000000"/>
+                <w:right w:val="none" w:sz="0" w:space="0" w:color="000000"/>
+              </w:pBdr>
+              <w:spacing w:after="100" w:before="100" w:line="240"/>
+              <w:ind w:left="100" w:right="100" w:firstLine="0" w:firstLineChars="0"/>
+            </w:pPr>
+            <w:r>
+              <w:rPr>
+                <w:rFonts w:ascii="Arial" w:hAnsi="Arial" w:eastAsia="Arial" w:cs="Arial"/>
+                <w:i w:val="false"/>
+                <w:b w:val="false"/>
+                <w:u w:val="none"/>
+                <w:sz w:val="22"/>
+                <w:szCs w:val="22"/>
+                <w:color w:val="000000"/>
+              </w:rPr>
+              <w:t xml:space="preserve">6.574*</w:t>
             </w:r>
           </w:p>
         </w:tc>
@@ -5936,51 +5936,51 @@
                 <w:szCs w:val="22"/>
                 <w:color w:val="000000"/>
               </w:rPr>
-              <w:t xml:space="preserve">(4.631)</w:t>
-            </w:r>
-          </w:p>
-        </w:tc>
-        <w:tc>
-          <w:tcPr>
-            <w:tcBorders>
-              <w:bottom w:val="none" w:sz="0" w:space="0" w:color="000000"/>
-              <w:top w:val="none" w:sz="0" w:space="0" w:color="000000"/>
-              <w:left w:val="none" w:sz="0" w:space="0" w:color="000000"/>
-              <w:right w:val="none" w:sz="0" w:space="0" w:color="000000"/>
-            </w:tcBorders>
-            <w:shd w:val="clear" w:color="auto" w:fill="FFFFFF"/>
-            <w:tcMar>
-              <w:top w:w="0" w:type="dxa"/>
-              <w:bottom w:w="0" w:type="dxa"/>
-              <w:left w:w="0" w:type="dxa"/>
-              <w:right w:w="0" w:type="dxa"/>
-            </w:tcMar>
-            <w:vAlign w:val="center"/>
-          </w:tcPr>
-          <w:p>
-            <w:pPr>
-              <w:pStyle w:val="Normal"/>
-              <w:jc w:val="left"/>
-              <w:pBdr>
-                <w:bottom w:val="none" w:sz="0" w:space="0" w:color="000000"/>
-                <w:top w:val="none" w:sz="0" w:space="0" w:color="000000"/>
-                <w:left w:val="none" w:sz="0" w:space="0" w:color="000000"/>
-                <w:right w:val="none" w:sz="0" w:space="0" w:color="000000"/>
-              </w:pBdr>
-              <w:spacing w:after="100" w:before="100" w:line="240"/>
-              <w:ind w:left="100" w:right="100" w:firstLine="0" w:firstLineChars="0"/>
-            </w:pPr>
-            <w:r>
-              <w:rPr>
-                <w:rFonts w:ascii="Arial" w:hAnsi="Arial" w:eastAsia="Arial" w:cs="Arial"/>
-                <w:i w:val="false"/>
-                <w:b w:val="false"/>
-                <w:u w:val="none"/>
-                <w:sz w:val="22"/>
-                <w:szCs w:val="22"/>
-                <w:color w:val="000000"/>
-              </w:rPr>
-              <w:t xml:space="preserve">(4.460)</w:t>
+              <w:t xml:space="preserve">(2.964)</w:t>
+            </w:r>
+          </w:p>
+        </w:tc>
+        <w:tc>
+          <w:tcPr>
+            <w:tcBorders>
+              <w:bottom w:val="none" w:sz="0" w:space="0" w:color="000000"/>
+              <w:top w:val="none" w:sz="0" w:space="0" w:color="000000"/>
+              <w:left w:val="none" w:sz="0" w:space="0" w:color="000000"/>
+              <w:right w:val="none" w:sz="0" w:space="0" w:color="000000"/>
+            </w:tcBorders>
+            <w:shd w:val="clear" w:color="auto" w:fill="FFFFFF"/>
+            <w:tcMar>
+              <w:top w:w="0" w:type="dxa"/>
+              <w:bottom w:w="0" w:type="dxa"/>
+              <w:left w:w="0" w:type="dxa"/>
+              <w:right w:w="0" w:type="dxa"/>
+            </w:tcMar>
+            <w:vAlign w:val="center"/>
+          </w:tcPr>
+          <w:p>
+            <w:pPr>
+              <w:pStyle w:val="Normal"/>
+              <w:jc w:val="left"/>
+              <w:pBdr>
+                <w:bottom w:val="none" w:sz="0" w:space="0" w:color="000000"/>
+                <w:top w:val="none" w:sz="0" w:space="0" w:color="000000"/>
+                <w:left w:val="none" w:sz="0" w:space="0" w:color="000000"/>
+                <w:right w:val="none" w:sz="0" w:space="0" w:color="000000"/>
+              </w:pBdr>
+              <w:spacing w:after="100" w:before="100" w:line="240"/>
+              <w:ind w:left="100" w:right="100" w:firstLine="0" w:firstLineChars="0"/>
+            </w:pPr>
+            <w:r>
+              <w:rPr>
+                <w:rFonts w:ascii="Arial" w:hAnsi="Arial" w:eastAsia="Arial" w:cs="Arial"/>
+                <w:i w:val="false"/>
+                <w:b w:val="false"/>
+                <w:u w:val="none"/>
+                <w:sz w:val="22"/>
+                <w:szCs w:val="22"/>
+                <w:color w:val="000000"/>
+              </w:rPr>
+              <w:t xml:space="preserve">(2.917)</w:t>
             </w:r>
           </w:p>
         </w:tc>
@@ -6074,95 +6074,95 @@
                 <w:szCs w:val="22"/>
                 <w:color w:val="000000"/>
               </w:rPr>
-              <w:t xml:space="preserve">mouse_strainSTRA_SCHUNT</w:t>
-            </w:r>
-          </w:p>
-        </w:tc>
-        <w:tc>
-          <w:tcPr>
-            <w:tcBorders>
-              <w:bottom w:val="none" w:sz="0" w:space="0" w:color="000000"/>
-              <w:top w:val="none" w:sz="0" w:space="0" w:color="000000"/>
-              <w:left w:val="none" w:sz="0" w:space="0" w:color="000000"/>
-              <w:right w:val="none" w:sz="0" w:space="0" w:color="000000"/>
-            </w:tcBorders>
-            <w:shd w:val="clear" w:color="auto" w:fill="FFFFFF"/>
-            <w:tcMar>
-              <w:top w:w="0" w:type="dxa"/>
-              <w:bottom w:w="0" w:type="dxa"/>
-              <w:left w:w="0" w:type="dxa"/>
-              <w:right w:w="0" w:type="dxa"/>
-            </w:tcMar>
-            <w:vAlign w:val="center"/>
-          </w:tcPr>
-          <w:p>
-            <w:pPr>
-              <w:pStyle w:val="Normal"/>
-              <w:jc w:val="left"/>
-              <w:pBdr>
-                <w:bottom w:val="none" w:sz="0" w:space="0" w:color="000000"/>
-                <w:top w:val="none" w:sz="0" w:space="0" w:color="000000"/>
-                <w:left w:val="none" w:sz="0" w:space="0" w:color="000000"/>
-                <w:right w:val="none" w:sz="0" w:space="0" w:color="000000"/>
-              </w:pBdr>
-              <w:spacing w:after="100" w:before="100" w:line="240"/>
-              <w:ind w:left="100" w:right="100" w:firstLine="0" w:firstLineChars="0"/>
-            </w:pPr>
-            <w:r>
-              <w:rPr>
-                <w:rFonts w:ascii="Arial" w:hAnsi="Arial" w:eastAsia="Arial" w:cs="Arial"/>
-                <w:i w:val="false"/>
-                <w:b w:val="false"/>
-                <w:u w:val="none"/>
-                <w:sz w:val="22"/>
-                <w:szCs w:val="22"/>
-                <w:color w:val="000000"/>
-              </w:rPr>
-              <w:t xml:space="preserve">7.236</w:t>
-            </w:r>
-          </w:p>
-        </w:tc>
-        <w:tc>
-          <w:tcPr>
-            <w:tcBorders>
-              <w:bottom w:val="none" w:sz="0" w:space="0" w:color="000000"/>
-              <w:top w:val="none" w:sz="0" w:space="0" w:color="000000"/>
-              <w:left w:val="none" w:sz="0" w:space="0" w:color="000000"/>
-              <w:right w:val="none" w:sz="0" w:space="0" w:color="000000"/>
-            </w:tcBorders>
-            <w:shd w:val="clear" w:color="auto" w:fill="FFFFFF"/>
-            <w:tcMar>
-              <w:top w:w="0" w:type="dxa"/>
-              <w:bottom w:w="0" w:type="dxa"/>
-              <w:left w:w="0" w:type="dxa"/>
-              <w:right w:w="0" w:type="dxa"/>
-            </w:tcMar>
-            <w:vAlign w:val="center"/>
-          </w:tcPr>
-          <w:p>
-            <w:pPr>
-              <w:pStyle w:val="Normal"/>
-              <w:jc w:val="left"/>
-              <w:pBdr>
-                <w:bottom w:val="none" w:sz="0" w:space="0" w:color="000000"/>
-                <w:top w:val="none" w:sz="0" w:space="0" w:color="000000"/>
-                <w:left w:val="none" w:sz="0" w:space="0" w:color="000000"/>
-                <w:right w:val="none" w:sz="0" w:space="0" w:color="000000"/>
-              </w:pBdr>
-              <w:spacing w:after="100" w:before="100" w:line="240"/>
-              <w:ind w:left="100" w:right="100" w:firstLine="0" w:firstLineChars="0"/>
-            </w:pPr>
-            <w:r>
-              <w:rPr>
-                <w:rFonts w:ascii="Arial" w:hAnsi="Arial" w:eastAsia="Arial" w:cs="Arial"/>
-                <w:i w:val="false"/>
-                <w:b w:val="false"/>
-                <w:u w:val="none"/>
-                <w:sz w:val="22"/>
-                <w:szCs w:val="22"/>
-                <w:color w:val="000000"/>
-              </w:rPr>
-              <w:t xml:space="preserve">7.665+</w:t>
+              <w:t xml:space="preserve">mouse_strainSCHUNT STRA</w:t>
+            </w:r>
+          </w:p>
+        </w:tc>
+        <w:tc>
+          <w:tcPr>
+            <w:tcBorders>
+              <w:bottom w:val="none" w:sz="0" w:space="0" w:color="000000"/>
+              <w:top w:val="none" w:sz="0" w:space="0" w:color="000000"/>
+              <w:left w:val="none" w:sz="0" w:space="0" w:color="000000"/>
+              <w:right w:val="none" w:sz="0" w:space="0" w:color="000000"/>
+            </w:tcBorders>
+            <w:shd w:val="clear" w:color="auto" w:fill="FFFFFF"/>
+            <w:tcMar>
+              <w:top w:w="0" w:type="dxa"/>
+              <w:bottom w:w="0" w:type="dxa"/>
+              <w:left w:w="0" w:type="dxa"/>
+              <w:right w:w="0" w:type="dxa"/>
+            </w:tcMar>
+            <w:vAlign w:val="center"/>
+          </w:tcPr>
+          <w:p>
+            <w:pPr>
+              <w:pStyle w:val="Normal"/>
+              <w:jc w:val="left"/>
+              <w:pBdr>
+                <w:bottom w:val="none" w:sz="0" w:space="0" w:color="000000"/>
+                <w:top w:val="none" w:sz="0" w:space="0" w:color="000000"/>
+                <w:left w:val="none" w:sz="0" w:space="0" w:color="000000"/>
+                <w:right w:val="none" w:sz="0" w:space="0" w:color="000000"/>
+              </w:pBdr>
+              <w:spacing w:after="100" w:before="100" w:line="240"/>
+              <w:ind w:left="100" w:right="100" w:firstLine="0" w:firstLineChars="0"/>
+            </w:pPr>
+            <w:r>
+              <w:rPr>
+                <w:rFonts w:ascii="Arial" w:hAnsi="Arial" w:eastAsia="Arial" w:cs="Arial"/>
+                <w:i w:val="false"/>
+                <w:b w:val="false"/>
+                <w:u w:val="none"/>
+                <w:sz w:val="22"/>
+                <w:szCs w:val="22"/>
+                <w:color w:val="000000"/>
+              </w:rPr>
+              <w:t xml:space="preserve">8.013+</w:t>
+            </w:r>
+          </w:p>
+        </w:tc>
+        <w:tc>
+          <w:tcPr>
+            <w:tcBorders>
+              <w:bottom w:val="none" w:sz="0" w:space="0" w:color="000000"/>
+              <w:top w:val="none" w:sz="0" w:space="0" w:color="000000"/>
+              <w:left w:val="none" w:sz="0" w:space="0" w:color="000000"/>
+              <w:right w:val="none" w:sz="0" w:space="0" w:color="000000"/>
+            </w:tcBorders>
+            <w:shd w:val="clear" w:color="auto" w:fill="FFFFFF"/>
+            <w:tcMar>
+              <w:top w:w="0" w:type="dxa"/>
+              <w:bottom w:w="0" w:type="dxa"/>
+              <w:left w:w="0" w:type="dxa"/>
+              <w:right w:w="0" w:type="dxa"/>
+            </w:tcMar>
+            <w:vAlign w:val="center"/>
+          </w:tcPr>
+          <w:p>
+            <w:pPr>
+              <w:pStyle w:val="Normal"/>
+              <w:jc w:val="left"/>
+              <w:pBdr>
+                <w:bottom w:val="none" w:sz="0" w:space="0" w:color="000000"/>
+                <w:top w:val="none" w:sz="0" w:space="0" w:color="000000"/>
+                <w:left w:val="none" w:sz="0" w:space="0" w:color="000000"/>
+                <w:right w:val="none" w:sz="0" w:space="0" w:color="000000"/>
+              </w:pBdr>
+              <w:spacing w:after="100" w:before="100" w:line="240"/>
+              <w:ind w:left="100" w:right="100" w:firstLine="0" w:firstLineChars="0"/>
+            </w:pPr>
+            <w:r>
+              <w:rPr>
+                <w:rFonts w:ascii="Arial" w:hAnsi="Arial" w:eastAsia="Arial" w:cs="Arial"/>
+                <w:i w:val="false"/>
+                <w:b w:val="false"/>
+                <w:u w:val="none"/>
+                <w:sz w:val="22"/>
+                <w:szCs w:val="22"/>
+                <w:color w:val="000000"/>
+              </w:rPr>
+              <w:t xml:space="preserve">9.023*</w:t>
             </w:r>
           </w:p>
         </w:tc>
@@ -6300,51 +6300,51 @@
                 <w:szCs w:val="22"/>
                 <w:color w:val="000000"/>
               </w:rPr>
-              <w:t xml:space="preserve">(4.694)</w:t>
-            </w:r>
-          </w:p>
-        </w:tc>
-        <w:tc>
-          <w:tcPr>
-            <w:tcBorders>
-              <w:bottom w:val="none" w:sz="0" w:space="0" w:color="000000"/>
-              <w:top w:val="none" w:sz="0" w:space="0" w:color="000000"/>
-              <w:left w:val="none" w:sz="0" w:space="0" w:color="000000"/>
-              <w:right w:val="none" w:sz="0" w:space="0" w:color="000000"/>
-            </w:tcBorders>
-            <w:shd w:val="clear" w:color="auto" w:fill="FFFFFF"/>
-            <w:tcMar>
-              <w:top w:w="0" w:type="dxa"/>
-              <w:bottom w:w="0" w:type="dxa"/>
-              <w:left w:w="0" w:type="dxa"/>
-              <w:right w:w="0" w:type="dxa"/>
-            </w:tcMar>
-            <w:vAlign w:val="center"/>
-          </w:tcPr>
-          <w:p>
-            <w:pPr>
-              <w:pStyle w:val="Normal"/>
-              <w:jc w:val="left"/>
-              <w:pBdr>
-                <w:bottom w:val="none" w:sz="0" w:space="0" w:color="000000"/>
-                <w:top w:val="none" w:sz="0" w:space="0" w:color="000000"/>
-                <w:left w:val="none" w:sz="0" w:space="0" w:color="000000"/>
-                <w:right w:val="none" w:sz="0" w:space="0" w:color="000000"/>
-              </w:pBdr>
-              <w:spacing w:after="100" w:before="100" w:line="240"/>
-              <w:ind w:left="100" w:right="100" w:firstLine="0" w:firstLineChars="0"/>
-            </w:pPr>
-            <w:r>
-              <w:rPr>
-                <w:rFonts w:ascii="Arial" w:hAnsi="Arial" w:eastAsia="Arial" w:cs="Arial"/>
-                <w:i w:val="false"/>
-                <w:b w:val="false"/>
-                <w:u w:val="none"/>
-                <w:sz w:val="22"/>
-                <w:szCs w:val="22"/>
-                <w:color w:val="000000"/>
-              </w:rPr>
-              <w:t xml:space="preserve">(4.495)</w:t>
+              <w:t xml:space="preserve">(4.148)</w:t>
+            </w:r>
+          </w:p>
+        </w:tc>
+        <w:tc>
+          <w:tcPr>
+            <w:tcBorders>
+              <w:bottom w:val="none" w:sz="0" w:space="0" w:color="000000"/>
+              <w:top w:val="none" w:sz="0" w:space="0" w:color="000000"/>
+              <w:left w:val="none" w:sz="0" w:space="0" w:color="000000"/>
+              <w:right w:val="none" w:sz="0" w:space="0" w:color="000000"/>
+            </w:tcBorders>
+            <w:shd w:val="clear" w:color="auto" w:fill="FFFFFF"/>
+            <w:tcMar>
+              <w:top w:w="0" w:type="dxa"/>
+              <w:bottom w:w="0" w:type="dxa"/>
+              <w:left w:w="0" w:type="dxa"/>
+              <w:right w:w="0" w:type="dxa"/>
+            </w:tcMar>
+            <w:vAlign w:val="center"/>
+          </w:tcPr>
+          <w:p>
+            <w:pPr>
+              <w:pStyle w:val="Normal"/>
+              <w:jc w:val="left"/>
+              <w:pBdr>
+                <w:bottom w:val="none" w:sz="0" w:space="0" w:color="000000"/>
+                <w:top w:val="none" w:sz="0" w:space="0" w:color="000000"/>
+                <w:left w:val="none" w:sz="0" w:space="0" w:color="000000"/>
+                <w:right w:val="none" w:sz="0" w:space="0" w:color="000000"/>
+              </w:pBdr>
+              <w:spacing w:after="100" w:before="100" w:line="240"/>
+              <w:ind w:left="100" w:right="100" w:firstLine="0" w:firstLineChars="0"/>
+            </w:pPr>
+            <w:r>
+              <w:rPr>
+                <w:rFonts w:ascii="Arial" w:hAnsi="Arial" w:eastAsia="Arial" w:cs="Arial"/>
+                <w:i w:val="false"/>
+                <w:b w:val="false"/>
+                <w:u w:val="none"/>
+                <w:sz w:val="22"/>
+                <w:szCs w:val="22"/>
+                <w:color w:val="000000"/>
+              </w:rPr>
+              <w:t xml:space="preserve">(4.148)</w:t>
             </w:r>
           </w:p>
         </w:tc>
@@ -6438,95 +6438,95 @@
                 <w:szCs w:val="22"/>
                 <w:color w:val="000000"/>
               </w:rPr>
-              <w:t xml:space="preserve">mouse_strainSTRA_STRA</w:t>
-            </w:r>
-          </w:p>
-        </w:tc>
-        <w:tc>
-          <w:tcPr>
-            <w:tcBorders>
-              <w:bottom w:val="none" w:sz="0" w:space="0" w:color="000000"/>
-              <w:top w:val="none" w:sz="0" w:space="0" w:color="000000"/>
-              <w:left w:val="none" w:sz="0" w:space="0" w:color="000000"/>
-              <w:right w:val="none" w:sz="0" w:space="0" w:color="000000"/>
-            </w:tcBorders>
-            <w:shd w:val="clear" w:color="auto" w:fill="FFFFFF"/>
-            <w:tcMar>
-              <w:top w:w="0" w:type="dxa"/>
-              <w:bottom w:w="0" w:type="dxa"/>
-              <w:left w:w="0" w:type="dxa"/>
-              <w:right w:w="0" w:type="dxa"/>
-            </w:tcMar>
-            <w:vAlign w:val="center"/>
-          </w:tcPr>
-          <w:p>
-            <w:pPr>
-              <w:pStyle w:val="Normal"/>
-              <w:jc w:val="left"/>
-              <w:pBdr>
-                <w:bottom w:val="none" w:sz="0" w:space="0" w:color="000000"/>
-                <w:top w:val="none" w:sz="0" w:space="0" w:color="000000"/>
-                <w:left w:val="none" w:sz="0" w:space="0" w:color="000000"/>
-                <w:right w:val="none" w:sz="0" w:space="0" w:color="000000"/>
-              </w:pBdr>
-              <w:spacing w:after="100" w:before="100" w:line="240"/>
-              <w:ind w:left="100" w:right="100" w:firstLine="0" w:firstLineChars="0"/>
-            </w:pPr>
-            <w:r>
-              <w:rPr>
-                <w:rFonts w:ascii="Arial" w:hAnsi="Arial" w:eastAsia="Arial" w:cs="Arial"/>
-                <w:i w:val="false"/>
-                <w:b w:val="false"/>
-                <w:u w:val="none"/>
-                <w:sz w:val="22"/>
-                <w:szCs w:val="22"/>
-                <w:color w:val="000000"/>
-              </w:rPr>
-              <w:t xml:space="preserve">3.318</w:t>
-            </w:r>
-          </w:p>
-        </w:tc>
-        <w:tc>
-          <w:tcPr>
-            <w:tcBorders>
-              <w:bottom w:val="none" w:sz="0" w:space="0" w:color="000000"/>
-              <w:top w:val="none" w:sz="0" w:space="0" w:color="000000"/>
-              <w:left w:val="none" w:sz="0" w:space="0" w:color="000000"/>
-              <w:right w:val="none" w:sz="0" w:space="0" w:color="000000"/>
-            </w:tcBorders>
-            <w:shd w:val="clear" w:color="auto" w:fill="FFFFFF"/>
-            <w:tcMar>
-              <w:top w:w="0" w:type="dxa"/>
-              <w:bottom w:w="0" w:type="dxa"/>
-              <w:left w:w="0" w:type="dxa"/>
-              <w:right w:w="0" w:type="dxa"/>
-            </w:tcMar>
-            <w:vAlign w:val="center"/>
-          </w:tcPr>
-          <w:p>
-            <w:pPr>
-              <w:pStyle w:val="Normal"/>
-              <w:jc w:val="left"/>
-              <w:pBdr>
-                <w:bottom w:val="none" w:sz="0" w:space="0" w:color="000000"/>
-                <w:top w:val="none" w:sz="0" w:space="0" w:color="000000"/>
-                <w:left w:val="none" w:sz="0" w:space="0" w:color="000000"/>
-                <w:right w:val="none" w:sz="0" w:space="0" w:color="000000"/>
-              </w:pBdr>
-              <w:spacing w:after="100" w:before="100" w:line="240"/>
-              <w:ind w:left="100" w:right="100" w:firstLine="0" w:firstLineChars="0"/>
-            </w:pPr>
-            <w:r>
-              <w:rPr>
-                <w:rFonts w:ascii="Arial" w:hAnsi="Arial" w:eastAsia="Arial" w:cs="Arial"/>
-                <w:i w:val="false"/>
-                <w:b w:val="false"/>
-                <w:u w:val="none"/>
-                <w:sz w:val="22"/>
-                <w:szCs w:val="22"/>
-                <w:color w:val="000000"/>
-              </w:rPr>
-              <w:t xml:space="preserve">3.510</w:t>
+              <w:t xml:space="preserve">mouse_strainPWD PWD</w:t>
+            </w:r>
+          </w:p>
+        </w:tc>
+        <w:tc>
+          <w:tcPr>
+            <w:tcBorders>
+              <w:bottom w:val="none" w:sz="0" w:space="0" w:color="000000"/>
+              <w:top w:val="none" w:sz="0" w:space="0" w:color="000000"/>
+              <w:left w:val="none" w:sz="0" w:space="0" w:color="000000"/>
+              <w:right w:val="none" w:sz="0" w:space="0" w:color="000000"/>
+            </w:tcBorders>
+            <w:shd w:val="clear" w:color="auto" w:fill="FFFFFF"/>
+            <w:tcMar>
+              <w:top w:w="0" w:type="dxa"/>
+              <w:bottom w:w="0" w:type="dxa"/>
+              <w:left w:w="0" w:type="dxa"/>
+              <w:right w:w="0" w:type="dxa"/>
+            </w:tcMar>
+            <w:vAlign w:val="center"/>
+          </w:tcPr>
+          <w:p>
+            <w:pPr>
+              <w:pStyle w:val="Normal"/>
+              <w:jc w:val="left"/>
+              <w:pBdr>
+                <w:bottom w:val="none" w:sz="0" w:space="0" w:color="000000"/>
+                <w:top w:val="none" w:sz="0" w:space="0" w:color="000000"/>
+                <w:left w:val="none" w:sz="0" w:space="0" w:color="000000"/>
+                <w:right w:val="none" w:sz="0" w:space="0" w:color="000000"/>
+              </w:pBdr>
+              <w:spacing w:after="100" w:before="100" w:line="240"/>
+              <w:ind w:left="100" w:right="100" w:firstLine="0" w:firstLineChars="0"/>
+            </w:pPr>
+            <w:r>
+              <w:rPr>
+                <w:rFonts w:ascii="Arial" w:hAnsi="Arial" w:eastAsia="Arial" w:cs="Arial"/>
+                <w:i w:val="false"/>
+                <w:b w:val="false"/>
+                <w:u w:val="none"/>
+                <w:sz w:val="22"/>
+                <w:szCs w:val="22"/>
+                <w:color w:val="000000"/>
+              </w:rPr>
+              <w:t xml:space="preserve">8.776**</w:t>
+            </w:r>
+          </w:p>
+        </w:tc>
+        <w:tc>
+          <w:tcPr>
+            <w:tcBorders>
+              <w:bottom w:val="none" w:sz="0" w:space="0" w:color="000000"/>
+              <w:top w:val="none" w:sz="0" w:space="0" w:color="000000"/>
+              <w:left w:val="none" w:sz="0" w:space="0" w:color="000000"/>
+              <w:right w:val="none" w:sz="0" w:space="0" w:color="000000"/>
+            </w:tcBorders>
+            <w:shd w:val="clear" w:color="auto" w:fill="FFFFFF"/>
+            <w:tcMar>
+              <w:top w:w="0" w:type="dxa"/>
+              <w:bottom w:w="0" w:type="dxa"/>
+              <w:left w:w="0" w:type="dxa"/>
+              <w:right w:w="0" w:type="dxa"/>
+            </w:tcMar>
+            <w:vAlign w:val="center"/>
+          </w:tcPr>
+          <w:p>
+            <w:pPr>
+              <w:pStyle w:val="Normal"/>
+              <w:jc w:val="left"/>
+              <w:pBdr>
+                <w:bottom w:val="none" w:sz="0" w:space="0" w:color="000000"/>
+                <w:top w:val="none" w:sz="0" w:space="0" w:color="000000"/>
+                <w:left w:val="none" w:sz="0" w:space="0" w:color="000000"/>
+                <w:right w:val="none" w:sz="0" w:space="0" w:color="000000"/>
+              </w:pBdr>
+              <w:spacing w:after="100" w:before="100" w:line="240"/>
+              <w:ind w:left="100" w:right="100" w:firstLine="0" w:firstLineChars="0"/>
+            </w:pPr>
+            <w:r>
+              <w:rPr>
+                <w:rFonts w:ascii="Arial" w:hAnsi="Arial" w:eastAsia="Arial" w:cs="Arial"/>
+                <w:i w:val="false"/>
+                <w:b w:val="false"/>
+                <w:u w:val="none"/>
+                <w:sz w:val="22"/>
+                <w:szCs w:val="22"/>
+                <w:color w:val="000000"/>
+              </w:rPr>
+              <w:t xml:space="preserve">10.551***</w:t>
             </w:r>
           </w:p>
         </w:tc>
@@ -6664,51 +6664,51 @@
                 <w:szCs w:val="22"/>
                 <w:color w:val="000000"/>
               </w:rPr>
-              <w:t xml:space="preserve">(3.683)</w:t>
-            </w:r>
-          </w:p>
-        </w:tc>
-        <w:tc>
-          <w:tcPr>
-            <w:tcBorders>
-              <w:bottom w:val="none" w:sz="0" w:space="0" w:color="000000"/>
-              <w:top w:val="none" w:sz="0" w:space="0" w:color="000000"/>
-              <w:left w:val="none" w:sz="0" w:space="0" w:color="000000"/>
-              <w:right w:val="none" w:sz="0" w:space="0" w:color="000000"/>
-            </w:tcBorders>
-            <w:shd w:val="clear" w:color="auto" w:fill="FFFFFF"/>
-            <w:tcMar>
-              <w:top w:w="0" w:type="dxa"/>
-              <w:bottom w:w="0" w:type="dxa"/>
-              <w:left w:w="0" w:type="dxa"/>
-              <w:right w:w="0" w:type="dxa"/>
-            </w:tcMar>
-            <w:vAlign w:val="center"/>
-          </w:tcPr>
-          <w:p>
-            <w:pPr>
-              <w:pStyle w:val="Normal"/>
-              <w:jc w:val="left"/>
-              <w:pBdr>
-                <w:bottom w:val="none" w:sz="0" w:space="0" w:color="000000"/>
-                <w:top w:val="none" w:sz="0" w:space="0" w:color="000000"/>
-                <w:left w:val="none" w:sz="0" w:space="0" w:color="000000"/>
-                <w:right w:val="none" w:sz="0" w:space="0" w:color="000000"/>
-              </w:pBdr>
-              <w:spacing w:after="100" w:before="100" w:line="240"/>
-              <w:ind w:left="100" w:right="100" w:firstLine="0" w:firstLineChars="0"/>
-            </w:pPr>
-            <w:r>
-              <w:rPr>
-                <w:rFonts w:ascii="Arial" w:hAnsi="Arial" w:eastAsia="Arial" w:cs="Arial"/>
-                <w:i w:val="false"/>
-                <w:b w:val="false"/>
-                <w:u w:val="none"/>
-                <w:sz w:val="22"/>
-                <w:szCs w:val="22"/>
-                <w:color w:val="000000"/>
-              </w:rPr>
-              <w:t xml:space="preserve">(3.544)</w:t>
+              <w:t xml:space="preserve">(3.068)</w:t>
+            </w:r>
+          </w:p>
+        </w:tc>
+        <w:tc>
+          <w:tcPr>
+            <w:tcBorders>
+              <w:bottom w:val="none" w:sz="0" w:space="0" w:color="000000"/>
+              <w:top w:val="none" w:sz="0" w:space="0" w:color="000000"/>
+              <w:left w:val="none" w:sz="0" w:space="0" w:color="000000"/>
+              <w:right w:val="none" w:sz="0" w:space="0" w:color="000000"/>
+            </w:tcBorders>
+            <w:shd w:val="clear" w:color="auto" w:fill="FFFFFF"/>
+            <w:tcMar>
+              <w:top w:w="0" w:type="dxa"/>
+              <w:bottom w:w="0" w:type="dxa"/>
+              <w:left w:w="0" w:type="dxa"/>
+              <w:right w:w="0" w:type="dxa"/>
+            </w:tcMar>
+            <w:vAlign w:val="center"/>
+          </w:tcPr>
+          <w:p>
+            <w:pPr>
+              <w:pStyle w:val="Normal"/>
+              <w:jc w:val="left"/>
+              <w:pBdr>
+                <w:bottom w:val="none" w:sz="0" w:space="0" w:color="000000"/>
+                <w:top w:val="none" w:sz="0" w:space="0" w:color="000000"/>
+                <w:left w:val="none" w:sz="0" w:space="0" w:color="000000"/>
+                <w:right w:val="none" w:sz="0" w:space="0" w:color="000000"/>
+              </w:pBdr>
+              <w:spacing w:after="100" w:before="100" w:line="240"/>
+              <w:ind w:left="100" w:right="100" w:firstLine="0" w:firstLineChars="0"/>
+            </w:pPr>
+            <w:r>
+              <w:rPr>
+                <w:rFonts w:ascii="Arial" w:hAnsi="Arial" w:eastAsia="Arial" w:cs="Arial"/>
+                <w:i w:val="false"/>
+                <w:b w:val="false"/>
+                <w:u w:val="none"/>
+                <w:sz w:val="22"/>
+                <w:szCs w:val="22"/>
+                <w:color w:val="000000"/>
+              </w:rPr>
+              <w:t xml:space="preserve">(3.028)</w:t>
             </w:r>
           </w:p>
         </w:tc>
